--- a/machine-learning/STAT5241/cheat_sheet_final.docx
+++ b/machine-learning/STAT5241/cheat_sheet_final.docx
@@ -10911,7 +10911,7 @@
           <w:p>
             <w:pPr>
               <w:rPr>
-                <w:rFonts w:ascii="Times New Roman" w:eastAsia="Aptos" w:hAnsi="Times New Roman" w:cs="Times New Roman"/>
+                <w:rFonts w:ascii="Times New Roman" w:eastAsiaTheme="minorEastAsia" w:hAnsi="Times New Roman" w:cs="Times New Roman"/>
                 <w:sz w:val="8"/>
                 <w:szCs w:val="8"/>
               </w:rPr>
@@ -10970,11 +10970,10 @@
               <w:rPr>
                 <w:rFonts w:ascii="Times New Roman" w:eastAsiaTheme="minorEastAsia" w:hAnsi="Times New Roman" w:cs="Times New Roman"/>
                 <w:b/>
-                <w:bCs/>
-                <w:sz w:val="8"/>
-                <w:szCs w:val="8"/>
-              </w:rPr>
-              <w:t>:</w:t>
+                <w:sz w:val="8"/>
+                <w:szCs w:val="8"/>
+              </w:rPr>
+              <w:t xml:space="preserve"> Spectral Methods</w:t>
             </w:r>
             <w:r>
               <w:rPr>
@@ -10984,6 +10983,16 @@
                 <w:sz w:val="8"/>
                 <w:szCs w:val="8"/>
               </w:rPr>
+              <w:t>:</w:t>
+            </w:r>
+            <w:r>
+              <w:rPr>
+                <w:rFonts w:ascii="Times New Roman" w:eastAsiaTheme="minorEastAsia" w:hAnsi="Times New Roman" w:cs="Times New Roman"/>
+                <w:b/>
+                <w:bCs/>
+                <w:sz w:val="8"/>
+                <w:szCs w:val="8"/>
+              </w:rPr>
               <w:t xml:space="preserve"> </w:t>
             </w:r>
             <w:r>
@@ -10992,18 +11001,441 @@
                 <w:sz w:val="8"/>
                 <w:szCs w:val="8"/>
               </w:rPr>
-              <w:t>in</w:t>
+              <w:t xml:space="preserve"> </w:t>
+            </w:r>
+            <w:r>
+              <w:rPr>
+                <w:rFonts w:ascii="Times New Roman" w:eastAsiaTheme="minorEastAsia" w:hAnsi="Times New Roman" w:cs="Times New Roman"/>
+                <w:sz w:val="8"/>
+                <w:szCs w:val="8"/>
+              </w:rPr>
+              <w:t>Spectral methods use the eigenvectors of similarity or distance matrices to embed data in lower dimensions, capturing global structure (e.g., in PCA, spectral clustering, or Laplacian eigenmaps).</w:t>
+            </w:r>
+            <w:r>
+              <w:rPr>
+                <w:rFonts w:ascii="Times New Roman" w:eastAsia="Aptos" w:hAnsi="Times New Roman" w:cs="Times New Roman"/>
+                <w:bCs/>
+                <w:sz w:val="8"/>
+                <w:szCs w:val="8"/>
+              </w:rPr>
+              <w:t xml:space="preserve"> </w:t>
+            </w:r>
+            <w:r>
+              <w:rPr>
+                <w:rFonts w:ascii="Times New Roman" w:eastAsia="Aptos" w:hAnsi="Times New Roman" w:cs="Times New Roman"/>
+                <w:b/>
+                <w:sz w:val="8"/>
+                <w:szCs w:val="8"/>
+              </w:rPr>
+              <w:t>Steps</w:t>
+            </w:r>
+            <w:r>
+              <w:rPr>
+                <w:rFonts w:ascii="Times New Roman" w:eastAsia="Aptos" w:hAnsi="Times New Roman" w:cs="Times New Roman"/>
+                <w:bCs/>
+                <w:sz w:val="8"/>
+                <w:szCs w:val="8"/>
+              </w:rPr>
+              <w:t xml:space="preserve">: </w:t>
+            </w:r>
+            <w:r>
+              <w:rPr>
+                <w:rFonts w:ascii="Times New Roman" w:eastAsiaTheme="minorEastAsia" w:hAnsi="Times New Roman" w:cs="Times New Roman"/>
+                <w:sz w:val="8"/>
+                <w:szCs w:val="8"/>
+              </w:rPr>
+              <w:t xml:space="preserve">(1) Compute </w:t>
+            </w:r>
+            <m:oMath>
+              <m:sSub>
+                <m:sSubPr>
+                  <m:ctrlPr>
+                    <w:rPr>
+                      <w:rFonts w:ascii="Cambria Math" w:eastAsiaTheme="minorEastAsia" w:hAnsi="Cambria Math" w:cs="Times New Roman"/>
+                      <w:i/>
+                      <w:sz w:val="8"/>
+                      <w:szCs w:val="8"/>
+                    </w:rPr>
+                  </m:ctrlPr>
+                </m:sSubPr>
+                <m:e>
+                  <m:r>
+                    <w:rPr>
+                      <w:rFonts w:ascii="Cambria Math" w:eastAsiaTheme="minorEastAsia" w:hAnsi="Cambria Math" w:cs="Times New Roman"/>
+                      <w:sz w:val="8"/>
+                      <w:szCs w:val="8"/>
+                    </w:rPr>
+                    <m:t>D</m:t>
+                  </m:r>
+                </m:e>
+                <m:sub>
+                  <m:r>
+                    <w:rPr>
+                      <w:rFonts w:ascii="Cambria Math" w:eastAsiaTheme="minorEastAsia" w:hAnsi="Cambria Math" w:cs="Times New Roman"/>
+                      <w:sz w:val="8"/>
+                      <w:szCs w:val="8"/>
+                    </w:rPr>
+                    <m:t>n×n</m:t>
+                  </m:r>
+                </m:sub>
+              </m:sSub>
+            </m:oMath>
+            <w:r>
+              <w:rPr>
+                <w:rFonts w:ascii="Times New Roman" w:eastAsiaTheme="minorEastAsia" w:hAnsi="Times New Roman" w:cs="Times New Roman"/>
+                <w:sz w:val="8"/>
+                <w:szCs w:val="8"/>
+              </w:rPr>
+              <w:t xml:space="preserve"> distance or dissimilarity matrix between observations. (2) Do PCA on </w:t>
+            </w:r>
+            <m:oMath>
+              <m:sSub>
+                <m:sSubPr>
+                  <m:ctrlPr>
+                    <w:rPr>
+                      <w:rFonts w:ascii="Cambria Math" w:eastAsiaTheme="minorEastAsia" w:hAnsi="Cambria Math" w:cs="Times New Roman"/>
+                      <w:i/>
+                      <w:sz w:val="8"/>
+                      <w:szCs w:val="8"/>
+                    </w:rPr>
+                  </m:ctrlPr>
+                </m:sSubPr>
+                <m:e>
+                  <m:r>
+                    <w:rPr>
+                      <w:rFonts w:ascii="Cambria Math" w:eastAsiaTheme="minorEastAsia" w:hAnsi="Cambria Math" w:cs="Times New Roman"/>
+                      <w:sz w:val="8"/>
+                      <w:szCs w:val="8"/>
+                    </w:rPr>
+                    <m:t>D</m:t>
+                  </m:r>
+                </m:e>
+                <m:sub>
+                  <m:r>
+                    <w:rPr>
+                      <w:rFonts w:ascii="Cambria Math" w:eastAsiaTheme="minorEastAsia" w:hAnsi="Cambria Math" w:cs="Times New Roman"/>
+                      <w:sz w:val="8"/>
+                      <w:szCs w:val="8"/>
+                    </w:rPr>
+                    <m:t>n×n</m:t>
+                  </m:r>
+                </m:sub>
+              </m:sSub>
+              <m:r>
+                <w:rPr>
+                  <w:rFonts w:ascii="Cambria Math" w:eastAsiaTheme="minorEastAsia" w:hAnsi="Cambria Math" w:cs="Times New Roman"/>
+                  <w:sz w:val="8"/>
+                  <w:szCs w:val="8"/>
+                </w:rPr>
+                <m:t>=U</m:t>
+              </m:r>
+              <m:r>
+                <m:rPr>
+                  <m:sty m:val="p"/>
+                </m:rPr>
+                <w:rPr>
+                  <w:rFonts w:ascii="Cambria Math" w:eastAsiaTheme="minorEastAsia" w:hAnsi="Cambria Math" w:cs="Times New Roman"/>
+                  <w:sz w:val="8"/>
+                  <w:szCs w:val="8"/>
+                </w:rPr>
+                <m:t>Ω</m:t>
+              </m:r>
+              <m:sSup>
+                <m:sSupPr>
+                  <m:ctrlPr>
+                    <w:rPr>
+                      <w:rFonts w:ascii="Cambria Math" w:eastAsiaTheme="minorEastAsia" w:hAnsi="Cambria Math" w:cs="Times New Roman"/>
+                      <w:i/>
+                      <w:sz w:val="8"/>
+                      <w:szCs w:val="8"/>
+                    </w:rPr>
+                  </m:ctrlPr>
+                </m:sSupPr>
+                <m:e>
+                  <m:r>
+                    <w:rPr>
+                      <w:rFonts w:ascii="Cambria Math" w:eastAsiaTheme="minorEastAsia" w:hAnsi="Cambria Math" w:cs="Times New Roman"/>
+                      <w:sz w:val="8"/>
+                      <w:szCs w:val="8"/>
+                    </w:rPr>
+                    <m:t>U</m:t>
+                  </m:r>
+                </m:e>
+                <m:sup>
+                  <m:r>
+                    <w:rPr>
+                      <w:rFonts w:ascii="Cambria Math" w:eastAsiaTheme="minorEastAsia" w:hAnsi="Cambria Math" w:cs="Times New Roman"/>
+                      <w:sz w:val="8"/>
+                      <w:szCs w:val="8"/>
+                    </w:rPr>
+                    <m:t>T</m:t>
+                  </m:r>
+                </m:sup>
+              </m:sSup>
+            </m:oMath>
+            <w:r>
+              <w:rPr>
+                <w:rFonts w:ascii="Times New Roman" w:eastAsiaTheme="minorEastAsia" w:hAnsi="Times New Roman" w:cs="Times New Roman"/>
+                <w:sz w:val="8"/>
+                <w:szCs w:val="8"/>
+              </w:rPr>
+              <w:t xml:space="preserve"> and the first </w:t>
+            </w:r>
+            <m:oMath>
+              <m:r>
+                <w:rPr>
+                  <w:rFonts w:ascii="Cambria Math" w:eastAsiaTheme="minorEastAsia" w:hAnsi="Cambria Math" w:cs="Times New Roman"/>
+                  <w:sz w:val="8"/>
+                  <w:szCs w:val="8"/>
+                </w:rPr>
+                <m:t>k</m:t>
+              </m:r>
+            </m:oMath>
+            <w:r>
+              <w:rPr>
+                <w:rFonts w:ascii="Times New Roman" w:eastAsiaTheme="minorEastAsia" w:hAnsi="Times New Roman" w:cs="Times New Roman"/>
+                <w:sz w:val="8"/>
+                <w:szCs w:val="8"/>
+              </w:rPr>
+              <w:t xml:space="preserve"> columns of </w:t>
+            </w:r>
+            <m:oMath>
+              <m:r>
+                <w:rPr>
+                  <w:rFonts w:ascii="Cambria Math" w:eastAsiaTheme="minorEastAsia" w:hAnsi="Cambria Math" w:cs="Times New Roman"/>
+                  <w:sz w:val="8"/>
+                  <w:szCs w:val="8"/>
+                </w:rPr>
+                <m:t>U</m:t>
+              </m:r>
+            </m:oMath>
+            <w:r>
+              <w:rPr>
+                <w:rFonts w:ascii="Times New Roman" w:eastAsiaTheme="minorEastAsia" w:hAnsi="Times New Roman" w:cs="Times New Roman"/>
+                <w:sz w:val="8"/>
+                <w:szCs w:val="8"/>
+              </w:rPr>
+              <w:t xml:space="preserve"> are the </w:t>
+            </w:r>
+            <m:oMath>
+              <m:acc>
+                <m:accPr>
+                  <m:ctrlPr>
+                    <w:rPr>
+                      <w:rFonts w:ascii="Cambria Math" w:eastAsiaTheme="minorEastAsia" w:hAnsi="Cambria Math" w:cs="Times New Roman"/>
+                      <w:i/>
+                      <w:sz w:val="8"/>
+                      <w:szCs w:val="8"/>
+                    </w:rPr>
+                  </m:ctrlPr>
+                </m:accPr>
+                <m:e>
+                  <m:r>
+                    <w:rPr>
+                      <w:rFonts w:ascii="Cambria Math" w:eastAsiaTheme="minorEastAsia" w:hAnsi="Cambria Math" w:cs="Times New Roman"/>
+                      <w:sz w:val="8"/>
+                      <w:szCs w:val="8"/>
+                    </w:rPr>
+                    <m:t>z</m:t>
+                  </m:r>
+                </m:e>
+              </m:acc>
+            </m:oMath>
+            <w:r>
+              <w:rPr>
+                <w:rFonts w:ascii="Times New Roman" w:eastAsiaTheme="minorEastAsia" w:hAnsi="Times New Roman" w:cs="Times New Roman"/>
+                <w:sz w:val="8"/>
+                <w:szCs w:val="8"/>
+              </w:rPr>
+              <w:t xml:space="preserve">. Distances </w:t>
+            </w:r>
+            <m:oMath>
+              <m:r>
+                <w:rPr>
+                  <w:rFonts w:ascii="Cambria Math" w:eastAsiaTheme="minorEastAsia" w:hAnsi="Cambria Math" w:cs="Times New Roman"/>
+                  <w:sz w:val="8"/>
+                  <w:szCs w:val="8"/>
+                </w:rPr>
+                <m:t>→</m:t>
+              </m:r>
+            </m:oMath>
+            <w:r>
+              <w:rPr>
+                <w:rFonts w:ascii="Times New Roman" w:eastAsiaTheme="minorEastAsia" w:hAnsi="Times New Roman" w:cs="Times New Roman"/>
+                <w:sz w:val="8"/>
+                <w:szCs w:val="8"/>
+              </w:rPr>
+              <w:t xml:space="preserve"> Classical MDS (Multi-Dimensional Scaling</w:t>
+            </w:r>
+            <w:proofErr w:type="gramStart"/>
+            <w:r>
+              <w:rPr>
+                <w:rFonts w:ascii="Times New Roman" w:eastAsiaTheme="minorEastAsia" w:hAnsi="Times New Roman" w:cs="Times New Roman"/>
+                <w:sz w:val="8"/>
+                <w:szCs w:val="8"/>
+              </w:rPr>
+              <w:t>) ,</w:t>
+            </w:r>
+            <w:proofErr w:type="gramEnd"/>
+            <w:r>
+              <w:rPr>
+                <w:rFonts w:ascii="Times New Roman" w:eastAsiaTheme="minorEastAsia" w:hAnsi="Times New Roman" w:cs="Times New Roman"/>
+                <w:sz w:val="8"/>
+                <w:szCs w:val="8"/>
+              </w:rPr>
+              <w:t xml:space="preserve"> e.g., </w:t>
+            </w:r>
+            <m:oMath>
+              <m:sSub>
+                <m:sSubPr>
+                  <m:ctrlPr>
+                    <w:rPr>
+                      <w:rFonts w:ascii="Cambria Math" w:eastAsiaTheme="minorEastAsia" w:hAnsi="Cambria Math" w:cs="Times New Roman"/>
+                      <w:i/>
+                      <w:sz w:val="8"/>
+                      <w:szCs w:val="8"/>
+                    </w:rPr>
+                  </m:ctrlPr>
+                </m:sSubPr>
+                <m:e>
+                  <m:r>
+                    <w:rPr>
+                      <w:rFonts w:ascii="Cambria Math" w:eastAsiaTheme="minorEastAsia" w:hAnsi="Cambria Math" w:cs="Times New Roman"/>
+                      <w:sz w:val="8"/>
+                      <w:szCs w:val="8"/>
+                    </w:rPr>
+                    <m:t>D</m:t>
+                  </m:r>
+                </m:e>
+                <m:sub>
+                  <m:r>
+                    <w:rPr>
+                      <w:rFonts w:ascii="Cambria Math" w:eastAsiaTheme="minorEastAsia" w:hAnsi="Cambria Math" w:cs="Times New Roman"/>
+                      <w:sz w:val="8"/>
+                      <w:szCs w:val="8"/>
+                    </w:rPr>
+                    <m:t>n×n</m:t>
+                  </m:r>
+                </m:sub>
+              </m:sSub>
+            </m:oMath>
+            <w:r>
+              <w:rPr>
+                <w:rFonts w:ascii="Times New Roman" w:eastAsiaTheme="minorEastAsia" w:hAnsi="Times New Roman" w:cs="Times New Roman"/>
+                <w:sz w:val="8"/>
+                <w:szCs w:val="8"/>
+              </w:rPr>
+              <w:t xml:space="preserve"> are centered distances. How is Classical MDS </w:t>
+            </w:r>
+            <w:proofErr w:type="gramStart"/>
+            <w:r>
+              <w:rPr>
+                <w:rFonts w:ascii="Times New Roman" w:eastAsiaTheme="minorEastAsia" w:hAnsi="Times New Roman" w:cs="Times New Roman"/>
+                <w:sz w:val="8"/>
+                <w:szCs w:val="8"/>
+              </w:rPr>
+              <w:t>similar to</w:t>
+            </w:r>
+            <w:proofErr w:type="gramEnd"/>
+            <w:r>
+              <w:rPr>
+                <w:rFonts w:ascii="Times New Roman" w:eastAsiaTheme="minorEastAsia" w:hAnsi="Times New Roman" w:cs="Times New Roman"/>
+                <w:sz w:val="8"/>
+                <w:szCs w:val="8"/>
+              </w:rPr>
+              <w:t xml:space="preserve"> PCA? </w:t>
             </w:r>
           </w:p>
           <w:p>
             <w:pPr>
               <w:rPr>
-                <w:rFonts w:ascii="Times New Roman" w:eastAsia="Aptos" w:hAnsi="Times New Roman" w:cs="Times New Roman"/>
-                <w:bCs/>
+                <w:rFonts w:ascii="Times New Roman" w:eastAsiaTheme="minorEastAsia" w:hAnsi="Times New Roman" w:cs="Times New Roman"/>
                 <w:sz w:val="8"/>
                 <w:szCs w:val="8"/>
               </w:rPr>
             </w:pPr>
+            <m:oMath>
+              <m:r>
+                <m:rPr>
+                  <m:sty m:val="bi"/>
+                </m:rPr>
+                <w:rPr>
+                  <w:rFonts w:ascii="Cambria Math" w:hAnsi="Cambria Math" w:cs="Times New Roman"/>
+                  <w:sz w:val="8"/>
+                  <w:szCs w:val="8"/>
+                </w:rPr>
+                <m:t>∎</m:t>
+              </m:r>
+            </m:oMath>
+            <w:r>
+              <w:rPr>
+                <w:rFonts w:ascii="Times New Roman" w:eastAsiaTheme="minorEastAsia" w:hAnsi="Times New Roman" w:cs="Times New Roman"/>
+                <w:b/>
+                <w:sz w:val="8"/>
+                <w:szCs w:val="8"/>
+              </w:rPr>
+              <w:t xml:space="preserve"> </w:t>
+            </w:r>
+            <w:r>
+              <w:rPr>
+                <w:rFonts w:ascii="Times New Roman" w:eastAsiaTheme="minorEastAsia" w:hAnsi="Times New Roman" w:cs="Times New Roman"/>
+                <w:b/>
+                <w:bCs/>
+                <w:sz w:val="8"/>
+                <w:szCs w:val="8"/>
+              </w:rPr>
+              <w:t xml:space="preserve">Theorem: </w:t>
+            </w:r>
+            <w:r>
+              <w:rPr>
+                <w:rFonts w:ascii="Times New Roman" w:eastAsiaTheme="minorEastAsia" w:hAnsi="Times New Roman" w:cs="Times New Roman"/>
+                <w:sz w:val="8"/>
+                <w:szCs w:val="8"/>
+              </w:rPr>
+              <w:t xml:space="preserve">Classical MDS is exactly equivalent to PCA for Euclidean distances. Note, you can also use other distances beyond Euclidean distances such as </w:t>
+            </w:r>
+            <m:oMath>
+              <m:sSub>
+                <m:sSubPr>
+                  <m:ctrlPr>
+                    <w:rPr>
+                      <w:rFonts w:ascii="Cambria Math" w:eastAsiaTheme="minorEastAsia" w:hAnsi="Cambria Math" w:cs="Times New Roman"/>
+                      <w:i/>
+                      <w:sz w:val="8"/>
+                      <w:szCs w:val="8"/>
+                    </w:rPr>
+                  </m:ctrlPr>
+                </m:sSubPr>
+                <m:e>
+                  <m:r>
+                    <w:rPr>
+                      <w:rFonts w:ascii="Cambria Math" w:eastAsiaTheme="minorEastAsia" w:hAnsi="Cambria Math" w:cs="Times New Roman"/>
+                      <w:sz w:val="8"/>
+                      <w:szCs w:val="8"/>
+                    </w:rPr>
+                    <m:t>L</m:t>
+                  </m:r>
+                </m:e>
+                <m:sub>
+                  <m:r>
+                    <w:rPr>
+                      <w:rFonts w:ascii="Cambria Math" w:eastAsiaTheme="minorEastAsia" w:hAnsi="Cambria Math" w:cs="Times New Roman"/>
+                      <w:sz w:val="8"/>
+                      <w:szCs w:val="8"/>
+                    </w:rPr>
+                    <m:t>1</m:t>
+                  </m:r>
+                </m:sub>
+              </m:sSub>
+            </m:oMath>
+            <w:r>
+              <w:rPr>
+                <w:rFonts w:ascii="Times New Roman" w:eastAsiaTheme="minorEastAsia" w:hAnsi="Times New Roman" w:cs="Times New Roman"/>
+                <w:sz w:val="8"/>
+                <w:szCs w:val="8"/>
+              </w:rPr>
+              <w:t>, Hamming, …</w:t>
+            </w:r>
           </w:p>
           <w:p>
             <w:pPr>
@@ -11014,6 +11446,77 @@
                 <w:szCs w:val="8"/>
               </w:rPr>
             </w:pPr>
+            <m:oMath>
+              <m:r>
+                <m:rPr>
+                  <m:sty m:val="bi"/>
+                </m:rPr>
+                <w:rPr>
+                  <w:rFonts w:ascii="Cambria Math" w:hAnsi="Cambria Math" w:cs="Times New Roman"/>
+                  <w:sz w:val="8"/>
+                  <w:szCs w:val="8"/>
+                </w:rPr>
+                <m:t>∎</m:t>
+              </m:r>
+              <m:r>
+                <m:rPr>
+                  <m:sty m:val="bi"/>
+                </m:rPr>
+                <w:rPr>
+                  <w:rFonts w:ascii="Cambria Math" w:hAnsi="Cambria Math" w:cs="Times New Roman"/>
+                  <w:sz w:val="8"/>
+                  <w:szCs w:val="8"/>
+                </w:rPr>
+                <m:t xml:space="preserve"> </m:t>
+              </m:r>
+            </m:oMath>
+            <w:r>
+              <w:rPr>
+                <w:rFonts w:ascii="Times New Roman" w:eastAsia="Aptos" w:hAnsi="Times New Roman" w:cs="Times New Roman"/>
+                <w:b/>
+                <w:bCs/>
+                <w:sz w:val="8"/>
+                <w:szCs w:val="8"/>
+              </w:rPr>
+              <w:t>Spectral methods:</w:t>
+            </w:r>
+            <w:r>
+              <w:rPr>
+                <w:rFonts w:ascii="Times New Roman" w:eastAsia="Aptos" w:hAnsi="Times New Roman" w:cs="Times New Roman"/>
+                <w:bCs/>
+                <w:sz w:val="8"/>
+                <w:szCs w:val="8"/>
+              </w:rPr>
+              <w:t xml:space="preserve"> PCA, Kernel PCA, Classical MDS, Spectral Embedding, Laplacian Eigenmaps, Spectral Clustering</w:t>
+            </w:r>
+            <w:r>
+              <w:rPr>
+                <w:rFonts w:ascii="Times New Roman" w:eastAsia="Aptos" w:hAnsi="Times New Roman" w:cs="Times New Roman"/>
+                <w:bCs/>
+                <w:sz w:val="8"/>
+                <w:szCs w:val="8"/>
+              </w:rPr>
+              <w:t xml:space="preserve">.  </w:t>
+            </w:r>
+            <w:r>
+              <w:rPr>
+                <w:rFonts w:ascii="Times New Roman" w:eastAsia="Aptos" w:hAnsi="Times New Roman" w:cs="Times New Roman"/>
+                <w:b/>
+                <w:bCs/>
+                <w:sz w:val="8"/>
+                <w:szCs w:val="8"/>
+              </w:rPr>
+              <w:t>Not spectral methods:</w:t>
+            </w:r>
+            <w:r>
+              <w:rPr>
+                <w:rFonts w:ascii="Times New Roman" w:eastAsia="Aptos" w:hAnsi="Times New Roman" w:cs="Times New Roman"/>
+                <w:bCs/>
+                <w:sz w:val="8"/>
+                <w:szCs w:val="8"/>
+              </w:rPr>
+              <w:t xml:space="preserve"> t-SNE, UMAP, NMF</w:t>
+            </w:r>
           </w:p>
           <w:p>
             <w:pPr>
@@ -11024,6 +11527,473 @@
                 <w:szCs w:val="8"/>
               </w:rPr>
             </w:pPr>
+            <m:oMath>
+              <m:r>
+                <m:rPr>
+                  <m:sty m:val="bi"/>
+                </m:rPr>
+                <w:rPr>
+                  <w:rFonts w:ascii="Cambria Math" w:hAnsi="Cambria Math" w:cs="Times New Roman"/>
+                  <w:sz w:val="8"/>
+                  <w:szCs w:val="8"/>
+                </w:rPr>
+                <m:t>∎</m:t>
+              </m:r>
+            </m:oMath>
+            <w:r>
+              <w:rPr>
+                <w:rFonts w:ascii="Times New Roman" w:eastAsia="Aptos" w:hAnsi="Times New Roman" w:cs="Times New Roman"/>
+                <w:b/>
+                <w:sz w:val="8"/>
+                <w:szCs w:val="8"/>
+              </w:rPr>
+              <w:t xml:space="preserve"> Spectral Embedding</w:t>
+            </w:r>
+            <w:r>
+              <w:rPr>
+                <w:rFonts w:ascii="Times New Roman" w:eastAsia="Aptos" w:hAnsi="Times New Roman" w:cs="Times New Roman"/>
+                <w:bCs/>
+                <w:sz w:val="8"/>
+                <w:szCs w:val="8"/>
+              </w:rPr>
+              <w:t xml:space="preserve">: </w:t>
+            </w:r>
+            <m:oMath>
+              <m:r>
+                <w:rPr>
+                  <w:rFonts w:ascii="Cambria Math" w:eastAsia="Aptos" w:hAnsi="Cambria Math" w:cs="Times New Roman"/>
+                  <w:sz w:val="8"/>
+                  <w:szCs w:val="8"/>
+                </w:rPr>
+                <m:t>D</m:t>
+              </m:r>
+            </m:oMath>
+            <w:r>
+              <w:rPr>
+                <w:rFonts w:ascii="Times New Roman" w:eastAsia="Aptos" w:hAnsi="Times New Roman" w:cs="Times New Roman"/>
+                <w:bCs/>
+                <w:sz w:val="8"/>
+                <w:szCs w:val="8"/>
+              </w:rPr>
+              <w:t xml:space="preserve"> as a graph-based dissimilarity matrix (turn our observations into an </w:t>
+            </w:r>
+            <m:oMath>
+              <m:r>
+                <w:rPr>
+                  <w:rFonts w:ascii="Cambria Math" w:eastAsia="Aptos" w:hAnsi="Cambria Math" w:cs="Times New Roman"/>
+                  <w:sz w:val="8"/>
+                  <w:szCs w:val="8"/>
+                </w:rPr>
+                <m:t>n×n</m:t>
+              </m:r>
+            </m:oMath>
+            <w:r>
+              <w:rPr>
+                <w:rFonts w:ascii="Times New Roman" w:eastAsia="Aptos" w:hAnsi="Times New Roman" w:cs="Times New Roman"/>
+                <w:bCs/>
+                <w:sz w:val="8"/>
+                <w:szCs w:val="8"/>
+              </w:rPr>
+              <w:t xml:space="preserve"> graph, if two observations are close draw edge, threshold = epsilon graph, nearest neighbor graphs = connect k closest neighbors).   </w:t>
+            </w:r>
+            <m:oMath>
+              <m:sSub>
+                <m:sSubPr>
+                  <m:ctrlPr>
+                    <w:rPr>
+                      <w:rFonts w:ascii="Cambria Math" w:eastAsia="Aptos" w:hAnsi="Cambria Math" w:cs="Times New Roman"/>
+                      <w:bCs/>
+                      <w:i/>
+                      <w:sz w:val="8"/>
+                      <w:szCs w:val="8"/>
+                    </w:rPr>
+                  </m:ctrlPr>
+                </m:sSubPr>
+                <m:e>
+                  <m:r>
+                    <w:rPr>
+                      <w:rFonts w:ascii="Cambria Math" w:eastAsia="Aptos" w:hAnsi="Cambria Math" w:cs="Times New Roman"/>
+                      <w:sz w:val="8"/>
+                      <w:szCs w:val="8"/>
+                    </w:rPr>
+                    <m:t>A</m:t>
+                  </m:r>
+                </m:e>
+                <m:sub>
+                  <m:r>
+                    <w:rPr>
+                      <w:rFonts w:ascii="Cambria Math" w:eastAsia="Aptos" w:hAnsi="Cambria Math" w:cs="Times New Roman"/>
+                      <w:sz w:val="8"/>
+                      <w:szCs w:val="8"/>
+                    </w:rPr>
+                    <m:t>n×n</m:t>
+                  </m:r>
+                </m:sub>
+              </m:sSub>
+            </m:oMath>
+            <w:r>
+              <w:rPr>
+                <w:rFonts w:ascii="Times New Roman" w:eastAsia="Aptos" w:hAnsi="Times New Roman" w:cs="Times New Roman"/>
+                <w:bCs/>
+                <w:sz w:val="8"/>
+                <w:szCs w:val="8"/>
+              </w:rPr>
+              <w:t xml:space="preserve"> is the adjacency matrix (similarity, so almost want inverse of this) and </w:t>
+            </w:r>
+            <m:oMath>
+              <m:sSub>
+                <m:sSubPr>
+                  <m:ctrlPr>
+                    <w:rPr>
+                      <w:rFonts w:ascii="Cambria Math" w:eastAsia="Aptos" w:hAnsi="Cambria Math" w:cs="Times New Roman"/>
+                      <w:bCs/>
+                      <w:i/>
+                      <w:sz w:val="8"/>
+                      <w:szCs w:val="8"/>
+                    </w:rPr>
+                  </m:ctrlPr>
+                </m:sSubPr>
+                <m:e>
+                  <m:r>
+                    <w:rPr>
+                      <w:rFonts w:ascii="Cambria Math" w:eastAsia="Aptos" w:hAnsi="Cambria Math" w:cs="Times New Roman"/>
+                      <w:sz w:val="8"/>
+                      <w:szCs w:val="8"/>
+                    </w:rPr>
+                    <m:t>A</m:t>
+                  </m:r>
+                </m:e>
+                <m:sub>
+                  <m:r>
+                    <w:rPr>
+                      <w:rFonts w:ascii="Cambria Math" w:eastAsia="Aptos" w:hAnsi="Cambria Math" w:cs="Times New Roman"/>
+                      <w:sz w:val="8"/>
+                      <w:szCs w:val="8"/>
+                    </w:rPr>
+                    <m:t>i</m:t>
+                  </m:r>
+                  <m:sSup>
+                    <m:sSupPr>
+                      <m:ctrlPr>
+                        <w:rPr>
+                          <w:rFonts w:ascii="Cambria Math" w:eastAsia="Aptos" w:hAnsi="Cambria Math" w:cs="Times New Roman"/>
+                          <w:bCs/>
+                          <w:i/>
+                          <w:sz w:val="8"/>
+                          <w:szCs w:val="8"/>
+                        </w:rPr>
+                      </m:ctrlPr>
+                    </m:sSupPr>
+                    <m:e>
+                      <m:r>
+                        <w:rPr>
+                          <w:rFonts w:ascii="Cambria Math" w:eastAsia="Aptos" w:hAnsi="Cambria Math" w:cs="Times New Roman"/>
+                          <w:sz w:val="8"/>
+                          <w:szCs w:val="8"/>
+                        </w:rPr>
+                        <m:t>i</m:t>
+                      </m:r>
+                    </m:e>
+                    <m:sup>
+                      <m:r>
+                        <w:rPr>
+                          <w:rFonts w:ascii="Cambria Math" w:eastAsia="Aptos" w:hAnsi="Cambria Math" w:cs="Times New Roman"/>
+                          <w:sz w:val="8"/>
+                          <w:szCs w:val="8"/>
+                        </w:rPr>
+                        <m:t>'</m:t>
+                      </m:r>
+                    </m:sup>
+                  </m:sSup>
+                </m:sub>
+              </m:sSub>
+            </m:oMath>
+            <w:r>
+              <w:rPr>
+                <w:rFonts w:ascii="Times New Roman" w:eastAsia="Aptos" w:hAnsi="Times New Roman" w:cs="Times New Roman"/>
+                <w:bCs/>
+                <w:sz w:val="8"/>
+                <w:szCs w:val="8"/>
+              </w:rPr>
+              <w:t xml:space="preserve"> = edge between observations </w:t>
+            </w:r>
+            <m:oMath>
+              <m:r>
+                <w:rPr>
+                  <w:rFonts w:ascii="Cambria Math" w:eastAsia="Aptos" w:hAnsi="Cambria Math" w:cs="Times New Roman"/>
+                  <w:sz w:val="8"/>
+                  <w:szCs w:val="8"/>
+                </w:rPr>
+                <m:t>i</m:t>
+              </m:r>
+            </m:oMath>
+            <w:r>
+              <w:rPr>
+                <w:rFonts w:ascii="Times New Roman" w:eastAsia="Aptos" w:hAnsi="Times New Roman" w:cs="Times New Roman"/>
+                <w:bCs/>
+                <w:sz w:val="8"/>
+                <w:szCs w:val="8"/>
+              </w:rPr>
+              <w:t xml:space="preserve"> and </w:t>
+            </w:r>
+            <m:oMath>
+              <m:sSup>
+                <m:sSupPr>
+                  <m:ctrlPr>
+                    <w:rPr>
+                      <w:rFonts w:ascii="Cambria Math" w:eastAsia="Aptos" w:hAnsi="Cambria Math" w:cs="Times New Roman"/>
+                      <w:bCs/>
+                      <w:i/>
+                      <w:sz w:val="8"/>
+                      <w:szCs w:val="8"/>
+                    </w:rPr>
+                  </m:ctrlPr>
+                </m:sSupPr>
+                <m:e>
+                  <m:r>
+                    <w:rPr>
+                      <w:rFonts w:ascii="Cambria Math" w:eastAsia="Aptos" w:hAnsi="Cambria Math" w:cs="Times New Roman"/>
+                      <w:sz w:val="8"/>
+                      <w:szCs w:val="8"/>
+                    </w:rPr>
+                    <m:t>i</m:t>
+                  </m:r>
+                </m:e>
+                <m:sup>
+                  <m:r>
+                    <w:rPr>
+                      <w:rFonts w:ascii="Cambria Math" w:eastAsia="Aptos" w:hAnsi="Cambria Math" w:cs="Times New Roman"/>
+                      <w:sz w:val="8"/>
+                      <w:szCs w:val="8"/>
+                    </w:rPr>
+                    <m:t>'</m:t>
+                  </m:r>
+                </m:sup>
+              </m:sSup>
+            </m:oMath>
+            <w:r>
+              <w:rPr>
+                <w:rFonts w:ascii="Times New Roman" w:eastAsia="Aptos" w:hAnsi="Times New Roman" w:cs="Times New Roman"/>
+                <w:bCs/>
+                <w:sz w:val="8"/>
+                <w:szCs w:val="8"/>
+              </w:rPr>
+              <w:t xml:space="preserve">.  Use Normalized Laplacian (like inverse of </w:t>
+            </w:r>
+            <m:oMath>
+              <m:sSub>
+                <m:sSubPr>
+                  <m:ctrlPr>
+                    <w:rPr>
+                      <w:rFonts w:ascii="Cambria Math" w:eastAsia="Aptos" w:hAnsi="Cambria Math" w:cs="Times New Roman"/>
+                      <w:bCs/>
+                      <w:i/>
+                      <w:sz w:val="8"/>
+                      <w:szCs w:val="8"/>
+                    </w:rPr>
+                  </m:ctrlPr>
+                </m:sSubPr>
+                <m:e>
+                  <m:r>
+                    <w:rPr>
+                      <w:rFonts w:ascii="Cambria Math" w:eastAsia="Aptos" w:hAnsi="Cambria Math" w:cs="Times New Roman"/>
+                      <w:sz w:val="8"/>
+                      <w:szCs w:val="8"/>
+                    </w:rPr>
+                    <m:t>A</m:t>
+                  </m:r>
+                </m:e>
+                <m:sub>
+                  <m:r>
+                    <w:rPr>
+                      <w:rFonts w:ascii="Cambria Math" w:eastAsia="Aptos" w:hAnsi="Cambria Math" w:cs="Times New Roman"/>
+                      <w:sz w:val="8"/>
+                      <w:szCs w:val="8"/>
+                    </w:rPr>
+                    <m:t>n×n</m:t>
+                  </m:r>
+                </m:sub>
+              </m:sSub>
+            </m:oMath>
+            <w:r>
+              <w:rPr>
+                <w:rFonts w:ascii="Times New Roman" w:eastAsia="Aptos" w:hAnsi="Times New Roman" w:cs="Times New Roman"/>
+                <w:bCs/>
+                <w:sz w:val="8"/>
+                <w:szCs w:val="8"/>
+              </w:rPr>
+              <w:t xml:space="preserve"> – acts like dissimilarity for graphs) </w:t>
+            </w:r>
+            <m:oMath>
+              <m:sSub>
+                <m:sSubPr>
+                  <m:ctrlPr>
+                    <w:rPr>
+                      <w:rFonts w:ascii="Cambria Math" w:eastAsia="Aptos" w:hAnsi="Cambria Math" w:cs="Times New Roman"/>
+                      <w:bCs/>
+                      <w:i/>
+                      <w:sz w:val="8"/>
+                      <w:szCs w:val="8"/>
+                    </w:rPr>
+                  </m:ctrlPr>
+                </m:sSubPr>
+                <m:e>
+                  <m:r>
+                    <w:rPr>
+                      <w:rFonts w:ascii="Cambria Math" w:eastAsia="Aptos" w:hAnsi="Cambria Math" w:cs="Times New Roman"/>
+                      <w:sz w:val="8"/>
+                      <w:szCs w:val="8"/>
+                    </w:rPr>
+                    <m:t>L</m:t>
+                  </m:r>
+                </m:e>
+                <m:sub>
+                  <m:r>
+                    <w:rPr>
+                      <w:rFonts w:ascii="Cambria Math" w:eastAsia="Aptos" w:hAnsi="Cambria Math" w:cs="Times New Roman"/>
+                      <w:sz w:val="8"/>
+                      <w:szCs w:val="8"/>
+                    </w:rPr>
+                    <m:t>n×n</m:t>
+                  </m:r>
+                </m:sub>
+              </m:sSub>
+              <m:r>
+                <w:rPr>
+                  <w:rFonts w:ascii="Cambria Math" w:eastAsia="Aptos" w:hAnsi="Cambria Math" w:cs="Times New Roman"/>
+                  <w:sz w:val="8"/>
+                  <w:szCs w:val="8"/>
+                </w:rPr>
+                <m:t>=</m:t>
+              </m:r>
+              <m:sSub>
+                <m:sSubPr>
+                  <m:ctrlPr>
+                    <w:rPr>
+                      <w:rFonts w:ascii="Cambria Math" w:eastAsia="Aptos" w:hAnsi="Cambria Math" w:cs="Times New Roman"/>
+                      <w:bCs/>
+                      <w:i/>
+                      <w:sz w:val="8"/>
+                      <w:szCs w:val="8"/>
+                    </w:rPr>
+                  </m:ctrlPr>
+                </m:sSubPr>
+                <m:e>
+                  <m:r>
+                    <w:rPr>
+                      <w:rFonts w:ascii="Cambria Math" w:eastAsia="Aptos" w:hAnsi="Cambria Math" w:cs="Times New Roman"/>
+                      <w:sz w:val="8"/>
+                      <w:szCs w:val="8"/>
+                    </w:rPr>
+                    <m:t>D</m:t>
+                  </m:r>
+                </m:e>
+                <m:sub>
+                  <m:r>
+                    <w:rPr>
+                      <w:rFonts w:ascii="Cambria Math" w:eastAsia="Aptos" w:hAnsi="Cambria Math" w:cs="Times New Roman"/>
+                      <w:sz w:val="8"/>
+                      <w:szCs w:val="8"/>
+                    </w:rPr>
+                    <m:t>n×n</m:t>
+                  </m:r>
+                </m:sub>
+              </m:sSub>
+              <m:r>
+                <w:rPr>
+                  <w:rFonts w:ascii="Cambria Math" w:eastAsia="Aptos" w:hAnsi="Cambria Math" w:cs="Times New Roman"/>
+                  <w:sz w:val="8"/>
+                  <w:szCs w:val="8"/>
+                </w:rPr>
+                <m:t>-</m:t>
+              </m:r>
+              <m:sSub>
+                <m:sSubPr>
+                  <m:ctrlPr>
+                    <w:rPr>
+                      <w:rFonts w:ascii="Cambria Math" w:eastAsia="Aptos" w:hAnsi="Cambria Math" w:cs="Times New Roman"/>
+                      <w:bCs/>
+                      <w:i/>
+                      <w:sz w:val="8"/>
+                      <w:szCs w:val="8"/>
+                    </w:rPr>
+                  </m:ctrlPr>
+                </m:sSubPr>
+                <m:e>
+                  <m:r>
+                    <w:rPr>
+                      <w:rFonts w:ascii="Cambria Math" w:eastAsia="Aptos" w:hAnsi="Cambria Math" w:cs="Times New Roman"/>
+                      <w:sz w:val="8"/>
+                      <w:szCs w:val="8"/>
+                    </w:rPr>
+                    <m:t>A</m:t>
+                  </m:r>
+                </m:e>
+                <m:sub>
+                  <m:r>
+                    <w:rPr>
+                      <w:rFonts w:ascii="Cambria Math" w:eastAsia="Aptos" w:hAnsi="Cambria Math" w:cs="Times New Roman"/>
+                      <w:sz w:val="8"/>
+                      <w:szCs w:val="8"/>
+                    </w:rPr>
+                    <m:t>n×n</m:t>
+                  </m:r>
+                </m:sub>
+              </m:sSub>
+            </m:oMath>
+            <w:r>
+              <w:rPr>
+                <w:rFonts w:ascii="Times New Roman" w:eastAsia="Aptos" w:hAnsi="Times New Roman" w:cs="Times New Roman"/>
+                <w:bCs/>
+                <w:sz w:val="8"/>
+                <w:szCs w:val="8"/>
+              </w:rPr>
+              <w:t xml:space="preserve"> where </w:t>
+            </w:r>
+            <m:oMath>
+              <m:sSub>
+                <m:sSubPr>
+                  <m:ctrlPr>
+                    <w:rPr>
+                      <w:rFonts w:ascii="Cambria Math" w:eastAsia="Aptos" w:hAnsi="Cambria Math" w:cs="Times New Roman"/>
+                      <w:bCs/>
+                      <w:i/>
+                      <w:sz w:val="8"/>
+                      <w:szCs w:val="8"/>
+                    </w:rPr>
+                  </m:ctrlPr>
+                </m:sSubPr>
+                <m:e>
+                  <m:r>
+                    <w:rPr>
+                      <w:rFonts w:ascii="Cambria Math" w:eastAsia="Aptos" w:hAnsi="Cambria Math" w:cs="Times New Roman"/>
+                      <w:sz w:val="8"/>
+                      <w:szCs w:val="8"/>
+                    </w:rPr>
+                    <m:t>D</m:t>
+                  </m:r>
+                </m:e>
+                <m:sub>
+                  <m:r>
+                    <w:rPr>
+                      <w:rFonts w:ascii="Cambria Math" w:eastAsia="Aptos" w:hAnsi="Cambria Math" w:cs="Times New Roman"/>
+                      <w:sz w:val="8"/>
+                      <w:szCs w:val="8"/>
+                    </w:rPr>
+                    <m:t>n×n</m:t>
+                  </m:r>
+                </m:sub>
+              </m:sSub>
+            </m:oMath>
+            <w:r>
+              <w:rPr>
+                <w:rFonts w:ascii="Times New Roman" w:eastAsia="Aptos" w:hAnsi="Times New Roman" w:cs="Times New Roman"/>
+                <w:bCs/>
+                <w:sz w:val="8"/>
+                <w:szCs w:val="8"/>
+              </w:rPr>
+              <w:t xml:space="preserve"> is diagonal matrix of degrees for each node.</w:t>
+            </w:r>
           </w:p>
           <w:p>
             <w:pPr>
@@ -11034,6 +12004,437 @@
                 <w:szCs w:val="8"/>
               </w:rPr>
             </w:pPr>
+            <m:oMath>
+              <m:r>
+                <m:rPr>
+                  <m:sty m:val="bi"/>
+                </m:rPr>
+                <w:rPr>
+                  <w:rFonts w:ascii="Cambria Math" w:hAnsi="Cambria Math" w:cs="Times New Roman"/>
+                  <w:sz w:val="8"/>
+                  <w:szCs w:val="8"/>
+                </w:rPr>
+                <m:t>∎</m:t>
+              </m:r>
+            </m:oMath>
+            <w:r>
+              <w:rPr>
+                <w:rFonts w:ascii="Times New Roman" w:eastAsia="Aptos" w:hAnsi="Times New Roman" w:cs="Times New Roman"/>
+                <w:b/>
+                <w:sz w:val="8"/>
+                <w:szCs w:val="8"/>
+              </w:rPr>
+              <w:t xml:space="preserve"> Global (Non-Spectral) Manifold Methods:</w:t>
+            </w:r>
+            <w:r>
+              <w:rPr>
+                <w:rFonts w:ascii="Times New Roman" w:eastAsia="Aptos" w:hAnsi="Times New Roman" w:cs="Times New Roman"/>
+                <w:bCs/>
+                <w:sz w:val="8"/>
+                <w:szCs w:val="8"/>
+              </w:rPr>
+              <w:t xml:space="preserve"> Metric MDS, seeks to optimize </w:t>
+            </w:r>
+            <w:r>
+              <w:rPr>
+                <w:rFonts w:ascii="Times New Roman" w:eastAsia="Aptos" w:hAnsi="Times New Roman" w:cs="Times New Roman"/>
+                <w:bCs/>
+                <w:sz w:val="8"/>
+                <w:szCs w:val="8"/>
+              </w:rPr>
+              <w:t xml:space="preserve">a loss function that keeps distances in X (original data) and Z (dimension reduced data) close! Therefore, </w:t>
+            </w:r>
+            <m:oMath>
+              <m:func>
+                <m:funcPr>
+                  <m:ctrlPr>
+                    <w:rPr>
+                      <w:rFonts w:ascii="Cambria Math" w:eastAsia="Aptos" w:hAnsi="Cambria Math" w:cs="Times New Roman"/>
+                      <w:bCs/>
+                      <w:i/>
+                      <w:sz w:val="8"/>
+                      <w:szCs w:val="8"/>
+                    </w:rPr>
+                  </m:ctrlPr>
+                </m:funcPr>
+                <m:fName>
+                  <m:limLow>
+                    <m:limLowPr>
+                      <m:ctrlPr>
+                        <w:rPr>
+                          <w:rFonts w:ascii="Cambria Math" w:eastAsia="Aptos" w:hAnsi="Cambria Math" w:cs="Times New Roman"/>
+                          <w:bCs/>
+                          <w:i/>
+                          <w:sz w:val="8"/>
+                          <w:szCs w:val="8"/>
+                        </w:rPr>
+                      </m:ctrlPr>
+                    </m:limLowPr>
+                    <m:e>
+                      <m:r>
+                        <m:rPr>
+                          <m:sty m:val="p"/>
+                        </m:rPr>
+                        <w:rPr>
+                          <w:rFonts w:ascii="Cambria Math" w:eastAsia="Aptos" w:hAnsi="Cambria Math" w:cs="Times New Roman"/>
+                          <w:sz w:val="8"/>
+                          <w:szCs w:val="8"/>
+                        </w:rPr>
+                        <m:t>min</m:t>
+                      </m:r>
+                    </m:e>
+                    <m:lim>
+                      <m:r>
+                        <w:rPr>
+                          <w:rFonts w:ascii="Cambria Math" w:eastAsia="Aptos" w:hAnsi="Cambria Math" w:cs="Times New Roman"/>
+                          <w:sz w:val="8"/>
+                          <w:szCs w:val="8"/>
+                        </w:rPr>
+                        <m:t>Z</m:t>
+                      </m:r>
+                    </m:lim>
+                  </m:limLow>
+                </m:fName>
+                <m:e>
+                  <m:nary>
+                    <m:naryPr>
+                      <m:chr m:val="∑"/>
+                      <m:limLoc m:val="undOvr"/>
+                      <m:supHide m:val="1"/>
+                      <m:ctrlPr>
+                        <w:rPr>
+                          <w:rFonts w:ascii="Cambria Math" w:eastAsia="Aptos" w:hAnsi="Cambria Math" w:cs="Times New Roman"/>
+                          <w:bCs/>
+                          <w:i/>
+                          <w:sz w:val="8"/>
+                          <w:szCs w:val="8"/>
+                        </w:rPr>
+                      </m:ctrlPr>
+                    </m:naryPr>
+                    <m:sub>
+                      <m:r>
+                        <w:rPr>
+                          <w:rFonts w:ascii="Cambria Math" w:eastAsia="Aptos" w:hAnsi="Cambria Math" w:cs="Times New Roman"/>
+                          <w:sz w:val="8"/>
+                          <w:szCs w:val="8"/>
+                        </w:rPr>
+                        <m:t>i,</m:t>
+                      </m:r>
+                      <m:sSup>
+                        <m:sSupPr>
+                          <m:ctrlPr>
+                            <w:rPr>
+                              <w:rFonts w:ascii="Cambria Math" w:eastAsia="Aptos" w:hAnsi="Cambria Math" w:cs="Times New Roman"/>
+                              <w:bCs/>
+                              <w:i/>
+                              <w:sz w:val="8"/>
+                              <w:szCs w:val="8"/>
+                            </w:rPr>
+                          </m:ctrlPr>
+                        </m:sSupPr>
+                        <m:e>
+                          <m:r>
+                            <w:rPr>
+                              <w:rFonts w:ascii="Cambria Math" w:eastAsia="Aptos" w:hAnsi="Cambria Math" w:cs="Times New Roman"/>
+                              <w:sz w:val="8"/>
+                              <w:szCs w:val="8"/>
+                            </w:rPr>
+                            <m:t>i</m:t>
+                          </m:r>
+                        </m:e>
+                        <m:sup>
+                          <m:r>
+                            <w:rPr>
+                              <w:rFonts w:ascii="Cambria Math" w:eastAsia="Aptos" w:hAnsi="Cambria Math" w:cs="Times New Roman"/>
+                              <w:sz w:val="8"/>
+                              <w:szCs w:val="8"/>
+                            </w:rPr>
+                            <m:t>'</m:t>
+                          </m:r>
+                        </m:sup>
+                      </m:sSup>
+                    </m:sub>
+                    <m:sup/>
+                    <m:e>
+                      <m:sSup>
+                        <m:sSupPr>
+                          <m:ctrlPr>
+                            <w:rPr>
+                              <w:rFonts w:ascii="Cambria Math" w:eastAsia="Aptos" w:hAnsi="Cambria Math" w:cs="Times New Roman"/>
+                              <w:bCs/>
+                              <w:i/>
+                              <w:sz w:val="8"/>
+                              <w:szCs w:val="8"/>
+                            </w:rPr>
+                          </m:ctrlPr>
+                        </m:sSupPr>
+                        <m:e>
+                          <m:d>
+                            <m:dPr>
+                              <m:ctrlPr>
+                                <w:rPr>
+                                  <w:rFonts w:ascii="Cambria Math" w:eastAsia="Aptos" w:hAnsi="Cambria Math" w:cs="Times New Roman"/>
+                                  <w:bCs/>
+                                  <w:i/>
+                                  <w:sz w:val="8"/>
+                                  <w:szCs w:val="8"/>
+                                </w:rPr>
+                              </m:ctrlPr>
+                            </m:dPr>
+                            <m:e>
+                              <m:sSub>
+                                <m:sSubPr>
+                                  <m:ctrlPr>
+                                    <w:rPr>
+                                      <w:rFonts w:ascii="Cambria Math" w:eastAsia="Aptos" w:hAnsi="Cambria Math" w:cs="Times New Roman"/>
+                                      <w:bCs/>
+                                      <w:i/>
+                                      <w:sz w:val="8"/>
+                                      <w:szCs w:val="8"/>
+                                    </w:rPr>
+                                  </m:ctrlPr>
+                                </m:sSubPr>
+                                <m:e>
+                                  <m:r>
+                                    <w:rPr>
+                                      <w:rFonts w:ascii="Cambria Math" w:eastAsia="Aptos" w:hAnsi="Cambria Math" w:cs="Times New Roman"/>
+                                      <w:sz w:val="8"/>
+                                      <w:szCs w:val="8"/>
+                                    </w:rPr>
+                                    <m:t>d</m:t>
+                                  </m:r>
+                                </m:e>
+                                <m:sub>
+                                  <m:r>
+                                    <w:rPr>
+                                      <w:rFonts w:ascii="Cambria Math" w:eastAsia="Aptos" w:hAnsi="Cambria Math" w:cs="Times New Roman"/>
+                                      <w:sz w:val="8"/>
+                                      <w:szCs w:val="8"/>
+                                    </w:rPr>
+                                    <m:t>i</m:t>
+                                  </m:r>
+                                  <m:sSup>
+                                    <m:sSupPr>
+                                      <m:ctrlPr>
+                                        <w:rPr>
+                                          <w:rFonts w:ascii="Cambria Math" w:eastAsia="Aptos" w:hAnsi="Cambria Math" w:cs="Times New Roman"/>
+                                          <w:bCs/>
+                                          <w:i/>
+                                          <w:sz w:val="8"/>
+                                          <w:szCs w:val="8"/>
+                                        </w:rPr>
+                                      </m:ctrlPr>
+                                    </m:sSupPr>
+                                    <m:e>
+                                      <m:r>
+                                        <w:rPr>
+                                          <w:rFonts w:ascii="Cambria Math" w:eastAsia="Aptos" w:hAnsi="Cambria Math" w:cs="Times New Roman"/>
+                                          <w:sz w:val="8"/>
+                                          <w:szCs w:val="8"/>
+                                        </w:rPr>
+                                        <m:t>i</m:t>
+                                      </m:r>
+                                    </m:e>
+                                    <m:sup>
+                                      <m:r>
+                                        <w:rPr>
+                                          <w:rFonts w:ascii="Cambria Math" w:eastAsia="Aptos" w:hAnsi="Cambria Math" w:cs="Times New Roman"/>
+                                          <w:sz w:val="8"/>
+                                          <w:szCs w:val="8"/>
+                                        </w:rPr>
+                                        <m:t>'</m:t>
+                                      </m:r>
+                                    </m:sup>
+                                  </m:sSup>
+                                </m:sub>
+                              </m:sSub>
+                              <m:r>
+                                <w:rPr>
+                                  <w:rFonts w:ascii="Cambria Math" w:eastAsia="Aptos" w:hAnsi="Cambria Math" w:cs="Times New Roman"/>
+                                  <w:sz w:val="8"/>
+                                  <w:szCs w:val="8"/>
+                                </w:rPr>
+                                <m:t>-</m:t>
+                              </m:r>
+                              <m:sSubSup>
+                                <m:sSubSupPr>
+                                  <m:ctrlPr>
+                                    <w:rPr>
+                                      <w:rFonts w:ascii="Cambria Math" w:eastAsia="Aptos" w:hAnsi="Cambria Math" w:cs="Times New Roman"/>
+                                      <w:bCs/>
+                                      <w:i/>
+                                      <w:sz w:val="8"/>
+                                      <w:szCs w:val="8"/>
+                                    </w:rPr>
+                                  </m:ctrlPr>
+                                </m:sSubSupPr>
+                                <m:e>
+                                  <m:d>
+                                    <m:dPr>
+                                      <m:begChr m:val="‖"/>
+                                      <m:endChr m:val="‖"/>
+                                      <m:ctrlPr>
+                                        <w:rPr>
+                                          <w:rFonts w:ascii="Cambria Math" w:eastAsia="Aptos" w:hAnsi="Cambria Math" w:cs="Times New Roman"/>
+                                          <w:bCs/>
+                                          <w:i/>
+                                          <w:sz w:val="8"/>
+                                          <w:szCs w:val="8"/>
+                                        </w:rPr>
+                                      </m:ctrlPr>
+                                    </m:dPr>
+                                    <m:e>
+                                      <m:sSub>
+                                        <m:sSubPr>
+                                          <m:ctrlPr>
+                                            <w:rPr>
+                                              <w:rFonts w:ascii="Cambria Math" w:eastAsia="Aptos" w:hAnsi="Cambria Math" w:cs="Times New Roman"/>
+                                              <w:bCs/>
+                                              <w:i/>
+                                              <w:sz w:val="8"/>
+                                              <w:szCs w:val="8"/>
+                                            </w:rPr>
+                                          </m:ctrlPr>
+                                        </m:sSubPr>
+                                        <m:e>
+                                          <m:r>
+                                            <w:rPr>
+                                              <w:rFonts w:ascii="Cambria Math" w:eastAsia="Aptos" w:hAnsi="Cambria Math" w:cs="Times New Roman"/>
+                                              <w:sz w:val="8"/>
+                                              <w:szCs w:val="8"/>
+                                            </w:rPr>
+                                            <m:t>z</m:t>
+                                          </m:r>
+                                        </m:e>
+                                        <m:sub>
+                                          <m:r>
+                                            <w:rPr>
+                                              <w:rFonts w:ascii="Cambria Math" w:eastAsia="Aptos" w:hAnsi="Cambria Math" w:cs="Times New Roman"/>
+                                              <w:sz w:val="8"/>
+                                              <w:szCs w:val="8"/>
+                                            </w:rPr>
+                                            <m:t>i</m:t>
+                                          </m:r>
+                                        </m:sub>
+                                      </m:sSub>
+                                      <m:r>
+                                        <w:rPr>
+                                          <w:rFonts w:ascii="Cambria Math" w:eastAsia="Aptos" w:hAnsi="Cambria Math" w:cs="Times New Roman"/>
+                                          <w:sz w:val="8"/>
+                                          <w:szCs w:val="8"/>
+                                        </w:rPr>
+                                        <m:t>-</m:t>
+                                      </m:r>
+                                      <m:sSub>
+                                        <m:sSubPr>
+                                          <m:ctrlPr>
+                                            <w:rPr>
+                                              <w:rFonts w:ascii="Cambria Math" w:eastAsia="Aptos" w:hAnsi="Cambria Math" w:cs="Times New Roman"/>
+                                              <w:bCs/>
+                                              <w:i/>
+                                              <w:sz w:val="8"/>
+                                              <w:szCs w:val="8"/>
+                                            </w:rPr>
+                                          </m:ctrlPr>
+                                        </m:sSubPr>
+                                        <m:e>
+                                          <m:r>
+                                            <w:rPr>
+                                              <w:rFonts w:ascii="Cambria Math" w:eastAsia="Aptos" w:hAnsi="Cambria Math" w:cs="Times New Roman"/>
+                                              <w:sz w:val="8"/>
+                                              <w:szCs w:val="8"/>
+                                            </w:rPr>
+                                            <m:t>z</m:t>
+                                          </m:r>
+                                        </m:e>
+                                        <m:sub>
+                                          <m:sSup>
+                                            <m:sSupPr>
+                                              <m:ctrlPr>
+                                                <w:rPr>
+                                                  <w:rFonts w:ascii="Cambria Math" w:eastAsia="Aptos" w:hAnsi="Cambria Math" w:cs="Times New Roman"/>
+                                                  <w:bCs/>
+                                                  <w:i/>
+                                                  <w:sz w:val="8"/>
+                                                  <w:szCs w:val="8"/>
+                                                </w:rPr>
+                                              </m:ctrlPr>
+                                            </m:sSupPr>
+                                            <m:e>
+                                              <m:r>
+                                                <w:rPr>
+                                                  <w:rFonts w:ascii="Cambria Math" w:eastAsia="Aptos" w:hAnsi="Cambria Math" w:cs="Times New Roman"/>
+                                                  <w:sz w:val="8"/>
+                                                  <w:szCs w:val="8"/>
+                                                </w:rPr>
+                                                <m:t>i</m:t>
+                                              </m:r>
+                                            </m:e>
+                                            <m:sup>
+                                              <m:r>
+                                                <w:rPr>
+                                                  <w:rFonts w:ascii="Cambria Math" w:eastAsia="Aptos" w:hAnsi="Cambria Math" w:cs="Times New Roman"/>
+                                                  <w:sz w:val="8"/>
+                                                  <w:szCs w:val="8"/>
+                                                </w:rPr>
+                                                <m:t>'</m:t>
+                                              </m:r>
+                                            </m:sup>
+                                          </m:sSup>
+                                        </m:sub>
+                                      </m:sSub>
+                                    </m:e>
+                                  </m:d>
+                                </m:e>
+                                <m:sub>
+                                  <m:r>
+                                    <w:rPr>
+                                      <w:rFonts w:ascii="Cambria Math" w:eastAsia="Aptos" w:hAnsi="Cambria Math" w:cs="Times New Roman"/>
+                                      <w:sz w:val="8"/>
+                                      <w:szCs w:val="8"/>
+                                    </w:rPr>
+                                    <m:t>2</m:t>
+                                  </m:r>
+                                </m:sub>
+                                <m:sup>
+                                  <m:r>
+                                    <w:rPr>
+                                      <w:rFonts w:ascii="Cambria Math" w:eastAsia="Aptos" w:hAnsi="Cambria Math" w:cs="Times New Roman"/>
+                                      <w:sz w:val="8"/>
+                                      <w:szCs w:val="8"/>
+                                    </w:rPr>
+                                    <m:t>2</m:t>
+                                  </m:r>
+                                </m:sup>
+                              </m:sSubSup>
+                            </m:e>
+                          </m:d>
+                        </m:e>
+                        <m:sup>
+                          <m:r>
+                            <w:rPr>
+                              <w:rFonts w:ascii="Cambria Math" w:eastAsia="Aptos" w:hAnsi="Cambria Math" w:cs="Times New Roman"/>
+                              <w:sz w:val="8"/>
+                              <w:szCs w:val="8"/>
+                            </w:rPr>
+                            <m:t>2</m:t>
+                          </m:r>
+                        </m:sup>
+                      </m:sSup>
+                    </m:e>
+                  </m:nary>
+                </m:e>
+              </m:func>
+            </m:oMath>
+            <w:r>
+              <w:rPr>
+                <w:rFonts w:ascii="Times New Roman" w:eastAsia="Aptos" w:hAnsi="Times New Roman" w:cs="Times New Roman"/>
+                <w:bCs/>
+                <w:sz w:val="8"/>
+                <w:szCs w:val="8"/>
+              </w:rPr>
+              <w:t xml:space="preserve"> (Euclidean distance in lower dimensional space &amp; clearly tries to preserve global distances). CONVEX global solution but we do NOT get a nested and ordered solution.</w:t>
+            </w:r>
           </w:p>
           <w:p>
             <w:pPr>
@@ -11044,6 +12445,161 @@
                 <w:szCs w:val="8"/>
               </w:rPr>
             </w:pPr>
+            <m:oMath>
+              <m:r>
+                <m:rPr>
+                  <m:sty m:val="bi"/>
+                </m:rPr>
+                <w:rPr>
+                  <w:rFonts w:ascii="Cambria Math" w:hAnsi="Cambria Math" w:cs="Times New Roman"/>
+                  <w:sz w:val="8"/>
+                  <w:szCs w:val="8"/>
+                </w:rPr>
+                <m:t>∎</m:t>
+              </m:r>
+            </m:oMath>
+            <w:r>
+              <w:rPr>
+                <w:rFonts w:ascii="Times New Roman" w:eastAsia="Aptos" w:hAnsi="Times New Roman" w:cs="Times New Roman"/>
+                <w:b/>
+                <w:sz w:val="8"/>
+                <w:szCs w:val="8"/>
+              </w:rPr>
+              <w:t xml:space="preserve"> Local (Neighbor Embedding) Methods:</w:t>
+            </w:r>
+            <w:r>
+              <w:rPr>
+                <w:rFonts w:ascii="Times New Roman" w:eastAsia="Aptos" w:hAnsi="Times New Roman" w:cs="Times New Roman"/>
+                <w:bCs/>
+                <w:sz w:val="8"/>
+                <w:szCs w:val="8"/>
+              </w:rPr>
+              <w:t xml:space="preserve"> Find a lower dimensional space (</w:t>
+            </w:r>
+            <m:oMath>
+              <m:sSub>
+                <m:sSubPr>
+                  <m:ctrlPr>
+                    <w:rPr>
+                      <w:rFonts w:ascii="Cambria Math" w:eastAsia="Aptos" w:hAnsi="Cambria Math" w:cs="Times New Roman"/>
+                      <w:bCs/>
+                      <w:i/>
+                      <w:sz w:val="8"/>
+                      <w:szCs w:val="8"/>
+                    </w:rPr>
+                  </m:ctrlPr>
+                </m:sSubPr>
+                <m:e>
+                  <m:r>
+                    <w:rPr>
+                      <w:rFonts w:ascii="Cambria Math" w:eastAsia="Aptos" w:hAnsi="Cambria Math" w:cs="Times New Roman"/>
+                      <w:sz w:val="8"/>
+                      <w:szCs w:val="8"/>
+                    </w:rPr>
+                    <m:t>Z</m:t>
+                  </m:r>
+                </m:e>
+                <m:sub>
+                  <m:r>
+                    <w:rPr>
+                      <w:rFonts w:ascii="Cambria Math" w:eastAsia="Aptos" w:hAnsi="Cambria Math" w:cs="Times New Roman"/>
+                      <w:sz w:val="8"/>
+                      <w:szCs w:val="8"/>
+                    </w:rPr>
+                    <m:t>n×k</m:t>
+                  </m:r>
+                </m:sub>
+              </m:sSub>
+            </m:oMath>
+            <w:r>
+              <w:rPr>
+                <w:rFonts w:ascii="Times New Roman" w:eastAsia="Aptos" w:hAnsi="Times New Roman" w:cs="Times New Roman"/>
+                <w:bCs/>
+                <w:sz w:val="8"/>
+                <w:szCs w:val="8"/>
+              </w:rPr>
+              <w:t xml:space="preserve">) such that close neighbors remain close, i.e., not all distance </w:t>
+            </w:r>
+            <w:proofErr w:type="gramStart"/>
+            <w:r>
+              <w:rPr>
+                <w:rFonts w:ascii="Times New Roman" w:eastAsia="Aptos" w:hAnsi="Times New Roman" w:cs="Times New Roman"/>
+                <w:bCs/>
+                <w:sz w:val="8"/>
+                <w:szCs w:val="8"/>
+              </w:rPr>
+              <w:t>are</w:t>
+            </w:r>
+            <w:proofErr w:type="gramEnd"/>
+            <w:r>
+              <w:rPr>
+                <w:rFonts w:ascii="Times New Roman" w:eastAsia="Aptos" w:hAnsi="Times New Roman" w:cs="Times New Roman"/>
+                <w:bCs/>
+                <w:sz w:val="8"/>
+                <w:szCs w:val="8"/>
+              </w:rPr>
+              <w:t xml:space="preserve"> preserved just within cluster distances are preserved. Only interpret locally! </w:t>
+            </w:r>
+            <m:oMath>
+              <m:r>
+                <m:rPr>
+                  <m:sty m:val="bi"/>
+                </m:rPr>
+                <w:rPr>
+                  <w:rFonts w:ascii="Cambria Math" w:hAnsi="Cambria Math" w:cs="Times New Roman"/>
+                  <w:sz w:val="8"/>
+                  <w:szCs w:val="8"/>
+                </w:rPr>
+                <m:t>∎</m:t>
+              </m:r>
+            </m:oMath>
+            <w:r>
+              <w:rPr>
+                <w:rFonts w:ascii="Times New Roman" w:eastAsia="Aptos" w:hAnsi="Times New Roman" w:cs="Times New Roman"/>
+                <w:b/>
+                <w:sz w:val="8"/>
+                <w:szCs w:val="8"/>
+              </w:rPr>
+              <w:t xml:space="preserve"> t-Stochastic Neighbor Embedding (t-SNE</w:t>
+            </w:r>
+            <w:proofErr w:type="gramStart"/>
+            <w:r>
+              <w:rPr>
+                <w:rFonts w:ascii="Times New Roman" w:eastAsia="Aptos" w:hAnsi="Times New Roman" w:cs="Times New Roman"/>
+                <w:b/>
+                <w:sz w:val="8"/>
+                <w:szCs w:val="8"/>
+              </w:rPr>
+              <w:t>)</w:t>
+            </w:r>
+            <w:r>
+              <w:rPr>
+                <w:rFonts w:ascii="Times New Roman" w:eastAsia="Aptos" w:hAnsi="Times New Roman" w:cs="Times New Roman"/>
+                <w:bCs/>
+                <w:sz w:val="8"/>
+                <w:szCs w:val="8"/>
+              </w:rPr>
+              <w:t xml:space="preserve"> ,</w:t>
+            </w:r>
+            <w:proofErr w:type="gramEnd"/>
+            <w:r>
+              <w:rPr>
+                <w:rFonts w:ascii="Times New Roman" w:eastAsia="Aptos" w:hAnsi="Times New Roman" w:cs="Times New Roman"/>
+                <w:bCs/>
+                <w:sz w:val="8"/>
+                <w:szCs w:val="8"/>
+              </w:rPr>
+              <w:t xml:space="preserve"> </w:t>
+            </w:r>
+            <w:r>
+              <w:rPr>
+                <w:rFonts w:ascii="Times New Roman" w:eastAsia="Aptos" w:hAnsi="Times New Roman" w:cs="Times New Roman"/>
+                <w:b/>
+                <w:sz w:val="8"/>
+                <w:szCs w:val="8"/>
+              </w:rPr>
+              <w:t>Uniform Manifold Approximation Projection (UMAP)</w:t>
+            </w:r>
           </w:p>
           <w:p>
             <w:pPr>
@@ -11054,6 +12610,2356 @@
                 <w:szCs w:val="8"/>
               </w:rPr>
             </w:pPr>
+            <m:oMath>
+              <m:r>
+                <m:rPr>
+                  <m:sty m:val="bi"/>
+                </m:rPr>
+                <w:rPr>
+                  <w:rFonts w:ascii="Cambria Math" w:hAnsi="Cambria Math" w:cs="Times New Roman"/>
+                  <w:sz w:val="8"/>
+                  <w:szCs w:val="8"/>
+                </w:rPr>
+                <m:t>∎</m:t>
+              </m:r>
+            </m:oMath>
+            <w:r>
+              <w:rPr>
+                <w:rFonts w:ascii="Times New Roman" w:eastAsia="Aptos" w:hAnsi="Times New Roman" w:cs="Times New Roman"/>
+                <w:bCs/>
+                <w:sz w:val="8"/>
+                <w:szCs w:val="8"/>
+              </w:rPr>
+              <w:t xml:space="preserve"> </w:t>
+            </w:r>
+            <w:r>
+              <w:rPr>
+                <w:rFonts w:ascii="Times New Roman" w:eastAsia="Aptos" w:hAnsi="Times New Roman" w:cs="Times New Roman"/>
+                <w:b/>
+                <w:sz w:val="8"/>
+                <w:szCs w:val="8"/>
+              </w:rPr>
+              <w:t>Steps</w:t>
+            </w:r>
+            <w:r>
+              <w:rPr>
+                <w:rFonts w:ascii="Times New Roman" w:eastAsia="Aptos" w:hAnsi="Times New Roman" w:cs="Times New Roman"/>
+                <w:bCs/>
+                <w:sz w:val="8"/>
+                <w:szCs w:val="8"/>
+              </w:rPr>
+              <w:t xml:space="preserve">: (1) Calculate the original space embedding probabilities (normalized dissimilarities), e.g. for t-SNE </w:t>
+            </w:r>
+            <m:oMath>
+              <m:sSub>
+                <m:sSubPr>
+                  <m:ctrlPr>
+                    <w:rPr>
+                      <w:rFonts w:ascii="Cambria Math" w:eastAsia="Aptos" w:hAnsi="Cambria Math" w:cs="Times New Roman"/>
+                      <w:bCs/>
+                      <w:i/>
+                      <w:sz w:val="8"/>
+                      <w:szCs w:val="8"/>
+                    </w:rPr>
+                  </m:ctrlPr>
+                </m:sSubPr>
+                <m:e>
+                  <m:r>
+                    <w:rPr>
+                      <w:rFonts w:ascii="Cambria Math" w:eastAsia="Aptos" w:hAnsi="Cambria Math" w:cs="Times New Roman"/>
+                      <w:sz w:val="8"/>
+                      <w:szCs w:val="8"/>
+                    </w:rPr>
+                    <m:t>p</m:t>
+                  </m:r>
+                </m:e>
+                <m:sub>
+                  <m:r>
+                    <w:rPr>
+                      <w:rFonts w:ascii="Cambria Math" w:eastAsia="Aptos" w:hAnsi="Cambria Math" w:cs="Times New Roman"/>
+                      <w:sz w:val="8"/>
+                      <w:szCs w:val="8"/>
+                    </w:rPr>
+                    <m:t>i</m:t>
+                  </m:r>
+                  <m:sSup>
+                    <m:sSupPr>
+                      <m:ctrlPr>
+                        <w:rPr>
+                          <w:rFonts w:ascii="Cambria Math" w:eastAsia="Aptos" w:hAnsi="Cambria Math" w:cs="Times New Roman"/>
+                          <w:bCs/>
+                          <w:i/>
+                          <w:sz w:val="8"/>
+                          <w:szCs w:val="8"/>
+                        </w:rPr>
+                      </m:ctrlPr>
+                    </m:sSupPr>
+                    <m:e>
+                      <m:r>
+                        <w:rPr>
+                          <w:rFonts w:ascii="Cambria Math" w:eastAsia="Aptos" w:hAnsi="Cambria Math" w:cs="Times New Roman"/>
+                          <w:sz w:val="8"/>
+                          <w:szCs w:val="8"/>
+                        </w:rPr>
+                        <m:t>i</m:t>
+                      </m:r>
+                    </m:e>
+                    <m:sup>
+                      <m:r>
+                        <w:rPr>
+                          <w:rFonts w:ascii="Cambria Math" w:eastAsia="Aptos" w:hAnsi="Cambria Math" w:cs="Times New Roman"/>
+                          <w:sz w:val="8"/>
+                          <w:szCs w:val="8"/>
+                        </w:rPr>
+                        <m:t>'</m:t>
+                      </m:r>
+                    </m:sup>
+                  </m:sSup>
+                </m:sub>
+              </m:sSub>
+              <m:r>
+                <w:rPr>
+                  <w:rFonts w:ascii="Cambria Math" w:eastAsia="Aptos" w:hAnsi="Cambria Math" w:cs="Times New Roman"/>
+                  <w:sz w:val="8"/>
+                  <w:szCs w:val="8"/>
+                </w:rPr>
+                <m:t>=</m:t>
+              </m:r>
+              <m:f>
+                <m:fPr>
+                  <m:ctrlPr>
+                    <w:rPr>
+                      <w:rFonts w:ascii="Cambria Math" w:eastAsia="Aptos" w:hAnsi="Cambria Math" w:cs="Times New Roman"/>
+                      <w:bCs/>
+                      <w:i/>
+                      <w:sz w:val="8"/>
+                      <w:szCs w:val="8"/>
+                    </w:rPr>
+                  </m:ctrlPr>
+                </m:fPr>
+                <m:num>
+                  <m:sSup>
+                    <m:sSupPr>
+                      <m:ctrlPr>
+                        <w:rPr>
+                          <w:rFonts w:ascii="Cambria Math" w:eastAsia="Aptos" w:hAnsi="Cambria Math" w:cs="Times New Roman"/>
+                          <w:bCs/>
+                          <w:i/>
+                          <w:sz w:val="8"/>
+                          <w:szCs w:val="8"/>
+                        </w:rPr>
+                      </m:ctrlPr>
+                    </m:sSupPr>
+                    <m:e>
+                      <m:r>
+                        <w:rPr>
+                          <w:rFonts w:ascii="Cambria Math" w:eastAsia="Aptos" w:hAnsi="Cambria Math" w:cs="Times New Roman"/>
+                          <w:sz w:val="8"/>
+                          <w:szCs w:val="8"/>
+                        </w:rPr>
+                        <m:t>e</m:t>
+                      </m:r>
+                    </m:e>
+                    <m:sup>
+                      <m:r>
+                        <w:rPr>
+                          <w:rFonts w:ascii="Cambria Math" w:eastAsia="Aptos" w:hAnsi="Cambria Math" w:cs="Times New Roman"/>
+                          <w:sz w:val="8"/>
+                          <w:szCs w:val="8"/>
+                        </w:rPr>
+                        <m:t>-</m:t>
+                      </m:r>
+                      <m:f>
+                        <m:fPr>
+                          <m:ctrlPr>
+                            <w:rPr>
+                              <w:rFonts w:ascii="Cambria Math" w:eastAsia="Aptos" w:hAnsi="Cambria Math" w:cs="Times New Roman"/>
+                              <w:bCs/>
+                              <w:i/>
+                              <w:sz w:val="8"/>
+                              <w:szCs w:val="8"/>
+                            </w:rPr>
+                          </m:ctrlPr>
+                        </m:fPr>
+                        <m:num>
+                          <m:r>
+                            <w:rPr>
+                              <w:rFonts w:ascii="Cambria Math" w:eastAsia="Aptos" w:hAnsi="Cambria Math" w:cs="Times New Roman"/>
+                              <w:sz w:val="8"/>
+                              <w:szCs w:val="8"/>
+                            </w:rPr>
+                            <m:t>1</m:t>
+                          </m:r>
+                        </m:num>
+                        <m:den>
+                          <m:r>
+                            <w:rPr>
+                              <w:rFonts w:ascii="Cambria Math" w:eastAsia="Aptos" w:hAnsi="Cambria Math" w:cs="Times New Roman"/>
+                              <w:sz w:val="8"/>
+                              <w:szCs w:val="8"/>
+                            </w:rPr>
+                            <m:t>φ</m:t>
+                          </m:r>
+                        </m:den>
+                      </m:f>
+                      <m:sSubSup>
+                        <m:sSubSupPr>
+                          <m:ctrlPr>
+                            <w:rPr>
+                              <w:rFonts w:ascii="Cambria Math" w:eastAsia="Aptos" w:hAnsi="Cambria Math" w:cs="Times New Roman"/>
+                              <w:bCs/>
+                              <w:i/>
+                              <w:sz w:val="8"/>
+                              <w:szCs w:val="8"/>
+                            </w:rPr>
+                          </m:ctrlPr>
+                        </m:sSubSupPr>
+                        <m:e>
+                          <m:d>
+                            <m:dPr>
+                              <m:begChr m:val="‖"/>
+                              <m:endChr m:val="‖"/>
+                              <m:ctrlPr>
+                                <w:rPr>
+                                  <w:rFonts w:ascii="Cambria Math" w:eastAsia="Aptos" w:hAnsi="Cambria Math" w:cs="Times New Roman"/>
+                                  <w:bCs/>
+                                  <w:i/>
+                                  <w:sz w:val="8"/>
+                                  <w:szCs w:val="8"/>
+                                </w:rPr>
+                              </m:ctrlPr>
+                            </m:dPr>
+                            <m:e>
+                              <m:sSub>
+                                <m:sSubPr>
+                                  <m:ctrlPr>
+                                    <w:rPr>
+                                      <w:rFonts w:ascii="Cambria Math" w:eastAsia="Aptos" w:hAnsi="Cambria Math" w:cs="Times New Roman"/>
+                                      <w:bCs/>
+                                      <w:i/>
+                                      <w:sz w:val="8"/>
+                                      <w:szCs w:val="8"/>
+                                    </w:rPr>
+                                  </m:ctrlPr>
+                                </m:sSubPr>
+                                <m:e>
+                                  <m:r>
+                                    <w:rPr>
+                                      <w:rFonts w:ascii="Cambria Math" w:eastAsia="Aptos" w:hAnsi="Cambria Math" w:cs="Times New Roman"/>
+                                      <w:sz w:val="8"/>
+                                      <w:szCs w:val="8"/>
+                                    </w:rPr>
+                                    <m:t>x</m:t>
+                                  </m:r>
+                                </m:e>
+                                <m:sub>
+                                  <m:r>
+                                    <w:rPr>
+                                      <w:rFonts w:ascii="Cambria Math" w:eastAsia="Aptos" w:hAnsi="Cambria Math" w:cs="Times New Roman"/>
+                                      <w:sz w:val="8"/>
+                                      <w:szCs w:val="8"/>
+                                    </w:rPr>
+                                    <m:t>i</m:t>
+                                  </m:r>
+                                </m:sub>
+                              </m:sSub>
+                              <m:r>
+                                <w:rPr>
+                                  <w:rFonts w:ascii="Cambria Math" w:eastAsia="Aptos" w:hAnsi="Cambria Math" w:cs="Times New Roman"/>
+                                  <w:sz w:val="8"/>
+                                  <w:szCs w:val="8"/>
+                                </w:rPr>
+                                <m:t>-</m:t>
+                              </m:r>
+                              <m:sSub>
+                                <m:sSubPr>
+                                  <m:ctrlPr>
+                                    <w:rPr>
+                                      <w:rFonts w:ascii="Cambria Math" w:eastAsia="Aptos" w:hAnsi="Cambria Math" w:cs="Times New Roman"/>
+                                      <w:bCs/>
+                                      <w:i/>
+                                      <w:sz w:val="8"/>
+                                      <w:szCs w:val="8"/>
+                                    </w:rPr>
+                                  </m:ctrlPr>
+                                </m:sSubPr>
+                                <m:e>
+                                  <m:r>
+                                    <w:rPr>
+                                      <w:rFonts w:ascii="Cambria Math" w:eastAsia="Aptos" w:hAnsi="Cambria Math" w:cs="Times New Roman"/>
+                                      <w:sz w:val="8"/>
+                                      <w:szCs w:val="8"/>
+                                    </w:rPr>
+                                    <m:t>x</m:t>
+                                  </m:r>
+                                </m:e>
+                                <m:sub>
+                                  <m:sSup>
+                                    <m:sSupPr>
+                                      <m:ctrlPr>
+                                        <w:rPr>
+                                          <w:rFonts w:ascii="Cambria Math" w:eastAsia="Aptos" w:hAnsi="Cambria Math" w:cs="Times New Roman"/>
+                                          <w:bCs/>
+                                          <w:i/>
+                                          <w:sz w:val="8"/>
+                                          <w:szCs w:val="8"/>
+                                        </w:rPr>
+                                      </m:ctrlPr>
+                                    </m:sSupPr>
+                                    <m:e>
+                                      <m:r>
+                                        <w:rPr>
+                                          <w:rFonts w:ascii="Cambria Math" w:eastAsia="Aptos" w:hAnsi="Cambria Math" w:cs="Times New Roman"/>
+                                          <w:sz w:val="8"/>
+                                          <w:szCs w:val="8"/>
+                                        </w:rPr>
+                                        <m:t>i</m:t>
+                                      </m:r>
+                                    </m:e>
+                                    <m:sup>
+                                      <m:r>
+                                        <w:rPr>
+                                          <w:rFonts w:ascii="Cambria Math" w:eastAsia="Aptos" w:hAnsi="Cambria Math" w:cs="Times New Roman"/>
+                                          <w:sz w:val="8"/>
+                                          <w:szCs w:val="8"/>
+                                        </w:rPr>
+                                        <m:t>'</m:t>
+                                      </m:r>
+                                    </m:sup>
+                                  </m:sSup>
+                                </m:sub>
+                              </m:sSub>
+                            </m:e>
+                          </m:d>
+                        </m:e>
+                        <m:sub>
+                          <m:r>
+                            <w:rPr>
+                              <w:rFonts w:ascii="Cambria Math" w:eastAsia="Aptos" w:hAnsi="Cambria Math" w:cs="Times New Roman"/>
+                              <w:sz w:val="8"/>
+                              <w:szCs w:val="8"/>
+                            </w:rPr>
+                            <m:t>2</m:t>
+                          </m:r>
+                        </m:sub>
+                        <m:sup>
+                          <m:r>
+                            <w:rPr>
+                              <w:rFonts w:ascii="Cambria Math" w:eastAsia="Aptos" w:hAnsi="Cambria Math" w:cs="Times New Roman"/>
+                              <w:sz w:val="8"/>
+                              <w:szCs w:val="8"/>
+                            </w:rPr>
+                            <m:t>2</m:t>
+                          </m:r>
+                        </m:sup>
+                      </m:sSubSup>
+                    </m:sup>
+                  </m:sSup>
+                </m:num>
+                <m:den>
+                  <m:r>
+                    <w:rPr>
+                      <w:rFonts w:ascii="Cambria Math" w:eastAsia="Aptos" w:hAnsi="Cambria Math" w:cs="Times New Roman"/>
+                      <w:sz w:val="8"/>
+                      <w:szCs w:val="8"/>
+                    </w:rPr>
+                    <m:t>norm term</m:t>
+                  </m:r>
+                </m:den>
+              </m:f>
+            </m:oMath>
+            <w:r>
+              <w:rPr>
+                <w:rFonts w:ascii="Times New Roman" w:eastAsia="Aptos" w:hAnsi="Times New Roman" w:cs="Times New Roman"/>
+                <w:bCs/>
+                <w:sz w:val="8"/>
+                <w:szCs w:val="8"/>
+              </w:rPr>
+              <w:t xml:space="preserve"> and UMAP uses generalized distances and calculates distances only over nearest neighbors. (2) Define lower dimensional space embedding probabilities </w:t>
+            </w:r>
+            <m:oMath>
+              <m:r>
+                <w:rPr>
+                  <w:rFonts w:ascii="Cambria Math" w:eastAsia="Aptos" w:hAnsi="Cambria Math" w:cs="Times New Roman"/>
+                  <w:sz w:val="8"/>
+                  <w:szCs w:val="8"/>
+                </w:rPr>
+                <m:t>q</m:t>
+              </m:r>
+              <m:d>
+                <m:dPr>
+                  <m:ctrlPr>
+                    <w:rPr>
+                      <w:rFonts w:ascii="Cambria Math" w:eastAsia="Aptos" w:hAnsi="Cambria Math" w:cs="Times New Roman"/>
+                      <w:bCs/>
+                      <w:i/>
+                      <w:sz w:val="8"/>
+                      <w:szCs w:val="8"/>
+                    </w:rPr>
+                  </m:ctrlPr>
+                </m:dPr>
+                <m:e>
+                  <m:sSub>
+                    <m:sSubPr>
+                      <m:ctrlPr>
+                        <w:rPr>
+                          <w:rFonts w:ascii="Cambria Math" w:eastAsia="Aptos" w:hAnsi="Cambria Math" w:cs="Times New Roman"/>
+                          <w:bCs/>
+                          <w:i/>
+                          <w:sz w:val="8"/>
+                          <w:szCs w:val="8"/>
+                        </w:rPr>
+                      </m:ctrlPr>
+                    </m:sSubPr>
+                    <m:e>
+                      <m:r>
+                        <w:rPr>
+                          <w:rFonts w:ascii="Cambria Math" w:eastAsia="Aptos" w:hAnsi="Cambria Math" w:cs="Times New Roman"/>
+                          <w:sz w:val="8"/>
+                          <w:szCs w:val="8"/>
+                        </w:rPr>
+                        <m:t>z</m:t>
+                      </m:r>
+                    </m:e>
+                    <m:sub>
+                      <m:r>
+                        <w:rPr>
+                          <w:rFonts w:ascii="Cambria Math" w:eastAsia="Aptos" w:hAnsi="Cambria Math" w:cs="Times New Roman"/>
+                          <w:sz w:val="8"/>
+                          <w:szCs w:val="8"/>
+                        </w:rPr>
+                        <m:t>i</m:t>
+                      </m:r>
+                    </m:sub>
+                  </m:sSub>
+                  <m:r>
+                    <w:rPr>
+                      <w:rFonts w:ascii="Cambria Math" w:eastAsia="Aptos" w:hAnsi="Cambria Math" w:cs="Times New Roman"/>
+                      <w:sz w:val="8"/>
+                      <w:szCs w:val="8"/>
+                    </w:rPr>
+                    <m:t>,</m:t>
+                  </m:r>
+                  <m:sSub>
+                    <m:sSubPr>
+                      <m:ctrlPr>
+                        <w:rPr>
+                          <w:rFonts w:ascii="Cambria Math" w:eastAsia="Aptos" w:hAnsi="Cambria Math" w:cs="Times New Roman"/>
+                          <w:bCs/>
+                          <w:i/>
+                          <w:sz w:val="8"/>
+                          <w:szCs w:val="8"/>
+                        </w:rPr>
+                      </m:ctrlPr>
+                    </m:sSubPr>
+                    <m:e>
+                      <m:r>
+                        <w:rPr>
+                          <w:rFonts w:ascii="Cambria Math" w:eastAsia="Aptos" w:hAnsi="Cambria Math" w:cs="Times New Roman"/>
+                          <w:sz w:val="8"/>
+                          <w:szCs w:val="8"/>
+                        </w:rPr>
+                        <m:t>z</m:t>
+                      </m:r>
+                    </m:e>
+                    <m:sub>
+                      <m:sSup>
+                        <m:sSupPr>
+                          <m:ctrlPr>
+                            <w:rPr>
+                              <w:rFonts w:ascii="Cambria Math" w:eastAsia="Aptos" w:hAnsi="Cambria Math" w:cs="Times New Roman"/>
+                              <w:bCs/>
+                              <w:i/>
+                              <w:sz w:val="8"/>
+                              <w:szCs w:val="8"/>
+                            </w:rPr>
+                          </m:ctrlPr>
+                        </m:sSupPr>
+                        <m:e>
+                          <m:r>
+                            <w:rPr>
+                              <w:rFonts w:ascii="Cambria Math" w:eastAsia="Aptos" w:hAnsi="Cambria Math" w:cs="Times New Roman"/>
+                              <w:sz w:val="8"/>
+                              <w:szCs w:val="8"/>
+                            </w:rPr>
+                            <m:t>i</m:t>
+                          </m:r>
+                        </m:e>
+                        <m:sup>
+                          <m:r>
+                            <w:rPr>
+                              <w:rFonts w:ascii="Cambria Math" w:eastAsia="Aptos" w:hAnsi="Cambria Math" w:cs="Times New Roman"/>
+                              <w:sz w:val="8"/>
+                              <w:szCs w:val="8"/>
+                            </w:rPr>
+                            <m:t>'</m:t>
+                          </m:r>
+                        </m:sup>
+                      </m:sSup>
+                    </m:sub>
+                  </m:sSub>
+                </m:e>
+              </m:d>
+              <m:r>
+                <w:rPr>
+                  <w:rFonts w:ascii="Cambria Math" w:eastAsia="Aptos" w:hAnsi="Cambria Math" w:cs="Times New Roman"/>
+                  <w:sz w:val="8"/>
+                  <w:szCs w:val="8"/>
+                </w:rPr>
+                <m:t>=g</m:t>
+              </m:r>
+              <m:d>
+                <m:dPr>
+                  <m:ctrlPr>
+                    <w:rPr>
+                      <w:rFonts w:ascii="Cambria Math" w:eastAsia="Aptos" w:hAnsi="Cambria Math" w:cs="Times New Roman"/>
+                      <w:bCs/>
+                      <w:i/>
+                      <w:sz w:val="8"/>
+                      <w:szCs w:val="8"/>
+                    </w:rPr>
+                  </m:ctrlPr>
+                </m:dPr>
+                <m:e>
+                  <m:d>
+                    <m:dPr>
+                      <m:begChr m:val="|"/>
+                      <m:endChr m:val="|"/>
+                      <m:ctrlPr>
+                        <w:rPr>
+                          <w:rFonts w:ascii="Cambria Math" w:eastAsia="Aptos" w:hAnsi="Cambria Math" w:cs="Times New Roman"/>
+                          <w:bCs/>
+                          <w:i/>
+                          <w:sz w:val="8"/>
+                          <w:szCs w:val="8"/>
+                        </w:rPr>
+                      </m:ctrlPr>
+                    </m:dPr>
+                    <m:e>
+                      <m:sSub>
+                        <m:sSubPr>
+                          <m:ctrlPr>
+                            <w:rPr>
+                              <w:rFonts w:ascii="Cambria Math" w:eastAsia="Aptos" w:hAnsi="Cambria Math" w:cs="Times New Roman"/>
+                              <w:bCs/>
+                              <w:i/>
+                              <w:sz w:val="8"/>
+                              <w:szCs w:val="8"/>
+                            </w:rPr>
+                          </m:ctrlPr>
+                        </m:sSubPr>
+                        <m:e>
+                          <m:r>
+                            <w:rPr>
+                              <w:rFonts w:ascii="Cambria Math" w:eastAsia="Aptos" w:hAnsi="Cambria Math" w:cs="Times New Roman"/>
+                              <w:sz w:val="8"/>
+                              <w:szCs w:val="8"/>
+                            </w:rPr>
+                            <m:t>z</m:t>
+                          </m:r>
+                        </m:e>
+                        <m:sub>
+                          <m:r>
+                            <w:rPr>
+                              <w:rFonts w:ascii="Cambria Math" w:eastAsia="Aptos" w:hAnsi="Cambria Math" w:cs="Times New Roman"/>
+                              <w:sz w:val="8"/>
+                              <w:szCs w:val="8"/>
+                            </w:rPr>
+                            <m:t>i</m:t>
+                          </m:r>
+                        </m:sub>
+                      </m:sSub>
+                      <m:r>
+                        <w:rPr>
+                          <w:rFonts w:ascii="Cambria Math" w:eastAsia="Aptos" w:hAnsi="Cambria Math" w:cs="Times New Roman"/>
+                          <w:sz w:val="8"/>
+                          <w:szCs w:val="8"/>
+                        </w:rPr>
+                        <m:t>-</m:t>
+                      </m:r>
+                      <m:sSub>
+                        <m:sSubPr>
+                          <m:ctrlPr>
+                            <w:rPr>
+                              <w:rFonts w:ascii="Cambria Math" w:eastAsia="Aptos" w:hAnsi="Cambria Math" w:cs="Times New Roman"/>
+                              <w:bCs/>
+                              <w:i/>
+                              <w:sz w:val="8"/>
+                              <w:szCs w:val="8"/>
+                            </w:rPr>
+                          </m:ctrlPr>
+                        </m:sSubPr>
+                        <m:e>
+                          <m:r>
+                            <w:rPr>
+                              <w:rFonts w:ascii="Cambria Math" w:eastAsia="Aptos" w:hAnsi="Cambria Math" w:cs="Times New Roman"/>
+                              <w:sz w:val="8"/>
+                              <w:szCs w:val="8"/>
+                            </w:rPr>
+                            <m:t>z</m:t>
+                          </m:r>
+                        </m:e>
+                        <m:sub>
+                          <m:sSup>
+                            <m:sSupPr>
+                              <m:ctrlPr>
+                                <w:rPr>
+                                  <w:rFonts w:ascii="Cambria Math" w:eastAsia="Aptos" w:hAnsi="Cambria Math" w:cs="Times New Roman"/>
+                                  <w:bCs/>
+                                  <w:i/>
+                                  <w:sz w:val="8"/>
+                                  <w:szCs w:val="8"/>
+                                </w:rPr>
+                              </m:ctrlPr>
+                            </m:sSupPr>
+                            <m:e>
+                              <m:r>
+                                <w:rPr>
+                                  <w:rFonts w:ascii="Cambria Math" w:eastAsia="Aptos" w:hAnsi="Cambria Math" w:cs="Times New Roman"/>
+                                  <w:sz w:val="8"/>
+                                  <w:szCs w:val="8"/>
+                                </w:rPr>
+                                <m:t>i</m:t>
+                              </m:r>
+                            </m:e>
+                            <m:sup>
+                              <m:r>
+                                <w:rPr>
+                                  <w:rFonts w:ascii="Cambria Math" w:eastAsia="Aptos" w:hAnsi="Cambria Math" w:cs="Times New Roman"/>
+                                  <w:sz w:val="8"/>
+                                  <w:szCs w:val="8"/>
+                                </w:rPr>
+                                <m:t>'</m:t>
+                              </m:r>
+                            </m:sup>
+                          </m:sSup>
+                        </m:sub>
+                      </m:sSub>
+                    </m:e>
+                  </m:d>
+                </m:e>
+              </m:d>
+            </m:oMath>
+            <w:r>
+              <w:rPr>
+                <w:rFonts w:ascii="Times New Roman" w:eastAsia="Aptos" w:hAnsi="Times New Roman" w:cs="Times New Roman"/>
+                <w:bCs/>
+                <w:sz w:val="8"/>
+                <w:szCs w:val="8"/>
+              </w:rPr>
+              <w:t xml:space="preserve"> where t-SNE </w:t>
+            </w:r>
+            <m:oMath>
+              <m:r>
+                <w:rPr>
+                  <w:rFonts w:ascii="Cambria Math" w:eastAsia="Aptos" w:hAnsi="Cambria Math" w:cs="Times New Roman"/>
+                  <w:sz w:val="8"/>
+                  <w:szCs w:val="8"/>
+                </w:rPr>
+                <m:t>→</m:t>
+              </m:r>
+            </m:oMath>
+            <w:r>
+              <w:rPr>
+                <w:rFonts w:ascii="Times New Roman" w:eastAsia="Aptos" w:hAnsi="Times New Roman" w:cs="Times New Roman"/>
+                <w:bCs/>
+                <w:sz w:val="8"/>
+                <w:szCs w:val="8"/>
+              </w:rPr>
+              <w:t xml:space="preserve"> Cauchy and UMAP </w:t>
+            </w:r>
+            <m:oMath>
+              <m:r>
+                <w:rPr>
+                  <w:rFonts w:ascii="Cambria Math" w:eastAsia="Aptos" w:hAnsi="Cambria Math" w:cs="Times New Roman"/>
+                  <w:sz w:val="8"/>
+                  <w:szCs w:val="8"/>
+                </w:rPr>
+                <m:t>→</m:t>
+              </m:r>
+            </m:oMath>
+            <w:r>
+              <w:rPr>
+                <w:rFonts w:ascii="Times New Roman" w:eastAsia="Aptos" w:hAnsi="Times New Roman" w:cs="Times New Roman"/>
+                <w:bCs/>
+                <w:sz w:val="8"/>
+                <w:szCs w:val="8"/>
+              </w:rPr>
+              <w:t xml:space="preserve"> generalized Cauchy. Far away points get pushed further away!! (3) Learn </w:t>
+            </w:r>
+            <m:oMath>
+              <m:r>
+                <w:rPr>
+                  <w:rFonts w:ascii="Cambria Math" w:eastAsia="Aptos" w:hAnsi="Cambria Math" w:cs="Times New Roman"/>
+                  <w:sz w:val="8"/>
+                  <w:szCs w:val="8"/>
+                </w:rPr>
+                <m:t>Z</m:t>
+              </m:r>
+            </m:oMath>
+            <w:r>
+              <w:rPr>
+                <w:rFonts w:ascii="Times New Roman" w:eastAsia="Aptos" w:hAnsi="Times New Roman" w:cs="Times New Roman"/>
+                <w:bCs/>
+                <w:sz w:val="8"/>
+                <w:szCs w:val="8"/>
+              </w:rPr>
+              <w:t xml:space="preserve"> by fitting some loss function between original and lower dimensional probabilities.  t-SNE uses KL-divergence and UMAP uses Cross Entropy Loss </w:t>
+            </w:r>
+            <m:oMath>
+              <m:r>
+                <w:rPr>
+                  <w:rFonts w:ascii="Cambria Math" w:eastAsia="Aptos" w:hAnsi="Cambria Math" w:cs="Times New Roman"/>
+                  <w:sz w:val="8"/>
+                  <w:szCs w:val="8"/>
+                </w:rPr>
+                <m:t>→</m:t>
+              </m:r>
+            </m:oMath>
+            <w:r>
+              <w:rPr>
+                <w:rFonts w:ascii="Times New Roman" w:eastAsia="Aptos" w:hAnsi="Times New Roman" w:cs="Times New Roman"/>
+                <w:bCs/>
+                <w:sz w:val="8"/>
+                <w:szCs w:val="8"/>
+              </w:rPr>
+              <w:t xml:space="preserve"> </w:t>
+            </w:r>
+            <m:oMath>
+              <m:func>
+                <m:funcPr>
+                  <m:ctrlPr>
+                    <w:rPr>
+                      <w:rFonts w:ascii="Cambria Math" w:eastAsia="Aptos" w:hAnsi="Cambria Math" w:cs="Times New Roman"/>
+                      <w:bCs/>
+                      <w:i/>
+                      <w:sz w:val="8"/>
+                      <w:szCs w:val="8"/>
+                    </w:rPr>
+                  </m:ctrlPr>
+                </m:funcPr>
+                <m:fName>
+                  <m:limLow>
+                    <m:limLowPr>
+                      <m:ctrlPr>
+                        <w:rPr>
+                          <w:rFonts w:ascii="Cambria Math" w:eastAsia="Aptos" w:hAnsi="Cambria Math" w:cs="Times New Roman"/>
+                          <w:bCs/>
+                          <w:i/>
+                          <w:sz w:val="8"/>
+                          <w:szCs w:val="8"/>
+                        </w:rPr>
+                      </m:ctrlPr>
+                    </m:limLowPr>
+                    <m:e>
+                      <m:r>
+                        <m:rPr>
+                          <m:sty m:val="p"/>
+                        </m:rPr>
+                        <w:rPr>
+                          <w:rFonts w:ascii="Cambria Math" w:eastAsia="Aptos" w:hAnsi="Cambria Math" w:cs="Times New Roman"/>
+                          <w:sz w:val="8"/>
+                          <w:szCs w:val="8"/>
+                        </w:rPr>
+                        <m:t>min</m:t>
+                      </m:r>
+                    </m:e>
+                    <m:lim>
+                      <m:r>
+                        <w:rPr>
+                          <w:rFonts w:ascii="Cambria Math" w:eastAsia="Aptos" w:hAnsi="Cambria Math" w:cs="Times New Roman"/>
+                          <w:sz w:val="8"/>
+                          <w:szCs w:val="8"/>
+                        </w:rPr>
+                        <m:t>z</m:t>
+                      </m:r>
+                    </m:lim>
+                  </m:limLow>
+                </m:fName>
+                <m:e>
+                  <m:nary>
+                    <m:naryPr>
+                      <m:chr m:val="∑"/>
+                      <m:limLoc m:val="undOvr"/>
+                      <m:supHide m:val="1"/>
+                      <m:ctrlPr>
+                        <w:rPr>
+                          <w:rFonts w:ascii="Cambria Math" w:eastAsia="Aptos" w:hAnsi="Cambria Math" w:cs="Times New Roman"/>
+                          <w:bCs/>
+                          <w:i/>
+                          <w:sz w:val="8"/>
+                          <w:szCs w:val="8"/>
+                        </w:rPr>
+                      </m:ctrlPr>
+                    </m:naryPr>
+                    <m:sub>
+                      <m:r>
+                        <w:rPr>
+                          <w:rFonts w:ascii="Cambria Math" w:eastAsia="Aptos" w:hAnsi="Cambria Math" w:cs="Times New Roman"/>
+                          <w:sz w:val="8"/>
+                          <w:szCs w:val="8"/>
+                        </w:rPr>
+                        <m:t>i,</m:t>
+                      </m:r>
+                      <m:sSup>
+                        <m:sSupPr>
+                          <m:ctrlPr>
+                            <w:rPr>
+                              <w:rFonts w:ascii="Cambria Math" w:eastAsia="Aptos" w:hAnsi="Cambria Math" w:cs="Times New Roman"/>
+                              <w:bCs/>
+                              <w:i/>
+                              <w:sz w:val="8"/>
+                              <w:szCs w:val="8"/>
+                            </w:rPr>
+                          </m:ctrlPr>
+                        </m:sSupPr>
+                        <m:e>
+                          <m:r>
+                            <w:rPr>
+                              <w:rFonts w:ascii="Cambria Math" w:eastAsia="Aptos" w:hAnsi="Cambria Math" w:cs="Times New Roman"/>
+                              <w:sz w:val="8"/>
+                              <w:szCs w:val="8"/>
+                            </w:rPr>
+                            <m:t>i</m:t>
+                          </m:r>
+                        </m:e>
+                        <m:sup>
+                          <m:r>
+                            <w:rPr>
+                              <w:rFonts w:ascii="Cambria Math" w:eastAsia="Aptos" w:hAnsi="Cambria Math" w:cs="Times New Roman"/>
+                              <w:sz w:val="8"/>
+                              <w:szCs w:val="8"/>
+                            </w:rPr>
+                            <m:t>'</m:t>
+                          </m:r>
+                        </m:sup>
+                      </m:sSup>
+                    </m:sub>
+                    <m:sup/>
+                    <m:e>
+                      <m:sSub>
+                        <m:sSubPr>
+                          <m:ctrlPr>
+                            <w:rPr>
+                              <w:rFonts w:ascii="Cambria Math" w:eastAsia="Aptos" w:hAnsi="Cambria Math" w:cs="Times New Roman"/>
+                              <w:bCs/>
+                              <w:i/>
+                              <w:sz w:val="8"/>
+                              <w:szCs w:val="8"/>
+                            </w:rPr>
+                          </m:ctrlPr>
+                        </m:sSubPr>
+                        <m:e>
+                          <m:r>
+                            <w:rPr>
+                              <w:rFonts w:ascii="Cambria Math" w:eastAsia="Aptos" w:hAnsi="Cambria Math" w:cs="Times New Roman"/>
+                              <w:sz w:val="8"/>
+                              <w:szCs w:val="8"/>
+                            </w:rPr>
+                            <m:t>p</m:t>
+                          </m:r>
+                        </m:e>
+                        <m:sub>
+                          <m:r>
+                            <w:rPr>
+                              <w:rFonts w:ascii="Cambria Math" w:eastAsia="Aptos" w:hAnsi="Cambria Math" w:cs="Times New Roman"/>
+                              <w:sz w:val="8"/>
+                              <w:szCs w:val="8"/>
+                            </w:rPr>
+                            <m:t>i</m:t>
+                          </m:r>
+                          <m:sSup>
+                            <m:sSupPr>
+                              <m:ctrlPr>
+                                <w:rPr>
+                                  <w:rFonts w:ascii="Cambria Math" w:eastAsia="Aptos" w:hAnsi="Cambria Math" w:cs="Times New Roman"/>
+                                  <w:bCs/>
+                                  <w:i/>
+                                  <w:sz w:val="8"/>
+                                  <w:szCs w:val="8"/>
+                                </w:rPr>
+                              </m:ctrlPr>
+                            </m:sSupPr>
+                            <m:e>
+                              <m:r>
+                                <w:rPr>
+                                  <w:rFonts w:ascii="Cambria Math" w:eastAsia="Aptos" w:hAnsi="Cambria Math" w:cs="Times New Roman"/>
+                                  <w:sz w:val="8"/>
+                                  <w:szCs w:val="8"/>
+                                </w:rPr>
+                                <m:t>i</m:t>
+                              </m:r>
+                            </m:e>
+                            <m:sup>
+                              <m:r>
+                                <w:rPr>
+                                  <w:rFonts w:ascii="Cambria Math" w:eastAsia="Aptos" w:hAnsi="Cambria Math" w:cs="Times New Roman"/>
+                                  <w:sz w:val="8"/>
+                                  <w:szCs w:val="8"/>
+                                </w:rPr>
+                                <m:t>'</m:t>
+                              </m:r>
+                            </m:sup>
+                          </m:sSup>
+                        </m:sub>
+                      </m:sSub>
+                      <m:func>
+                        <m:funcPr>
+                          <m:ctrlPr>
+                            <w:rPr>
+                              <w:rFonts w:ascii="Cambria Math" w:eastAsia="Aptos" w:hAnsi="Cambria Math" w:cs="Times New Roman"/>
+                              <w:bCs/>
+                              <w:i/>
+                              <w:sz w:val="8"/>
+                              <w:szCs w:val="8"/>
+                            </w:rPr>
+                          </m:ctrlPr>
+                        </m:funcPr>
+                        <m:fName>
+                          <m:r>
+                            <m:rPr>
+                              <m:sty m:val="p"/>
+                            </m:rPr>
+                            <w:rPr>
+                              <w:rFonts w:ascii="Cambria Math" w:eastAsia="Aptos" w:hAnsi="Cambria Math" w:cs="Times New Roman"/>
+                              <w:sz w:val="8"/>
+                              <w:szCs w:val="8"/>
+                            </w:rPr>
+                            <m:t>log</m:t>
+                          </m:r>
+                        </m:fName>
+                        <m:e>
+                          <m:r>
+                            <w:rPr>
+                              <w:rFonts w:ascii="Cambria Math" w:eastAsia="Aptos" w:hAnsi="Cambria Math" w:cs="Times New Roman"/>
+                              <w:sz w:val="8"/>
+                              <w:szCs w:val="8"/>
+                            </w:rPr>
+                            <m:t>q</m:t>
+                          </m:r>
+                          <m:d>
+                            <m:dPr>
+                              <m:ctrlPr>
+                                <w:rPr>
+                                  <w:rFonts w:ascii="Cambria Math" w:eastAsia="Aptos" w:hAnsi="Cambria Math" w:cs="Times New Roman"/>
+                                  <w:bCs/>
+                                  <w:i/>
+                                  <w:sz w:val="8"/>
+                                  <w:szCs w:val="8"/>
+                                </w:rPr>
+                              </m:ctrlPr>
+                            </m:dPr>
+                            <m:e>
+                              <m:sSub>
+                                <m:sSubPr>
+                                  <m:ctrlPr>
+                                    <w:rPr>
+                                      <w:rFonts w:ascii="Cambria Math" w:eastAsia="Aptos" w:hAnsi="Cambria Math" w:cs="Times New Roman"/>
+                                      <w:bCs/>
+                                      <w:i/>
+                                      <w:sz w:val="8"/>
+                                      <w:szCs w:val="8"/>
+                                    </w:rPr>
+                                  </m:ctrlPr>
+                                </m:sSubPr>
+                                <m:e>
+                                  <m:r>
+                                    <w:rPr>
+                                      <w:rFonts w:ascii="Cambria Math" w:eastAsia="Aptos" w:hAnsi="Cambria Math" w:cs="Times New Roman"/>
+                                      <w:sz w:val="8"/>
+                                      <w:szCs w:val="8"/>
+                                    </w:rPr>
+                                    <m:t>z</m:t>
+                                  </m:r>
+                                </m:e>
+                                <m:sub>
+                                  <m:r>
+                                    <w:rPr>
+                                      <w:rFonts w:ascii="Cambria Math" w:eastAsia="Aptos" w:hAnsi="Cambria Math" w:cs="Times New Roman"/>
+                                      <w:sz w:val="8"/>
+                                      <w:szCs w:val="8"/>
+                                    </w:rPr>
+                                    <m:t>i</m:t>
+                                  </m:r>
+                                </m:sub>
+                              </m:sSub>
+                              <m:r>
+                                <w:rPr>
+                                  <w:rFonts w:ascii="Cambria Math" w:eastAsia="Aptos" w:hAnsi="Cambria Math" w:cs="Times New Roman"/>
+                                  <w:sz w:val="8"/>
+                                  <w:szCs w:val="8"/>
+                                </w:rPr>
+                                <m:t>,</m:t>
+                              </m:r>
+                              <m:sSub>
+                                <m:sSubPr>
+                                  <m:ctrlPr>
+                                    <w:rPr>
+                                      <w:rFonts w:ascii="Cambria Math" w:eastAsia="Aptos" w:hAnsi="Cambria Math" w:cs="Times New Roman"/>
+                                      <w:bCs/>
+                                      <w:i/>
+                                      <w:sz w:val="8"/>
+                                      <w:szCs w:val="8"/>
+                                    </w:rPr>
+                                  </m:ctrlPr>
+                                </m:sSubPr>
+                                <m:e>
+                                  <m:r>
+                                    <w:rPr>
+                                      <w:rFonts w:ascii="Cambria Math" w:eastAsia="Aptos" w:hAnsi="Cambria Math" w:cs="Times New Roman"/>
+                                      <w:sz w:val="8"/>
+                                      <w:szCs w:val="8"/>
+                                    </w:rPr>
+                                    <m:t>z</m:t>
+                                  </m:r>
+                                </m:e>
+                                <m:sub>
+                                  <m:sSup>
+                                    <m:sSupPr>
+                                      <m:ctrlPr>
+                                        <w:rPr>
+                                          <w:rFonts w:ascii="Cambria Math" w:eastAsia="Aptos" w:hAnsi="Cambria Math" w:cs="Times New Roman"/>
+                                          <w:bCs/>
+                                          <w:i/>
+                                          <w:sz w:val="8"/>
+                                          <w:szCs w:val="8"/>
+                                        </w:rPr>
+                                      </m:ctrlPr>
+                                    </m:sSupPr>
+                                    <m:e>
+                                      <m:r>
+                                        <w:rPr>
+                                          <w:rFonts w:ascii="Cambria Math" w:eastAsia="Aptos" w:hAnsi="Cambria Math" w:cs="Times New Roman"/>
+                                          <w:sz w:val="8"/>
+                                          <w:szCs w:val="8"/>
+                                        </w:rPr>
+                                        <m:t>i</m:t>
+                                      </m:r>
+                                    </m:e>
+                                    <m:sup>
+                                      <m:r>
+                                        <w:rPr>
+                                          <w:rFonts w:ascii="Cambria Math" w:eastAsia="Aptos" w:hAnsi="Cambria Math" w:cs="Times New Roman"/>
+                                          <w:sz w:val="8"/>
+                                          <w:szCs w:val="8"/>
+                                        </w:rPr>
+                                        <m:t>'</m:t>
+                                      </m:r>
+                                    </m:sup>
+                                  </m:sSup>
+                                </m:sub>
+                              </m:sSub>
+                            </m:e>
+                          </m:d>
+                        </m:e>
+                      </m:func>
+                      <m:r>
+                        <w:rPr>
+                          <w:rFonts w:ascii="Cambria Math" w:eastAsia="Aptos" w:hAnsi="Cambria Math" w:cs="Times New Roman"/>
+                          <w:sz w:val="8"/>
+                          <w:szCs w:val="8"/>
+                        </w:rPr>
+                        <m:t>+</m:t>
+                      </m:r>
+                      <m:d>
+                        <m:dPr>
+                          <m:ctrlPr>
+                            <w:rPr>
+                              <w:rFonts w:ascii="Cambria Math" w:eastAsia="Aptos" w:hAnsi="Cambria Math" w:cs="Times New Roman"/>
+                              <w:bCs/>
+                              <w:i/>
+                              <w:sz w:val="8"/>
+                              <w:szCs w:val="8"/>
+                            </w:rPr>
+                          </m:ctrlPr>
+                        </m:dPr>
+                        <m:e>
+                          <m:r>
+                            <w:rPr>
+                              <w:rFonts w:ascii="Cambria Math" w:eastAsia="Aptos" w:hAnsi="Cambria Math" w:cs="Times New Roman"/>
+                              <w:sz w:val="8"/>
+                              <w:szCs w:val="8"/>
+                            </w:rPr>
+                            <m:t>1-</m:t>
+                          </m:r>
+                          <m:sSub>
+                            <m:sSubPr>
+                              <m:ctrlPr>
+                                <w:rPr>
+                                  <w:rFonts w:ascii="Cambria Math" w:eastAsia="Aptos" w:hAnsi="Cambria Math" w:cs="Times New Roman"/>
+                                  <w:bCs/>
+                                  <w:i/>
+                                  <w:sz w:val="8"/>
+                                  <w:szCs w:val="8"/>
+                                </w:rPr>
+                              </m:ctrlPr>
+                            </m:sSubPr>
+                            <m:e>
+                              <m:r>
+                                <w:rPr>
+                                  <w:rFonts w:ascii="Cambria Math" w:eastAsia="Aptos" w:hAnsi="Cambria Math" w:cs="Times New Roman"/>
+                                  <w:sz w:val="8"/>
+                                  <w:szCs w:val="8"/>
+                                </w:rPr>
+                                <m:t>p</m:t>
+                              </m:r>
+                            </m:e>
+                            <m:sub>
+                              <m:r>
+                                <w:rPr>
+                                  <w:rFonts w:ascii="Cambria Math" w:eastAsia="Aptos" w:hAnsi="Cambria Math" w:cs="Times New Roman"/>
+                                  <w:sz w:val="8"/>
+                                  <w:szCs w:val="8"/>
+                                </w:rPr>
+                                <m:t>i</m:t>
+                              </m:r>
+                              <m:sSup>
+                                <m:sSupPr>
+                                  <m:ctrlPr>
+                                    <w:rPr>
+                                      <w:rFonts w:ascii="Cambria Math" w:eastAsia="Aptos" w:hAnsi="Cambria Math" w:cs="Times New Roman"/>
+                                      <w:bCs/>
+                                      <w:i/>
+                                      <w:sz w:val="8"/>
+                                      <w:szCs w:val="8"/>
+                                    </w:rPr>
+                                  </m:ctrlPr>
+                                </m:sSupPr>
+                                <m:e>
+                                  <m:r>
+                                    <w:rPr>
+                                      <w:rFonts w:ascii="Cambria Math" w:eastAsia="Aptos" w:hAnsi="Cambria Math" w:cs="Times New Roman"/>
+                                      <w:sz w:val="8"/>
+                                      <w:szCs w:val="8"/>
+                                    </w:rPr>
+                                    <m:t>i</m:t>
+                                  </m:r>
+                                </m:e>
+                                <m:sup>
+                                  <m:r>
+                                    <w:rPr>
+                                      <w:rFonts w:ascii="Cambria Math" w:eastAsia="Aptos" w:hAnsi="Cambria Math" w:cs="Times New Roman"/>
+                                      <w:sz w:val="8"/>
+                                      <w:szCs w:val="8"/>
+                                    </w:rPr>
+                                    <m:t>'</m:t>
+                                  </m:r>
+                                </m:sup>
+                              </m:sSup>
+                            </m:sub>
+                          </m:sSub>
+                        </m:e>
+                      </m:d>
+                    </m:e>
+                  </m:nary>
+                </m:e>
+              </m:func>
+              <m:func>
+                <m:funcPr>
+                  <m:ctrlPr>
+                    <w:rPr>
+                      <w:rFonts w:ascii="Cambria Math" w:eastAsia="Aptos" w:hAnsi="Cambria Math" w:cs="Times New Roman"/>
+                      <w:bCs/>
+                      <w:i/>
+                      <w:sz w:val="8"/>
+                      <w:szCs w:val="8"/>
+                    </w:rPr>
+                  </m:ctrlPr>
+                </m:funcPr>
+                <m:fName>
+                  <m:r>
+                    <m:rPr>
+                      <m:sty m:val="p"/>
+                    </m:rPr>
+                    <w:rPr>
+                      <w:rFonts w:ascii="Cambria Math" w:eastAsia="Aptos" w:hAnsi="Cambria Math" w:cs="Times New Roman"/>
+                      <w:sz w:val="8"/>
+                      <w:szCs w:val="8"/>
+                    </w:rPr>
+                    <m:t>log</m:t>
+                  </m:r>
+                </m:fName>
+                <m:e>
+                  <m:d>
+                    <m:dPr>
+                      <m:begChr m:val="["/>
+                      <m:endChr m:val="]"/>
+                      <m:ctrlPr>
+                        <w:rPr>
+                          <w:rFonts w:ascii="Cambria Math" w:eastAsia="Aptos" w:hAnsi="Cambria Math" w:cs="Times New Roman"/>
+                          <w:bCs/>
+                          <w:i/>
+                          <w:sz w:val="8"/>
+                          <w:szCs w:val="8"/>
+                        </w:rPr>
+                      </m:ctrlPr>
+                    </m:dPr>
+                    <m:e>
+                      <m:r>
+                        <w:rPr>
+                          <w:rFonts w:ascii="Cambria Math" w:eastAsia="Aptos" w:hAnsi="Cambria Math" w:cs="Times New Roman"/>
+                          <w:sz w:val="8"/>
+                          <w:szCs w:val="8"/>
+                        </w:rPr>
+                        <m:t>1-</m:t>
+                      </m:r>
+                      <m:r>
+                        <w:rPr>
+                          <w:rFonts w:ascii="Cambria Math" w:eastAsia="Aptos" w:hAnsi="Cambria Math" w:cs="Times New Roman"/>
+                          <w:sz w:val="8"/>
+                          <w:szCs w:val="8"/>
+                        </w:rPr>
+                        <m:t>q</m:t>
+                      </m:r>
+                      <m:d>
+                        <m:dPr>
+                          <m:ctrlPr>
+                            <w:rPr>
+                              <w:rFonts w:ascii="Cambria Math" w:eastAsia="Aptos" w:hAnsi="Cambria Math" w:cs="Times New Roman"/>
+                              <w:bCs/>
+                              <w:i/>
+                              <w:sz w:val="8"/>
+                              <w:szCs w:val="8"/>
+                            </w:rPr>
+                          </m:ctrlPr>
+                        </m:dPr>
+                        <m:e>
+                          <m:sSub>
+                            <m:sSubPr>
+                              <m:ctrlPr>
+                                <w:rPr>
+                                  <w:rFonts w:ascii="Cambria Math" w:eastAsia="Aptos" w:hAnsi="Cambria Math" w:cs="Times New Roman"/>
+                                  <w:bCs/>
+                                  <w:i/>
+                                  <w:sz w:val="8"/>
+                                  <w:szCs w:val="8"/>
+                                </w:rPr>
+                              </m:ctrlPr>
+                            </m:sSubPr>
+                            <m:e>
+                              <m:r>
+                                <w:rPr>
+                                  <w:rFonts w:ascii="Cambria Math" w:eastAsia="Aptos" w:hAnsi="Cambria Math" w:cs="Times New Roman"/>
+                                  <w:sz w:val="8"/>
+                                  <w:szCs w:val="8"/>
+                                </w:rPr>
+                                <m:t>z</m:t>
+                              </m:r>
+                            </m:e>
+                            <m:sub>
+                              <m:r>
+                                <w:rPr>
+                                  <w:rFonts w:ascii="Cambria Math" w:eastAsia="Aptos" w:hAnsi="Cambria Math" w:cs="Times New Roman"/>
+                                  <w:sz w:val="8"/>
+                                  <w:szCs w:val="8"/>
+                                </w:rPr>
+                                <m:t>i</m:t>
+                              </m:r>
+                            </m:sub>
+                          </m:sSub>
+                          <m:r>
+                            <w:rPr>
+                              <w:rFonts w:ascii="Cambria Math" w:eastAsia="Aptos" w:hAnsi="Cambria Math" w:cs="Times New Roman"/>
+                              <w:sz w:val="8"/>
+                              <w:szCs w:val="8"/>
+                            </w:rPr>
+                            <m:t>,</m:t>
+                          </m:r>
+                          <m:sSub>
+                            <m:sSubPr>
+                              <m:ctrlPr>
+                                <w:rPr>
+                                  <w:rFonts w:ascii="Cambria Math" w:eastAsia="Aptos" w:hAnsi="Cambria Math" w:cs="Times New Roman"/>
+                                  <w:bCs/>
+                                  <w:i/>
+                                  <w:sz w:val="8"/>
+                                  <w:szCs w:val="8"/>
+                                </w:rPr>
+                              </m:ctrlPr>
+                            </m:sSubPr>
+                            <m:e>
+                              <m:r>
+                                <w:rPr>
+                                  <w:rFonts w:ascii="Cambria Math" w:eastAsia="Aptos" w:hAnsi="Cambria Math" w:cs="Times New Roman"/>
+                                  <w:sz w:val="8"/>
+                                  <w:szCs w:val="8"/>
+                                </w:rPr>
+                                <m:t>z</m:t>
+                              </m:r>
+                            </m:e>
+                            <m:sub>
+                              <m:sSup>
+                                <m:sSupPr>
+                                  <m:ctrlPr>
+                                    <w:rPr>
+                                      <w:rFonts w:ascii="Cambria Math" w:eastAsia="Aptos" w:hAnsi="Cambria Math" w:cs="Times New Roman"/>
+                                      <w:bCs/>
+                                      <w:i/>
+                                      <w:sz w:val="8"/>
+                                      <w:szCs w:val="8"/>
+                                    </w:rPr>
+                                  </m:ctrlPr>
+                                </m:sSupPr>
+                                <m:e>
+                                  <m:r>
+                                    <w:rPr>
+                                      <w:rFonts w:ascii="Cambria Math" w:eastAsia="Aptos" w:hAnsi="Cambria Math" w:cs="Times New Roman"/>
+                                      <w:sz w:val="8"/>
+                                      <w:szCs w:val="8"/>
+                                    </w:rPr>
+                                    <m:t>i</m:t>
+                                  </m:r>
+                                </m:e>
+                                <m:sup>
+                                  <m:r>
+                                    <w:rPr>
+                                      <w:rFonts w:ascii="Cambria Math" w:eastAsia="Aptos" w:hAnsi="Cambria Math" w:cs="Times New Roman"/>
+                                      <w:sz w:val="8"/>
+                                      <w:szCs w:val="8"/>
+                                    </w:rPr>
+                                    <m:t>'</m:t>
+                                  </m:r>
+                                </m:sup>
+                              </m:sSup>
+                            </m:sub>
+                          </m:sSub>
+                        </m:e>
+                      </m:d>
+                    </m:e>
+                  </m:d>
+                </m:e>
+              </m:func>
+            </m:oMath>
+            <w:r>
+              <w:rPr>
+                <w:rFonts w:ascii="Times New Roman" w:eastAsia="Aptos" w:hAnsi="Times New Roman" w:cs="Times New Roman"/>
+                <w:bCs/>
+                <w:sz w:val="8"/>
+                <w:szCs w:val="8"/>
+              </w:rPr>
+              <w:t xml:space="preserve"> .</w:t>
+            </w:r>
+            <w:r>
+              <w:rPr>
+                <w:rFonts w:ascii="Times New Roman" w:eastAsia="Aptos" w:hAnsi="Times New Roman" w:cs="Times New Roman"/>
+                <w:bCs/>
+                <w:sz w:val="8"/>
+                <w:szCs w:val="8"/>
+              </w:rPr>
+              <w:t xml:space="preserve"> </w:t>
+            </w:r>
+          </w:p>
+          <w:p>
+            <w:pPr>
+              <w:rPr>
+                <w:rFonts w:ascii="Times New Roman" w:eastAsia="Aptos" w:hAnsi="Times New Roman" w:cs="Times New Roman"/>
+                <w:bCs/>
+                <w:sz w:val="8"/>
+                <w:szCs w:val="8"/>
+              </w:rPr>
+            </w:pPr>
+            <m:oMath>
+              <m:r>
+                <m:rPr>
+                  <m:sty m:val="bi"/>
+                </m:rPr>
+                <w:rPr>
+                  <w:rFonts w:ascii="Cambria Math" w:hAnsi="Cambria Math" w:cs="Times New Roman"/>
+                  <w:sz w:val="8"/>
+                  <w:szCs w:val="8"/>
+                </w:rPr>
+                <m:t>∎</m:t>
+              </m:r>
+            </m:oMath>
+            <w:r>
+              <w:rPr>
+                <w:rFonts w:ascii="Times New Roman" w:eastAsia="Aptos" w:hAnsi="Times New Roman" w:cs="Times New Roman"/>
+                <w:b/>
+                <w:sz w:val="8"/>
+                <w:szCs w:val="8"/>
+              </w:rPr>
+              <w:t xml:space="preserve"> Pro/Con:</w:t>
+            </w:r>
+            <w:r>
+              <w:rPr>
+                <w:rFonts w:ascii="Times New Roman" w:eastAsia="Aptos" w:hAnsi="Times New Roman" w:cs="Times New Roman"/>
+                <w:bCs/>
+                <w:sz w:val="8"/>
+                <w:szCs w:val="8"/>
+              </w:rPr>
+              <w:t xml:space="preserve"> Very useful for visualizing local patterns and finding clusters. Although they yield a local solution and are very sensitive to hyperparameter selection.</w:t>
+            </w:r>
+          </w:p>
+          <w:p>
+            <w:pPr>
+              <w:rPr>
+                <w:rFonts w:ascii="Times New Roman" w:eastAsia="Aptos" w:hAnsi="Times New Roman" w:cs="Times New Roman"/>
+                <w:bCs/>
+                <w:sz w:val="8"/>
+                <w:szCs w:val="8"/>
+              </w:rPr>
+            </w:pPr>
+            <m:oMath>
+              <m:r>
+                <m:rPr>
+                  <m:sty m:val="bi"/>
+                </m:rPr>
+                <w:rPr>
+                  <w:rFonts w:ascii="Cambria Math" w:hAnsi="Cambria Math" w:cs="Times New Roman"/>
+                  <w:sz w:val="8"/>
+                  <w:szCs w:val="8"/>
+                </w:rPr>
+                <m:t>∎</m:t>
+              </m:r>
+            </m:oMath>
+            <w:r>
+              <w:rPr>
+                <w:rFonts w:ascii="Times New Roman" w:eastAsia="Aptos" w:hAnsi="Times New Roman" w:cs="Times New Roman"/>
+                <w:b/>
+                <w:sz w:val="8"/>
+                <w:szCs w:val="8"/>
+              </w:rPr>
+              <w:t xml:space="preserve"> Application:</w:t>
+            </w:r>
+            <w:r>
+              <w:rPr>
+                <w:rFonts w:ascii="Times New Roman" w:eastAsia="Aptos" w:hAnsi="Times New Roman" w:cs="Times New Roman"/>
+                <w:bCs/>
+                <w:sz w:val="8"/>
+                <w:szCs w:val="8"/>
+              </w:rPr>
+              <w:t xml:space="preserve"> Interpret UMAP with caution </w:t>
+            </w:r>
+            <w:r>
+              <w:rPr>
+                <w:rFonts w:ascii="Times New Roman" w:eastAsia="Aptos" w:hAnsi="Times New Roman" w:cs="Times New Roman"/>
+                <w:bCs/>
+                <w:sz w:val="8"/>
+                <w:szCs w:val="8"/>
+              </w:rPr>
+              <w:t>and</w:t>
+            </w:r>
+            <w:r>
+              <w:rPr>
+                <w:rFonts w:ascii="Times New Roman" w:eastAsia="Aptos" w:hAnsi="Times New Roman" w:cs="Times New Roman"/>
+                <w:bCs/>
+                <w:sz w:val="8"/>
+                <w:szCs w:val="8"/>
+              </w:rPr>
+              <w:t xml:space="preserve"> JOINTLY USE THIS METHOD WITH A GLOBAL METHOD (like PCA)!!!!!</w:t>
+            </w:r>
+          </w:p>
+          <w:p>
+            <w:pPr>
+              <w:rPr>
+                <w:rFonts w:ascii="Times New Roman" w:eastAsia="Aptos" w:hAnsi="Times New Roman" w:cs="Times New Roman"/>
+                <w:bCs/>
+                <w:sz w:val="8"/>
+                <w:szCs w:val="8"/>
+              </w:rPr>
+            </w:pPr>
+            <m:oMath>
+              <m:r>
+                <m:rPr>
+                  <m:sty m:val="bi"/>
+                </m:rPr>
+                <w:rPr>
+                  <w:rFonts w:ascii="Cambria Math" w:hAnsi="Cambria Math" w:cs="Times New Roman"/>
+                  <w:sz w:val="8"/>
+                  <w:szCs w:val="8"/>
+                </w:rPr>
+                <m:t>∎</m:t>
+              </m:r>
+            </m:oMath>
+            <w:r>
+              <w:rPr>
+                <w:rFonts w:ascii="Times New Roman" w:eastAsia="Aptos" w:hAnsi="Times New Roman" w:cs="Times New Roman"/>
+                <w:b/>
+                <w:sz w:val="8"/>
+                <w:szCs w:val="8"/>
+              </w:rPr>
+              <w:t xml:space="preserve"> Clustering</w:t>
+            </w:r>
+            <w:r>
+              <w:rPr>
+                <w:rFonts w:ascii="Times New Roman" w:eastAsia="Aptos" w:hAnsi="Times New Roman" w:cs="Times New Roman"/>
+                <w:bCs/>
+                <w:sz w:val="8"/>
+                <w:szCs w:val="8"/>
+              </w:rPr>
+              <w:t xml:space="preserve">: Want to find groups of observations (or features or both) that are similar. </w:t>
+            </w:r>
+            <m:oMath>
+              <m:r>
+                <m:rPr>
+                  <m:sty m:val="bi"/>
+                </m:rPr>
+                <w:rPr>
+                  <w:rFonts w:ascii="Cambria Math" w:hAnsi="Cambria Math" w:cs="Times New Roman"/>
+                  <w:sz w:val="8"/>
+                  <w:szCs w:val="8"/>
+                </w:rPr>
+                <m:t>∎</m:t>
+              </m:r>
+            </m:oMath>
+            <w:r>
+              <w:rPr>
+                <w:rFonts w:ascii="Times New Roman" w:eastAsia="Aptos" w:hAnsi="Times New Roman" w:cs="Times New Roman"/>
+                <w:b/>
+                <w:sz w:val="8"/>
+                <w:szCs w:val="8"/>
+              </w:rPr>
+              <w:t xml:space="preserve"> Flat vs Nested Clusters:</w:t>
+            </w:r>
+            <w:r>
+              <w:rPr>
+                <w:rFonts w:ascii="Times New Roman" w:eastAsia="Aptos" w:hAnsi="Times New Roman" w:cs="Times New Roman"/>
+                <w:bCs/>
+                <w:sz w:val="8"/>
+                <w:szCs w:val="8"/>
+              </w:rPr>
+              <w:t xml:space="preserve"> A nested cluster is that smaller groups are preserved within the larger group, i.e., if we changed the hyperparameter for number of clusters it would just merge groups to create bigger clusters.</w:t>
+            </w:r>
+            <w:r>
+              <w:rPr>
+                <w:rFonts w:ascii="Times New Roman" w:eastAsia="Aptos" w:hAnsi="Times New Roman" w:cs="Times New Roman"/>
+                <w:bCs/>
+                <w:sz w:val="8"/>
+                <w:szCs w:val="8"/>
+              </w:rPr>
+              <w:t xml:space="preserve"> Flat is just non-nested. </w:t>
+            </w:r>
+            <m:oMath>
+              <m:r>
+                <m:rPr>
+                  <m:sty m:val="bi"/>
+                </m:rPr>
+                <w:rPr>
+                  <w:rFonts w:ascii="Cambria Math" w:hAnsi="Cambria Math" w:cs="Times New Roman"/>
+                  <w:sz w:val="8"/>
+                  <w:szCs w:val="8"/>
+                </w:rPr>
+                <m:t>∎</m:t>
+              </m:r>
+            </m:oMath>
+            <w:r>
+              <w:rPr>
+                <w:rFonts w:ascii="Times New Roman" w:eastAsia="Aptos" w:hAnsi="Times New Roman" w:cs="Times New Roman"/>
+                <w:b/>
+                <w:sz w:val="8"/>
+                <w:szCs w:val="8"/>
+              </w:rPr>
+              <w:t xml:space="preserve"> Notation</w:t>
+            </w:r>
+            <w:r>
+              <w:rPr>
+                <w:rFonts w:ascii="Times New Roman" w:eastAsia="Aptos" w:hAnsi="Times New Roman" w:cs="Times New Roman"/>
+                <w:bCs/>
+                <w:sz w:val="8"/>
+                <w:szCs w:val="8"/>
+              </w:rPr>
+              <w:t xml:space="preserve">: </w:t>
+            </w:r>
+            <m:oMath>
+              <m:r>
+                <w:rPr>
+                  <w:rFonts w:ascii="Cambria Math" w:eastAsia="Aptos" w:hAnsi="Cambria Math" w:cs="Times New Roman"/>
+                  <w:sz w:val="8"/>
+                  <w:szCs w:val="8"/>
+                </w:rPr>
+                <m:t>K</m:t>
+              </m:r>
+            </m:oMath>
+            <w:r>
+              <w:rPr>
+                <w:rFonts w:ascii="Times New Roman" w:eastAsia="Aptos" w:hAnsi="Times New Roman" w:cs="Times New Roman"/>
+                <w:bCs/>
+                <w:sz w:val="8"/>
+                <w:szCs w:val="8"/>
+              </w:rPr>
+              <w:t xml:space="preserve"> is the number of clusters (fixed) and </w:t>
+            </w:r>
+            <m:oMath>
+              <m:r>
+                <w:rPr>
+                  <w:rFonts w:ascii="Cambria Math" w:eastAsia="Aptos" w:hAnsi="Cambria Math" w:cs="Times New Roman"/>
+                  <w:sz w:val="8"/>
+                  <w:szCs w:val="8"/>
+                </w:rPr>
+                <m:t>C()</m:t>
+              </m:r>
+            </m:oMath>
+            <w:r>
+              <w:rPr>
+                <w:rFonts w:ascii="Times New Roman" w:eastAsia="Aptos" w:hAnsi="Times New Roman" w:cs="Times New Roman"/>
+                <w:bCs/>
+                <w:sz w:val="8"/>
+                <w:szCs w:val="8"/>
+              </w:rPr>
+              <w:t xml:space="preserve">: </w:t>
+            </w:r>
+            <m:oMath>
+              <m:d>
+                <m:dPr>
+                  <m:begChr m:val="{"/>
+                  <m:endChr m:val="}"/>
+                  <m:ctrlPr>
+                    <w:rPr>
+                      <w:rFonts w:ascii="Cambria Math" w:eastAsia="Aptos" w:hAnsi="Cambria Math" w:cs="Times New Roman"/>
+                      <w:bCs/>
+                      <w:i/>
+                      <w:sz w:val="8"/>
+                      <w:szCs w:val="8"/>
+                    </w:rPr>
+                  </m:ctrlPr>
+                </m:dPr>
+                <m:e>
+                  <m:r>
+                    <w:rPr>
+                      <w:rFonts w:ascii="Cambria Math" w:eastAsia="Aptos" w:hAnsi="Cambria Math" w:cs="Times New Roman"/>
+                      <w:sz w:val="8"/>
+                      <w:szCs w:val="8"/>
+                    </w:rPr>
+                    <m:t>1,…,n</m:t>
+                  </m:r>
+                </m:e>
+              </m:d>
+              <m:r>
+                <w:rPr>
+                  <w:rFonts w:ascii="Cambria Math" w:eastAsia="Aptos" w:hAnsi="Cambria Math" w:cs="Times New Roman"/>
+                  <w:sz w:val="8"/>
+                  <w:szCs w:val="8"/>
+                </w:rPr>
+                <m:t>→{1,…,K}</m:t>
+              </m:r>
+            </m:oMath>
+            <w:r>
+              <w:rPr>
+                <w:rFonts w:ascii="Times New Roman" w:eastAsia="Aptos" w:hAnsi="Times New Roman" w:cs="Times New Roman"/>
+                <w:bCs/>
+                <w:sz w:val="8"/>
+                <w:szCs w:val="8"/>
+              </w:rPr>
+              <w:t xml:space="preserve"> where </w:t>
+            </w:r>
+            <m:oMath>
+              <m:r>
+                <w:rPr>
+                  <w:rFonts w:ascii="Cambria Math" w:eastAsia="Aptos" w:hAnsi="Cambria Math" w:cs="Times New Roman"/>
+                  <w:sz w:val="8"/>
+                  <w:szCs w:val="8"/>
+                </w:rPr>
+                <m:t>C(i)</m:t>
+              </m:r>
+            </m:oMath>
+            <w:r>
+              <w:rPr>
+                <w:rFonts w:ascii="Times New Roman" w:eastAsia="Aptos" w:hAnsi="Times New Roman" w:cs="Times New Roman"/>
+                <w:bCs/>
+                <w:sz w:val="8"/>
+                <w:szCs w:val="8"/>
+              </w:rPr>
+              <w:t xml:space="preserve"> gives the cluster assignment for observation </w:t>
+            </w:r>
+            <m:oMath>
+              <m:r>
+                <w:rPr>
+                  <w:rFonts w:ascii="Cambria Math" w:eastAsia="Aptos" w:hAnsi="Cambria Math" w:cs="Times New Roman"/>
+                  <w:sz w:val="8"/>
+                  <w:szCs w:val="8"/>
+                </w:rPr>
+                <m:t>i</m:t>
+              </m:r>
+            </m:oMath>
+            <w:r>
+              <w:rPr>
+                <w:rFonts w:ascii="Times New Roman" w:eastAsia="Aptos" w:hAnsi="Times New Roman" w:cs="Times New Roman"/>
+                <w:bCs/>
+                <w:sz w:val="8"/>
+                <w:szCs w:val="8"/>
+              </w:rPr>
+              <w:t xml:space="preserve"> and </w:t>
+            </w:r>
+            <m:oMath>
+              <m:sSub>
+                <m:sSubPr>
+                  <m:ctrlPr>
+                    <w:rPr>
+                      <w:rFonts w:ascii="Cambria Math" w:eastAsia="Aptos" w:hAnsi="Cambria Math" w:cs="Times New Roman"/>
+                      <w:bCs/>
+                      <w:i/>
+                      <w:sz w:val="8"/>
+                      <w:szCs w:val="8"/>
+                    </w:rPr>
+                  </m:ctrlPr>
+                </m:sSubPr>
+                <m:e>
+                  <m:r>
+                    <w:rPr>
+                      <w:rFonts w:ascii="Cambria Math" w:eastAsia="Aptos" w:hAnsi="Cambria Math" w:cs="Times New Roman"/>
+                      <w:sz w:val="8"/>
+                      <w:szCs w:val="8"/>
+                    </w:rPr>
+                    <m:t>d</m:t>
+                  </m:r>
+                </m:e>
+                <m:sub>
+                  <m:r>
+                    <w:rPr>
+                      <w:rFonts w:ascii="Cambria Math" w:eastAsia="Aptos" w:hAnsi="Cambria Math" w:cs="Times New Roman"/>
+                      <w:sz w:val="8"/>
+                      <w:szCs w:val="8"/>
+                    </w:rPr>
+                    <m:t>i</m:t>
+                  </m:r>
+                  <m:sSup>
+                    <m:sSupPr>
+                      <m:ctrlPr>
+                        <w:rPr>
+                          <w:rFonts w:ascii="Cambria Math" w:eastAsia="Aptos" w:hAnsi="Cambria Math" w:cs="Times New Roman"/>
+                          <w:bCs/>
+                          <w:i/>
+                          <w:sz w:val="8"/>
+                          <w:szCs w:val="8"/>
+                        </w:rPr>
+                      </m:ctrlPr>
+                    </m:sSupPr>
+                    <m:e>
+                      <m:r>
+                        <w:rPr>
+                          <w:rFonts w:ascii="Cambria Math" w:eastAsia="Aptos" w:hAnsi="Cambria Math" w:cs="Times New Roman"/>
+                          <w:sz w:val="8"/>
+                          <w:szCs w:val="8"/>
+                        </w:rPr>
+                        <m:t>i</m:t>
+                      </m:r>
+                    </m:e>
+                    <m:sup>
+                      <m:r>
+                        <w:rPr>
+                          <w:rFonts w:ascii="Cambria Math" w:eastAsia="Aptos" w:hAnsi="Cambria Math" w:cs="Times New Roman"/>
+                          <w:sz w:val="8"/>
+                          <w:szCs w:val="8"/>
+                        </w:rPr>
+                        <m:t>'</m:t>
+                      </m:r>
+                    </m:sup>
+                  </m:sSup>
+                </m:sub>
+              </m:sSub>
+            </m:oMath>
+            <w:r>
+              <w:rPr>
+                <w:rFonts w:ascii="Times New Roman" w:eastAsia="Aptos" w:hAnsi="Times New Roman" w:cs="Times New Roman"/>
+                <w:bCs/>
+                <w:sz w:val="8"/>
+                <w:szCs w:val="8"/>
+              </w:rPr>
+              <w:t xml:space="preserve"> is the distance between observation </w:t>
+            </w:r>
+            <m:oMath>
+              <m:r>
+                <w:rPr>
+                  <w:rFonts w:ascii="Cambria Math" w:eastAsia="Aptos" w:hAnsi="Cambria Math" w:cs="Times New Roman"/>
+                  <w:sz w:val="8"/>
+                  <w:szCs w:val="8"/>
+                </w:rPr>
+                <m:t>i</m:t>
+              </m:r>
+            </m:oMath>
+            <w:r>
+              <w:rPr>
+                <w:rFonts w:ascii="Times New Roman" w:eastAsia="Aptos" w:hAnsi="Times New Roman" w:cs="Times New Roman"/>
+                <w:bCs/>
+                <w:sz w:val="8"/>
+                <w:szCs w:val="8"/>
+              </w:rPr>
+              <w:t xml:space="preserve"> and </w:t>
+            </w:r>
+            <m:oMath>
+              <m:sSup>
+                <m:sSupPr>
+                  <m:ctrlPr>
+                    <w:rPr>
+                      <w:rFonts w:ascii="Cambria Math" w:eastAsia="Aptos" w:hAnsi="Cambria Math" w:cs="Times New Roman"/>
+                      <w:bCs/>
+                      <w:i/>
+                      <w:sz w:val="8"/>
+                      <w:szCs w:val="8"/>
+                    </w:rPr>
+                  </m:ctrlPr>
+                </m:sSupPr>
+                <m:e>
+                  <m:r>
+                    <w:rPr>
+                      <w:rFonts w:ascii="Cambria Math" w:eastAsia="Aptos" w:hAnsi="Cambria Math" w:cs="Times New Roman"/>
+                      <w:sz w:val="8"/>
+                      <w:szCs w:val="8"/>
+                    </w:rPr>
+                    <m:t>i</m:t>
+                  </m:r>
+                </m:e>
+                <m:sup>
+                  <m:r>
+                    <w:rPr>
+                      <w:rFonts w:ascii="Cambria Math" w:eastAsia="Aptos" w:hAnsi="Cambria Math" w:cs="Times New Roman"/>
+                      <w:sz w:val="8"/>
+                      <w:szCs w:val="8"/>
+                    </w:rPr>
+                    <m:t>'</m:t>
+                  </m:r>
+                </m:sup>
+              </m:sSup>
+            </m:oMath>
+            <w:r>
+              <w:rPr>
+                <w:rFonts w:ascii="Times New Roman" w:eastAsia="Aptos" w:hAnsi="Times New Roman" w:cs="Times New Roman"/>
+                <w:bCs/>
+                <w:sz w:val="8"/>
+                <w:szCs w:val="8"/>
+              </w:rPr>
+              <w:t xml:space="preserve"> .</w:t>
+            </w:r>
+          </w:p>
+          <w:p>
+            <w:pPr>
+              <w:rPr>
+                <w:rFonts w:ascii="Times New Roman" w:eastAsia="Aptos" w:hAnsi="Times New Roman" w:cs="Times New Roman"/>
+                <w:bCs/>
+                <w:sz w:val="8"/>
+                <w:szCs w:val="8"/>
+              </w:rPr>
+            </w:pPr>
+            <m:oMath>
+              <m:r>
+                <m:rPr>
+                  <m:sty m:val="bi"/>
+                </m:rPr>
+                <w:rPr>
+                  <w:rFonts w:ascii="Cambria Math" w:hAnsi="Cambria Math" w:cs="Times New Roman"/>
+                  <w:sz w:val="8"/>
+                  <w:szCs w:val="8"/>
+                </w:rPr>
+                <m:t>∎</m:t>
+              </m:r>
+            </m:oMath>
+            <w:r>
+              <w:rPr>
+                <w:rFonts w:ascii="Times New Roman" w:eastAsia="Aptos" w:hAnsi="Times New Roman" w:cs="Times New Roman"/>
+                <w:b/>
+                <w:sz w:val="8"/>
+                <w:szCs w:val="8"/>
+              </w:rPr>
+              <w:t xml:space="preserve"> Goal/Optimization</w:t>
+            </w:r>
+            <w:r>
+              <w:rPr>
+                <w:rFonts w:ascii="Times New Roman" w:eastAsia="Aptos" w:hAnsi="Times New Roman" w:cs="Times New Roman"/>
+                <w:bCs/>
+                <w:sz w:val="8"/>
+                <w:szCs w:val="8"/>
+              </w:rPr>
+              <w:t xml:space="preserve">: Minimize the within cluster distances </w:t>
+            </w:r>
+            <m:oMath>
+              <m:r>
+                <w:rPr>
+                  <w:rFonts w:ascii="Cambria Math" w:eastAsia="Aptos" w:hAnsi="Cambria Math" w:cs="Times New Roman"/>
+                  <w:sz w:val="8"/>
+                  <w:szCs w:val="8"/>
+                </w:rPr>
+                <m:t xml:space="preserve">→ </m:t>
+              </m:r>
+              <m:func>
+                <m:funcPr>
+                  <m:ctrlPr>
+                    <w:rPr>
+                      <w:rFonts w:ascii="Cambria Math" w:eastAsia="Aptos" w:hAnsi="Cambria Math" w:cs="Times New Roman"/>
+                      <w:bCs/>
+                      <w:i/>
+                      <w:sz w:val="8"/>
+                      <w:szCs w:val="8"/>
+                    </w:rPr>
+                  </m:ctrlPr>
+                </m:funcPr>
+                <m:fName>
+                  <m:limLow>
+                    <m:limLowPr>
+                      <m:ctrlPr>
+                        <w:rPr>
+                          <w:rFonts w:ascii="Cambria Math" w:eastAsia="Aptos" w:hAnsi="Cambria Math" w:cs="Times New Roman"/>
+                          <w:bCs/>
+                          <w:i/>
+                          <w:sz w:val="8"/>
+                          <w:szCs w:val="8"/>
+                        </w:rPr>
+                      </m:ctrlPr>
+                    </m:limLowPr>
+                    <m:e>
+                      <m:r>
+                        <m:rPr>
+                          <m:sty m:val="p"/>
+                        </m:rPr>
+                        <w:rPr>
+                          <w:rFonts w:ascii="Cambria Math" w:eastAsia="Aptos" w:hAnsi="Cambria Math" w:cs="Times New Roman"/>
+                          <w:sz w:val="8"/>
+                          <w:szCs w:val="8"/>
+                        </w:rPr>
+                        <m:t>min</m:t>
+                      </m:r>
+                    </m:e>
+                    <m:lim>
+                      <m:r>
+                        <w:rPr>
+                          <w:rFonts w:ascii="Cambria Math" w:eastAsia="Aptos" w:hAnsi="Cambria Math" w:cs="Times New Roman"/>
+                          <w:sz w:val="8"/>
+                          <w:szCs w:val="8"/>
+                        </w:rPr>
+                        <m:t>C()</m:t>
+                      </m:r>
+                    </m:lim>
+                  </m:limLow>
+                </m:fName>
+                <m:e>
+                  <m:nary>
+                    <m:naryPr>
+                      <m:chr m:val="∑"/>
+                      <m:limLoc m:val="undOvr"/>
+                      <m:ctrlPr>
+                        <w:rPr>
+                          <w:rFonts w:ascii="Cambria Math" w:eastAsia="Aptos" w:hAnsi="Cambria Math" w:cs="Times New Roman"/>
+                          <w:bCs/>
+                          <w:i/>
+                          <w:sz w:val="8"/>
+                          <w:szCs w:val="8"/>
+                        </w:rPr>
+                      </m:ctrlPr>
+                    </m:naryPr>
+                    <m:sub>
+                      <m:r>
+                        <w:rPr>
+                          <w:rFonts w:ascii="Cambria Math" w:eastAsia="Aptos" w:hAnsi="Cambria Math" w:cs="Times New Roman"/>
+                          <w:sz w:val="8"/>
+                          <w:szCs w:val="8"/>
+                        </w:rPr>
+                        <m:t>k=1</m:t>
+                      </m:r>
+                    </m:sub>
+                    <m:sup>
+                      <m:r>
+                        <w:rPr>
+                          <w:rFonts w:ascii="Cambria Math" w:eastAsia="Aptos" w:hAnsi="Cambria Math" w:cs="Times New Roman"/>
+                          <w:sz w:val="8"/>
+                          <w:szCs w:val="8"/>
+                        </w:rPr>
+                        <m:t>K</m:t>
+                      </m:r>
+                    </m:sup>
+                    <m:e>
+                      <m:nary>
+                        <m:naryPr>
+                          <m:chr m:val="∑"/>
+                          <m:limLoc m:val="undOvr"/>
+                          <m:supHide m:val="1"/>
+                          <m:ctrlPr>
+                            <w:rPr>
+                              <w:rFonts w:ascii="Cambria Math" w:eastAsia="Aptos" w:hAnsi="Cambria Math" w:cs="Times New Roman"/>
+                              <w:bCs/>
+                              <w:i/>
+                              <w:sz w:val="8"/>
+                              <w:szCs w:val="8"/>
+                            </w:rPr>
+                          </m:ctrlPr>
+                        </m:naryPr>
+                        <m:sub>
+                          <m:r>
+                            <w:rPr>
+                              <w:rFonts w:ascii="Cambria Math" w:eastAsia="Aptos" w:hAnsi="Cambria Math" w:cs="Times New Roman"/>
+                              <w:sz w:val="8"/>
+                              <w:szCs w:val="8"/>
+                            </w:rPr>
+                            <m:t>i:C</m:t>
+                          </m:r>
+                          <m:d>
+                            <m:dPr>
+                              <m:ctrlPr>
+                                <w:rPr>
+                                  <w:rFonts w:ascii="Cambria Math" w:eastAsia="Aptos" w:hAnsi="Cambria Math" w:cs="Times New Roman"/>
+                                  <w:bCs/>
+                                  <w:i/>
+                                  <w:sz w:val="8"/>
+                                  <w:szCs w:val="8"/>
+                                </w:rPr>
+                              </m:ctrlPr>
+                            </m:dPr>
+                            <m:e>
+                              <m:r>
+                                <w:rPr>
+                                  <w:rFonts w:ascii="Cambria Math" w:eastAsia="Aptos" w:hAnsi="Cambria Math" w:cs="Times New Roman"/>
+                                  <w:sz w:val="8"/>
+                                  <w:szCs w:val="8"/>
+                                </w:rPr>
+                                <m:t>i</m:t>
+                              </m:r>
+                            </m:e>
+                          </m:d>
+                          <m:r>
+                            <w:rPr>
+                              <w:rFonts w:ascii="Cambria Math" w:eastAsia="Aptos" w:hAnsi="Cambria Math" w:cs="Times New Roman"/>
+                              <w:sz w:val="8"/>
+                              <w:szCs w:val="8"/>
+                            </w:rPr>
+                            <m:t>=k</m:t>
+                          </m:r>
+                        </m:sub>
+                        <m:sup/>
+                        <m:e>
+                          <m:nary>
+                            <m:naryPr>
+                              <m:chr m:val="∑"/>
+                              <m:limLoc m:val="undOvr"/>
+                              <m:supHide m:val="1"/>
+                              <m:ctrlPr>
+                                <w:rPr>
+                                  <w:rFonts w:ascii="Cambria Math" w:eastAsia="Aptos" w:hAnsi="Cambria Math" w:cs="Times New Roman"/>
+                                  <w:bCs/>
+                                  <w:i/>
+                                  <w:sz w:val="8"/>
+                                  <w:szCs w:val="8"/>
+                                </w:rPr>
+                              </m:ctrlPr>
+                            </m:naryPr>
+                            <m:sub>
+                              <m:sSup>
+                                <m:sSupPr>
+                                  <m:ctrlPr>
+                                    <w:rPr>
+                                      <w:rFonts w:ascii="Cambria Math" w:eastAsia="Aptos" w:hAnsi="Cambria Math" w:cs="Times New Roman"/>
+                                      <w:bCs/>
+                                      <w:i/>
+                                      <w:sz w:val="8"/>
+                                      <w:szCs w:val="8"/>
+                                    </w:rPr>
+                                  </m:ctrlPr>
+                                </m:sSupPr>
+                                <m:e>
+                                  <m:r>
+                                    <w:rPr>
+                                      <w:rFonts w:ascii="Cambria Math" w:eastAsia="Aptos" w:hAnsi="Cambria Math" w:cs="Times New Roman"/>
+                                      <w:sz w:val="8"/>
+                                      <w:szCs w:val="8"/>
+                                    </w:rPr>
+                                    <m:t>i</m:t>
+                                  </m:r>
+                                </m:e>
+                                <m:sup>
+                                  <m:r>
+                                    <w:rPr>
+                                      <w:rFonts w:ascii="Cambria Math" w:eastAsia="Aptos" w:hAnsi="Cambria Math" w:cs="Times New Roman"/>
+                                      <w:sz w:val="8"/>
+                                      <w:szCs w:val="8"/>
+                                    </w:rPr>
+                                    <m:t>'</m:t>
+                                  </m:r>
+                                </m:sup>
+                              </m:sSup>
+                              <m:r>
+                                <w:rPr>
+                                  <w:rFonts w:ascii="Cambria Math" w:eastAsia="Aptos" w:hAnsi="Cambria Math" w:cs="Times New Roman"/>
+                                  <w:sz w:val="8"/>
+                                  <w:szCs w:val="8"/>
+                                </w:rPr>
+                                <m:t>:C</m:t>
+                              </m:r>
+                              <m:d>
+                                <m:dPr>
+                                  <m:ctrlPr>
+                                    <w:rPr>
+                                      <w:rFonts w:ascii="Cambria Math" w:eastAsia="Aptos" w:hAnsi="Cambria Math" w:cs="Times New Roman"/>
+                                      <w:bCs/>
+                                      <w:i/>
+                                      <w:sz w:val="8"/>
+                                      <w:szCs w:val="8"/>
+                                    </w:rPr>
+                                  </m:ctrlPr>
+                                </m:dPr>
+                                <m:e>
+                                  <m:sSup>
+                                    <m:sSupPr>
+                                      <m:ctrlPr>
+                                        <w:rPr>
+                                          <w:rFonts w:ascii="Cambria Math" w:eastAsia="Aptos" w:hAnsi="Cambria Math" w:cs="Times New Roman"/>
+                                          <w:bCs/>
+                                          <w:i/>
+                                          <w:sz w:val="8"/>
+                                          <w:szCs w:val="8"/>
+                                        </w:rPr>
+                                      </m:ctrlPr>
+                                    </m:sSupPr>
+                                    <m:e>
+                                      <m:r>
+                                        <w:rPr>
+                                          <w:rFonts w:ascii="Cambria Math" w:eastAsia="Aptos" w:hAnsi="Cambria Math" w:cs="Times New Roman"/>
+                                          <w:sz w:val="8"/>
+                                          <w:szCs w:val="8"/>
+                                        </w:rPr>
+                                        <m:t>i</m:t>
+                                      </m:r>
+                                    </m:e>
+                                    <m:sup>
+                                      <m:r>
+                                        <w:rPr>
+                                          <w:rFonts w:ascii="Cambria Math" w:eastAsia="Aptos" w:hAnsi="Cambria Math" w:cs="Times New Roman"/>
+                                          <w:sz w:val="8"/>
+                                          <w:szCs w:val="8"/>
+                                        </w:rPr>
+                                        <m:t>'</m:t>
+                                      </m:r>
+                                    </m:sup>
+                                  </m:sSup>
+                                </m:e>
+                              </m:d>
+                              <m:r>
+                                <w:rPr>
+                                  <w:rFonts w:ascii="Cambria Math" w:eastAsia="Aptos" w:hAnsi="Cambria Math" w:cs="Times New Roman"/>
+                                  <w:sz w:val="8"/>
+                                  <w:szCs w:val="8"/>
+                                </w:rPr>
+                                <m:t>=k</m:t>
+                              </m:r>
+                            </m:sub>
+                            <m:sup/>
+                            <m:e>
+                              <m:sSub>
+                                <m:sSubPr>
+                                  <m:ctrlPr>
+                                    <w:rPr>
+                                      <w:rFonts w:ascii="Cambria Math" w:eastAsia="Aptos" w:hAnsi="Cambria Math" w:cs="Times New Roman"/>
+                                      <w:bCs/>
+                                      <w:i/>
+                                      <w:sz w:val="8"/>
+                                      <w:szCs w:val="8"/>
+                                    </w:rPr>
+                                  </m:ctrlPr>
+                                </m:sSubPr>
+                                <m:e>
+                                  <m:r>
+                                    <w:rPr>
+                                      <w:rFonts w:ascii="Cambria Math" w:eastAsia="Aptos" w:hAnsi="Cambria Math" w:cs="Times New Roman"/>
+                                      <w:sz w:val="8"/>
+                                      <w:szCs w:val="8"/>
+                                    </w:rPr>
+                                    <m:t>d</m:t>
+                                  </m:r>
+                                </m:e>
+                                <m:sub>
+                                  <m:r>
+                                    <w:rPr>
+                                      <w:rFonts w:ascii="Cambria Math" w:eastAsia="Aptos" w:hAnsi="Cambria Math" w:cs="Times New Roman"/>
+                                      <w:sz w:val="8"/>
+                                      <w:szCs w:val="8"/>
+                                    </w:rPr>
+                                    <m:t>i</m:t>
+                                  </m:r>
+                                  <m:sSup>
+                                    <m:sSupPr>
+                                      <m:ctrlPr>
+                                        <w:rPr>
+                                          <w:rFonts w:ascii="Cambria Math" w:eastAsia="Aptos" w:hAnsi="Cambria Math" w:cs="Times New Roman"/>
+                                          <w:bCs/>
+                                          <w:i/>
+                                          <w:sz w:val="8"/>
+                                          <w:szCs w:val="8"/>
+                                        </w:rPr>
+                                      </m:ctrlPr>
+                                    </m:sSupPr>
+                                    <m:e>
+                                      <m:r>
+                                        <w:rPr>
+                                          <w:rFonts w:ascii="Cambria Math" w:eastAsia="Aptos" w:hAnsi="Cambria Math" w:cs="Times New Roman"/>
+                                          <w:sz w:val="8"/>
+                                          <w:szCs w:val="8"/>
+                                        </w:rPr>
+                                        <m:t>i</m:t>
+                                      </m:r>
+                                    </m:e>
+                                    <m:sup>
+                                      <m:r>
+                                        <w:rPr>
+                                          <w:rFonts w:ascii="Cambria Math" w:eastAsia="Aptos" w:hAnsi="Cambria Math" w:cs="Times New Roman"/>
+                                          <w:sz w:val="8"/>
+                                          <w:szCs w:val="8"/>
+                                        </w:rPr>
+                                        <m:t>'</m:t>
+                                      </m:r>
+                                    </m:sup>
+                                  </m:sSup>
+                                </m:sub>
+                              </m:sSub>
+                            </m:e>
+                          </m:nary>
+                        </m:e>
+                      </m:nary>
+                    </m:e>
+                  </m:nary>
+                </m:e>
+              </m:func>
+            </m:oMath>
+            <w:r>
+              <w:rPr>
+                <w:rFonts w:ascii="Times New Roman" w:eastAsia="Aptos" w:hAnsi="Times New Roman" w:cs="Times New Roman"/>
+                <w:bCs/>
+                <w:sz w:val="8"/>
+                <w:szCs w:val="8"/>
+              </w:rPr>
+              <w:t xml:space="preserve"> . This is NON-CONVEX (np-hard and computationally infeasible for medium sized data). </w:t>
+            </w:r>
+            <w:proofErr w:type="gramStart"/>
+            <w:r>
+              <w:rPr>
+                <w:rFonts w:ascii="Times New Roman" w:eastAsia="Aptos" w:hAnsi="Times New Roman" w:cs="Times New Roman"/>
+                <w:bCs/>
+                <w:sz w:val="8"/>
+                <w:szCs w:val="8"/>
+              </w:rPr>
+              <w:t>Therefore</w:t>
+            </w:r>
+            <w:proofErr w:type="gramEnd"/>
+            <w:r>
+              <w:rPr>
+                <w:rFonts w:ascii="Times New Roman" w:eastAsia="Aptos" w:hAnsi="Times New Roman" w:cs="Times New Roman"/>
+                <w:bCs/>
+                <w:sz w:val="8"/>
+                <w:szCs w:val="8"/>
+              </w:rPr>
+              <w:t xml:space="preserve"> we need to find local approximations for clustering!</w:t>
+            </w:r>
+          </w:p>
+          <w:p>
+            <w:pPr>
+              <w:rPr>
+                <w:rFonts w:ascii="Times New Roman" w:eastAsia="Aptos" w:hAnsi="Times New Roman" w:cs="Times New Roman"/>
+                <w:bCs/>
+                <w:sz w:val="8"/>
+                <w:szCs w:val="8"/>
+              </w:rPr>
+            </w:pPr>
+            <w:r>
+              <w:rPr>
+                <w:rFonts w:ascii="Times New Roman" w:eastAsia="Aptos" w:hAnsi="Times New Roman" w:cs="Times New Roman"/>
+                <w:bCs/>
+                <w:sz w:val="8"/>
+                <w:szCs w:val="8"/>
+              </w:rPr>
+              <w:t>-------------------------------------------------------------------------------------------------------------------------------------------------------------------------------------------------------------------</w:t>
+            </w:r>
+          </w:p>
+          <w:p>
+            <w:pPr>
+              <w:rPr>
+                <w:rFonts w:ascii="Times New Roman" w:eastAsia="Aptos" w:hAnsi="Times New Roman" w:cs="Times New Roman"/>
+                <w:bCs/>
+                <w:sz w:val="8"/>
+                <w:szCs w:val="8"/>
+              </w:rPr>
+            </w:pPr>
+            <m:oMath>
+              <m:d>
+                <m:dPr>
+                  <m:ctrlPr>
+                    <w:rPr>
+                      <w:rFonts w:ascii="Cambria Math" w:hAnsi="Cambria Math" w:cs="Times New Roman"/>
+                      <w:b/>
+                      <w:i/>
+                      <w:sz w:val="8"/>
+                      <w:szCs w:val="8"/>
+                    </w:rPr>
+                  </m:ctrlPr>
+                </m:dPr>
+                <m:e>
+                  <m:r>
+                    <m:rPr>
+                      <m:sty m:val="bi"/>
+                    </m:rPr>
+                    <w:rPr>
+                      <w:rFonts w:ascii="Cambria Math" w:hAnsi="Cambria Math" w:cs="Times New Roman"/>
+                      <w:sz w:val="8"/>
+                      <w:szCs w:val="8"/>
+                    </w:rPr>
+                    <m:t>1</m:t>
+                  </m:r>
+                  <m:r>
+                    <m:rPr>
+                      <m:sty m:val="bi"/>
+                    </m:rPr>
+                    <w:rPr>
+                      <w:rFonts w:ascii="Cambria Math" w:hAnsi="Cambria Math" w:cs="Times New Roman"/>
+                      <w:sz w:val="8"/>
+                      <w:szCs w:val="8"/>
+                    </w:rPr>
+                    <m:t>8</m:t>
+                  </m:r>
+                </m:e>
+              </m:d>
+              <m:r>
+                <m:rPr>
+                  <m:sty m:val="bi"/>
+                </m:rPr>
+                <w:rPr>
+                  <w:rFonts w:ascii="Cambria Math" w:hAnsi="Cambria Math" w:cs="Times New Roman"/>
+                  <w:sz w:val="8"/>
+                  <w:szCs w:val="8"/>
+                </w:rPr>
+                <m:t xml:space="preserve"> ∎</m:t>
+              </m:r>
+            </m:oMath>
+            <w:r>
+              <w:rPr>
+                <w:rFonts w:ascii="Times New Roman" w:eastAsiaTheme="minorEastAsia" w:hAnsi="Times New Roman" w:cs="Times New Roman"/>
+                <w:b/>
+                <w:sz w:val="8"/>
+                <w:szCs w:val="8"/>
+              </w:rPr>
+              <w:t xml:space="preserve"> Clustering</w:t>
+            </w:r>
+            <w:r>
+              <w:rPr>
+                <w:rFonts w:ascii="Times New Roman" w:eastAsiaTheme="minorEastAsia" w:hAnsi="Times New Roman" w:cs="Times New Roman"/>
+                <w:b/>
+                <w:bCs/>
+                <w:sz w:val="8"/>
+                <w:szCs w:val="8"/>
+              </w:rPr>
+              <w:t>:</w:t>
+            </w:r>
+            <w:r>
+              <w:rPr>
+                <w:rFonts w:ascii="Times New Roman" w:eastAsiaTheme="minorEastAsia" w:hAnsi="Times New Roman" w:cs="Times New Roman"/>
+                <w:b/>
+                <w:bCs/>
+                <w:sz w:val="8"/>
+                <w:szCs w:val="8"/>
+              </w:rPr>
+              <w:t xml:space="preserve"> </w:t>
+            </w:r>
+            <w:r>
+              <w:rPr>
+                <w:rFonts w:ascii="Times New Roman" w:eastAsiaTheme="minorEastAsia" w:hAnsi="Times New Roman" w:cs="Times New Roman"/>
+                <w:sz w:val="8"/>
+                <w:szCs w:val="8"/>
+              </w:rPr>
+              <w:t xml:space="preserve"> </w:t>
+            </w:r>
+            <w:proofErr w:type="spellStart"/>
+            <w:r>
+              <w:rPr>
+                <w:rFonts w:ascii="Times New Roman" w:eastAsiaTheme="minorEastAsia" w:hAnsi="Times New Roman" w:cs="Times New Roman"/>
+                <w:sz w:val="8"/>
+                <w:szCs w:val="8"/>
+              </w:rPr>
+              <w:t>Sp</w:t>
+            </w:r>
+            <w:proofErr w:type="spellEnd"/>
           </w:p>
           <w:p>
             <w:pPr>

--- a/machine-learning/STAT5241/cheat_sheet_final.docx
+++ b/machine-learning/STAT5241/cheat_sheet_final.docx
@@ -273,18 +273,7 @@
                   <w:sz w:val="8"/>
                   <w:szCs w:val="8"/>
                 </w:rPr>
-                <m:t>∎</m:t>
-              </m:r>
-              <m:r>
-                <m:rPr>
-                  <m:sty m:val="bi"/>
-                </m:rPr>
-                <w:rPr>
-                  <w:rFonts w:ascii="Cambria Math" w:hAnsi="Cambria Math" w:cs="Times New Roman"/>
-                  <w:sz w:val="8"/>
-                  <w:szCs w:val="8"/>
-                </w:rPr>
-                <m:t xml:space="preserve"> </m:t>
+                <m:t xml:space="preserve">∎ </m:t>
               </m:r>
             </m:oMath>
             <w:r>
@@ -994,67 +983,7 @@
                 <w:sz w:val="8"/>
                 <w:szCs w:val="8"/>
               </w:rPr>
-              <w:t xml:space="preserve"> (1) Does not depend on </w:t>
-            </w:r>
-            <w:proofErr w:type="spellStart"/>
-            <w:r>
-              <w:rPr>
-                <w:rFonts w:ascii="Times New Roman" w:eastAsia="Aptos" w:hAnsi="Times New Roman" w:cs="Times New Roman"/>
-                <w:bCs/>
-                <w:sz w:val="8"/>
-                <w:szCs w:val="8"/>
-              </w:rPr>
-              <w:t>Gaussianity</w:t>
-            </w:r>
-            <w:proofErr w:type="spellEnd"/>
-            <w:r>
-              <w:rPr>
-                <w:rFonts w:ascii="Times New Roman" w:eastAsia="Aptos" w:hAnsi="Times New Roman" w:cs="Times New Roman"/>
-                <w:bCs/>
-                <w:sz w:val="8"/>
-                <w:szCs w:val="8"/>
-              </w:rPr>
-              <w:t xml:space="preserve"> or any other probability distribution. (2) SVMs tend to more robust </w:t>
-            </w:r>
-            <w:proofErr w:type="gramStart"/>
-            <w:r>
-              <w:rPr>
-                <w:rFonts w:ascii="Times New Roman" w:eastAsia="Aptos" w:hAnsi="Times New Roman" w:cs="Times New Roman"/>
-                <w:bCs/>
-                <w:sz w:val="8"/>
-                <w:szCs w:val="8"/>
-              </w:rPr>
-              <w:t>then</w:t>
-            </w:r>
-            <w:proofErr w:type="gramEnd"/>
-            <w:r>
-              <w:rPr>
-                <w:rFonts w:ascii="Times New Roman" w:eastAsia="Aptos" w:hAnsi="Times New Roman" w:cs="Times New Roman"/>
-                <w:bCs/>
-                <w:sz w:val="8"/>
-                <w:szCs w:val="8"/>
-              </w:rPr>
-              <w:t xml:space="preserve"> logistic regression such as to outliers as the </w:t>
-            </w:r>
-            <w:proofErr w:type="spellStart"/>
-            <w:r>
-              <w:rPr>
-                <w:rFonts w:ascii="Times New Roman" w:eastAsia="Aptos" w:hAnsi="Times New Roman" w:cs="Times New Roman"/>
-                <w:bCs/>
-                <w:sz w:val="8"/>
-                <w:szCs w:val="8"/>
-              </w:rPr>
-              <w:t>outlliers</w:t>
-            </w:r>
-            <w:proofErr w:type="spellEnd"/>
-            <w:r>
-              <w:rPr>
-                <w:rFonts w:ascii="Times New Roman" w:eastAsia="Aptos" w:hAnsi="Times New Roman" w:cs="Times New Roman"/>
-                <w:bCs/>
-                <w:sz w:val="8"/>
-                <w:szCs w:val="8"/>
-              </w:rPr>
-              <w:t xml:space="preserve"> are only affected by a linear amount whereas in CE the loss would shoot way up and the outliers would have exponential loss. (3) </w:t>
+              <w:t xml:space="preserve"> (1) Does not depend on Gaussianity or any other probability distribution. (2) SVMs tend to more robust then logistic regression such as to outliers as the outlliers are only affected by a linear amount whereas in CE the loss would shoot way up and the outliers would have exponential loss. (3) </w:t>
             </w:r>
             <m:oMath>
               <m:r>
@@ -2855,16 +2784,7 @@
                 <w:sz w:val="8"/>
                 <w:szCs w:val="8"/>
               </w:rPr>
-              <w:t xml:space="preserve">, everytime we see an inner product replace it with the kernel of the inner product. </w:t>
-            </w:r>
-            <w:r>
-              <w:rPr>
-                <w:rFonts w:ascii="Times New Roman" w:eastAsia="Aptos" w:hAnsi="Times New Roman" w:cs="Times New Roman"/>
-                <w:bCs/>
-                <w:sz w:val="8"/>
-                <w:szCs w:val="8"/>
-              </w:rPr>
-              <w:t xml:space="preserve"> </w:t>
+              <w:t xml:space="preserve">, everytime we see an inner product replace it with the kernel of the inner product.  </w:t>
             </w:r>
             <m:oMath>
               <m:r>
@@ -3556,27 +3476,7 @@
                 <w:sz w:val="8"/>
                 <w:szCs w:val="8"/>
               </w:rPr>
-              <w:t xml:space="preserve">RBF kernels are more flexible </w:t>
-            </w:r>
-            <w:proofErr w:type="gramStart"/>
-            <w:r>
-              <w:rPr>
-                <w:rFonts w:ascii="Times New Roman" w:eastAsia="Aptos" w:hAnsi="Times New Roman" w:cs="Times New Roman"/>
-                <w:bCs/>
-                <w:sz w:val="8"/>
-                <w:szCs w:val="8"/>
-              </w:rPr>
-              <w:t>then</w:t>
-            </w:r>
-            <w:proofErr w:type="gramEnd"/>
-            <w:r>
-              <w:rPr>
-                <w:rFonts w:ascii="Times New Roman" w:eastAsia="Aptos" w:hAnsi="Times New Roman" w:cs="Times New Roman"/>
-                <w:bCs/>
-                <w:sz w:val="8"/>
-                <w:szCs w:val="8"/>
-              </w:rPr>
-              <w:t xml:space="preserve"> polynomial kernels</w:t>
+              <w:t>RBF kernels are more flexible then polynomial kernels</w:t>
             </w:r>
             <w:r>
               <w:rPr>
@@ -3604,16 +3504,7 @@
                 <w:sz w:val="8"/>
                 <w:szCs w:val="8"/>
               </w:rPr>
-              <w:t>-----------------------</w:t>
-            </w:r>
-            <w:r>
-              <w:rPr>
-                <w:rFonts w:ascii="Times New Roman" w:eastAsia="Aptos" w:hAnsi="Times New Roman" w:cs="Times New Roman"/>
-                <w:bCs/>
-                <w:sz w:val="8"/>
-                <w:szCs w:val="8"/>
-              </w:rPr>
-              <w:t>--------------------------------------------------------------------------------------------------------------------------------------------------------------------------------------------</w:t>
+              <w:t>-------------------------------------------------------------------------------------------------------------------------------------------------------------------------------------------------------------------</w:t>
             </w:r>
           </w:p>
           <w:p>
@@ -3648,18 +3539,7 @@
                       <w:sz w:val="8"/>
                       <w:szCs w:val="8"/>
                     </w:rPr>
-                    <m:t>1</m:t>
-                  </m:r>
-                  <m:r>
-                    <m:rPr>
-                      <m:sty m:val="bi"/>
-                    </m:rPr>
-                    <w:rPr>
-                      <w:rFonts w:ascii="Cambria Math" w:hAnsi="Cambria Math" w:cs="Times New Roman"/>
-                      <w:sz w:val="8"/>
-                      <w:szCs w:val="8"/>
-                    </w:rPr>
-                    <m:t>5</m:t>
+                    <m:t>15</m:t>
                   </m:r>
                 </m:e>
               </m:d>
@@ -3683,29 +3563,7 @@
                 <w:sz w:val="8"/>
                 <w:szCs w:val="8"/>
               </w:rPr>
-              <w:t>U</w:t>
-            </w:r>
-            <w:proofErr w:type="spellStart"/>
-            <w:r>
-              <w:rPr>
-                <w:rFonts w:ascii="Times New Roman" w:eastAsiaTheme="minorEastAsia" w:hAnsi="Times New Roman" w:cs="Times New Roman"/>
-                <w:b/>
-                <w:bCs/>
-                <w:sz w:val="8"/>
-                <w:szCs w:val="8"/>
-              </w:rPr>
-              <w:t>nsupervised</w:t>
-            </w:r>
-            <w:proofErr w:type="spellEnd"/>
-            <w:r>
-              <w:rPr>
-                <w:rFonts w:ascii="Times New Roman" w:eastAsiaTheme="minorEastAsia" w:hAnsi="Times New Roman" w:cs="Times New Roman"/>
-                <w:b/>
-                <w:bCs/>
-                <w:sz w:val="8"/>
-                <w:szCs w:val="8"/>
-              </w:rPr>
-              <w:t xml:space="preserve"> Learning</w:t>
+              <w:t>Unsupervised Learning</w:t>
             </w:r>
             <w:r>
               <w:rPr>
@@ -3906,27 +3764,7 @@
                 <w:sz w:val="8"/>
                 <w:szCs w:val="8"/>
               </w:rPr>
-              <w:t xml:space="preserve">. (1) To visualize the data </w:t>
-            </w:r>
-            <w:proofErr w:type="spellStart"/>
-            <w:r>
-              <w:rPr>
-                <w:rFonts w:ascii="Times New Roman" w:eastAsia="Aptos" w:hAnsi="Times New Roman" w:cs="Times New Roman"/>
-                <w:bCs/>
-                <w:sz w:val="8"/>
-                <w:szCs w:val="8"/>
-              </w:rPr>
-              <w:t>o.w</w:t>
-            </w:r>
-            <w:proofErr w:type="spellEnd"/>
-            <w:r>
-              <w:rPr>
-                <w:rFonts w:ascii="Times New Roman" w:eastAsia="Aptos" w:hAnsi="Times New Roman" w:cs="Times New Roman"/>
-                <w:bCs/>
-                <w:sz w:val="8"/>
-                <w:szCs w:val="8"/>
-              </w:rPr>
-              <w:t xml:space="preserve">. w/o dimension reduction we have </w:t>
+              <w:t xml:space="preserve">. (1) To visualize the data o.w. w/o dimension reduction we have </w:t>
             </w:r>
             <m:oMath>
               <m:d>
@@ -5573,15 +5411,7 @@
                       <w:sz w:val="8"/>
                       <w:szCs w:val="8"/>
                     </w:rPr>
-                    <m:t>X</m:t>
-                  </m:r>
-                  <m:r>
-                    <w:rPr>
-                      <w:rFonts w:ascii="Cambria Math" w:eastAsia="Aptos" w:hAnsi="Cambria Math" w:cs="Times New Roman"/>
-                      <w:sz w:val="8"/>
-                      <w:szCs w:val="8"/>
-                    </w:rPr>
-                    <m:t>v</m:t>
+                    <m:t>Xv</m:t>
                   </m:r>
                 </m:e>
               </m:func>
@@ -7174,15 +7004,7 @@
                   <w:sz w:val="8"/>
                   <w:szCs w:val="8"/>
                 </w:rPr>
-                <m:t>=0</m:t>
-              </m:r>
-              <m:r>
-                <w:rPr>
-                  <w:rFonts w:ascii="Cambria Math" w:eastAsia="Aptos" w:hAnsi="Cambria Math" w:cs="Times New Roman"/>
-                  <w:sz w:val="8"/>
-                  <w:szCs w:val="8"/>
-                </w:rPr>
-                <m:t>,</m:t>
+                <m:t>=0,</m:t>
               </m:r>
             </m:oMath>
             <w:r>
@@ -7682,27 +7504,7 @@
                 <w:sz w:val="8"/>
                 <w:szCs w:val="8"/>
               </w:rPr>
-              <w:t xml:space="preserve"> </w:t>
-            </w:r>
-            <w:proofErr w:type="spellStart"/>
-            <w:r>
-              <w:rPr>
-                <w:rFonts w:ascii="Times New Roman" w:eastAsia="Aptos" w:hAnsi="Times New Roman" w:cs="Times New Roman"/>
-                <w:bCs/>
-                <w:sz w:val="8"/>
-                <w:szCs w:val="8"/>
-              </w:rPr>
-              <w:t>s.t.</w:t>
-            </w:r>
-            <w:proofErr w:type="spellEnd"/>
-            <w:r>
-              <w:rPr>
-                <w:rFonts w:ascii="Times New Roman" w:eastAsia="Aptos" w:hAnsi="Times New Roman" w:cs="Times New Roman"/>
-                <w:bCs/>
-                <w:sz w:val="8"/>
-                <w:szCs w:val="8"/>
-              </w:rPr>
-              <w:t xml:space="preserve"> </w:t>
+              <w:t xml:space="preserve"> s.t. </w:t>
             </w:r>
             <m:oMath>
               <m:r>
@@ -8263,90 +8065,34 @@
                 <w:sz w:val="8"/>
                 <w:szCs w:val="8"/>
               </w:rPr>
-              <w:t xml:space="preserve"> </w:t>
-            </w:r>
-            <w:r>
-              <w:rPr>
-                <w:rFonts w:ascii="Times New Roman" w:eastAsia="Aptos" w:hAnsi="Times New Roman" w:cs="Times New Roman"/>
-                <w:b/>
-                <w:sz w:val="8"/>
-                <w:szCs w:val="8"/>
-              </w:rPr>
-              <w:t>C</w:t>
-            </w:r>
-            <w:r>
-              <w:rPr>
-                <w:rFonts w:ascii="Times New Roman" w:eastAsia="Aptos" w:hAnsi="Times New Roman" w:cs="Times New Roman"/>
-                <w:b/>
-                <w:sz w:val="8"/>
-                <w:szCs w:val="8"/>
-              </w:rPr>
-              <w:t>VE</w:t>
-            </w:r>
-            <w:r>
-              <w:rPr>
-                <w:rFonts w:ascii="Times New Roman" w:eastAsia="Aptos" w:hAnsi="Times New Roman" w:cs="Times New Roman"/>
-                <w:bCs/>
-                <w:sz w:val="8"/>
-                <w:szCs w:val="8"/>
-              </w:rPr>
-              <w:t xml:space="preserve"> (</w:t>
-            </w:r>
-            <w:r>
-              <w:rPr>
-                <w:rFonts w:ascii="Times New Roman" w:eastAsia="Aptos" w:hAnsi="Times New Roman" w:cs="Times New Roman"/>
-                <w:bCs/>
-                <w:sz w:val="8"/>
-                <w:szCs w:val="8"/>
-              </w:rPr>
-              <w:t>Cumulative</w:t>
-            </w:r>
-            <w:r>
-              <w:rPr>
-                <w:rFonts w:ascii="Times New Roman" w:eastAsia="Aptos" w:hAnsi="Times New Roman" w:cs="Times New Roman"/>
-                <w:bCs/>
-                <w:sz w:val="8"/>
-                <w:szCs w:val="8"/>
-              </w:rPr>
-              <w:t xml:space="preserve"> </w:t>
-            </w:r>
-            <w:r>
-              <w:rPr>
-                <w:rFonts w:ascii="Times New Roman" w:eastAsia="Aptos" w:hAnsi="Times New Roman" w:cs="Times New Roman"/>
-                <w:bCs/>
-                <w:sz w:val="8"/>
-                <w:szCs w:val="8"/>
-              </w:rPr>
-              <w:t xml:space="preserve">VE - </w:t>
-            </w:r>
-            <w:proofErr w:type="spellStart"/>
-            <w:r>
-              <w:rPr>
-                <w:rFonts w:ascii="Times New Roman" w:eastAsia="Aptos" w:hAnsi="Times New Roman" w:cs="Times New Roman"/>
-                <w:bCs/>
-                <w:sz w:val="8"/>
-                <w:szCs w:val="8"/>
-              </w:rPr>
-              <w:t>screeplot</w:t>
-            </w:r>
-            <w:proofErr w:type="spellEnd"/>
-            <w:r>
-              <w:rPr>
-                <w:rFonts w:ascii="Times New Roman" w:eastAsia="Aptos" w:hAnsi="Times New Roman" w:cs="Times New Roman"/>
-                <w:bCs/>
-                <w:sz w:val="8"/>
-                <w:szCs w:val="8"/>
-              </w:rPr>
-              <w:t>)</w:t>
-            </w:r>
-            <w:r>
-              <w:rPr>
-                <w:rFonts w:ascii="Times New Roman" w:eastAsia="Aptos" w:hAnsi="Times New Roman" w:cs="Times New Roman"/>
-                <w:bCs/>
-                <w:sz w:val="8"/>
-                <w:szCs w:val="8"/>
-              </w:rPr>
-              <w:t xml:space="preserve">: </w:t>
+              <w:t xml:space="preserve"> CVE</w:t>
+            </w:r>
+            <w:r>
+              <w:rPr>
+                <w:rFonts w:ascii="Times New Roman" w:eastAsia="Aptos" w:hAnsi="Times New Roman" w:cs="Times New Roman"/>
+                <w:bCs/>
+                <w:sz w:val="8"/>
+                <w:szCs w:val="8"/>
+              </w:rPr>
+              <w:t xml:space="preserve"> (Cumulative </w:t>
+            </w:r>
+            <w:r>
+              <w:rPr>
+                <w:rFonts w:ascii="Times New Roman" w:eastAsia="Aptos" w:hAnsi="Times New Roman" w:cs="Times New Roman"/>
+                <w:bCs/>
+                <w:sz w:val="8"/>
+                <w:szCs w:val="8"/>
+              </w:rPr>
+              <w:t>VE - screeplot</w:t>
+            </w:r>
+            <w:r>
+              <w:rPr>
+                <w:rFonts w:ascii="Times New Roman" w:eastAsia="Aptos" w:hAnsi="Times New Roman" w:cs="Times New Roman"/>
+                <w:bCs/>
+                <w:sz w:val="8"/>
+                <w:szCs w:val="8"/>
+              </w:rPr>
+              <w:t xml:space="preserve">): </w:t>
             </w:r>
             <m:oMath>
               <m:f>
@@ -8465,15 +8211,7 @@
                           <w:sz w:val="8"/>
                           <w:szCs w:val="8"/>
                         </w:rPr>
-                        <m:t>l</m:t>
-                      </m:r>
-                      <m:r>
-                        <w:rPr>
-                          <w:rFonts w:ascii="Cambria Math" w:eastAsia="Aptos" w:hAnsi="Cambria Math" w:cs="Times New Roman"/>
-                          <w:sz w:val="8"/>
-                          <w:szCs w:val="8"/>
-                        </w:rPr>
-                        <m:t>=1</m:t>
+                        <m:t>l=1</m:t>
                       </m:r>
                     </m:sub>
                     <m:sup>
@@ -8561,16 +8299,7 @@
                 <w:sz w:val="8"/>
                 <w:szCs w:val="8"/>
               </w:rPr>
-              <w:t xml:space="preserve"> PCs. </w:t>
-            </w:r>
-            <w:r>
-              <w:rPr>
-                <w:rFonts w:ascii="Times New Roman" w:eastAsia="Aptos" w:hAnsi="Times New Roman" w:cs="Times New Roman"/>
-                <w:bCs/>
-                <w:sz w:val="8"/>
-                <w:szCs w:val="8"/>
-              </w:rPr>
-              <w:t xml:space="preserve"> </w:t>
+              <w:t xml:space="preserve"> PCs.  </w:t>
             </w:r>
             <m:oMath>
               <m:r>
@@ -8775,18 +8504,7 @@
                       <w:sz w:val="8"/>
                       <w:szCs w:val="8"/>
                     </w:rPr>
-                    <m:t>1</m:t>
-                  </m:r>
-                  <m:r>
-                    <m:rPr>
-                      <m:sty m:val="bi"/>
-                    </m:rPr>
-                    <w:rPr>
-                      <w:rFonts w:ascii="Cambria Math" w:hAnsi="Cambria Math" w:cs="Times New Roman"/>
-                      <w:sz w:val="8"/>
-                      <w:szCs w:val="8"/>
-                    </w:rPr>
-                    <m:t>6</m:t>
+                    <m:t>16</m:t>
                   </m:r>
                 </m:e>
               </m:d>
@@ -9113,7 +8831,6 @@
               </w:rPr>
               <w:t xml:space="preserve">- </w:t>
             </w:r>
-            <w:proofErr w:type="spellStart"/>
             <w:r>
               <w:rPr>
                 <w:rFonts w:ascii="Times New Roman" w:eastAsiaTheme="minorEastAsia" w:hAnsi="Times New Roman" w:cs="Times New Roman"/>
@@ -9122,18 +8839,7 @@
                 <w:sz w:val="8"/>
                 <w:szCs w:val="8"/>
               </w:rPr>
-              <w:t>Cov</w:t>
-            </w:r>
-            <w:proofErr w:type="spellEnd"/>
-            <w:r>
-              <w:rPr>
-                <w:rFonts w:ascii="Times New Roman" w:eastAsiaTheme="minorEastAsia" w:hAnsi="Times New Roman" w:cs="Times New Roman"/>
-                <w:bCs/>
-                <w:iCs/>
-                <w:sz w:val="8"/>
-                <w:szCs w:val="8"/>
-              </w:rPr>
-              <w:t xml:space="preserve"> model </w:t>
+              <w:t xml:space="preserve">Cov model </w:t>
             </w:r>
             <m:oMath>
               <m:r>
@@ -9318,17 +9024,7 @@
                 <w:sz w:val="8"/>
                 <w:szCs w:val="8"/>
               </w:rPr>
-              <w:t xml:space="preserve"> </w:t>
-            </w:r>
-            <w:r>
-              <w:rPr>
-                <w:rFonts w:ascii="Times New Roman" w:eastAsiaTheme="minorEastAsia" w:hAnsi="Times New Roman" w:cs="Times New Roman"/>
-                <w:bCs/>
-                <w:iCs/>
-                <w:sz w:val="8"/>
-                <w:szCs w:val="8"/>
-              </w:rPr>
-              <w:t>–</w:t>
+              <w:t xml:space="preserve"> –</w:t>
             </w:r>
             <w:r>
               <w:rPr>
@@ -9446,29 +9142,7 @@
                 <w:sz w:val="8"/>
                 <w:szCs w:val="8"/>
               </w:rPr>
-              <w:t xml:space="preserve"> . We don’t want to center or scale </w:t>
-            </w:r>
-            <w:proofErr w:type="gramStart"/>
-            <w:r>
-              <w:rPr>
-                <w:rFonts w:ascii="Times New Roman" w:eastAsia="Aptos" w:hAnsi="Times New Roman" w:cs="Times New Roman"/>
-                <w:bCs/>
-                <w:iCs/>
-                <w:sz w:val="8"/>
-                <w:szCs w:val="8"/>
-              </w:rPr>
-              <w:t>here,</w:t>
-            </w:r>
-            <w:proofErr w:type="gramEnd"/>
-            <w:r>
-              <w:rPr>
-                <w:rFonts w:ascii="Times New Roman" w:eastAsia="Aptos" w:hAnsi="Times New Roman" w:cs="Times New Roman"/>
-                <w:bCs/>
-                <w:iCs/>
-                <w:sz w:val="8"/>
-                <w:szCs w:val="8"/>
-              </w:rPr>
-              <w:t xml:space="preserve"> our goal is to find the mean! </w:t>
+              <w:t xml:space="preserve"> . We don’t want to center or scale here, our goal is to find the mean! </w:t>
             </w:r>
             <w:r>
               <w:rPr>
@@ -9488,29 +9162,7 @@
                 <w:sz w:val="8"/>
                 <w:szCs w:val="8"/>
               </w:rPr>
-              <w:t xml:space="preserve">: If we don’t assume multivariate </w:t>
-            </w:r>
-            <w:proofErr w:type="spellStart"/>
-            <w:r>
-              <w:rPr>
-                <w:rFonts w:ascii="Times New Roman" w:eastAsia="Aptos" w:hAnsi="Times New Roman" w:cs="Times New Roman"/>
-                <w:bCs/>
-                <w:iCs/>
-                <w:sz w:val="8"/>
-                <w:szCs w:val="8"/>
-              </w:rPr>
-              <w:t>Gaussianity</w:t>
-            </w:r>
-            <w:proofErr w:type="spellEnd"/>
-            <w:r>
-              <w:rPr>
-                <w:rFonts w:ascii="Times New Roman" w:eastAsia="Aptos" w:hAnsi="Times New Roman" w:cs="Times New Roman"/>
-                <w:bCs/>
-                <w:iCs/>
-                <w:sz w:val="8"/>
-                <w:szCs w:val="8"/>
-              </w:rPr>
-              <w:t xml:space="preserve"> then we might not want to center or scale our data. It is okay to try with and without centering and choose which has better patterns but don’t scale unless the scales of features differ significantly.</w:t>
+              <w:t>: If we don’t assume multivariate Gaussianity then we might not want to center or scale our data. It is okay to try with and without centering and choose which has better patterns but don’t scale unless the scales of features differ significantly.</w:t>
             </w:r>
           </w:p>
           <w:p>
@@ -10071,27 +9723,7 @@
                 <w:sz w:val="8"/>
                 <w:szCs w:val="8"/>
               </w:rPr>
-              <w:t xml:space="preserve"> is super important (change k yields diff </w:t>
-            </w:r>
-            <w:proofErr w:type="spellStart"/>
-            <w:r>
-              <w:rPr>
-                <w:rFonts w:ascii="Times New Roman" w:eastAsia="Aptos" w:hAnsi="Times New Roman" w:cs="Times New Roman"/>
-                <w:bCs/>
-                <w:sz w:val="8"/>
-                <w:szCs w:val="8"/>
-              </w:rPr>
-              <w:t>solns</w:t>
-            </w:r>
-            <w:proofErr w:type="spellEnd"/>
-            <w:r>
-              <w:rPr>
-                <w:rFonts w:ascii="Times New Roman" w:eastAsia="Aptos" w:hAnsi="Times New Roman" w:cs="Times New Roman"/>
-                <w:bCs/>
-                <w:sz w:val="8"/>
-                <w:szCs w:val="8"/>
-              </w:rPr>
-              <w:t>). This basically yields a set of patterns that seem significant but cannot determine which is most important/significant.</w:t>
+              <w:t xml:space="preserve"> is super important (change k yields diff solns). This basically yields a set of patterns that seem significant but cannot determine which is most important/significant.</w:t>
             </w:r>
           </w:p>
           <w:p>
@@ -10314,27 +9946,7 @@
                 <w:sz w:val="8"/>
                 <w:szCs w:val="8"/>
               </w:rPr>
-              <w:t xml:space="preserve"> In Manifold learning, (1) we only get observation </w:t>
-            </w:r>
-            <w:proofErr w:type="gramStart"/>
-            <w:r>
-              <w:rPr>
-                <w:rFonts w:ascii="Times New Roman" w:eastAsia="Aptos" w:hAnsi="Times New Roman" w:cs="Times New Roman"/>
-                <w:bCs/>
-                <w:sz w:val="8"/>
-                <w:szCs w:val="8"/>
-              </w:rPr>
-              <w:t>patterns</w:t>
-            </w:r>
-            <w:proofErr w:type="gramEnd"/>
-            <w:r>
-              <w:rPr>
-                <w:rFonts w:ascii="Times New Roman" w:eastAsia="Aptos" w:hAnsi="Times New Roman" w:cs="Times New Roman"/>
-                <w:bCs/>
-                <w:sz w:val="8"/>
-                <w:szCs w:val="8"/>
-              </w:rPr>
-              <w:t xml:space="preserve"> and we cannot get/interpret feature patterns unlike Linear DR! (2) We never learn the manifold.</w:t>
+              <w:t xml:space="preserve"> In Manifold learning, (1) we only get observation patterns and we cannot get/interpret feature patterns unlike Linear DR! (2) We never learn the manifold.</w:t>
             </w:r>
           </w:p>
           <w:p>
@@ -10422,27 +10034,7 @@
                 <w:sz w:val="8"/>
                 <w:szCs w:val="8"/>
               </w:rPr>
-              <w:t xml:space="preserve">lower-dimensional space; can interpret distances between two points as true distance, i.e., if two points are </w:t>
-            </w:r>
-            <w:proofErr w:type="gramStart"/>
-            <w:r>
-              <w:rPr>
-                <w:rFonts w:ascii="Times New Roman" w:eastAsia="Aptos" w:hAnsi="Times New Roman" w:cs="Times New Roman"/>
-                <w:bCs/>
-                <w:sz w:val="8"/>
-                <w:szCs w:val="8"/>
-              </w:rPr>
-              <w:t>far</w:t>
-            </w:r>
-            <w:proofErr w:type="gramEnd"/>
-            <w:r>
-              <w:rPr>
-                <w:rFonts w:ascii="Times New Roman" w:eastAsia="Aptos" w:hAnsi="Times New Roman" w:cs="Times New Roman"/>
-                <w:bCs/>
-                <w:sz w:val="8"/>
-                <w:szCs w:val="8"/>
-              </w:rPr>
-              <w:t xml:space="preserve"> we can interpret them as far!  </w:t>
+              <w:t xml:space="preserve">lower-dimensional space; can interpret distances between two points as true distance, i.e., if two points are far we can interpret them as far!  </w:t>
             </w:r>
             <m:oMath>
               <m:d>
@@ -10788,47 +10380,7 @@
                 <w:sz w:val="8"/>
                 <w:szCs w:val="8"/>
               </w:rPr>
-              <w:t xml:space="preserve"> (</w:t>
-            </w:r>
-            <w:proofErr w:type="spellStart"/>
-            <w:r>
-              <w:rPr>
-                <w:rFonts w:ascii="Times New Roman" w:eastAsia="Aptos" w:hAnsi="Times New Roman" w:cs="Times New Roman"/>
-                <w:bCs/>
-                <w:sz w:val="8"/>
-                <w:szCs w:val="8"/>
-              </w:rPr>
-              <w:t>rbf</w:t>
-            </w:r>
-            <w:proofErr w:type="spellEnd"/>
-            <w:r>
-              <w:rPr>
-                <w:rFonts w:ascii="Times New Roman" w:eastAsia="Aptos" w:hAnsi="Times New Roman" w:cs="Times New Roman"/>
-                <w:bCs/>
-                <w:sz w:val="8"/>
-                <w:szCs w:val="8"/>
-              </w:rPr>
-              <w:t xml:space="preserve">, poly, </w:t>
-            </w:r>
-            <w:proofErr w:type="spellStart"/>
-            <w:r>
-              <w:rPr>
-                <w:rFonts w:ascii="Times New Roman" w:eastAsia="Aptos" w:hAnsi="Times New Roman" w:cs="Times New Roman"/>
-                <w:bCs/>
-                <w:sz w:val="8"/>
-                <w:szCs w:val="8"/>
-              </w:rPr>
-              <w:t>etc</w:t>
-            </w:r>
-            <w:proofErr w:type="spellEnd"/>
-            <w:r>
-              <w:rPr>
-                <w:rFonts w:ascii="Times New Roman" w:eastAsia="Aptos" w:hAnsi="Times New Roman" w:cs="Times New Roman"/>
-                <w:bCs/>
-                <w:sz w:val="8"/>
-                <w:szCs w:val="8"/>
-              </w:rPr>
-              <w:t xml:space="preserve">). Kernel PCA is the eigen decomposition of </w:t>
+              <w:t xml:space="preserve"> (rbf, poly, etc). Kernel PCA is the eigen decomposition of </w:t>
             </w:r>
             <m:oMath>
               <m:r>
@@ -10847,27 +10399,7 @@
                 <w:sz w:val="8"/>
                 <w:szCs w:val="8"/>
               </w:rPr>
-              <w:t xml:space="preserve"> (global </w:t>
-            </w:r>
-            <w:proofErr w:type="spellStart"/>
-            <w:r>
-              <w:rPr>
-                <w:rFonts w:ascii="Times New Roman" w:eastAsia="Aptos" w:hAnsi="Times New Roman" w:cs="Times New Roman"/>
-                <w:bCs/>
-                <w:sz w:val="8"/>
-                <w:szCs w:val="8"/>
-              </w:rPr>
-              <w:t>soln</w:t>
-            </w:r>
-            <w:proofErr w:type="spellEnd"/>
-            <w:r>
-              <w:rPr>
-                <w:rFonts w:ascii="Times New Roman" w:eastAsia="Aptos" w:hAnsi="Times New Roman" w:cs="Times New Roman"/>
-                <w:bCs/>
-                <w:sz w:val="8"/>
-                <w:szCs w:val="8"/>
-              </w:rPr>
-              <w:t>)</w:t>
+              <w:t xml:space="preserve"> (global soln)</w:t>
             </w:r>
             <m:oMath>
               <m:r>
@@ -10939,18 +10471,7 @@
                       <w:sz w:val="8"/>
                       <w:szCs w:val="8"/>
                     </w:rPr>
-                    <m:t>1</m:t>
-                  </m:r>
-                  <m:r>
-                    <m:rPr>
-                      <m:sty m:val="bi"/>
-                    </m:rPr>
-                    <w:rPr>
-                      <w:rFonts w:ascii="Cambria Math" w:hAnsi="Cambria Math" w:cs="Times New Roman"/>
-                      <w:sz w:val="8"/>
-                      <w:szCs w:val="8"/>
-                    </w:rPr>
-                    <m:t>7</m:t>
+                    <m:t>17</m:t>
                   </m:r>
                 </m:e>
               </m:d>
@@ -11001,15 +10522,7 @@
                 <w:sz w:val="8"/>
                 <w:szCs w:val="8"/>
               </w:rPr>
-              <w:t xml:space="preserve"> </w:t>
-            </w:r>
-            <w:r>
-              <w:rPr>
-                <w:rFonts w:ascii="Times New Roman" w:eastAsiaTheme="minorEastAsia" w:hAnsi="Times New Roman" w:cs="Times New Roman"/>
-                <w:sz w:val="8"/>
-                <w:szCs w:val="8"/>
-              </w:rPr>
-              <w:t>Spectral methods use the eigenvectors of similarity or distance matrices to embed data in lower dimensions, capturing global structure (e.g., in PCA, spectral clustering, or Laplacian eigenmaps).</w:t>
+              <w:t xml:space="preserve"> Spectral methods use the eigenvectors of similarity or distance matrices to embed data in lower dimensions, capturing global structure (e.g., in PCA, spectral clustering, or Laplacian eigenmaps).</w:t>
             </w:r>
             <w:r>
               <w:rPr>
@@ -11265,25 +10778,7 @@
                 <w:sz w:val="8"/>
                 <w:szCs w:val="8"/>
               </w:rPr>
-              <w:t xml:space="preserve"> Classical MDS (Multi-Dimensional Scaling</w:t>
-            </w:r>
-            <w:proofErr w:type="gramStart"/>
-            <w:r>
-              <w:rPr>
-                <w:rFonts w:ascii="Times New Roman" w:eastAsiaTheme="minorEastAsia" w:hAnsi="Times New Roman" w:cs="Times New Roman"/>
-                <w:sz w:val="8"/>
-                <w:szCs w:val="8"/>
-              </w:rPr>
-              <w:t>) ,</w:t>
-            </w:r>
-            <w:proofErr w:type="gramEnd"/>
-            <w:r>
-              <w:rPr>
-                <w:rFonts w:ascii="Times New Roman" w:eastAsiaTheme="minorEastAsia" w:hAnsi="Times New Roman" w:cs="Times New Roman"/>
-                <w:sz w:val="8"/>
-                <w:szCs w:val="8"/>
-              </w:rPr>
-              <w:t xml:space="preserve"> e.g., </w:t>
+              <w:t xml:space="preserve"> Classical MDS (Multi-Dimensional Scaling) , e.g., </w:t>
             </w:r>
             <m:oMath>
               <m:sSub>
@@ -11325,25 +10820,7 @@
                 <w:sz w:val="8"/>
                 <w:szCs w:val="8"/>
               </w:rPr>
-              <w:t xml:space="preserve"> are centered distances. How is Classical MDS </w:t>
-            </w:r>
-            <w:proofErr w:type="gramStart"/>
-            <w:r>
-              <w:rPr>
-                <w:rFonts w:ascii="Times New Roman" w:eastAsiaTheme="minorEastAsia" w:hAnsi="Times New Roman" w:cs="Times New Roman"/>
-                <w:sz w:val="8"/>
-                <w:szCs w:val="8"/>
-              </w:rPr>
-              <w:t>similar to</w:t>
-            </w:r>
-            <w:proofErr w:type="gramEnd"/>
-            <w:r>
-              <w:rPr>
-                <w:rFonts w:ascii="Times New Roman" w:eastAsiaTheme="minorEastAsia" w:hAnsi="Times New Roman" w:cs="Times New Roman"/>
-                <w:sz w:val="8"/>
-                <w:szCs w:val="8"/>
-              </w:rPr>
-              <w:t xml:space="preserve"> PCA? </w:t>
+              <w:t xml:space="preserve"> are centered distances. How is Classical MDS similar to PCA? </w:t>
             </w:r>
           </w:p>
           <w:p>
@@ -11456,18 +10933,7 @@
                   <w:sz w:val="8"/>
                   <w:szCs w:val="8"/>
                 </w:rPr>
-                <m:t>∎</m:t>
-              </m:r>
-              <m:r>
-                <m:rPr>
-                  <m:sty m:val="bi"/>
-                </m:rPr>
-                <w:rPr>
-                  <w:rFonts w:ascii="Cambria Math" w:hAnsi="Cambria Math" w:cs="Times New Roman"/>
-                  <w:sz w:val="8"/>
-                  <w:szCs w:val="8"/>
-                </w:rPr>
-                <m:t xml:space="preserve"> </m:t>
+                <m:t xml:space="preserve">∎ </m:t>
               </m:r>
             </m:oMath>
             <w:r>
@@ -12518,27 +11984,7 @@
                 <w:sz w:val="8"/>
                 <w:szCs w:val="8"/>
               </w:rPr>
-              <w:t xml:space="preserve">) such that close neighbors remain close, i.e., not all distance </w:t>
-            </w:r>
-            <w:proofErr w:type="gramStart"/>
-            <w:r>
-              <w:rPr>
-                <w:rFonts w:ascii="Times New Roman" w:eastAsia="Aptos" w:hAnsi="Times New Roman" w:cs="Times New Roman"/>
-                <w:bCs/>
-                <w:sz w:val="8"/>
-                <w:szCs w:val="8"/>
-              </w:rPr>
-              <w:t>are</w:t>
-            </w:r>
-            <w:proofErr w:type="gramEnd"/>
-            <w:r>
-              <w:rPr>
-                <w:rFonts w:ascii="Times New Roman" w:eastAsia="Aptos" w:hAnsi="Times New Roman" w:cs="Times New Roman"/>
-                <w:bCs/>
-                <w:sz w:val="8"/>
-                <w:szCs w:val="8"/>
-              </w:rPr>
-              <w:t xml:space="preserve"> preserved just within cluster distances are preserved. Only interpret locally! </w:t>
+              <w:t xml:space="preserve">) such that close neighbors remain close, i.e., not all distance are preserved just within cluster distances are preserved. Only interpret locally! </w:t>
             </w:r>
             <m:oMath>
               <m:r>
@@ -12560,36 +12006,16 @@
                 <w:sz w:val="8"/>
                 <w:szCs w:val="8"/>
               </w:rPr>
-              <w:t xml:space="preserve"> t-Stochastic Neighbor Embedding (t-SNE</w:t>
-            </w:r>
-            <w:proofErr w:type="gramStart"/>
-            <w:r>
-              <w:rPr>
-                <w:rFonts w:ascii="Times New Roman" w:eastAsia="Aptos" w:hAnsi="Times New Roman" w:cs="Times New Roman"/>
-                <w:b/>
-                <w:sz w:val="8"/>
-                <w:szCs w:val="8"/>
-              </w:rPr>
-              <w:t>)</w:t>
-            </w:r>
-            <w:r>
-              <w:rPr>
-                <w:rFonts w:ascii="Times New Roman" w:eastAsia="Aptos" w:hAnsi="Times New Roman" w:cs="Times New Roman"/>
-                <w:bCs/>
-                <w:sz w:val="8"/>
-                <w:szCs w:val="8"/>
-              </w:rPr>
-              <w:t xml:space="preserve"> ,</w:t>
-            </w:r>
-            <w:proofErr w:type="gramEnd"/>
-            <w:r>
-              <w:rPr>
-                <w:rFonts w:ascii="Times New Roman" w:eastAsia="Aptos" w:hAnsi="Times New Roman" w:cs="Times New Roman"/>
-                <w:bCs/>
-                <w:sz w:val="8"/>
-                <w:szCs w:val="8"/>
-              </w:rPr>
-              <w:t xml:space="preserve"> </w:t>
+              <w:t xml:space="preserve"> t-Stochastic Neighbor Embedding (t-SNE)</w:t>
+            </w:r>
+            <w:r>
+              <w:rPr>
+                <w:rFonts w:ascii="Times New Roman" w:eastAsia="Aptos" w:hAnsi="Times New Roman" w:cs="Times New Roman"/>
+                <w:bCs/>
+                <w:sz w:val="8"/>
+                <w:szCs w:val="8"/>
+              </w:rPr>
+              <w:t xml:space="preserve"> , </w:t>
             </w:r>
             <w:r>
               <w:rPr>
@@ -13801,15 +13227,7 @@
                           <w:sz w:val="8"/>
                           <w:szCs w:val="8"/>
                         </w:rPr>
-                        <m:t>1-</m:t>
-                      </m:r>
-                      <m:r>
-                        <w:rPr>
-                          <w:rFonts w:ascii="Cambria Math" w:eastAsia="Aptos" w:hAnsi="Cambria Math" w:cs="Times New Roman"/>
-                          <w:sz w:val="8"/>
-                          <w:szCs w:val="8"/>
-                        </w:rPr>
-                        <m:t>q</m:t>
+                        <m:t>1-q</m:t>
                       </m:r>
                       <m:d>
                         <m:dPr>
@@ -14127,7 +13545,44 @@
                 <w:sz w:val="8"/>
                 <w:szCs w:val="8"/>
               </w:rPr>
-              <w:t xml:space="preserve"> Flat is just non-nested. </w:t>
+              <w:t xml:space="preserve"> Flat is just non-nested</w:t>
+            </w:r>
+            <w:r>
+              <w:rPr>
+                <w:rFonts w:ascii="Times New Roman" w:eastAsia="Aptos" w:hAnsi="Times New Roman" w:cs="Times New Roman"/>
+                <w:bCs/>
+                <w:sz w:val="8"/>
+                <w:szCs w:val="8"/>
+              </w:rPr>
+              <w:t xml:space="preserve">; note that flat clustering is very dependent on the hyperparameter </w:t>
+            </w:r>
+            <m:oMath>
+              <m:r>
+                <w:rPr>
+                  <w:rFonts w:ascii="Cambria Math" w:eastAsia="Aptos" w:hAnsi="Cambria Math" w:cs="Times New Roman"/>
+                  <w:sz w:val="8"/>
+                  <w:szCs w:val="8"/>
+                </w:rPr>
+                <m:t>K</m:t>
+              </m:r>
+            </m:oMath>
+            <w:r>
+              <w:rPr>
+                <w:rFonts w:ascii="Times New Roman" w:eastAsia="Aptos" w:hAnsi="Times New Roman" w:cs="Times New Roman"/>
+                <w:bCs/>
+                <w:sz w:val="8"/>
+                <w:szCs w:val="8"/>
+              </w:rPr>
+              <w:t xml:space="preserve"> (the number of clusters)!</w:t>
+            </w:r>
+            <w:r>
+              <w:rPr>
+                <w:rFonts w:ascii="Times New Roman" w:eastAsia="Aptos" w:hAnsi="Times New Roman" w:cs="Times New Roman"/>
+                <w:bCs/>
+                <w:sz w:val="8"/>
+                <w:szCs w:val="8"/>
+              </w:rPr>
+              <w:t xml:space="preserve"> </w:t>
             </w:r>
             <m:oMath>
               <m:r>
@@ -14259,7 +13714,25 @@
                 <w:sz w:val="8"/>
                 <w:szCs w:val="8"/>
               </w:rPr>
-              <w:t xml:space="preserve"> gives the cluster assignment for observation </w:t>
+              <w:t xml:space="preserve"> gives the cluster assignment for </w:t>
+            </w:r>
+            <w:r>
+              <w:rPr>
+                <w:rFonts w:ascii="Times New Roman" w:eastAsia="Aptos" w:hAnsi="Times New Roman" w:cs="Times New Roman"/>
+                <w:bCs/>
+                <w:sz w:val="8"/>
+                <w:szCs w:val="8"/>
+              </w:rPr>
+              <w:t>obs</w:t>
+            </w:r>
+            <w:r>
+              <w:rPr>
+                <w:rFonts w:ascii="Times New Roman" w:eastAsia="Aptos" w:hAnsi="Times New Roman" w:cs="Times New Roman"/>
+                <w:bCs/>
+                <w:sz w:val="8"/>
+                <w:szCs w:val="8"/>
+              </w:rPr>
+              <w:t xml:space="preserve"> </w:t>
             </w:r>
             <m:oMath>
               <m:r>
@@ -14355,7 +13828,25 @@
                 <w:sz w:val="8"/>
                 <w:szCs w:val="8"/>
               </w:rPr>
-              <w:t xml:space="preserve"> is the distance between observation </w:t>
+              <w:t xml:space="preserve"> is the distance </w:t>
+            </w:r>
+            <w:r>
+              <w:rPr>
+                <w:rFonts w:ascii="Times New Roman" w:eastAsia="Aptos" w:hAnsi="Times New Roman" w:cs="Times New Roman"/>
+                <w:bCs/>
+                <w:sz w:val="8"/>
+                <w:szCs w:val="8"/>
+              </w:rPr>
+              <w:t>btw</w:t>
+            </w:r>
+            <w:r>
+              <w:rPr>
+                <w:rFonts w:ascii="Times New Roman" w:eastAsia="Aptos" w:hAnsi="Times New Roman" w:cs="Times New Roman"/>
+                <w:bCs/>
+                <w:sz w:val="8"/>
+                <w:szCs w:val="8"/>
+              </w:rPr>
+              <w:t xml:space="preserve"> observation </w:t>
             </w:r>
             <m:oMath>
               <m:r>
@@ -14420,16 +13911,6 @@
               </w:rPr>
               <w:t xml:space="preserve"> .</w:t>
             </w:r>
-          </w:p>
-          <w:p>
-            <w:pPr>
-              <w:rPr>
-                <w:rFonts w:ascii="Times New Roman" w:eastAsia="Aptos" w:hAnsi="Times New Roman" w:cs="Times New Roman"/>
-                <w:bCs/>
-                <w:sz w:val="8"/>
-                <w:szCs w:val="8"/>
-              </w:rPr>
-            </w:pPr>
             <m:oMath>
               <m:r>
                 <m:rPr>
@@ -14459,7 +13940,43 @@
                 <w:sz w:val="8"/>
                 <w:szCs w:val="8"/>
               </w:rPr>
-              <w:t xml:space="preserve">: Minimize the within cluster distances </w:t>
+              <w:t xml:space="preserve">: </w:t>
+            </w:r>
+            <w:r>
+              <w:rPr>
+                <w:rFonts w:ascii="Times New Roman" w:eastAsia="Aptos" w:hAnsi="Times New Roman" w:cs="Times New Roman"/>
+                <w:bCs/>
+                <w:sz w:val="8"/>
+                <w:szCs w:val="8"/>
+              </w:rPr>
+              <w:t>Min</w:t>
+            </w:r>
+            <w:r>
+              <w:rPr>
+                <w:rFonts w:ascii="Times New Roman" w:eastAsia="Aptos" w:hAnsi="Times New Roman" w:cs="Times New Roman"/>
+                <w:bCs/>
+                <w:sz w:val="8"/>
+                <w:szCs w:val="8"/>
+              </w:rPr>
+              <w:t xml:space="preserve"> the within cluster </w:t>
+            </w:r>
+            <w:r>
+              <w:rPr>
+                <w:rFonts w:ascii="Times New Roman" w:eastAsia="Aptos" w:hAnsi="Times New Roman" w:cs="Times New Roman"/>
+                <w:bCs/>
+                <w:sz w:val="8"/>
+                <w:szCs w:val="8"/>
+              </w:rPr>
+              <w:t>dist</w:t>
+            </w:r>
+            <w:r>
+              <w:rPr>
+                <w:rFonts w:ascii="Times New Roman" w:eastAsia="Aptos" w:hAnsi="Times New Roman" w:cs="Times New Roman"/>
+                <w:bCs/>
+                <w:sz w:val="8"/>
+                <w:szCs w:val="8"/>
+              </w:rPr>
+              <w:t xml:space="preserve"> </w:t>
             </w:r>
             <m:oMath>
               <m:r>
@@ -14812,19 +14329,35 @@
                 <w:sz w:val="8"/>
                 <w:szCs w:val="8"/>
               </w:rPr>
-              <w:t xml:space="preserve"> . This is NON-CONVEX (np-hard and computationally infeasible for medium sized data). </w:t>
-            </w:r>
-            <w:proofErr w:type="gramStart"/>
-            <w:r>
-              <w:rPr>
-                <w:rFonts w:ascii="Times New Roman" w:eastAsia="Aptos" w:hAnsi="Times New Roman" w:cs="Times New Roman"/>
-                <w:bCs/>
-                <w:sz w:val="8"/>
-                <w:szCs w:val="8"/>
-              </w:rPr>
-              <w:t>Therefore</w:t>
-            </w:r>
-            <w:proofErr w:type="gramEnd"/>
+              <w:t xml:space="preserve"> . </w:t>
+            </w:r>
+            <w:r>
+              <w:rPr>
+                <w:rFonts w:ascii="Times New Roman" w:eastAsia="Aptos" w:hAnsi="Times New Roman" w:cs="Times New Roman"/>
+                <w:bCs/>
+                <w:sz w:val="8"/>
+                <w:szCs w:val="8"/>
+              </w:rPr>
+              <w:t xml:space="preserve">Group similar obs.  </w:t>
+            </w:r>
+            <w:r>
+              <w:rPr>
+                <w:rFonts w:ascii="Times New Roman" w:eastAsia="Aptos" w:hAnsi="Times New Roman" w:cs="Times New Roman"/>
+                <w:bCs/>
+                <w:sz w:val="8"/>
+                <w:szCs w:val="8"/>
+              </w:rPr>
+              <w:t xml:space="preserve">This is NON-CONVEX (np-hard and computationally infeasible for medium sized data). </w:t>
+            </w:r>
+            <w:r>
+              <w:rPr>
+                <w:rFonts w:ascii="Times New Roman" w:eastAsia="Aptos" w:hAnsi="Times New Roman" w:cs="Times New Roman"/>
+                <w:bCs/>
+                <w:sz w:val="8"/>
+                <w:szCs w:val="8"/>
+              </w:rPr>
+              <w:t>Therefore,</w:t>
+            </w:r>
             <w:r>
               <w:rPr>
                 <w:rFonts w:ascii="Times New Roman" w:eastAsia="Aptos" w:hAnsi="Times New Roman" w:cs="Times New Roman"/>
@@ -14857,7 +14390,7 @@
           <w:p>
             <w:pPr>
               <w:rPr>
-                <w:rFonts w:ascii="Times New Roman" w:eastAsia="Aptos" w:hAnsi="Times New Roman" w:cs="Times New Roman"/>
+                <w:rFonts w:ascii="Times New Roman" w:eastAsiaTheme="minorEastAsia" w:hAnsi="Times New Roman" w:cs="Times New Roman"/>
                 <w:bCs/>
                 <w:sz w:val="8"/>
                 <w:szCs w:val="8"/>
@@ -14886,18 +14419,7 @@
                       <w:sz w:val="8"/>
                       <w:szCs w:val="8"/>
                     </w:rPr>
-                    <m:t>1</m:t>
-                  </m:r>
-                  <m:r>
-                    <m:rPr>
-                      <m:sty m:val="bi"/>
-                    </m:rPr>
-                    <w:rPr>
-                      <w:rFonts w:ascii="Cambria Math" w:hAnsi="Cambria Math" w:cs="Times New Roman"/>
-                      <w:sz w:val="8"/>
-                      <w:szCs w:val="8"/>
-                    </w:rPr>
-                    <m:t>8</m:t>
+                    <m:t>18</m:t>
                   </m:r>
                 </m:e>
               </m:d>
@@ -14920,17 +14442,16 @@
                 <w:sz w:val="8"/>
                 <w:szCs w:val="8"/>
               </w:rPr>
-              <w:t xml:space="preserve"> Clustering</w:t>
+              <w:t xml:space="preserve"> </w:t>
             </w:r>
             <w:r>
               <w:rPr>
                 <w:rFonts w:ascii="Times New Roman" w:eastAsiaTheme="minorEastAsia" w:hAnsi="Times New Roman" w:cs="Times New Roman"/>
                 <w:b/>
-                <w:bCs/>
-                <w:sz w:val="8"/>
-                <w:szCs w:val="8"/>
-              </w:rPr>
-              <w:t>:</w:t>
+                <w:sz w:val="8"/>
+                <w:szCs w:val="8"/>
+              </w:rPr>
+              <w:t>Kmeans Clustering</w:t>
             </w:r>
             <w:r>
               <w:rPr>
@@ -14940,6 +14461,16 @@
                 <w:sz w:val="8"/>
                 <w:szCs w:val="8"/>
               </w:rPr>
+              <w:t>:</w:t>
+            </w:r>
+            <w:r>
+              <w:rPr>
+                <w:rFonts w:ascii="Times New Roman" w:eastAsiaTheme="minorEastAsia" w:hAnsi="Times New Roman" w:cs="Times New Roman"/>
+                <w:b/>
+                <w:bCs/>
+                <w:sz w:val="8"/>
+                <w:szCs w:val="8"/>
+              </w:rPr>
               <w:t xml:space="preserve"> </w:t>
             </w:r>
             <w:r>
@@ -14950,26 +14481,2950 @@
               </w:rPr>
               <w:t xml:space="preserve"> </w:t>
             </w:r>
-            <w:proofErr w:type="spellStart"/>
             <w:r>
               <w:rPr>
                 <w:rFonts w:ascii="Times New Roman" w:eastAsiaTheme="minorEastAsia" w:hAnsi="Times New Roman" w:cs="Times New Roman"/>
                 <w:sz w:val="8"/>
                 <w:szCs w:val="8"/>
               </w:rPr>
-              <w:t>Sp</w:t>
-            </w:r>
-            <w:proofErr w:type="spellEnd"/>
+              <w:t>Gives hard clustering labels</w:t>
+            </w:r>
+            <w:r>
+              <w:rPr>
+                <w:rFonts w:ascii="Times New Roman" w:eastAsiaTheme="minorEastAsia" w:hAnsi="Times New Roman" w:cs="Times New Roman"/>
+                <w:sz w:val="8"/>
+                <w:szCs w:val="8"/>
+              </w:rPr>
+              <w:t>; assumes K</w:t>
+            </w:r>
+            <w:r>
+              <w:rPr>
+                <w:rFonts w:ascii="Times New Roman" w:eastAsiaTheme="minorEastAsia" w:hAnsi="Times New Roman" w:cs="Times New Roman"/>
+                <w:sz w:val="8"/>
+                <w:szCs w:val="8"/>
+              </w:rPr>
+              <w:t xml:space="preserve">. </w:t>
+            </w:r>
+            <w:r>
+              <w:rPr>
+                <w:rFonts w:ascii="Times New Roman" w:eastAsiaTheme="minorEastAsia" w:hAnsi="Times New Roman" w:cs="Times New Roman"/>
+                <w:sz w:val="8"/>
+                <w:szCs w:val="8"/>
+              </w:rPr>
+              <w:t xml:space="preserve">Goal is to approximately solve </w:t>
+            </w:r>
+            <m:oMath>
+              <m:func>
+                <m:funcPr>
+                  <m:ctrlPr>
+                    <w:rPr>
+                      <w:rFonts w:ascii="Cambria Math" w:eastAsia="Aptos" w:hAnsi="Cambria Math" w:cs="Times New Roman"/>
+                      <w:bCs/>
+                      <w:i/>
+                      <w:sz w:val="8"/>
+                      <w:szCs w:val="8"/>
+                    </w:rPr>
+                  </m:ctrlPr>
+                </m:funcPr>
+                <m:fName>
+                  <m:limLow>
+                    <m:limLowPr>
+                      <m:ctrlPr>
+                        <w:rPr>
+                          <w:rFonts w:ascii="Cambria Math" w:eastAsia="Aptos" w:hAnsi="Cambria Math" w:cs="Times New Roman"/>
+                          <w:bCs/>
+                          <w:i/>
+                          <w:sz w:val="8"/>
+                          <w:szCs w:val="8"/>
+                        </w:rPr>
+                      </m:ctrlPr>
+                    </m:limLowPr>
+                    <m:e>
+                      <m:r>
+                        <m:rPr>
+                          <m:sty m:val="p"/>
+                        </m:rPr>
+                        <w:rPr>
+                          <w:rFonts w:ascii="Cambria Math" w:eastAsia="Aptos" w:hAnsi="Cambria Math" w:cs="Times New Roman"/>
+                          <w:sz w:val="8"/>
+                          <w:szCs w:val="8"/>
+                        </w:rPr>
+                        <m:t>min</m:t>
+                      </m:r>
+                    </m:e>
+                    <m:lim>
+                      <m:r>
+                        <w:rPr>
+                          <w:rFonts w:ascii="Cambria Math" w:eastAsia="Aptos" w:hAnsi="Cambria Math" w:cs="Times New Roman"/>
+                          <w:sz w:val="8"/>
+                          <w:szCs w:val="8"/>
+                        </w:rPr>
+                        <m:t>C()</m:t>
+                      </m:r>
+                    </m:lim>
+                  </m:limLow>
+                </m:fName>
+                <m:e>
+                  <m:nary>
+                    <m:naryPr>
+                      <m:chr m:val="∑"/>
+                      <m:limLoc m:val="undOvr"/>
+                      <m:ctrlPr>
+                        <w:rPr>
+                          <w:rFonts w:ascii="Cambria Math" w:eastAsia="Aptos" w:hAnsi="Cambria Math" w:cs="Times New Roman"/>
+                          <w:bCs/>
+                          <w:i/>
+                          <w:sz w:val="8"/>
+                          <w:szCs w:val="8"/>
+                        </w:rPr>
+                      </m:ctrlPr>
+                    </m:naryPr>
+                    <m:sub>
+                      <m:r>
+                        <w:rPr>
+                          <w:rFonts w:ascii="Cambria Math" w:eastAsia="Aptos" w:hAnsi="Cambria Math" w:cs="Times New Roman"/>
+                          <w:sz w:val="8"/>
+                          <w:szCs w:val="8"/>
+                        </w:rPr>
+                        <m:t>k=1</m:t>
+                      </m:r>
+                    </m:sub>
+                    <m:sup>
+                      <m:r>
+                        <w:rPr>
+                          <w:rFonts w:ascii="Cambria Math" w:eastAsia="Aptos" w:hAnsi="Cambria Math" w:cs="Times New Roman"/>
+                          <w:sz w:val="8"/>
+                          <w:szCs w:val="8"/>
+                        </w:rPr>
+                        <m:t>K</m:t>
+                      </m:r>
+                    </m:sup>
+                    <m:e>
+                      <m:nary>
+                        <m:naryPr>
+                          <m:chr m:val="∑"/>
+                          <m:limLoc m:val="undOvr"/>
+                          <m:supHide m:val="1"/>
+                          <m:ctrlPr>
+                            <w:rPr>
+                              <w:rFonts w:ascii="Cambria Math" w:eastAsia="Aptos" w:hAnsi="Cambria Math" w:cs="Times New Roman"/>
+                              <w:bCs/>
+                              <w:i/>
+                              <w:sz w:val="8"/>
+                              <w:szCs w:val="8"/>
+                            </w:rPr>
+                          </m:ctrlPr>
+                        </m:naryPr>
+                        <m:sub>
+                          <m:r>
+                            <w:rPr>
+                              <w:rFonts w:ascii="Cambria Math" w:eastAsia="Aptos" w:hAnsi="Cambria Math" w:cs="Times New Roman"/>
+                              <w:sz w:val="8"/>
+                              <w:szCs w:val="8"/>
+                            </w:rPr>
+                            <m:t>i:C</m:t>
+                          </m:r>
+                          <m:d>
+                            <m:dPr>
+                              <m:ctrlPr>
+                                <w:rPr>
+                                  <w:rFonts w:ascii="Cambria Math" w:eastAsia="Aptos" w:hAnsi="Cambria Math" w:cs="Times New Roman"/>
+                                  <w:bCs/>
+                                  <w:i/>
+                                  <w:sz w:val="8"/>
+                                  <w:szCs w:val="8"/>
+                                </w:rPr>
+                              </m:ctrlPr>
+                            </m:dPr>
+                            <m:e>
+                              <m:r>
+                                <w:rPr>
+                                  <w:rFonts w:ascii="Cambria Math" w:eastAsia="Aptos" w:hAnsi="Cambria Math" w:cs="Times New Roman"/>
+                                  <w:sz w:val="8"/>
+                                  <w:szCs w:val="8"/>
+                                </w:rPr>
+                                <m:t>i</m:t>
+                              </m:r>
+                            </m:e>
+                          </m:d>
+                          <m:r>
+                            <w:rPr>
+                              <w:rFonts w:ascii="Cambria Math" w:eastAsia="Aptos" w:hAnsi="Cambria Math" w:cs="Times New Roman"/>
+                              <w:sz w:val="8"/>
+                              <w:szCs w:val="8"/>
+                            </w:rPr>
+                            <m:t>=k</m:t>
+                          </m:r>
+                        </m:sub>
+                        <m:sup/>
+                        <m:e>
+                          <m:nary>
+                            <m:naryPr>
+                              <m:chr m:val="∑"/>
+                              <m:limLoc m:val="undOvr"/>
+                              <m:supHide m:val="1"/>
+                              <m:ctrlPr>
+                                <w:rPr>
+                                  <w:rFonts w:ascii="Cambria Math" w:eastAsia="Aptos" w:hAnsi="Cambria Math" w:cs="Times New Roman"/>
+                                  <w:bCs/>
+                                  <w:i/>
+                                  <w:sz w:val="8"/>
+                                  <w:szCs w:val="8"/>
+                                </w:rPr>
+                              </m:ctrlPr>
+                            </m:naryPr>
+                            <m:sub>
+                              <m:sSup>
+                                <m:sSupPr>
+                                  <m:ctrlPr>
+                                    <w:rPr>
+                                      <w:rFonts w:ascii="Cambria Math" w:eastAsia="Aptos" w:hAnsi="Cambria Math" w:cs="Times New Roman"/>
+                                      <w:bCs/>
+                                      <w:i/>
+                                      <w:sz w:val="8"/>
+                                      <w:szCs w:val="8"/>
+                                    </w:rPr>
+                                  </m:ctrlPr>
+                                </m:sSupPr>
+                                <m:e>
+                                  <m:r>
+                                    <w:rPr>
+                                      <w:rFonts w:ascii="Cambria Math" w:eastAsia="Aptos" w:hAnsi="Cambria Math" w:cs="Times New Roman"/>
+                                      <w:sz w:val="8"/>
+                                      <w:szCs w:val="8"/>
+                                    </w:rPr>
+                                    <m:t>i</m:t>
+                                  </m:r>
+                                </m:e>
+                                <m:sup>
+                                  <m:r>
+                                    <w:rPr>
+                                      <w:rFonts w:ascii="Cambria Math" w:eastAsia="Aptos" w:hAnsi="Cambria Math" w:cs="Times New Roman"/>
+                                      <w:sz w:val="8"/>
+                                      <w:szCs w:val="8"/>
+                                    </w:rPr>
+                                    <m:t>'</m:t>
+                                  </m:r>
+                                </m:sup>
+                              </m:sSup>
+                              <m:r>
+                                <w:rPr>
+                                  <w:rFonts w:ascii="Cambria Math" w:eastAsia="Aptos" w:hAnsi="Cambria Math" w:cs="Times New Roman"/>
+                                  <w:sz w:val="8"/>
+                                  <w:szCs w:val="8"/>
+                                </w:rPr>
+                                <m:t>:C</m:t>
+                              </m:r>
+                              <m:d>
+                                <m:dPr>
+                                  <m:ctrlPr>
+                                    <w:rPr>
+                                      <w:rFonts w:ascii="Cambria Math" w:eastAsia="Aptos" w:hAnsi="Cambria Math" w:cs="Times New Roman"/>
+                                      <w:bCs/>
+                                      <w:i/>
+                                      <w:sz w:val="8"/>
+                                      <w:szCs w:val="8"/>
+                                    </w:rPr>
+                                  </m:ctrlPr>
+                                </m:dPr>
+                                <m:e>
+                                  <m:sSup>
+                                    <m:sSupPr>
+                                      <m:ctrlPr>
+                                        <w:rPr>
+                                          <w:rFonts w:ascii="Cambria Math" w:eastAsia="Aptos" w:hAnsi="Cambria Math" w:cs="Times New Roman"/>
+                                          <w:bCs/>
+                                          <w:i/>
+                                          <w:sz w:val="8"/>
+                                          <w:szCs w:val="8"/>
+                                        </w:rPr>
+                                      </m:ctrlPr>
+                                    </m:sSupPr>
+                                    <m:e>
+                                      <m:r>
+                                        <w:rPr>
+                                          <w:rFonts w:ascii="Cambria Math" w:eastAsia="Aptos" w:hAnsi="Cambria Math" w:cs="Times New Roman"/>
+                                          <w:sz w:val="8"/>
+                                          <w:szCs w:val="8"/>
+                                        </w:rPr>
+                                        <m:t>i</m:t>
+                                      </m:r>
+                                    </m:e>
+                                    <m:sup>
+                                      <m:r>
+                                        <w:rPr>
+                                          <w:rFonts w:ascii="Cambria Math" w:eastAsia="Aptos" w:hAnsi="Cambria Math" w:cs="Times New Roman"/>
+                                          <w:sz w:val="8"/>
+                                          <w:szCs w:val="8"/>
+                                        </w:rPr>
+                                        <m:t>'</m:t>
+                                      </m:r>
+                                    </m:sup>
+                                  </m:sSup>
+                                </m:e>
+                              </m:d>
+                              <m:r>
+                                <w:rPr>
+                                  <w:rFonts w:ascii="Cambria Math" w:eastAsia="Aptos" w:hAnsi="Cambria Math" w:cs="Times New Roman"/>
+                                  <w:sz w:val="8"/>
+                                  <w:szCs w:val="8"/>
+                                </w:rPr>
+                                <m:t>=k</m:t>
+                              </m:r>
+                            </m:sub>
+                            <m:sup/>
+                            <m:e>
+                              <m:sSub>
+                                <m:sSubPr>
+                                  <m:ctrlPr>
+                                    <w:rPr>
+                                      <w:rFonts w:ascii="Cambria Math" w:eastAsia="Aptos" w:hAnsi="Cambria Math" w:cs="Times New Roman"/>
+                                      <w:bCs/>
+                                      <w:i/>
+                                      <w:sz w:val="8"/>
+                                      <w:szCs w:val="8"/>
+                                    </w:rPr>
+                                  </m:ctrlPr>
+                                </m:sSubPr>
+                                <m:e>
+                                  <m:r>
+                                    <w:rPr>
+                                      <w:rFonts w:ascii="Cambria Math" w:eastAsia="Aptos" w:hAnsi="Cambria Math" w:cs="Times New Roman"/>
+                                      <w:sz w:val="8"/>
+                                      <w:szCs w:val="8"/>
+                                    </w:rPr>
+                                    <m:t>d</m:t>
+                                  </m:r>
+                                </m:e>
+                                <m:sub>
+                                  <m:r>
+                                    <w:rPr>
+                                      <w:rFonts w:ascii="Cambria Math" w:eastAsia="Aptos" w:hAnsi="Cambria Math" w:cs="Times New Roman"/>
+                                      <w:sz w:val="8"/>
+                                      <w:szCs w:val="8"/>
+                                    </w:rPr>
+                                    <m:t>i</m:t>
+                                  </m:r>
+                                  <m:sSup>
+                                    <m:sSupPr>
+                                      <m:ctrlPr>
+                                        <w:rPr>
+                                          <w:rFonts w:ascii="Cambria Math" w:eastAsia="Aptos" w:hAnsi="Cambria Math" w:cs="Times New Roman"/>
+                                          <w:bCs/>
+                                          <w:i/>
+                                          <w:sz w:val="8"/>
+                                          <w:szCs w:val="8"/>
+                                        </w:rPr>
+                                      </m:ctrlPr>
+                                    </m:sSupPr>
+                                    <m:e>
+                                      <m:r>
+                                        <w:rPr>
+                                          <w:rFonts w:ascii="Cambria Math" w:eastAsia="Aptos" w:hAnsi="Cambria Math" w:cs="Times New Roman"/>
+                                          <w:sz w:val="8"/>
+                                          <w:szCs w:val="8"/>
+                                        </w:rPr>
+                                        <m:t>i</m:t>
+                                      </m:r>
+                                    </m:e>
+                                    <m:sup>
+                                      <m:r>
+                                        <w:rPr>
+                                          <w:rFonts w:ascii="Cambria Math" w:eastAsia="Aptos" w:hAnsi="Cambria Math" w:cs="Times New Roman"/>
+                                          <w:sz w:val="8"/>
+                                          <w:szCs w:val="8"/>
+                                        </w:rPr>
+                                        <m:t>'</m:t>
+                                      </m:r>
+                                    </m:sup>
+                                  </m:sSup>
+                                </m:sub>
+                              </m:sSub>
+                            </m:e>
+                          </m:nary>
+                        </m:e>
+                      </m:nary>
+                    </m:e>
+                  </m:nary>
+                </m:e>
+              </m:func>
+              <m:r>
+                <w:rPr>
+                  <w:rFonts w:ascii="Cambria Math" w:eastAsia="Aptos" w:hAnsi="Cambria Math" w:cs="Times New Roman"/>
+                  <w:sz w:val="8"/>
+                  <w:szCs w:val="8"/>
+                </w:rPr>
+                <m:t>=</m:t>
+              </m:r>
+              <m:func>
+                <m:funcPr>
+                  <m:ctrlPr>
+                    <w:rPr>
+                      <w:rFonts w:ascii="Cambria Math" w:eastAsia="Aptos" w:hAnsi="Cambria Math" w:cs="Times New Roman"/>
+                      <w:bCs/>
+                      <w:i/>
+                      <w:sz w:val="8"/>
+                      <w:szCs w:val="8"/>
+                    </w:rPr>
+                  </m:ctrlPr>
+                </m:funcPr>
+                <m:fName>
+                  <m:limLow>
+                    <m:limLowPr>
+                      <m:ctrlPr>
+                        <w:rPr>
+                          <w:rFonts w:ascii="Cambria Math" w:eastAsia="Aptos" w:hAnsi="Cambria Math" w:cs="Times New Roman"/>
+                          <w:bCs/>
+                          <w:i/>
+                          <w:sz w:val="8"/>
+                          <w:szCs w:val="8"/>
+                        </w:rPr>
+                      </m:ctrlPr>
+                    </m:limLowPr>
+                    <m:e>
+                      <m:r>
+                        <m:rPr>
+                          <m:sty m:val="p"/>
+                        </m:rPr>
+                        <w:rPr>
+                          <w:rFonts w:ascii="Cambria Math" w:eastAsia="Aptos" w:hAnsi="Cambria Math" w:cs="Times New Roman"/>
+                          <w:sz w:val="8"/>
+                          <w:szCs w:val="8"/>
+                        </w:rPr>
+                        <m:t>min</m:t>
+                      </m:r>
+                    </m:e>
+                    <m:lim>
+                      <m:r>
+                        <w:rPr>
+                          <w:rFonts w:ascii="Cambria Math" w:eastAsia="Aptos" w:hAnsi="Cambria Math" w:cs="Times New Roman"/>
+                          <w:sz w:val="8"/>
+                          <w:szCs w:val="8"/>
+                        </w:rPr>
+                        <m:t>C()</m:t>
+                      </m:r>
+                    </m:lim>
+                  </m:limLow>
+                </m:fName>
+                <m:e>
+                  <m:nary>
+                    <m:naryPr>
+                      <m:chr m:val="∑"/>
+                      <m:limLoc m:val="undOvr"/>
+                      <m:ctrlPr>
+                        <w:rPr>
+                          <w:rFonts w:ascii="Cambria Math" w:eastAsia="Aptos" w:hAnsi="Cambria Math" w:cs="Times New Roman"/>
+                          <w:bCs/>
+                          <w:i/>
+                          <w:sz w:val="8"/>
+                          <w:szCs w:val="8"/>
+                        </w:rPr>
+                      </m:ctrlPr>
+                    </m:naryPr>
+                    <m:sub>
+                      <m:r>
+                        <w:rPr>
+                          <w:rFonts w:ascii="Cambria Math" w:eastAsia="Aptos" w:hAnsi="Cambria Math" w:cs="Times New Roman"/>
+                          <w:sz w:val="8"/>
+                          <w:szCs w:val="8"/>
+                        </w:rPr>
+                        <m:t>k=1</m:t>
+                      </m:r>
+                    </m:sub>
+                    <m:sup>
+                      <m:r>
+                        <w:rPr>
+                          <w:rFonts w:ascii="Cambria Math" w:eastAsia="Aptos" w:hAnsi="Cambria Math" w:cs="Times New Roman"/>
+                          <w:sz w:val="8"/>
+                          <w:szCs w:val="8"/>
+                        </w:rPr>
+                        <m:t>K</m:t>
+                      </m:r>
+                    </m:sup>
+                    <m:e>
+                      <m:nary>
+                        <m:naryPr>
+                          <m:chr m:val="∑"/>
+                          <m:limLoc m:val="undOvr"/>
+                          <m:supHide m:val="1"/>
+                          <m:ctrlPr>
+                            <w:rPr>
+                              <w:rFonts w:ascii="Cambria Math" w:eastAsia="Aptos" w:hAnsi="Cambria Math" w:cs="Times New Roman"/>
+                              <w:bCs/>
+                              <w:i/>
+                              <w:sz w:val="8"/>
+                              <w:szCs w:val="8"/>
+                            </w:rPr>
+                          </m:ctrlPr>
+                        </m:naryPr>
+                        <m:sub>
+                          <m:r>
+                            <w:rPr>
+                              <w:rFonts w:ascii="Cambria Math" w:eastAsia="Aptos" w:hAnsi="Cambria Math" w:cs="Times New Roman"/>
+                              <w:sz w:val="8"/>
+                              <w:szCs w:val="8"/>
+                            </w:rPr>
+                            <m:t>i:C</m:t>
+                          </m:r>
+                          <m:d>
+                            <m:dPr>
+                              <m:ctrlPr>
+                                <w:rPr>
+                                  <w:rFonts w:ascii="Cambria Math" w:eastAsia="Aptos" w:hAnsi="Cambria Math" w:cs="Times New Roman"/>
+                                  <w:bCs/>
+                                  <w:i/>
+                                  <w:sz w:val="8"/>
+                                  <w:szCs w:val="8"/>
+                                </w:rPr>
+                              </m:ctrlPr>
+                            </m:dPr>
+                            <m:e>
+                              <m:r>
+                                <w:rPr>
+                                  <w:rFonts w:ascii="Cambria Math" w:eastAsia="Aptos" w:hAnsi="Cambria Math" w:cs="Times New Roman"/>
+                                  <w:sz w:val="8"/>
+                                  <w:szCs w:val="8"/>
+                                </w:rPr>
+                                <m:t>i</m:t>
+                              </m:r>
+                            </m:e>
+                          </m:d>
+                          <m:r>
+                            <w:rPr>
+                              <w:rFonts w:ascii="Cambria Math" w:eastAsia="Aptos" w:hAnsi="Cambria Math" w:cs="Times New Roman"/>
+                              <w:sz w:val="8"/>
+                              <w:szCs w:val="8"/>
+                            </w:rPr>
+                            <m:t>=k</m:t>
+                          </m:r>
+                        </m:sub>
+                        <m:sup/>
+                        <m:e>
+                          <m:nary>
+                            <m:naryPr>
+                              <m:chr m:val="∑"/>
+                              <m:limLoc m:val="undOvr"/>
+                              <m:supHide m:val="1"/>
+                              <m:ctrlPr>
+                                <w:rPr>
+                                  <w:rFonts w:ascii="Cambria Math" w:eastAsia="Aptos" w:hAnsi="Cambria Math" w:cs="Times New Roman"/>
+                                  <w:bCs/>
+                                  <w:i/>
+                                  <w:sz w:val="8"/>
+                                  <w:szCs w:val="8"/>
+                                </w:rPr>
+                              </m:ctrlPr>
+                            </m:naryPr>
+                            <m:sub>
+                              <m:sSup>
+                                <m:sSupPr>
+                                  <m:ctrlPr>
+                                    <w:rPr>
+                                      <w:rFonts w:ascii="Cambria Math" w:eastAsia="Aptos" w:hAnsi="Cambria Math" w:cs="Times New Roman"/>
+                                      <w:bCs/>
+                                      <w:i/>
+                                      <w:sz w:val="8"/>
+                                      <w:szCs w:val="8"/>
+                                    </w:rPr>
+                                  </m:ctrlPr>
+                                </m:sSupPr>
+                                <m:e>
+                                  <m:r>
+                                    <w:rPr>
+                                      <w:rFonts w:ascii="Cambria Math" w:eastAsia="Aptos" w:hAnsi="Cambria Math" w:cs="Times New Roman"/>
+                                      <w:sz w:val="8"/>
+                                      <w:szCs w:val="8"/>
+                                    </w:rPr>
+                                    <m:t>i</m:t>
+                                  </m:r>
+                                </m:e>
+                                <m:sup>
+                                  <m:r>
+                                    <w:rPr>
+                                      <w:rFonts w:ascii="Cambria Math" w:eastAsia="Aptos" w:hAnsi="Cambria Math" w:cs="Times New Roman"/>
+                                      <w:sz w:val="8"/>
+                                      <w:szCs w:val="8"/>
+                                    </w:rPr>
+                                    <m:t>'</m:t>
+                                  </m:r>
+                                </m:sup>
+                              </m:sSup>
+                              <m:r>
+                                <w:rPr>
+                                  <w:rFonts w:ascii="Cambria Math" w:eastAsia="Aptos" w:hAnsi="Cambria Math" w:cs="Times New Roman"/>
+                                  <w:sz w:val="8"/>
+                                  <w:szCs w:val="8"/>
+                                </w:rPr>
+                                <m:t>:C</m:t>
+                              </m:r>
+                              <m:d>
+                                <m:dPr>
+                                  <m:ctrlPr>
+                                    <w:rPr>
+                                      <w:rFonts w:ascii="Cambria Math" w:eastAsia="Aptos" w:hAnsi="Cambria Math" w:cs="Times New Roman"/>
+                                      <w:bCs/>
+                                      <w:i/>
+                                      <w:sz w:val="8"/>
+                                      <w:szCs w:val="8"/>
+                                    </w:rPr>
+                                  </m:ctrlPr>
+                                </m:dPr>
+                                <m:e>
+                                  <m:sSup>
+                                    <m:sSupPr>
+                                      <m:ctrlPr>
+                                        <w:rPr>
+                                          <w:rFonts w:ascii="Cambria Math" w:eastAsia="Aptos" w:hAnsi="Cambria Math" w:cs="Times New Roman"/>
+                                          <w:bCs/>
+                                          <w:i/>
+                                          <w:sz w:val="8"/>
+                                          <w:szCs w:val="8"/>
+                                        </w:rPr>
+                                      </m:ctrlPr>
+                                    </m:sSupPr>
+                                    <m:e>
+                                      <m:r>
+                                        <w:rPr>
+                                          <w:rFonts w:ascii="Cambria Math" w:eastAsia="Aptos" w:hAnsi="Cambria Math" w:cs="Times New Roman"/>
+                                          <w:sz w:val="8"/>
+                                          <w:szCs w:val="8"/>
+                                        </w:rPr>
+                                        <m:t>i</m:t>
+                                      </m:r>
+                                    </m:e>
+                                    <m:sup>
+                                      <m:r>
+                                        <w:rPr>
+                                          <w:rFonts w:ascii="Cambria Math" w:eastAsia="Aptos" w:hAnsi="Cambria Math" w:cs="Times New Roman"/>
+                                          <w:sz w:val="8"/>
+                                          <w:szCs w:val="8"/>
+                                        </w:rPr>
+                                        <m:t>'</m:t>
+                                      </m:r>
+                                    </m:sup>
+                                  </m:sSup>
+                                </m:e>
+                              </m:d>
+                              <m:r>
+                                <w:rPr>
+                                  <w:rFonts w:ascii="Cambria Math" w:eastAsia="Aptos" w:hAnsi="Cambria Math" w:cs="Times New Roman"/>
+                                  <w:sz w:val="8"/>
+                                  <w:szCs w:val="8"/>
+                                </w:rPr>
+                                <m:t>=k</m:t>
+                              </m:r>
+                            </m:sub>
+                            <m:sup/>
+                            <m:e>
+                              <m:sSubSup>
+                                <m:sSubSupPr>
+                                  <m:ctrlPr>
+                                    <w:rPr>
+                                      <w:rFonts w:ascii="Cambria Math" w:eastAsia="Aptos" w:hAnsi="Cambria Math" w:cs="Times New Roman"/>
+                                      <w:bCs/>
+                                      <w:i/>
+                                      <w:sz w:val="8"/>
+                                      <w:szCs w:val="8"/>
+                                    </w:rPr>
+                                  </m:ctrlPr>
+                                </m:sSubSupPr>
+                                <m:e>
+                                  <m:d>
+                                    <m:dPr>
+                                      <m:begChr m:val="‖"/>
+                                      <m:endChr m:val="‖"/>
+                                      <m:ctrlPr>
+                                        <w:rPr>
+                                          <w:rFonts w:ascii="Cambria Math" w:eastAsia="Aptos" w:hAnsi="Cambria Math" w:cs="Times New Roman"/>
+                                          <w:bCs/>
+                                          <w:i/>
+                                          <w:sz w:val="8"/>
+                                          <w:szCs w:val="8"/>
+                                        </w:rPr>
+                                      </m:ctrlPr>
+                                    </m:dPr>
+                                    <m:e>
+                                      <m:sSub>
+                                        <m:sSubPr>
+                                          <m:ctrlPr>
+                                            <w:rPr>
+                                              <w:rFonts w:ascii="Cambria Math" w:eastAsia="Aptos" w:hAnsi="Cambria Math" w:cs="Times New Roman"/>
+                                              <w:bCs/>
+                                              <w:i/>
+                                              <w:sz w:val="8"/>
+                                              <w:szCs w:val="8"/>
+                                            </w:rPr>
+                                          </m:ctrlPr>
+                                        </m:sSubPr>
+                                        <m:e>
+                                          <m:r>
+                                            <w:rPr>
+                                              <w:rFonts w:ascii="Cambria Math" w:eastAsia="Aptos" w:hAnsi="Cambria Math" w:cs="Times New Roman"/>
+                                              <w:sz w:val="8"/>
+                                              <w:szCs w:val="8"/>
+                                            </w:rPr>
+                                            <m:t>x</m:t>
+                                          </m:r>
+                                        </m:e>
+                                        <m:sub>
+                                          <m:r>
+                                            <w:rPr>
+                                              <w:rFonts w:ascii="Cambria Math" w:eastAsia="Aptos" w:hAnsi="Cambria Math" w:cs="Times New Roman"/>
+                                              <w:sz w:val="8"/>
+                                              <w:szCs w:val="8"/>
+                                            </w:rPr>
+                                            <m:t>i</m:t>
+                                          </m:r>
+                                        </m:sub>
+                                      </m:sSub>
+                                      <m:r>
+                                        <w:rPr>
+                                          <w:rFonts w:ascii="Cambria Math" w:eastAsia="Aptos" w:hAnsi="Cambria Math" w:cs="Times New Roman"/>
+                                          <w:sz w:val="8"/>
+                                          <w:szCs w:val="8"/>
+                                        </w:rPr>
+                                        <m:t>-</m:t>
+                                      </m:r>
+                                      <m:sSub>
+                                        <m:sSubPr>
+                                          <m:ctrlPr>
+                                            <w:rPr>
+                                              <w:rFonts w:ascii="Cambria Math" w:eastAsia="Aptos" w:hAnsi="Cambria Math" w:cs="Times New Roman"/>
+                                              <w:bCs/>
+                                              <w:i/>
+                                              <w:sz w:val="8"/>
+                                              <w:szCs w:val="8"/>
+                                            </w:rPr>
+                                          </m:ctrlPr>
+                                        </m:sSubPr>
+                                        <m:e>
+                                          <m:r>
+                                            <w:rPr>
+                                              <w:rFonts w:ascii="Cambria Math" w:eastAsia="Aptos" w:hAnsi="Cambria Math" w:cs="Times New Roman"/>
+                                              <w:sz w:val="8"/>
+                                              <w:szCs w:val="8"/>
+                                            </w:rPr>
+                                            <m:t>x</m:t>
+                                          </m:r>
+                                        </m:e>
+                                        <m:sub>
+                                          <m:sSup>
+                                            <m:sSupPr>
+                                              <m:ctrlPr>
+                                                <w:rPr>
+                                                  <w:rFonts w:ascii="Cambria Math" w:eastAsia="Aptos" w:hAnsi="Cambria Math" w:cs="Times New Roman"/>
+                                                  <w:bCs/>
+                                                  <w:i/>
+                                                  <w:sz w:val="8"/>
+                                                  <w:szCs w:val="8"/>
+                                                </w:rPr>
+                                              </m:ctrlPr>
+                                            </m:sSupPr>
+                                            <m:e>
+                                              <m:r>
+                                                <w:rPr>
+                                                  <w:rFonts w:ascii="Cambria Math" w:eastAsia="Aptos" w:hAnsi="Cambria Math" w:cs="Times New Roman"/>
+                                                  <w:sz w:val="8"/>
+                                                  <w:szCs w:val="8"/>
+                                                </w:rPr>
+                                                <m:t>i</m:t>
+                                              </m:r>
+                                            </m:e>
+                                            <m:sup>
+                                              <m:r>
+                                                <w:rPr>
+                                                  <w:rFonts w:ascii="Cambria Math" w:eastAsia="Aptos" w:hAnsi="Cambria Math" w:cs="Times New Roman"/>
+                                                  <w:sz w:val="8"/>
+                                                  <w:szCs w:val="8"/>
+                                                </w:rPr>
+                                                <m:t>'</m:t>
+                                              </m:r>
+                                            </m:sup>
+                                          </m:sSup>
+                                        </m:sub>
+                                      </m:sSub>
+                                    </m:e>
+                                  </m:d>
+                                </m:e>
+                                <m:sub>
+                                  <m:r>
+                                    <w:rPr>
+                                      <w:rFonts w:ascii="Cambria Math" w:eastAsia="Aptos" w:hAnsi="Cambria Math" w:cs="Times New Roman"/>
+                                      <w:sz w:val="8"/>
+                                      <w:szCs w:val="8"/>
+                                    </w:rPr>
+                                    <m:t>2</m:t>
+                                  </m:r>
+                                </m:sub>
+                                <m:sup>
+                                  <m:r>
+                                    <w:rPr>
+                                      <w:rFonts w:ascii="Cambria Math" w:eastAsia="Aptos" w:hAnsi="Cambria Math" w:cs="Times New Roman"/>
+                                      <w:sz w:val="8"/>
+                                      <w:szCs w:val="8"/>
+                                    </w:rPr>
+                                    <m:t>2</m:t>
+                                  </m:r>
+                                </m:sup>
+                              </m:sSubSup>
+                            </m:e>
+                          </m:nary>
+                        </m:e>
+                      </m:nary>
+                    </m:e>
+                  </m:nary>
+                </m:e>
+              </m:func>
+            </m:oMath>
+            <w:r>
+              <w:rPr>
+                <w:rFonts w:ascii="Times New Roman" w:eastAsiaTheme="minorEastAsia" w:hAnsi="Times New Roman" w:cs="Times New Roman"/>
+                <w:bCs/>
+                <w:sz w:val="8"/>
+                <w:szCs w:val="8"/>
+              </w:rPr>
+              <w:t xml:space="preserve"> in a fast computational manner. Use Euclidean distance (Kmeans only uses Euclidean distance). Simplify this optimization by using the mean of cluster </w:t>
+            </w:r>
+            <m:oMath>
+              <m:r>
+                <w:rPr>
+                  <w:rFonts w:ascii="Cambria Math" w:eastAsiaTheme="minorEastAsia" w:hAnsi="Cambria Math" w:cs="Times New Roman"/>
+                  <w:sz w:val="8"/>
+                  <w:szCs w:val="8"/>
+                </w:rPr>
+                <m:t>k</m:t>
+              </m:r>
+            </m:oMath>
+            <w:r>
+              <w:rPr>
+                <w:rFonts w:ascii="Times New Roman" w:eastAsiaTheme="minorEastAsia" w:hAnsi="Times New Roman" w:cs="Times New Roman"/>
+                <w:bCs/>
+                <w:sz w:val="8"/>
+                <w:szCs w:val="8"/>
+              </w:rPr>
+              <w:t xml:space="preserve"> </w:t>
+            </w:r>
+            <m:oMath>
+              <m:r>
+                <w:rPr>
+                  <w:rFonts w:ascii="Cambria Math" w:eastAsiaTheme="minorEastAsia" w:hAnsi="Cambria Math" w:cs="Times New Roman"/>
+                  <w:sz w:val="8"/>
+                  <w:szCs w:val="8"/>
+                </w:rPr>
+                <m:t>→</m:t>
+              </m:r>
+              <m:sSub>
+                <m:sSubPr>
+                  <m:ctrlPr>
+                    <w:rPr>
+                      <w:rFonts w:ascii="Cambria Math" w:eastAsiaTheme="minorEastAsia" w:hAnsi="Cambria Math" w:cs="Times New Roman"/>
+                      <w:bCs/>
+                      <w:i/>
+                      <w:sz w:val="8"/>
+                      <w:szCs w:val="8"/>
+                    </w:rPr>
+                  </m:ctrlPr>
+                </m:sSubPr>
+                <m:e>
+                  <m:acc>
+                    <m:accPr>
+                      <m:chr m:val="̅"/>
+                      <m:ctrlPr>
+                        <w:rPr>
+                          <w:rFonts w:ascii="Cambria Math" w:eastAsiaTheme="minorEastAsia" w:hAnsi="Cambria Math" w:cs="Times New Roman"/>
+                          <w:bCs/>
+                          <w:i/>
+                          <w:sz w:val="8"/>
+                          <w:szCs w:val="8"/>
+                        </w:rPr>
+                      </m:ctrlPr>
+                    </m:accPr>
+                    <m:e>
+                      <m:r>
+                        <w:rPr>
+                          <w:rFonts w:ascii="Cambria Math" w:eastAsiaTheme="minorEastAsia" w:hAnsi="Cambria Math" w:cs="Times New Roman"/>
+                          <w:sz w:val="8"/>
+                          <w:szCs w:val="8"/>
+                        </w:rPr>
+                        <m:t>x</m:t>
+                      </m:r>
+                    </m:e>
+                  </m:acc>
+                </m:e>
+                <m:sub>
+                  <m:r>
+                    <w:rPr>
+                      <w:rFonts w:ascii="Cambria Math" w:eastAsiaTheme="minorEastAsia" w:hAnsi="Cambria Math" w:cs="Times New Roman"/>
+                      <w:sz w:val="8"/>
+                      <w:szCs w:val="8"/>
+                    </w:rPr>
+                    <m:t>k</m:t>
+                  </m:r>
+                </m:sub>
+              </m:sSub>
+              <m:r>
+                <w:rPr>
+                  <w:rFonts w:ascii="Cambria Math" w:eastAsiaTheme="minorEastAsia" w:hAnsi="Cambria Math" w:cs="Times New Roman"/>
+                  <w:sz w:val="8"/>
+                  <w:szCs w:val="8"/>
+                </w:rPr>
+                <m:t>=</m:t>
+              </m:r>
+              <m:f>
+                <m:fPr>
+                  <m:ctrlPr>
+                    <w:rPr>
+                      <w:rFonts w:ascii="Cambria Math" w:eastAsiaTheme="minorEastAsia" w:hAnsi="Cambria Math" w:cs="Times New Roman"/>
+                      <w:bCs/>
+                      <w:i/>
+                      <w:sz w:val="8"/>
+                      <w:szCs w:val="8"/>
+                    </w:rPr>
+                  </m:ctrlPr>
+                </m:fPr>
+                <m:num>
+                  <m:r>
+                    <w:rPr>
+                      <w:rFonts w:ascii="Cambria Math" w:eastAsiaTheme="minorEastAsia" w:hAnsi="Cambria Math" w:cs="Times New Roman"/>
+                      <w:sz w:val="8"/>
+                      <w:szCs w:val="8"/>
+                    </w:rPr>
+                    <m:t>1</m:t>
+                  </m:r>
+                </m:num>
+                <m:den>
+                  <m:sSub>
+                    <m:sSubPr>
+                      <m:ctrlPr>
+                        <w:rPr>
+                          <w:rFonts w:ascii="Cambria Math" w:eastAsiaTheme="minorEastAsia" w:hAnsi="Cambria Math" w:cs="Times New Roman"/>
+                          <w:bCs/>
+                          <w:i/>
+                          <w:sz w:val="8"/>
+                          <w:szCs w:val="8"/>
+                        </w:rPr>
+                      </m:ctrlPr>
+                    </m:sSubPr>
+                    <m:e>
+                      <m:r>
+                        <w:rPr>
+                          <w:rFonts w:ascii="Cambria Math" w:eastAsiaTheme="minorEastAsia" w:hAnsi="Cambria Math" w:cs="Times New Roman"/>
+                          <w:sz w:val="8"/>
+                          <w:szCs w:val="8"/>
+                        </w:rPr>
+                        <m:t>n</m:t>
+                      </m:r>
+                    </m:e>
+                    <m:sub>
+                      <m:r>
+                        <w:rPr>
+                          <w:rFonts w:ascii="Cambria Math" w:eastAsiaTheme="minorEastAsia" w:hAnsi="Cambria Math" w:cs="Times New Roman"/>
+                          <w:sz w:val="8"/>
+                          <w:szCs w:val="8"/>
+                        </w:rPr>
+                        <m:t>k</m:t>
+                      </m:r>
+                    </m:sub>
+                  </m:sSub>
+                </m:den>
+              </m:f>
+              <m:nary>
+                <m:naryPr>
+                  <m:chr m:val="∑"/>
+                  <m:limLoc m:val="undOvr"/>
+                  <m:supHide m:val="1"/>
+                  <m:ctrlPr>
+                    <w:rPr>
+                      <w:rFonts w:ascii="Cambria Math" w:eastAsiaTheme="minorEastAsia" w:hAnsi="Cambria Math" w:cs="Times New Roman"/>
+                      <w:bCs/>
+                      <w:i/>
+                      <w:sz w:val="8"/>
+                      <w:szCs w:val="8"/>
+                    </w:rPr>
+                  </m:ctrlPr>
+                </m:naryPr>
+                <m:sub>
+                  <m:r>
+                    <w:rPr>
+                      <w:rFonts w:ascii="Cambria Math" w:eastAsia="Aptos" w:hAnsi="Cambria Math" w:cs="Times New Roman"/>
+                      <w:sz w:val="8"/>
+                      <w:szCs w:val="8"/>
+                    </w:rPr>
+                    <m:t>i:C</m:t>
+                  </m:r>
+                  <m:d>
+                    <m:dPr>
+                      <m:ctrlPr>
+                        <w:rPr>
+                          <w:rFonts w:ascii="Cambria Math" w:eastAsia="Aptos" w:hAnsi="Cambria Math" w:cs="Times New Roman"/>
+                          <w:bCs/>
+                          <w:i/>
+                          <w:sz w:val="8"/>
+                          <w:szCs w:val="8"/>
+                        </w:rPr>
+                      </m:ctrlPr>
+                    </m:dPr>
+                    <m:e>
+                      <m:r>
+                        <w:rPr>
+                          <w:rFonts w:ascii="Cambria Math" w:eastAsia="Aptos" w:hAnsi="Cambria Math" w:cs="Times New Roman"/>
+                          <w:sz w:val="8"/>
+                          <w:szCs w:val="8"/>
+                        </w:rPr>
+                        <m:t>i</m:t>
+                      </m:r>
+                    </m:e>
+                  </m:d>
+                  <m:r>
+                    <w:rPr>
+                      <w:rFonts w:ascii="Cambria Math" w:eastAsia="Aptos" w:hAnsi="Cambria Math" w:cs="Times New Roman"/>
+                      <w:sz w:val="8"/>
+                      <w:szCs w:val="8"/>
+                    </w:rPr>
+                    <m:t>=k</m:t>
+                  </m:r>
+                </m:sub>
+                <m:sup/>
+                <m:e>
+                  <m:sSub>
+                    <m:sSubPr>
+                      <m:ctrlPr>
+                        <w:rPr>
+                          <w:rFonts w:ascii="Cambria Math" w:eastAsiaTheme="minorEastAsia" w:hAnsi="Cambria Math" w:cs="Times New Roman"/>
+                          <w:bCs/>
+                          <w:i/>
+                          <w:sz w:val="8"/>
+                          <w:szCs w:val="8"/>
+                        </w:rPr>
+                      </m:ctrlPr>
+                    </m:sSubPr>
+                    <m:e>
+                      <m:r>
+                        <w:rPr>
+                          <w:rFonts w:ascii="Cambria Math" w:eastAsiaTheme="minorEastAsia" w:hAnsi="Cambria Math" w:cs="Times New Roman"/>
+                          <w:sz w:val="8"/>
+                          <w:szCs w:val="8"/>
+                        </w:rPr>
+                        <m:t>x</m:t>
+                      </m:r>
+                    </m:e>
+                    <m:sub>
+                      <m:r>
+                        <w:rPr>
+                          <w:rFonts w:ascii="Cambria Math" w:eastAsiaTheme="minorEastAsia" w:hAnsi="Cambria Math" w:cs="Times New Roman"/>
+                          <w:sz w:val="8"/>
+                          <w:szCs w:val="8"/>
+                        </w:rPr>
+                        <m:t>i</m:t>
+                      </m:r>
+                    </m:sub>
+                  </m:sSub>
+                </m:e>
+              </m:nary>
+            </m:oMath>
+            <w:r>
+              <w:rPr>
+                <w:rFonts w:ascii="Times New Roman" w:eastAsiaTheme="minorEastAsia" w:hAnsi="Times New Roman" w:cs="Times New Roman"/>
+                <w:bCs/>
+                <w:sz w:val="8"/>
+                <w:szCs w:val="8"/>
+              </w:rPr>
+              <w:t xml:space="preserve"> into </w:t>
+            </w:r>
+            <m:oMath>
+              <m:func>
+                <m:funcPr>
+                  <m:ctrlPr>
+                    <w:rPr>
+                      <w:rFonts w:ascii="Cambria Math" w:eastAsia="Aptos" w:hAnsi="Cambria Math" w:cs="Times New Roman"/>
+                      <w:bCs/>
+                      <w:i/>
+                      <w:sz w:val="8"/>
+                      <w:szCs w:val="8"/>
+                    </w:rPr>
+                  </m:ctrlPr>
+                </m:funcPr>
+                <m:fName>
+                  <m:limLow>
+                    <m:limLowPr>
+                      <m:ctrlPr>
+                        <w:rPr>
+                          <w:rFonts w:ascii="Cambria Math" w:eastAsia="Aptos" w:hAnsi="Cambria Math" w:cs="Times New Roman"/>
+                          <w:bCs/>
+                          <w:i/>
+                          <w:sz w:val="8"/>
+                          <w:szCs w:val="8"/>
+                        </w:rPr>
+                      </m:ctrlPr>
+                    </m:limLowPr>
+                    <m:e>
+                      <m:r>
+                        <m:rPr>
+                          <m:sty m:val="p"/>
+                        </m:rPr>
+                        <w:rPr>
+                          <w:rFonts w:ascii="Cambria Math" w:eastAsia="Aptos" w:hAnsi="Cambria Math" w:cs="Times New Roman"/>
+                          <w:sz w:val="8"/>
+                          <w:szCs w:val="8"/>
+                        </w:rPr>
+                        <m:t>min</m:t>
+                      </m:r>
+                    </m:e>
+                    <m:lim>
+                      <m:r>
+                        <w:rPr>
+                          <w:rFonts w:ascii="Cambria Math" w:eastAsia="Aptos" w:hAnsi="Cambria Math" w:cs="Times New Roman"/>
+                          <w:sz w:val="8"/>
+                          <w:szCs w:val="8"/>
+                        </w:rPr>
+                        <m:t>C()</m:t>
+                      </m:r>
+                    </m:lim>
+                  </m:limLow>
+                </m:fName>
+                <m:e>
+                  <m:nary>
+                    <m:naryPr>
+                      <m:chr m:val="∑"/>
+                      <m:limLoc m:val="undOvr"/>
+                      <m:ctrlPr>
+                        <w:rPr>
+                          <w:rFonts w:ascii="Cambria Math" w:eastAsia="Aptos" w:hAnsi="Cambria Math" w:cs="Times New Roman"/>
+                          <w:bCs/>
+                          <w:i/>
+                          <w:sz w:val="8"/>
+                          <w:szCs w:val="8"/>
+                        </w:rPr>
+                      </m:ctrlPr>
+                    </m:naryPr>
+                    <m:sub>
+                      <m:r>
+                        <w:rPr>
+                          <w:rFonts w:ascii="Cambria Math" w:eastAsia="Aptos" w:hAnsi="Cambria Math" w:cs="Times New Roman"/>
+                          <w:sz w:val="8"/>
+                          <w:szCs w:val="8"/>
+                        </w:rPr>
+                        <m:t>k=1</m:t>
+                      </m:r>
+                    </m:sub>
+                    <m:sup>
+                      <m:r>
+                        <w:rPr>
+                          <w:rFonts w:ascii="Cambria Math" w:eastAsia="Aptos" w:hAnsi="Cambria Math" w:cs="Times New Roman"/>
+                          <w:sz w:val="8"/>
+                          <w:szCs w:val="8"/>
+                        </w:rPr>
+                        <m:t>K</m:t>
+                      </m:r>
+                    </m:sup>
+                    <m:e>
+                      <m:nary>
+                        <m:naryPr>
+                          <m:chr m:val="∑"/>
+                          <m:limLoc m:val="undOvr"/>
+                          <m:supHide m:val="1"/>
+                          <m:ctrlPr>
+                            <w:rPr>
+                              <w:rFonts w:ascii="Cambria Math" w:eastAsia="Aptos" w:hAnsi="Cambria Math" w:cs="Times New Roman"/>
+                              <w:bCs/>
+                              <w:i/>
+                              <w:sz w:val="8"/>
+                              <w:szCs w:val="8"/>
+                            </w:rPr>
+                          </m:ctrlPr>
+                        </m:naryPr>
+                        <m:sub>
+                          <m:r>
+                            <w:rPr>
+                              <w:rFonts w:ascii="Cambria Math" w:eastAsia="Aptos" w:hAnsi="Cambria Math" w:cs="Times New Roman"/>
+                              <w:sz w:val="8"/>
+                              <w:szCs w:val="8"/>
+                            </w:rPr>
+                            <m:t>i:C</m:t>
+                          </m:r>
+                          <m:d>
+                            <m:dPr>
+                              <m:ctrlPr>
+                                <w:rPr>
+                                  <w:rFonts w:ascii="Cambria Math" w:eastAsia="Aptos" w:hAnsi="Cambria Math" w:cs="Times New Roman"/>
+                                  <w:bCs/>
+                                  <w:i/>
+                                  <w:sz w:val="8"/>
+                                  <w:szCs w:val="8"/>
+                                </w:rPr>
+                              </m:ctrlPr>
+                            </m:dPr>
+                            <m:e>
+                              <m:r>
+                                <w:rPr>
+                                  <w:rFonts w:ascii="Cambria Math" w:eastAsia="Aptos" w:hAnsi="Cambria Math" w:cs="Times New Roman"/>
+                                  <w:sz w:val="8"/>
+                                  <w:szCs w:val="8"/>
+                                </w:rPr>
+                                <m:t>i</m:t>
+                              </m:r>
+                            </m:e>
+                          </m:d>
+                          <m:r>
+                            <w:rPr>
+                              <w:rFonts w:ascii="Cambria Math" w:eastAsia="Aptos" w:hAnsi="Cambria Math" w:cs="Times New Roman"/>
+                              <w:sz w:val="8"/>
+                              <w:szCs w:val="8"/>
+                            </w:rPr>
+                            <m:t>=k</m:t>
+                          </m:r>
+                        </m:sub>
+                        <m:sup/>
+                        <m:e>
+                          <m:sSubSup>
+                            <m:sSubSupPr>
+                              <m:ctrlPr>
+                                <w:rPr>
+                                  <w:rFonts w:ascii="Cambria Math" w:eastAsia="Aptos" w:hAnsi="Cambria Math" w:cs="Times New Roman"/>
+                                  <w:bCs/>
+                                  <w:i/>
+                                  <w:sz w:val="8"/>
+                                  <w:szCs w:val="8"/>
+                                </w:rPr>
+                              </m:ctrlPr>
+                            </m:sSubSupPr>
+                            <m:e>
+                              <m:d>
+                                <m:dPr>
+                                  <m:begChr m:val="‖"/>
+                                  <m:endChr m:val="‖"/>
+                                  <m:ctrlPr>
+                                    <w:rPr>
+                                      <w:rFonts w:ascii="Cambria Math" w:eastAsia="Aptos" w:hAnsi="Cambria Math" w:cs="Times New Roman"/>
+                                      <w:bCs/>
+                                      <w:i/>
+                                      <w:sz w:val="8"/>
+                                      <w:szCs w:val="8"/>
+                                    </w:rPr>
+                                  </m:ctrlPr>
+                                </m:dPr>
+                                <m:e>
+                                  <m:sSub>
+                                    <m:sSubPr>
+                                      <m:ctrlPr>
+                                        <w:rPr>
+                                          <w:rFonts w:ascii="Cambria Math" w:eastAsia="Aptos" w:hAnsi="Cambria Math" w:cs="Times New Roman"/>
+                                          <w:bCs/>
+                                          <w:i/>
+                                          <w:sz w:val="8"/>
+                                          <w:szCs w:val="8"/>
+                                        </w:rPr>
+                                      </m:ctrlPr>
+                                    </m:sSubPr>
+                                    <m:e>
+                                      <m:r>
+                                        <w:rPr>
+                                          <w:rFonts w:ascii="Cambria Math" w:eastAsia="Aptos" w:hAnsi="Cambria Math" w:cs="Times New Roman"/>
+                                          <w:sz w:val="8"/>
+                                          <w:szCs w:val="8"/>
+                                        </w:rPr>
+                                        <m:t>x</m:t>
+                                      </m:r>
+                                    </m:e>
+                                    <m:sub>
+                                      <m:r>
+                                        <w:rPr>
+                                          <w:rFonts w:ascii="Cambria Math" w:eastAsia="Aptos" w:hAnsi="Cambria Math" w:cs="Times New Roman"/>
+                                          <w:sz w:val="8"/>
+                                          <w:szCs w:val="8"/>
+                                        </w:rPr>
+                                        <m:t>i</m:t>
+                                      </m:r>
+                                    </m:sub>
+                                  </m:sSub>
+                                  <m:r>
+                                    <w:rPr>
+                                      <w:rFonts w:ascii="Cambria Math" w:eastAsia="Aptos" w:hAnsi="Cambria Math" w:cs="Times New Roman"/>
+                                      <w:sz w:val="8"/>
+                                      <w:szCs w:val="8"/>
+                                    </w:rPr>
+                                    <m:t>-</m:t>
+                                  </m:r>
+                                  <m:sSub>
+                                    <m:sSubPr>
+                                      <m:ctrlPr>
+                                        <w:rPr>
+                                          <w:rFonts w:ascii="Cambria Math" w:eastAsiaTheme="minorEastAsia" w:hAnsi="Cambria Math" w:cs="Times New Roman"/>
+                                          <w:bCs/>
+                                          <w:i/>
+                                          <w:sz w:val="8"/>
+                                          <w:szCs w:val="8"/>
+                                        </w:rPr>
+                                      </m:ctrlPr>
+                                    </m:sSubPr>
+                                    <m:e>
+                                      <m:acc>
+                                        <m:accPr>
+                                          <m:chr m:val="̅"/>
+                                          <m:ctrlPr>
+                                            <w:rPr>
+                                              <w:rFonts w:ascii="Cambria Math" w:eastAsiaTheme="minorEastAsia" w:hAnsi="Cambria Math" w:cs="Times New Roman"/>
+                                              <w:bCs/>
+                                              <w:i/>
+                                              <w:sz w:val="8"/>
+                                              <w:szCs w:val="8"/>
+                                            </w:rPr>
+                                          </m:ctrlPr>
+                                        </m:accPr>
+                                        <m:e>
+                                          <m:r>
+                                            <w:rPr>
+                                              <w:rFonts w:ascii="Cambria Math" w:eastAsiaTheme="minorEastAsia" w:hAnsi="Cambria Math" w:cs="Times New Roman"/>
+                                              <w:sz w:val="8"/>
+                                              <w:szCs w:val="8"/>
+                                            </w:rPr>
+                                            <m:t>x</m:t>
+                                          </m:r>
+                                        </m:e>
+                                      </m:acc>
+                                    </m:e>
+                                    <m:sub>
+                                      <m:r>
+                                        <w:rPr>
+                                          <w:rFonts w:ascii="Cambria Math" w:eastAsiaTheme="minorEastAsia" w:hAnsi="Cambria Math" w:cs="Times New Roman"/>
+                                          <w:sz w:val="8"/>
+                                          <w:szCs w:val="8"/>
+                                        </w:rPr>
+                                        <m:t>k</m:t>
+                                      </m:r>
+                                    </m:sub>
+                                  </m:sSub>
+                                </m:e>
+                              </m:d>
+                            </m:e>
+                            <m:sub>
+                              <m:r>
+                                <w:rPr>
+                                  <w:rFonts w:ascii="Cambria Math" w:eastAsia="Aptos" w:hAnsi="Cambria Math" w:cs="Times New Roman"/>
+                                  <w:sz w:val="8"/>
+                                  <w:szCs w:val="8"/>
+                                </w:rPr>
+                                <m:t>2</m:t>
+                              </m:r>
+                            </m:sub>
+                            <m:sup>
+                              <m:r>
+                                <w:rPr>
+                                  <w:rFonts w:ascii="Cambria Math" w:eastAsia="Aptos" w:hAnsi="Cambria Math" w:cs="Times New Roman"/>
+                                  <w:sz w:val="8"/>
+                                  <w:szCs w:val="8"/>
+                                </w:rPr>
+                                <m:t>2</m:t>
+                              </m:r>
+                            </m:sup>
+                          </m:sSubSup>
+                        </m:e>
+                      </m:nary>
+                    </m:e>
+                  </m:nary>
+                </m:e>
+              </m:func>
+            </m:oMath>
+            <w:r>
+              <w:rPr>
+                <w:rFonts w:ascii="Times New Roman" w:eastAsiaTheme="minorEastAsia" w:hAnsi="Times New Roman" w:cs="Times New Roman"/>
+                <w:bCs/>
+                <w:sz w:val="8"/>
+                <w:szCs w:val="8"/>
+              </w:rPr>
+              <w:t xml:space="preserve">  (still NP-hard). Now we apply the </w:t>
+            </w:r>
+            <w:r>
+              <w:rPr>
+                <w:rFonts w:ascii="Times New Roman" w:eastAsiaTheme="minorEastAsia" w:hAnsi="Times New Roman" w:cs="Times New Roman"/>
+                <w:b/>
+                <w:sz w:val="8"/>
+                <w:szCs w:val="8"/>
+              </w:rPr>
+              <w:t>Kmeans trick</w:t>
+            </w:r>
+            <w:r>
+              <w:rPr>
+                <w:rFonts w:ascii="Times New Roman" w:eastAsiaTheme="minorEastAsia" w:hAnsi="Times New Roman" w:cs="Times New Roman"/>
+                <w:bCs/>
+                <w:sz w:val="8"/>
+                <w:szCs w:val="8"/>
+              </w:rPr>
+              <w:t xml:space="preserve">! Auxiliary </w:t>
+            </w:r>
+            <w:r>
+              <w:rPr>
+                <w:rFonts w:ascii="Times New Roman" w:eastAsiaTheme="minorEastAsia" w:hAnsi="Times New Roman" w:cs="Times New Roman"/>
+                <w:bCs/>
+                <w:sz w:val="8"/>
+                <w:szCs w:val="8"/>
+              </w:rPr>
+              <w:t>variable,</w:t>
+            </w:r>
+            <w:r>
+              <w:rPr>
+                <w:rFonts w:ascii="Times New Roman" w:eastAsiaTheme="minorEastAsia" w:hAnsi="Times New Roman" w:cs="Times New Roman"/>
+                <w:bCs/>
+                <w:sz w:val="8"/>
+                <w:szCs w:val="8"/>
+              </w:rPr>
+              <w:t xml:space="preserve"> mean of cluster </w:t>
+            </w:r>
+            <m:oMath>
+              <m:r>
+                <w:rPr>
+                  <w:rFonts w:ascii="Cambria Math" w:eastAsiaTheme="minorEastAsia" w:hAnsi="Cambria Math" w:cs="Times New Roman"/>
+                  <w:sz w:val="8"/>
+                  <w:szCs w:val="8"/>
+                </w:rPr>
+                <m:t>k≜</m:t>
+              </m:r>
+              <m:sSub>
+                <m:sSubPr>
+                  <m:ctrlPr>
+                    <w:rPr>
+                      <w:rFonts w:ascii="Cambria Math" w:eastAsiaTheme="minorEastAsia" w:hAnsi="Cambria Math" w:cs="Times New Roman"/>
+                      <w:bCs/>
+                      <w:i/>
+                      <w:sz w:val="8"/>
+                      <w:szCs w:val="8"/>
+                    </w:rPr>
+                  </m:ctrlPr>
+                </m:sSubPr>
+                <m:e>
+                  <m:r>
+                    <w:rPr>
+                      <w:rFonts w:ascii="Cambria Math" w:eastAsiaTheme="minorEastAsia" w:hAnsi="Cambria Math" w:cs="Times New Roman"/>
+                      <w:sz w:val="8"/>
+                      <w:szCs w:val="8"/>
+                    </w:rPr>
+                    <m:t>m</m:t>
+                  </m:r>
+                </m:e>
+                <m:sub>
+                  <m:r>
+                    <w:rPr>
+                      <w:rFonts w:ascii="Cambria Math" w:eastAsiaTheme="minorEastAsia" w:hAnsi="Cambria Math" w:cs="Times New Roman"/>
+                      <w:sz w:val="8"/>
+                      <w:szCs w:val="8"/>
+                    </w:rPr>
+                    <m:t>k</m:t>
+                  </m:r>
+                </m:sub>
+              </m:sSub>
+            </m:oMath>
+            <w:r>
+              <w:rPr>
+                <w:rFonts w:ascii="Times New Roman" w:eastAsiaTheme="minorEastAsia" w:hAnsi="Times New Roman" w:cs="Times New Roman"/>
+                <w:bCs/>
+                <w:sz w:val="8"/>
+                <w:szCs w:val="8"/>
+              </w:rPr>
+              <w:t xml:space="preserve"> </w:t>
+            </w:r>
+            <m:oMath>
+              <m:r>
+                <w:rPr>
+                  <w:rFonts w:ascii="Cambria Math" w:eastAsiaTheme="minorEastAsia" w:hAnsi="Cambria Math" w:cs="Times New Roman"/>
+                  <w:sz w:val="8"/>
+                  <w:szCs w:val="8"/>
+                </w:rPr>
+                <m:t>→</m:t>
+              </m:r>
+              <m:func>
+                <m:funcPr>
+                  <m:ctrlPr>
+                    <w:rPr>
+                      <w:rFonts w:ascii="Cambria Math" w:eastAsia="Aptos" w:hAnsi="Cambria Math" w:cs="Times New Roman"/>
+                      <w:bCs/>
+                      <w:i/>
+                      <w:sz w:val="8"/>
+                      <w:szCs w:val="8"/>
+                    </w:rPr>
+                  </m:ctrlPr>
+                </m:funcPr>
+                <m:fName>
+                  <m:limLow>
+                    <m:limLowPr>
+                      <m:ctrlPr>
+                        <w:rPr>
+                          <w:rFonts w:ascii="Cambria Math" w:eastAsia="Aptos" w:hAnsi="Cambria Math" w:cs="Times New Roman"/>
+                          <w:bCs/>
+                          <w:i/>
+                          <w:sz w:val="8"/>
+                          <w:szCs w:val="8"/>
+                        </w:rPr>
+                      </m:ctrlPr>
+                    </m:limLowPr>
+                    <m:e>
+                      <m:r>
+                        <m:rPr>
+                          <m:sty m:val="p"/>
+                        </m:rPr>
+                        <w:rPr>
+                          <w:rFonts w:ascii="Cambria Math" w:eastAsia="Aptos" w:hAnsi="Cambria Math" w:cs="Times New Roman"/>
+                          <w:sz w:val="8"/>
+                          <w:szCs w:val="8"/>
+                        </w:rPr>
+                        <m:t>min</m:t>
+                      </m:r>
+                    </m:e>
+                    <m:lim>
+                      <m:r>
+                        <w:rPr>
+                          <w:rFonts w:ascii="Cambria Math" w:eastAsia="Aptos" w:hAnsi="Cambria Math" w:cs="Times New Roman"/>
+                          <w:sz w:val="8"/>
+                          <w:szCs w:val="8"/>
+                        </w:rPr>
+                        <m:t>C()</m:t>
+                      </m:r>
+                      <m:r>
+                        <w:rPr>
+                          <w:rFonts w:ascii="Cambria Math" w:eastAsia="Aptos" w:hAnsi="Cambria Math" w:cs="Times New Roman"/>
+                          <w:sz w:val="8"/>
+                          <w:szCs w:val="8"/>
+                        </w:rPr>
+                        <m:t>;</m:t>
+                      </m:r>
+                      <m:sSub>
+                        <m:sSubPr>
+                          <m:ctrlPr>
+                            <w:rPr>
+                              <w:rFonts w:ascii="Cambria Math" w:eastAsia="Aptos" w:hAnsi="Cambria Math" w:cs="Times New Roman"/>
+                              <w:i/>
+                              <w:sz w:val="8"/>
+                              <w:szCs w:val="8"/>
+                            </w:rPr>
+                          </m:ctrlPr>
+                        </m:sSubPr>
+                        <m:e>
+                          <m:r>
+                            <w:rPr>
+                              <w:rFonts w:ascii="Cambria Math" w:eastAsia="Aptos" w:hAnsi="Cambria Math" w:cs="Times New Roman"/>
+                              <w:sz w:val="8"/>
+                              <w:szCs w:val="8"/>
+                            </w:rPr>
+                            <m:t>m</m:t>
+                          </m:r>
+                        </m:e>
+                        <m:sub>
+                          <m:r>
+                            <w:rPr>
+                              <w:rFonts w:ascii="Cambria Math" w:eastAsia="Aptos" w:hAnsi="Cambria Math" w:cs="Times New Roman"/>
+                              <w:sz w:val="8"/>
+                              <w:szCs w:val="8"/>
+                            </w:rPr>
+                            <m:t>k</m:t>
+                          </m:r>
+                        </m:sub>
+                      </m:sSub>
+                      <m:r>
+                        <w:rPr>
+                          <w:rFonts w:ascii="Cambria Math" w:eastAsia="Aptos" w:hAnsi="Cambria Math" w:cs="Times New Roman"/>
+                          <w:sz w:val="8"/>
+                          <w:szCs w:val="8"/>
+                        </w:rPr>
+                        <m:t>,</m:t>
+                      </m:r>
+                      <m:r>
+                        <w:rPr>
+                          <w:rFonts w:ascii="Cambria Math" w:eastAsia="Aptos" w:hAnsi="Cambria Math" w:cs="Times New Roman"/>
+                          <w:sz w:val="8"/>
+                          <w:szCs w:val="8"/>
+                        </w:rPr>
+                        <m:t>∀k</m:t>
+                      </m:r>
+                    </m:lim>
+                  </m:limLow>
+                </m:fName>
+                <m:e>
+                  <m:nary>
+                    <m:naryPr>
+                      <m:chr m:val="∑"/>
+                      <m:limLoc m:val="undOvr"/>
+                      <m:ctrlPr>
+                        <w:rPr>
+                          <w:rFonts w:ascii="Cambria Math" w:eastAsia="Aptos" w:hAnsi="Cambria Math" w:cs="Times New Roman"/>
+                          <w:bCs/>
+                          <w:i/>
+                          <w:sz w:val="8"/>
+                          <w:szCs w:val="8"/>
+                        </w:rPr>
+                      </m:ctrlPr>
+                    </m:naryPr>
+                    <m:sub>
+                      <m:r>
+                        <w:rPr>
+                          <w:rFonts w:ascii="Cambria Math" w:eastAsia="Aptos" w:hAnsi="Cambria Math" w:cs="Times New Roman"/>
+                          <w:sz w:val="8"/>
+                          <w:szCs w:val="8"/>
+                        </w:rPr>
+                        <m:t>k=1</m:t>
+                      </m:r>
+                    </m:sub>
+                    <m:sup>
+                      <m:r>
+                        <w:rPr>
+                          <w:rFonts w:ascii="Cambria Math" w:eastAsia="Aptos" w:hAnsi="Cambria Math" w:cs="Times New Roman"/>
+                          <w:sz w:val="8"/>
+                          <w:szCs w:val="8"/>
+                        </w:rPr>
+                        <m:t>K</m:t>
+                      </m:r>
+                    </m:sup>
+                    <m:e>
+                      <m:nary>
+                        <m:naryPr>
+                          <m:chr m:val="∑"/>
+                          <m:limLoc m:val="undOvr"/>
+                          <m:supHide m:val="1"/>
+                          <m:ctrlPr>
+                            <w:rPr>
+                              <w:rFonts w:ascii="Cambria Math" w:eastAsia="Aptos" w:hAnsi="Cambria Math" w:cs="Times New Roman"/>
+                              <w:bCs/>
+                              <w:i/>
+                              <w:sz w:val="8"/>
+                              <w:szCs w:val="8"/>
+                            </w:rPr>
+                          </m:ctrlPr>
+                        </m:naryPr>
+                        <m:sub>
+                          <m:r>
+                            <w:rPr>
+                              <w:rFonts w:ascii="Cambria Math" w:eastAsia="Aptos" w:hAnsi="Cambria Math" w:cs="Times New Roman"/>
+                              <w:sz w:val="8"/>
+                              <w:szCs w:val="8"/>
+                            </w:rPr>
+                            <m:t>i:C</m:t>
+                          </m:r>
+                          <m:d>
+                            <m:dPr>
+                              <m:ctrlPr>
+                                <w:rPr>
+                                  <w:rFonts w:ascii="Cambria Math" w:eastAsia="Aptos" w:hAnsi="Cambria Math" w:cs="Times New Roman"/>
+                                  <w:bCs/>
+                                  <w:i/>
+                                  <w:sz w:val="8"/>
+                                  <w:szCs w:val="8"/>
+                                </w:rPr>
+                              </m:ctrlPr>
+                            </m:dPr>
+                            <m:e>
+                              <m:r>
+                                <w:rPr>
+                                  <w:rFonts w:ascii="Cambria Math" w:eastAsia="Aptos" w:hAnsi="Cambria Math" w:cs="Times New Roman"/>
+                                  <w:sz w:val="8"/>
+                                  <w:szCs w:val="8"/>
+                                </w:rPr>
+                                <m:t>i</m:t>
+                              </m:r>
+                            </m:e>
+                          </m:d>
+                          <m:r>
+                            <w:rPr>
+                              <w:rFonts w:ascii="Cambria Math" w:eastAsia="Aptos" w:hAnsi="Cambria Math" w:cs="Times New Roman"/>
+                              <w:sz w:val="8"/>
+                              <w:szCs w:val="8"/>
+                            </w:rPr>
+                            <m:t>=k</m:t>
+                          </m:r>
+                        </m:sub>
+                        <m:sup/>
+                        <m:e>
+                          <m:sSubSup>
+                            <m:sSubSupPr>
+                              <m:ctrlPr>
+                                <w:rPr>
+                                  <w:rFonts w:ascii="Cambria Math" w:eastAsia="Aptos" w:hAnsi="Cambria Math" w:cs="Times New Roman"/>
+                                  <w:bCs/>
+                                  <w:i/>
+                                  <w:sz w:val="8"/>
+                                  <w:szCs w:val="8"/>
+                                </w:rPr>
+                              </m:ctrlPr>
+                            </m:sSubSupPr>
+                            <m:e>
+                              <m:d>
+                                <m:dPr>
+                                  <m:begChr m:val="‖"/>
+                                  <m:endChr m:val="‖"/>
+                                  <m:ctrlPr>
+                                    <w:rPr>
+                                      <w:rFonts w:ascii="Cambria Math" w:eastAsia="Aptos" w:hAnsi="Cambria Math" w:cs="Times New Roman"/>
+                                      <w:bCs/>
+                                      <w:i/>
+                                      <w:sz w:val="8"/>
+                                      <w:szCs w:val="8"/>
+                                    </w:rPr>
+                                  </m:ctrlPr>
+                                </m:dPr>
+                                <m:e>
+                                  <m:sSub>
+                                    <m:sSubPr>
+                                      <m:ctrlPr>
+                                        <w:rPr>
+                                          <w:rFonts w:ascii="Cambria Math" w:eastAsia="Aptos" w:hAnsi="Cambria Math" w:cs="Times New Roman"/>
+                                          <w:bCs/>
+                                          <w:i/>
+                                          <w:sz w:val="8"/>
+                                          <w:szCs w:val="8"/>
+                                        </w:rPr>
+                                      </m:ctrlPr>
+                                    </m:sSubPr>
+                                    <m:e>
+                                      <m:r>
+                                        <w:rPr>
+                                          <w:rFonts w:ascii="Cambria Math" w:eastAsia="Aptos" w:hAnsi="Cambria Math" w:cs="Times New Roman"/>
+                                          <w:sz w:val="8"/>
+                                          <w:szCs w:val="8"/>
+                                        </w:rPr>
+                                        <m:t>x</m:t>
+                                      </m:r>
+                                    </m:e>
+                                    <m:sub>
+                                      <m:r>
+                                        <w:rPr>
+                                          <w:rFonts w:ascii="Cambria Math" w:eastAsia="Aptos" w:hAnsi="Cambria Math" w:cs="Times New Roman"/>
+                                          <w:sz w:val="8"/>
+                                          <w:szCs w:val="8"/>
+                                        </w:rPr>
+                                        <m:t>i</m:t>
+                                      </m:r>
+                                    </m:sub>
+                                  </m:sSub>
+                                  <m:r>
+                                    <w:rPr>
+                                      <w:rFonts w:ascii="Cambria Math" w:eastAsia="Aptos" w:hAnsi="Cambria Math" w:cs="Times New Roman"/>
+                                      <w:sz w:val="8"/>
+                                      <w:szCs w:val="8"/>
+                                    </w:rPr>
+                                    <m:t>-</m:t>
+                                  </m:r>
+                                  <m:sSub>
+                                    <m:sSubPr>
+                                      <m:ctrlPr>
+                                        <w:rPr>
+                                          <w:rFonts w:ascii="Cambria Math" w:eastAsiaTheme="minorEastAsia" w:hAnsi="Cambria Math" w:cs="Times New Roman"/>
+                                          <w:bCs/>
+                                          <w:i/>
+                                          <w:sz w:val="8"/>
+                                          <w:szCs w:val="8"/>
+                                        </w:rPr>
+                                      </m:ctrlPr>
+                                    </m:sSubPr>
+                                    <m:e>
+                                      <m:r>
+                                        <w:rPr>
+                                          <w:rFonts w:ascii="Cambria Math" w:eastAsiaTheme="minorEastAsia" w:hAnsi="Cambria Math" w:cs="Times New Roman"/>
+                                          <w:sz w:val="8"/>
+                                          <w:szCs w:val="8"/>
+                                        </w:rPr>
+                                        <m:t>m</m:t>
+                                      </m:r>
+                                      <m:ctrlPr>
+                                        <w:rPr>
+                                          <w:rFonts w:ascii="Cambria Math" w:eastAsia="Aptos" w:hAnsi="Cambria Math" w:cs="Times New Roman"/>
+                                          <w:bCs/>
+                                          <w:i/>
+                                          <w:sz w:val="8"/>
+                                          <w:szCs w:val="8"/>
+                                        </w:rPr>
+                                      </m:ctrlPr>
+                                    </m:e>
+                                    <m:sub>
+                                      <m:r>
+                                        <w:rPr>
+                                          <w:rFonts w:ascii="Cambria Math" w:eastAsiaTheme="minorEastAsia" w:hAnsi="Cambria Math" w:cs="Times New Roman"/>
+                                          <w:sz w:val="8"/>
+                                          <w:szCs w:val="8"/>
+                                        </w:rPr>
+                                        <m:t>k</m:t>
+                                      </m:r>
+                                    </m:sub>
+                                  </m:sSub>
+                                </m:e>
+                              </m:d>
+                            </m:e>
+                            <m:sub>
+                              <m:r>
+                                <w:rPr>
+                                  <w:rFonts w:ascii="Cambria Math" w:eastAsia="Aptos" w:hAnsi="Cambria Math" w:cs="Times New Roman"/>
+                                  <w:sz w:val="8"/>
+                                  <w:szCs w:val="8"/>
+                                </w:rPr>
+                                <m:t>2</m:t>
+                              </m:r>
+                            </m:sub>
+                            <m:sup>
+                              <m:r>
+                                <w:rPr>
+                                  <w:rFonts w:ascii="Cambria Math" w:eastAsia="Aptos" w:hAnsi="Cambria Math" w:cs="Times New Roman"/>
+                                  <w:sz w:val="8"/>
+                                  <w:szCs w:val="8"/>
+                                </w:rPr>
+                                <m:t>2</m:t>
+                              </m:r>
+                            </m:sup>
+                          </m:sSubSup>
+                        </m:e>
+                      </m:nary>
+                    </m:e>
+                  </m:nary>
+                </m:e>
+              </m:func>
+            </m:oMath>
+            <w:r>
+              <w:rPr>
+                <w:rFonts w:ascii="Times New Roman" w:eastAsiaTheme="minorEastAsia" w:hAnsi="Times New Roman" w:cs="Times New Roman"/>
+                <w:bCs/>
+                <w:sz w:val="8"/>
+                <w:szCs w:val="8"/>
+              </w:rPr>
+              <w:t xml:space="preserve">  (EQN *)</w:t>
+            </w:r>
           </w:p>
           <w:p>
             <w:pPr>
               <w:rPr>
-                <w:rFonts w:ascii="Times New Roman" w:eastAsia="Aptos" w:hAnsi="Times New Roman" w:cs="Times New Roman"/>
+                <w:rFonts w:ascii="Times New Roman" w:eastAsiaTheme="minorEastAsia" w:hAnsi="Times New Roman" w:cs="Times New Roman"/>
                 <w:bCs/>
                 <w:sz w:val="8"/>
                 <w:szCs w:val="8"/>
               </w:rPr>
             </w:pPr>
+            <m:oMath>
+              <m:r>
+                <m:rPr>
+                  <m:sty m:val="bi"/>
+                </m:rPr>
+                <w:rPr>
+                  <w:rFonts w:ascii="Cambria Math" w:hAnsi="Cambria Math" w:cs="Times New Roman"/>
+                  <w:sz w:val="8"/>
+                  <w:szCs w:val="8"/>
+                </w:rPr>
+                <m:t>∎</m:t>
+              </m:r>
+            </m:oMath>
+            <w:r>
+              <w:rPr>
+                <w:rFonts w:ascii="Times New Roman" w:eastAsiaTheme="minorEastAsia" w:hAnsi="Times New Roman" w:cs="Times New Roman"/>
+                <w:b/>
+                <w:sz w:val="8"/>
+                <w:szCs w:val="8"/>
+              </w:rPr>
+              <w:t xml:space="preserve"> Kmeans Algorithm</w:t>
+            </w:r>
+            <w:r>
+              <w:rPr>
+                <w:rFonts w:ascii="Times New Roman" w:eastAsiaTheme="minorEastAsia" w:hAnsi="Times New Roman" w:cs="Times New Roman"/>
+                <w:bCs/>
+                <w:sz w:val="8"/>
+                <w:szCs w:val="8"/>
+              </w:rPr>
+              <w:t xml:space="preserve"> (iterative algo): Pseudo Code: some initialization of </w:t>
+            </w:r>
+            <m:oMath>
+              <m:sSub>
+                <m:sSubPr>
+                  <m:ctrlPr>
+                    <w:rPr>
+                      <w:rFonts w:ascii="Cambria Math" w:eastAsiaTheme="minorEastAsia" w:hAnsi="Cambria Math" w:cs="Times New Roman"/>
+                      <w:bCs/>
+                      <w:i/>
+                      <w:sz w:val="8"/>
+                      <w:szCs w:val="8"/>
+                    </w:rPr>
+                  </m:ctrlPr>
+                </m:sSubPr>
+                <m:e>
+                  <m:acc>
+                    <m:accPr>
+                      <m:ctrlPr>
+                        <w:rPr>
+                          <w:rFonts w:ascii="Cambria Math" w:eastAsiaTheme="minorEastAsia" w:hAnsi="Cambria Math" w:cs="Times New Roman"/>
+                          <w:bCs/>
+                          <w:i/>
+                          <w:sz w:val="8"/>
+                          <w:szCs w:val="8"/>
+                        </w:rPr>
+                      </m:ctrlPr>
+                    </m:accPr>
+                    <m:e>
+                      <m:r>
+                        <w:rPr>
+                          <w:rFonts w:ascii="Cambria Math" w:eastAsiaTheme="minorEastAsia" w:hAnsi="Cambria Math" w:cs="Times New Roman"/>
+                          <w:sz w:val="8"/>
+                          <w:szCs w:val="8"/>
+                        </w:rPr>
+                        <m:t>m</m:t>
+                      </m:r>
+                    </m:e>
+                  </m:acc>
+                </m:e>
+                <m:sub>
+                  <m:r>
+                    <w:rPr>
+                      <w:rFonts w:ascii="Cambria Math" w:eastAsiaTheme="minorEastAsia" w:hAnsi="Cambria Math" w:cs="Times New Roman"/>
+                      <w:sz w:val="8"/>
+                      <w:szCs w:val="8"/>
+                    </w:rPr>
+                    <m:t>k</m:t>
+                  </m:r>
+                </m:sub>
+              </m:sSub>
+            </m:oMath>
+            <w:r>
+              <w:rPr>
+                <w:rFonts w:ascii="Times New Roman" w:eastAsiaTheme="minorEastAsia" w:hAnsi="Times New Roman" w:cs="Times New Roman"/>
+                <w:bCs/>
+                <w:sz w:val="8"/>
+                <w:szCs w:val="8"/>
+              </w:rPr>
+              <w:t xml:space="preserve"> . While not converged: (a) minimize (EQN *) </w:t>
+            </w:r>
+            <w:r>
+              <w:rPr>
+                <w:rFonts w:ascii="Times New Roman" w:eastAsiaTheme="minorEastAsia" w:hAnsi="Times New Roman" w:cs="Times New Roman"/>
+                <w:bCs/>
+                <w:sz w:val="8"/>
+                <w:szCs w:val="8"/>
+              </w:rPr>
+              <w:t xml:space="preserve">over </w:t>
+            </w:r>
+            <m:oMath>
+              <m:r>
+                <w:rPr>
+                  <w:rFonts w:ascii="Cambria Math" w:eastAsiaTheme="minorEastAsia" w:hAnsi="Cambria Math" w:cs="Times New Roman"/>
+                  <w:sz w:val="8"/>
+                  <w:szCs w:val="8"/>
+                </w:rPr>
+                <m:t>C()</m:t>
+              </m:r>
+            </m:oMath>
+            <w:r>
+              <w:rPr>
+                <w:rFonts w:ascii="Times New Roman" w:eastAsiaTheme="minorEastAsia" w:hAnsi="Times New Roman" w:cs="Times New Roman"/>
+                <w:bCs/>
+                <w:sz w:val="8"/>
+                <w:szCs w:val="8"/>
+              </w:rPr>
+              <w:t xml:space="preserve"> given </w:t>
+            </w:r>
+            <m:oMath>
+              <m:sSub>
+                <m:sSubPr>
+                  <m:ctrlPr>
+                    <w:rPr>
+                      <w:rFonts w:ascii="Cambria Math" w:eastAsiaTheme="minorEastAsia" w:hAnsi="Cambria Math" w:cs="Times New Roman"/>
+                      <w:bCs/>
+                      <w:i/>
+                      <w:sz w:val="8"/>
+                      <w:szCs w:val="8"/>
+                    </w:rPr>
+                  </m:ctrlPr>
+                </m:sSubPr>
+                <m:e>
+                  <m:acc>
+                    <m:accPr>
+                      <m:ctrlPr>
+                        <w:rPr>
+                          <w:rFonts w:ascii="Cambria Math" w:eastAsiaTheme="minorEastAsia" w:hAnsi="Cambria Math" w:cs="Times New Roman"/>
+                          <w:bCs/>
+                          <w:i/>
+                          <w:sz w:val="8"/>
+                          <w:szCs w:val="8"/>
+                        </w:rPr>
+                      </m:ctrlPr>
+                    </m:accPr>
+                    <m:e>
+                      <m:r>
+                        <w:rPr>
+                          <w:rFonts w:ascii="Cambria Math" w:eastAsiaTheme="minorEastAsia" w:hAnsi="Cambria Math" w:cs="Times New Roman"/>
+                          <w:sz w:val="8"/>
+                          <w:szCs w:val="8"/>
+                        </w:rPr>
+                        <m:t>m</m:t>
+                      </m:r>
+                    </m:e>
+                  </m:acc>
+                </m:e>
+                <m:sub>
+                  <m:r>
+                    <w:rPr>
+                      <w:rFonts w:ascii="Cambria Math" w:eastAsiaTheme="minorEastAsia" w:hAnsi="Cambria Math" w:cs="Times New Roman"/>
+                      <w:sz w:val="8"/>
+                      <w:szCs w:val="8"/>
+                    </w:rPr>
+                    <m:t>k</m:t>
+                  </m:r>
+                </m:sub>
+              </m:sSub>
+            </m:oMath>
+            <w:r>
+              <w:rPr>
+                <w:rFonts w:ascii="Times New Roman" w:eastAsiaTheme="minorEastAsia" w:hAnsi="Times New Roman" w:cs="Times New Roman"/>
+                <w:bCs/>
+                <w:sz w:val="8"/>
+                <w:szCs w:val="8"/>
+              </w:rPr>
+              <w:t xml:space="preserve"> and (b) minimize </w:t>
+            </w:r>
+            <w:r>
+              <w:rPr>
+                <w:rFonts w:ascii="Times New Roman" w:eastAsiaTheme="minorEastAsia" w:hAnsi="Times New Roman" w:cs="Times New Roman"/>
+                <w:bCs/>
+                <w:sz w:val="8"/>
+                <w:szCs w:val="8"/>
+              </w:rPr>
+              <w:t xml:space="preserve">(EQN *) over </w:t>
+            </w:r>
+            <m:oMath>
+              <m:sSub>
+                <m:sSubPr>
+                  <m:ctrlPr>
+                    <w:rPr>
+                      <w:rFonts w:ascii="Cambria Math" w:eastAsiaTheme="minorEastAsia" w:hAnsi="Cambria Math" w:cs="Times New Roman"/>
+                      <w:bCs/>
+                      <w:i/>
+                      <w:sz w:val="8"/>
+                      <w:szCs w:val="8"/>
+                    </w:rPr>
+                  </m:ctrlPr>
+                </m:sSubPr>
+                <m:e>
+                  <m:r>
+                    <w:rPr>
+                      <w:rFonts w:ascii="Cambria Math" w:eastAsiaTheme="minorEastAsia" w:hAnsi="Cambria Math" w:cs="Times New Roman"/>
+                      <w:sz w:val="8"/>
+                      <w:szCs w:val="8"/>
+                    </w:rPr>
+                    <m:t>m</m:t>
+                  </m:r>
+                </m:e>
+                <m:sub>
+                  <m:r>
+                    <w:rPr>
+                      <w:rFonts w:ascii="Cambria Math" w:eastAsiaTheme="minorEastAsia" w:hAnsi="Cambria Math" w:cs="Times New Roman"/>
+                      <w:sz w:val="8"/>
+                      <w:szCs w:val="8"/>
+                    </w:rPr>
+                    <m:t>k</m:t>
+                  </m:r>
+                </m:sub>
+              </m:sSub>
+            </m:oMath>
+            <w:r>
+              <w:rPr>
+                <w:rFonts w:ascii="Times New Roman" w:eastAsiaTheme="minorEastAsia" w:hAnsi="Times New Roman" w:cs="Times New Roman"/>
+                <w:bCs/>
+                <w:sz w:val="8"/>
+                <w:szCs w:val="8"/>
+              </w:rPr>
+              <w:t xml:space="preserve"> given </w:t>
+            </w:r>
+            <m:oMath>
+              <m:r>
+                <w:rPr>
+                  <w:rFonts w:ascii="Cambria Math" w:eastAsiaTheme="minorEastAsia" w:hAnsi="Cambria Math" w:cs="Times New Roman"/>
+                  <w:sz w:val="8"/>
+                  <w:szCs w:val="8"/>
+                </w:rPr>
+                <m:t>C()</m:t>
+              </m:r>
+            </m:oMath>
+            <w:r>
+              <w:rPr>
+                <w:rFonts w:ascii="Times New Roman" w:eastAsiaTheme="minorEastAsia" w:hAnsi="Times New Roman" w:cs="Times New Roman"/>
+                <w:bCs/>
+                <w:sz w:val="8"/>
+                <w:szCs w:val="8"/>
+              </w:rPr>
+              <w:t xml:space="preserve"> , end if converged. </w:t>
+            </w:r>
+            <m:oMath>
+              <m:r>
+                <m:rPr>
+                  <m:sty m:val="bi"/>
+                </m:rPr>
+                <w:rPr>
+                  <w:rFonts w:ascii="Cambria Math" w:hAnsi="Cambria Math" w:cs="Times New Roman"/>
+                  <w:sz w:val="8"/>
+                  <w:szCs w:val="8"/>
+                </w:rPr>
+                <m:t>∎</m:t>
+              </m:r>
+            </m:oMath>
+            <w:r>
+              <w:rPr>
+                <w:rFonts w:ascii="Times New Roman" w:eastAsiaTheme="minorEastAsia" w:hAnsi="Times New Roman" w:cs="Times New Roman"/>
+                <w:b/>
+                <w:sz w:val="8"/>
+                <w:szCs w:val="8"/>
+              </w:rPr>
+              <w:t xml:space="preserve"> Mathematically:</w:t>
+            </w:r>
+            <w:r>
+              <w:rPr>
+                <w:rFonts w:ascii="Times New Roman" w:eastAsiaTheme="minorEastAsia" w:hAnsi="Times New Roman" w:cs="Times New Roman"/>
+                <w:bCs/>
+                <w:sz w:val="8"/>
+                <w:szCs w:val="8"/>
+              </w:rPr>
+              <w:t xml:space="preserve"> </w:t>
+            </w:r>
+            <w:r>
+              <w:rPr>
+                <w:rFonts w:ascii="Times New Roman" w:eastAsiaTheme="minorEastAsia" w:hAnsi="Times New Roman" w:cs="Times New Roman"/>
+                <w:b/>
+                <w:sz w:val="8"/>
+                <w:szCs w:val="8"/>
+              </w:rPr>
+              <w:t>(b)</w:t>
+            </w:r>
+            <w:r>
+              <w:rPr>
+                <w:rFonts w:ascii="Times New Roman" w:eastAsiaTheme="minorEastAsia" w:hAnsi="Times New Roman" w:cs="Times New Roman"/>
+                <w:bCs/>
+                <w:sz w:val="8"/>
+                <w:szCs w:val="8"/>
+              </w:rPr>
+              <w:t xml:space="preserve"> </w:t>
+            </w:r>
+            <m:oMath>
+              <m:func>
+                <m:funcPr>
+                  <m:ctrlPr>
+                    <w:rPr>
+                      <w:rFonts w:ascii="Cambria Math" w:eastAsia="Aptos" w:hAnsi="Cambria Math" w:cs="Times New Roman"/>
+                      <w:bCs/>
+                      <w:i/>
+                      <w:sz w:val="8"/>
+                      <w:szCs w:val="8"/>
+                    </w:rPr>
+                  </m:ctrlPr>
+                </m:funcPr>
+                <m:fName>
+                  <m:limLow>
+                    <m:limLowPr>
+                      <m:ctrlPr>
+                        <w:rPr>
+                          <w:rFonts w:ascii="Cambria Math" w:eastAsia="Aptos" w:hAnsi="Cambria Math" w:cs="Times New Roman"/>
+                          <w:bCs/>
+                          <w:i/>
+                          <w:sz w:val="8"/>
+                          <w:szCs w:val="8"/>
+                        </w:rPr>
+                      </m:ctrlPr>
+                    </m:limLowPr>
+                    <m:e>
+                      <m:r>
+                        <m:rPr>
+                          <m:sty m:val="p"/>
+                        </m:rPr>
+                        <w:rPr>
+                          <w:rFonts w:ascii="Cambria Math" w:eastAsia="Aptos" w:hAnsi="Cambria Math" w:cs="Times New Roman"/>
+                          <w:sz w:val="8"/>
+                          <w:szCs w:val="8"/>
+                        </w:rPr>
+                        <m:t>min</m:t>
+                      </m:r>
+                    </m:e>
+                    <m:lim>
+                      <m:sSub>
+                        <m:sSubPr>
+                          <m:ctrlPr>
+                            <w:rPr>
+                              <w:rFonts w:ascii="Cambria Math" w:eastAsia="Aptos" w:hAnsi="Cambria Math" w:cs="Times New Roman"/>
+                              <w:i/>
+                              <w:sz w:val="8"/>
+                              <w:szCs w:val="8"/>
+                            </w:rPr>
+                          </m:ctrlPr>
+                        </m:sSubPr>
+                        <m:e>
+                          <m:r>
+                            <w:rPr>
+                              <w:rFonts w:ascii="Cambria Math" w:eastAsia="Aptos" w:hAnsi="Cambria Math" w:cs="Times New Roman"/>
+                              <w:sz w:val="8"/>
+                              <w:szCs w:val="8"/>
+                            </w:rPr>
+                            <m:t>m</m:t>
+                          </m:r>
+                        </m:e>
+                        <m:sub>
+                          <m:r>
+                            <w:rPr>
+                              <w:rFonts w:ascii="Cambria Math" w:eastAsia="Aptos" w:hAnsi="Cambria Math" w:cs="Times New Roman"/>
+                              <w:sz w:val="8"/>
+                              <w:szCs w:val="8"/>
+                            </w:rPr>
+                            <m:t>k</m:t>
+                          </m:r>
+                        </m:sub>
+                      </m:sSub>
+                    </m:lim>
+                  </m:limLow>
+                </m:fName>
+                <m:e>
+                  <m:nary>
+                    <m:naryPr>
+                      <m:chr m:val="∑"/>
+                      <m:limLoc m:val="undOvr"/>
+                      <m:ctrlPr>
+                        <w:rPr>
+                          <w:rFonts w:ascii="Cambria Math" w:eastAsia="Aptos" w:hAnsi="Cambria Math" w:cs="Times New Roman"/>
+                          <w:bCs/>
+                          <w:i/>
+                          <w:sz w:val="8"/>
+                          <w:szCs w:val="8"/>
+                        </w:rPr>
+                      </m:ctrlPr>
+                    </m:naryPr>
+                    <m:sub>
+                      <m:r>
+                        <w:rPr>
+                          <w:rFonts w:ascii="Cambria Math" w:eastAsia="Aptos" w:hAnsi="Cambria Math" w:cs="Times New Roman"/>
+                          <w:sz w:val="8"/>
+                          <w:szCs w:val="8"/>
+                        </w:rPr>
+                        <m:t>k=1</m:t>
+                      </m:r>
+                    </m:sub>
+                    <m:sup>
+                      <m:r>
+                        <w:rPr>
+                          <w:rFonts w:ascii="Cambria Math" w:eastAsia="Aptos" w:hAnsi="Cambria Math" w:cs="Times New Roman"/>
+                          <w:sz w:val="8"/>
+                          <w:szCs w:val="8"/>
+                        </w:rPr>
+                        <m:t>K</m:t>
+                      </m:r>
+                    </m:sup>
+                    <m:e>
+                      <m:nary>
+                        <m:naryPr>
+                          <m:chr m:val="∑"/>
+                          <m:limLoc m:val="undOvr"/>
+                          <m:supHide m:val="1"/>
+                          <m:ctrlPr>
+                            <w:rPr>
+                              <w:rFonts w:ascii="Cambria Math" w:eastAsia="Aptos" w:hAnsi="Cambria Math" w:cs="Times New Roman"/>
+                              <w:bCs/>
+                              <w:i/>
+                              <w:sz w:val="8"/>
+                              <w:szCs w:val="8"/>
+                            </w:rPr>
+                          </m:ctrlPr>
+                        </m:naryPr>
+                        <m:sub>
+                          <m:r>
+                            <w:rPr>
+                              <w:rFonts w:ascii="Cambria Math" w:eastAsia="Aptos" w:hAnsi="Cambria Math" w:cs="Times New Roman"/>
+                              <w:sz w:val="8"/>
+                              <w:szCs w:val="8"/>
+                            </w:rPr>
+                            <m:t>i:C</m:t>
+                          </m:r>
+                          <m:d>
+                            <m:dPr>
+                              <m:ctrlPr>
+                                <w:rPr>
+                                  <w:rFonts w:ascii="Cambria Math" w:eastAsia="Aptos" w:hAnsi="Cambria Math" w:cs="Times New Roman"/>
+                                  <w:bCs/>
+                                  <w:i/>
+                                  <w:sz w:val="8"/>
+                                  <w:szCs w:val="8"/>
+                                </w:rPr>
+                              </m:ctrlPr>
+                            </m:dPr>
+                            <m:e>
+                              <m:r>
+                                <w:rPr>
+                                  <w:rFonts w:ascii="Cambria Math" w:eastAsia="Aptos" w:hAnsi="Cambria Math" w:cs="Times New Roman"/>
+                                  <w:sz w:val="8"/>
+                                  <w:szCs w:val="8"/>
+                                </w:rPr>
+                                <m:t>i</m:t>
+                              </m:r>
+                            </m:e>
+                          </m:d>
+                          <m:r>
+                            <w:rPr>
+                              <w:rFonts w:ascii="Cambria Math" w:eastAsia="Aptos" w:hAnsi="Cambria Math" w:cs="Times New Roman"/>
+                              <w:sz w:val="8"/>
+                              <w:szCs w:val="8"/>
+                            </w:rPr>
+                            <m:t>=k</m:t>
+                          </m:r>
+                        </m:sub>
+                        <m:sup/>
+                        <m:e>
+                          <m:sSubSup>
+                            <m:sSubSupPr>
+                              <m:ctrlPr>
+                                <w:rPr>
+                                  <w:rFonts w:ascii="Cambria Math" w:eastAsia="Aptos" w:hAnsi="Cambria Math" w:cs="Times New Roman"/>
+                                  <w:bCs/>
+                                  <w:i/>
+                                  <w:sz w:val="8"/>
+                                  <w:szCs w:val="8"/>
+                                </w:rPr>
+                              </m:ctrlPr>
+                            </m:sSubSupPr>
+                            <m:e>
+                              <m:d>
+                                <m:dPr>
+                                  <m:begChr m:val="‖"/>
+                                  <m:endChr m:val="‖"/>
+                                  <m:ctrlPr>
+                                    <w:rPr>
+                                      <w:rFonts w:ascii="Cambria Math" w:eastAsia="Aptos" w:hAnsi="Cambria Math" w:cs="Times New Roman"/>
+                                      <w:bCs/>
+                                      <w:i/>
+                                      <w:sz w:val="8"/>
+                                      <w:szCs w:val="8"/>
+                                    </w:rPr>
+                                  </m:ctrlPr>
+                                </m:dPr>
+                                <m:e>
+                                  <m:sSub>
+                                    <m:sSubPr>
+                                      <m:ctrlPr>
+                                        <w:rPr>
+                                          <w:rFonts w:ascii="Cambria Math" w:eastAsia="Aptos" w:hAnsi="Cambria Math" w:cs="Times New Roman"/>
+                                          <w:bCs/>
+                                          <w:i/>
+                                          <w:sz w:val="8"/>
+                                          <w:szCs w:val="8"/>
+                                        </w:rPr>
+                                      </m:ctrlPr>
+                                    </m:sSubPr>
+                                    <m:e>
+                                      <m:r>
+                                        <w:rPr>
+                                          <w:rFonts w:ascii="Cambria Math" w:eastAsia="Aptos" w:hAnsi="Cambria Math" w:cs="Times New Roman"/>
+                                          <w:sz w:val="8"/>
+                                          <w:szCs w:val="8"/>
+                                        </w:rPr>
+                                        <m:t>x</m:t>
+                                      </m:r>
+                                    </m:e>
+                                    <m:sub>
+                                      <m:r>
+                                        <w:rPr>
+                                          <w:rFonts w:ascii="Cambria Math" w:eastAsia="Aptos" w:hAnsi="Cambria Math" w:cs="Times New Roman"/>
+                                          <w:sz w:val="8"/>
+                                          <w:szCs w:val="8"/>
+                                        </w:rPr>
+                                        <m:t>i</m:t>
+                                      </m:r>
+                                    </m:sub>
+                                  </m:sSub>
+                                  <m:r>
+                                    <w:rPr>
+                                      <w:rFonts w:ascii="Cambria Math" w:eastAsia="Aptos" w:hAnsi="Cambria Math" w:cs="Times New Roman"/>
+                                      <w:sz w:val="8"/>
+                                      <w:szCs w:val="8"/>
+                                    </w:rPr>
+                                    <m:t>-</m:t>
+                                  </m:r>
+                                  <m:sSub>
+                                    <m:sSubPr>
+                                      <m:ctrlPr>
+                                        <w:rPr>
+                                          <w:rFonts w:ascii="Cambria Math" w:eastAsiaTheme="minorEastAsia" w:hAnsi="Cambria Math" w:cs="Times New Roman"/>
+                                          <w:bCs/>
+                                          <w:i/>
+                                          <w:sz w:val="8"/>
+                                          <w:szCs w:val="8"/>
+                                        </w:rPr>
+                                      </m:ctrlPr>
+                                    </m:sSubPr>
+                                    <m:e>
+                                      <m:r>
+                                        <w:rPr>
+                                          <w:rFonts w:ascii="Cambria Math" w:eastAsiaTheme="minorEastAsia" w:hAnsi="Cambria Math" w:cs="Times New Roman"/>
+                                          <w:sz w:val="8"/>
+                                          <w:szCs w:val="8"/>
+                                        </w:rPr>
+                                        <m:t>m</m:t>
+                                      </m:r>
+                                      <m:ctrlPr>
+                                        <w:rPr>
+                                          <w:rFonts w:ascii="Cambria Math" w:eastAsia="Aptos" w:hAnsi="Cambria Math" w:cs="Times New Roman"/>
+                                          <w:bCs/>
+                                          <w:i/>
+                                          <w:sz w:val="8"/>
+                                          <w:szCs w:val="8"/>
+                                        </w:rPr>
+                                      </m:ctrlPr>
+                                    </m:e>
+                                    <m:sub>
+                                      <m:r>
+                                        <w:rPr>
+                                          <w:rFonts w:ascii="Cambria Math" w:eastAsiaTheme="minorEastAsia" w:hAnsi="Cambria Math" w:cs="Times New Roman"/>
+                                          <w:sz w:val="8"/>
+                                          <w:szCs w:val="8"/>
+                                        </w:rPr>
+                                        <m:t>k</m:t>
+                                      </m:r>
+                                    </m:sub>
+                                  </m:sSub>
+                                </m:e>
+                              </m:d>
+                            </m:e>
+                            <m:sub>
+                              <m:r>
+                                <w:rPr>
+                                  <w:rFonts w:ascii="Cambria Math" w:eastAsia="Aptos" w:hAnsi="Cambria Math" w:cs="Times New Roman"/>
+                                  <w:sz w:val="8"/>
+                                  <w:szCs w:val="8"/>
+                                </w:rPr>
+                                <m:t>2</m:t>
+                              </m:r>
+                            </m:sub>
+                            <m:sup>
+                              <m:r>
+                                <w:rPr>
+                                  <w:rFonts w:ascii="Cambria Math" w:eastAsia="Aptos" w:hAnsi="Cambria Math" w:cs="Times New Roman"/>
+                                  <w:sz w:val="8"/>
+                                  <w:szCs w:val="8"/>
+                                </w:rPr>
+                                <m:t>2</m:t>
+                              </m:r>
+                            </m:sup>
+                          </m:sSubSup>
+                        </m:e>
+                      </m:nary>
+                    </m:e>
+                  </m:nary>
+                </m:e>
+              </m:func>
+              <m:r>
+                <w:rPr>
+                  <w:rFonts w:ascii="Cambria Math" w:eastAsia="Aptos" w:hAnsi="Cambria Math" w:cs="Times New Roman"/>
+                  <w:sz w:val="8"/>
+                  <w:szCs w:val="8"/>
+                </w:rPr>
+                <m:t>→</m:t>
+              </m:r>
+              <m:sSub>
+                <m:sSubPr>
+                  <m:ctrlPr>
+                    <w:rPr>
+                      <w:rFonts w:ascii="Cambria Math" w:eastAsia="Aptos" w:hAnsi="Cambria Math" w:cs="Times New Roman"/>
+                      <w:bCs/>
+                      <w:i/>
+                      <w:sz w:val="8"/>
+                      <w:szCs w:val="8"/>
+                    </w:rPr>
+                  </m:ctrlPr>
+                </m:sSubPr>
+                <m:e>
+                  <m:r>
+                    <w:rPr>
+                      <w:rFonts w:ascii="Cambria Math" w:eastAsia="Aptos" w:hAnsi="Cambria Math" w:cs="Times New Roman"/>
+                      <w:sz w:val="8"/>
+                      <w:szCs w:val="8"/>
+                    </w:rPr>
+                    <m:t>m</m:t>
+                  </m:r>
+                </m:e>
+                <m:sub>
+                  <m:r>
+                    <w:rPr>
+                      <w:rFonts w:ascii="Cambria Math" w:eastAsia="Aptos" w:hAnsi="Cambria Math" w:cs="Times New Roman"/>
+                      <w:sz w:val="8"/>
+                      <w:szCs w:val="8"/>
+                    </w:rPr>
+                    <m:t>k</m:t>
+                  </m:r>
+                </m:sub>
+              </m:sSub>
+              <m:r>
+                <w:rPr>
+                  <w:rFonts w:ascii="Cambria Math" w:eastAsia="Aptos" w:hAnsi="Cambria Math" w:cs="Times New Roman"/>
+                  <w:sz w:val="8"/>
+                  <w:szCs w:val="8"/>
+                </w:rPr>
+                <m:t>=</m:t>
+              </m:r>
+              <m:sSub>
+                <m:sSubPr>
+                  <m:ctrlPr>
+                    <w:rPr>
+                      <w:rFonts w:ascii="Cambria Math" w:eastAsiaTheme="minorEastAsia" w:hAnsi="Cambria Math" w:cs="Times New Roman"/>
+                      <w:bCs/>
+                      <w:i/>
+                      <w:sz w:val="8"/>
+                      <w:szCs w:val="8"/>
+                    </w:rPr>
+                  </m:ctrlPr>
+                </m:sSubPr>
+                <m:e>
+                  <m:acc>
+                    <m:accPr>
+                      <m:chr m:val="̅"/>
+                      <m:ctrlPr>
+                        <w:rPr>
+                          <w:rFonts w:ascii="Cambria Math" w:eastAsiaTheme="minorEastAsia" w:hAnsi="Cambria Math" w:cs="Times New Roman"/>
+                          <w:bCs/>
+                          <w:i/>
+                          <w:sz w:val="8"/>
+                          <w:szCs w:val="8"/>
+                        </w:rPr>
+                      </m:ctrlPr>
+                    </m:accPr>
+                    <m:e>
+                      <m:r>
+                        <w:rPr>
+                          <w:rFonts w:ascii="Cambria Math" w:eastAsiaTheme="minorEastAsia" w:hAnsi="Cambria Math" w:cs="Times New Roman"/>
+                          <w:sz w:val="8"/>
+                          <w:szCs w:val="8"/>
+                        </w:rPr>
+                        <m:t>x</m:t>
+                      </m:r>
+                    </m:e>
+                  </m:acc>
+                </m:e>
+                <m:sub>
+                  <m:r>
+                    <w:rPr>
+                      <w:rFonts w:ascii="Cambria Math" w:eastAsiaTheme="minorEastAsia" w:hAnsi="Cambria Math" w:cs="Times New Roman"/>
+                      <w:sz w:val="8"/>
+                      <w:szCs w:val="8"/>
+                    </w:rPr>
+                    <m:t>k</m:t>
+                  </m:r>
+                </m:sub>
+              </m:sSub>
+            </m:oMath>
+            <w:r>
+              <w:rPr>
+                <w:rFonts w:ascii="Times New Roman" w:eastAsiaTheme="minorEastAsia" w:hAnsi="Times New Roman" w:cs="Times New Roman"/>
+                <w:bCs/>
+                <w:sz w:val="8"/>
+                <w:szCs w:val="8"/>
+              </w:rPr>
+              <w:t xml:space="preserve"> (sample mean of the kth cluster). </w:t>
+            </w:r>
+            <w:r>
+              <w:rPr>
+                <w:rFonts w:ascii="Times New Roman" w:eastAsiaTheme="minorEastAsia" w:hAnsi="Times New Roman" w:cs="Times New Roman"/>
+                <w:b/>
+                <w:sz w:val="8"/>
+                <w:szCs w:val="8"/>
+              </w:rPr>
+              <w:t>(a)</w:t>
+            </w:r>
+            <w:r>
+              <w:rPr>
+                <w:rFonts w:ascii="Times New Roman" w:eastAsiaTheme="minorEastAsia" w:hAnsi="Times New Roman" w:cs="Times New Roman"/>
+                <w:bCs/>
+                <w:sz w:val="8"/>
+                <w:szCs w:val="8"/>
+              </w:rPr>
+              <w:t xml:space="preserve"> </w:t>
+            </w:r>
+            <m:oMath>
+              <m:func>
+                <m:funcPr>
+                  <m:ctrlPr>
+                    <w:rPr>
+                      <w:rFonts w:ascii="Cambria Math" w:eastAsia="Aptos" w:hAnsi="Cambria Math" w:cs="Times New Roman"/>
+                      <w:bCs/>
+                      <w:i/>
+                      <w:sz w:val="8"/>
+                      <w:szCs w:val="8"/>
+                    </w:rPr>
+                  </m:ctrlPr>
+                </m:funcPr>
+                <m:fName>
+                  <m:limLow>
+                    <m:limLowPr>
+                      <m:ctrlPr>
+                        <w:rPr>
+                          <w:rFonts w:ascii="Cambria Math" w:eastAsia="Aptos" w:hAnsi="Cambria Math" w:cs="Times New Roman"/>
+                          <w:bCs/>
+                          <w:i/>
+                          <w:sz w:val="8"/>
+                          <w:szCs w:val="8"/>
+                        </w:rPr>
+                      </m:ctrlPr>
+                    </m:limLowPr>
+                    <m:e>
+                      <m:r>
+                        <m:rPr>
+                          <m:sty m:val="p"/>
+                        </m:rPr>
+                        <w:rPr>
+                          <w:rFonts w:ascii="Cambria Math" w:eastAsia="Aptos" w:hAnsi="Cambria Math" w:cs="Times New Roman"/>
+                          <w:sz w:val="8"/>
+                          <w:szCs w:val="8"/>
+                        </w:rPr>
+                        <m:t>min</m:t>
+                      </m:r>
+                    </m:e>
+                    <m:lim>
+                      <m:r>
+                        <w:rPr>
+                          <w:rFonts w:ascii="Cambria Math" w:eastAsia="Aptos" w:hAnsi="Cambria Math" w:cs="Times New Roman"/>
+                          <w:sz w:val="8"/>
+                          <w:szCs w:val="8"/>
+                        </w:rPr>
+                        <m:t>C()</m:t>
+                      </m:r>
+                    </m:lim>
+                  </m:limLow>
+                </m:fName>
+                <m:e>
+                  <m:nary>
+                    <m:naryPr>
+                      <m:chr m:val="∑"/>
+                      <m:limLoc m:val="undOvr"/>
+                      <m:ctrlPr>
+                        <w:rPr>
+                          <w:rFonts w:ascii="Cambria Math" w:eastAsia="Aptos" w:hAnsi="Cambria Math" w:cs="Times New Roman"/>
+                          <w:bCs/>
+                          <w:i/>
+                          <w:sz w:val="8"/>
+                          <w:szCs w:val="8"/>
+                        </w:rPr>
+                      </m:ctrlPr>
+                    </m:naryPr>
+                    <m:sub>
+                      <m:r>
+                        <w:rPr>
+                          <w:rFonts w:ascii="Cambria Math" w:eastAsia="Aptos" w:hAnsi="Cambria Math" w:cs="Times New Roman"/>
+                          <w:sz w:val="8"/>
+                          <w:szCs w:val="8"/>
+                        </w:rPr>
+                        <m:t>k=1</m:t>
+                      </m:r>
+                    </m:sub>
+                    <m:sup>
+                      <m:r>
+                        <w:rPr>
+                          <w:rFonts w:ascii="Cambria Math" w:eastAsia="Aptos" w:hAnsi="Cambria Math" w:cs="Times New Roman"/>
+                          <w:sz w:val="8"/>
+                          <w:szCs w:val="8"/>
+                        </w:rPr>
+                        <m:t>K</m:t>
+                      </m:r>
+                    </m:sup>
+                    <m:e>
+                      <m:nary>
+                        <m:naryPr>
+                          <m:chr m:val="∑"/>
+                          <m:limLoc m:val="undOvr"/>
+                          <m:supHide m:val="1"/>
+                          <m:ctrlPr>
+                            <w:rPr>
+                              <w:rFonts w:ascii="Cambria Math" w:eastAsia="Aptos" w:hAnsi="Cambria Math" w:cs="Times New Roman"/>
+                              <w:bCs/>
+                              <w:i/>
+                              <w:sz w:val="8"/>
+                              <w:szCs w:val="8"/>
+                            </w:rPr>
+                          </m:ctrlPr>
+                        </m:naryPr>
+                        <m:sub>
+                          <m:r>
+                            <w:rPr>
+                              <w:rFonts w:ascii="Cambria Math" w:eastAsia="Aptos" w:hAnsi="Cambria Math" w:cs="Times New Roman"/>
+                              <w:sz w:val="8"/>
+                              <w:szCs w:val="8"/>
+                            </w:rPr>
+                            <m:t>i:C</m:t>
+                          </m:r>
+                          <m:d>
+                            <m:dPr>
+                              <m:ctrlPr>
+                                <w:rPr>
+                                  <w:rFonts w:ascii="Cambria Math" w:eastAsia="Aptos" w:hAnsi="Cambria Math" w:cs="Times New Roman"/>
+                                  <w:bCs/>
+                                  <w:i/>
+                                  <w:sz w:val="8"/>
+                                  <w:szCs w:val="8"/>
+                                </w:rPr>
+                              </m:ctrlPr>
+                            </m:dPr>
+                            <m:e>
+                              <m:r>
+                                <w:rPr>
+                                  <w:rFonts w:ascii="Cambria Math" w:eastAsia="Aptos" w:hAnsi="Cambria Math" w:cs="Times New Roman"/>
+                                  <w:sz w:val="8"/>
+                                  <w:szCs w:val="8"/>
+                                </w:rPr>
+                                <m:t>i</m:t>
+                              </m:r>
+                            </m:e>
+                          </m:d>
+                          <m:r>
+                            <w:rPr>
+                              <w:rFonts w:ascii="Cambria Math" w:eastAsia="Aptos" w:hAnsi="Cambria Math" w:cs="Times New Roman"/>
+                              <w:sz w:val="8"/>
+                              <w:szCs w:val="8"/>
+                            </w:rPr>
+                            <m:t>=k</m:t>
+                          </m:r>
+                        </m:sub>
+                        <m:sup/>
+                        <m:e>
+                          <m:sSubSup>
+                            <m:sSubSupPr>
+                              <m:ctrlPr>
+                                <w:rPr>
+                                  <w:rFonts w:ascii="Cambria Math" w:eastAsia="Aptos" w:hAnsi="Cambria Math" w:cs="Times New Roman"/>
+                                  <w:bCs/>
+                                  <w:i/>
+                                  <w:sz w:val="8"/>
+                                  <w:szCs w:val="8"/>
+                                </w:rPr>
+                              </m:ctrlPr>
+                            </m:sSubSupPr>
+                            <m:e>
+                              <m:d>
+                                <m:dPr>
+                                  <m:begChr m:val="‖"/>
+                                  <m:endChr m:val="‖"/>
+                                  <m:ctrlPr>
+                                    <w:rPr>
+                                      <w:rFonts w:ascii="Cambria Math" w:eastAsia="Aptos" w:hAnsi="Cambria Math" w:cs="Times New Roman"/>
+                                      <w:bCs/>
+                                      <w:i/>
+                                      <w:sz w:val="8"/>
+                                      <w:szCs w:val="8"/>
+                                    </w:rPr>
+                                  </m:ctrlPr>
+                                </m:dPr>
+                                <m:e>
+                                  <m:sSub>
+                                    <m:sSubPr>
+                                      <m:ctrlPr>
+                                        <w:rPr>
+                                          <w:rFonts w:ascii="Cambria Math" w:eastAsia="Aptos" w:hAnsi="Cambria Math" w:cs="Times New Roman"/>
+                                          <w:bCs/>
+                                          <w:i/>
+                                          <w:sz w:val="8"/>
+                                          <w:szCs w:val="8"/>
+                                        </w:rPr>
+                                      </m:ctrlPr>
+                                    </m:sSubPr>
+                                    <m:e>
+                                      <m:r>
+                                        <w:rPr>
+                                          <w:rFonts w:ascii="Cambria Math" w:eastAsia="Aptos" w:hAnsi="Cambria Math" w:cs="Times New Roman"/>
+                                          <w:sz w:val="8"/>
+                                          <w:szCs w:val="8"/>
+                                        </w:rPr>
+                                        <m:t>x</m:t>
+                                      </m:r>
+                                    </m:e>
+                                    <m:sub>
+                                      <m:r>
+                                        <w:rPr>
+                                          <w:rFonts w:ascii="Cambria Math" w:eastAsia="Aptos" w:hAnsi="Cambria Math" w:cs="Times New Roman"/>
+                                          <w:sz w:val="8"/>
+                                          <w:szCs w:val="8"/>
+                                        </w:rPr>
+                                        <m:t>i</m:t>
+                                      </m:r>
+                                    </m:sub>
+                                  </m:sSub>
+                                  <m:r>
+                                    <w:rPr>
+                                      <w:rFonts w:ascii="Cambria Math" w:eastAsia="Aptos" w:hAnsi="Cambria Math" w:cs="Times New Roman"/>
+                                      <w:sz w:val="8"/>
+                                      <w:szCs w:val="8"/>
+                                    </w:rPr>
+                                    <m:t>-</m:t>
+                                  </m:r>
+                                  <m:sSub>
+                                    <m:sSubPr>
+                                      <m:ctrlPr>
+                                        <w:rPr>
+                                          <w:rFonts w:ascii="Cambria Math" w:eastAsiaTheme="minorEastAsia" w:hAnsi="Cambria Math" w:cs="Times New Roman"/>
+                                          <w:bCs/>
+                                          <w:i/>
+                                          <w:sz w:val="8"/>
+                                          <w:szCs w:val="8"/>
+                                        </w:rPr>
+                                      </m:ctrlPr>
+                                    </m:sSubPr>
+                                    <m:e>
+                                      <m:r>
+                                        <w:rPr>
+                                          <w:rFonts w:ascii="Cambria Math" w:eastAsiaTheme="minorEastAsia" w:hAnsi="Cambria Math" w:cs="Times New Roman"/>
+                                          <w:sz w:val="8"/>
+                                          <w:szCs w:val="8"/>
+                                        </w:rPr>
+                                        <m:t>m</m:t>
+                                      </m:r>
+                                      <m:ctrlPr>
+                                        <w:rPr>
+                                          <w:rFonts w:ascii="Cambria Math" w:eastAsia="Aptos" w:hAnsi="Cambria Math" w:cs="Times New Roman"/>
+                                          <w:bCs/>
+                                          <w:i/>
+                                          <w:sz w:val="8"/>
+                                          <w:szCs w:val="8"/>
+                                        </w:rPr>
+                                      </m:ctrlPr>
+                                    </m:e>
+                                    <m:sub>
+                                      <m:r>
+                                        <w:rPr>
+                                          <w:rFonts w:ascii="Cambria Math" w:eastAsiaTheme="minorEastAsia" w:hAnsi="Cambria Math" w:cs="Times New Roman"/>
+                                          <w:sz w:val="8"/>
+                                          <w:szCs w:val="8"/>
+                                        </w:rPr>
+                                        <m:t>k</m:t>
+                                      </m:r>
+                                    </m:sub>
+                                  </m:sSub>
+                                </m:e>
+                              </m:d>
+                            </m:e>
+                            <m:sub>
+                              <m:r>
+                                <w:rPr>
+                                  <w:rFonts w:ascii="Cambria Math" w:eastAsia="Aptos" w:hAnsi="Cambria Math" w:cs="Times New Roman"/>
+                                  <w:sz w:val="8"/>
+                                  <w:szCs w:val="8"/>
+                                </w:rPr>
+                                <m:t>2</m:t>
+                              </m:r>
+                            </m:sub>
+                            <m:sup>
+                              <m:r>
+                                <w:rPr>
+                                  <w:rFonts w:ascii="Cambria Math" w:eastAsia="Aptos" w:hAnsi="Cambria Math" w:cs="Times New Roman"/>
+                                  <w:sz w:val="8"/>
+                                  <w:szCs w:val="8"/>
+                                </w:rPr>
+                                <m:t>2</m:t>
+                              </m:r>
+                            </m:sup>
+                          </m:sSubSup>
+                        </m:e>
+                      </m:nary>
+                    </m:e>
+                  </m:nary>
+                </m:e>
+              </m:func>
+            </m:oMath>
+            <w:r>
+              <w:rPr>
+                <w:rFonts w:ascii="Times New Roman" w:eastAsiaTheme="minorEastAsia" w:hAnsi="Times New Roman" w:cs="Times New Roman"/>
+                <w:bCs/>
+                <w:sz w:val="8"/>
+                <w:szCs w:val="8"/>
+              </w:rPr>
+              <w:t xml:space="preserve"> is harder then (b), but still simple, it is simply applying Nearest Centroid Classifier (assign points that optimize the assignment - minimize Euclidean distance - to their nearest mean </w:t>
+            </w:r>
+            <m:oMath>
+              <m:sSub>
+                <m:sSubPr>
+                  <m:ctrlPr>
+                    <w:rPr>
+                      <w:rFonts w:ascii="Cambria Math" w:eastAsiaTheme="minorEastAsia" w:hAnsi="Cambria Math" w:cs="Times New Roman"/>
+                      <w:bCs/>
+                      <w:i/>
+                      <w:sz w:val="8"/>
+                      <w:szCs w:val="8"/>
+                    </w:rPr>
+                  </m:ctrlPr>
+                </m:sSubPr>
+                <m:e>
+                  <m:r>
+                    <w:rPr>
+                      <w:rFonts w:ascii="Cambria Math" w:eastAsiaTheme="minorEastAsia" w:hAnsi="Cambria Math" w:cs="Times New Roman"/>
+                      <w:sz w:val="8"/>
+                      <w:szCs w:val="8"/>
+                    </w:rPr>
+                    <m:t>m</m:t>
+                  </m:r>
+                </m:e>
+                <m:sub>
+                  <m:r>
+                    <w:rPr>
+                      <w:rFonts w:ascii="Cambria Math" w:eastAsiaTheme="minorEastAsia" w:hAnsi="Cambria Math" w:cs="Times New Roman"/>
+                      <w:sz w:val="8"/>
+                      <w:szCs w:val="8"/>
+                    </w:rPr>
+                    <m:t>k</m:t>
+                  </m:r>
+                </m:sub>
+              </m:sSub>
+            </m:oMath>
+            <w:r>
+              <w:rPr>
+                <w:rFonts w:ascii="Times New Roman" w:eastAsiaTheme="minorEastAsia" w:hAnsi="Times New Roman" w:cs="Times New Roman"/>
+                <w:bCs/>
+                <w:sz w:val="8"/>
+                <w:szCs w:val="8"/>
+              </w:rPr>
+              <w:t>).</w:t>
+            </w:r>
+            <w:r>
+              <w:rPr>
+                <w:rFonts w:ascii="Times New Roman" w:eastAsiaTheme="minorEastAsia" w:hAnsi="Times New Roman" w:cs="Times New Roman"/>
+                <w:bCs/>
+                <w:sz w:val="8"/>
+                <w:szCs w:val="8"/>
+              </w:rPr>
+              <w:t xml:space="preserve"> Geometric solution, e.g., for 3 classes you draw a triangle with vertices at the means and edges connecting the vertices and take a decision boundary orthogonal to the midpoint of each edge.  </w:t>
+            </w:r>
+            <m:oMath>
+              <m:r>
+                <m:rPr>
+                  <m:sty m:val="bi"/>
+                </m:rPr>
+                <w:rPr>
+                  <w:rFonts w:ascii="Cambria Math" w:hAnsi="Cambria Math" w:cs="Times New Roman"/>
+                  <w:sz w:val="8"/>
+                  <w:szCs w:val="8"/>
+                </w:rPr>
+                <m:t>∎</m:t>
+              </m:r>
+            </m:oMath>
+            <w:r>
+              <w:rPr>
+                <w:rFonts w:ascii="Times New Roman" w:eastAsiaTheme="minorEastAsia" w:hAnsi="Times New Roman" w:cs="Times New Roman"/>
+                <w:b/>
+                <w:sz w:val="8"/>
+                <w:szCs w:val="8"/>
+              </w:rPr>
+              <w:t xml:space="preserve"> Summary</w:t>
+            </w:r>
+            <w:r>
+              <w:rPr>
+                <w:rFonts w:ascii="Times New Roman" w:eastAsiaTheme="minorEastAsia" w:hAnsi="Times New Roman" w:cs="Times New Roman"/>
+                <w:bCs/>
+                <w:sz w:val="8"/>
+                <w:szCs w:val="8"/>
+              </w:rPr>
+              <w:t xml:space="preserve">: Kmeans algorithm iterates between taking a sample mean and Nearest Centroid Classifier </w:t>
+            </w:r>
+            <m:oMath>
+              <m:r>
+                <w:rPr>
+                  <w:rFonts w:ascii="Cambria Math" w:eastAsiaTheme="minorEastAsia" w:hAnsi="Cambria Math" w:cs="Times New Roman"/>
+                  <w:sz w:val="8"/>
+                  <w:szCs w:val="8"/>
+                </w:rPr>
+                <m:t>→</m:t>
+              </m:r>
+            </m:oMath>
+            <w:r>
+              <w:rPr>
+                <w:rFonts w:ascii="Times New Roman" w:eastAsiaTheme="minorEastAsia" w:hAnsi="Times New Roman" w:cs="Times New Roman"/>
+                <w:bCs/>
+                <w:sz w:val="8"/>
+                <w:szCs w:val="8"/>
+              </w:rPr>
+              <w:t xml:space="preserve"> very simple and fast; good for big data.</w:t>
+            </w:r>
           </w:p>
           <w:p>
             <w:pPr>
@@ -14980,6 +17435,320 @@
                 <w:szCs w:val="8"/>
               </w:rPr>
             </w:pPr>
+            <m:oMath>
+              <m:r>
+                <m:rPr>
+                  <m:sty m:val="bi"/>
+                </m:rPr>
+                <w:rPr>
+                  <w:rFonts w:ascii="Cambria Math" w:hAnsi="Cambria Math" w:cs="Times New Roman"/>
+                  <w:sz w:val="8"/>
+                  <w:szCs w:val="8"/>
+                </w:rPr>
+                <m:t>∎</m:t>
+              </m:r>
+            </m:oMath>
+            <w:r>
+              <w:rPr>
+                <w:rFonts w:ascii="Times New Roman" w:eastAsia="Aptos" w:hAnsi="Times New Roman" w:cs="Times New Roman"/>
+                <w:b/>
+                <w:sz w:val="8"/>
+                <w:szCs w:val="8"/>
+              </w:rPr>
+              <w:t xml:space="preserve"> Properties:</w:t>
+            </w:r>
+            <w:r>
+              <w:rPr>
+                <w:rFonts w:ascii="Times New Roman" w:eastAsia="Aptos" w:hAnsi="Times New Roman" w:cs="Times New Roman"/>
+                <w:bCs/>
+                <w:sz w:val="8"/>
+                <w:szCs w:val="8"/>
+              </w:rPr>
+              <w:t xml:space="preserve"> </w:t>
+            </w:r>
+            <w:r>
+              <w:rPr>
+                <w:rFonts w:ascii="Times New Roman" w:eastAsia="Aptos" w:hAnsi="Times New Roman" w:cs="Times New Roman"/>
+                <w:bCs/>
+                <w:sz w:val="8"/>
+                <w:szCs w:val="8"/>
+              </w:rPr>
+              <w:t xml:space="preserve">(1) </w:t>
+            </w:r>
+            <w:r>
+              <w:rPr>
+                <w:rFonts w:ascii="Times New Roman" w:eastAsia="Aptos" w:hAnsi="Times New Roman" w:cs="Times New Roman"/>
+                <w:bCs/>
+                <w:sz w:val="8"/>
+                <w:szCs w:val="8"/>
+              </w:rPr>
+              <w:t xml:space="preserve">Attain local solution (convergence guaranteed when means stabilize), </w:t>
+            </w:r>
+            <w:r>
+              <w:rPr>
+                <w:rFonts w:ascii="Times New Roman" w:eastAsia="Aptos" w:hAnsi="Times New Roman" w:cs="Times New Roman"/>
+                <w:bCs/>
+                <w:sz w:val="8"/>
+                <w:szCs w:val="8"/>
+              </w:rPr>
+              <w:t>can’t</w:t>
+            </w:r>
+            <w:r>
+              <w:rPr>
+                <w:rFonts w:ascii="Times New Roman" w:eastAsia="Aptos" w:hAnsi="Times New Roman" w:cs="Times New Roman"/>
+                <w:bCs/>
+                <w:sz w:val="8"/>
+                <w:szCs w:val="8"/>
+              </w:rPr>
+              <w:t xml:space="preserve"> certify a global solution</w:t>
+            </w:r>
+            <w:r>
+              <w:rPr>
+                <w:rFonts w:ascii="Times New Roman" w:eastAsia="Aptos" w:hAnsi="Times New Roman" w:cs="Times New Roman"/>
+                <w:bCs/>
+                <w:sz w:val="8"/>
+                <w:szCs w:val="8"/>
+              </w:rPr>
+              <w:t xml:space="preserve">.  (2) </w:t>
+            </w:r>
+            <w:r>
+              <w:rPr>
+                <w:rFonts w:ascii="Times New Roman" w:eastAsia="Aptos" w:hAnsi="Times New Roman" w:cs="Times New Roman"/>
+                <w:bCs/>
+                <w:sz w:val="8"/>
+                <w:szCs w:val="8"/>
+              </w:rPr>
+              <w:t>Linear cluster boundary!</w:t>
+            </w:r>
+            <w:r>
+              <w:rPr>
+                <w:rFonts w:ascii="Times New Roman" w:eastAsia="Aptos" w:hAnsi="Times New Roman" w:cs="Times New Roman"/>
+                <w:bCs/>
+                <w:sz w:val="8"/>
+                <w:szCs w:val="8"/>
+              </w:rPr>
+              <w:t xml:space="preserve"> </w:t>
+            </w:r>
+            <w:r>
+              <w:rPr>
+                <w:rFonts w:ascii="Times New Roman" w:eastAsia="Aptos" w:hAnsi="Times New Roman" w:cs="Times New Roman"/>
+                <w:bCs/>
+                <w:sz w:val="8"/>
+                <w:szCs w:val="8"/>
+              </w:rPr>
+              <w:t xml:space="preserve">(3) Very </w:t>
+            </w:r>
+            <w:r>
+              <w:rPr>
+                <w:rFonts w:ascii="Times New Roman" w:eastAsia="Aptos" w:hAnsi="Times New Roman" w:cs="Times New Roman"/>
+                <w:bCs/>
+                <w:sz w:val="8"/>
+                <w:szCs w:val="8"/>
+              </w:rPr>
+              <w:t>depend</w:t>
+            </w:r>
+            <w:r>
+              <w:rPr>
+                <w:rFonts w:ascii="Times New Roman" w:eastAsia="Aptos" w:hAnsi="Times New Roman" w:cs="Times New Roman"/>
+                <w:bCs/>
+                <w:sz w:val="8"/>
+                <w:szCs w:val="8"/>
+              </w:rPr>
+              <w:t>ent</w:t>
+            </w:r>
+            <w:r>
+              <w:rPr>
+                <w:rFonts w:ascii="Times New Roman" w:eastAsia="Aptos" w:hAnsi="Times New Roman" w:cs="Times New Roman"/>
+                <w:bCs/>
+                <w:sz w:val="8"/>
+                <w:szCs w:val="8"/>
+              </w:rPr>
+              <w:t xml:space="preserve"> on initialization</w:t>
+            </w:r>
+            <w:r>
+              <w:rPr>
+                <w:rFonts w:ascii="Times New Roman" w:eastAsia="Aptos" w:hAnsi="Times New Roman" w:cs="Times New Roman"/>
+                <w:bCs/>
+                <w:sz w:val="8"/>
+                <w:szCs w:val="8"/>
+              </w:rPr>
+              <w:t>, therefore we can use Kmeans++ initialization spreads out initial centroid. Worst initializations happen when all the centroids are close together and the clusters don’t separate out well. (4) Kmeans will perform best when NCC is optimal or equivalently Naïve Bayes Classifier under certain conditions, i.e., Kmeans performs well under Gaussian + spherical covariance (</w:t>
+            </w:r>
+            <w:r>
+              <w:rPr>
+                <w:rFonts w:ascii="Times New Roman" w:eastAsia="Aptos" w:hAnsi="Times New Roman" w:cs="Times New Roman"/>
+                <w:bCs/>
+                <w:sz w:val="8"/>
+                <w:szCs w:val="8"/>
+              </w:rPr>
+              <w:t>K</w:t>
+            </w:r>
+            <w:r>
+              <w:rPr>
+                <w:rFonts w:ascii="Times New Roman" w:eastAsia="Aptos" w:hAnsi="Times New Roman" w:cs="Times New Roman"/>
+                <w:bCs/>
+                <w:sz w:val="8"/>
+                <w:szCs w:val="8"/>
+              </w:rPr>
+              <w:t xml:space="preserve">means finds clusters that are spheres/uncorrelated features) and tends to find balanced clusters (of equal sizes).  Dependent on </w:t>
+            </w:r>
+            <m:oMath>
+              <m:r>
+                <w:rPr>
+                  <w:rFonts w:ascii="Cambria Math" w:eastAsia="Aptos" w:hAnsi="Cambria Math" w:cs="Times New Roman"/>
+                  <w:sz w:val="8"/>
+                  <w:szCs w:val="8"/>
+                </w:rPr>
+                <m:t>K</m:t>
+              </m:r>
+            </m:oMath>
+            <w:r>
+              <w:rPr>
+                <w:rFonts w:ascii="Times New Roman" w:eastAsia="Aptos" w:hAnsi="Times New Roman" w:cs="Times New Roman"/>
+                <w:bCs/>
+                <w:sz w:val="8"/>
+                <w:szCs w:val="8"/>
+              </w:rPr>
+              <w:t xml:space="preserve"> (not nested); changing </w:t>
+            </w:r>
+            <m:oMath>
+              <m:r>
+                <w:rPr>
+                  <w:rFonts w:ascii="Cambria Math" w:eastAsia="Aptos" w:hAnsi="Cambria Math" w:cs="Times New Roman"/>
+                  <w:sz w:val="8"/>
+                  <w:szCs w:val="8"/>
+                </w:rPr>
+                <m:t>K</m:t>
+              </m:r>
+            </m:oMath>
+            <w:r>
+              <w:rPr>
+                <w:rFonts w:ascii="Times New Roman" w:eastAsia="Aptos" w:hAnsi="Times New Roman" w:cs="Times New Roman"/>
+                <w:bCs/>
+                <w:sz w:val="8"/>
+                <w:szCs w:val="8"/>
+              </w:rPr>
+              <w:t xml:space="preserve"> will often dramatically change the solution. </w:t>
+            </w:r>
+            <m:oMath>
+              <m:r>
+                <m:rPr>
+                  <m:sty m:val="bi"/>
+                </m:rPr>
+                <w:rPr>
+                  <w:rFonts w:ascii="Cambria Math" w:hAnsi="Cambria Math" w:cs="Times New Roman"/>
+                  <w:sz w:val="8"/>
+                  <w:szCs w:val="8"/>
+                </w:rPr>
+                <m:t>∎</m:t>
+              </m:r>
+            </m:oMath>
+            <w:r>
+              <w:rPr>
+                <w:rFonts w:ascii="Times New Roman" w:eastAsia="Aptos" w:hAnsi="Times New Roman" w:cs="Times New Roman"/>
+                <w:b/>
+                <w:sz w:val="8"/>
+                <w:szCs w:val="8"/>
+              </w:rPr>
+              <w:t xml:space="preserve"> Pro/Cons:</w:t>
+            </w:r>
+            <w:r>
+              <w:rPr>
+                <w:rFonts w:ascii="Times New Roman" w:eastAsia="Aptos" w:hAnsi="Times New Roman" w:cs="Times New Roman"/>
+                <w:bCs/>
+                <w:sz w:val="8"/>
+                <w:szCs w:val="8"/>
+              </w:rPr>
+              <w:t xml:space="preserve"> Advantages are quick and intuitive. Cons are the restrictive assumptions and sensitivity to </w:t>
+            </w:r>
+            <m:oMath>
+              <m:r>
+                <w:rPr>
+                  <w:rFonts w:ascii="Cambria Math" w:eastAsia="Aptos" w:hAnsi="Cambria Math" w:cs="Times New Roman"/>
+                  <w:sz w:val="8"/>
+                  <w:szCs w:val="8"/>
+                </w:rPr>
+                <m:t>K</m:t>
+              </m:r>
+            </m:oMath>
+            <w:r>
+              <w:rPr>
+                <w:rFonts w:ascii="Times New Roman" w:eastAsia="Aptos" w:hAnsi="Times New Roman" w:cs="Times New Roman"/>
+                <w:bCs/>
+                <w:sz w:val="8"/>
+                <w:szCs w:val="8"/>
+              </w:rPr>
+              <w:t xml:space="preserve">; choosing </w:t>
+            </w:r>
+            <m:oMath>
+              <m:r>
+                <w:rPr>
+                  <w:rFonts w:ascii="Cambria Math" w:eastAsia="Aptos" w:hAnsi="Cambria Math" w:cs="Times New Roman"/>
+                  <w:sz w:val="8"/>
+                  <w:szCs w:val="8"/>
+                </w:rPr>
+                <m:t>K</m:t>
+              </m:r>
+            </m:oMath>
+            <w:r>
+              <w:rPr>
+                <w:rFonts w:ascii="Times New Roman" w:eastAsia="Aptos" w:hAnsi="Times New Roman" w:cs="Times New Roman"/>
+                <w:bCs/>
+                <w:sz w:val="8"/>
+                <w:szCs w:val="8"/>
+              </w:rPr>
+              <w:t xml:space="preserve"> via validation is super important! </w:t>
+            </w:r>
+            <m:oMath>
+              <m:r>
+                <m:rPr>
+                  <m:sty m:val="bi"/>
+                </m:rPr>
+                <w:rPr>
+                  <w:rFonts w:ascii="Cambria Math" w:hAnsi="Cambria Math" w:cs="Times New Roman"/>
+                  <w:sz w:val="8"/>
+                  <w:szCs w:val="8"/>
+                </w:rPr>
+                <m:t>∎</m:t>
+              </m:r>
+            </m:oMath>
+            <w:r>
+              <w:rPr>
+                <w:rFonts w:ascii="Times New Roman" w:eastAsia="Aptos" w:hAnsi="Times New Roman" w:cs="Times New Roman"/>
+                <w:b/>
+                <w:sz w:val="8"/>
+                <w:szCs w:val="8"/>
+              </w:rPr>
+              <w:t xml:space="preserve"> Curse</w:t>
+            </w:r>
+            <w:r>
+              <w:rPr>
+                <w:rFonts w:ascii="Times New Roman" w:eastAsia="Aptos" w:hAnsi="Times New Roman" w:cs="Times New Roman"/>
+                <w:bCs/>
+                <w:sz w:val="8"/>
+                <w:szCs w:val="8"/>
+              </w:rPr>
+              <w:t xml:space="preserve">: When </w:t>
+            </w:r>
+            <m:oMath>
+              <m:r>
+                <w:rPr>
+                  <w:rFonts w:ascii="Cambria Math" w:eastAsia="Aptos" w:hAnsi="Cambria Math" w:cs="Times New Roman"/>
+                  <w:sz w:val="8"/>
+                  <w:szCs w:val="8"/>
+                </w:rPr>
+                <m:t>p≫n</m:t>
+              </m:r>
+            </m:oMath>
+            <w:r>
+              <w:rPr>
+                <w:rFonts w:ascii="Times New Roman" w:eastAsia="Aptos" w:hAnsi="Times New Roman" w:cs="Times New Roman"/>
+                <w:bCs/>
+                <w:sz w:val="8"/>
+                <w:szCs w:val="8"/>
+              </w:rPr>
+              <w:t xml:space="preserve"> there exists the curse of dimensionality makes calculating distances very difficult therefore Kmeans will perform subpar if directly applied – we must first apply a dimension reduction such as PCA (to spread out the data into clusters and sphere the data by decorrelating)! Therefore, in high dimensional settings or with lots of correlated features PCA and Kmeans combination is very strong for clustering; assumption check: viz in 2d - PC1, PC2.</w:t>
+            </w:r>
           </w:p>
           <w:p>
             <w:pPr>
@@ -14990,6 +17759,56 @@
                 <w:szCs w:val="8"/>
               </w:rPr>
             </w:pPr>
+            <m:oMath>
+              <m:r>
+                <m:rPr>
+                  <m:sty m:val="bi"/>
+                </m:rPr>
+                <w:rPr>
+                  <w:rFonts w:ascii="Cambria Math" w:hAnsi="Cambria Math" w:cs="Times New Roman"/>
+                  <w:sz w:val="8"/>
+                  <w:szCs w:val="8"/>
+                </w:rPr>
+                <m:t>∎</m:t>
+              </m:r>
+            </m:oMath>
+            <w:r>
+              <w:rPr>
+                <w:rFonts w:ascii="Times New Roman" w:eastAsia="Aptos" w:hAnsi="Times New Roman" w:cs="Times New Roman"/>
+                <w:b/>
+                <w:sz w:val="8"/>
+                <w:szCs w:val="8"/>
+              </w:rPr>
+              <w:t xml:space="preserve"> Mixture Models</w:t>
+            </w:r>
+            <w:r>
+              <w:rPr>
+                <w:rFonts w:ascii="Times New Roman" w:eastAsia="Aptos" w:hAnsi="Times New Roman" w:cs="Times New Roman"/>
+                <w:bCs/>
+                <w:sz w:val="8"/>
+                <w:szCs w:val="8"/>
+              </w:rPr>
+              <w:t xml:space="preserve">: Soft cluster labels using a generative clustering distribution (assumes underlying distribution of the data given cluster </w:t>
+            </w:r>
+            <m:oMath>
+              <m:r>
+                <w:rPr>
+                  <w:rFonts w:ascii="Cambria Math" w:eastAsia="Aptos" w:hAnsi="Cambria Math" w:cs="Times New Roman"/>
+                  <w:sz w:val="8"/>
+                  <w:szCs w:val="8"/>
+                </w:rPr>
+                <m:t>k</m:t>
+              </m:r>
+            </m:oMath>
+            <w:r>
+              <w:rPr>
+                <w:rFonts w:ascii="Times New Roman" w:eastAsia="Aptos" w:hAnsi="Times New Roman" w:cs="Times New Roman"/>
+                <w:bCs/>
+                <w:sz w:val="8"/>
+                <w:szCs w:val="8"/>
+              </w:rPr>
+              <w:t xml:space="preserve">). </w:t>
+            </w:r>
           </w:p>
           <w:p>
             <w:pPr>
@@ -15000,6 +17819,4466 @@
                 <w:szCs w:val="8"/>
               </w:rPr>
             </w:pPr>
+            <m:oMath>
+              <m:r>
+                <m:rPr>
+                  <m:sty m:val="bi"/>
+                </m:rPr>
+                <w:rPr>
+                  <w:rFonts w:ascii="Cambria Math" w:hAnsi="Cambria Math" w:cs="Times New Roman"/>
+                  <w:sz w:val="8"/>
+                  <w:szCs w:val="8"/>
+                </w:rPr>
+                <m:t>∎</m:t>
+              </m:r>
+            </m:oMath>
+            <w:r>
+              <w:rPr>
+                <w:rFonts w:ascii="Times New Roman" w:eastAsia="Aptos" w:hAnsi="Times New Roman" w:cs="Times New Roman"/>
+                <w:b/>
+                <w:sz w:val="8"/>
+                <w:szCs w:val="8"/>
+              </w:rPr>
+              <w:t xml:space="preserve"> Gaussian Mixture Models:</w:t>
+            </w:r>
+            <w:r>
+              <w:rPr>
+                <w:rFonts w:ascii="Times New Roman" w:eastAsia="Aptos" w:hAnsi="Times New Roman" w:cs="Times New Roman"/>
+                <w:bCs/>
+                <w:sz w:val="8"/>
+                <w:szCs w:val="8"/>
+              </w:rPr>
+              <w:t xml:space="preserve">  This is a soft cluster extension of Kmeans! Assume the data comes from a mixture of </w:t>
+            </w:r>
+            <m:oMath>
+              <m:r>
+                <w:rPr>
+                  <w:rFonts w:ascii="Cambria Math" w:eastAsia="Aptos" w:hAnsi="Cambria Math" w:cs="Times New Roman"/>
+                  <w:sz w:val="8"/>
+                  <w:szCs w:val="8"/>
+                </w:rPr>
+                <m:t>k</m:t>
+              </m:r>
+            </m:oMath>
+            <w:r>
+              <w:rPr>
+                <w:rFonts w:ascii="Times New Roman" w:eastAsia="Aptos" w:hAnsi="Times New Roman" w:cs="Times New Roman"/>
+                <w:bCs/>
+                <w:sz w:val="8"/>
+                <w:szCs w:val="8"/>
+              </w:rPr>
+              <w:t xml:space="preserve"> different distributions</w:t>
+            </w:r>
+            <w:r>
+              <w:rPr>
+                <w:rFonts w:ascii="Times New Roman" w:eastAsia="Aptos" w:hAnsi="Times New Roman" w:cs="Times New Roman"/>
+                <w:bCs/>
+                <w:sz w:val="8"/>
+                <w:szCs w:val="8"/>
+              </w:rPr>
+              <w:t xml:space="preserve">. Assume </w:t>
+            </w:r>
+            <m:oMath>
+              <m:sSub>
+                <m:sSubPr>
+                  <m:ctrlPr>
+                    <w:rPr>
+                      <w:rFonts w:ascii="Cambria Math" w:eastAsia="Aptos" w:hAnsi="Cambria Math" w:cs="Times New Roman"/>
+                      <w:bCs/>
+                      <w:i/>
+                      <w:sz w:val="8"/>
+                      <w:szCs w:val="8"/>
+                    </w:rPr>
+                  </m:ctrlPr>
+                </m:sSubPr>
+                <m:e>
+                  <m:r>
+                    <w:rPr>
+                      <w:rFonts w:ascii="Cambria Math" w:eastAsia="Aptos" w:hAnsi="Cambria Math" w:cs="Times New Roman"/>
+                      <w:sz w:val="8"/>
+                      <w:szCs w:val="8"/>
+                    </w:rPr>
+                    <m:t>z</m:t>
+                  </m:r>
+                </m:e>
+                <m:sub>
+                  <m:r>
+                    <w:rPr>
+                      <w:rFonts w:ascii="Cambria Math" w:eastAsia="Aptos" w:hAnsi="Cambria Math" w:cs="Times New Roman"/>
+                      <w:sz w:val="8"/>
+                      <w:szCs w:val="8"/>
+                    </w:rPr>
+                    <m:t>i</m:t>
+                  </m:r>
+                </m:sub>
+              </m:sSub>
+            </m:oMath>
+            <w:r>
+              <w:rPr>
+                <w:rFonts w:ascii="Times New Roman" w:eastAsia="Aptos" w:hAnsi="Times New Roman" w:cs="Times New Roman"/>
+                <w:bCs/>
+                <w:sz w:val="8"/>
+                <w:szCs w:val="8"/>
+              </w:rPr>
+              <w:t xml:space="preserve"> </w:t>
+            </w:r>
+            <w:r>
+              <w:rPr>
+                <w:rFonts w:ascii="Times New Roman" w:eastAsia="Aptos" w:hAnsi="Times New Roman" w:cs="Times New Roman"/>
+                <w:bCs/>
+                <w:sz w:val="8"/>
+                <w:szCs w:val="8"/>
+              </w:rPr>
+              <w:t xml:space="preserve">is the cluster label for the </w:t>
+            </w:r>
+            <m:oMath>
+              <m:sSup>
+                <m:sSupPr>
+                  <m:ctrlPr>
+                    <w:rPr>
+                      <w:rFonts w:ascii="Cambria Math" w:eastAsia="Aptos" w:hAnsi="Cambria Math" w:cs="Times New Roman"/>
+                      <w:bCs/>
+                      <w:i/>
+                      <w:sz w:val="8"/>
+                      <w:szCs w:val="8"/>
+                    </w:rPr>
+                  </m:ctrlPr>
+                </m:sSupPr>
+                <m:e>
+                  <m:r>
+                    <w:rPr>
+                      <w:rFonts w:ascii="Cambria Math" w:eastAsia="Aptos" w:hAnsi="Cambria Math" w:cs="Times New Roman"/>
+                      <w:sz w:val="8"/>
+                      <w:szCs w:val="8"/>
+                    </w:rPr>
+                    <m:t>i</m:t>
+                  </m:r>
+                </m:e>
+                <m:sup>
+                  <m:r>
+                    <w:rPr>
+                      <w:rFonts w:ascii="Cambria Math" w:eastAsia="Aptos" w:hAnsi="Cambria Math" w:cs="Times New Roman"/>
+                      <w:sz w:val="8"/>
+                      <w:szCs w:val="8"/>
+                    </w:rPr>
+                    <m:t>th</m:t>
+                  </m:r>
+                </m:sup>
+              </m:sSup>
+            </m:oMath>
+            <w:r>
+              <w:rPr>
+                <w:rFonts w:ascii="Times New Roman" w:eastAsia="Aptos" w:hAnsi="Times New Roman" w:cs="Times New Roman"/>
+                <w:bCs/>
+                <w:sz w:val="8"/>
+                <w:szCs w:val="8"/>
+              </w:rPr>
+              <w:t xml:space="preserve"> observation, </w:t>
+            </w:r>
+            <m:oMath>
+              <m:sSub>
+                <m:sSubPr>
+                  <m:ctrlPr>
+                    <w:rPr>
+                      <w:rFonts w:ascii="Cambria Math" w:eastAsia="Aptos" w:hAnsi="Cambria Math" w:cs="Times New Roman"/>
+                      <w:bCs/>
+                      <w:i/>
+                      <w:sz w:val="8"/>
+                      <w:szCs w:val="8"/>
+                    </w:rPr>
+                  </m:ctrlPr>
+                </m:sSubPr>
+                <m:e>
+                  <m:r>
+                    <w:rPr>
+                      <w:rFonts w:ascii="Cambria Math" w:eastAsia="Aptos" w:hAnsi="Cambria Math" w:cs="Times New Roman"/>
+                      <w:sz w:val="8"/>
+                      <w:szCs w:val="8"/>
+                    </w:rPr>
+                    <m:t>π</m:t>
+                  </m:r>
+                </m:e>
+                <m:sub>
+                  <m:r>
+                    <w:rPr>
+                      <w:rFonts w:ascii="Cambria Math" w:eastAsia="Aptos" w:hAnsi="Cambria Math" w:cs="Times New Roman"/>
+                      <w:sz w:val="8"/>
+                      <w:szCs w:val="8"/>
+                    </w:rPr>
+                    <m:t>k</m:t>
+                  </m:r>
+                </m:sub>
+              </m:sSub>
+              <m:r>
+                <w:rPr>
+                  <w:rFonts w:ascii="Cambria Math" w:eastAsia="Aptos" w:hAnsi="Cambria Math" w:cs="Times New Roman"/>
+                  <w:sz w:val="8"/>
+                  <w:szCs w:val="8"/>
+                </w:rPr>
+                <m:t>=P</m:t>
+              </m:r>
+              <m:d>
+                <m:dPr>
+                  <m:ctrlPr>
+                    <w:rPr>
+                      <w:rFonts w:ascii="Cambria Math" w:eastAsia="Aptos" w:hAnsi="Cambria Math" w:cs="Times New Roman"/>
+                      <w:bCs/>
+                      <w:i/>
+                      <w:sz w:val="8"/>
+                      <w:szCs w:val="8"/>
+                    </w:rPr>
+                  </m:ctrlPr>
+                </m:dPr>
+                <m:e>
+                  <m:sSub>
+                    <m:sSubPr>
+                      <m:ctrlPr>
+                        <w:rPr>
+                          <w:rFonts w:ascii="Cambria Math" w:eastAsia="Aptos" w:hAnsi="Cambria Math" w:cs="Times New Roman"/>
+                          <w:bCs/>
+                          <w:i/>
+                          <w:sz w:val="8"/>
+                          <w:szCs w:val="8"/>
+                        </w:rPr>
+                      </m:ctrlPr>
+                    </m:sSubPr>
+                    <m:e>
+                      <m:r>
+                        <w:rPr>
+                          <w:rFonts w:ascii="Cambria Math" w:eastAsia="Aptos" w:hAnsi="Cambria Math" w:cs="Times New Roman"/>
+                          <w:sz w:val="8"/>
+                          <w:szCs w:val="8"/>
+                        </w:rPr>
+                        <m:t>z</m:t>
+                      </m:r>
+                    </m:e>
+                    <m:sub>
+                      <m:r>
+                        <w:rPr>
+                          <w:rFonts w:ascii="Cambria Math" w:eastAsia="Aptos" w:hAnsi="Cambria Math" w:cs="Times New Roman"/>
+                          <w:sz w:val="8"/>
+                          <w:szCs w:val="8"/>
+                        </w:rPr>
+                        <m:t>i</m:t>
+                      </m:r>
+                    </m:sub>
+                  </m:sSub>
+                  <m:r>
+                    <w:rPr>
+                      <w:rFonts w:ascii="Cambria Math" w:eastAsia="Aptos" w:hAnsi="Cambria Math" w:cs="Times New Roman"/>
+                      <w:sz w:val="8"/>
+                      <w:szCs w:val="8"/>
+                    </w:rPr>
+                    <m:t>=k</m:t>
+                  </m:r>
+                </m:e>
+              </m:d>
+              <m:r>
+                <w:rPr>
+                  <w:rFonts w:ascii="Cambria Math" w:eastAsia="Aptos" w:hAnsi="Cambria Math" w:cs="Times New Roman"/>
+                  <w:sz w:val="8"/>
+                  <w:szCs w:val="8"/>
+                </w:rPr>
+                <m:t>→</m:t>
+              </m:r>
+            </m:oMath>
+            <w:r>
+              <w:rPr>
+                <w:rFonts w:ascii="Times New Roman" w:eastAsia="Aptos" w:hAnsi="Times New Roman" w:cs="Times New Roman"/>
+                <w:bCs/>
+                <w:sz w:val="8"/>
+                <w:szCs w:val="8"/>
+              </w:rPr>
+              <w:t xml:space="preserve"> mixture probability (</w:t>
+            </w:r>
+            <m:oMath>
+              <m:nary>
+                <m:naryPr>
+                  <m:chr m:val="∑"/>
+                  <m:limLoc m:val="undOvr"/>
+                  <m:subHide m:val="1"/>
+                  <m:supHide m:val="1"/>
+                  <m:ctrlPr>
+                    <w:rPr>
+                      <w:rFonts w:ascii="Cambria Math" w:eastAsia="Aptos" w:hAnsi="Cambria Math" w:cs="Times New Roman"/>
+                      <w:bCs/>
+                      <w:i/>
+                      <w:sz w:val="8"/>
+                      <w:szCs w:val="8"/>
+                    </w:rPr>
+                  </m:ctrlPr>
+                </m:naryPr>
+                <m:sub/>
+                <m:sup/>
+                <m:e>
+                  <m:sSub>
+                    <m:sSubPr>
+                      <m:ctrlPr>
+                        <w:rPr>
+                          <w:rFonts w:ascii="Cambria Math" w:eastAsia="Aptos" w:hAnsi="Cambria Math" w:cs="Times New Roman"/>
+                          <w:bCs/>
+                          <w:i/>
+                          <w:sz w:val="8"/>
+                          <w:szCs w:val="8"/>
+                        </w:rPr>
+                      </m:ctrlPr>
+                    </m:sSubPr>
+                    <m:e>
+                      <m:r>
+                        <w:rPr>
+                          <w:rFonts w:ascii="Cambria Math" w:eastAsia="Aptos" w:hAnsi="Cambria Math" w:cs="Times New Roman"/>
+                          <w:sz w:val="8"/>
+                          <w:szCs w:val="8"/>
+                        </w:rPr>
+                        <m:t>π</m:t>
+                      </m:r>
+                    </m:e>
+                    <m:sub>
+                      <m:r>
+                        <w:rPr>
+                          <w:rFonts w:ascii="Cambria Math" w:eastAsia="Aptos" w:hAnsi="Cambria Math" w:cs="Times New Roman"/>
+                          <w:sz w:val="8"/>
+                          <w:szCs w:val="8"/>
+                        </w:rPr>
+                        <m:t>k</m:t>
+                      </m:r>
+                    </m:sub>
+                  </m:sSub>
+                </m:e>
+              </m:nary>
+              <m:r>
+                <w:rPr>
+                  <w:rFonts w:ascii="Cambria Math" w:eastAsia="Aptos" w:hAnsi="Cambria Math" w:cs="Times New Roman"/>
+                  <w:sz w:val="8"/>
+                  <w:szCs w:val="8"/>
+                </w:rPr>
+                <m:t>=1</m:t>
+              </m:r>
+            </m:oMath>
+            <w:r>
+              <w:rPr>
+                <w:rFonts w:ascii="Times New Roman" w:eastAsia="Aptos" w:hAnsi="Times New Roman" w:cs="Times New Roman"/>
+                <w:bCs/>
+                <w:sz w:val="8"/>
+                <w:szCs w:val="8"/>
+              </w:rPr>
+              <w:t xml:space="preserve">). GMM assumes that </w:t>
+            </w:r>
+            <m:oMath>
+              <m:sSub>
+                <m:sSubPr>
+                  <m:ctrlPr>
+                    <w:rPr>
+                      <w:rFonts w:ascii="Cambria Math" w:eastAsia="Aptos" w:hAnsi="Cambria Math" w:cs="Times New Roman"/>
+                      <w:bCs/>
+                      <w:i/>
+                      <w:sz w:val="8"/>
+                      <w:szCs w:val="8"/>
+                    </w:rPr>
+                  </m:ctrlPr>
+                </m:sSubPr>
+                <m:e>
+                  <m:r>
+                    <w:rPr>
+                      <w:rFonts w:ascii="Cambria Math" w:eastAsia="Aptos" w:hAnsi="Cambria Math" w:cs="Times New Roman"/>
+                      <w:sz w:val="8"/>
+                      <w:szCs w:val="8"/>
+                    </w:rPr>
+                    <m:t>x</m:t>
+                  </m:r>
+                </m:e>
+                <m:sub>
+                  <m:r>
+                    <w:rPr>
+                      <w:rFonts w:ascii="Cambria Math" w:eastAsia="Aptos" w:hAnsi="Cambria Math" w:cs="Times New Roman"/>
+                      <w:sz w:val="8"/>
+                      <w:szCs w:val="8"/>
+                    </w:rPr>
+                    <m:t>i</m:t>
+                  </m:r>
+                </m:sub>
+              </m:sSub>
+              <m:r>
+                <w:rPr>
+                  <w:rFonts w:ascii="Cambria Math" w:eastAsia="Aptos" w:hAnsi="Cambria Math" w:cs="Times New Roman"/>
+                  <w:sz w:val="8"/>
+                  <w:szCs w:val="8"/>
+                </w:rPr>
+                <m:t>|</m:t>
+              </m:r>
+              <m:sSub>
+                <m:sSubPr>
+                  <m:ctrlPr>
+                    <w:rPr>
+                      <w:rFonts w:ascii="Cambria Math" w:eastAsia="Aptos" w:hAnsi="Cambria Math" w:cs="Times New Roman"/>
+                      <w:bCs/>
+                      <w:i/>
+                      <w:sz w:val="8"/>
+                      <w:szCs w:val="8"/>
+                    </w:rPr>
+                  </m:ctrlPr>
+                </m:sSubPr>
+                <m:e>
+                  <m:r>
+                    <w:rPr>
+                      <w:rFonts w:ascii="Cambria Math" w:eastAsia="Aptos" w:hAnsi="Cambria Math" w:cs="Times New Roman"/>
+                      <w:sz w:val="8"/>
+                      <w:szCs w:val="8"/>
+                    </w:rPr>
+                    <m:t>z</m:t>
+                  </m:r>
+                </m:e>
+                <m:sub>
+                  <m:r>
+                    <w:rPr>
+                      <w:rFonts w:ascii="Cambria Math" w:eastAsia="Aptos" w:hAnsi="Cambria Math" w:cs="Times New Roman"/>
+                      <w:sz w:val="8"/>
+                      <w:szCs w:val="8"/>
+                    </w:rPr>
+                    <m:t>i</m:t>
+                  </m:r>
+                </m:sub>
+              </m:sSub>
+              <m:r>
+                <w:rPr>
+                  <w:rFonts w:ascii="Cambria Math" w:eastAsia="Aptos" w:hAnsi="Cambria Math" w:cs="Times New Roman"/>
+                  <w:sz w:val="8"/>
+                  <w:szCs w:val="8"/>
+                </w:rPr>
+                <m:t>=k~N</m:t>
+              </m:r>
+              <m:d>
+                <m:dPr>
+                  <m:ctrlPr>
+                    <w:rPr>
+                      <w:rFonts w:ascii="Cambria Math" w:eastAsia="Aptos" w:hAnsi="Cambria Math" w:cs="Times New Roman"/>
+                      <w:bCs/>
+                      <w:i/>
+                      <w:sz w:val="8"/>
+                      <w:szCs w:val="8"/>
+                    </w:rPr>
+                  </m:ctrlPr>
+                </m:dPr>
+                <m:e>
+                  <m:sSub>
+                    <m:sSubPr>
+                      <m:ctrlPr>
+                        <w:rPr>
+                          <w:rFonts w:ascii="Cambria Math" w:eastAsia="Aptos" w:hAnsi="Cambria Math" w:cs="Times New Roman"/>
+                          <w:bCs/>
+                          <w:i/>
+                          <w:sz w:val="8"/>
+                          <w:szCs w:val="8"/>
+                        </w:rPr>
+                      </m:ctrlPr>
+                    </m:sSubPr>
+                    <m:e>
+                      <m:r>
+                        <w:rPr>
+                          <w:rFonts w:ascii="Cambria Math" w:eastAsia="Aptos" w:hAnsi="Cambria Math" w:cs="Times New Roman"/>
+                          <w:sz w:val="8"/>
+                          <w:szCs w:val="8"/>
+                        </w:rPr>
+                        <m:t>μ</m:t>
+                      </m:r>
+                    </m:e>
+                    <m:sub>
+                      <m:r>
+                        <w:rPr>
+                          <w:rFonts w:ascii="Cambria Math" w:eastAsia="Aptos" w:hAnsi="Cambria Math" w:cs="Times New Roman"/>
+                          <w:sz w:val="8"/>
+                          <w:szCs w:val="8"/>
+                        </w:rPr>
+                        <m:t>k</m:t>
+                      </m:r>
+                    </m:sub>
+                  </m:sSub>
+                  <m:r>
+                    <w:rPr>
+                      <w:rFonts w:ascii="Cambria Math" w:eastAsia="Aptos" w:hAnsi="Cambria Math" w:cs="Times New Roman"/>
+                      <w:sz w:val="8"/>
+                      <w:szCs w:val="8"/>
+                    </w:rPr>
+                    <m:t>,</m:t>
+                  </m:r>
+                  <m:sSubSup>
+                    <m:sSubSupPr>
+                      <m:ctrlPr>
+                        <w:rPr>
+                          <w:rFonts w:ascii="Cambria Math" w:eastAsia="Aptos" w:hAnsi="Cambria Math" w:cs="Times New Roman"/>
+                          <w:bCs/>
+                          <w:i/>
+                          <w:sz w:val="8"/>
+                          <w:szCs w:val="8"/>
+                        </w:rPr>
+                      </m:ctrlPr>
+                    </m:sSubSupPr>
+                    <m:e>
+                      <m:r>
+                        <w:rPr>
+                          <w:rFonts w:ascii="Cambria Math" w:eastAsia="Aptos" w:hAnsi="Cambria Math" w:cs="Times New Roman"/>
+                          <w:sz w:val="8"/>
+                          <w:szCs w:val="8"/>
+                        </w:rPr>
+                        <m:t>σ</m:t>
+                      </m:r>
+                    </m:e>
+                    <m:sub>
+                      <m:r>
+                        <w:rPr>
+                          <w:rFonts w:ascii="Cambria Math" w:eastAsia="Aptos" w:hAnsi="Cambria Math" w:cs="Times New Roman"/>
+                          <w:sz w:val="8"/>
+                          <w:szCs w:val="8"/>
+                        </w:rPr>
+                        <m:t>k</m:t>
+                      </m:r>
+                    </m:sub>
+                    <m:sup>
+                      <m:r>
+                        <w:rPr>
+                          <w:rFonts w:ascii="Cambria Math" w:eastAsia="Aptos" w:hAnsi="Cambria Math" w:cs="Times New Roman"/>
+                          <w:sz w:val="8"/>
+                          <w:szCs w:val="8"/>
+                        </w:rPr>
+                        <m:t>2</m:t>
+                      </m:r>
+                    </m:sup>
+                  </m:sSubSup>
+                </m:e>
+              </m:d>
+            </m:oMath>
+            <w:r>
+              <w:rPr>
+                <w:rFonts w:ascii="Times New Roman" w:eastAsia="Aptos" w:hAnsi="Times New Roman" w:cs="Times New Roman"/>
+                <w:bCs/>
+                <w:sz w:val="8"/>
+                <w:szCs w:val="8"/>
+              </w:rPr>
+              <w:t xml:space="preserve"> (assume here that we have a spherical covariance). Estimation via MLE!! </w:t>
+            </w:r>
+            <m:oMath>
+              <m:r>
+                <w:rPr>
+                  <w:rFonts w:ascii="Cambria Math" w:eastAsia="Aptos" w:hAnsi="Cambria Math" w:cs="Times New Roman"/>
+                  <w:sz w:val="8"/>
+                  <w:szCs w:val="8"/>
+                </w:rPr>
+                <m:t>p</m:t>
+              </m:r>
+              <m:d>
+                <m:dPr>
+                  <m:ctrlPr>
+                    <w:rPr>
+                      <w:rFonts w:ascii="Cambria Math" w:eastAsia="Aptos" w:hAnsi="Cambria Math" w:cs="Times New Roman"/>
+                      <w:bCs/>
+                      <w:i/>
+                      <w:sz w:val="8"/>
+                      <w:szCs w:val="8"/>
+                    </w:rPr>
+                  </m:ctrlPr>
+                </m:dPr>
+                <m:e>
+                  <m:r>
+                    <w:rPr>
+                      <w:rFonts w:ascii="Cambria Math" w:eastAsia="Aptos" w:hAnsi="Cambria Math" w:cs="Times New Roman"/>
+                      <w:sz w:val="8"/>
+                      <w:szCs w:val="8"/>
+                    </w:rPr>
+                    <m:t>x</m:t>
+                  </m:r>
+                </m:e>
+              </m:d>
+              <m:r>
+                <w:rPr>
+                  <w:rFonts w:ascii="Cambria Math" w:eastAsia="Aptos" w:hAnsi="Cambria Math" w:cs="Times New Roman"/>
+                  <w:sz w:val="8"/>
+                  <w:szCs w:val="8"/>
+                </w:rPr>
+                <m:t>=</m:t>
+              </m:r>
+              <m:nary>
+                <m:naryPr>
+                  <m:chr m:val="∑"/>
+                  <m:limLoc m:val="undOvr"/>
+                  <m:ctrlPr>
+                    <w:rPr>
+                      <w:rFonts w:ascii="Cambria Math" w:eastAsia="Aptos" w:hAnsi="Cambria Math" w:cs="Times New Roman"/>
+                      <w:bCs/>
+                      <w:i/>
+                      <w:sz w:val="8"/>
+                      <w:szCs w:val="8"/>
+                    </w:rPr>
+                  </m:ctrlPr>
+                </m:naryPr>
+                <m:sub>
+                  <m:r>
+                    <w:rPr>
+                      <w:rFonts w:ascii="Cambria Math" w:eastAsia="Aptos" w:hAnsi="Cambria Math" w:cs="Times New Roman"/>
+                      <w:sz w:val="8"/>
+                      <w:szCs w:val="8"/>
+                    </w:rPr>
+                    <m:t>k=1</m:t>
+                  </m:r>
+                </m:sub>
+                <m:sup>
+                  <m:r>
+                    <w:rPr>
+                      <w:rFonts w:ascii="Cambria Math" w:eastAsia="Aptos" w:hAnsi="Cambria Math" w:cs="Times New Roman"/>
+                      <w:sz w:val="8"/>
+                      <w:szCs w:val="8"/>
+                    </w:rPr>
+                    <m:t>K</m:t>
+                  </m:r>
+                </m:sup>
+                <m:e>
+                  <m:sSub>
+                    <m:sSubPr>
+                      <m:ctrlPr>
+                        <w:rPr>
+                          <w:rFonts w:ascii="Cambria Math" w:eastAsia="Aptos" w:hAnsi="Cambria Math" w:cs="Times New Roman"/>
+                          <w:bCs/>
+                          <w:i/>
+                          <w:sz w:val="8"/>
+                          <w:szCs w:val="8"/>
+                        </w:rPr>
+                      </m:ctrlPr>
+                    </m:sSubPr>
+                    <m:e>
+                      <m:r>
+                        <w:rPr>
+                          <w:rFonts w:ascii="Cambria Math" w:eastAsia="Aptos" w:hAnsi="Cambria Math" w:cs="Times New Roman"/>
+                          <w:sz w:val="8"/>
+                          <w:szCs w:val="8"/>
+                        </w:rPr>
+                        <m:t>π</m:t>
+                      </m:r>
+                    </m:e>
+                    <m:sub>
+                      <m:r>
+                        <w:rPr>
+                          <w:rFonts w:ascii="Cambria Math" w:eastAsia="Aptos" w:hAnsi="Cambria Math" w:cs="Times New Roman"/>
+                          <w:sz w:val="8"/>
+                          <w:szCs w:val="8"/>
+                        </w:rPr>
+                        <m:t>k</m:t>
+                      </m:r>
+                    </m:sub>
+                  </m:sSub>
+                  <m:sSub>
+                    <m:sSubPr>
+                      <m:ctrlPr>
+                        <w:rPr>
+                          <w:rFonts w:ascii="Cambria Math" w:eastAsia="Aptos" w:hAnsi="Cambria Math" w:cs="Times New Roman"/>
+                          <w:bCs/>
+                          <w:i/>
+                          <w:sz w:val="8"/>
+                          <w:szCs w:val="8"/>
+                        </w:rPr>
+                      </m:ctrlPr>
+                    </m:sSubPr>
+                    <m:e>
+                      <m:r>
+                        <w:rPr>
+                          <w:rFonts w:ascii="Cambria Math" w:eastAsia="Aptos" w:hAnsi="Cambria Math" w:cs="Times New Roman"/>
+                          <w:sz w:val="8"/>
+                          <w:szCs w:val="8"/>
+                        </w:rPr>
+                        <m:t>p</m:t>
+                      </m:r>
+                    </m:e>
+                    <m:sub>
+                      <m:r>
+                        <w:rPr>
+                          <w:rFonts w:ascii="Cambria Math" w:eastAsia="Aptos" w:hAnsi="Cambria Math" w:cs="Times New Roman"/>
+                          <w:sz w:val="8"/>
+                          <w:szCs w:val="8"/>
+                        </w:rPr>
+                        <m:t>k</m:t>
+                      </m:r>
+                    </m:sub>
+                  </m:sSub>
+                  <m:r>
+                    <w:rPr>
+                      <w:rFonts w:ascii="Cambria Math" w:eastAsia="Aptos" w:hAnsi="Cambria Math" w:cs="Times New Roman"/>
+                      <w:sz w:val="8"/>
+                      <w:szCs w:val="8"/>
+                    </w:rPr>
+                    <m:t>(x)</m:t>
+                  </m:r>
+                </m:e>
+              </m:nary>
+            </m:oMath>
+            <w:r>
+              <w:rPr>
+                <w:rFonts w:ascii="Times New Roman" w:eastAsia="Aptos" w:hAnsi="Times New Roman" w:cs="Times New Roman"/>
+                <w:bCs/>
+                <w:sz w:val="8"/>
+                <w:szCs w:val="8"/>
+              </w:rPr>
+              <w:t xml:space="preserve"> where </w:t>
+            </w:r>
+            <m:oMath>
+              <m:r>
+                <w:rPr>
+                  <w:rFonts w:ascii="Cambria Math" w:eastAsia="Aptos" w:hAnsi="Cambria Math" w:cs="Times New Roman"/>
+                  <w:sz w:val="8"/>
+                  <w:szCs w:val="8"/>
+                </w:rPr>
+                <m:t>p</m:t>
+              </m:r>
+              <m:d>
+                <m:dPr>
+                  <m:ctrlPr>
+                    <w:rPr>
+                      <w:rFonts w:ascii="Cambria Math" w:eastAsia="Aptos" w:hAnsi="Cambria Math" w:cs="Times New Roman"/>
+                      <w:bCs/>
+                      <w:i/>
+                      <w:sz w:val="8"/>
+                      <w:szCs w:val="8"/>
+                    </w:rPr>
+                  </m:ctrlPr>
+                </m:dPr>
+                <m:e>
+                  <m:r>
+                    <w:rPr>
+                      <w:rFonts w:ascii="Cambria Math" w:eastAsia="Aptos" w:hAnsi="Cambria Math" w:cs="Times New Roman"/>
+                      <w:sz w:val="8"/>
+                      <w:szCs w:val="8"/>
+                    </w:rPr>
+                    <m:t>x</m:t>
+                  </m:r>
+                </m:e>
+              </m:d>
+              <m:r>
+                <w:rPr>
+                  <w:rFonts w:ascii="Cambria Math" w:eastAsia="Aptos" w:hAnsi="Cambria Math" w:cs="Times New Roman"/>
+                  <w:sz w:val="8"/>
+                  <w:szCs w:val="8"/>
+                </w:rPr>
+                <m:t>∝</m:t>
+              </m:r>
+              <m:func>
+                <m:funcPr>
+                  <m:ctrlPr>
+                    <w:rPr>
+                      <w:rFonts w:ascii="Cambria Math" w:eastAsia="Aptos" w:hAnsi="Cambria Math" w:cs="Times New Roman"/>
+                      <w:bCs/>
+                      <w:i/>
+                      <w:sz w:val="8"/>
+                      <w:szCs w:val="8"/>
+                    </w:rPr>
+                  </m:ctrlPr>
+                </m:funcPr>
+                <m:fName>
+                  <m:r>
+                    <m:rPr>
+                      <m:sty m:val="p"/>
+                    </m:rPr>
+                    <w:rPr>
+                      <w:rFonts w:ascii="Cambria Math" w:eastAsia="Aptos" w:hAnsi="Cambria Math" w:cs="Times New Roman"/>
+                      <w:sz w:val="8"/>
+                      <w:szCs w:val="8"/>
+                    </w:rPr>
+                    <m:t>exp</m:t>
+                  </m:r>
+                </m:fName>
+                <m:e>
+                  <m:d>
+                    <m:dPr>
+                      <m:begChr m:val="{"/>
+                      <m:endChr m:val="}"/>
+                      <m:ctrlPr>
+                        <w:rPr>
+                          <w:rFonts w:ascii="Cambria Math" w:eastAsia="Aptos" w:hAnsi="Cambria Math" w:cs="Times New Roman"/>
+                          <w:bCs/>
+                          <w:i/>
+                          <w:sz w:val="8"/>
+                          <w:szCs w:val="8"/>
+                        </w:rPr>
+                      </m:ctrlPr>
+                    </m:dPr>
+                    <m:e>
+                      <m:r>
+                        <w:rPr>
+                          <w:rFonts w:ascii="Cambria Math" w:eastAsia="Aptos" w:hAnsi="Cambria Math" w:cs="Times New Roman"/>
+                          <w:sz w:val="8"/>
+                          <w:szCs w:val="8"/>
+                        </w:rPr>
+                        <m:t>-</m:t>
+                      </m:r>
+                      <m:f>
+                        <m:fPr>
+                          <m:ctrlPr>
+                            <w:rPr>
+                              <w:rFonts w:ascii="Cambria Math" w:eastAsia="Aptos" w:hAnsi="Cambria Math" w:cs="Times New Roman"/>
+                              <w:bCs/>
+                              <w:i/>
+                              <w:sz w:val="8"/>
+                              <w:szCs w:val="8"/>
+                            </w:rPr>
+                          </m:ctrlPr>
+                        </m:fPr>
+                        <m:num>
+                          <m:r>
+                            <w:rPr>
+                              <w:rFonts w:ascii="Cambria Math" w:eastAsia="Aptos" w:hAnsi="Cambria Math" w:cs="Times New Roman"/>
+                              <w:sz w:val="8"/>
+                              <w:szCs w:val="8"/>
+                            </w:rPr>
+                            <m:t>1</m:t>
+                          </m:r>
+                        </m:num>
+                        <m:den>
+                          <m:r>
+                            <w:rPr>
+                              <w:rFonts w:ascii="Cambria Math" w:eastAsia="Aptos" w:hAnsi="Cambria Math" w:cs="Times New Roman"/>
+                              <w:sz w:val="8"/>
+                              <w:szCs w:val="8"/>
+                            </w:rPr>
+                            <m:t>2</m:t>
+                          </m:r>
+                          <m:sSubSup>
+                            <m:sSubSupPr>
+                              <m:ctrlPr>
+                                <w:rPr>
+                                  <w:rFonts w:ascii="Cambria Math" w:eastAsia="Aptos" w:hAnsi="Cambria Math" w:cs="Times New Roman"/>
+                                  <w:bCs/>
+                                  <w:i/>
+                                  <w:sz w:val="8"/>
+                                  <w:szCs w:val="8"/>
+                                </w:rPr>
+                              </m:ctrlPr>
+                            </m:sSubSupPr>
+                            <m:e>
+                              <m:r>
+                                <w:rPr>
+                                  <w:rFonts w:ascii="Cambria Math" w:eastAsia="Aptos" w:hAnsi="Cambria Math" w:cs="Times New Roman"/>
+                                  <w:sz w:val="8"/>
+                                  <w:szCs w:val="8"/>
+                                </w:rPr>
+                                <m:t>σ</m:t>
+                              </m:r>
+                            </m:e>
+                            <m:sub>
+                              <m:r>
+                                <w:rPr>
+                                  <w:rFonts w:ascii="Cambria Math" w:eastAsia="Aptos" w:hAnsi="Cambria Math" w:cs="Times New Roman"/>
+                                  <w:sz w:val="8"/>
+                                  <w:szCs w:val="8"/>
+                                </w:rPr>
+                                <m:t>k</m:t>
+                              </m:r>
+                            </m:sub>
+                            <m:sup>
+                              <m:r>
+                                <w:rPr>
+                                  <w:rFonts w:ascii="Cambria Math" w:eastAsia="Aptos" w:hAnsi="Cambria Math" w:cs="Times New Roman"/>
+                                  <w:sz w:val="8"/>
+                                  <w:szCs w:val="8"/>
+                                </w:rPr>
+                                <m:t>2</m:t>
+                              </m:r>
+                            </m:sup>
+                          </m:sSubSup>
+                        </m:den>
+                      </m:f>
+                      <m:sSup>
+                        <m:sSupPr>
+                          <m:ctrlPr>
+                            <w:rPr>
+                              <w:rFonts w:ascii="Cambria Math" w:eastAsia="Aptos" w:hAnsi="Cambria Math" w:cs="Times New Roman"/>
+                              <w:bCs/>
+                              <w:i/>
+                              <w:sz w:val="8"/>
+                              <w:szCs w:val="8"/>
+                            </w:rPr>
+                          </m:ctrlPr>
+                        </m:sSupPr>
+                        <m:e>
+                          <m:d>
+                            <m:dPr>
+                              <m:ctrlPr>
+                                <w:rPr>
+                                  <w:rFonts w:ascii="Cambria Math" w:eastAsia="Aptos" w:hAnsi="Cambria Math" w:cs="Times New Roman"/>
+                                  <w:bCs/>
+                                  <w:i/>
+                                  <w:sz w:val="8"/>
+                                  <w:szCs w:val="8"/>
+                                </w:rPr>
+                              </m:ctrlPr>
+                            </m:dPr>
+                            <m:e>
+                              <m:r>
+                                <w:rPr>
+                                  <w:rFonts w:ascii="Cambria Math" w:eastAsia="Aptos" w:hAnsi="Cambria Math" w:cs="Times New Roman"/>
+                                  <w:sz w:val="8"/>
+                                  <w:szCs w:val="8"/>
+                                </w:rPr>
+                                <m:t>x-</m:t>
+                              </m:r>
+                              <m:sSub>
+                                <m:sSubPr>
+                                  <m:ctrlPr>
+                                    <w:rPr>
+                                      <w:rFonts w:ascii="Cambria Math" w:eastAsia="Aptos" w:hAnsi="Cambria Math" w:cs="Times New Roman"/>
+                                      <w:bCs/>
+                                      <w:i/>
+                                      <w:sz w:val="8"/>
+                                      <w:szCs w:val="8"/>
+                                    </w:rPr>
+                                  </m:ctrlPr>
+                                </m:sSubPr>
+                                <m:e>
+                                  <m:r>
+                                    <w:rPr>
+                                      <w:rFonts w:ascii="Cambria Math" w:eastAsia="Aptos" w:hAnsi="Cambria Math" w:cs="Times New Roman"/>
+                                      <w:sz w:val="8"/>
+                                      <w:szCs w:val="8"/>
+                                    </w:rPr>
+                                    <m:t>μ</m:t>
+                                  </m:r>
+                                </m:e>
+                                <m:sub>
+                                  <m:r>
+                                    <w:rPr>
+                                      <w:rFonts w:ascii="Cambria Math" w:eastAsia="Aptos" w:hAnsi="Cambria Math" w:cs="Times New Roman"/>
+                                      <w:sz w:val="8"/>
+                                      <w:szCs w:val="8"/>
+                                    </w:rPr>
+                                    <m:t>k</m:t>
+                                  </m:r>
+                                </m:sub>
+                              </m:sSub>
+                            </m:e>
+                          </m:d>
+                        </m:e>
+                        <m:sup>
+                          <m:r>
+                            <w:rPr>
+                              <w:rFonts w:ascii="Cambria Math" w:eastAsia="Aptos" w:hAnsi="Cambria Math" w:cs="Times New Roman"/>
+                              <w:sz w:val="8"/>
+                              <w:szCs w:val="8"/>
+                            </w:rPr>
+                            <m:t>T</m:t>
+                          </m:r>
+                        </m:sup>
+                      </m:sSup>
+                      <m:d>
+                        <m:dPr>
+                          <m:ctrlPr>
+                            <w:rPr>
+                              <w:rFonts w:ascii="Cambria Math" w:eastAsia="Aptos" w:hAnsi="Cambria Math" w:cs="Times New Roman"/>
+                              <w:bCs/>
+                              <w:i/>
+                              <w:sz w:val="8"/>
+                              <w:szCs w:val="8"/>
+                            </w:rPr>
+                          </m:ctrlPr>
+                        </m:dPr>
+                        <m:e>
+                          <m:r>
+                            <w:rPr>
+                              <w:rFonts w:ascii="Cambria Math" w:eastAsia="Aptos" w:hAnsi="Cambria Math" w:cs="Times New Roman"/>
+                              <w:sz w:val="8"/>
+                              <w:szCs w:val="8"/>
+                            </w:rPr>
+                            <m:t>x-</m:t>
+                          </m:r>
+                          <m:sSub>
+                            <m:sSubPr>
+                              <m:ctrlPr>
+                                <w:rPr>
+                                  <w:rFonts w:ascii="Cambria Math" w:eastAsia="Aptos" w:hAnsi="Cambria Math" w:cs="Times New Roman"/>
+                                  <w:bCs/>
+                                  <w:i/>
+                                  <w:sz w:val="8"/>
+                                  <w:szCs w:val="8"/>
+                                </w:rPr>
+                              </m:ctrlPr>
+                            </m:sSubPr>
+                            <m:e>
+                              <m:r>
+                                <w:rPr>
+                                  <w:rFonts w:ascii="Cambria Math" w:eastAsia="Aptos" w:hAnsi="Cambria Math" w:cs="Times New Roman"/>
+                                  <w:sz w:val="8"/>
+                                  <w:szCs w:val="8"/>
+                                </w:rPr>
+                                <m:t>μ</m:t>
+                              </m:r>
+                            </m:e>
+                            <m:sub>
+                              <m:r>
+                                <w:rPr>
+                                  <w:rFonts w:ascii="Cambria Math" w:eastAsia="Aptos" w:hAnsi="Cambria Math" w:cs="Times New Roman"/>
+                                  <w:sz w:val="8"/>
+                                  <w:szCs w:val="8"/>
+                                </w:rPr>
+                                <m:t>k</m:t>
+                              </m:r>
+                            </m:sub>
+                          </m:sSub>
+                        </m:e>
+                      </m:d>
+                    </m:e>
+                  </m:d>
+                </m:e>
+              </m:func>
+            </m:oMath>
+            <w:r>
+              <w:rPr>
+                <w:rFonts w:ascii="Times New Roman" w:eastAsia="Aptos" w:hAnsi="Times New Roman" w:cs="Times New Roman"/>
+                <w:bCs/>
+                <w:sz w:val="8"/>
+                <w:szCs w:val="8"/>
+              </w:rPr>
+              <w:t xml:space="preserve"> . Hence, </w:t>
+            </w:r>
+            <m:oMath>
+              <m:r>
+                <w:rPr>
+                  <w:rFonts w:ascii="Cambria Math" w:eastAsia="Aptos" w:hAnsi="Cambria Math" w:cs="Times New Roman"/>
+                  <w:sz w:val="8"/>
+                  <w:szCs w:val="8"/>
+                </w:rPr>
+                <m:t>l</m:t>
+              </m:r>
+              <m:d>
+                <m:dPr>
+                  <m:ctrlPr>
+                    <w:rPr>
+                      <w:rFonts w:ascii="Cambria Math" w:eastAsia="Aptos" w:hAnsi="Cambria Math" w:cs="Times New Roman"/>
+                      <w:bCs/>
+                      <w:i/>
+                      <w:sz w:val="8"/>
+                      <w:szCs w:val="8"/>
+                    </w:rPr>
+                  </m:ctrlPr>
+                </m:dPr>
+                <m:e>
+                  <m:sSub>
+                    <m:sSubPr>
+                      <m:ctrlPr>
+                        <w:rPr>
+                          <w:rFonts w:ascii="Cambria Math" w:eastAsia="Aptos" w:hAnsi="Cambria Math" w:cs="Times New Roman"/>
+                          <w:bCs/>
+                          <w:i/>
+                          <w:sz w:val="8"/>
+                          <w:szCs w:val="8"/>
+                        </w:rPr>
+                      </m:ctrlPr>
+                    </m:sSubPr>
+                    <m:e>
+                      <m:r>
+                        <w:rPr>
+                          <w:rFonts w:ascii="Cambria Math" w:eastAsia="Aptos" w:hAnsi="Cambria Math" w:cs="Times New Roman"/>
+                          <w:sz w:val="8"/>
+                          <w:szCs w:val="8"/>
+                        </w:rPr>
+                        <m:t>π</m:t>
+                      </m:r>
+                    </m:e>
+                    <m:sub>
+                      <m:r>
+                        <w:rPr>
+                          <w:rFonts w:ascii="Cambria Math" w:eastAsia="Aptos" w:hAnsi="Cambria Math" w:cs="Times New Roman"/>
+                          <w:sz w:val="8"/>
+                          <w:szCs w:val="8"/>
+                        </w:rPr>
+                        <m:t>k</m:t>
+                      </m:r>
+                    </m:sub>
+                  </m:sSub>
+                  <m:r>
+                    <w:rPr>
+                      <w:rFonts w:ascii="Cambria Math" w:eastAsia="Aptos" w:hAnsi="Cambria Math" w:cs="Times New Roman"/>
+                      <w:sz w:val="8"/>
+                      <w:szCs w:val="8"/>
+                    </w:rPr>
+                    <m:t>,</m:t>
+                  </m:r>
+                  <m:sSub>
+                    <m:sSubPr>
+                      <m:ctrlPr>
+                        <w:rPr>
+                          <w:rFonts w:ascii="Cambria Math" w:eastAsia="Aptos" w:hAnsi="Cambria Math" w:cs="Times New Roman"/>
+                          <w:bCs/>
+                          <w:i/>
+                          <w:sz w:val="8"/>
+                          <w:szCs w:val="8"/>
+                        </w:rPr>
+                      </m:ctrlPr>
+                    </m:sSubPr>
+                    <m:e>
+                      <m:r>
+                        <w:rPr>
+                          <w:rFonts w:ascii="Cambria Math" w:eastAsia="Aptos" w:hAnsi="Cambria Math" w:cs="Times New Roman"/>
+                          <w:sz w:val="8"/>
+                          <w:szCs w:val="8"/>
+                        </w:rPr>
+                        <m:t>μ</m:t>
+                      </m:r>
+                    </m:e>
+                    <m:sub>
+                      <m:r>
+                        <w:rPr>
+                          <w:rFonts w:ascii="Cambria Math" w:eastAsia="Aptos" w:hAnsi="Cambria Math" w:cs="Times New Roman"/>
+                          <w:sz w:val="8"/>
+                          <w:szCs w:val="8"/>
+                        </w:rPr>
+                        <m:t>k</m:t>
+                      </m:r>
+                    </m:sub>
+                  </m:sSub>
+                  <m:r>
+                    <w:rPr>
+                      <w:rFonts w:ascii="Cambria Math" w:eastAsia="Aptos" w:hAnsi="Cambria Math" w:cs="Times New Roman"/>
+                      <w:sz w:val="8"/>
+                      <w:szCs w:val="8"/>
+                    </w:rPr>
+                    <m:t>,</m:t>
+                  </m:r>
+                  <m:sSubSup>
+                    <m:sSubSupPr>
+                      <m:ctrlPr>
+                        <w:rPr>
+                          <w:rFonts w:ascii="Cambria Math" w:eastAsia="Aptos" w:hAnsi="Cambria Math" w:cs="Times New Roman"/>
+                          <w:bCs/>
+                          <w:i/>
+                          <w:sz w:val="8"/>
+                          <w:szCs w:val="8"/>
+                        </w:rPr>
+                      </m:ctrlPr>
+                    </m:sSubSupPr>
+                    <m:e>
+                      <m:r>
+                        <w:rPr>
+                          <w:rFonts w:ascii="Cambria Math" w:eastAsia="Aptos" w:hAnsi="Cambria Math" w:cs="Times New Roman"/>
+                          <w:sz w:val="8"/>
+                          <w:szCs w:val="8"/>
+                        </w:rPr>
+                        <m:t>σ</m:t>
+                      </m:r>
+                    </m:e>
+                    <m:sub>
+                      <m:r>
+                        <w:rPr>
+                          <w:rFonts w:ascii="Cambria Math" w:eastAsia="Aptos" w:hAnsi="Cambria Math" w:cs="Times New Roman"/>
+                          <w:sz w:val="8"/>
+                          <w:szCs w:val="8"/>
+                        </w:rPr>
+                        <m:t>k</m:t>
+                      </m:r>
+                    </m:sub>
+                    <m:sup>
+                      <m:r>
+                        <w:rPr>
+                          <w:rFonts w:ascii="Cambria Math" w:eastAsia="Aptos" w:hAnsi="Cambria Math" w:cs="Times New Roman"/>
+                          <w:sz w:val="8"/>
+                          <w:szCs w:val="8"/>
+                        </w:rPr>
+                        <m:t>2</m:t>
+                      </m:r>
+                    </m:sup>
+                  </m:sSubSup>
+                </m:e>
+              </m:d>
+              <m:r>
+                <w:rPr>
+                  <w:rFonts w:ascii="Cambria Math" w:eastAsia="Aptos" w:hAnsi="Cambria Math" w:cs="Times New Roman"/>
+                  <w:sz w:val="8"/>
+                  <w:szCs w:val="8"/>
+                </w:rPr>
+                <m:t>=</m:t>
+              </m:r>
+              <m:nary>
+                <m:naryPr>
+                  <m:chr m:val="∑"/>
+                  <m:limLoc m:val="undOvr"/>
+                  <m:ctrlPr>
+                    <w:rPr>
+                      <w:rFonts w:ascii="Cambria Math" w:eastAsia="Aptos" w:hAnsi="Cambria Math" w:cs="Times New Roman"/>
+                      <w:bCs/>
+                      <w:i/>
+                      <w:sz w:val="8"/>
+                      <w:szCs w:val="8"/>
+                    </w:rPr>
+                  </m:ctrlPr>
+                </m:naryPr>
+                <m:sub>
+                  <m:r>
+                    <w:rPr>
+                      <w:rFonts w:ascii="Cambria Math" w:eastAsia="Aptos" w:hAnsi="Cambria Math" w:cs="Times New Roman"/>
+                      <w:sz w:val="8"/>
+                      <w:szCs w:val="8"/>
+                    </w:rPr>
+                    <m:t>i=1</m:t>
+                  </m:r>
+                </m:sub>
+                <m:sup>
+                  <m:r>
+                    <w:rPr>
+                      <w:rFonts w:ascii="Cambria Math" w:eastAsia="Aptos" w:hAnsi="Cambria Math" w:cs="Times New Roman"/>
+                      <w:sz w:val="8"/>
+                      <w:szCs w:val="8"/>
+                    </w:rPr>
+                    <m:t>n</m:t>
+                  </m:r>
+                </m:sup>
+                <m:e>
+                  <m:func>
+                    <m:funcPr>
+                      <m:ctrlPr>
+                        <w:rPr>
+                          <w:rFonts w:ascii="Cambria Math" w:eastAsia="Aptos" w:hAnsi="Cambria Math" w:cs="Times New Roman"/>
+                          <w:bCs/>
+                          <w:i/>
+                          <w:sz w:val="8"/>
+                          <w:szCs w:val="8"/>
+                        </w:rPr>
+                      </m:ctrlPr>
+                    </m:funcPr>
+                    <m:fName>
+                      <m:r>
+                        <m:rPr>
+                          <m:sty m:val="p"/>
+                        </m:rPr>
+                        <w:rPr>
+                          <w:rFonts w:ascii="Cambria Math" w:eastAsia="Aptos" w:hAnsi="Cambria Math" w:cs="Times New Roman"/>
+                          <w:sz w:val="8"/>
+                          <w:szCs w:val="8"/>
+                        </w:rPr>
+                        <m:t>log</m:t>
+                      </m:r>
+                    </m:fName>
+                    <m:e>
+                      <m:d>
+                        <m:dPr>
+                          <m:begChr m:val="["/>
+                          <m:endChr m:val="]"/>
+                          <m:ctrlPr>
+                            <w:rPr>
+                              <w:rFonts w:ascii="Cambria Math" w:eastAsia="Aptos" w:hAnsi="Cambria Math" w:cs="Times New Roman"/>
+                              <w:bCs/>
+                              <w:i/>
+                              <w:sz w:val="8"/>
+                              <w:szCs w:val="8"/>
+                            </w:rPr>
+                          </m:ctrlPr>
+                        </m:dPr>
+                        <m:e>
+                          <m:nary>
+                            <m:naryPr>
+                              <m:chr m:val="∑"/>
+                              <m:limLoc m:val="undOvr"/>
+                              <m:ctrlPr>
+                                <w:rPr>
+                                  <w:rFonts w:ascii="Cambria Math" w:eastAsia="Aptos" w:hAnsi="Cambria Math" w:cs="Times New Roman"/>
+                                  <w:bCs/>
+                                  <w:i/>
+                                  <w:sz w:val="8"/>
+                                  <w:szCs w:val="8"/>
+                                </w:rPr>
+                              </m:ctrlPr>
+                            </m:naryPr>
+                            <m:sub>
+                              <m:r>
+                                <w:rPr>
+                                  <w:rFonts w:ascii="Cambria Math" w:eastAsia="Aptos" w:hAnsi="Cambria Math" w:cs="Times New Roman"/>
+                                  <w:sz w:val="8"/>
+                                  <w:szCs w:val="8"/>
+                                </w:rPr>
+                                <m:t>k=1</m:t>
+                              </m:r>
+                            </m:sub>
+                            <m:sup>
+                              <m:r>
+                                <w:rPr>
+                                  <w:rFonts w:ascii="Cambria Math" w:eastAsia="Aptos" w:hAnsi="Cambria Math" w:cs="Times New Roman"/>
+                                  <w:sz w:val="8"/>
+                                  <w:szCs w:val="8"/>
+                                </w:rPr>
+                                <m:t>K</m:t>
+                              </m:r>
+                            </m:sup>
+                            <m:e>
+                              <m:sSub>
+                                <m:sSubPr>
+                                  <m:ctrlPr>
+                                    <w:rPr>
+                                      <w:rFonts w:ascii="Cambria Math" w:eastAsia="Aptos" w:hAnsi="Cambria Math" w:cs="Times New Roman"/>
+                                      <w:bCs/>
+                                      <w:i/>
+                                      <w:sz w:val="8"/>
+                                      <w:szCs w:val="8"/>
+                                    </w:rPr>
+                                  </m:ctrlPr>
+                                </m:sSubPr>
+                                <m:e>
+                                  <m:r>
+                                    <w:rPr>
+                                      <w:rFonts w:ascii="Cambria Math" w:eastAsia="Aptos" w:hAnsi="Cambria Math" w:cs="Times New Roman"/>
+                                      <w:sz w:val="8"/>
+                                      <w:szCs w:val="8"/>
+                                    </w:rPr>
+                                    <m:t>π</m:t>
+                                  </m:r>
+                                </m:e>
+                                <m:sub>
+                                  <m:r>
+                                    <w:rPr>
+                                      <w:rFonts w:ascii="Cambria Math" w:eastAsia="Aptos" w:hAnsi="Cambria Math" w:cs="Times New Roman"/>
+                                      <w:sz w:val="8"/>
+                                      <w:szCs w:val="8"/>
+                                    </w:rPr>
+                                    <m:t>k</m:t>
+                                  </m:r>
+                                </m:sub>
+                              </m:sSub>
+                              <m:sSub>
+                                <m:sSubPr>
+                                  <m:ctrlPr>
+                                    <w:rPr>
+                                      <w:rFonts w:ascii="Cambria Math" w:eastAsia="Aptos" w:hAnsi="Cambria Math" w:cs="Times New Roman"/>
+                                      <w:bCs/>
+                                      <w:i/>
+                                      <w:sz w:val="8"/>
+                                      <w:szCs w:val="8"/>
+                                    </w:rPr>
+                                  </m:ctrlPr>
+                                </m:sSubPr>
+                                <m:e>
+                                  <m:r>
+                                    <w:rPr>
+                                      <w:rFonts w:ascii="Cambria Math" w:eastAsia="Aptos" w:hAnsi="Cambria Math" w:cs="Times New Roman"/>
+                                      <w:sz w:val="8"/>
+                                      <w:szCs w:val="8"/>
+                                    </w:rPr>
+                                    <m:t>p</m:t>
+                                  </m:r>
+                                </m:e>
+                                <m:sub>
+                                  <m:r>
+                                    <w:rPr>
+                                      <w:rFonts w:ascii="Cambria Math" w:eastAsia="Aptos" w:hAnsi="Cambria Math" w:cs="Times New Roman"/>
+                                      <w:sz w:val="8"/>
+                                      <w:szCs w:val="8"/>
+                                    </w:rPr>
+                                    <m:t>k</m:t>
+                                  </m:r>
+                                </m:sub>
+                              </m:sSub>
+                              <m:r>
+                                <w:rPr>
+                                  <w:rFonts w:ascii="Cambria Math" w:eastAsia="Aptos" w:hAnsi="Cambria Math" w:cs="Times New Roman"/>
+                                  <w:sz w:val="8"/>
+                                  <w:szCs w:val="8"/>
+                                </w:rPr>
+                                <m:t>(</m:t>
+                              </m:r>
+                              <m:sSub>
+                                <m:sSubPr>
+                                  <m:ctrlPr>
+                                    <w:rPr>
+                                      <w:rFonts w:ascii="Cambria Math" w:eastAsia="Aptos" w:hAnsi="Cambria Math" w:cs="Times New Roman"/>
+                                      <w:bCs/>
+                                      <w:i/>
+                                      <w:sz w:val="8"/>
+                                      <w:szCs w:val="8"/>
+                                    </w:rPr>
+                                  </m:ctrlPr>
+                                </m:sSubPr>
+                                <m:e>
+                                  <m:r>
+                                    <w:rPr>
+                                      <w:rFonts w:ascii="Cambria Math" w:eastAsia="Aptos" w:hAnsi="Cambria Math" w:cs="Times New Roman"/>
+                                      <w:sz w:val="8"/>
+                                      <w:szCs w:val="8"/>
+                                    </w:rPr>
+                                    <m:t>x</m:t>
+                                  </m:r>
+                                </m:e>
+                                <m:sub>
+                                  <m:r>
+                                    <w:rPr>
+                                      <w:rFonts w:ascii="Cambria Math" w:eastAsia="Aptos" w:hAnsi="Cambria Math" w:cs="Times New Roman"/>
+                                      <w:sz w:val="8"/>
+                                      <w:szCs w:val="8"/>
+                                    </w:rPr>
+                                    <m:t>i</m:t>
+                                  </m:r>
+                                </m:sub>
+                              </m:sSub>
+                              <m:r>
+                                <w:rPr>
+                                  <w:rFonts w:ascii="Cambria Math" w:eastAsia="Aptos" w:hAnsi="Cambria Math" w:cs="Times New Roman"/>
+                                  <w:sz w:val="8"/>
+                                  <w:szCs w:val="8"/>
+                                </w:rPr>
+                                <m:t>)</m:t>
+                              </m:r>
+                            </m:e>
+                          </m:nary>
+                        </m:e>
+                      </m:d>
+                    </m:e>
+                  </m:func>
+                </m:e>
+              </m:nary>
+            </m:oMath>
+            <w:r>
+              <w:rPr>
+                <w:rFonts w:ascii="Times New Roman" w:eastAsia="Aptos" w:hAnsi="Times New Roman" w:cs="Times New Roman"/>
+                <w:bCs/>
+                <w:sz w:val="8"/>
+                <w:szCs w:val="8"/>
+              </w:rPr>
+              <w:t xml:space="preserve">  </w:t>
+            </w:r>
+            <m:oMath>
+              <m:r>
+                <w:rPr>
+                  <w:rFonts w:ascii="Cambria Math" w:eastAsia="Aptos" w:hAnsi="Cambria Math" w:cs="Times New Roman"/>
+                  <w:sz w:val="8"/>
+                  <w:szCs w:val="8"/>
+                </w:rPr>
+                <m:t>→</m:t>
+              </m:r>
+            </m:oMath>
+            <w:r>
+              <w:rPr>
+                <w:rFonts w:ascii="Times New Roman" w:eastAsia="Aptos" w:hAnsi="Times New Roman" w:cs="Times New Roman"/>
+                <w:bCs/>
+                <w:sz w:val="8"/>
+                <w:szCs w:val="8"/>
+              </w:rPr>
+              <w:t xml:space="preserve"> </w:t>
+            </w:r>
+            <w:r>
+              <w:rPr>
+                <w:rFonts w:ascii="Times New Roman" w:eastAsia="Aptos" w:hAnsi="Times New Roman" w:cs="Times New Roman"/>
+                <w:b/>
+                <w:sz w:val="8"/>
+                <w:szCs w:val="8"/>
+              </w:rPr>
+              <w:t>NOT-CONVEX</w:t>
+            </w:r>
+            <w:r>
+              <w:rPr>
+                <w:rFonts w:ascii="Times New Roman" w:eastAsia="Aptos" w:hAnsi="Times New Roman" w:cs="Times New Roman"/>
+                <w:bCs/>
+                <w:sz w:val="8"/>
+                <w:szCs w:val="8"/>
+              </w:rPr>
+              <w:t xml:space="preserve"> </w:t>
+            </w:r>
+            <w:r>
+              <w:rPr>
+                <w:rFonts w:ascii="Times New Roman" w:eastAsia="Aptos" w:hAnsi="Times New Roman" w:cs="Times New Roman"/>
+                <w:bCs/>
+                <w:sz w:val="8"/>
+                <w:szCs w:val="8"/>
+              </w:rPr>
+              <w:t xml:space="preserve">– multiplied by two parameters that we are trying to optimize. </w:t>
+            </w:r>
+            <m:oMath>
+              <m:r>
+                <m:rPr>
+                  <m:sty m:val="bi"/>
+                </m:rPr>
+                <w:rPr>
+                  <w:rFonts w:ascii="Cambria Math" w:hAnsi="Cambria Math" w:cs="Times New Roman"/>
+                  <w:sz w:val="8"/>
+                  <w:szCs w:val="8"/>
+                </w:rPr>
+                <m:t>∎</m:t>
+              </m:r>
+            </m:oMath>
+            <w:r>
+              <w:rPr>
+                <w:rFonts w:ascii="Times New Roman" w:eastAsia="Aptos" w:hAnsi="Times New Roman" w:cs="Times New Roman"/>
+                <w:bCs/>
+                <w:sz w:val="8"/>
+                <w:szCs w:val="8"/>
+              </w:rPr>
+              <w:t xml:space="preserve">Trick – it is easy to compute the MLE if </w:t>
+            </w:r>
+            <m:oMath>
+              <m:sSub>
+                <m:sSubPr>
+                  <m:ctrlPr>
+                    <w:rPr>
+                      <w:rFonts w:ascii="Cambria Math" w:eastAsia="Aptos" w:hAnsi="Cambria Math" w:cs="Times New Roman"/>
+                      <w:bCs/>
+                      <w:i/>
+                      <w:sz w:val="8"/>
+                      <w:szCs w:val="8"/>
+                    </w:rPr>
+                  </m:ctrlPr>
+                </m:sSubPr>
+                <m:e>
+                  <m:r>
+                    <w:rPr>
+                      <w:rFonts w:ascii="Cambria Math" w:eastAsia="Aptos" w:hAnsi="Cambria Math" w:cs="Times New Roman"/>
+                      <w:sz w:val="8"/>
+                      <w:szCs w:val="8"/>
+                    </w:rPr>
+                    <m:t>z</m:t>
+                  </m:r>
+                </m:e>
+                <m:sub>
+                  <m:r>
+                    <w:rPr>
+                      <w:rFonts w:ascii="Cambria Math" w:eastAsia="Aptos" w:hAnsi="Cambria Math" w:cs="Times New Roman"/>
+                      <w:sz w:val="8"/>
+                      <w:szCs w:val="8"/>
+                    </w:rPr>
+                    <m:t>i</m:t>
+                  </m:r>
+                </m:sub>
+              </m:sSub>
+            </m:oMath>
+            <w:r>
+              <w:rPr>
+                <w:rFonts w:ascii="Times New Roman" w:eastAsia="Aptos" w:hAnsi="Times New Roman" w:cs="Times New Roman"/>
+                <w:bCs/>
+                <w:sz w:val="8"/>
+                <w:szCs w:val="8"/>
+              </w:rPr>
+              <w:t xml:space="preserve"> is known, just standard computation. So let’s assume that </w:t>
+            </w:r>
+            <m:oMath>
+              <m:sSub>
+                <m:sSubPr>
+                  <m:ctrlPr>
+                    <w:rPr>
+                      <w:rFonts w:ascii="Cambria Math" w:eastAsia="Aptos" w:hAnsi="Cambria Math" w:cs="Times New Roman"/>
+                      <w:bCs/>
+                      <w:i/>
+                      <w:sz w:val="8"/>
+                      <w:szCs w:val="8"/>
+                    </w:rPr>
+                  </m:ctrlPr>
+                </m:sSubPr>
+                <m:e>
+                  <m:r>
+                    <w:rPr>
+                      <w:rFonts w:ascii="Cambria Math" w:eastAsia="Aptos" w:hAnsi="Cambria Math" w:cs="Times New Roman"/>
+                      <w:sz w:val="8"/>
+                      <w:szCs w:val="8"/>
+                    </w:rPr>
+                    <m:t>z</m:t>
+                  </m:r>
+                </m:e>
+                <m:sub>
+                  <m:r>
+                    <w:rPr>
+                      <w:rFonts w:ascii="Cambria Math" w:eastAsia="Aptos" w:hAnsi="Cambria Math" w:cs="Times New Roman"/>
+                      <w:sz w:val="8"/>
+                      <w:szCs w:val="8"/>
+                    </w:rPr>
+                    <m:t>i</m:t>
+                  </m:r>
+                </m:sub>
+              </m:sSub>
+            </m:oMath>
+            <w:r>
+              <w:rPr>
+                <w:rFonts w:ascii="Times New Roman" w:eastAsia="Aptos" w:hAnsi="Times New Roman" w:cs="Times New Roman"/>
+                <w:bCs/>
+                <w:sz w:val="8"/>
+                <w:szCs w:val="8"/>
+              </w:rPr>
+              <w:t xml:space="preserve"> is a latent or hidden variable </w:t>
+            </w:r>
+            <m:oMath>
+              <m:r>
+                <w:rPr>
+                  <w:rFonts w:ascii="Cambria Math" w:eastAsia="Aptos" w:hAnsi="Cambria Math" w:cs="Times New Roman"/>
+                  <w:sz w:val="8"/>
+                  <w:szCs w:val="8"/>
+                </w:rPr>
+                <m:t>→</m:t>
+              </m:r>
+            </m:oMath>
+            <w:r>
+              <w:rPr>
+                <w:rFonts w:ascii="Times New Roman" w:eastAsia="Aptos" w:hAnsi="Times New Roman" w:cs="Times New Roman"/>
+                <w:bCs/>
+                <w:sz w:val="8"/>
+                <w:szCs w:val="8"/>
+              </w:rPr>
+              <w:t xml:space="preserve"> auxiliary variable </w:t>
+            </w:r>
+            <m:oMath>
+              <m:r>
+                <w:rPr>
+                  <w:rFonts w:ascii="Cambria Math" w:eastAsia="Aptos" w:hAnsi="Cambria Math" w:cs="Times New Roman"/>
+                  <w:sz w:val="8"/>
+                  <w:szCs w:val="8"/>
+                </w:rPr>
+                <m:t>→</m:t>
+              </m:r>
+              <m:r>
+                <m:rPr>
+                  <m:sty m:val="bi"/>
+                </m:rPr>
+                <w:rPr>
+                  <w:rFonts w:ascii="Cambria Math" w:hAnsi="Cambria Math" w:cs="Times New Roman"/>
+                  <w:sz w:val="8"/>
+                  <w:szCs w:val="8"/>
+                </w:rPr>
+                <m:t>∎</m:t>
+              </m:r>
+            </m:oMath>
+            <w:r>
+              <w:rPr>
+                <w:rFonts w:ascii="Times New Roman" w:eastAsia="Aptos" w:hAnsi="Times New Roman" w:cs="Times New Roman"/>
+                <w:b/>
+                <w:sz w:val="8"/>
+                <w:szCs w:val="8"/>
+              </w:rPr>
+              <w:t xml:space="preserve"> Expectation-Maximization (EM) Algorithm</w:t>
+            </w:r>
+            <w:r>
+              <w:rPr>
+                <w:rFonts w:ascii="Times New Roman" w:eastAsia="Aptos" w:hAnsi="Times New Roman" w:cs="Times New Roman"/>
+                <w:bCs/>
+                <w:sz w:val="8"/>
+                <w:szCs w:val="8"/>
+              </w:rPr>
+              <w:t xml:space="preserve"> (Iterative algo): </w:t>
+            </w:r>
+            <w:r>
+              <w:rPr>
+                <w:rFonts w:ascii="Times New Roman" w:eastAsia="Aptos" w:hAnsi="Times New Roman" w:cs="Times New Roman"/>
+                <w:bCs/>
+                <w:sz w:val="8"/>
+                <w:szCs w:val="8"/>
+              </w:rPr>
+              <w:t xml:space="preserve">(1) </w:t>
+            </w:r>
+            <w:r>
+              <w:rPr>
+                <w:rFonts w:ascii="Times New Roman" w:eastAsia="Aptos" w:hAnsi="Times New Roman" w:cs="Times New Roman"/>
+                <w:bCs/>
+                <w:sz w:val="8"/>
+                <w:szCs w:val="8"/>
+              </w:rPr>
+              <w:t xml:space="preserve">E-step </w:t>
+            </w:r>
+            <m:oMath>
+              <m:r>
+                <w:rPr>
+                  <w:rFonts w:ascii="Cambria Math" w:eastAsia="Aptos" w:hAnsi="Cambria Math" w:cs="Times New Roman"/>
+                  <w:sz w:val="8"/>
+                  <w:szCs w:val="8"/>
+                </w:rPr>
+                <m:t>→</m:t>
+              </m:r>
+            </m:oMath>
+            <w:r>
+              <w:rPr>
+                <w:rFonts w:ascii="Times New Roman" w:eastAsia="Aptos" w:hAnsi="Times New Roman" w:cs="Times New Roman"/>
+                <w:bCs/>
+                <w:sz w:val="8"/>
+                <w:szCs w:val="8"/>
+              </w:rPr>
+              <w:t xml:space="preserve"> </w:t>
+            </w:r>
+            <w:r>
+              <w:rPr>
+                <w:rFonts w:ascii="Times New Roman" w:eastAsia="Aptos" w:hAnsi="Times New Roman" w:cs="Times New Roman"/>
+                <w:bCs/>
+                <w:sz w:val="8"/>
+                <w:szCs w:val="8"/>
+              </w:rPr>
+              <w:t xml:space="preserve">infers the hidden parameters given the parameters, </w:t>
+            </w:r>
+            <m:oMath>
+              <m:sSub>
+                <m:sSubPr>
+                  <m:ctrlPr>
+                    <w:rPr>
+                      <w:rFonts w:ascii="Cambria Math" w:eastAsia="Aptos" w:hAnsi="Cambria Math" w:cs="Times New Roman"/>
+                      <w:bCs/>
+                      <w:i/>
+                      <w:sz w:val="8"/>
+                      <w:szCs w:val="8"/>
+                    </w:rPr>
+                  </m:ctrlPr>
+                </m:sSubPr>
+                <m:e>
+                  <m:r>
+                    <w:rPr>
+                      <w:rFonts w:ascii="Cambria Math" w:eastAsia="Aptos" w:hAnsi="Cambria Math" w:cs="Times New Roman"/>
+                      <w:sz w:val="8"/>
+                      <w:szCs w:val="8"/>
+                    </w:rPr>
+                    <m:t>z</m:t>
+                  </m:r>
+                </m:e>
+                <m:sub>
+                  <m:r>
+                    <w:rPr>
+                      <w:rFonts w:ascii="Cambria Math" w:eastAsia="Aptos" w:hAnsi="Cambria Math" w:cs="Times New Roman"/>
+                      <w:sz w:val="8"/>
+                      <w:szCs w:val="8"/>
+                    </w:rPr>
+                    <m:t>i</m:t>
+                  </m:r>
+                </m:sub>
+              </m:sSub>
+              <m:r>
+                <w:rPr>
+                  <w:rFonts w:ascii="Cambria Math" w:eastAsia="Aptos" w:hAnsi="Cambria Math" w:cs="Times New Roman"/>
+                  <w:sz w:val="8"/>
+                  <w:szCs w:val="8"/>
+                </w:rPr>
+                <m:t>|</m:t>
+              </m:r>
+              <m:sSub>
+                <m:sSubPr>
+                  <m:ctrlPr>
+                    <w:rPr>
+                      <w:rFonts w:ascii="Cambria Math" w:eastAsia="Aptos" w:hAnsi="Cambria Math" w:cs="Times New Roman"/>
+                      <w:bCs/>
+                      <w:i/>
+                      <w:sz w:val="8"/>
+                      <w:szCs w:val="8"/>
+                    </w:rPr>
+                  </m:ctrlPr>
+                </m:sSubPr>
+                <m:e>
+                  <m:acc>
+                    <m:accPr>
+                      <m:ctrlPr>
+                        <w:rPr>
+                          <w:rFonts w:ascii="Cambria Math" w:eastAsia="Aptos" w:hAnsi="Cambria Math" w:cs="Times New Roman"/>
+                          <w:bCs/>
+                          <w:i/>
+                          <w:sz w:val="8"/>
+                          <w:szCs w:val="8"/>
+                        </w:rPr>
+                      </m:ctrlPr>
+                    </m:accPr>
+                    <m:e>
+                      <m:r>
+                        <w:rPr>
+                          <w:rFonts w:ascii="Cambria Math" w:eastAsia="Aptos" w:hAnsi="Cambria Math" w:cs="Times New Roman"/>
+                          <w:sz w:val="8"/>
+                          <w:szCs w:val="8"/>
+                        </w:rPr>
+                        <m:t>π</m:t>
+                      </m:r>
+                    </m:e>
+                  </m:acc>
+                </m:e>
+                <m:sub>
+                  <m:r>
+                    <w:rPr>
+                      <w:rFonts w:ascii="Cambria Math" w:eastAsia="Aptos" w:hAnsi="Cambria Math" w:cs="Times New Roman"/>
+                      <w:sz w:val="8"/>
+                      <w:szCs w:val="8"/>
+                    </w:rPr>
+                    <m:t>k</m:t>
+                  </m:r>
+                </m:sub>
+              </m:sSub>
+              <m:r>
+                <w:rPr>
+                  <w:rFonts w:ascii="Cambria Math" w:eastAsia="Aptos" w:hAnsi="Cambria Math" w:cs="Times New Roman"/>
+                  <w:sz w:val="8"/>
+                  <w:szCs w:val="8"/>
+                </w:rPr>
+                <m:t>,</m:t>
+              </m:r>
+              <m:sSub>
+                <m:sSubPr>
+                  <m:ctrlPr>
+                    <w:rPr>
+                      <w:rFonts w:ascii="Cambria Math" w:eastAsia="Aptos" w:hAnsi="Cambria Math" w:cs="Times New Roman"/>
+                      <w:bCs/>
+                      <w:i/>
+                      <w:sz w:val="8"/>
+                      <w:szCs w:val="8"/>
+                    </w:rPr>
+                  </m:ctrlPr>
+                </m:sSubPr>
+                <m:e>
+                  <m:acc>
+                    <m:accPr>
+                      <m:ctrlPr>
+                        <w:rPr>
+                          <w:rFonts w:ascii="Cambria Math" w:eastAsia="Aptos" w:hAnsi="Cambria Math" w:cs="Times New Roman"/>
+                          <w:bCs/>
+                          <w:i/>
+                          <w:sz w:val="8"/>
+                          <w:szCs w:val="8"/>
+                        </w:rPr>
+                      </m:ctrlPr>
+                    </m:accPr>
+                    <m:e>
+                      <m:r>
+                        <w:rPr>
+                          <w:rFonts w:ascii="Cambria Math" w:eastAsia="Aptos" w:hAnsi="Cambria Math" w:cs="Times New Roman"/>
+                          <w:sz w:val="8"/>
+                          <w:szCs w:val="8"/>
+                        </w:rPr>
+                        <m:t>μ</m:t>
+                      </m:r>
+                    </m:e>
+                  </m:acc>
+                </m:e>
+                <m:sub>
+                  <m:r>
+                    <w:rPr>
+                      <w:rFonts w:ascii="Cambria Math" w:eastAsia="Aptos" w:hAnsi="Cambria Math" w:cs="Times New Roman"/>
+                      <w:sz w:val="8"/>
+                      <w:szCs w:val="8"/>
+                    </w:rPr>
+                    <m:t>k</m:t>
+                  </m:r>
+                </m:sub>
+              </m:sSub>
+              <m:r>
+                <w:rPr>
+                  <w:rFonts w:ascii="Cambria Math" w:eastAsia="Aptos" w:hAnsi="Cambria Math" w:cs="Times New Roman"/>
+                  <w:sz w:val="8"/>
+                  <w:szCs w:val="8"/>
+                </w:rPr>
+                <m:t>,</m:t>
+              </m:r>
+              <m:sSubSup>
+                <m:sSubSupPr>
+                  <m:ctrlPr>
+                    <w:rPr>
+                      <w:rFonts w:ascii="Cambria Math" w:eastAsia="Aptos" w:hAnsi="Cambria Math" w:cs="Times New Roman"/>
+                      <w:bCs/>
+                      <w:i/>
+                      <w:sz w:val="8"/>
+                      <w:szCs w:val="8"/>
+                    </w:rPr>
+                  </m:ctrlPr>
+                </m:sSubSupPr>
+                <m:e>
+                  <m:acc>
+                    <m:accPr>
+                      <m:ctrlPr>
+                        <w:rPr>
+                          <w:rFonts w:ascii="Cambria Math" w:eastAsia="Aptos" w:hAnsi="Cambria Math" w:cs="Times New Roman"/>
+                          <w:bCs/>
+                          <w:i/>
+                          <w:sz w:val="8"/>
+                          <w:szCs w:val="8"/>
+                        </w:rPr>
+                      </m:ctrlPr>
+                    </m:accPr>
+                    <m:e>
+                      <m:r>
+                        <w:rPr>
+                          <w:rFonts w:ascii="Cambria Math" w:eastAsia="Aptos" w:hAnsi="Cambria Math" w:cs="Times New Roman"/>
+                          <w:sz w:val="8"/>
+                          <w:szCs w:val="8"/>
+                        </w:rPr>
+                        <m:t>σ</m:t>
+                      </m:r>
+                    </m:e>
+                  </m:acc>
+                </m:e>
+                <m:sub>
+                  <m:r>
+                    <w:rPr>
+                      <w:rFonts w:ascii="Cambria Math" w:eastAsia="Aptos" w:hAnsi="Cambria Math" w:cs="Times New Roman"/>
+                      <w:sz w:val="8"/>
+                      <w:szCs w:val="8"/>
+                    </w:rPr>
+                    <m:t>k</m:t>
+                  </m:r>
+                </m:sub>
+                <m:sup>
+                  <m:r>
+                    <w:rPr>
+                      <w:rFonts w:ascii="Cambria Math" w:eastAsia="Aptos" w:hAnsi="Cambria Math" w:cs="Times New Roman"/>
+                      <w:sz w:val="8"/>
+                      <w:szCs w:val="8"/>
+                    </w:rPr>
+                    <m:t>2</m:t>
+                  </m:r>
+                </m:sup>
+              </m:sSubSup>
+            </m:oMath>
+            <w:r>
+              <w:rPr>
+                <w:rFonts w:ascii="Times New Roman" w:eastAsia="Aptos" w:hAnsi="Times New Roman" w:cs="Times New Roman"/>
+                <w:bCs/>
+                <w:sz w:val="8"/>
+                <w:szCs w:val="8"/>
+              </w:rPr>
+              <w:t xml:space="preserve"> (2) M-step </w:t>
+            </w:r>
+            <m:oMath>
+              <m:r>
+                <w:rPr>
+                  <w:rFonts w:ascii="Cambria Math" w:eastAsia="Aptos" w:hAnsi="Cambria Math" w:cs="Times New Roman"/>
+                  <w:sz w:val="8"/>
+                  <w:szCs w:val="8"/>
+                </w:rPr>
+                <m:t>→</m:t>
+              </m:r>
+            </m:oMath>
+            <w:r>
+              <w:rPr>
+                <w:rFonts w:ascii="Times New Roman" w:eastAsia="Aptos" w:hAnsi="Times New Roman" w:cs="Times New Roman"/>
+                <w:bCs/>
+                <w:sz w:val="8"/>
+                <w:szCs w:val="8"/>
+              </w:rPr>
+              <w:t xml:space="preserve"> estimate the parameters given the inferred hidden variables </w:t>
+            </w:r>
+            <m:oMath>
+              <m:sSub>
+                <m:sSubPr>
+                  <m:ctrlPr>
+                    <w:rPr>
+                      <w:rFonts w:ascii="Cambria Math" w:eastAsia="Aptos" w:hAnsi="Cambria Math" w:cs="Times New Roman"/>
+                      <w:bCs/>
+                      <w:i/>
+                      <w:sz w:val="8"/>
+                      <w:szCs w:val="8"/>
+                    </w:rPr>
+                  </m:ctrlPr>
+                </m:sSubPr>
+                <m:e>
+                  <m:r>
+                    <w:rPr>
+                      <w:rFonts w:ascii="Cambria Math" w:eastAsia="Aptos" w:hAnsi="Cambria Math" w:cs="Times New Roman"/>
+                      <w:sz w:val="8"/>
+                      <w:szCs w:val="8"/>
+                    </w:rPr>
+                    <m:t>π</m:t>
+                  </m:r>
+                </m:e>
+                <m:sub>
+                  <m:r>
+                    <w:rPr>
+                      <w:rFonts w:ascii="Cambria Math" w:eastAsia="Aptos" w:hAnsi="Cambria Math" w:cs="Times New Roman"/>
+                      <w:sz w:val="8"/>
+                      <w:szCs w:val="8"/>
+                    </w:rPr>
+                    <m:t>k</m:t>
+                  </m:r>
+                </m:sub>
+              </m:sSub>
+              <m:r>
+                <w:rPr>
+                  <w:rFonts w:ascii="Cambria Math" w:eastAsia="Aptos" w:hAnsi="Cambria Math" w:cs="Times New Roman"/>
+                  <w:sz w:val="8"/>
+                  <w:szCs w:val="8"/>
+                </w:rPr>
+                <m:t>,</m:t>
+              </m:r>
+              <m:sSub>
+                <m:sSubPr>
+                  <m:ctrlPr>
+                    <w:rPr>
+                      <w:rFonts w:ascii="Cambria Math" w:eastAsia="Aptos" w:hAnsi="Cambria Math" w:cs="Times New Roman"/>
+                      <w:bCs/>
+                      <w:i/>
+                      <w:sz w:val="8"/>
+                      <w:szCs w:val="8"/>
+                    </w:rPr>
+                  </m:ctrlPr>
+                </m:sSubPr>
+                <m:e>
+                  <m:r>
+                    <w:rPr>
+                      <w:rFonts w:ascii="Cambria Math" w:eastAsia="Aptos" w:hAnsi="Cambria Math" w:cs="Times New Roman"/>
+                      <w:sz w:val="8"/>
+                      <w:szCs w:val="8"/>
+                    </w:rPr>
+                    <m:t>μ</m:t>
+                  </m:r>
+                </m:e>
+                <m:sub>
+                  <m:r>
+                    <w:rPr>
+                      <w:rFonts w:ascii="Cambria Math" w:eastAsia="Aptos" w:hAnsi="Cambria Math" w:cs="Times New Roman"/>
+                      <w:sz w:val="8"/>
+                      <w:szCs w:val="8"/>
+                    </w:rPr>
+                    <m:t>k</m:t>
+                  </m:r>
+                </m:sub>
+              </m:sSub>
+              <m:r>
+                <w:rPr>
+                  <w:rFonts w:ascii="Cambria Math" w:eastAsia="Aptos" w:hAnsi="Cambria Math" w:cs="Times New Roman"/>
+                  <w:sz w:val="8"/>
+                  <w:szCs w:val="8"/>
+                </w:rPr>
+                <m:t>,</m:t>
+              </m:r>
+              <m:sSubSup>
+                <m:sSubSupPr>
+                  <m:ctrlPr>
+                    <w:rPr>
+                      <w:rFonts w:ascii="Cambria Math" w:eastAsia="Aptos" w:hAnsi="Cambria Math" w:cs="Times New Roman"/>
+                      <w:bCs/>
+                      <w:i/>
+                      <w:sz w:val="8"/>
+                      <w:szCs w:val="8"/>
+                    </w:rPr>
+                  </m:ctrlPr>
+                </m:sSubSupPr>
+                <m:e>
+                  <m:r>
+                    <w:rPr>
+                      <w:rFonts w:ascii="Cambria Math" w:eastAsia="Aptos" w:hAnsi="Cambria Math" w:cs="Times New Roman"/>
+                      <w:sz w:val="8"/>
+                      <w:szCs w:val="8"/>
+                    </w:rPr>
+                    <m:t>σ</m:t>
+                  </m:r>
+                </m:e>
+                <m:sub>
+                  <m:r>
+                    <w:rPr>
+                      <w:rFonts w:ascii="Cambria Math" w:eastAsia="Aptos" w:hAnsi="Cambria Math" w:cs="Times New Roman"/>
+                      <w:sz w:val="8"/>
+                      <w:szCs w:val="8"/>
+                    </w:rPr>
+                    <m:t>k</m:t>
+                  </m:r>
+                </m:sub>
+                <m:sup>
+                  <m:r>
+                    <w:rPr>
+                      <w:rFonts w:ascii="Cambria Math" w:eastAsia="Aptos" w:hAnsi="Cambria Math" w:cs="Times New Roman"/>
+                      <w:sz w:val="8"/>
+                      <w:szCs w:val="8"/>
+                    </w:rPr>
+                    <m:t>2</m:t>
+                  </m:r>
+                </m:sup>
+              </m:sSubSup>
+              <m:r>
+                <w:rPr>
+                  <w:rFonts w:ascii="Cambria Math" w:eastAsia="Aptos" w:hAnsi="Cambria Math" w:cs="Times New Roman"/>
+                  <w:sz w:val="8"/>
+                  <w:szCs w:val="8"/>
+                </w:rPr>
+                <m:t>|</m:t>
+              </m:r>
+              <m:sSub>
+                <m:sSubPr>
+                  <m:ctrlPr>
+                    <w:rPr>
+                      <w:rFonts w:ascii="Cambria Math" w:eastAsia="Aptos" w:hAnsi="Cambria Math" w:cs="Times New Roman"/>
+                      <w:bCs/>
+                      <w:i/>
+                      <w:sz w:val="8"/>
+                      <w:szCs w:val="8"/>
+                    </w:rPr>
+                  </m:ctrlPr>
+                </m:sSubPr>
+                <m:e>
+                  <m:r>
+                    <w:rPr>
+                      <w:rFonts w:ascii="Cambria Math" w:eastAsia="Aptos" w:hAnsi="Cambria Math" w:cs="Times New Roman"/>
+                      <w:sz w:val="8"/>
+                      <w:szCs w:val="8"/>
+                    </w:rPr>
+                    <m:t>z</m:t>
+                  </m:r>
+                </m:e>
+                <m:sub>
+                  <m:r>
+                    <w:rPr>
+                      <w:rFonts w:ascii="Cambria Math" w:eastAsia="Aptos" w:hAnsi="Cambria Math" w:cs="Times New Roman"/>
+                      <w:sz w:val="8"/>
+                      <w:szCs w:val="8"/>
+                    </w:rPr>
+                    <m:t>i</m:t>
+                  </m:r>
+                </m:sub>
+              </m:sSub>
+            </m:oMath>
+            <w:r>
+              <w:rPr>
+                <w:rFonts w:ascii="Times New Roman" w:eastAsia="Aptos" w:hAnsi="Times New Roman" w:cs="Times New Roman"/>
+                <w:bCs/>
+                <w:sz w:val="8"/>
+                <w:szCs w:val="8"/>
+              </w:rPr>
+              <w:t xml:space="preserve"> . </w:t>
+            </w:r>
+            <m:oMath>
+              <m:r>
+                <m:rPr>
+                  <m:sty m:val="bi"/>
+                </m:rPr>
+                <w:rPr>
+                  <w:rFonts w:ascii="Cambria Math" w:hAnsi="Cambria Math" w:cs="Times New Roman"/>
+                  <w:sz w:val="8"/>
+                  <w:szCs w:val="8"/>
+                </w:rPr>
+                <m:t>∎</m:t>
+              </m:r>
+            </m:oMath>
+            <w:r>
+              <w:rPr>
+                <w:rFonts w:ascii="Times New Roman" w:eastAsia="Aptos" w:hAnsi="Times New Roman" w:cs="Times New Roman"/>
+                <w:b/>
+                <w:sz w:val="8"/>
+                <w:szCs w:val="8"/>
+              </w:rPr>
+              <w:t xml:space="preserve"> E-step</w:t>
+            </w:r>
+            <w:r>
+              <w:rPr>
+                <w:rFonts w:ascii="Times New Roman" w:eastAsia="Aptos" w:hAnsi="Times New Roman" w:cs="Times New Roman"/>
+                <w:bCs/>
+                <w:sz w:val="8"/>
+                <w:szCs w:val="8"/>
+              </w:rPr>
+              <w:t xml:space="preserve">: </w:t>
+            </w:r>
+            <m:oMath>
+              <m:sSub>
+                <m:sSubPr>
+                  <m:ctrlPr>
+                    <w:rPr>
+                      <w:rFonts w:ascii="Cambria Math" w:eastAsia="Aptos" w:hAnsi="Cambria Math" w:cs="Times New Roman"/>
+                      <w:bCs/>
+                      <w:i/>
+                      <w:sz w:val="8"/>
+                      <w:szCs w:val="8"/>
+                    </w:rPr>
+                  </m:ctrlPr>
+                </m:sSubPr>
+                <m:e>
+                  <m:r>
+                    <w:rPr>
+                      <w:rFonts w:ascii="Cambria Math" w:eastAsia="Aptos" w:hAnsi="Cambria Math" w:cs="Times New Roman"/>
+                      <w:sz w:val="8"/>
+                      <w:szCs w:val="8"/>
+                    </w:rPr>
+                    <m:t>δ</m:t>
+                  </m:r>
+                </m:e>
+                <m:sub>
+                  <m:r>
+                    <w:rPr>
+                      <w:rFonts w:ascii="Cambria Math" w:eastAsia="Aptos" w:hAnsi="Cambria Math" w:cs="Times New Roman"/>
+                      <w:sz w:val="8"/>
+                      <w:szCs w:val="8"/>
+                    </w:rPr>
+                    <m:t>ik</m:t>
+                  </m:r>
+                </m:sub>
+              </m:sSub>
+              <m:r>
+                <w:rPr>
+                  <w:rFonts w:ascii="Cambria Math" w:eastAsia="Aptos" w:hAnsi="Cambria Math" w:cs="Times New Roman"/>
+                  <w:sz w:val="8"/>
+                  <w:szCs w:val="8"/>
+                </w:rPr>
+                <m:t>=P</m:t>
+              </m:r>
+              <m:d>
+                <m:dPr>
+                  <m:ctrlPr>
+                    <w:rPr>
+                      <w:rFonts w:ascii="Cambria Math" w:eastAsia="Aptos" w:hAnsi="Cambria Math" w:cs="Times New Roman"/>
+                      <w:bCs/>
+                      <w:i/>
+                      <w:sz w:val="8"/>
+                      <w:szCs w:val="8"/>
+                    </w:rPr>
+                  </m:ctrlPr>
+                </m:dPr>
+                <m:e>
+                  <m:sSub>
+                    <m:sSubPr>
+                      <m:ctrlPr>
+                        <w:rPr>
+                          <w:rFonts w:ascii="Cambria Math" w:eastAsia="Aptos" w:hAnsi="Cambria Math" w:cs="Times New Roman"/>
+                          <w:bCs/>
+                          <w:i/>
+                          <w:sz w:val="8"/>
+                          <w:szCs w:val="8"/>
+                        </w:rPr>
+                      </m:ctrlPr>
+                    </m:sSubPr>
+                    <m:e>
+                      <m:r>
+                        <w:rPr>
+                          <w:rFonts w:ascii="Cambria Math" w:eastAsia="Aptos" w:hAnsi="Cambria Math" w:cs="Times New Roman"/>
+                          <w:sz w:val="8"/>
+                          <w:szCs w:val="8"/>
+                        </w:rPr>
+                        <m:t>z</m:t>
+                      </m:r>
+                    </m:e>
+                    <m:sub>
+                      <m:r>
+                        <w:rPr>
+                          <w:rFonts w:ascii="Cambria Math" w:eastAsia="Aptos" w:hAnsi="Cambria Math" w:cs="Times New Roman"/>
+                          <w:sz w:val="8"/>
+                          <w:szCs w:val="8"/>
+                        </w:rPr>
+                        <m:t>i</m:t>
+                      </m:r>
+                    </m:sub>
+                  </m:sSub>
+                  <m:r>
+                    <w:rPr>
+                      <w:rFonts w:ascii="Cambria Math" w:eastAsia="Aptos" w:hAnsi="Cambria Math" w:cs="Times New Roman"/>
+                      <w:sz w:val="8"/>
+                      <w:szCs w:val="8"/>
+                    </w:rPr>
+                    <m:t>=k|</m:t>
+                  </m:r>
+                  <m:sSub>
+                    <m:sSubPr>
+                      <m:ctrlPr>
+                        <w:rPr>
+                          <w:rFonts w:ascii="Cambria Math" w:eastAsia="Aptos" w:hAnsi="Cambria Math" w:cs="Times New Roman"/>
+                          <w:bCs/>
+                          <w:i/>
+                          <w:sz w:val="8"/>
+                          <w:szCs w:val="8"/>
+                        </w:rPr>
+                      </m:ctrlPr>
+                    </m:sSubPr>
+                    <m:e>
+                      <m:r>
+                        <w:rPr>
+                          <w:rFonts w:ascii="Cambria Math" w:eastAsia="Aptos" w:hAnsi="Cambria Math" w:cs="Times New Roman"/>
+                          <w:sz w:val="8"/>
+                          <w:szCs w:val="8"/>
+                        </w:rPr>
+                        <m:t>x</m:t>
+                      </m:r>
+                    </m:e>
+                    <m:sub>
+                      <m:r>
+                        <w:rPr>
+                          <w:rFonts w:ascii="Cambria Math" w:eastAsia="Aptos" w:hAnsi="Cambria Math" w:cs="Times New Roman"/>
+                          <w:sz w:val="8"/>
+                          <w:szCs w:val="8"/>
+                        </w:rPr>
+                        <m:t>i</m:t>
+                      </m:r>
+                    </m:sub>
+                  </m:sSub>
+                  <m:r>
+                    <w:rPr>
+                      <w:rFonts w:ascii="Cambria Math" w:eastAsia="Aptos" w:hAnsi="Cambria Math" w:cs="Times New Roman"/>
+                      <w:sz w:val="8"/>
+                      <w:szCs w:val="8"/>
+                    </w:rPr>
+                    <m:t>,</m:t>
+                  </m:r>
+                  <m:sSub>
+                    <m:sSubPr>
+                      <m:ctrlPr>
+                        <w:rPr>
+                          <w:rFonts w:ascii="Cambria Math" w:eastAsia="Aptos" w:hAnsi="Cambria Math" w:cs="Times New Roman"/>
+                          <w:bCs/>
+                          <w:i/>
+                          <w:sz w:val="8"/>
+                          <w:szCs w:val="8"/>
+                        </w:rPr>
+                      </m:ctrlPr>
+                    </m:sSubPr>
+                    <m:e>
+                      <m:d>
+                        <m:dPr>
+                          <m:begChr m:val="["/>
+                          <m:endChr m:val="]"/>
+                          <m:ctrlPr>
+                            <w:rPr>
+                              <w:rFonts w:ascii="Cambria Math" w:eastAsia="Aptos" w:hAnsi="Cambria Math" w:cs="Times New Roman"/>
+                              <w:bCs/>
+                              <w:i/>
+                              <w:sz w:val="8"/>
+                              <w:szCs w:val="8"/>
+                            </w:rPr>
+                          </m:ctrlPr>
+                        </m:dPr>
+                        <m:e>
+                          <m:sSub>
+                            <m:sSubPr>
+                              <m:ctrlPr>
+                                <w:rPr>
+                                  <w:rFonts w:ascii="Cambria Math" w:eastAsia="Aptos" w:hAnsi="Cambria Math" w:cs="Times New Roman"/>
+                                  <w:bCs/>
+                                  <w:i/>
+                                  <w:sz w:val="8"/>
+                                  <w:szCs w:val="8"/>
+                                </w:rPr>
+                              </m:ctrlPr>
+                            </m:sSubPr>
+                            <m:e>
+                              <m:acc>
+                                <m:accPr>
+                                  <m:ctrlPr>
+                                    <w:rPr>
+                                      <w:rFonts w:ascii="Cambria Math" w:eastAsia="Aptos" w:hAnsi="Cambria Math" w:cs="Times New Roman"/>
+                                      <w:bCs/>
+                                      <w:i/>
+                                      <w:sz w:val="8"/>
+                                      <w:szCs w:val="8"/>
+                                    </w:rPr>
+                                  </m:ctrlPr>
+                                </m:accPr>
+                                <m:e>
+                                  <m:r>
+                                    <w:rPr>
+                                      <w:rFonts w:ascii="Cambria Math" w:eastAsia="Aptos" w:hAnsi="Cambria Math" w:cs="Times New Roman"/>
+                                      <w:sz w:val="8"/>
+                                      <w:szCs w:val="8"/>
+                                    </w:rPr>
+                                    <m:t>π</m:t>
+                                  </m:r>
+                                </m:e>
+                              </m:acc>
+                            </m:e>
+                            <m:sub>
+                              <m:r>
+                                <w:rPr>
+                                  <w:rFonts w:ascii="Cambria Math" w:eastAsia="Aptos" w:hAnsi="Cambria Math" w:cs="Times New Roman"/>
+                                  <w:sz w:val="8"/>
+                                  <w:szCs w:val="8"/>
+                                </w:rPr>
+                                <m:t>k</m:t>
+                              </m:r>
+                            </m:sub>
+                          </m:sSub>
+                          <m:r>
+                            <w:rPr>
+                              <w:rFonts w:ascii="Cambria Math" w:eastAsia="Aptos" w:hAnsi="Cambria Math" w:cs="Times New Roman"/>
+                              <w:sz w:val="8"/>
+                              <w:szCs w:val="8"/>
+                            </w:rPr>
+                            <m:t>,</m:t>
+                          </m:r>
+                          <m:sSub>
+                            <m:sSubPr>
+                              <m:ctrlPr>
+                                <w:rPr>
+                                  <w:rFonts w:ascii="Cambria Math" w:eastAsia="Aptos" w:hAnsi="Cambria Math" w:cs="Times New Roman"/>
+                                  <w:bCs/>
+                                  <w:i/>
+                                  <w:sz w:val="8"/>
+                                  <w:szCs w:val="8"/>
+                                </w:rPr>
+                              </m:ctrlPr>
+                            </m:sSubPr>
+                            <m:e>
+                              <m:acc>
+                                <m:accPr>
+                                  <m:ctrlPr>
+                                    <w:rPr>
+                                      <w:rFonts w:ascii="Cambria Math" w:eastAsia="Aptos" w:hAnsi="Cambria Math" w:cs="Times New Roman"/>
+                                      <w:bCs/>
+                                      <w:i/>
+                                      <w:sz w:val="8"/>
+                                      <w:szCs w:val="8"/>
+                                    </w:rPr>
+                                  </m:ctrlPr>
+                                </m:accPr>
+                                <m:e>
+                                  <m:r>
+                                    <w:rPr>
+                                      <w:rFonts w:ascii="Cambria Math" w:eastAsia="Aptos" w:hAnsi="Cambria Math" w:cs="Times New Roman"/>
+                                      <w:sz w:val="8"/>
+                                      <w:szCs w:val="8"/>
+                                    </w:rPr>
+                                    <m:t>μ</m:t>
+                                  </m:r>
+                                </m:e>
+                              </m:acc>
+                            </m:e>
+                            <m:sub>
+                              <m:r>
+                                <w:rPr>
+                                  <w:rFonts w:ascii="Cambria Math" w:eastAsia="Aptos" w:hAnsi="Cambria Math" w:cs="Times New Roman"/>
+                                  <w:sz w:val="8"/>
+                                  <w:szCs w:val="8"/>
+                                </w:rPr>
+                                <m:t>k</m:t>
+                              </m:r>
+                            </m:sub>
+                          </m:sSub>
+                          <m:r>
+                            <w:rPr>
+                              <w:rFonts w:ascii="Cambria Math" w:eastAsia="Aptos" w:hAnsi="Cambria Math" w:cs="Times New Roman"/>
+                              <w:sz w:val="8"/>
+                              <w:szCs w:val="8"/>
+                            </w:rPr>
+                            <m:t>,</m:t>
+                          </m:r>
+                          <m:sSubSup>
+                            <m:sSubSupPr>
+                              <m:ctrlPr>
+                                <w:rPr>
+                                  <w:rFonts w:ascii="Cambria Math" w:eastAsia="Aptos" w:hAnsi="Cambria Math" w:cs="Times New Roman"/>
+                                  <w:bCs/>
+                                  <w:i/>
+                                  <w:sz w:val="8"/>
+                                  <w:szCs w:val="8"/>
+                                </w:rPr>
+                              </m:ctrlPr>
+                            </m:sSubSupPr>
+                            <m:e>
+                              <m:acc>
+                                <m:accPr>
+                                  <m:ctrlPr>
+                                    <w:rPr>
+                                      <w:rFonts w:ascii="Cambria Math" w:eastAsia="Aptos" w:hAnsi="Cambria Math" w:cs="Times New Roman"/>
+                                      <w:bCs/>
+                                      <w:i/>
+                                      <w:sz w:val="8"/>
+                                      <w:szCs w:val="8"/>
+                                    </w:rPr>
+                                  </m:ctrlPr>
+                                </m:accPr>
+                                <m:e>
+                                  <m:r>
+                                    <w:rPr>
+                                      <w:rFonts w:ascii="Cambria Math" w:eastAsia="Aptos" w:hAnsi="Cambria Math" w:cs="Times New Roman"/>
+                                      <w:sz w:val="8"/>
+                                      <w:szCs w:val="8"/>
+                                    </w:rPr>
+                                    <m:t>σ</m:t>
+                                  </m:r>
+                                </m:e>
+                              </m:acc>
+                            </m:e>
+                            <m:sub>
+                              <m:r>
+                                <w:rPr>
+                                  <w:rFonts w:ascii="Cambria Math" w:eastAsia="Aptos" w:hAnsi="Cambria Math" w:cs="Times New Roman"/>
+                                  <w:sz w:val="8"/>
+                                  <w:szCs w:val="8"/>
+                                </w:rPr>
+                                <m:t>k</m:t>
+                              </m:r>
+                            </m:sub>
+                            <m:sup>
+                              <m:r>
+                                <w:rPr>
+                                  <w:rFonts w:ascii="Cambria Math" w:eastAsia="Aptos" w:hAnsi="Cambria Math" w:cs="Times New Roman"/>
+                                  <w:sz w:val="8"/>
+                                  <w:szCs w:val="8"/>
+                                </w:rPr>
+                                <m:t>2</m:t>
+                              </m:r>
+                            </m:sup>
+                          </m:sSubSup>
+                        </m:e>
+                      </m:d>
+                    </m:e>
+                    <m:sub>
+                      <m:r>
+                        <w:rPr>
+                          <w:rFonts w:ascii="Cambria Math" w:eastAsia="Aptos" w:hAnsi="Cambria Math" w:cs="Times New Roman"/>
+                          <w:sz w:val="8"/>
+                          <w:szCs w:val="8"/>
+                        </w:rPr>
+                        <m:t>t-1</m:t>
+                      </m:r>
+                    </m:sub>
+                  </m:sSub>
+                </m:e>
+              </m:d>
+              <m:r>
+                <w:rPr>
+                  <w:rFonts w:ascii="Cambria Math" w:eastAsia="Aptos" w:hAnsi="Cambria Math" w:cs="Times New Roman"/>
+                  <w:sz w:val="8"/>
+                  <w:szCs w:val="8"/>
+                </w:rPr>
+                <m:t>→</m:t>
+              </m:r>
+              <m:sSub>
+                <m:sSubPr>
+                  <m:ctrlPr>
+                    <w:rPr>
+                      <w:rFonts w:ascii="Cambria Math" w:eastAsia="Aptos" w:hAnsi="Cambria Math" w:cs="Times New Roman"/>
+                      <w:bCs/>
+                      <w:i/>
+                      <w:sz w:val="8"/>
+                      <w:szCs w:val="8"/>
+                    </w:rPr>
+                  </m:ctrlPr>
+                </m:sSubPr>
+                <m:e>
+                  <m:acc>
+                    <m:accPr>
+                      <m:ctrlPr>
+                        <w:rPr>
+                          <w:rFonts w:ascii="Cambria Math" w:eastAsia="Aptos" w:hAnsi="Cambria Math" w:cs="Times New Roman"/>
+                          <w:bCs/>
+                          <w:i/>
+                          <w:sz w:val="8"/>
+                          <w:szCs w:val="8"/>
+                        </w:rPr>
+                      </m:ctrlPr>
+                    </m:accPr>
+                    <m:e>
+                      <m:r>
+                        <w:rPr>
+                          <w:rFonts w:ascii="Cambria Math" w:eastAsia="Aptos" w:hAnsi="Cambria Math" w:cs="Times New Roman"/>
+                          <w:sz w:val="8"/>
+                          <w:szCs w:val="8"/>
+                        </w:rPr>
+                        <m:t>δ</m:t>
+                      </m:r>
+                    </m:e>
+                  </m:acc>
+                </m:e>
+                <m:sub>
+                  <m:r>
+                    <w:rPr>
+                      <w:rFonts w:ascii="Cambria Math" w:eastAsia="Aptos" w:hAnsi="Cambria Math" w:cs="Times New Roman"/>
+                      <w:sz w:val="8"/>
+                      <w:szCs w:val="8"/>
+                    </w:rPr>
+                    <m:t>ik</m:t>
+                  </m:r>
+                </m:sub>
+              </m:sSub>
+              <m:r>
+                <w:rPr>
+                  <w:rFonts w:ascii="Cambria Math" w:eastAsia="Aptos" w:hAnsi="Cambria Math" w:cs="Times New Roman"/>
+                  <w:sz w:val="8"/>
+                  <w:szCs w:val="8"/>
+                </w:rPr>
+                <m:t>=</m:t>
+              </m:r>
+              <m:f>
+                <m:fPr>
+                  <m:ctrlPr>
+                    <w:rPr>
+                      <w:rFonts w:ascii="Cambria Math" w:eastAsia="Aptos" w:hAnsi="Cambria Math" w:cs="Times New Roman"/>
+                      <w:bCs/>
+                      <w:i/>
+                      <w:sz w:val="8"/>
+                      <w:szCs w:val="8"/>
+                    </w:rPr>
+                  </m:ctrlPr>
+                </m:fPr>
+                <m:num>
+                  <m:sSub>
+                    <m:sSubPr>
+                      <m:ctrlPr>
+                        <w:rPr>
+                          <w:rFonts w:ascii="Cambria Math" w:eastAsia="Aptos" w:hAnsi="Cambria Math" w:cs="Times New Roman"/>
+                          <w:bCs/>
+                          <w:i/>
+                          <w:sz w:val="8"/>
+                          <w:szCs w:val="8"/>
+                        </w:rPr>
+                      </m:ctrlPr>
+                    </m:sSubPr>
+                    <m:e>
+                      <m:acc>
+                        <m:accPr>
+                          <m:ctrlPr>
+                            <w:rPr>
+                              <w:rFonts w:ascii="Cambria Math" w:eastAsia="Aptos" w:hAnsi="Cambria Math" w:cs="Times New Roman"/>
+                              <w:bCs/>
+                              <w:i/>
+                              <w:sz w:val="8"/>
+                              <w:szCs w:val="8"/>
+                            </w:rPr>
+                          </m:ctrlPr>
+                        </m:accPr>
+                        <m:e>
+                          <m:r>
+                            <w:rPr>
+                              <w:rFonts w:ascii="Cambria Math" w:eastAsia="Aptos" w:hAnsi="Cambria Math" w:cs="Times New Roman"/>
+                              <w:sz w:val="8"/>
+                              <w:szCs w:val="8"/>
+                            </w:rPr>
+                            <m:t>π</m:t>
+                          </m:r>
+                        </m:e>
+                      </m:acc>
+                    </m:e>
+                    <m:sub>
+                      <m:r>
+                        <w:rPr>
+                          <w:rFonts w:ascii="Cambria Math" w:eastAsia="Aptos" w:hAnsi="Cambria Math" w:cs="Times New Roman"/>
+                          <w:sz w:val="8"/>
+                          <w:szCs w:val="8"/>
+                        </w:rPr>
+                        <m:t>k</m:t>
+                      </m:r>
+                    </m:sub>
+                  </m:sSub>
+                  <m:r>
+                    <w:rPr>
+                      <w:rFonts w:ascii="Cambria Math" w:eastAsia="Aptos" w:hAnsi="Cambria Math" w:cs="Times New Roman"/>
+                      <w:sz w:val="8"/>
+                      <w:szCs w:val="8"/>
+                    </w:rPr>
+                    <m:t>*</m:t>
+                  </m:r>
+                  <m:r>
+                    <w:rPr>
+                      <w:rFonts w:ascii="Cambria Math" w:eastAsia="Aptos" w:hAnsi="Cambria Math" w:cs="Times New Roman"/>
+                      <w:sz w:val="8"/>
+                      <w:szCs w:val="8"/>
+                    </w:rPr>
+                    <m:t>P</m:t>
+                  </m:r>
+                  <m:d>
+                    <m:dPr>
+                      <m:ctrlPr>
+                        <w:rPr>
+                          <w:rFonts w:ascii="Cambria Math" w:eastAsia="Aptos" w:hAnsi="Cambria Math" w:cs="Times New Roman"/>
+                          <w:bCs/>
+                          <w:i/>
+                          <w:sz w:val="8"/>
+                          <w:szCs w:val="8"/>
+                        </w:rPr>
+                      </m:ctrlPr>
+                    </m:dPr>
+                    <m:e>
+                      <m:sSub>
+                        <m:sSubPr>
+                          <m:ctrlPr>
+                            <w:rPr>
+                              <w:rFonts w:ascii="Cambria Math" w:eastAsia="Aptos" w:hAnsi="Cambria Math" w:cs="Times New Roman"/>
+                              <w:bCs/>
+                              <w:i/>
+                              <w:sz w:val="8"/>
+                              <w:szCs w:val="8"/>
+                            </w:rPr>
+                          </m:ctrlPr>
+                        </m:sSubPr>
+                        <m:e>
+                          <m:r>
+                            <w:rPr>
+                              <w:rFonts w:ascii="Cambria Math" w:eastAsia="Aptos" w:hAnsi="Cambria Math" w:cs="Times New Roman"/>
+                              <w:sz w:val="8"/>
+                              <w:szCs w:val="8"/>
+                            </w:rPr>
+                            <m:t>x</m:t>
+                          </m:r>
+                        </m:e>
+                        <m:sub>
+                          <m:r>
+                            <w:rPr>
+                              <w:rFonts w:ascii="Cambria Math" w:eastAsia="Aptos" w:hAnsi="Cambria Math" w:cs="Times New Roman"/>
+                              <w:sz w:val="8"/>
+                              <w:szCs w:val="8"/>
+                            </w:rPr>
+                            <m:t>i</m:t>
+                          </m:r>
+                        </m:sub>
+                      </m:sSub>
+                      <m:r>
+                        <w:rPr>
+                          <w:rFonts w:ascii="Cambria Math" w:eastAsia="Aptos" w:hAnsi="Cambria Math" w:cs="Times New Roman"/>
+                          <w:sz w:val="8"/>
+                          <w:szCs w:val="8"/>
+                        </w:rPr>
+                        <m:t>|</m:t>
+                      </m:r>
+                      <m:sSub>
+                        <m:sSubPr>
+                          <m:ctrlPr>
+                            <w:rPr>
+                              <w:rFonts w:ascii="Cambria Math" w:eastAsia="Aptos" w:hAnsi="Cambria Math" w:cs="Times New Roman"/>
+                              <w:bCs/>
+                              <w:i/>
+                              <w:sz w:val="8"/>
+                              <w:szCs w:val="8"/>
+                            </w:rPr>
+                          </m:ctrlPr>
+                        </m:sSubPr>
+                        <m:e>
+                          <m:d>
+                            <m:dPr>
+                              <m:begChr m:val="["/>
+                              <m:endChr m:val="]"/>
+                              <m:ctrlPr>
+                                <w:rPr>
+                                  <w:rFonts w:ascii="Cambria Math" w:eastAsia="Aptos" w:hAnsi="Cambria Math" w:cs="Times New Roman"/>
+                                  <w:bCs/>
+                                  <w:i/>
+                                  <w:sz w:val="8"/>
+                                  <w:szCs w:val="8"/>
+                                </w:rPr>
+                              </m:ctrlPr>
+                            </m:dPr>
+                            <m:e>
+                              <m:sSub>
+                                <m:sSubPr>
+                                  <m:ctrlPr>
+                                    <w:rPr>
+                                      <w:rFonts w:ascii="Cambria Math" w:eastAsia="Aptos" w:hAnsi="Cambria Math" w:cs="Times New Roman"/>
+                                      <w:bCs/>
+                                      <w:i/>
+                                      <w:sz w:val="8"/>
+                                      <w:szCs w:val="8"/>
+                                    </w:rPr>
+                                  </m:ctrlPr>
+                                </m:sSubPr>
+                                <m:e>
+                                  <m:acc>
+                                    <m:accPr>
+                                      <m:ctrlPr>
+                                        <w:rPr>
+                                          <w:rFonts w:ascii="Cambria Math" w:eastAsia="Aptos" w:hAnsi="Cambria Math" w:cs="Times New Roman"/>
+                                          <w:bCs/>
+                                          <w:i/>
+                                          <w:sz w:val="8"/>
+                                          <w:szCs w:val="8"/>
+                                        </w:rPr>
+                                      </m:ctrlPr>
+                                    </m:accPr>
+                                    <m:e>
+                                      <m:r>
+                                        <w:rPr>
+                                          <w:rFonts w:ascii="Cambria Math" w:eastAsia="Aptos" w:hAnsi="Cambria Math" w:cs="Times New Roman"/>
+                                          <w:sz w:val="8"/>
+                                          <w:szCs w:val="8"/>
+                                        </w:rPr>
+                                        <m:t>π</m:t>
+                                      </m:r>
+                                    </m:e>
+                                  </m:acc>
+                                </m:e>
+                                <m:sub>
+                                  <m:r>
+                                    <w:rPr>
+                                      <w:rFonts w:ascii="Cambria Math" w:eastAsia="Aptos" w:hAnsi="Cambria Math" w:cs="Times New Roman"/>
+                                      <w:sz w:val="8"/>
+                                      <w:szCs w:val="8"/>
+                                    </w:rPr>
+                                    <m:t>k</m:t>
+                                  </m:r>
+                                </m:sub>
+                              </m:sSub>
+                              <m:r>
+                                <w:rPr>
+                                  <w:rFonts w:ascii="Cambria Math" w:eastAsia="Aptos" w:hAnsi="Cambria Math" w:cs="Times New Roman"/>
+                                  <w:sz w:val="8"/>
+                                  <w:szCs w:val="8"/>
+                                </w:rPr>
+                                <m:t>,</m:t>
+                              </m:r>
+                              <m:sSub>
+                                <m:sSubPr>
+                                  <m:ctrlPr>
+                                    <w:rPr>
+                                      <w:rFonts w:ascii="Cambria Math" w:eastAsia="Aptos" w:hAnsi="Cambria Math" w:cs="Times New Roman"/>
+                                      <w:bCs/>
+                                      <w:i/>
+                                      <w:sz w:val="8"/>
+                                      <w:szCs w:val="8"/>
+                                    </w:rPr>
+                                  </m:ctrlPr>
+                                </m:sSubPr>
+                                <m:e>
+                                  <m:acc>
+                                    <m:accPr>
+                                      <m:ctrlPr>
+                                        <w:rPr>
+                                          <w:rFonts w:ascii="Cambria Math" w:eastAsia="Aptos" w:hAnsi="Cambria Math" w:cs="Times New Roman"/>
+                                          <w:bCs/>
+                                          <w:i/>
+                                          <w:sz w:val="8"/>
+                                          <w:szCs w:val="8"/>
+                                        </w:rPr>
+                                      </m:ctrlPr>
+                                    </m:accPr>
+                                    <m:e>
+                                      <m:r>
+                                        <w:rPr>
+                                          <w:rFonts w:ascii="Cambria Math" w:eastAsia="Aptos" w:hAnsi="Cambria Math" w:cs="Times New Roman"/>
+                                          <w:sz w:val="8"/>
+                                          <w:szCs w:val="8"/>
+                                        </w:rPr>
+                                        <m:t>μ</m:t>
+                                      </m:r>
+                                    </m:e>
+                                  </m:acc>
+                                </m:e>
+                                <m:sub>
+                                  <m:r>
+                                    <w:rPr>
+                                      <w:rFonts w:ascii="Cambria Math" w:eastAsia="Aptos" w:hAnsi="Cambria Math" w:cs="Times New Roman"/>
+                                      <w:sz w:val="8"/>
+                                      <w:szCs w:val="8"/>
+                                    </w:rPr>
+                                    <m:t>k</m:t>
+                                  </m:r>
+                                </m:sub>
+                              </m:sSub>
+                              <m:r>
+                                <w:rPr>
+                                  <w:rFonts w:ascii="Cambria Math" w:eastAsia="Aptos" w:hAnsi="Cambria Math" w:cs="Times New Roman"/>
+                                  <w:sz w:val="8"/>
+                                  <w:szCs w:val="8"/>
+                                </w:rPr>
+                                <m:t>,</m:t>
+                              </m:r>
+                              <m:sSubSup>
+                                <m:sSubSupPr>
+                                  <m:ctrlPr>
+                                    <w:rPr>
+                                      <w:rFonts w:ascii="Cambria Math" w:eastAsia="Aptos" w:hAnsi="Cambria Math" w:cs="Times New Roman"/>
+                                      <w:bCs/>
+                                      <w:i/>
+                                      <w:sz w:val="8"/>
+                                      <w:szCs w:val="8"/>
+                                    </w:rPr>
+                                  </m:ctrlPr>
+                                </m:sSubSupPr>
+                                <m:e>
+                                  <m:acc>
+                                    <m:accPr>
+                                      <m:ctrlPr>
+                                        <w:rPr>
+                                          <w:rFonts w:ascii="Cambria Math" w:eastAsia="Aptos" w:hAnsi="Cambria Math" w:cs="Times New Roman"/>
+                                          <w:bCs/>
+                                          <w:i/>
+                                          <w:sz w:val="8"/>
+                                          <w:szCs w:val="8"/>
+                                        </w:rPr>
+                                      </m:ctrlPr>
+                                    </m:accPr>
+                                    <m:e>
+                                      <m:r>
+                                        <w:rPr>
+                                          <w:rFonts w:ascii="Cambria Math" w:eastAsia="Aptos" w:hAnsi="Cambria Math" w:cs="Times New Roman"/>
+                                          <w:sz w:val="8"/>
+                                          <w:szCs w:val="8"/>
+                                        </w:rPr>
+                                        <m:t>σ</m:t>
+                                      </m:r>
+                                    </m:e>
+                                  </m:acc>
+                                </m:e>
+                                <m:sub>
+                                  <m:r>
+                                    <w:rPr>
+                                      <w:rFonts w:ascii="Cambria Math" w:eastAsia="Aptos" w:hAnsi="Cambria Math" w:cs="Times New Roman"/>
+                                      <w:sz w:val="8"/>
+                                      <w:szCs w:val="8"/>
+                                    </w:rPr>
+                                    <m:t>k</m:t>
+                                  </m:r>
+                                </m:sub>
+                                <m:sup>
+                                  <m:r>
+                                    <w:rPr>
+                                      <w:rFonts w:ascii="Cambria Math" w:eastAsia="Aptos" w:hAnsi="Cambria Math" w:cs="Times New Roman"/>
+                                      <w:sz w:val="8"/>
+                                      <w:szCs w:val="8"/>
+                                    </w:rPr>
+                                    <m:t>2</m:t>
+                                  </m:r>
+                                </m:sup>
+                              </m:sSubSup>
+                            </m:e>
+                          </m:d>
+                        </m:e>
+                        <m:sub>
+                          <m:r>
+                            <w:rPr>
+                              <w:rFonts w:ascii="Cambria Math" w:eastAsia="Aptos" w:hAnsi="Cambria Math" w:cs="Times New Roman"/>
+                              <w:sz w:val="8"/>
+                              <w:szCs w:val="8"/>
+                            </w:rPr>
+                            <m:t>t-1</m:t>
+                          </m:r>
+                        </m:sub>
+                      </m:sSub>
+                    </m:e>
+                  </m:d>
+                </m:num>
+                <m:den>
+                  <m:nary>
+                    <m:naryPr>
+                      <m:chr m:val="∑"/>
+                      <m:limLoc m:val="subSup"/>
+                      <m:ctrlPr>
+                        <w:rPr>
+                          <w:rFonts w:ascii="Cambria Math" w:eastAsia="Aptos" w:hAnsi="Cambria Math" w:cs="Times New Roman"/>
+                          <w:bCs/>
+                          <w:i/>
+                          <w:sz w:val="8"/>
+                          <w:szCs w:val="8"/>
+                        </w:rPr>
+                      </m:ctrlPr>
+                    </m:naryPr>
+                    <m:sub>
+                      <m:sSup>
+                        <m:sSupPr>
+                          <m:ctrlPr>
+                            <w:rPr>
+                              <w:rFonts w:ascii="Cambria Math" w:eastAsia="Aptos" w:hAnsi="Cambria Math" w:cs="Times New Roman"/>
+                              <w:bCs/>
+                              <w:i/>
+                              <w:sz w:val="8"/>
+                              <w:szCs w:val="8"/>
+                            </w:rPr>
+                          </m:ctrlPr>
+                        </m:sSupPr>
+                        <m:e>
+                          <m:r>
+                            <w:rPr>
+                              <w:rFonts w:ascii="Cambria Math" w:eastAsia="Aptos" w:hAnsi="Cambria Math" w:cs="Times New Roman"/>
+                              <w:sz w:val="8"/>
+                              <w:szCs w:val="8"/>
+                            </w:rPr>
+                            <m:t>k</m:t>
+                          </m:r>
+                        </m:e>
+                        <m:sup>
+                          <m:r>
+                            <w:rPr>
+                              <w:rFonts w:ascii="Cambria Math" w:eastAsia="Aptos" w:hAnsi="Cambria Math" w:cs="Times New Roman"/>
+                              <w:sz w:val="8"/>
+                              <w:szCs w:val="8"/>
+                            </w:rPr>
+                            <m:t>'</m:t>
+                          </m:r>
+                        </m:sup>
+                      </m:sSup>
+                      <m:r>
+                        <w:rPr>
+                          <w:rFonts w:ascii="Cambria Math" w:eastAsia="Aptos" w:hAnsi="Cambria Math" w:cs="Times New Roman"/>
+                          <w:sz w:val="8"/>
+                          <w:szCs w:val="8"/>
+                        </w:rPr>
+                        <m:t>=1</m:t>
+                      </m:r>
+                    </m:sub>
+                    <m:sup>
+                      <m:r>
+                        <w:rPr>
+                          <w:rFonts w:ascii="Cambria Math" w:eastAsia="Aptos" w:hAnsi="Cambria Math" w:cs="Times New Roman"/>
+                          <w:sz w:val="8"/>
+                          <w:szCs w:val="8"/>
+                        </w:rPr>
+                        <m:t>K</m:t>
+                      </m:r>
+                    </m:sup>
+                    <m:e>
+                      <m:sSub>
+                        <m:sSubPr>
+                          <m:ctrlPr>
+                            <w:rPr>
+                              <w:rFonts w:ascii="Cambria Math" w:eastAsia="Aptos" w:hAnsi="Cambria Math" w:cs="Times New Roman"/>
+                              <w:bCs/>
+                              <w:i/>
+                              <w:sz w:val="8"/>
+                              <w:szCs w:val="8"/>
+                            </w:rPr>
+                          </m:ctrlPr>
+                        </m:sSubPr>
+                        <m:e>
+                          <m:acc>
+                            <m:accPr>
+                              <m:ctrlPr>
+                                <w:rPr>
+                                  <w:rFonts w:ascii="Cambria Math" w:eastAsia="Aptos" w:hAnsi="Cambria Math" w:cs="Times New Roman"/>
+                                  <w:bCs/>
+                                  <w:i/>
+                                  <w:sz w:val="8"/>
+                                  <w:szCs w:val="8"/>
+                                </w:rPr>
+                              </m:ctrlPr>
+                            </m:accPr>
+                            <m:e>
+                              <m:r>
+                                <w:rPr>
+                                  <w:rFonts w:ascii="Cambria Math" w:eastAsia="Aptos" w:hAnsi="Cambria Math" w:cs="Times New Roman"/>
+                                  <w:sz w:val="8"/>
+                                  <w:szCs w:val="8"/>
+                                </w:rPr>
+                                <m:t>π</m:t>
+                              </m:r>
+                            </m:e>
+                          </m:acc>
+                        </m:e>
+                        <m:sub>
+                          <m:sSup>
+                            <m:sSupPr>
+                              <m:ctrlPr>
+                                <w:rPr>
+                                  <w:rFonts w:ascii="Cambria Math" w:eastAsia="Aptos" w:hAnsi="Cambria Math" w:cs="Times New Roman"/>
+                                  <w:bCs/>
+                                  <w:i/>
+                                  <w:sz w:val="8"/>
+                                  <w:szCs w:val="8"/>
+                                </w:rPr>
+                              </m:ctrlPr>
+                            </m:sSupPr>
+                            <m:e>
+                              <m:r>
+                                <w:rPr>
+                                  <w:rFonts w:ascii="Cambria Math" w:eastAsia="Aptos" w:hAnsi="Cambria Math" w:cs="Times New Roman"/>
+                                  <w:sz w:val="8"/>
+                                  <w:szCs w:val="8"/>
+                                </w:rPr>
+                                <m:t>k</m:t>
+                              </m:r>
+                            </m:e>
+                            <m:sup>
+                              <m:r>
+                                <w:rPr>
+                                  <w:rFonts w:ascii="Cambria Math" w:eastAsia="Aptos" w:hAnsi="Cambria Math" w:cs="Times New Roman"/>
+                                  <w:sz w:val="8"/>
+                                  <w:szCs w:val="8"/>
+                                </w:rPr>
+                                <m:t>'</m:t>
+                              </m:r>
+                            </m:sup>
+                          </m:sSup>
+                        </m:sub>
+                      </m:sSub>
+                      <m:r>
+                        <w:rPr>
+                          <w:rFonts w:ascii="Cambria Math" w:eastAsia="Aptos" w:hAnsi="Cambria Math" w:cs="Times New Roman"/>
+                          <w:sz w:val="8"/>
+                          <w:szCs w:val="8"/>
+                        </w:rPr>
+                        <m:t>*P</m:t>
+                      </m:r>
+                      <m:d>
+                        <m:dPr>
+                          <m:ctrlPr>
+                            <w:rPr>
+                              <w:rFonts w:ascii="Cambria Math" w:eastAsia="Aptos" w:hAnsi="Cambria Math" w:cs="Times New Roman"/>
+                              <w:bCs/>
+                              <w:i/>
+                              <w:sz w:val="8"/>
+                              <w:szCs w:val="8"/>
+                            </w:rPr>
+                          </m:ctrlPr>
+                        </m:dPr>
+                        <m:e>
+                          <m:sSub>
+                            <m:sSubPr>
+                              <m:ctrlPr>
+                                <w:rPr>
+                                  <w:rFonts w:ascii="Cambria Math" w:eastAsia="Aptos" w:hAnsi="Cambria Math" w:cs="Times New Roman"/>
+                                  <w:bCs/>
+                                  <w:i/>
+                                  <w:sz w:val="8"/>
+                                  <w:szCs w:val="8"/>
+                                </w:rPr>
+                              </m:ctrlPr>
+                            </m:sSubPr>
+                            <m:e>
+                              <m:r>
+                                <w:rPr>
+                                  <w:rFonts w:ascii="Cambria Math" w:eastAsia="Aptos" w:hAnsi="Cambria Math" w:cs="Times New Roman"/>
+                                  <w:sz w:val="8"/>
+                                  <w:szCs w:val="8"/>
+                                </w:rPr>
+                                <m:t>x</m:t>
+                              </m:r>
+                            </m:e>
+                            <m:sub>
+                              <m:r>
+                                <w:rPr>
+                                  <w:rFonts w:ascii="Cambria Math" w:eastAsia="Aptos" w:hAnsi="Cambria Math" w:cs="Times New Roman"/>
+                                  <w:sz w:val="8"/>
+                                  <w:szCs w:val="8"/>
+                                </w:rPr>
+                                <m:t>i</m:t>
+                              </m:r>
+                            </m:sub>
+                          </m:sSub>
+                          <m:r>
+                            <w:rPr>
+                              <w:rFonts w:ascii="Cambria Math" w:eastAsia="Aptos" w:hAnsi="Cambria Math" w:cs="Times New Roman"/>
+                              <w:sz w:val="8"/>
+                              <w:szCs w:val="8"/>
+                            </w:rPr>
+                            <m:t>|</m:t>
+                          </m:r>
+                          <m:sSub>
+                            <m:sSubPr>
+                              <m:ctrlPr>
+                                <w:rPr>
+                                  <w:rFonts w:ascii="Cambria Math" w:eastAsia="Aptos" w:hAnsi="Cambria Math" w:cs="Times New Roman"/>
+                                  <w:bCs/>
+                                  <w:i/>
+                                  <w:sz w:val="8"/>
+                                  <w:szCs w:val="8"/>
+                                </w:rPr>
+                              </m:ctrlPr>
+                            </m:sSubPr>
+                            <m:e>
+                              <m:d>
+                                <m:dPr>
+                                  <m:begChr m:val="["/>
+                                  <m:endChr m:val="]"/>
+                                  <m:ctrlPr>
+                                    <w:rPr>
+                                      <w:rFonts w:ascii="Cambria Math" w:eastAsia="Aptos" w:hAnsi="Cambria Math" w:cs="Times New Roman"/>
+                                      <w:bCs/>
+                                      <w:i/>
+                                      <w:sz w:val="8"/>
+                                      <w:szCs w:val="8"/>
+                                    </w:rPr>
+                                  </m:ctrlPr>
+                                </m:dPr>
+                                <m:e>
+                                  <m:sSub>
+                                    <m:sSubPr>
+                                      <m:ctrlPr>
+                                        <w:rPr>
+                                          <w:rFonts w:ascii="Cambria Math" w:eastAsia="Aptos" w:hAnsi="Cambria Math" w:cs="Times New Roman"/>
+                                          <w:bCs/>
+                                          <w:i/>
+                                          <w:sz w:val="8"/>
+                                          <w:szCs w:val="8"/>
+                                        </w:rPr>
+                                      </m:ctrlPr>
+                                    </m:sSubPr>
+                                    <m:e>
+                                      <m:acc>
+                                        <m:accPr>
+                                          <m:ctrlPr>
+                                            <w:rPr>
+                                              <w:rFonts w:ascii="Cambria Math" w:eastAsia="Aptos" w:hAnsi="Cambria Math" w:cs="Times New Roman"/>
+                                              <w:bCs/>
+                                              <w:i/>
+                                              <w:sz w:val="8"/>
+                                              <w:szCs w:val="8"/>
+                                            </w:rPr>
+                                          </m:ctrlPr>
+                                        </m:accPr>
+                                        <m:e>
+                                          <m:r>
+                                            <w:rPr>
+                                              <w:rFonts w:ascii="Cambria Math" w:eastAsia="Aptos" w:hAnsi="Cambria Math" w:cs="Times New Roman"/>
+                                              <w:sz w:val="8"/>
+                                              <w:szCs w:val="8"/>
+                                            </w:rPr>
+                                            <m:t>π</m:t>
+                                          </m:r>
+                                        </m:e>
+                                      </m:acc>
+                                    </m:e>
+                                    <m:sub>
+                                      <m:sSup>
+                                        <m:sSupPr>
+                                          <m:ctrlPr>
+                                            <w:rPr>
+                                              <w:rFonts w:ascii="Cambria Math" w:eastAsia="Aptos" w:hAnsi="Cambria Math" w:cs="Times New Roman"/>
+                                              <w:bCs/>
+                                              <w:i/>
+                                              <w:sz w:val="8"/>
+                                              <w:szCs w:val="8"/>
+                                            </w:rPr>
+                                          </m:ctrlPr>
+                                        </m:sSupPr>
+                                        <m:e>
+                                          <m:r>
+                                            <w:rPr>
+                                              <w:rFonts w:ascii="Cambria Math" w:eastAsia="Aptos" w:hAnsi="Cambria Math" w:cs="Times New Roman"/>
+                                              <w:sz w:val="8"/>
+                                              <w:szCs w:val="8"/>
+                                            </w:rPr>
+                                            <m:t>k</m:t>
+                                          </m:r>
+                                        </m:e>
+                                        <m:sup>
+                                          <m:r>
+                                            <w:rPr>
+                                              <w:rFonts w:ascii="Cambria Math" w:eastAsia="Aptos" w:hAnsi="Cambria Math" w:cs="Times New Roman"/>
+                                              <w:sz w:val="8"/>
+                                              <w:szCs w:val="8"/>
+                                            </w:rPr>
+                                            <m:t>'</m:t>
+                                          </m:r>
+                                        </m:sup>
+                                      </m:sSup>
+                                    </m:sub>
+                                  </m:sSub>
+                                  <m:r>
+                                    <w:rPr>
+                                      <w:rFonts w:ascii="Cambria Math" w:eastAsia="Aptos" w:hAnsi="Cambria Math" w:cs="Times New Roman"/>
+                                      <w:sz w:val="8"/>
+                                      <w:szCs w:val="8"/>
+                                    </w:rPr>
+                                    <m:t>,</m:t>
+                                  </m:r>
+                                  <m:sSub>
+                                    <m:sSubPr>
+                                      <m:ctrlPr>
+                                        <w:rPr>
+                                          <w:rFonts w:ascii="Cambria Math" w:eastAsia="Aptos" w:hAnsi="Cambria Math" w:cs="Times New Roman"/>
+                                          <w:bCs/>
+                                          <w:i/>
+                                          <w:sz w:val="8"/>
+                                          <w:szCs w:val="8"/>
+                                        </w:rPr>
+                                      </m:ctrlPr>
+                                    </m:sSubPr>
+                                    <m:e>
+                                      <m:acc>
+                                        <m:accPr>
+                                          <m:ctrlPr>
+                                            <w:rPr>
+                                              <w:rFonts w:ascii="Cambria Math" w:eastAsia="Aptos" w:hAnsi="Cambria Math" w:cs="Times New Roman"/>
+                                              <w:bCs/>
+                                              <w:i/>
+                                              <w:sz w:val="8"/>
+                                              <w:szCs w:val="8"/>
+                                            </w:rPr>
+                                          </m:ctrlPr>
+                                        </m:accPr>
+                                        <m:e>
+                                          <m:r>
+                                            <w:rPr>
+                                              <w:rFonts w:ascii="Cambria Math" w:eastAsia="Aptos" w:hAnsi="Cambria Math" w:cs="Times New Roman"/>
+                                              <w:sz w:val="8"/>
+                                              <w:szCs w:val="8"/>
+                                            </w:rPr>
+                                            <m:t>μ</m:t>
+                                          </m:r>
+                                        </m:e>
+                                      </m:acc>
+                                    </m:e>
+                                    <m:sub>
+                                      <m:sSup>
+                                        <m:sSupPr>
+                                          <m:ctrlPr>
+                                            <w:rPr>
+                                              <w:rFonts w:ascii="Cambria Math" w:eastAsia="Aptos" w:hAnsi="Cambria Math" w:cs="Times New Roman"/>
+                                              <w:bCs/>
+                                              <w:i/>
+                                              <w:sz w:val="8"/>
+                                              <w:szCs w:val="8"/>
+                                            </w:rPr>
+                                          </m:ctrlPr>
+                                        </m:sSupPr>
+                                        <m:e>
+                                          <m:r>
+                                            <w:rPr>
+                                              <w:rFonts w:ascii="Cambria Math" w:eastAsia="Aptos" w:hAnsi="Cambria Math" w:cs="Times New Roman"/>
+                                              <w:sz w:val="8"/>
+                                              <w:szCs w:val="8"/>
+                                            </w:rPr>
+                                            <m:t>k</m:t>
+                                          </m:r>
+                                        </m:e>
+                                        <m:sup>
+                                          <m:r>
+                                            <w:rPr>
+                                              <w:rFonts w:ascii="Cambria Math" w:eastAsia="Aptos" w:hAnsi="Cambria Math" w:cs="Times New Roman"/>
+                                              <w:sz w:val="8"/>
+                                              <w:szCs w:val="8"/>
+                                            </w:rPr>
+                                            <m:t>'</m:t>
+                                          </m:r>
+                                        </m:sup>
+                                      </m:sSup>
+                                    </m:sub>
+                                  </m:sSub>
+                                  <m:r>
+                                    <w:rPr>
+                                      <w:rFonts w:ascii="Cambria Math" w:eastAsia="Aptos" w:hAnsi="Cambria Math" w:cs="Times New Roman"/>
+                                      <w:sz w:val="8"/>
+                                      <w:szCs w:val="8"/>
+                                    </w:rPr>
+                                    <m:t>,</m:t>
+                                  </m:r>
+                                  <m:sSubSup>
+                                    <m:sSubSupPr>
+                                      <m:ctrlPr>
+                                        <w:rPr>
+                                          <w:rFonts w:ascii="Cambria Math" w:eastAsia="Aptos" w:hAnsi="Cambria Math" w:cs="Times New Roman"/>
+                                          <w:bCs/>
+                                          <w:i/>
+                                          <w:sz w:val="8"/>
+                                          <w:szCs w:val="8"/>
+                                        </w:rPr>
+                                      </m:ctrlPr>
+                                    </m:sSubSupPr>
+                                    <m:e>
+                                      <m:acc>
+                                        <m:accPr>
+                                          <m:ctrlPr>
+                                            <w:rPr>
+                                              <w:rFonts w:ascii="Cambria Math" w:eastAsia="Aptos" w:hAnsi="Cambria Math" w:cs="Times New Roman"/>
+                                              <w:bCs/>
+                                              <w:i/>
+                                              <w:sz w:val="8"/>
+                                              <w:szCs w:val="8"/>
+                                            </w:rPr>
+                                          </m:ctrlPr>
+                                        </m:accPr>
+                                        <m:e>
+                                          <m:r>
+                                            <w:rPr>
+                                              <w:rFonts w:ascii="Cambria Math" w:eastAsia="Aptos" w:hAnsi="Cambria Math" w:cs="Times New Roman"/>
+                                              <w:sz w:val="8"/>
+                                              <w:szCs w:val="8"/>
+                                            </w:rPr>
+                                            <m:t>σ</m:t>
+                                          </m:r>
+                                        </m:e>
+                                      </m:acc>
+                                    </m:e>
+                                    <m:sub>
+                                      <m:sSup>
+                                        <m:sSupPr>
+                                          <m:ctrlPr>
+                                            <w:rPr>
+                                              <w:rFonts w:ascii="Cambria Math" w:eastAsia="Aptos" w:hAnsi="Cambria Math" w:cs="Times New Roman"/>
+                                              <w:bCs/>
+                                              <w:i/>
+                                              <w:sz w:val="8"/>
+                                              <w:szCs w:val="8"/>
+                                            </w:rPr>
+                                          </m:ctrlPr>
+                                        </m:sSupPr>
+                                        <m:e>
+                                          <m:r>
+                                            <w:rPr>
+                                              <w:rFonts w:ascii="Cambria Math" w:eastAsia="Aptos" w:hAnsi="Cambria Math" w:cs="Times New Roman"/>
+                                              <w:sz w:val="8"/>
+                                              <w:szCs w:val="8"/>
+                                            </w:rPr>
+                                            <m:t>k</m:t>
+                                          </m:r>
+                                        </m:e>
+                                        <m:sup>
+                                          <m:r>
+                                            <w:rPr>
+                                              <w:rFonts w:ascii="Cambria Math" w:eastAsia="Aptos" w:hAnsi="Cambria Math" w:cs="Times New Roman"/>
+                                              <w:sz w:val="8"/>
+                                              <w:szCs w:val="8"/>
+                                            </w:rPr>
+                                            <m:t>'</m:t>
+                                          </m:r>
+                                        </m:sup>
+                                      </m:sSup>
+                                    </m:sub>
+                                    <m:sup>
+                                      <m:r>
+                                        <w:rPr>
+                                          <w:rFonts w:ascii="Cambria Math" w:eastAsia="Aptos" w:hAnsi="Cambria Math" w:cs="Times New Roman"/>
+                                          <w:sz w:val="8"/>
+                                          <w:szCs w:val="8"/>
+                                        </w:rPr>
+                                        <m:t>2</m:t>
+                                      </m:r>
+                                    </m:sup>
+                                  </m:sSubSup>
+                                </m:e>
+                              </m:d>
+                            </m:e>
+                            <m:sub>
+                              <m:r>
+                                <w:rPr>
+                                  <w:rFonts w:ascii="Cambria Math" w:eastAsia="Aptos" w:hAnsi="Cambria Math" w:cs="Times New Roman"/>
+                                  <w:sz w:val="8"/>
+                                  <w:szCs w:val="8"/>
+                                </w:rPr>
+                                <m:t>t-1</m:t>
+                              </m:r>
+                            </m:sub>
+                          </m:sSub>
+                        </m:e>
+                      </m:d>
+                    </m:e>
+                  </m:nary>
+                </m:den>
+              </m:f>
+            </m:oMath>
+            <w:r>
+              <w:rPr>
+                <w:rFonts w:ascii="Times New Roman" w:eastAsia="Aptos" w:hAnsi="Times New Roman" w:cs="Times New Roman"/>
+                <w:bCs/>
+                <w:sz w:val="8"/>
+                <w:szCs w:val="8"/>
+              </w:rPr>
+              <w:t xml:space="preserve"> , hence we get </w:t>
+            </w:r>
+            <m:oMath>
+              <m:sSub>
+                <m:sSubPr>
+                  <m:ctrlPr>
+                    <w:rPr>
+                      <w:rFonts w:ascii="Cambria Math" w:eastAsia="Aptos" w:hAnsi="Cambria Math" w:cs="Times New Roman"/>
+                      <w:bCs/>
+                      <w:i/>
+                      <w:sz w:val="8"/>
+                      <w:szCs w:val="8"/>
+                    </w:rPr>
+                  </m:ctrlPr>
+                </m:sSubPr>
+                <m:e>
+                  <m:acc>
+                    <m:accPr>
+                      <m:ctrlPr>
+                        <w:rPr>
+                          <w:rFonts w:ascii="Cambria Math" w:eastAsia="Aptos" w:hAnsi="Cambria Math" w:cs="Times New Roman"/>
+                          <w:bCs/>
+                          <w:i/>
+                          <w:sz w:val="8"/>
+                          <w:szCs w:val="8"/>
+                        </w:rPr>
+                      </m:ctrlPr>
+                    </m:accPr>
+                    <m:e>
+                      <m:r>
+                        <w:rPr>
+                          <w:rFonts w:ascii="Cambria Math" w:eastAsia="Aptos" w:hAnsi="Cambria Math" w:cs="Times New Roman"/>
+                          <w:sz w:val="8"/>
+                          <w:szCs w:val="8"/>
+                        </w:rPr>
+                        <m:t>δ</m:t>
+                      </m:r>
+                    </m:e>
+                  </m:acc>
+                </m:e>
+                <m:sub>
+                  <m:r>
+                    <w:rPr>
+                      <w:rFonts w:ascii="Cambria Math" w:eastAsia="Aptos" w:hAnsi="Cambria Math" w:cs="Times New Roman"/>
+                      <w:sz w:val="8"/>
+                      <w:szCs w:val="8"/>
+                    </w:rPr>
+                    <m:t>ik</m:t>
+                  </m:r>
+                </m:sub>
+              </m:sSub>
+            </m:oMath>
+            <w:r>
+              <w:rPr>
+                <w:rFonts w:ascii="Times New Roman" w:eastAsia="Aptos" w:hAnsi="Times New Roman" w:cs="Times New Roman"/>
+                <w:bCs/>
+                <w:sz w:val="8"/>
+                <w:szCs w:val="8"/>
+              </w:rPr>
+              <w:t xml:space="preserve"> which is called the responsibilities </w:t>
+            </w:r>
+            <w:r>
+              <w:rPr>
+                <w:rFonts w:ascii="Times New Roman" w:eastAsia="Aptos" w:hAnsi="Times New Roman" w:cs="Times New Roman"/>
+                <w:bCs/>
+                <w:sz w:val="8"/>
+                <w:szCs w:val="8"/>
+              </w:rPr>
+              <w:t xml:space="preserve">(same for all mixture models not just GMM) </w:t>
+            </w:r>
+            <w:r>
+              <w:rPr>
+                <w:rFonts w:ascii="Times New Roman" w:eastAsia="Aptos" w:hAnsi="Times New Roman" w:cs="Times New Roman"/>
+                <w:bCs/>
+                <w:sz w:val="8"/>
+                <w:szCs w:val="8"/>
+              </w:rPr>
+              <w:t xml:space="preserve">that cluster </w:t>
+            </w:r>
+            <m:oMath>
+              <m:r>
+                <w:rPr>
+                  <w:rFonts w:ascii="Cambria Math" w:eastAsia="Aptos" w:hAnsi="Cambria Math" w:cs="Times New Roman"/>
+                  <w:sz w:val="8"/>
+                  <w:szCs w:val="8"/>
+                </w:rPr>
+                <m:t>k</m:t>
+              </m:r>
+            </m:oMath>
+            <w:r>
+              <w:rPr>
+                <w:rFonts w:ascii="Times New Roman" w:eastAsia="Aptos" w:hAnsi="Times New Roman" w:cs="Times New Roman"/>
+                <w:bCs/>
+                <w:sz w:val="8"/>
+                <w:szCs w:val="8"/>
+              </w:rPr>
+              <w:t xml:space="preserve"> takes for observation </w:t>
+            </w:r>
+            <m:oMath>
+              <m:r>
+                <w:rPr>
+                  <w:rFonts w:ascii="Cambria Math" w:eastAsia="Aptos" w:hAnsi="Cambria Math" w:cs="Times New Roman"/>
+                  <w:sz w:val="8"/>
+                  <w:szCs w:val="8"/>
+                </w:rPr>
+                <m:t>i</m:t>
+              </m:r>
+            </m:oMath>
+            <w:r>
+              <w:rPr>
+                <w:rFonts w:ascii="Times New Roman" w:eastAsia="Aptos" w:hAnsi="Times New Roman" w:cs="Times New Roman"/>
+                <w:bCs/>
+                <w:sz w:val="8"/>
+                <w:szCs w:val="8"/>
+              </w:rPr>
+              <w:t xml:space="preserve"> which is just the soft cluster assignment for observation </w:t>
+            </w:r>
+            <m:oMath>
+              <m:r>
+                <w:rPr>
+                  <w:rFonts w:ascii="Cambria Math" w:eastAsia="Aptos" w:hAnsi="Cambria Math" w:cs="Times New Roman"/>
+                  <w:sz w:val="8"/>
+                  <w:szCs w:val="8"/>
+                </w:rPr>
+                <m:t>i</m:t>
+              </m:r>
+            </m:oMath>
+            <w:r>
+              <w:rPr>
+                <w:rFonts w:ascii="Times New Roman" w:eastAsia="Aptos" w:hAnsi="Times New Roman" w:cs="Times New Roman"/>
+                <w:bCs/>
+                <w:sz w:val="8"/>
+                <w:szCs w:val="8"/>
+              </w:rPr>
+              <w:t xml:space="preserve">. </w:t>
+            </w:r>
+            <m:oMath>
+              <m:r>
+                <m:rPr>
+                  <m:sty m:val="bi"/>
+                </m:rPr>
+                <w:rPr>
+                  <w:rFonts w:ascii="Cambria Math" w:hAnsi="Cambria Math" w:cs="Times New Roman"/>
+                  <w:sz w:val="8"/>
+                  <w:szCs w:val="8"/>
+                </w:rPr>
+                <m:t>∎</m:t>
+              </m:r>
+            </m:oMath>
+            <w:r>
+              <w:rPr>
+                <w:rFonts w:ascii="Times New Roman" w:eastAsia="Aptos" w:hAnsi="Times New Roman" w:cs="Times New Roman"/>
+                <w:b/>
+                <w:sz w:val="8"/>
+                <w:szCs w:val="8"/>
+              </w:rPr>
+              <w:t xml:space="preserve"> </w:t>
+            </w:r>
+            <w:r>
+              <w:rPr>
+                <w:rFonts w:ascii="Times New Roman" w:eastAsia="Aptos" w:hAnsi="Times New Roman" w:cs="Times New Roman"/>
+                <w:b/>
+                <w:sz w:val="8"/>
+                <w:szCs w:val="8"/>
+              </w:rPr>
+              <w:t>M</w:t>
+            </w:r>
+            <w:r>
+              <w:rPr>
+                <w:rFonts w:ascii="Times New Roman" w:eastAsia="Aptos" w:hAnsi="Times New Roman" w:cs="Times New Roman"/>
+                <w:b/>
+                <w:sz w:val="8"/>
+                <w:szCs w:val="8"/>
+              </w:rPr>
+              <w:t>-step</w:t>
+            </w:r>
+            <w:r>
+              <w:rPr>
+                <w:rFonts w:ascii="Times New Roman" w:eastAsia="Aptos" w:hAnsi="Times New Roman" w:cs="Times New Roman"/>
+                <w:b/>
+                <w:sz w:val="8"/>
+                <w:szCs w:val="8"/>
+              </w:rPr>
+              <w:t xml:space="preserve">: </w:t>
+            </w:r>
+            <w:r>
+              <w:rPr>
+                <w:rFonts w:ascii="Times New Roman" w:eastAsia="Aptos" w:hAnsi="Times New Roman" w:cs="Times New Roman"/>
+                <w:bCs/>
+                <w:sz w:val="8"/>
+                <w:szCs w:val="8"/>
+              </w:rPr>
+              <w:t xml:space="preserve">Is simply the MLE of the Gaussians: </w:t>
+            </w:r>
+            <m:oMath>
+              <m:sSub>
+                <m:sSubPr>
+                  <m:ctrlPr>
+                    <w:rPr>
+                      <w:rFonts w:ascii="Cambria Math" w:eastAsia="Aptos" w:hAnsi="Cambria Math" w:cs="Times New Roman"/>
+                      <w:bCs/>
+                      <w:i/>
+                      <w:sz w:val="8"/>
+                      <w:szCs w:val="8"/>
+                    </w:rPr>
+                  </m:ctrlPr>
+                </m:sSubPr>
+                <m:e>
+                  <m:acc>
+                    <m:accPr>
+                      <m:ctrlPr>
+                        <w:rPr>
+                          <w:rFonts w:ascii="Cambria Math" w:eastAsia="Aptos" w:hAnsi="Cambria Math" w:cs="Times New Roman"/>
+                          <w:bCs/>
+                          <w:i/>
+                          <w:sz w:val="8"/>
+                          <w:szCs w:val="8"/>
+                        </w:rPr>
+                      </m:ctrlPr>
+                    </m:accPr>
+                    <m:e>
+                      <m:r>
+                        <w:rPr>
+                          <w:rFonts w:ascii="Cambria Math" w:eastAsia="Aptos" w:hAnsi="Cambria Math" w:cs="Times New Roman"/>
+                          <w:sz w:val="8"/>
+                          <w:szCs w:val="8"/>
+                        </w:rPr>
+                        <m:t>π</m:t>
+                      </m:r>
+                    </m:e>
+                  </m:acc>
+                </m:e>
+                <m:sub>
+                  <m:r>
+                    <w:rPr>
+                      <w:rFonts w:ascii="Cambria Math" w:eastAsia="Aptos" w:hAnsi="Cambria Math" w:cs="Times New Roman"/>
+                      <w:sz w:val="8"/>
+                      <w:szCs w:val="8"/>
+                    </w:rPr>
+                    <m:t>k</m:t>
+                  </m:r>
+                </m:sub>
+              </m:sSub>
+              <m:r>
+                <w:rPr>
+                  <w:rFonts w:ascii="Cambria Math" w:eastAsia="Aptos" w:hAnsi="Cambria Math" w:cs="Times New Roman"/>
+                  <w:sz w:val="8"/>
+                  <w:szCs w:val="8"/>
+                </w:rPr>
+                <m:t>=</m:t>
+              </m:r>
+              <m:f>
+                <m:fPr>
+                  <m:ctrlPr>
+                    <w:rPr>
+                      <w:rFonts w:ascii="Cambria Math" w:eastAsia="Aptos" w:hAnsi="Cambria Math" w:cs="Times New Roman"/>
+                      <w:bCs/>
+                      <w:i/>
+                      <w:sz w:val="8"/>
+                      <w:szCs w:val="8"/>
+                    </w:rPr>
+                  </m:ctrlPr>
+                </m:fPr>
+                <m:num>
+                  <m:r>
+                    <w:rPr>
+                      <w:rFonts w:ascii="Cambria Math" w:eastAsia="Aptos" w:hAnsi="Cambria Math" w:cs="Times New Roman"/>
+                      <w:sz w:val="8"/>
+                      <w:szCs w:val="8"/>
+                    </w:rPr>
+                    <m:t>1</m:t>
+                  </m:r>
+                </m:num>
+                <m:den>
+                  <m:r>
+                    <w:rPr>
+                      <w:rFonts w:ascii="Cambria Math" w:eastAsia="Aptos" w:hAnsi="Cambria Math" w:cs="Times New Roman"/>
+                      <w:sz w:val="8"/>
+                      <w:szCs w:val="8"/>
+                    </w:rPr>
+                    <m:t>n</m:t>
+                  </m:r>
+                </m:den>
+              </m:f>
+              <m:nary>
+                <m:naryPr>
+                  <m:chr m:val="∑"/>
+                  <m:limLoc m:val="undOvr"/>
+                  <m:ctrlPr>
+                    <w:rPr>
+                      <w:rFonts w:ascii="Cambria Math" w:eastAsia="Aptos" w:hAnsi="Cambria Math" w:cs="Times New Roman"/>
+                      <w:bCs/>
+                      <w:i/>
+                      <w:sz w:val="8"/>
+                      <w:szCs w:val="8"/>
+                    </w:rPr>
+                  </m:ctrlPr>
+                </m:naryPr>
+                <m:sub>
+                  <m:r>
+                    <w:rPr>
+                      <w:rFonts w:ascii="Cambria Math" w:eastAsia="Aptos" w:hAnsi="Cambria Math" w:cs="Times New Roman"/>
+                      <w:sz w:val="8"/>
+                      <w:szCs w:val="8"/>
+                    </w:rPr>
+                    <m:t>i=1</m:t>
+                  </m:r>
+                </m:sub>
+                <m:sup>
+                  <m:r>
+                    <w:rPr>
+                      <w:rFonts w:ascii="Cambria Math" w:eastAsia="Aptos" w:hAnsi="Cambria Math" w:cs="Times New Roman"/>
+                      <w:sz w:val="8"/>
+                      <w:szCs w:val="8"/>
+                    </w:rPr>
+                    <m:t>n</m:t>
+                  </m:r>
+                </m:sup>
+                <m:e>
+                  <m:sSub>
+                    <m:sSubPr>
+                      <m:ctrlPr>
+                        <w:rPr>
+                          <w:rFonts w:ascii="Cambria Math" w:eastAsia="Aptos" w:hAnsi="Cambria Math" w:cs="Times New Roman"/>
+                          <w:bCs/>
+                          <w:i/>
+                          <w:sz w:val="8"/>
+                          <w:szCs w:val="8"/>
+                        </w:rPr>
+                      </m:ctrlPr>
+                    </m:sSubPr>
+                    <m:e>
+                      <m:acc>
+                        <m:accPr>
+                          <m:ctrlPr>
+                            <w:rPr>
+                              <w:rFonts w:ascii="Cambria Math" w:eastAsia="Aptos" w:hAnsi="Cambria Math" w:cs="Times New Roman"/>
+                              <w:bCs/>
+                              <w:i/>
+                              <w:sz w:val="8"/>
+                              <w:szCs w:val="8"/>
+                            </w:rPr>
+                          </m:ctrlPr>
+                        </m:accPr>
+                        <m:e>
+                          <m:r>
+                            <w:rPr>
+                              <w:rFonts w:ascii="Cambria Math" w:eastAsia="Aptos" w:hAnsi="Cambria Math" w:cs="Times New Roman"/>
+                              <w:sz w:val="8"/>
+                              <w:szCs w:val="8"/>
+                            </w:rPr>
+                            <m:t>δ</m:t>
+                          </m:r>
+                        </m:e>
+                      </m:acc>
+                    </m:e>
+                    <m:sub>
+                      <m:r>
+                        <w:rPr>
+                          <w:rFonts w:ascii="Cambria Math" w:eastAsia="Aptos" w:hAnsi="Cambria Math" w:cs="Times New Roman"/>
+                          <w:sz w:val="8"/>
+                          <w:szCs w:val="8"/>
+                        </w:rPr>
+                        <m:t>ik</m:t>
+                      </m:r>
+                    </m:sub>
+                  </m:sSub>
+                </m:e>
+              </m:nary>
+            </m:oMath>
+            <w:r>
+              <w:rPr>
+                <w:rFonts w:ascii="Times New Roman" w:eastAsia="Aptos" w:hAnsi="Times New Roman" w:cs="Times New Roman"/>
+                <w:bCs/>
+                <w:sz w:val="8"/>
+                <w:szCs w:val="8"/>
+              </w:rPr>
+              <w:t xml:space="preserve"> , </w:t>
+            </w:r>
+            <m:oMath>
+              <m:sSub>
+                <m:sSubPr>
+                  <m:ctrlPr>
+                    <w:rPr>
+                      <w:rFonts w:ascii="Cambria Math" w:eastAsia="Aptos" w:hAnsi="Cambria Math" w:cs="Times New Roman"/>
+                      <w:bCs/>
+                      <w:i/>
+                      <w:sz w:val="8"/>
+                      <w:szCs w:val="8"/>
+                    </w:rPr>
+                  </m:ctrlPr>
+                </m:sSubPr>
+                <m:e>
+                  <m:acc>
+                    <m:accPr>
+                      <m:ctrlPr>
+                        <w:rPr>
+                          <w:rFonts w:ascii="Cambria Math" w:eastAsia="Aptos" w:hAnsi="Cambria Math" w:cs="Times New Roman"/>
+                          <w:bCs/>
+                          <w:i/>
+                          <w:sz w:val="8"/>
+                          <w:szCs w:val="8"/>
+                        </w:rPr>
+                      </m:ctrlPr>
+                    </m:accPr>
+                    <m:e>
+                      <m:r>
+                        <w:rPr>
+                          <w:rFonts w:ascii="Cambria Math" w:eastAsia="Aptos" w:hAnsi="Cambria Math" w:cs="Times New Roman"/>
+                          <w:sz w:val="8"/>
+                          <w:szCs w:val="8"/>
+                        </w:rPr>
+                        <m:t>μ</m:t>
+                      </m:r>
+                    </m:e>
+                  </m:acc>
+                </m:e>
+                <m:sub>
+                  <m:r>
+                    <w:rPr>
+                      <w:rFonts w:ascii="Cambria Math" w:eastAsia="Aptos" w:hAnsi="Cambria Math" w:cs="Times New Roman"/>
+                      <w:sz w:val="8"/>
+                      <w:szCs w:val="8"/>
+                    </w:rPr>
+                    <m:t>k</m:t>
+                  </m:r>
+                </m:sub>
+              </m:sSub>
+              <m:r>
+                <w:rPr>
+                  <w:rFonts w:ascii="Cambria Math" w:eastAsia="Aptos" w:hAnsi="Cambria Math" w:cs="Times New Roman"/>
+                  <w:sz w:val="8"/>
+                  <w:szCs w:val="8"/>
+                </w:rPr>
+                <m:t>=</m:t>
+              </m:r>
+              <m:f>
+                <m:fPr>
+                  <m:ctrlPr>
+                    <w:rPr>
+                      <w:rFonts w:ascii="Cambria Math" w:eastAsia="Aptos" w:hAnsi="Cambria Math" w:cs="Times New Roman"/>
+                      <w:bCs/>
+                      <w:i/>
+                      <w:sz w:val="8"/>
+                      <w:szCs w:val="8"/>
+                    </w:rPr>
+                  </m:ctrlPr>
+                </m:fPr>
+                <m:num>
+                  <m:nary>
+                    <m:naryPr>
+                      <m:chr m:val="∑"/>
+                      <m:limLoc m:val="undOvr"/>
+                      <m:ctrlPr>
+                        <w:rPr>
+                          <w:rFonts w:ascii="Cambria Math" w:eastAsia="Aptos" w:hAnsi="Cambria Math" w:cs="Times New Roman"/>
+                          <w:bCs/>
+                          <w:i/>
+                          <w:sz w:val="8"/>
+                          <w:szCs w:val="8"/>
+                        </w:rPr>
+                      </m:ctrlPr>
+                    </m:naryPr>
+                    <m:sub>
+                      <m:r>
+                        <w:rPr>
+                          <w:rFonts w:ascii="Cambria Math" w:eastAsia="Aptos" w:hAnsi="Cambria Math" w:cs="Times New Roman"/>
+                          <w:sz w:val="8"/>
+                          <w:szCs w:val="8"/>
+                        </w:rPr>
+                        <m:t>i=1</m:t>
+                      </m:r>
+                    </m:sub>
+                    <m:sup>
+                      <m:r>
+                        <w:rPr>
+                          <w:rFonts w:ascii="Cambria Math" w:eastAsia="Aptos" w:hAnsi="Cambria Math" w:cs="Times New Roman"/>
+                          <w:sz w:val="8"/>
+                          <w:szCs w:val="8"/>
+                        </w:rPr>
+                        <m:t>n</m:t>
+                      </m:r>
+                    </m:sup>
+                    <m:e>
+                      <m:sSub>
+                        <m:sSubPr>
+                          <m:ctrlPr>
+                            <w:rPr>
+                              <w:rFonts w:ascii="Cambria Math" w:eastAsia="Aptos" w:hAnsi="Cambria Math" w:cs="Times New Roman"/>
+                              <w:bCs/>
+                              <w:i/>
+                              <w:sz w:val="8"/>
+                              <w:szCs w:val="8"/>
+                            </w:rPr>
+                          </m:ctrlPr>
+                        </m:sSubPr>
+                        <m:e>
+                          <m:acc>
+                            <m:accPr>
+                              <m:ctrlPr>
+                                <w:rPr>
+                                  <w:rFonts w:ascii="Cambria Math" w:eastAsia="Aptos" w:hAnsi="Cambria Math" w:cs="Times New Roman"/>
+                                  <w:bCs/>
+                                  <w:i/>
+                                  <w:sz w:val="8"/>
+                                  <w:szCs w:val="8"/>
+                                </w:rPr>
+                              </m:ctrlPr>
+                            </m:accPr>
+                            <m:e>
+                              <m:r>
+                                <w:rPr>
+                                  <w:rFonts w:ascii="Cambria Math" w:eastAsia="Aptos" w:hAnsi="Cambria Math" w:cs="Times New Roman"/>
+                                  <w:sz w:val="8"/>
+                                  <w:szCs w:val="8"/>
+                                </w:rPr>
+                                <m:t>δ</m:t>
+                              </m:r>
+                            </m:e>
+                          </m:acc>
+                        </m:e>
+                        <m:sub>
+                          <m:r>
+                            <w:rPr>
+                              <w:rFonts w:ascii="Cambria Math" w:eastAsia="Aptos" w:hAnsi="Cambria Math" w:cs="Times New Roman"/>
+                              <w:sz w:val="8"/>
+                              <w:szCs w:val="8"/>
+                            </w:rPr>
+                            <m:t>ik</m:t>
+                          </m:r>
+                        </m:sub>
+                      </m:sSub>
+                      <m:sSub>
+                        <m:sSubPr>
+                          <m:ctrlPr>
+                            <w:rPr>
+                              <w:rFonts w:ascii="Cambria Math" w:eastAsia="Aptos" w:hAnsi="Cambria Math" w:cs="Times New Roman"/>
+                              <w:bCs/>
+                              <w:i/>
+                              <w:sz w:val="8"/>
+                              <w:szCs w:val="8"/>
+                            </w:rPr>
+                          </m:ctrlPr>
+                        </m:sSubPr>
+                        <m:e>
+                          <m:r>
+                            <w:rPr>
+                              <w:rFonts w:ascii="Cambria Math" w:eastAsia="Aptos" w:hAnsi="Cambria Math" w:cs="Times New Roman"/>
+                              <w:sz w:val="8"/>
+                              <w:szCs w:val="8"/>
+                            </w:rPr>
+                            <m:t>x</m:t>
+                          </m:r>
+                        </m:e>
+                        <m:sub>
+                          <m:r>
+                            <w:rPr>
+                              <w:rFonts w:ascii="Cambria Math" w:eastAsia="Aptos" w:hAnsi="Cambria Math" w:cs="Times New Roman"/>
+                              <w:sz w:val="8"/>
+                              <w:szCs w:val="8"/>
+                            </w:rPr>
+                            <m:t>i</m:t>
+                          </m:r>
+                        </m:sub>
+                      </m:sSub>
+                    </m:e>
+                  </m:nary>
+                </m:num>
+                <m:den>
+                  <m:nary>
+                    <m:naryPr>
+                      <m:chr m:val="∑"/>
+                      <m:limLoc m:val="undOvr"/>
+                      <m:ctrlPr>
+                        <w:rPr>
+                          <w:rFonts w:ascii="Cambria Math" w:eastAsia="Aptos" w:hAnsi="Cambria Math" w:cs="Times New Roman"/>
+                          <w:bCs/>
+                          <w:i/>
+                          <w:sz w:val="8"/>
+                          <w:szCs w:val="8"/>
+                        </w:rPr>
+                      </m:ctrlPr>
+                    </m:naryPr>
+                    <m:sub>
+                      <m:r>
+                        <w:rPr>
+                          <w:rFonts w:ascii="Cambria Math" w:eastAsia="Aptos" w:hAnsi="Cambria Math" w:cs="Times New Roman"/>
+                          <w:sz w:val="8"/>
+                          <w:szCs w:val="8"/>
+                        </w:rPr>
+                        <m:t>i=1</m:t>
+                      </m:r>
+                    </m:sub>
+                    <m:sup>
+                      <m:r>
+                        <w:rPr>
+                          <w:rFonts w:ascii="Cambria Math" w:eastAsia="Aptos" w:hAnsi="Cambria Math" w:cs="Times New Roman"/>
+                          <w:sz w:val="8"/>
+                          <w:szCs w:val="8"/>
+                        </w:rPr>
+                        <m:t>n</m:t>
+                      </m:r>
+                    </m:sup>
+                    <m:e>
+                      <m:sSub>
+                        <m:sSubPr>
+                          <m:ctrlPr>
+                            <w:rPr>
+                              <w:rFonts w:ascii="Cambria Math" w:eastAsia="Aptos" w:hAnsi="Cambria Math" w:cs="Times New Roman"/>
+                              <w:bCs/>
+                              <w:i/>
+                              <w:sz w:val="8"/>
+                              <w:szCs w:val="8"/>
+                            </w:rPr>
+                          </m:ctrlPr>
+                        </m:sSubPr>
+                        <m:e>
+                          <m:acc>
+                            <m:accPr>
+                              <m:ctrlPr>
+                                <w:rPr>
+                                  <w:rFonts w:ascii="Cambria Math" w:eastAsia="Aptos" w:hAnsi="Cambria Math" w:cs="Times New Roman"/>
+                                  <w:bCs/>
+                                  <w:i/>
+                                  <w:sz w:val="8"/>
+                                  <w:szCs w:val="8"/>
+                                </w:rPr>
+                              </m:ctrlPr>
+                            </m:accPr>
+                            <m:e>
+                              <m:r>
+                                <w:rPr>
+                                  <w:rFonts w:ascii="Cambria Math" w:eastAsia="Aptos" w:hAnsi="Cambria Math" w:cs="Times New Roman"/>
+                                  <w:sz w:val="8"/>
+                                  <w:szCs w:val="8"/>
+                                </w:rPr>
+                                <m:t>δ</m:t>
+                              </m:r>
+                            </m:e>
+                          </m:acc>
+                        </m:e>
+                        <m:sub>
+                          <m:r>
+                            <w:rPr>
+                              <w:rFonts w:ascii="Cambria Math" w:eastAsia="Aptos" w:hAnsi="Cambria Math" w:cs="Times New Roman"/>
+                              <w:sz w:val="8"/>
+                              <w:szCs w:val="8"/>
+                            </w:rPr>
+                            <m:t>ik</m:t>
+                          </m:r>
+                        </m:sub>
+                      </m:sSub>
+                    </m:e>
+                  </m:nary>
+                </m:den>
+              </m:f>
+            </m:oMath>
+            <w:r>
+              <w:rPr>
+                <w:rFonts w:ascii="Times New Roman" w:eastAsia="Aptos" w:hAnsi="Times New Roman" w:cs="Times New Roman"/>
+                <w:bCs/>
+                <w:sz w:val="8"/>
+                <w:szCs w:val="8"/>
+              </w:rPr>
+              <w:t xml:space="preserve"> (weighted sample mean), </w:t>
+            </w:r>
+            <m:oMath>
+              <m:sSubSup>
+                <m:sSubSupPr>
+                  <m:ctrlPr>
+                    <w:rPr>
+                      <w:rFonts w:ascii="Cambria Math" w:eastAsia="Aptos" w:hAnsi="Cambria Math" w:cs="Times New Roman"/>
+                      <w:bCs/>
+                      <w:i/>
+                      <w:sz w:val="8"/>
+                      <w:szCs w:val="8"/>
+                    </w:rPr>
+                  </m:ctrlPr>
+                </m:sSubSupPr>
+                <m:e>
+                  <m:acc>
+                    <m:accPr>
+                      <m:ctrlPr>
+                        <w:rPr>
+                          <w:rFonts w:ascii="Cambria Math" w:eastAsia="Aptos" w:hAnsi="Cambria Math" w:cs="Times New Roman"/>
+                          <w:bCs/>
+                          <w:i/>
+                          <w:sz w:val="8"/>
+                          <w:szCs w:val="8"/>
+                        </w:rPr>
+                      </m:ctrlPr>
+                    </m:accPr>
+                    <m:e>
+                      <m:r>
+                        <w:rPr>
+                          <w:rFonts w:ascii="Cambria Math" w:eastAsia="Aptos" w:hAnsi="Cambria Math" w:cs="Times New Roman"/>
+                          <w:sz w:val="8"/>
+                          <w:szCs w:val="8"/>
+                        </w:rPr>
+                        <m:t>σ</m:t>
+                      </m:r>
+                    </m:e>
+                  </m:acc>
+                </m:e>
+                <m:sub>
+                  <m:r>
+                    <w:rPr>
+                      <w:rFonts w:ascii="Cambria Math" w:eastAsia="Aptos" w:hAnsi="Cambria Math" w:cs="Times New Roman"/>
+                      <w:sz w:val="8"/>
+                      <w:szCs w:val="8"/>
+                    </w:rPr>
+                    <m:t>k</m:t>
+                  </m:r>
+                </m:sub>
+                <m:sup>
+                  <m:r>
+                    <w:rPr>
+                      <w:rFonts w:ascii="Cambria Math" w:eastAsia="Aptos" w:hAnsi="Cambria Math" w:cs="Times New Roman"/>
+                      <w:sz w:val="8"/>
+                      <w:szCs w:val="8"/>
+                    </w:rPr>
+                    <m:t>2</m:t>
+                  </m:r>
+                </m:sup>
+              </m:sSubSup>
+              <m:r>
+                <w:rPr>
+                  <w:rFonts w:ascii="Cambria Math" w:eastAsia="Aptos" w:hAnsi="Cambria Math" w:cs="Times New Roman"/>
+                  <w:sz w:val="8"/>
+                  <w:szCs w:val="8"/>
+                </w:rPr>
+                <m:t>=</m:t>
+              </m:r>
+              <m:f>
+                <m:fPr>
+                  <m:ctrlPr>
+                    <w:rPr>
+                      <w:rFonts w:ascii="Cambria Math" w:eastAsia="Aptos" w:hAnsi="Cambria Math" w:cs="Times New Roman"/>
+                      <w:bCs/>
+                      <w:i/>
+                      <w:sz w:val="8"/>
+                      <w:szCs w:val="8"/>
+                    </w:rPr>
+                  </m:ctrlPr>
+                </m:fPr>
+                <m:num>
+                  <m:r>
+                    <w:rPr>
+                      <w:rFonts w:ascii="Cambria Math" w:eastAsia="Aptos" w:hAnsi="Cambria Math" w:cs="Times New Roman"/>
+                      <w:sz w:val="8"/>
+                      <w:szCs w:val="8"/>
+                    </w:rPr>
+                    <m:t>1</m:t>
+                  </m:r>
+                </m:num>
+                <m:den>
+                  <m:r>
+                    <w:rPr>
+                      <w:rFonts w:ascii="Cambria Math" w:eastAsia="Aptos" w:hAnsi="Cambria Math" w:cs="Times New Roman"/>
+                      <w:sz w:val="8"/>
+                      <w:szCs w:val="8"/>
+                    </w:rPr>
+                    <m:t>n-k</m:t>
+                  </m:r>
+                </m:den>
+              </m:f>
+              <m:f>
+                <m:fPr>
+                  <m:ctrlPr>
+                    <w:rPr>
+                      <w:rFonts w:ascii="Cambria Math" w:eastAsia="Aptos" w:hAnsi="Cambria Math" w:cs="Times New Roman"/>
+                      <w:bCs/>
+                      <w:i/>
+                      <w:sz w:val="8"/>
+                      <w:szCs w:val="8"/>
+                    </w:rPr>
+                  </m:ctrlPr>
+                </m:fPr>
+                <m:num>
+                  <m:nary>
+                    <m:naryPr>
+                      <m:chr m:val="∑"/>
+                      <m:limLoc m:val="undOvr"/>
+                      <m:ctrlPr>
+                        <w:rPr>
+                          <w:rFonts w:ascii="Cambria Math" w:eastAsia="Aptos" w:hAnsi="Cambria Math" w:cs="Times New Roman"/>
+                          <w:bCs/>
+                          <w:i/>
+                          <w:sz w:val="8"/>
+                          <w:szCs w:val="8"/>
+                        </w:rPr>
+                      </m:ctrlPr>
+                    </m:naryPr>
+                    <m:sub>
+                      <m:r>
+                        <w:rPr>
+                          <w:rFonts w:ascii="Cambria Math" w:eastAsia="Aptos" w:hAnsi="Cambria Math" w:cs="Times New Roman"/>
+                          <w:sz w:val="8"/>
+                          <w:szCs w:val="8"/>
+                        </w:rPr>
+                        <m:t>i=1</m:t>
+                      </m:r>
+                    </m:sub>
+                    <m:sup>
+                      <m:r>
+                        <w:rPr>
+                          <w:rFonts w:ascii="Cambria Math" w:eastAsia="Aptos" w:hAnsi="Cambria Math" w:cs="Times New Roman"/>
+                          <w:sz w:val="8"/>
+                          <w:szCs w:val="8"/>
+                        </w:rPr>
+                        <m:t>n</m:t>
+                      </m:r>
+                    </m:sup>
+                    <m:e>
+                      <m:sSub>
+                        <m:sSubPr>
+                          <m:ctrlPr>
+                            <w:rPr>
+                              <w:rFonts w:ascii="Cambria Math" w:eastAsia="Aptos" w:hAnsi="Cambria Math" w:cs="Times New Roman"/>
+                              <w:bCs/>
+                              <w:i/>
+                              <w:sz w:val="8"/>
+                              <w:szCs w:val="8"/>
+                            </w:rPr>
+                          </m:ctrlPr>
+                        </m:sSubPr>
+                        <m:e>
+                          <m:acc>
+                            <m:accPr>
+                              <m:ctrlPr>
+                                <w:rPr>
+                                  <w:rFonts w:ascii="Cambria Math" w:eastAsia="Aptos" w:hAnsi="Cambria Math" w:cs="Times New Roman"/>
+                                  <w:bCs/>
+                                  <w:i/>
+                                  <w:sz w:val="8"/>
+                                  <w:szCs w:val="8"/>
+                                </w:rPr>
+                              </m:ctrlPr>
+                            </m:accPr>
+                            <m:e>
+                              <m:r>
+                                <w:rPr>
+                                  <w:rFonts w:ascii="Cambria Math" w:eastAsia="Aptos" w:hAnsi="Cambria Math" w:cs="Times New Roman"/>
+                                  <w:sz w:val="8"/>
+                                  <w:szCs w:val="8"/>
+                                </w:rPr>
+                                <m:t>δ</m:t>
+                              </m:r>
+                            </m:e>
+                          </m:acc>
+                        </m:e>
+                        <m:sub>
+                          <m:r>
+                            <w:rPr>
+                              <w:rFonts w:ascii="Cambria Math" w:eastAsia="Aptos" w:hAnsi="Cambria Math" w:cs="Times New Roman"/>
+                              <w:sz w:val="8"/>
+                              <w:szCs w:val="8"/>
+                            </w:rPr>
+                            <m:t>ik</m:t>
+                          </m:r>
+                        </m:sub>
+                      </m:sSub>
+                      <m:d>
+                        <m:dPr>
+                          <m:ctrlPr>
+                            <w:rPr>
+                              <w:rFonts w:ascii="Cambria Math" w:eastAsia="Aptos" w:hAnsi="Cambria Math" w:cs="Times New Roman"/>
+                              <w:bCs/>
+                              <w:i/>
+                              <w:sz w:val="8"/>
+                              <w:szCs w:val="8"/>
+                            </w:rPr>
+                          </m:ctrlPr>
+                        </m:dPr>
+                        <m:e>
+                          <m:sSub>
+                            <m:sSubPr>
+                              <m:ctrlPr>
+                                <w:rPr>
+                                  <w:rFonts w:ascii="Cambria Math" w:eastAsia="Aptos" w:hAnsi="Cambria Math" w:cs="Times New Roman"/>
+                                  <w:bCs/>
+                                  <w:i/>
+                                  <w:sz w:val="8"/>
+                                  <w:szCs w:val="8"/>
+                                </w:rPr>
+                              </m:ctrlPr>
+                            </m:sSubPr>
+                            <m:e>
+                              <m:r>
+                                <w:rPr>
+                                  <w:rFonts w:ascii="Cambria Math" w:eastAsia="Aptos" w:hAnsi="Cambria Math" w:cs="Times New Roman"/>
+                                  <w:sz w:val="8"/>
+                                  <w:szCs w:val="8"/>
+                                </w:rPr>
+                                <m:t>x</m:t>
+                              </m:r>
+                            </m:e>
+                            <m:sub>
+                              <m:r>
+                                <w:rPr>
+                                  <w:rFonts w:ascii="Cambria Math" w:eastAsia="Aptos" w:hAnsi="Cambria Math" w:cs="Times New Roman"/>
+                                  <w:sz w:val="8"/>
+                                  <w:szCs w:val="8"/>
+                                </w:rPr>
+                                <m:t>i</m:t>
+                              </m:r>
+                            </m:sub>
+                          </m:sSub>
+                          <m:r>
+                            <w:rPr>
+                              <w:rFonts w:ascii="Cambria Math" w:eastAsia="Aptos" w:hAnsi="Cambria Math" w:cs="Times New Roman"/>
+                              <w:sz w:val="8"/>
+                              <w:szCs w:val="8"/>
+                            </w:rPr>
+                            <m:t>-</m:t>
+                          </m:r>
+                          <m:sSub>
+                            <m:sSubPr>
+                              <m:ctrlPr>
+                                <w:rPr>
+                                  <w:rFonts w:ascii="Cambria Math" w:eastAsia="Aptos" w:hAnsi="Cambria Math" w:cs="Times New Roman"/>
+                                  <w:bCs/>
+                                  <w:i/>
+                                  <w:sz w:val="8"/>
+                                  <w:szCs w:val="8"/>
+                                </w:rPr>
+                              </m:ctrlPr>
+                            </m:sSubPr>
+                            <m:e>
+                              <m:acc>
+                                <m:accPr>
+                                  <m:ctrlPr>
+                                    <w:rPr>
+                                      <w:rFonts w:ascii="Cambria Math" w:eastAsia="Aptos" w:hAnsi="Cambria Math" w:cs="Times New Roman"/>
+                                      <w:bCs/>
+                                      <w:i/>
+                                      <w:sz w:val="8"/>
+                                      <w:szCs w:val="8"/>
+                                    </w:rPr>
+                                  </m:ctrlPr>
+                                </m:accPr>
+                                <m:e>
+                                  <m:r>
+                                    <w:rPr>
+                                      <w:rFonts w:ascii="Cambria Math" w:eastAsia="Aptos" w:hAnsi="Cambria Math" w:cs="Times New Roman"/>
+                                      <w:sz w:val="8"/>
+                                      <w:szCs w:val="8"/>
+                                    </w:rPr>
+                                    <m:t>μ</m:t>
+                                  </m:r>
+                                </m:e>
+                              </m:acc>
+                            </m:e>
+                            <m:sub>
+                              <m:r>
+                                <w:rPr>
+                                  <w:rFonts w:ascii="Cambria Math" w:eastAsia="Aptos" w:hAnsi="Cambria Math" w:cs="Times New Roman"/>
+                                  <w:sz w:val="8"/>
+                                  <w:szCs w:val="8"/>
+                                </w:rPr>
+                                <m:t>k</m:t>
+                              </m:r>
+                            </m:sub>
+                          </m:sSub>
+                        </m:e>
+                      </m:d>
+                    </m:e>
+                  </m:nary>
+                </m:num>
+                <m:den>
+                  <m:nary>
+                    <m:naryPr>
+                      <m:chr m:val="∑"/>
+                      <m:limLoc m:val="undOvr"/>
+                      <m:subHide m:val="1"/>
+                      <m:supHide m:val="1"/>
+                      <m:ctrlPr>
+                        <w:rPr>
+                          <w:rFonts w:ascii="Cambria Math" w:eastAsia="Aptos" w:hAnsi="Cambria Math" w:cs="Times New Roman"/>
+                          <w:bCs/>
+                          <w:i/>
+                          <w:sz w:val="8"/>
+                          <w:szCs w:val="8"/>
+                        </w:rPr>
+                      </m:ctrlPr>
+                    </m:naryPr>
+                    <m:sub/>
+                    <m:sup/>
+                    <m:e>
+                      <m:sSub>
+                        <m:sSubPr>
+                          <m:ctrlPr>
+                            <w:rPr>
+                              <w:rFonts w:ascii="Cambria Math" w:eastAsia="Aptos" w:hAnsi="Cambria Math" w:cs="Times New Roman"/>
+                              <w:bCs/>
+                              <w:i/>
+                              <w:sz w:val="8"/>
+                              <w:szCs w:val="8"/>
+                            </w:rPr>
+                          </m:ctrlPr>
+                        </m:sSubPr>
+                        <m:e>
+                          <m:acc>
+                            <m:accPr>
+                              <m:ctrlPr>
+                                <w:rPr>
+                                  <w:rFonts w:ascii="Cambria Math" w:eastAsia="Aptos" w:hAnsi="Cambria Math" w:cs="Times New Roman"/>
+                                  <w:bCs/>
+                                  <w:i/>
+                                  <w:sz w:val="8"/>
+                                  <w:szCs w:val="8"/>
+                                </w:rPr>
+                              </m:ctrlPr>
+                            </m:accPr>
+                            <m:e>
+                              <m:r>
+                                <w:rPr>
+                                  <w:rFonts w:ascii="Cambria Math" w:eastAsia="Aptos" w:hAnsi="Cambria Math" w:cs="Times New Roman"/>
+                                  <w:sz w:val="8"/>
+                                  <w:szCs w:val="8"/>
+                                </w:rPr>
+                                <m:t>δ</m:t>
+                              </m:r>
+                            </m:e>
+                          </m:acc>
+                        </m:e>
+                        <m:sub>
+                          <m:r>
+                            <w:rPr>
+                              <w:rFonts w:ascii="Cambria Math" w:eastAsia="Aptos" w:hAnsi="Cambria Math" w:cs="Times New Roman"/>
+                              <w:sz w:val="8"/>
+                              <w:szCs w:val="8"/>
+                            </w:rPr>
+                            <m:t>ik</m:t>
+                          </m:r>
+                        </m:sub>
+                      </m:sSub>
+                    </m:e>
+                  </m:nary>
+                </m:den>
+              </m:f>
+            </m:oMath>
+            <w:r>
+              <w:rPr>
+                <w:rFonts w:ascii="Times New Roman" w:eastAsia="Aptos" w:hAnsi="Times New Roman" w:cs="Times New Roman"/>
+                <w:bCs/>
+                <w:sz w:val="8"/>
+                <w:szCs w:val="8"/>
+              </w:rPr>
+              <w:t xml:space="preserve"> (weighted sample variance). </w:t>
+            </w:r>
+          </w:p>
+          <w:p>
+            <w:pPr>
+              <w:rPr>
+                <w:rFonts w:ascii="Times New Roman" w:eastAsia="Aptos" w:hAnsi="Times New Roman" w:cs="Times New Roman"/>
+                <w:bCs/>
+                <w:sz w:val="8"/>
+                <w:szCs w:val="8"/>
+              </w:rPr>
+            </w:pPr>
+            <w:r>
+              <w:rPr>
+                <w:rFonts w:ascii="Times New Roman" w:eastAsia="Aptos" w:hAnsi="Times New Roman" w:cs="Times New Roman"/>
+                <w:bCs/>
+                <w:sz w:val="8"/>
+                <w:szCs w:val="8"/>
+              </w:rPr>
+              <w:t>-------------------------------------------------------------------------------------------------------------------------------------------------------------------------------------------------------------------</w:t>
+            </w:r>
           </w:p>
           <w:p>
             <w:pPr>
@@ -15308,6 +22587,122 @@
           <w:p>
             <w:pPr>
               <w:rPr>
+                <w:rFonts w:ascii="Times New Roman" w:eastAsia="Aptos" w:hAnsi="Times New Roman" w:cs="Times New Roman"/>
+                <w:b/>
+                <w:iCs/>
+                <w:sz w:val="8"/>
+                <w:szCs w:val="8"/>
+              </w:rPr>
+            </w:pPr>
+            <w:r>
+              <w:rPr>
+                <w:rFonts w:ascii="Times New Roman" w:eastAsia="Aptos" w:hAnsi="Times New Roman" w:cs="Times New Roman"/>
+                <w:bCs/>
+                <w:sz w:val="9"/>
+                <w:szCs w:val="9"/>
+              </w:rPr>
+              <w:lastRenderedPageBreak/>
+              <w:t xml:space="preserve"> </w:t>
+            </w:r>
+            <m:oMath>
+              <m:d>
+                <m:dPr>
+                  <m:ctrlPr>
+                    <w:rPr>
+                      <w:rFonts w:ascii="Cambria Math" w:hAnsi="Cambria Math" w:cs="Times New Roman"/>
+                      <w:b/>
+                      <w:i/>
+                      <w:sz w:val="8"/>
+                      <w:szCs w:val="8"/>
+                    </w:rPr>
+                  </m:ctrlPr>
+                </m:dPr>
+                <m:e>
+                  <m:r>
+                    <m:rPr>
+                      <m:sty m:val="bi"/>
+                    </m:rPr>
+                    <w:rPr>
+                      <w:rFonts w:ascii="Cambria Math" w:hAnsi="Cambria Math" w:cs="Times New Roman"/>
+                      <w:sz w:val="8"/>
+                      <w:szCs w:val="8"/>
+                    </w:rPr>
+                    <m:t>19</m:t>
+                  </m:r>
+                </m:e>
+              </m:d>
+              <m:r>
+                <m:rPr>
+                  <m:sty m:val="bi"/>
+                </m:rPr>
+                <w:rPr>
+                  <w:rFonts w:ascii="Cambria Math" w:hAnsi="Cambria Math" w:cs="Times New Roman"/>
+                  <w:sz w:val="8"/>
+                  <w:szCs w:val="8"/>
+                </w:rPr>
+                <m:t xml:space="preserve"> ∎</m:t>
+              </m:r>
+            </m:oMath>
+            <w:r>
+              <w:rPr>
+                <w:rFonts w:ascii="Times New Roman" w:eastAsia="Aptos" w:hAnsi="Times New Roman" w:cs="Times New Roman"/>
+                <w:b/>
+                <w:iCs/>
+                <w:sz w:val="8"/>
+                <w:szCs w:val="8"/>
+              </w:rPr>
+              <w:t xml:space="preserve"> </w:t>
+            </w:r>
+            <w:r>
+              <w:rPr>
+                <w:rFonts w:ascii="Times New Roman" w:eastAsia="Aptos" w:hAnsi="Times New Roman" w:cs="Times New Roman"/>
+                <w:b/>
+                <w:iCs/>
+                <w:sz w:val="8"/>
+                <w:szCs w:val="8"/>
+              </w:rPr>
+              <w:t>insert</w:t>
+            </w:r>
+            <w:r>
+              <w:rPr>
+                <w:rFonts w:ascii="Times New Roman" w:eastAsiaTheme="minorEastAsia" w:hAnsi="Times New Roman" w:cs="Times New Roman"/>
+                <w:b/>
+                <w:bCs/>
+                <w:sz w:val="8"/>
+                <w:szCs w:val="8"/>
+              </w:rPr>
+              <w:t>:</w:t>
+            </w:r>
+            <w:r>
+              <w:rPr>
+                <w:rFonts w:ascii="Times New Roman" w:eastAsiaTheme="minorEastAsia" w:hAnsi="Times New Roman" w:cs="Times New Roman"/>
+                <w:b/>
+                <w:bCs/>
+                <w:sz w:val="8"/>
+                <w:szCs w:val="8"/>
+              </w:rPr>
+              <w:t xml:space="preserve"> </w:t>
+            </w:r>
+            <w:r>
+              <w:rPr>
+                <w:rFonts w:ascii="Times New Roman" w:eastAsiaTheme="minorEastAsia" w:hAnsi="Times New Roman" w:cs="Times New Roman"/>
+                <w:sz w:val="8"/>
+                <w:szCs w:val="8"/>
+              </w:rPr>
+              <w:t xml:space="preserve"> </w:t>
+            </w:r>
+            <w:r>
+              <w:rPr>
+                <w:rFonts w:ascii="Times New Roman" w:eastAsiaTheme="minorEastAsia" w:hAnsi="Times New Roman" w:cs="Times New Roman"/>
+                <w:sz w:val="8"/>
+                <w:szCs w:val="8"/>
+              </w:rPr>
+              <w:t>insert</w:t>
+            </w:r>
+          </w:p>
+          <w:p>
+            <w:pPr>
+              <w:rPr>
                 <w:rFonts w:ascii="Times New Roman" w:eastAsiaTheme="minorEastAsia" w:hAnsi="Times New Roman" w:cs="Times New Roman"/>
                 <w:bCs/>
                 <w:iCs/>
@@ -15315,15 +22710,6 @@
                 <w:szCs w:val="9"/>
               </w:rPr>
             </w:pPr>
-            <w:r>
-              <w:rPr>
-                <w:rFonts w:ascii="Times New Roman" w:eastAsia="Aptos" w:hAnsi="Times New Roman" w:cs="Times New Roman"/>
-                <w:bCs/>
-                <w:sz w:val="9"/>
-                <w:szCs w:val="9"/>
-              </w:rPr>
-              <w:t xml:space="preserve"> </w:t>
-            </w:r>
           </w:p>
         </w:tc>
       </w:tr>
@@ -16048,6 +23434,7 @@
   <w:style w:type="character" w:default="1" w:styleId="DefaultParagraphFont">
     <w:name w:val="Default Paragraph Font"/>
     <w:uiPriority w:val="1"/>
+    <w:semiHidden/>
     <w:unhideWhenUsed/>
   </w:style>
   <w:style w:type="table" w:default="1" w:styleId="TableNormal">

--- a/machine-learning/STAT5241/cheat_sheet_final.docx
+++ b/machine-learning/STAT5241/cheat_sheet_final.docx
@@ -15,7 +15,7 @@
       </w:tblGrid>
       <w:tr>
         <w:trPr>
-          <w:trHeight w:val="12883"/>
+          <w:trHeight w:val="11783"/>
         </w:trPr>
         <w:tc>
           <w:tcPr>
@@ -1003,27 +1003,7 @@
                 <w:sz w:val="8"/>
                 <w:szCs w:val="8"/>
               </w:rPr>
-              <w:t xml:space="preserve"> or any other probability distribution. (2) SVMs tend to more robust </w:t>
-            </w:r>
-            <w:proofErr w:type="gramStart"/>
-            <w:r>
-              <w:rPr>
-                <w:rFonts w:ascii="Times New Roman" w:eastAsia="Aptos" w:hAnsi="Times New Roman" w:cs="Times New Roman"/>
-                <w:bCs/>
-                <w:sz w:val="8"/>
-                <w:szCs w:val="8"/>
-              </w:rPr>
-              <w:t>then</w:t>
-            </w:r>
-            <w:proofErr w:type="gramEnd"/>
-            <w:r>
-              <w:rPr>
-                <w:rFonts w:ascii="Times New Roman" w:eastAsia="Aptos" w:hAnsi="Times New Roman" w:cs="Times New Roman"/>
-                <w:bCs/>
-                <w:sz w:val="8"/>
-                <w:szCs w:val="8"/>
-              </w:rPr>
-              <w:t xml:space="preserve"> logistic regression such as to outliers as the </w:t>
+              <w:t xml:space="preserve"> or any other probability distribution. (2) SVMs tend to more robust then logistic regression such as to outliers as the </w:t>
             </w:r>
             <w:proofErr w:type="spellStart"/>
             <w:r>
@@ -3536,27 +3516,7 @@
                 <w:sz w:val="8"/>
                 <w:szCs w:val="8"/>
               </w:rPr>
-              <w:t xml:space="preserve">RBF kernels are more flexible </w:t>
-            </w:r>
-            <w:proofErr w:type="gramStart"/>
-            <w:r>
-              <w:rPr>
-                <w:rFonts w:ascii="Times New Roman" w:eastAsia="Aptos" w:hAnsi="Times New Roman" w:cs="Times New Roman"/>
-                <w:bCs/>
-                <w:sz w:val="8"/>
-                <w:szCs w:val="8"/>
-              </w:rPr>
-              <w:t>then</w:t>
-            </w:r>
-            <w:proofErr w:type="gramEnd"/>
-            <w:r>
-              <w:rPr>
-                <w:rFonts w:ascii="Times New Roman" w:eastAsia="Aptos" w:hAnsi="Times New Roman" w:cs="Times New Roman"/>
-                <w:bCs/>
-                <w:sz w:val="8"/>
-                <w:szCs w:val="8"/>
-              </w:rPr>
-              <w:t xml:space="preserve"> polynomial kernels</w:t>
+              <w:t>RBF kernels are more flexible then polynomial kernels</w:t>
             </w:r>
             <w:r>
               <w:rPr>
@@ -3619,18 +3579,7 @@
                       <w:sz w:val="8"/>
                       <w:szCs w:val="8"/>
                     </w:rPr>
-                    <m:t>1</m:t>
-                  </m:r>
-                  <m:r>
-                    <m:rPr>
-                      <m:sty m:val="bi"/>
-                    </m:rPr>
-                    <w:rPr>
-                      <w:rFonts w:ascii="Cambria Math" w:hAnsi="Cambria Math" w:cs="Times New Roman"/>
-                      <w:sz w:val="8"/>
-                      <w:szCs w:val="8"/>
-                    </w:rPr>
-                    <m:t>6</m:t>
+                    <m:t>16</m:t>
                   </m:r>
                 </m:e>
               </m:d>
@@ -8646,18 +8595,7 @@
                       <w:sz w:val="8"/>
                       <w:szCs w:val="8"/>
                     </w:rPr>
-                    <m:t>1</m:t>
-                  </m:r>
-                  <m:r>
-                    <m:rPr>
-                      <m:sty m:val="bi"/>
-                    </m:rPr>
-                    <w:rPr>
-                      <w:rFonts w:ascii="Cambria Math" w:hAnsi="Cambria Math" w:cs="Times New Roman"/>
-                      <w:sz w:val="8"/>
-                      <w:szCs w:val="8"/>
-                    </w:rPr>
-                    <m:t>7</m:t>
+                    <m:t>17</m:t>
                   </m:r>
                 </m:e>
               </m:d>
@@ -9307,29 +9245,7 @@
                 <w:sz w:val="8"/>
                 <w:szCs w:val="8"/>
               </w:rPr>
-              <w:t xml:space="preserve"> . We don’t want to center or scale </w:t>
-            </w:r>
-            <w:proofErr w:type="gramStart"/>
-            <w:r>
-              <w:rPr>
-                <w:rFonts w:ascii="Times New Roman" w:eastAsia="Aptos" w:hAnsi="Times New Roman" w:cs="Times New Roman"/>
-                <w:bCs/>
-                <w:iCs/>
-                <w:sz w:val="8"/>
-                <w:szCs w:val="8"/>
-              </w:rPr>
-              <w:t>here,</w:t>
-            </w:r>
-            <w:proofErr w:type="gramEnd"/>
-            <w:r>
-              <w:rPr>
-                <w:rFonts w:ascii="Times New Roman" w:eastAsia="Aptos" w:hAnsi="Times New Roman" w:cs="Times New Roman"/>
-                <w:bCs/>
-                <w:iCs/>
-                <w:sz w:val="8"/>
-                <w:szCs w:val="8"/>
-              </w:rPr>
-              <w:t xml:space="preserve"> our goal is to find the mean! </w:t>
+              <w:t xml:space="preserve"> . We don’t want to center or scale here, our goal is to find the mean! </w:t>
             </w:r>
             <w:r>
               <w:rPr>
@@ -10175,27 +10091,7 @@
                 <w:sz w:val="8"/>
                 <w:szCs w:val="8"/>
               </w:rPr>
-              <w:t xml:space="preserve"> In Manifold learning, (1) we only get observation </w:t>
-            </w:r>
-            <w:proofErr w:type="gramStart"/>
-            <w:r>
-              <w:rPr>
-                <w:rFonts w:ascii="Times New Roman" w:eastAsia="Aptos" w:hAnsi="Times New Roman" w:cs="Times New Roman"/>
-                <w:bCs/>
-                <w:sz w:val="8"/>
-                <w:szCs w:val="8"/>
-              </w:rPr>
-              <w:t>patterns</w:t>
-            </w:r>
-            <w:proofErr w:type="gramEnd"/>
-            <w:r>
-              <w:rPr>
-                <w:rFonts w:ascii="Times New Roman" w:eastAsia="Aptos" w:hAnsi="Times New Roman" w:cs="Times New Roman"/>
-                <w:bCs/>
-                <w:sz w:val="8"/>
-                <w:szCs w:val="8"/>
-              </w:rPr>
-              <w:t xml:space="preserve"> and we cannot get/interpret feature patterns unlike Linear DR! (2) We never learn the manifold.</w:t>
+              <w:t xml:space="preserve"> In Manifold learning, (1) we only get observation patterns and we cannot get/interpret feature patterns unlike Linear DR! (2) We never learn the manifold.</w:t>
             </w:r>
           </w:p>
           <w:p>
@@ -10283,27 +10179,7 @@
                 <w:sz w:val="8"/>
                 <w:szCs w:val="8"/>
               </w:rPr>
-              <w:t xml:space="preserve">lower-dimensional space; can interpret distances between two points as true distance, i.e., if two points are </w:t>
-            </w:r>
-            <w:proofErr w:type="gramStart"/>
-            <w:r>
-              <w:rPr>
-                <w:rFonts w:ascii="Times New Roman" w:eastAsia="Aptos" w:hAnsi="Times New Roman" w:cs="Times New Roman"/>
-                <w:bCs/>
-                <w:sz w:val="8"/>
-                <w:szCs w:val="8"/>
-              </w:rPr>
-              <w:t>far</w:t>
-            </w:r>
-            <w:proofErr w:type="gramEnd"/>
-            <w:r>
-              <w:rPr>
-                <w:rFonts w:ascii="Times New Roman" w:eastAsia="Aptos" w:hAnsi="Times New Roman" w:cs="Times New Roman"/>
-                <w:bCs/>
-                <w:sz w:val="8"/>
-                <w:szCs w:val="8"/>
-              </w:rPr>
-              <w:t xml:space="preserve"> we can interpret them as far!  </w:t>
+              <w:t xml:space="preserve">lower-dimensional space; can interpret distances between two points as true distance, i.e., if two points are far we can interpret them as far!  </w:t>
             </w:r>
             <m:oMath>
               <m:d>
@@ -10800,18 +10676,7 @@
                       <w:sz w:val="8"/>
                       <w:szCs w:val="8"/>
                     </w:rPr>
-                    <m:t>1</m:t>
-                  </m:r>
-                  <m:r>
-                    <m:rPr>
-                      <m:sty m:val="bi"/>
-                    </m:rPr>
-                    <w:rPr>
-                      <w:rFonts w:ascii="Cambria Math" w:hAnsi="Cambria Math" w:cs="Times New Roman"/>
-                      <w:sz w:val="8"/>
-                      <w:szCs w:val="8"/>
-                    </w:rPr>
-                    <m:t>8</m:t>
+                    <m:t>18</m:t>
                   </m:r>
                 </m:e>
               </m:d>
@@ -11118,25 +10983,7 @@
                 <w:sz w:val="8"/>
                 <w:szCs w:val="8"/>
               </w:rPr>
-              <w:t xml:space="preserve"> Classical MDS (Multi-Dimensional Scaling</w:t>
-            </w:r>
-            <w:proofErr w:type="gramStart"/>
-            <w:r>
-              <w:rPr>
-                <w:rFonts w:ascii="Times New Roman" w:eastAsiaTheme="minorEastAsia" w:hAnsi="Times New Roman" w:cs="Times New Roman"/>
-                <w:sz w:val="8"/>
-                <w:szCs w:val="8"/>
-              </w:rPr>
-              <w:t>) ,</w:t>
-            </w:r>
-            <w:proofErr w:type="gramEnd"/>
-            <w:r>
-              <w:rPr>
-                <w:rFonts w:ascii="Times New Roman" w:eastAsiaTheme="minorEastAsia" w:hAnsi="Times New Roman" w:cs="Times New Roman"/>
-                <w:sz w:val="8"/>
-                <w:szCs w:val="8"/>
-              </w:rPr>
-              <w:t xml:space="preserve"> e.g., </w:t>
+              <w:t xml:space="preserve"> Classical MDS (Multi-Dimensional Scaling) , e.g., </w:t>
             </w:r>
             <m:oMath>
               <m:sSub>
@@ -11178,25 +11025,7 @@
                 <w:sz w:val="8"/>
                 <w:szCs w:val="8"/>
               </w:rPr>
-              <w:t xml:space="preserve"> are centered distances. How is Classical MDS </w:t>
-            </w:r>
-            <w:proofErr w:type="gramStart"/>
-            <w:r>
-              <w:rPr>
-                <w:rFonts w:ascii="Times New Roman" w:eastAsiaTheme="minorEastAsia" w:hAnsi="Times New Roman" w:cs="Times New Roman"/>
-                <w:sz w:val="8"/>
-                <w:szCs w:val="8"/>
-              </w:rPr>
-              <w:t>similar to</w:t>
-            </w:r>
-            <w:proofErr w:type="gramEnd"/>
-            <w:r>
-              <w:rPr>
-                <w:rFonts w:ascii="Times New Roman" w:eastAsiaTheme="minorEastAsia" w:hAnsi="Times New Roman" w:cs="Times New Roman"/>
-                <w:sz w:val="8"/>
-                <w:szCs w:val="8"/>
-              </w:rPr>
-              <w:t xml:space="preserve"> PCA? </w:t>
+              <w:t xml:space="preserve"> are centered distances. How is Classical MDS similar to PCA? </w:t>
             </w:r>
           </w:p>
           <w:p>
@@ -12360,27 +12189,7 @@
                 <w:sz w:val="8"/>
                 <w:szCs w:val="8"/>
               </w:rPr>
-              <w:t xml:space="preserve">) such that close neighbors remain close, i.e., not all distance </w:t>
-            </w:r>
-            <w:proofErr w:type="gramStart"/>
-            <w:r>
-              <w:rPr>
-                <w:rFonts w:ascii="Times New Roman" w:eastAsia="Aptos" w:hAnsi="Times New Roman" w:cs="Times New Roman"/>
-                <w:bCs/>
-                <w:sz w:val="8"/>
-                <w:szCs w:val="8"/>
-              </w:rPr>
-              <w:t>are</w:t>
-            </w:r>
-            <w:proofErr w:type="gramEnd"/>
-            <w:r>
-              <w:rPr>
-                <w:rFonts w:ascii="Times New Roman" w:eastAsia="Aptos" w:hAnsi="Times New Roman" w:cs="Times New Roman"/>
-                <w:bCs/>
-                <w:sz w:val="8"/>
-                <w:szCs w:val="8"/>
-              </w:rPr>
-              <w:t xml:space="preserve"> preserved just within cluster distances are preserved. Only interpret locally! </w:t>
+              <w:t xml:space="preserve">) such that close neighbors remain close, i.e., not all distance are preserved just within cluster distances are preserved. Only interpret locally! </w:t>
             </w:r>
             <m:oMath>
               <m:r>
@@ -12402,36 +12211,16 @@
                 <w:sz w:val="8"/>
                 <w:szCs w:val="8"/>
               </w:rPr>
-              <w:t xml:space="preserve"> t-Stochastic Neighbor Embedding (t-SNE</w:t>
-            </w:r>
-            <w:proofErr w:type="gramStart"/>
-            <w:r>
-              <w:rPr>
-                <w:rFonts w:ascii="Times New Roman" w:eastAsia="Aptos" w:hAnsi="Times New Roman" w:cs="Times New Roman"/>
-                <w:b/>
-                <w:sz w:val="8"/>
-                <w:szCs w:val="8"/>
-              </w:rPr>
-              <w:t>)</w:t>
-            </w:r>
-            <w:r>
-              <w:rPr>
-                <w:rFonts w:ascii="Times New Roman" w:eastAsia="Aptos" w:hAnsi="Times New Roman" w:cs="Times New Roman"/>
-                <w:bCs/>
-                <w:sz w:val="8"/>
-                <w:szCs w:val="8"/>
-              </w:rPr>
-              <w:t xml:space="preserve"> ,</w:t>
-            </w:r>
-            <w:proofErr w:type="gramEnd"/>
-            <w:r>
-              <w:rPr>
-                <w:rFonts w:ascii="Times New Roman" w:eastAsia="Aptos" w:hAnsi="Times New Roman" w:cs="Times New Roman"/>
-                <w:bCs/>
-                <w:sz w:val="8"/>
-                <w:szCs w:val="8"/>
-              </w:rPr>
-              <w:t xml:space="preserve"> </w:t>
+              <w:t xml:space="preserve"> t-Stochastic Neighbor Embedding (t-SNE)</w:t>
+            </w:r>
+            <w:r>
+              <w:rPr>
+                <w:rFonts w:ascii="Times New Roman" w:eastAsia="Aptos" w:hAnsi="Times New Roman" w:cs="Times New Roman"/>
+                <w:bCs/>
+                <w:sz w:val="8"/>
+                <w:szCs w:val="8"/>
+              </w:rPr>
+              <w:t xml:space="preserve"> , </w:t>
             </w:r>
             <w:r>
               <w:rPr>
@@ -14839,18 +14628,7 @@
                       <w:sz w:val="8"/>
                       <w:szCs w:val="8"/>
                     </w:rPr>
-                    <m:t>1</m:t>
-                  </m:r>
-                  <m:r>
-                    <m:rPr>
-                      <m:sty m:val="bi"/>
-                    </m:rPr>
-                    <w:rPr>
-                      <w:rFonts w:ascii="Cambria Math" w:hAnsi="Cambria Math" w:cs="Times New Roman"/>
-                      <w:sz w:val="8"/>
-                      <w:szCs w:val="8"/>
-                    </w:rPr>
-                    <m:t>9</m:t>
+                    <m:t>19</m:t>
                   </m:r>
                 </m:e>
               </m:d>
@@ -22685,315 +22463,6 @@
           <w:p>
             <w:pPr>
               <w:rPr>
-                <w:rFonts w:ascii="Times New Roman" w:eastAsia="Aptos" w:hAnsi="Times New Roman" w:cs="Times New Roman"/>
-                <w:bCs/>
-                <w:sz w:val="8"/>
-                <w:szCs w:val="8"/>
-              </w:rPr>
-            </w:pPr>
-            <w:r>
-              <w:rPr>
-                <w:rFonts w:ascii="Times New Roman" w:eastAsia="Aptos" w:hAnsi="Times New Roman" w:cs="Times New Roman"/>
-                <w:bCs/>
-                <w:sz w:val="8"/>
-                <w:szCs w:val="8"/>
-              </w:rPr>
-              <w:t>-------------------------------------------------------------------------------------------------------------------------------------------------------------------------------------------------------------------</w:t>
-            </w:r>
-          </w:p>
-          <w:p>
-            <w:pPr>
-              <w:rPr>
-                <w:rFonts w:ascii="Times New Roman" w:eastAsia="Aptos" w:hAnsi="Times New Roman" w:cs="Times New Roman"/>
-                <w:bCs/>
-                <w:sz w:val="8"/>
-                <w:szCs w:val="8"/>
-              </w:rPr>
-            </w:pPr>
-          </w:p>
-          <w:p>
-            <w:pPr>
-              <w:rPr>
-                <w:rFonts w:ascii="Times New Roman" w:eastAsia="Aptos" w:hAnsi="Times New Roman" w:cs="Times New Roman"/>
-                <w:bCs/>
-                <w:sz w:val="9"/>
-                <w:szCs w:val="9"/>
-              </w:rPr>
-            </w:pPr>
-          </w:p>
-          <w:p>
-            <w:pPr>
-              <w:rPr>
-                <w:rFonts w:ascii="Times New Roman" w:eastAsia="Aptos" w:hAnsi="Times New Roman" w:cs="Times New Roman"/>
-                <w:bCs/>
-                <w:sz w:val="9"/>
-                <w:szCs w:val="9"/>
-              </w:rPr>
-            </w:pPr>
-          </w:p>
-          <w:p>
-            <w:pPr>
-              <w:rPr>
-                <w:rFonts w:ascii="Times New Roman" w:eastAsia="Aptos" w:hAnsi="Times New Roman" w:cs="Times New Roman"/>
-                <w:bCs/>
-                <w:sz w:val="9"/>
-                <w:szCs w:val="9"/>
-              </w:rPr>
-            </w:pPr>
-          </w:p>
-          <w:p>
-            <w:pPr>
-              <w:rPr>
-                <w:rFonts w:ascii="Times New Roman" w:eastAsia="Aptos" w:hAnsi="Times New Roman" w:cs="Times New Roman"/>
-                <w:bCs/>
-                <w:sz w:val="9"/>
-                <w:szCs w:val="9"/>
-              </w:rPr>
-            </w:pPr>
-          </w:p>
-          <w:p>
-            <w:pPr>
-              <w:rPr>
-                <w:rFonts w:ascii="Times New Roman" w:eastAsia="Aptos" w:hAnsi="Times New Roman" w:cs="Times New Roman"/>
-                <w:bCs/>
-                <w:sz w:val="9"/>
-                <w:szCs w:val="9"/>
-              </w:rPr>
-            </w:pPr>
-          </w:p>
-          <w:p>
-            <w:pPr>
-              <w:rPr>
-                <w:rFonts w:ascii="Times New Roman" w:eastAsia="Aptos" w:hAnsi="Times New Roman" w:cs="Times New Roman"/>
-                <w:bCs/>
-                <w:sz w:val="9"/>
-                <w:szCs w:val="9"/>
-              </w:rPr>
-            </w:pPr>
-          </w:p>
-          <w:p>
-            <w:pPr>
-              <w:rPr>
-                <w:rFonts w:ascii="Times New Roman" w:eastAsia="Aptos" w:hAnsi="Times New Roman" w:cs="Times New Roman"/>
-                <w:bCs/>
-                <w:sz w:val="9"/>
-                <w:szCs w:val="9"/>
-              </w:rPr>
-            </w:pPr>
-          </w:p>
-          <w:p>
-            <w:pPr>
-              <w:rPr>
-                <w:rFonts w:ascii="Times New Roman" w:eastAsia="Aptos" w:hAnsi="Times New Roman" w:cs="Times New Roman"/>
-                <w:bCs/>
-                <w:sz w:val="9"/>
-                <w:szCs w:val="9"/>
-              </w:rPr>
-            </w:pPr>
-          </w:p>
-          <w:p>
-            <w:pPr>
-              <w:rPr>
-                <w:rFonts w:ascii="Times New Roman" w:eastAsia="Aptos" w:hAnsi="Times New Roman" w:cs="Times New Roman"/>
-                <w:bCs/>
-                <w:sz w:val="9"/>
-                <w:szCs w:val="9"/>
-              </w:rPr>
-            </w:pPr>
-          </w:p>
-          <w:p>
-            <w:pPr>
-              <w:rPr>
-                <w:rFonts w:ascii="Times New Roman" w:eastAsia="Aptos" w:hAnsi="Times New Roman" w:cs="Times New Roman"/>
-                <w:bCs/>
-                <w:sz w:val="9"/>
-                <w:szCs w:val="9"/>
-              </w:rPr>
-            </w:pPr>
-          </w:p>
-          <w:p>
-            <w:pPr>
-              <w:rPr>
-                <w:rFonts w:ascii="Times New Roman" w:eastAsia="Aptos" w:hAnsi="Times New Roman" w:cs="Times New Roman"/>
-                <w:bCs/>
-                <w:sz w:val="9"/>
-                <w:szCs w:val="9"/>
-              </w:rPr>
-            </w:pPr>
-          </w:p>
-          <w:p>
-            <w:pPr>
-              <w:rPr>
-                <w:rFonts w:ascii="Times New Roman" w:eastAsia="Aptos" w:hAnsi="Times New Roman" w:cs="Times New Roman"/>
-                <w:bCs/>
-                <w:sz w:val="9"/>
-                <w:szCs w:val="9"/>
-              </w:rPr>
-            </w:pPr>
-          </w:p>
-          <w:p>
-            <w:pPr>
-              <w:rPr>
-                <w:rFonts w:ascii="Times New Roman" w:eastAsia="Aptos" w:hAnsi="Times New Roman" w:cs="Times New Roman"/>
-                <w:bCs/>
-                <w:sz w:val="9"/>
-                <w:szCs w:val="9"/>
-              </w:rPr>
-            </w:pPr>
-          </w:p>
-          <w:p>
-            <w:pPr>
-              <w:rPr>
-                <w:rFonts w:ascii="Times New Roman" w:eastAsia="Aptos" w:hAnsi="Times New Roman" w:cs="Times New Roman"/>
-                <w:bCs/>
-                <w:sz w:val="9"/>
-                <w:szCs w:val="9"/>
-              </w:rPr>
-            </w:pPr>
-          </w:p>
-          <w:p>
-            <w:pPr>
-              <w:rPr>
-                <w:rFonts w:ascii="Times New Roman" w:eastAsia="Aptos" w:hAnsi="Times New Roman" w:cs="Times New Roman"/>
-                <w:bCs/>
-                <w:sz w:val="9"/>
-                <w:szCs w:val="9"/>
-              </w:rPr>
-            </w:pPr>
-          </w:p>
-          <w:p>
-            <w:pPr>
-              <w:rPr>
-                <w:rFonts w:ascii="Times New Roman" w:eastAsia="Aptos" w:hAnsi="Times New Roman" w:cs="Times New Roman"/>
-                <w:bCs/>
-                <w:sz w:val="9"/>
-                <w:szCs w:val="9"/>
-              </w:rPr>
-            </w:pPr>
-          </w:p>
-          <w:p>
-            <w:pPr>
-              <w:rPr>
-                <w:rFonts w:ascii="Times New Roman" w:eastAsia="Aptos" w:hAnsi="Times New Roman" w:cs="Times New Roman"/>
-                <w:bCs/>
-                <w:sz w:val="9"/>
-                <w:szCs w:val="9"/>
-              </w:rPr>
-            </w:pPr>
-          </w:p>
-          <w:p>
-            <w:pPr>
-              <w:rPr>
-                <w:rFonts w:ascii="Times New Roman" w:eastAsia="Aptos" w:hAnsi="Times New Roman" w:cs="Times New Roman"/>
-                <w:bCs/>
-                <w:sz w:val="9"/>
-                <w:szCs w:val="9"/>
-              </w:rPr>
-            </w:pPr>
-          </w:p>
-          <w:p>
-            <w:pPr>
-              <w:rPr>
-                <w:rFonts w:ascii="Times New Roman" w:eastAsia="Aptos" w:hAnsi="Times New Roman" w:cs="Times New Roman"/>
-                <w:bCs/>
-                <w:sz w:val="9"/>
-                <w:szCs w:val="9"/>
-              </w:rPr>
-            </w:pPr>
-          </w:p>
-          <w:p>
-            <w:pPr>
-              <w:rPr>
-                <w:rFonts w:ascii="Times New Roman" w:eastAsia="Aptos" w:hAnsi="Times New Roman" w:cs="Times New Roman"/>
-                <w:bCs/>
-                <w:sz w:val="9"/>
-                <w:szCs w:val="9"/>
-              </w:rPr>
-            </w:pPr>
-          </w:p>
-          <w:p>
-            <w:pPr>
-              <w:rPr>
-                <w:rFonts w:ascii="Times New Roman" w:eastAsia="Aptos" w:hAnsi="Times New Roman" w:cs="Times New Roman"/>
-                <w:bCs/>
-                <w:sz w:val="9"/>
-                <w:szCs w:val="9"/>
-              </w:rPr>
-            </w:pPr>
-          </w:p>
-          <w:p>
-            <w:pPr>
-              <w:rPr>
-                <w:rFonts w:ascii="Times New Roman" w:eastAsia="Aptos" w:hAnsi="Times New Roman" w:cs="Times New Roman"/>
-                <w:bCs/>
-                <w:sz w:val="9"/>
-                <w:szCs w:val="9"/>
-              </w:rPr>
-            </w:pPr>
-          </w:p>
-          <w:p>
-            <w:pPr>
-              <w:rPr>
-                <w:rFonts w:ascii="Times New Roman" w:eastAsia="Aptos" w:hAnsi="Times New Roman" w:cs="Times New Roman"/>
-                <w:bCs/>
-                <w:sz w:val="9"/>
-                <w:szCs w:val="9"/>
-              </w:rPr>
-            </w:pPr>
-          </w:p>
-          <w:p>
-            <w:pPr>
-              <w:rPr>
-                <w:rFonts w:ascii="Times New Roman" w:eastAsia="Aptos" w:hAnsi="Times New Roman" w:cs="Times New Roman"/>
-                <w:bCs/>
-                <w:sz w:val="9"/>
-                <w:szCs w:val="9"/>
-              </w:rPr>
-            </w:pPr>
-          </w:p>
-          <w:p>
-            <w:pPr>
-              <w:rPr>
-                <w:rFonts w:ascii="Times New Roman" w:eastAsia="Aptos" w:hAnsi="Times New Roman" w:cs="Times New Roman"/>
-                <w:bCs/>
-                <w:sz w:val="9"/>
-                <w:szCs w:val="9"/>
-              </w:rPr>
-            </w:pPr>
-          </w:p>
-          <w:p>
-            <w:pPr>
-              <w:rPr>
-                <w:rFonts w:ascii="Times New Roman" w:eastAsia="Aptos" w:hAnsi="Times New Roman" w:cs="Times New Roman"/>
-                <w:bCs/>
-                <w:sz w:val="9"/>
-                <w:szCs w:val="9"/>
-              </w:rPr>
-            </w:pPr>
-          </w:p>
-          <w:p>
-            <w:pPr>
-              <w:rPr>
-                <w:rFonts w:ascii="Times New Roman" w:eastAsia="Aptos" w:hAnsi="Times New Roman" w:cs="Times New Roman"/>
-                <w:bCs/>
-                <w:sz w:val="9"/>
-                <w:szCs w:val="9"/>
-              </w:rPr>
-            </w:pPr>
-          </w:p>
-          <w:p>
-            <w:pPr>
-              <w:rPr>
-                <w:rFonts w:ascii="Times New Roman" w:eastAsia="Aptos" w:hAnsi="Times New Roman" w:cs="Times New Roman"/>
-                <w:bCs/>
-                <w:sz w:val="9"/>
-                <w:szCs w:val="9"/>
-              </w:rPr>
-            </w:pPr>
-          </w:p>
-          <w:p>
-            <w:pPr>
-              <w:rPr>
                 <w:rFonts w:ascii="Times New Roman" w:eastAsiaTheme="minorEastAsia" w:hAnsi="Times New Roman" w:cs="Times New Roman"/>
                 <w:sz w:val="9"/>
                 <w:szCs w:val="9"/>
@@ -23021,7 +22490,6 @@
                 <w:sz w:val="9"/>
                 <w:szCs w:val="9"/>
               </w:rPr>
-              <w:lastRenderedPageBreak/>
               <w:t xml:space="preserve"> </w:t>
             </w:r>
             <m:oMath>
@@ -25179,16 +24647,7 @@
                 <w:sz w:val="8"/>
                 <w:szCs w:val="8"/>
               </w:rPr>
-              <w:t xml:space="preserve"> </w:t>
-            </w:r>
-            <w:r>
-              <w:rPr>
-                <w:rFonts w:ascii="Times New Roman" w:eastAsiaTheme="minorEastAsia" w:hAnsi="Times New Roman" w:cs="Times New Roman"/>
-                <w:b/>
-                <w:sz w:val="8"/>
-                <w:szCs w:val="8"/>
-              </w:rPr>
-              <w:t>Ward</w:t>
+              <w:t xml:space="preserve"> Ward</w:t>
             </w:r>
             <w:r>
               <w:rPr>
@@ -25529,15 +24988,7 @@
                           <w:sz w:val="8"/>
                           <w:szCs w:val="8"/>
                         </w:rPr>
-                        <m:t>-</m:t>
-                      </m:r>
-                      <m:r>
-                        <w:rPr>
-                          <w:rFonts w:ascii="Cambria Math" w:eastAsiaTheme="minorEastAsia" w:hAnsi="Cambria Math" w:cs="Times New Roman"/>
-                          <w:sz w:val="8"/>
-                          <w:szCs w:val="8"/>
-                        </w:rPr>
-                        <m:t xml:space="preserve"> </m:t>
+                        <m:t xml:space="preserve">- </m:t>
                       </m:r>
                       <m:sSub>
                         <m:sSubPr>
@@ -25672,18 +25123,7 @@
                       <w:sz w:val="8"/>
                       <w:szCs w:val="8"/>
                     </w:rPr>
-                    <m:t>2</m:t>
-                  </m:r>
-                  <m:r>
-                    <m:rPr>
-                      <m:sty m:val="bi"/>
-                    </m:rPr>
-                    <w:rPr>
-                      <w:rFonts w:ascii="Cambria Math" w:hAnsi="Cambria Math" w:cs="Times New Roman"/>
-                      <w:sz w:val="8"/>
-                      <w:szCs w:val="8"/>
-                    </w:rPr>
-                    <m:t>1</m:t>
+                    <m:t>21</m:t>
                   </m:r>
                 </m:e>
               </m:d>
@@ -25808,16 +25248,7 @@
                 <w:sz w:val="8"/>
                 <w:szCs w:val="8"/>
               </w:rPr>
-              <w:t xml:space="preserve"> </w:t>
-            </w:r>
-            <w:r>
-              <w:rPr>
-                <w:rFonts w:ascii="Times New Roman" w:eastAsiaTheme="minorEastAsia" w:hAnsi="Times New Roman" w:cs="Times New Roman"/>
-                <w:b/>
-                <w:sz w:val="8"/>
-                <w:szCs w:val="8"/>
-              </w:rPr>
-              <w:t>Complete</w:t>
+              <w:t xml:space="preserve"> Complete</w:t>
             </w:r>
             <w:r>
               <w:rPr>
@@ -25876,7 +25307,7 @@
                 <w:sz w:val="8"/>
                 <w:szCs w:val="8"/>
               </w:rPr>
-              <w:t xml:space="preserve"> </w:t>
+              <w:t xml:space="preserve"> Average</w:t>
             </w:r>
             <w:r>
               <w:rPr>
@@ -25885,7 +25316,7 @@
                 <w:sz w:val="8"/>
                 <w:szCs w:val="8"/>
               </w:rPr>
-              <w:t>Average</w:t>
+              <w:t xml:space="preserve"> Linkage</w:t>
             </w:r>
             <w:r>
               <w:rPr>
@@ -25894,15 +25325,6 @@
                 <w:sz w:val="8"/>
                 <w:szCs w:val="8"/>
               </w:rPr>
-              <w:t xml:space="preserve"> Linkage</w:t>
-            </w:r>
-            <w:r>
-              <w:rPr>
-                <w:rFonts w:ascii="Times New Roman" w:eastAsiaTheme="minorEastAsia" w:hAnsi="Times New Roman" w:cs="Times New Roman"/>
-                <w:b/>
-                <w:sz w:val="8"/>
-                <w:szCs w:val="8"/>
-              </w:rPr>
               <w:t>:</w:t>
             </w:r>
             <w:r>
@@ -25912,34 +25334,7 @@
                 <w:sz w:val="8"/>
                 <w:szCs w:val="8"/>
               </w:rPr>
-              <w:t xml:space="preserve"> </w:t>
-            </w:r>
-            <w:r>
-              <w:rPr>
-                <w:rFonts w:ascii="Times New Roman" w:eastAsiaTheme="minorEastAsia" w:hAnsi="Times New Roman" w:cs="Times New Roman"/>
-                <w:bCs/>
-                <w:sz w:val="8"/>
-                <w:szCs w:val="8"/>
-              </w:rPr>
-              <w:t xml:space="preserve">In between single and complete. </w:t>
-            </w:r>
-            <w:r>
-              <w:rPr>
-                <w:rFonts w:ascii="Times New Roman" w:eastAsiaTheme="minorEastAsia" w:hAnsi="Times New Roman" w:cs="Times New Roman"/>
-                <w:bCs/>
-                <w:sz w:val="8"/>
-                <w:szCs w:val="8"/>
-              </w:rPr>
-              <w:t>(1)</w:t>
-            </w:r>
-            <w:r>
-              <w:rPr>
-                <w:rFonts w:ascii="Times New Roman" w:eastAsiaTheme="minorEastAsia" w:hAnsi="Times New Roman" w:cs="Times New Roman"/>
-                <w:bCs/>
-                <w:sz w:val="8"/>
-                <w:szCs w:val="8"/>
-              </w:rPr>
-              <w:t xml:space="preserve"> Good for data that is close to spherical and balanced clusters. (2) Has statistical consistency – on average this gives the best clustering! </w:t>
+              <w:t xml:space="preserve"> In between single and complete. (1) Good for data that is close to spherical and balanced clusters. (2) Has statistical consistency – on average this gives the best clustering! </w:t>
             </w:r>
             <m:oMath>
               <m:r>
@@ -25961,16 +25356,7 @@
                 <w:sz w:val="8"/>
                 <w:szCs w:val="8"/>
               </w:rPr>
-              <w:t xml:space="preserve"> </w:t>
-            </w:r>
-            <w:r>
-              <w:rPr>
-                <w:rFonts w:ascii="Times New Roman" w:eastAsiaTheme="minorEastAsia" w:hAnsi="Times New Roman" w:cs="Times New Roman"/>
-                <w:b/>
-                <w:sz w:val="8"/>
-                <w:szCs w:val="8"/>
-              </w:rPr>
-              <w:t>Ward</w:t>
+              <w:t xml:space="preserve"> Ward</w:t>
             </w:r>
             <w:r>
               <w:rPr>
@@ -26097,25 +25483,7 @@
                 <w:sz w:val="8"/>
                 <w:szCs w:val="8"/>
               </w:rPr>
-              <w:t xml:space="preserve"> WE “CUT” THE DENDROGRAM!!! DENDROGRAM = GOOD VIZ </w:t>
-            </w:r>
-            <w:r>
-              <w:rPr>
-                <w:rFonts w:ascii="Times New Roman" w:eastAsiaTheme="minorEastAsia" w:hAnsi="Times New Roman" w:cs="Times New Roman"/>
-                <w:bCs/>
-                <w:sz w:val="8"/>
-                <w:szCs w:val="8"/>
-              </w:rPr>
-              <w:t>DATA</w:t>
-            </w:r>
-            <w:r>
-              <w:rPr>
-                <w:rFonts w:ascii="Times New Roman" w:eastAsiaTheme="minorEastAsia" w:hAnsi="Times New Roman" w:cs="Times New Roman"/>
-                <w:bCs/>
-                <w:sz w:val="8"/>
-                <w:szCs w:val="8"/>
-              </w:rPr>
-              <w:t xml:space="preserve"> SUMMARY.</w:t>
+              <w:t xml:space="preserve"> WE “CUT” THE DENDROGRAM!!! DENDROGRAM = GOOD VIZ DATA SUMMARY.</w:t>
             </w:r>
           </w:p>
           <w:p>
@@ -26925,16 +26293,7 @@
                 <w:sz w:val="8"/>
                 <w:szCs w:val="8"/>
               </w:rPr>
-              <w:t xml:space="preserve"> . </w:t>
-            </w:r>
-            <w:r>
-              <w:rPr>
-                <w:rFonts w:ascii="Times New Roman" w:eastAsiaTheme="minorEastAsia" w:hAnsi="Times New Roman" w:cs="Times New Roman"/>
-                <w:bCs/>
-                <w:sz w:val="8"/>
-                <w:szCs w:val="8"/>
-              </w:rPr>
-              <w:t xml:space="preserve">If </w:t>
+              <w:t xml:space="preserve"> . If </w:t>
             </w:r>
             <m:oMath>
               <m:sSub>
@@ -26986,16 +26345,7 @@
                 <w:sz w:val="8"/>
                 <w:szCs w:val="8"/>
               </w:rPr>
-              <w:t xml:space="preserve">, then the </w:t>
-            </w:r>
-            <w:r>
-              <w:rPr>
-                <w:rFonts w:ascii="Times New Roman" w:eastAsiaTheme="minorEastAsia" w:hAnsi="Times New Roman" w:cs="Times New Roman"/>
-                <w:bCs/>
-                <w:sz w:val="8"/>
-                <w:szCs w:val="8"/>
-              </w:rPr>
-              <w:t xml:space="preserve">average between cluster </w:t>
+              <w:t xml:space="preserve">, then the average between cluster </w:t>
             </w:r>
             <w:proofErr w:type="spellStart"/>
             <w:r>
@@ -27035,52 +26385,7 @@
                 <w:sz w:val="8"/>
                 <w:szCs w:val="8"/>
               </w:rPr>
-              <w:t xml:space="preserve"> is small hence the </w:t>
-            </w:r>
-            <w:r>
-              <w:rPr>
-                <w:rFonts w:ascii="Times New Roman" w:eastAsiaTheme="minorEastAsia" w:hAnsi="Times New Roman" w:cs="Times New Roman"/>
-                <w:bCs/>
-                <w:sz w:val="8"/>
-                <w:szCs w:val="8"/>
-              </w:rPr>
-              <w:t xml:space="preserve">observation is </w:t>
-            </w:r>
-            <w:r>
-              <w:rPr>
-                <w:rFonts w:ascii="Times New Roman" w:eastAsiaTheme="minorEastAsia" w:hAnsi="Times New Roman" w:cs="Times New Roman"/>
-                <w:bCs/>
-                <w:sz w:val="8"/>
-                <w:szCs w:val="8"/>
-              </w:rPr>
-              <w:t>well</w:t>
-            </w:r>
-            <w:r>
-              <w:rPr>
-                <w:rFonts w:ascii="Times New Roman" w:eastAsiaTheme="minorEastAsia" w:hAnsi="Times New Roman" w:cs="Times New Roman"/>
-                <w:bCs/>
-                <w:sz w:val="8"/>
-                <w:szCs w:val="8"/>
-              </w:rPr>
-              <w:t xml:space="preserve"> clustered</w:t>
-            </w:r>
-            <w:r>
-              <w:rPr>
-                <w:rFonts w:ascii="Times New Roman" w:eastAsiaTheme="minorEastAsia" w:hAnsi="Times New Roman" w:cs="Times New Roman"/>
-                <w:bCs/>
-                <w:sz w:val="8"/>
-                <w:szCs w:val="8"/>
-              </w:rPr>
-              <w:t xml:space="preserve">. </w:t>
-            </w:r>
-            <w:r>
-              <w:rPr>
-                <w:rFonts w:ascii="Times New Roman" w:eastAsiaTheme="minorEastAsia" w:hAnsi="Times New Roman" w:cs="Times New Roman"/>
-                <w:bCs/>
-                <w:sz w:val="8"/>
-                <w:szCs w:val="8"/>
-              </w:rPr>
-              <w:t xml:space="preserve"> If </w:t>
+              <w:t xml:space="preserve"> is small hence the observation is well clustered.  If </w:t>
             </w:r>
             <m:oMath>
               <m:sSub>
@@ -27122,51 +26427,17 @@
                   <w:sz w:val="8"/>
                   <w:szCs w:val="8"/>
                 </w:rPr>
-                <m:t>→</m:t>
-              </m:r>
-              <m:r>
-                <w:rPr>
-                  <w:rFonts w:ascii="Cambria Math" w:eastAsiaTheme="minorEastAsia" w:hAnsi="Cambria Math" w:cs="Times New Roman"/>
-                  <w:sz w:val="8"/>
-                  <w:szCs w:val="8"/>
-                </w:rPr>
-                <m:t>-</m:t>
-              </m:r>
-              <m:r>
-                <w:rPr>
-                  <w:rFonts w:ascii="Cambria Math" w:eastAsiaTheme="minorEastAsia" w:hAnsi="Cambria Math" w:cs="Times New Roman"/>
-                  <w:sz w:val="8"/>
-                  <w:szCs w:val="8"/>
-                </w:rPr>
-                <m:t>1</m:t>
-              </m:r>
-            </m:oMath>
-            <w:r>
-              <w:rPr>
-                <w:rFonts w:ascii="Times New Roman" w:eastAsiaTheme="minorEastAsia" w:hAnsi="Times New Roman" w:cs="Times New Roman"/>
-                <w:bCs/>
-                <w:sz w:val="8"/>
-                <w:szCs w:val="8"/>
-              </w:rPr>
-              <w:t xml:space="preserve">, then the observation is </w:t>
-            </w:r>
-            <w:r>
-              <w:rPr>
-                <w:rFonts w:ascii="Times New Roman" w:eastAsiaTheme="minorEastAsia" w:hAnsi="Times New Roman" w:cs="Times New Roman"/>
-                <w:bCs/>
-                <w:sz w:val="8"/>
-                <w:szCs w:val="8"/>
-              </w:rPr>
-              <w:t>poorly</w:t>
-            </w:r>
-            <w:r>
-              <w:rPr>
-                <w:rFonts w:ascii="Times New Roman" w:eastAsiaTheme="minorEastAsia" w:hAnsi="Times New Roman" w:cs="Times New Roman"/>
-                <w:bCs/>
-                <w:sz w:val="8"/>
-                <w:szCs w:val="8"/>
-              </w:rPr>
-              <w:t xml:space="preserve"> clustered.</w:t>
+                <m:t>→-1</m:t>
+              </m:r>
+            </m:oMath>
+            <w:r>
+              <w:rPr>
+                <w:rFonts w:ascii="Times New Roman" w:eastAsiaTheme="minorEastAsia" w:hAnsi="Times New Roman" w:cs="Times New Roman"/>
+                <w:bCs/>
+                <w:sz w:val="8"/>
+                <w:szCs w:val="8"/>
+              </w:rPr>
+              <w:t>, then the observation is poorly clustered.</w:t>
             </w:r>
             <w:r>
               <w:rPr>
@@ -27244,18 +26515,7 @@
                           <w:sz w:val="8"/>
                           <w:szCs w:val="8"/>
                         </w:rPr>
-                        <m:t>arg</m:t>
-                      </m:r>
-                      <m:r>
-                        <m:rPr>
-                          <m:sty m:val="p"/>
-                        </m:rPr>
-                        <w:rPr>
-                          <w:rFonts w:ascii="Cambria Math" w:hAnsi="Cambria Math" w:cs="Times New Roman"/>
-                          <w:sz w:val="8"/>
-                          <w:szCs w:val="8"/>
-                        </w:rPr>
-                        <m:t>max</m:t>
+                        <m:t>argmax</m:t>
                       </m:r>
                     </m:e>
                     <m:lim>
@@ -27895,23 +27155,7 @@
                       <w:sz w:val="8"/>
                       <w:szCs w:val="8"/>
                     </w:rPr>
-                    <m:t xml:space="preserve"> </m:t>
-                  </m:r>
-                  <m:r>
-                    <w:rPr>
-                      <w:rFonts w:ascii="Cambria Math" w:eastAsiaTheme="minorEastAsia" w:hAnsi="Cambria Math" w:cs="Times New Roman"/>
-                      <w:sz w:val="8"/>
-                      <w:szCs w:val="8"/>
-                    </w:rPr>
-                    <m:t>sampled</m:t>
-                  </m:r>
-                  <m:r>
-                    <w:rPr>
-                      <w:rFonts w:ascii="Cambria Math" w:eastAsiaTheme="minorEastAsia" w:hAnsi="Cambria Math" w:cs="Times New Roman"/>
-                      <w:sz w:val="8"/>
-                      <w:szCs w:val="8"/>
-                    </w:rPr>
-                    <m:t xml:space="preserve"> together</m:t>
+                    <m:t xml:space="preserve"> sampled together</m:t>
                   </m:r>
                 </m:den>
               </m:f>
@@ -28316,18 +27560,7 @@
                           <w:sz w:val="8"/>
                           <w:szCs w:val="8"/>
                         </w:rPr>
-                        <m:t>arg</m:t>
-                      </m:r>
-                      <m:r>
-                        <m:rPr>
-                          <m:sty m:val="p"/>
-                        </m:rPr>
-                        <w:rPr>
-                          <w:rFonts w:ascii="Cambria Math" w:hAnsi="Cambria Math" w:cs="Times New Roman"/>
-                          <w:sz w:val="8"/>
-                          <w:szCs w:val="8"/>
-                        </w:rPr>
-                        <m:t>min</m:t>
+                        <m:t>argmin</m:t>
                       </m:r>
                     </m:e>
                     <m:lim>
@@ -28537,6 +27770,15 @@
               </w:rPr>
               <w:t xml:space="preserve"> is smaller, there is a cluster within a cluster (family/embedded cluster)!!!!</w:t>
             </w:r>
+            <w:r>
+              <w:rPr>
+                <w:rFonts w:ascii="Times New Roman" w:eastAsiaTheme="minorEastAsia" w:hAnsi="Times New Roman" w:cs="Times New Roman"/>
+                <w:bCs/>
+                <w:sz w:val="8"/>
+                <w:szCs w:val="8"/>
+              </w:rPr>
+              <w:t xml:space="preserve"> Note that this stability method is done using Bootstrap Sampling to subsample!</w:t>
+            </w:r>
           </w:p>
           <w:p>
             <w:pPr>
@@ -29203,18 +28445,7 @@
                       <w:sz w:val="8"/>
                       <w:szCs w:val="8"/>
                     </w:rPr>
-                    <m:t>2</m:t>
-                  </m:r>
-                  <m:r>
-                    <m:rPr>
-                      <m:sty m:val="bi"/>
-                    </m:rPr>
-                    <w:rPr>
-                      <w:rFonts w:ascii="Cambria Math" w:hAnsi="Cambria Math" w:cs="Times New Roman"/>
-                      <w:sz w:val="8"/>
-                      <w:szCs w:val="8"/>
-                    </w:rPr>
-                    <m:t>2</m:t>
+                    <m:t>22</m:t>
                   </m:r>
                 </m:e>
               </m:d>
@@ -29227,18 +28458,7 @@
                   <w:sz w:val="8"/>
                   <w:szCs w:val="8"/>
                 </w:rPr>
-                <m:t xml:space="preserve"> </m:t>
-              </m:r>
-              <m:r>
-                <m:rPr>
-                  <m:sty m:val="bi"/>
-                </m:rPr>
-                <w:rPr>
-                  <w:rFonts w:ascii="Cambria Math" w:hAnsi="Cambria Math" w:cs="Times New Roman"/>
-                  <w:sz w:val="8"/>
-                  <w:szCs w:val="8"/>
-                </w:rPr>
-                <m:t>∎</m:t>
+                <m:t xml:space="preserve"> ∎</m:t>
               </m:r>
             </m:oMath>
             <w:r>
@@ -29452,16 +28672,7 @@
                 <w:sz w:val="8"/>
                 <w:szCs w:val="8"/>
               </w:rPr>
-              <w:t xml:space="preserve"> Similar approach to hierarchical clustering – local greedy approximation (optimal decision at each step without regard to previous step)</w:t>
-            </w:r>
-            <w:r>
-              <w:rPr>
-                <w:rFonts w:ascii="Times New Roman" w:eastAsiaTheme="minorEastAsia" w:hAnsi="Times New Roman" w:cs="Times New Roman"/>
-                <w:bCs/>
-                <w:sz w:val="8"/>
-                <w:szCs w:val="8"/>
-              </w:rPr>
-              <w:t xml:space="preserve"> </w:t>
+              <w:t xml:space="preserve"> Similar approach to hierarchical clustering – local greedy approximation (optimal decision at each step without regard to previous step) </w:t>
             </w:r>
             <m:oMath>
               <m:r>
@@ -29499,43 +28710,7 @@
                 <w:sz w:val="8"/>
                 <w:szCs w:val="8"/>
               </w:rPr>
-              <w:t>. The optimal tree is NP-</w:t>
-            </w:r>
-            <w:r>
-              <w:rPr>
-                <w:rFonts w:ascii="Times New Roman" w:eastAsiaTheme="minorEastAsia" w:hAnsi="Times New Roman" w:cs="Times New Roman"/>
-                <w:bCs/>
-                <w:sz w:val="8"/>
-                <w:szCs w:val="8"/>
-              </w:rPr>
-              <w:t>hard;</w:t>
-            </w:r>
-            <w:r>
-              <w:rPr>
-                <w:rFonts w:ascii="Times New Roman" w:eastAsiaTheme="minorEastAsia" w:hAnsi="Times New Roman" w:cs="Times New Roman"/>
-                <w:bCs/>
-                <w:sz w:val="8"/>
-                <w:szCs w:val="8"/>
-              </w:rPr>
-              <w:t xml:space="preserve"> </w:t>
-            </w:r>
-            <w:r>
-              <w:rPr>
-                <w:rFonts w:ascii="Times New Roman" w:eastAsiaTheme="minorEastAsia" w:hAnsi="Times New Roman" w:cs="Times New Roman"/>
-                <w:bCs/>
-                <w:sz w:val="8"/>
-                <w:szCs w:val="8"/>
-              </w:rPr>
-              <w:t>therefore,</w:t>
-            </w:r>
-            <w:r>
-              <w:rPr>
-                <w:rFonts w:ascii="Times New Roman" w:eastAsiaTheme="minorEastAsia" w:hAnsi="Times New Roman" w:cs="Times New Roman"/>
-                <w:bCs/>
-                <w:sz w:val="8"/>
-                <w:szCs w:val="8"/>
-              </w:rPr>
-              <w:t xml:space="preserve"> we want a fast approximation using a GREEDY APPROACH = Recursive Binary Partitioning (Divisive/Top-Down). Top-Down is faster computationally.</w:t>
+              <w:t>. The optimal tree is NP-hard; therefore, we want a fast approximation using a GREEDY APPROACH = Recursive Binary Partitioning (Divisive/Top-Down). Top-Down is faster computationally.</w:t>
             </w:r>
           </w:p>
           <w:p>
@@ -29727,15 +28902,7 @@
                                   <w:sz w:val="8"/>
                                   <w:szCs w:val="8"/>
                                 </w:rPr>
-                                <m:t>i∈R(t,j</m:t>
-                              </m:r>
-                              <m:r>
-                                <w:rPr>
-                                  <w:rFonts w:ascii="Cambria Math" w:eastAsiaTheme="minorEastAsia" w:hAnsi="Cambria Math" w:cs="Times New Roman"/>
-                                  <w:sz w:val="8"/>
-                                  <w:szCs w:val="8"/>
-                                </w:rPr>
-                                <m:t>)</m:t>
+                                <m:t>i∈R(t,j)</m:t>
                               </m:r>
                             </m:sub>
                             <m:sup/>
@@ -29800,23 +28967,7 @@
                                       <w:sz w:val="8"/>
                                       <w:szCs w:val="8"/>
                                     </w:rPr>
-                                    <m:t>;</m:t>
-                                  </m:r>
-                                  <m:r>
-                                    <w:rPr>
-                                      <w:rFonts w:ascii="Cambria Math" w:eastAsiaTheme="minorEastAsia" w:hAnsi="Cambria Math" w:cs="Times New Roman"/>
-                                      <w:sz w:val="8"/>
-                                      <w:szCs w:val="8"/>
-                                    </w:rPr>
-                                    <m:t>φ</m:t>
-                                  </m:r>
-                                  <m:r>
-                                    <w:rPr>
-                                      <w:rFonts w:ascii="Cambria Math" w:eastAsiaTheme="minorEastAsia" w:hAnsi="Cambria Math" w:cs="Times New Roman"/>
-                                      <w:sz w:val="8"/>
-                                      <w:szCs w:val="8"/>
-                                    </w:rPr>
-                                    <m:t>*</m:t>
+                                    <m:t>;φ*</m:t>
                                   </m:r>
                                   <m:r>
                                     <m:rPr>
@@ -29921,23 +29072,7 @@
                                   <w:sz w:val="8"/>
                                   <w:szCs w:val="8"/>
                                 </w:rPr>
-                                <m:t>i</m:t>
-                              </m:r>
-                              <m:r>
-                                <w:rPr>
-                                  <w:rFonts w:ascii="Cambria Math" w:eastAsiaTheme="minorEastAsia" w:hAnsi="Cambria Math" w:cs="Times New Roman"/>
-                                  <w:sz w:val="8"/>
-                                  <w:szCs w:val="8"/>
-                                </w:rPr>
-                                <m:t>∉</m:t>
-                              </m:r>
-                              <m:r>
-                                <w:rPr>
-                                  <w:rFonts w:ascii="Cambria Math" w:eastAsiaTheme="minorEastAsia" w:hAnsi="Cambria Math" w:cs="Times New Roman"/>
-                                  <w:sz w:val="8"/>
-                                  <w:szCs w:val="8"/>
-                                </w:rPr>
-                                <m:t>R(t,j)</m:t>
+                                <m:t>i∉R(t,j)</m:t>
                               </m:r>
                             </m:sub>
                             <m:sup/>
@@ -30171,15 +29306,7 @@
                       <w:sz w:val="8"/>
                       <w:szCs w:val="8"/>
                     </w:rPr>
-                    <m:t>y,</m:t>
-                  </m:r>
-                  <m:r>
-                    <w:rPr>
-                      <w:rFonts w:ascii="Cambria Math" w:eastAsiaTheme="minorEastAsia" w:hAnsi="Cambria Math" w:cs="Times New Roman"/>
-                      <w:sz w:val="8"/>
-                      <w:szCs w:val="8"/>
-                    </w:rPr>
-                    <m:t>φ</m:t>
+                    <m:t>y,φ</m:t>
                   </m:r>
                 </m:e>
               </m:d>
@@ -30225,15 +29352,7 @@
                           <w:sz w:val="8"/>
                           <w:szCs w:val="8"/>
                         </w:rPr>
-                        <m:t>y-</m:t>
-                      </m:r>
-                      <m:r>
-                        <w:rPr>
-                          <w:rFonts w:ascii="Cambria Math" w:eastAsiaTheme="minorEastAsia" w:hAnsi="Cambria Math" w:cs="Times New Roman"/>
-                          <w:sz w:val="8"/>
-                          <w:szCs w:val="8"/>
-                        </w:rPr>
-                        <m:t>φ</m:t>
+                        <m:t>y-φ</m:t>
                       </m:r>
                     </m:e>
                   </m:d>
@@ -30423,15 +29542,7 @@
                       <w:sz w:val="8"/>
                       <w:szCs w:val="8"/>
                     </w:rPr>
-                    <m:t>i∈R(t,j</m:t>
-                  </m:r>
-                  <m:r>
-                    <w:rPr>
-                      <w:rFonts w:ascii="Cambria Math" w:eastAsiaTheme="minorEastAsia" w:hAnsi="Cambria Math" w:cs="Times New Roman"/>
-                      <w:sz w:val="8"/>
-                      <w:szCs w:val="8"/>
-                    </w:rPr>
-                    <m:t>)</m:t>
+                    <m:t>i∈R(t,j)</m:t>
                   </m:r>
                 </m:sub>
                 <m:sup/>
@@ -31090,15 +30201,7 @@
                           <w:sz w:val="8"/>
                           <w:szCs w:val="8"/>
                         </w:rPr>
-                        <m:t>=k</m:t>
-                      </m:r>
-                      <m:r>
-                        <w:rPr>
-                          <w:rFonts w:ascii="Cambria Math" w:eastAsiaTheme="minorEastAsia" w:hAnsi="Cambria Math" w:cs="Times New Roman"/>
-                          <w:sz w:val="8"/>
-                          <w:szCs w:val="8"/>
-                        </w:rPr>
-                        <m:t>)</m:t>
+                        <m:t>=k)</m:t>
                       </m:r>
                     </m:e>
                   </m:d>
@@ -31124,18 +30227,7 @@
                   <w:sz w:val="8"/>
                   <w:szCs w:val="8"/>
                 </w:rPr>
-                <m:t>∎</m:t>
-              </m:r>
-              <m:r>
-                <m:rPr>
-                  <m:sty m:val="bi"/>
-                </m:rPr>
-                <w:rPr>
-                  <w:rFonts w:ascii="Cambria Math" w:hAnsi="Cambria Math" w:cs="Times New Roman"/>
-                  <w:sz w:val="8"/>
-                  <w:szCs w:val="8"/>
-                </w:rPr>
-                <m:t xml:space="preserve"> </m:t>
+                <m:t xml:space="preserve">∎ </m:t>
               </m:r>
             </m:oMath>
             <w:r>
@@ -31667,16 +30759,7 @@
                 <w:sz w:val="8"/>
                 <w:szCs w:val="8"/>
               </w:rPr>
-              <w:t xml:space="preserve">, </w:t>
-            </w:r>
-            <w:r>
-              <w:rPr>
-                <w:rFonts w:ascii="Times New Roman" w:eastAsiaTheme="minorEastAsia" w:hAnsi="Times New Roman" w:cs="Times New Roman"/>
-                <w:bCs/>
-                <w:sz w:val="8"/>
-                <w:szCs w:val="8"/>
-              </w:rPr>
-              <w:t xml:space="preserve">(binary case = </w:t>
+              <w:t xml:space="preserve">, (binary case = </w:t>
             </w:r>
             <m:oMath>
               <m:sSub>
@@ -32331,6 +31414,19 @@
               </w:rPr>
               <w:t xml:space="preserve"> (1) Trees can handle mixed types of features (continuous + binary/categorical + ordered). Don’t need tons of preprocessing like one-hot encoding. (2) Missing values, can use as categorical feature, can use surrogate splits (mimics split), etc. (3) Interpretation of features using </w:t>
             </w:r>
+            <m:oMath>
+              <m:r>
+                <m:rPr>
+                  <m:sty m:val="bi"/>
+                </m:rPr>
+                <w:rPr>
+                  <w:rFonts w:ascii="Cambria Math" w:hAnsi="Cambria Math" w:cs="Times New Roman"/>
+                  <w:sz w:val="8"/>
+                  <w:szCs w:val="8"/>
+                </w:rPr>
+                <m:t>∎</m:t>
+              </m:r>
+            </m:oMath>
             <w:r>
               <w:rPr>
                 <w:rFonts w:ascii="Times New Roman" w:eastAsiaTheme="minorEastAsia" w:hAnsi="Times New Roman" w:cs="Times New Roman"/>
@@ -32338,16 +31434,34 @@
                 <w:sz w:val="8"/>
                 <w:szCs w:val="8"/>
               </w:rPr>
+              <w:t xml:space="preserve"> MDI (</w:t>
+            </w:r>
+            <w:r>
+              <w:rPr>
+                <w:rFonts w:ascii="Times New Roman" w:eastAsiaTheme="minorEastAsia" w:hAnsi="Times New Roman" w:cs="Times New Roman"/>
+                <w:b/>
+                <w:sz w:val="8"/>
+                <w:szCs w:val="8"/>
+              </w:rPr>
               <w:t>Mean Decrease in Impurity</w:t>
             </w:r>
             <w:r>
               <w:rPr>
                 <w:rFonts w:ascii="Times New Roman" w:eastAsiaTheme="minorEastAsia" w:hAnsi="Times New Roman" w:cs="Times New Roman"/>
-                <w:bCs/>
-                <w:sz w:val="8"/>
-                <w:szCs w:val="8"/>
-              </w:rPr>
-              <w:t xml:space="preserve"> (MDI) </w:t>
+                <w:b/>
+                <w:sz w:val="8"/>
+                <w:szCs w:val="8"/>
+              </w:rPr>
+              <w:t>)</w:t>
+            </w:r>
+            <w:r>
+              <w:rPr>
+                <w:rFonts w:ascii="Times New Roman" w:eastAsiaTheme="minorEastAsia" w:hAnsi="Times New Roman" w:cs="Times New Roman"/>
+                <w:bCs/>
+                <w:sz w:val="8"/>
+                <w:szCs w:val="8"/>
+              </w:rPr>
+              <w:t xml:space="preserve"> </w:t>
             </w:r>
             <w:r>
               <w:rPr>
@@ -32839,19 +31953,91 @@
                 <w:sz w:val="8"/>
                 <w:szCs w:val="8"/>
               </w:rPr>
-              <w:t xml:space="preserve"> fit to many bootstrap samples. The bias stays the same and the variance is reduced! </w:t>
+              <w:t xml:space="preserve"> </w:t>
+            </w:r>
+            <w:r>
+              <w:rPr>
+                <w:rFonts w:ascii="Times New Roman" w:eastAsiaTheme="minorEastAsia" w:hAnsi="Times New Roman" w:cs="Times New Roman"/>
+                <w:bCs/>
+                <w:sz w:val="8"/>
+                <w:szCs w:val="8"/>
+              </w:rPr>
+              <w:t xml:space="preserve">learners </w:t>
+            </w:r>
+            <w:r>
+              <w:rPr>
+                <w:rFonts w:ascii="Times New Roman" w:eastAsiaTheme="minorEastAsia" w:hAnsi="Times New Roman" w:cs="Times New Roman"/>
+                <w:bCs/>
+                <w:sz w:val="8"/>
+                <w:szCs w:val="8"/>
+              </w:rPr>
+              <w:t xml:space="preserve">fit to many bootstrap samples. The bias stays the same and the variance is reduced! </w:t>
+            </w:r>
+            <w:r>
+              <w:rPr>
+                <w:rFonts w:ascii="Times New Roman" w:eastAsiaTheme="minorEastAsia" w:hAnsi="Times New Roman" w:cs="Times New Roman"/>
+                <w:bCs/>
+                <w:sz w:val="8"/>
+                <w:szCs w:val="8"/>
+              </w:rPr>
+              <w:t>This is an ensemble method.</w:t>
             </w:r>
           </w:p>
           <w:p>
             <w:pPr>
               <w:rPr>
-                <w:rFonts w:ascii="Times New Roman" w:eastAsiaTheme="minorEastAsia" w:hAnsi="Times New Roman" w:cs="Times New Roman"/>
+                <w:rFonts w:ascii="Times New Roman" w:eastAsia="Aptos" w:hAnsi="Times New Roman" w:cs="Times New Roman"/>
                 <w:bCs/>
                 <w:sz w:val="8"/>
                 <w:szCs w:val="8"/>
               </w:rPr>
             </w:pPr>
-            <m:oMath>
+            <w:r>
+              <w:rPr>
+                <w:rFonts w:ascii="Times New Roman" w:eastAsia="Aptos" w:hAnsi="Times New Roman" w:cs="Times New Roman"/>
+                <w:bCs/>
+                <w:sz w:val="8"/>
+                <w:szCs w:val="8"/>
+              </w:rPr>
+              <w:t>-------------------------------------------------------------------------------------------------------------------------------------------------------------------------------------------------------------------</w:t>
+            </w:r>
+          </w:p>
+          <w:p>
+            <w:pPr>
+              <w:rPr>
+                <w:rFonts w:ascii="Times New Roman" w:eastAsiaTheme="minorEastAsia" w:hAnsi="Times New Roman" w:cs="Times New Roman"/>
+                <w:bCs/>
+                <w:sz w:val="8"/>
+                <w:szCs w:val="8"/>
+              </w:rPr>
+            </w:pPr>
+            <m:oMath>
+              <m:d>
+                <m:dPr>
+                  <m:ctrlPr>
+                    <w:rPr>
+                      <w:rFonts w:ascii="Cambria Math" w:hAnsi="Cambria Math" w:cs="Times New Roman"/>
+                      <w:b/>
+                      <w:i/>
+                      <w:sz w:val="8"/>
+                      <w:szCs w:val="8"/>
+                    </w:rPr>
+                  </m:ctrlPr>
+                </m:dPr>
+                <m:e>
+                  <m:r>
+                    <m:rPr>
+                      <m:sty m:val="bi"/>
+                    </m:rPr>
+                    <w:rPr>
+                      <w:rFonts w:ascii="Cambria Math" w:hAnsi="Cambria Math" w:cs="Times New Roman"/>
+                      <w:sz w:val="8"/>
+                      <w:szCs w:val="8"/>
+                    </w:rPr>
+                    <m:t>23</m:t>
+                  </m:r>
+                </m:e>
+              </m:d>
               <m:r>
                 <m:rPr>
                   <m:sty m:val="bi"/>
@@ -32861,6 +32047,28 @@
                   <w:sz w:val="8"/>
                   <w:szCs w:val="8"/>
                 </w:rPr>
+                <m:t xml:space="preserve"> </m:t>
+              </m:r>
+            </m:oMath>
+            <w:r>
+              <w:rPr>
+                <w:rFonts w:ascii="Times New Roman" w:eastAsia="Aptos" w:hAnsi="Times New Roman" w:cs="Times New Roman"/>
+                <w:b/>
+                <w:sz w:val="8"/>
+                <w:szCs w:val="8"/>
+              </w:rPr>
+              <w:t xml:space="preserve"> </w:t>
+            </w:r>
+            <m:oMath>
+              <m:r>
+                <m:rPr>
+                  <m:sty m:val="bi"/>
+                </m:rPr>
+                <w:rPr>
+                  <w:rFonts w:ascii="Cambria Math" w:hAnsi="Cambria Math" w:cs="Times New Roman"/>
+                  <w:sz w:val="8"/>
+                  <w:szCs w:val="8"/>
+                </w:rPr>
                 <m:t>∎</m:t>
               </m:r>
             </m:oMath>
@@ -32882,46 +32090,201 @@
               </w:rPr>
               <w:t xml:space="preserve">(OOB Error): </w:t>
             </w:r>
-            <w:proofErr w:type="gramStart"/>
-            <w:r>
-              <w:rPr>
-                <w:rFonts w:ascii="Times New Roman" w:eastAsiaTheme="minorEastAsia" w:hAnsi="Times New Roman" w:cs="Times New Roman"/>
-                <w:bCs/>
-                <w:color w:val="FF0000"/>
-                <w:sz w:val="8"/>
-                <w:szCs w:val="8"/>
-              </w:rPr>
-              <w:t>Similar to</w:t>
-            </w:r>
-            <w:proofErr w:type="gramEnd"/>
-            <w:r>
-              <w:rPr>
-                <w:rFonts w:ascii="Times New Roman" w:eastAsiaTheme="minorEastAsia" w:hAnsi="Times New Roman" w:cs="Times New Roman"/>
-                <w:bCs/>
-                <w:color w:val="FF0000"/>
-                <w:sz w:val="8"/>
-                <w:szCs w:val="8"/>
-              </w:rPr>
-              <w:t xml:space="preserve"> LOOCV. Insert more.</w:t>
+            <w:r>
+              <w:rPr>
+                <w:rFonts w:ascii="Times New Roman" w:eastAsiaTheme="minorEastAsia" w:hAnsi="Times New Roman" w:cs="Times New Roman"/>
+                <w:bCs/>
+                <w:sz w:val="8"/>
+                <w:szCs w:val="8"/>
+              </w:rPr>
+              <w:t xml:space="preserve">Error of all ensemble members that didn’t contain observation </w:t>
+            </w:r>
+            <m:oMath>
+              <m:r>
+                <w:rPr>
+                  <w:rFonts w:ascii="Cambria Math" w:eastAsiaTheme="minorEastAsia" w:hAnsi="Cambria Math" w:cs="Times New Roman"/>
+                  <w:sz w:val="8"/>
+                  <w:szCs w:val="8"/>
+                </w:rPr>
+                <m:t>i</m:t>
+              </m:r>
+            </m:oMath>
+            <w:r>
+              <w:rPr>
+                <w:rFonts w:ascii="Times New Roman" w:eastAsiaTheme="minorEastAsia" w:hAnsi="Times New Roman" w:cs="Times New Roman"/>
+                <w:bCs/>
+                <w:sz w:val="8"/>
+                <w:szCs w:val="8"/>
+              </w:rPr>
+              <w:t xml:space="preserve"> evaluated at observation </w:t>
+            </w:r>
+            <m:oMath>
+              <m:r>
+                <w:rPr>
+                  <w:rFonts w:ascii="Cambria Math" w:eastAsiaTheme="minorEastAsia" w:hAnsi="Cambria Math" w:cs="Times New Roman"/>
+                  <w:sz w:val="8"/>
+                  <w:szCs w:val="8"/>
+                </w:rPr>
+                <m:t>i</m:t>
+              </m:r>
+            </m:oMath>
+            <w:r>
+              <w:rPr>
+                <w:rFonts w:ascii="Times New Roman" w:eastAsiaTheme="minorEastAsia" w:hAnsi="Times New Roman" w:cs="Times New Roman"/>
+                <w:bCs/>
+                <w:sz w:val="8"/>
+                <w:szCs w:val="8"/>
+              </w:rPr>
+              <w:t xml:space="preserve">, e.g., </w:t>
+            </w:r>
+            <w:r>
+              <w:rPr>
+                <w:rFonts w:ascii="Times New Roman" w:eastAsiaTheme="minorEastAsia" w:hAnsi="Times New Roman" w:cs="Times New Roman"/>
+                <w:bCs/>
+                <w:sz w:val="8"/>
+                <w:szCs w:val="8"/>
+              </w:rPr>
+              <w:t xml:space="preserve">in a random forest is the error estimate computed by evaluating each training sample on the subset of decision trees for which that sample was </w:t>
+            </w:r>
+            <w:r>
+              <w:rPr>
+                <w:rFonts w:ascii="Times New Roman" w:eastAsiaTheme="minorEastAsia" w:hAnsi="Times New Roman" w:cs="Times New Roman"/>
+                <w:bCs/>
+                <w:i/>
+                <w:iCs/>
+                <w:sz w:val="8"/>
+                <w:szCs w:val="8"/>
+              </w:rPr>
+              <w:t>NOT</w:t>
+            </w:r>
+            <w:r>
+              <w:rPr>
+                <w:rFonts w:ascii="Times New Roman" w:eastAsiaTheme="minorEastAsia" w:hAnsi="Times New Roman" w:cs="Times New Roman"/>
+                <w:bCs/>
+                <w:sz w:val="8"/>
+                <w:szCs w:val="8"/>
+              </w:rPr>
+              <w:t xml:space="preserve"> included in the bootstrap sample.</w:t>
+            </w:r>
+            <w:r>
+              <w:rPr>
+                <w:rFonts w:ascii="Times New Roman" w:eastAsiaTheme="minorEastAsia" w:hAnsi="Times New Roman" w:cs="Times New Roman"/>
+                <w:bCs/>
+                <w:sz w:val="8"/>
+                <w:szCs w:val="8"/>
+              </w:rPr>
+              <w:t xml:space="preserve"> </w:t>
+            </w:r>
+            <w:r>
+              <w:rPr>
+                <w:rFonts w:ascii="Times New Roman" w:eastAsiaTheme="minorEastAsia" w:hAnsi="Times New Roman" w:cs="Times New Roman"/>
+                <w:bCs/>
+                <w:color w:val="000000" w:themeColor="text1"/>
+                <w:sz w:val="8"/>
+                <w:szCs w:val="8"/>
+              </w:rPr>
+              <w:t>Like</w:t>
+            </w:r>
+            <w:r>
+              <w:rPr>
+                <w:rFonts w:ascii="Times New Roman" w:eastAsiaTheme="minorEastAsia" w:hAnsi="Times New Roman" w:cs="Times New Roman"/>
+                <w:bCs/>
+                <w:color w:val="000000" w:themeColor="text1"/>
+                <w:sz w:val="8"/>
+                <w:szCs w:val="8"/>
+              </w:rPr>
+              <w:t xml:space="preserve"> LOOCV</w:t>
+            </w:r>
+            <w:r>
+              <w:rPr>
+                <w:rFonts w:ascii="Times New Roman" w:eastAsiaTheme="minorEastAsia" w:hAnsi="Times New Roman" w:cs="Times New Roman"/>
+                <w:bCs/>
+                <w:color w:val="000000" w:themeColor="text1"/>
+                <w:sz w:val="8"/>
+                <w:szCs w:val="8"/>
+              </w:rPr>
+              <w:t xml:space="preserve"> error</w:t>
+            </w:r>
+            <w:r>
+              <w:rPr>
+                <w:rFonts w:ascii="Times New Roman" w:eastAsiaTheme="minorEastAsia" w:hAnsi="Times New Roman" w:cs="Times New Roman"/>
+                <w:bCs/>
+                <w:color w:val="000000" w:themeColor="text1"/>
+                <w:sz w:val="8"/>
+                <w:szCs w:val="8"/>
+              </w:rPr>
+              <w:t>.</w:t>
+            </w:r>
+            <w:r>
+              <w:rPr>
+                <w:rFonts w:ascii="Times New Roman" w:eastAsiaTheme="minorEastAsia" w:hAnsi="Times New Roman" w:cs="Times New Roman"/>
+                <w:bCs/>
+                <w:color w:val="000000" w:themeColor="text1"/>
+                <w:sz w:val="8"/>
+                <w:szCs w:val="8"/>
+              </w:rPr>
+              <w:t xml:space="preserve"> Built in validation method! </w:t>
+            </w:r>
+            <w:r>
+              <w:rPr>
+                <w:rFonts w:ascii="Times New Roman" w:eastAsiaTheme="minorEastAsia" w:hAnsi="Times New Roman" w:cs="Times New Roman"/>
+                <w:bCs/>
+                <w:color w:val="000000" w:themeColor="text1"/>
+                <w:sz w:val="8"/>
+                <w:szCs w:val="8"/>
+              </w:rPr>
+              <w:t>To tune a random forest using OOB error, train multiple models with different hyperparameters and choose the one that performs best on data points it didn’t see during training — as measured by its out-of-bag error.</w:t>
+            </w:r>
+            <w:r>
+              <w:rPr>
+                <w:rFonts w:ascii="Times New Roman" w:eastAsiaTheme="minorEastAsia" w:hAnsi="Times New Roman" w:cs="Times New Roman"/>
+                <w:bCs/>
+                <w:color w:val="000000" w:themeColor="text1"/>
+                <w:sz w:val="8"/>
+                <w:szCs w:val="8"/>
+              </w:rPr>
+              <w:t xml:space="preserve"> </w:t>
             </w:r>
           </w:p>
           <w:p>
             <w:pPr>
               <w:rPr>
-                <w:rFonts w:ascii="Times New Roman" w:eastAsia="Aptos" w:hAnsi="Times New Roman" w:cs="Times New Roman"/>
+                <w:rFonts w:ascii="Times New Roman" w:eastAsiaTheme="minorEastAsia" w:hAnsi="Times New Roman" w:cs="Times New Roman"/>
                 <w:bCs/>
                 <w:sz w:val="8"/>
                 <w:szCs w:val="8"/>
               </w:rPr>
             </w:pPr>
-            <w:r>
-              <w:rPr>
-                <w:rFonts w:ascii="Times New Roman" w:eastAsia="Aptos" w:hAnsi="Times New Roman" w:cs="Times New Roman"/>
-                <w:bCs/>
-                <w:sz w:val="8"/>
-                <w:szCs w:val="8"/>
-              </w:rPr>
-              <w:t>-------------------------------------------------------------------------------------------------------------------------------------------------------------------------------------------------------------------</w:t>
+            <m:oMath>
+              <m:r>
+                <m:rPr>
+                  <m:sty m:val="bi"/>
+                </m:rPr>
+                <w:rPr>
+                  <w:rFonts w:ascii="Cambria Math" w:hAnsi="Cambria Math" w:cs="Times New Roman"/>
+                  <w:sz w:val="8"/>
+                  <w:szCs w:val="8"/>
+                </w:rPr>
+                <m:t>∎</m:t>
+              </m:r>
+            </m:oMath>
+            <w:r>
+              <w:rPr>
+                <w:rFonts w:ascii="Times New Roman" w:eastAsiaTheme="minorEastAsia" w:hAnsi="Times New Roman" w:cs="Times New Roman"/>
+                <w:b/>
+                <w:sz w:val="8"/>
+                <w:szCs w:val="8"/>
+              </w:rPr>
+              <w:t xml:space="preserve"> Theorem:</w:t>
+            </w:r>
+            <w:r>
+              <w:rPr>
+                <w:rFonts w:ascii="Times New Roman" w:eastAsiaTheme="minorEastAsia" w:hAnsi="Times New Roman" w:cs="Times New Roman"/>
+                <w:bCs/>
+                <w:sz w:val="8"/>
+                <w:szCs w:val="8"/>
+              </w:rPr>
+              <w:t xml:space="preserve"> Bagging offers no reduction in variance for linear regression + classification models when the true underlying model is linear. Gauss-Markov Theorem. </w:t>
             </w:r>
           </w:p>
           <w:p>
@@ -32934,10 +32297,1986 @@
               </w:rPr>
             </w:pPr>
             <m:oMath>
+              <m:r>
+                <m:rPr>
+                  <m:sty m:val="bi"/>
+                </m:rPr>
+                <w:rPr>
+                  <w:rFonts w:ascii="Cambria Math" w:hAnsi="Cambria Math" w:cs="Times New Roman"/>
+                  <w:sz w:val="8"/>
+                  <w:szCs w:val="8"/>
+                </w:rPr>
+                <m:t>∎</m:t>
+              </m:r>
+            </m:oMath>
+            <w:r>
+              <w:rPr>
+                <w:rFonts w:ascii="Times New Roman" w:eastAsiaTheme="minorEastAsia" w:hAnsi="Times New Roman" w:cs="Times New Roman"/>
+                <w:b/>
+                <w:sz w:val="8"/>
+                <w:szCs w:val="8"/>
+              </w:rPr>
+              <w:t xml:space="preserve"> Properties:</w:t>
+            </w:r>
+            <w:r>
+              <w:rPr>
+                <w:rFonts w:ascii="Times New Roman" w:eastAsiaTheme="minorEastAsia" w:hAnsi="Times New Roman" w:cs="Times New Roman"/>
+                <w:bCs/>
+                <w:sz w:val="8"/>
+                <w:szCs w:val="8"/>
+              </w:rPr>
+              <w:t xml:space="preserve"> When does bagging work?</w:t>
+            </w:r>
+            <w:r>
+              <w:rPr>
+                <w:rFonts w:ascii="Times New Roman" w:eastAsiaTheme="minorEastAsia" w:hAnsi="Times New Roman" w:cs="Times New Roman"/>
+                <w:bCs/>
+                <w:sz w:val="8"/>
+                <w:szCs w:val="8"/>
+              </w:rPr>
+              <w:t xml:space="preserve"> Works under non-linear models and methods. Typically, only used when fitting is very fast (or else computation is very expensive).</w:t>
+            </w:r>
+          </w:p>
+          <w:p>
+            <w:pPr>
+              <w:rPr>
+                <w:rFonts w:ascii="Times New Roman" w:eastAsiaTheme="minorEastAsia" w:hAnsi="Times New Roman" w:cs="Times New Roman"/>
+                <w:bCs/>
+                <w:sz w:val="8"/>
+                <w:szCs w:val="8"/>
+              </w:rPr>
+            </w:pPr>
+            <m:oMath>
+              <m:r>
+                <m:rPr>
+                  <m:sty m:val="bi"/>
+                </m:rPr>
+                <w:rPr>
+                  <w:rFonts w:ascii="Cambria Math" w:hAnsi="Cambria Math" w:cs="Times New Roman"/>
+                  <w:sz w:val="8"/>
+                  <w:szCs w:val="8"/>
+                </w:rPr>
+                <m:t>∎</m:t>
+              </m:r>
+            </m:oMath>
+            <w:r>
+              <w:rPr>
+                <w:rFonts w:ascii="Cambria Math" w:eastAsiaTheme="minorEastAsia" w:hAnsi="Cambria Math" w:cs="Times New Roman"/>
+                <w:b/>
+                <w:sz w:val="8"/>
+                <w:szCs w:val="8"/>
+              </w:rPr>
+              <w:t xml:space="preserve"> </w:t>
+            </w:r>
+            <w:r>
+              <w:rPr>
+                <w:rFonts w:ascii="Times New Roman" w:eastAsiaTheme="minorEastAsia" w:hAnsi="Times New Roman" w:cs="Times New Roman"/>
+                <w:b/>
+                <w:sz w:val="8"/>
+                <w:szCs w:val="8"/>
+              </w:rPr>
+              <w:t>Law-of-Large-Numbers (LLN):</w:t>
+            </w:r>
+            <w:r>
+              <w:rPr>
+                <w:rFonts w:ascii="Times New Roman" w:eastAsiaTheme="minorEastAsia" w:hAnsi="Times New Roman" w:cs="Times New Roman"/>
+                <w:bCs/>
+                <w:sz w:val="8"/>
+                <w:szCs w:val="8"/>
+              </w:rPr>
+              <w:t xml:space="preserve"> Assumes </w:t>
+            </w:r>
+            <w:proofErr w:type="spellStart"/>
+            <w:r>
+              <w:rPr>
+                <w:rFonts w:ascii="Times New Roman" w:eastAsiaTheme="minorEastAsia" w:hAnsi="Times New Roman" w:cs="Times New Roman"/>
+                <w:bCs/>
+                <w:sz w:val="8"/>
+                <w:szCs w:val="8"/>
+              </w:rPr>
+              <w:t>iid</w:t>
+            </w:r>
+            <w:proofErr w:type="spellEnd"/>
+            <w:r>
+              <w:rPr>
+                <w:rFonts w:ascii="Times New Roman" w:eastAsiaTheme="minorEastAsia" w:hAnsi="Times New Roman" w:cs="Times New Roman"/>
+                <w:bCs/>
+                <w:sz w:val="8"/>
+                <w:szCs w:val="8"/>
+              </w:rPr>
+              <w:t xml:space="preserve">. Are bagged trees </w:t>
+            </w:r>
+            <w:r>
+              <w:rPr>
+                <w:rFonts w:ascii="Times New Roman" w:eastAsiaTheme="minorEastAsia" w:hAnsi="Times New Roman" w:cs="Times New Roman"/>
+                <w:bCs/>
+                <w:sz w:val="8"/>
+                <w:szCs w:val="8"/>
+              </w:rPr>
+              <w:t xml:space="preserve">are </w:t>
+            </w:r>
+            <w:r>
+              <w:rPr>
+                <w:rFonts w:ascii="Times New Roman" w:eastAsiaTheme="minorEastAsia" w:hAnsi="Times New Roman" w:cs="Times New Roman"/>
+                <w:bCs/>
+                <w:sz w:val="8"/>
+                <w:szCs w:val="8"/>
+              </w:rPr>
+              <w:t>correlated</w:t>
+            </w:r>
+            <w:r>
+              <w:rPr>
+                <w:rFonts w:ascii="Times New Roman" w:eastAsiaTheme="minorEastAsia" w:hAnsi="Times New Roman" w:cs="Times New Roman"/>
+                <w:bCs/>
+                <w:sz w:val="8"/>
+                <w:szCs w:val="8"/>
+              </w:rPr>
+              <w:t xml:space="preserve">. </w:t>
+            </w:r>
+            <w:r>
+              <w:rPr>
+                <w:rFonts w:ascii="Times New Roman" w:eastAsiaTheme="minorEastAsia" w:hAnsi="Times New Roman" w:cs="Times New Roman"/>
+                <w:bCs/>
+                <w:sz w:val="8"/>
+                <w:szCs w:val="8"/>
+              </w:rPr>
+              <w:t>Therefore, to reduce variance we need to decorrelat</w:t>
+            </w:r>
+            <w:r>
+              <w:rPr>
+                <w:rFonts w:ascii="Times New Roman" w:eastAsiaTheme="minorEastAsia" w:hAnsi="Times New Roman" w:cs="Times New Roman"/>
+                <w:bCs/>
+                <w:sz w:val="8"/>
+                <w:szCs w:val="8"/>
+              </w:rPr>
+              <w:t>e</w:t>
+            </w:r>
+            <w:r>
+              <w:rPr>
+                <w:rFonts w:ascii="Times New Roman" w:eastAsiaTheme="minorEastAsia" w:hAnsi="Times New Roman" w:cs="Times New Roman"/>
+                <w:bCs/>
+                <w:sz w:val="8"/>
+                <w:szCs w:val="8"/>
+              </w:rPr>
+              <w:t xml:space="preserve">. This is the idea behind </w:t>
+            </w:r>
+            <w:r>
+              <w:rPr>
+                <w:rFonts w:ascii="Times New Roman" w:eastAsiaTheme="minorEastAsia" w:hAnsi="Times New Roman" w:cs="Times New Roman"/>
+                <w:bCs/>
+                <w:sz w:val="8"/>
+                <w:szCs w:val="8"/>
+              </w:rPr>
+              <w:t>RF</w:t>
+            </w:r>
+            <w:r>
+              <w:rPr>
+                <w:rFonts w:ascii="Times New Roman" w:eastAsiaTheme="minorEastAsia" w:hAnsi="Times New Roman" w:cs="Times New Roman"/>
+                <w:bCs/>
+                <w:sz w:val="8"/>
+                <w:szCs w:val="8"/>
+              </w:rPr>
+              <w:t>.</w:t>
+            </w:r>
+          </w:p>
+          <w:p>
+            <w:pPr>
+              <w:rPr>
+                <w:rFonts w:ascii="Times New Roman" w:eastAsiaTheme="minorEastAsia" w:hAnsi="Times New Roman" w:cs="Times New Roman"/>
+                <w:bCs/>
+                <w:sz w:val="8"/>
+                <w:szCs w:val="8"/>
+              </w:rPr>
+            </w:pPr>
+            <m:oMath>
+              <m:r>
+                <m:rPr>
+                  <m:sty m:val="bi"/>
+                </m:rPr>
+                <w:rPr>
+                  <w:rFonts w:ascii="Cambria Math" w:hAnsi="Cambria Math" w:cs="Times New Roman"/>
+                  <w:sz w:val="8"/>
+                  <w:szCs w:val="8"/>
+                </w:rPr>
+                <m:t>∎</m:t>
+              </m:r>
+            </m:oMath>
+            <w:r>
+              <w:rPr>
+                <w:rFonts w:ascii="Times New Roman" w:eastAsiaTheme="minorEastAsia" w:hAnsi="Times New Roman" w:cs="Times New Roman"/>
+                <w:b/>
+                <w:sz w:val="8"/>
+                <w:szCs w:val="8"/>
+              </w:rPr>
+              <w:t xml:space="preserve"> Random Forest:</w:t>
+            </w:r>
+            <w:r>
+              <w:rPr>
+                <w:rFonts w:ascii="Times New Roman" w:eastAsiaTheme="minorEastAsia" w:hAnsi="Times New Roman" w:cs="Times New Roman"/>
+                <w:bCs/>
+                <w:sz w:val="8"/>
+                <w:szCs w:val="8"/>
+              </w:rPr>
+              <w:t xml:space="preserve"> Idea: Build an ensemble of decorrelated “random trees” (differ from Decision Trees because we only consider a random subset of features in the split). </w:t>
+            </w:r>
+          </w:p>
+          <w:p>
+            <w:pPr>
+              <w:rPr>
+                <w:rFonts w:ascii="Times New Roman" w:eastAsiaTheme="minorEastAsia" w:hAnsi="Times New Roman" w:cs="Times New Roman"/>
+                <w:bCs/>
+                <w:sz w:val="8"/>
+                <w:szCs w:val="8"/>
+              </w:rPr>
+            </w:pPr>
+            <m:oMath>
+              <m:r>
+                <m:rPr>
+                  <m:sty m:val="bi"/>
+                </m:rPr>
+                <w:rPr>
+                  <w:rFonts w:ascii="Cambria Math" w:hAnsi="Cambria Math" w:cs="Times New Roman"/>
+                  <w:sz w:val="8"/>
+                  <w:szCs w:val="8"/>
+                </w:rPr>
+                <m:t>∎</m:t>
+              </m:r>
+            </m:oMath>
+            <w:r>
+              <w:rPr>
+                <w:rFonts w:ascii="Times New Roman" w:eastAsiaTheme="minorEastAsia" w:hAnsi="Times New Roman" w:cs="Times New Roman"/>
+                <w:b/>
+                <w:sz w:val="8"/>
+                <w:szCs w:val="8"/>
+              </w:rPr>
+              <w:t xml:space="preserve"> Algorithm</w:t>
+            </w:r>
+            <w:r>
+              <w:rPr>
+                <w:rFonts w:ascii="Times New Roman" w:eastAsiaTheme="minorEastAsia" w:hAnsi="Times New Roman" w:cs="Times New Roman"/>
+                <w:bCs/>
+                <w:sz w:val="8"/>
+                <w:szCs w:val="8"/>
+              </w:rPr>
+              <w:t xml:space="preserve">: for </w:t>
+            </w:r>
+            <m:oMath>
+              <m:r>
+                <w:rPr>
+                  <w:rFonts w:ascii="Cambria Math" w:eastAsiaTheme="minorEastAsia" w:hAnsi="Cambria Math" w:cs="Times New Roman"/>
+                  <w:sz w:val="8"/>
+                  <w:szCs w:val="8"/>
+                </w:rPr>
+                <m:t>b=1,…,B</m:t>
+              </m:r>
+            </m:oMath>
+            <w:r>
+              <w:rPr>
+                <w:rFonts w:ascii="Times New Roman" w:eastAsiaTheme="minorEastAsia" w:hAnsi="Times New Roman" w:cs="Times New Roman"/>
+                <w:bCs/>
+                <w:sz w:val="8"/>
+                <w:szCs w:val="8"/>
+              </w:rPr>
+              <w:t xml:space="preserve"> </w:t>
+            </w:r>
+            <m:oMath>
+              <m:r>
+                <w:rPr>
+                  <w:rFonts w:ascii="Cambria Math" w:eastAsiaTheme="minorEastAsia" w:hAnsi="Cambria Math" w:cs="Times New Roman"/>
+                  <w:sz w:val="8"/>
+                  <w:szCs w:val="8"/>
+                </w:rPr>
+                <m:t>→</m:t>
+              </m:r>
+            </m:oMath>
+            <w:r>
+              <w:rPr>
+                <w:rFonts w:ascii="Times New Roman" w:eastAsiaTheme="minorEastAsia" w:hAnsi="Times New Roman" w:cs="Times New Roman"/>
+                <w:bCs/>
+                <w:sz w:val="8"/>
+                <w:szCs w:val="8"/>
+              </w:rPr>
+              <w:t xml:space="preserve"> bootstrap sample </w:t>
+            </w:r>
+            <m:oMath>
+              <m:sSup>
+                <m:sSupPr>
+                  <m:ctrlPr>
+                    <w:rPr>
+                      <w:rFonts w:ascii="Cambria Math" w:eastAsiaTheme="minorEastAsia" w:hAnsi="Cambria Math" w:cs="Times New Roman"/>
+                      <w:bCs/>
+                      <w:i/>
+                      <w:sz w:val="8"/>
+                      <w:szCs w:val="8"/>
+                    </w:rPr>
+                  </m:ctrlPr>
+                </m:sSupPr>
+                <m:e>
+                  <m:r>
+                    <w:rPr>
+                      <w:rFonts w:ascii="Cambria Math" w:eastAsiaTheme="minorEastAsia" w:hAnsi="Cambria Math" w:cs="Times New Roman"/>
+                      <w:sz w:val="8"/>
+                      <w:szCs w:val="8"/>
+                    </w:rPr>
+                    <m:t>x</m:t>
+                  </m:r>
+                </m:e>
+                <m:sup>
+                  <m:r>
+                    <w:rPr>
+                      <w:rFonts w:ascii="Cambria Math" w:eastAsiaTheme="minorEastAsia" w:hAnsi="Cambria Math" w:cs="Times New Roman"/>
+                      <w:sz w:val="8"/>
+                      <w:szCs w:val="8"/>
+                    </w:rPr>
+                    <m:t>*bag</m:t>
+                  </m:r>
+                </m:sup>
+              </m:sSup>
+            </m:oMath>
+            <w:r>
+              <w:rPr>
+                <w:rFonts w:ascii="Times New Roman" w:eastAsiaTheme="minorEastAsia" w:hAnsi="Times New Roman" w:cs="Times New Roman"/>
+                <w:bCs/>
+                <w:sz w:val="8"/>
+                <w:szCs w:val="8"/>
+              </w:rPr>
+              <w:t xml:space="preserve"> . Build a random tree and at each split, consider a random subsample of features to split upon. Use the same tree building algorithm. Then take the ensemble average of all random forest trees.</w:t>
+            </w:r>
+            <w:r>
+              <w:rPr>
+                <w:rFonts w:ascii="Times New Roman" w:eastAsiaTheme="minorEastAsia" w:hAnsi="Times New Roman" w:cs="Times New Roman"/>
+                <w:bCs/>
+                <w:sz w:val="8"/>
+                <w:szCs w:val="8"/>
+              </w:rPr>
+              <w:t xml:space="preserve"> NOTE – RF is like an </w:t>
+            </w:r>
+            <w:r>
+              <w:rPr>
+                <w:rFonts w:ascii="Times New Roman" w:eastAsiaTheme="minorEastAsia" w:hAnsi="Times New Roman" w:cs="Times New Roman"/>
+                <w:b/>
+                <w:sz w:val="8"/>
+                <w:szCs w:val="8"/>
+              </w:rPr>
+              <w:t>Adaptive KNN Algorithm</w:t>
+            </w:r>
+            <w:r>
+              <w:rPr>
+                <w:rFonts w:ascii="Times New Roman" w:eastAsiaTheme="minorEastAsia" w:hAnsi="Times New Roman" w:cs="Times New Roman"/>
+                <w:bCs/>
+                <w:sz w:val="8"/>
+                <w:szCs w:val="8"/>
+              </w:rPr>
+              <w:t>.</w:t>
+            </w:r>
+            <w:r>
+              <w:rPr>
+                <w:rFonts w:ascii="Times New Roman" w:eastAsiaTheme="minorEastAsia" w:hAnsi="Times New Roman" w:cs="Times New Roman"/>
+                <w:bCs/>
+                <w:sz w:val="8"/>
+                <w:szCs w:val="8"/>
+              </w:rPr>
+              <w:t xml:space="preserve"> Average many decision boundaries = smooth.</w:t>
+            </w:r>
+          </w:p>
+          <w:p>
+            <w:pPr>
+              <w:rPr>
+                <w:rFonts w:ascii="Times New Roman" w:eastAsiaTheme="minorEastAsia" w:hAnsi="Times New Roman" w:cs="Times New Roman"/>
+                <w:bCs/>
+                <w:sz w:val="8"/>
+                <w:szCs w:val="8"/>
+              </w:rPr>
+            </w:pPr>
+            <m:oMath>
+              <m:r>
+                <m:rPr>
+                  <m:sty m:val="bi"/>
+                </m:rPr>
+                <w:rPr>
+                  <w:rFonts w:ascii="Cambria Math" w:hAnsi="Cambria Math" w:cs="Times New Roman"/>
+                  <w:sz w:val="8"/>
+                  <w:szCs w:val="8"/>
+                </w:rPr>
+                <m:t>∎</m:t>
+              </m:r>
+            </m:oMath>
+            <w:r>
+              <w:rPr>
+                <w:rFonts w:ascii="Times New Roman" w:eastAsiaTheme="minorEastAsia" w:hAnsi="Times New Roman" w:cs="Times New Roman"/>
+                <w:b/>
+                <w:sz w:val="8"/>
+                <w:szCs w:val="8"/>
+              </w:rPr>
+              <w:t xml:space="preserve"> </w:t>
+            </w:r>
+            <w:r>
+              <w:rPr>
+                <w:rFonts w:ascii="Times New Roman" w:eastAsiaTheme="minorEastAsia" w:hAnsi="Times New Roman" w:cs="Times New Roman"/>
+                <w:b/>
+                <w:sz w:val="8"/>
+                <w:szCs w:val="8"/>
+              </w:rPr>
+              <w:t>Notes:</w:t>
+            </w:r>
+            <w:r>
+              <w:rPr>
+                <w:rFonts w:ascii="Times New Roman" w:eastAsiaTheme="minorEastAsia" w:hAnsi="Times New Roman" w:cs="Times New Roman"/>
+                <w:bCs/>
+                <w:sz w:val="8"/>
+                <w:szCs w:val="8"/>
+              </w:rPr>
+              <w:t xml:space="preserve"> Each random tree is a weak learner (non-optimal) but the idea, like ridge regularization, is that the BIAS increases (because we split on random subset of features), but the variance is reduced dramatically b/c we have a diverse ensemble of trees.</w:t>
+            </w:r>
+            <w:r>
+              <w:rPr>
+                <w:rFonts w:ascii="Times New Roman" w:eastAsiaTheme="minorEastAsia" w:hAnsi="Times New Roman" w:cs="Times New Roman"/>
+                <w:bCs/>
+                <w:sz w:val="8"/>
+                <w:szCs w:val="8"/>
+              </w:rPr>
+              <w:t xml:space="preserve"> NOTE - points should usually in terminal leaf with points that they are close to!</w:t>
+            </w:r>
+          </w:p>
+          <w:p>
+            <w:pPr>
+              <w:rPr>
+                <w:rFonts w:ascii="Times New Roman" w:eastAsiaTheme="minorEastAsia" w:hAnsi="Times New Roman" w:cs="Times New Roman"/>
+                <w:bCs/>
+                <w:sz w:val="8"/>
+                <w:szCs w:val="8"/>
+              </w:rPr>
+            </w:pPr>
+            <m:oMath>
+              <m:r>
+                <m:rPr>
+                  <m:sty m:val="bi"/>
+                </m:rPr>
+                <w:rPr>
+                  <w:rFonts w:ascii="Cambria Math" w:hAnsi="Cambria Math" w:cs="Times New Roman"/>
+                  <w:sz w:val="8"/>
+                  <w:szCs w:val="8"/>
+                </w:rPr>
+                <m:t>∎</m:t>
+              </m:r>
+            </m:oMath>
+            <w:r>
+              <w:rPr>
+                <w:rFonts w:ascii="Times New Roman" w:eastAsiaTheme="minorEastAsia" w:hAnsi="Times New Roman" w:cs="Times New Roman"/>
+                <w:b/>
+                <w:sz w:val="8"/>
+                <w:szCs w:val="8"/>
+              </w:rPr>
+              <w:t xml:space="preserve"> Claim:</w:t>
+            </w:r>
+            <w:r>
+              <w:rPr>
+                <w:rFonts w:ascii="Times New Roman" w:eastAsiaTheme="minorEastAsia" w:hAnsi="Times New Roman" w:cs="Times New Roman"/>
+                <w:bCs/>
+                <w:sz w:val="8"/>
+                <w:szCs w:val="8"/>
+              </w:rPr>
+              <w:t xml:space="preserve"> The random forest is the BEST off the shelf predictor for tabular data – don’t have to do too much tuning, it just tends to work! Very hard to overfit.</w:t>
+            </w:r>
+          </w:p>
+          <w:p>
+            <w:pPr>
+              <w:rPr>
+                <w:rFonts w:ascii="Times New Roman" w:eastAsiaTheme="minorEastAsia" w:hAnsi="Times New Roman" w:cs="Times New Roman"/>
+                <w:bCs/>
+                <w:sz w:val="8"/>
+                <w:szCs w:val="8"/>
+              </w:rPr>
+            </w:pPr>
+            <m:oMath>
+              <m:r>
+                <m:rPr>
+                  <m:sty m:val="bi"/>
+                </m:rPr>
+                <w:rPr>
+                  <w:rFonts w:ascii="Cambria Math" w:hAnsi="Cambria Math" w:cs="Times New Roman"/>
+                  <w:sz w:val="8"/>
+                  <w:szCs w:val="8"/>
+                </w:rPr>
+                <m:t>∎</m:t>
+              </m:r>
+            </m:oMath>
+            <w:r>
+              <w:rPr>
+                <w:rFonts w:ascii="Times New Roman" w:eastAsiaTheme="minorEastAsia" w:hAnsi="Times New Roman" w:cs="Times New Roman"/>
+                <w:b/>
+                <w:sz w:val="8"/>
+                <w:szCs w:val="8"/>
+              </w:rPr>
+              <w:t xml:space="preserve"> Hyperparameters:</w:t>
+            </w:r>
+            <w:r>
+              <w:rPr>
+                <w:rFonts w:ascii="Times New Roman" w:eastAsiaTheme="minorEastAsia" w:hAnsi="Times New Roman" w:cs="Times New Roman"/>
+                <w:bCs/>
+                <w:sz w:val="8"/>
+                <w:szCs w:val="8"/>
+              </w:rPr>
+              <w:t xml:space="preserve"> (1) Tree depth: Large trees are favorable to drive down the bias</w:t>
+            </w:r>
+            <w:r>
+              <w:rPr>
+                <w:rFonts w:ascii="Times New Roman" w:eastAsiaTheme="minorEastAsia" w:hAnsi="Times New Roman" w:cs="Times New Roman"/>
+                <w:bCs/>
+                <w:sz w:val="8"/>
+                <w:szCs w:val="8"/>
+              </w:rPr>
+              <w:t xml:space="preserve"> (default </w:t>
+            </w:r>
+            <m:oMath>
+              <m:r>
+                <w:rPr>
+                  <w:rFonts w:ascii="Cambria Math" w:eastAsiaTheme="minorEastAsia" w:hAnsi="Cambria Math" w:cs="Times New Roman"/>
+                  <w:sz w:val="8"/>
+                  <w:szCs w:val="8"/>
+                </w:rPr>
+                <m:t>=p)</m:t>
+              </m:r>
+            </m:oMath>
+            <w:r>
+              <w:rPr>
+                <w:rFonts w:ascii="Times New Roman" w:eastAsiaTheme="minorEastAsia" w:hAnsi="Times New Roman" w:cs="Times New Roman"/>
+                <w:bCs/>
+                <w:sz w:val="8"/>
+                <w:szCs w:val="8"/>
+              </w:rPr>
+              <w:t>.</w:t>
+            </w:r>
+            <w:r>
+              <w:rPr>
+                <w:rFonts w:ascii="Times New Roman" w:eastAsiaTheme="minorEastAsia" w:hAnsi="Times New Roman" w:cs="Times New Roman"/>
+                <w:bCs/>
+                <w:sz w:val="8"/>
+                <w:szCs w:val="8"/>
+              </w:rPr>
+              <w:t xml:space="preserve"> (2)  </w:t>
+            </w:r>
+            <m:oMath>
+              <m:r>
+                <w:rPr>
+                  <w:rFonts w:ascii="Cambria Math" w:eastAsiaTheme="minorEastAsia" w:hAnsi="Cambria Math" w:cs="Times New Roman"/>
+                  <w:sz w:val="8"/>
+                  <w:szCs w:val="8"/>
+                </w:rPr>
+                <m:t>B=#</m:t>
+              </m:r>
+            </m:oMath>
+            <w:r>
+              <w:rPr>
+                <w:rFonts w:ascii="Times New Roman" w:eastAsiaTheme="minorEastAsia" w:hAnsi="Times New Roman" w:cs="Times New Roman"/>
+                <w:bCs/>
+                <w:sz w:val="8"/>
+                <w:szCs w:val="8"/>
+              </w:rPr>
+              <w:t xml:space="preserve"> of random trees. Use the OOB error (when it flattens out) to decide what value </w:t>
+            </w:r>
+            <m:oMath>
+              <m:r>
+                <w:rPr>
+                  <w:rFonts w:ascii="Cambria Math" w:eastAsiaTheme="minorEastAsia" w:hAnsi="Cambria Math" w:cs="Times New Roman"/>
+                  <w:sz w:val="8"/>
+                  <w:szCs w:val="8"/>
+                </w:rPr>
+                <m:t>B</m:t>
+              </m:r>
+            </m:oMath>
+            <w:r>
+              <w:rPr>
+                <w:rFonts w:ascii="Times New Roman" w:eastAsiaTheme="minorEastAsia" w:hAnsi="Times New Roman" w:cs="Times New Roman"/>
+                <w:bCs/>
+                <w:sz w:val="8"/>
+                <w:szCs w:val="8"/>
+              </w:rPr>
+              <w:t xml:space="preserve">. The smaller the tree depth, the more trees we need to fit! (3) </w:t>
+            </w:r>
+            <m:oMath>
+              <m:r>
+                <w:rPr>
+                  <w:rFonts w:ascii="Cambria Math" w:eastAsiaTheme="minorEastAsia" w:hAnsi="Cambria Math" w:cs="Times New Roman"/>
+                  <w:sz w:val="8"/>
+                  <w:szCs w:val="8"/>
+                </w:rPr>
+                <m:t>m=</m:t>
+              </m:r>
+            </m:oMath>
+            <w:r>
+              <w:rPr>
+                <w:rFonts w:ascii="Times New Roman" w:eastAsiaTheme="minorEastAsia" w:hAnsi="Times New Roman" w:cs="Times New Roman"/>
+                <w:bCs/>
+                <w:sz w:val="8"/>
+                <w:szCs w:val="8"/>
+              </w:rPr>
+              <w:t xml:space="preserve"> max_features </w:t>
+            </w:r>
+            <m:oMath>
+              <m:r>
+                <w:rPr>
+                  <w:rFonts w:ascii="Cambria Math" w:eastAsiaTheme="minorEastAsia" w:hAnsi="Cambria Math" w:cs="Times New Roman"/>
+                  <w:sz w:val="8"/>
+                  <w:szCs w:val="8"/>
+                </w:rPr>
+                <m:t>= #</m:t>
+              </m:r>
+            </m:oMath>
+            <w:r>
+              <w:rPr>
+                <w:rFonts w:ascii="Times New Roman" w:eastAsiaTheme="minorEastAsia" w:hAnsi="Times New Roman" w:cs="Times New Roman"/>
+                <w:bCs/>
+                <w:sz w:val="8"/>
+                <w:szCs w:val="8"/>
+              </w:rPr>
+              <w:t xml:space="preserve"> of features in subsample to split upon, if </w:t>
+            </w:r>
+            <m:oMath>
+              <m:r>
+                <w:rPr>
+                  <w:rFonts w:ascii="Cambria Math" w:eastAsiaTheme="minorEastAsia" w:hAnsi="Cambria Math" w:cs="Times New Roman"/>
+                  <w:sz w:val="8"/>
+                  <w:szCs w:val="8"/>
+                </w:rPr>
+                <m:t>m</m:t>
+              </m:r>
+            </m:oMath>
+            <w:r>
+              <w:rPr>
+                <w:rFonts w:ascii="Times New Roman" w:eastAsiaTheme="minorEastAsia" w:hAnsi="Times New Roman" w:cs="Times New Roman"/>
+                <w:bCs/>
+                <w:sz w:val="8"/>
+                <w:szCs w:val="8"/>
+              </w:rPr>
+              <w:t xml:space="preserve"> is very large (</w:t>
+            </w:r>
+            <m:oMath>
+              <m:r>
+                <w:rPr>
+                  <w:rFonts w:ascii="Cambria Math" w:eastAsiaTheme="minorEastAsia" w:hAnsi="Cambria Math" w:cs="Times New Roman"/>
+                  <w:sz w:val="8"/>
+                  <w:szCs w:val="8"/>
+                </w:rPr>
+                <m:t>m→p</m:t>
+              </m:r>
+            </m:oMath>
+            <w:r>
+              <w:rPr>
+                <w:rFonts w:ascii="Times New Roman" w:eastAsiaTheme="minorEastAsia" w:hAnsi="Times New Roman" w:cs="Times New Roman"/>
+                <w:bCs/>
+                <w:sz w:val="8"/>
+                <w:szCs w:val="8"/>
+              </w:rPr>
+              <w:t xml:space="preserve">) then this is just the same as bagging and if </w:t>
+            </w:r>
+            <m:oMath>
+              <m:r>
+                <w:rPr>
+                  <w:rFonts w:ascii="Cambria Math" w:eastAsiaTheme="minorEastAsia" w:hAnsi="Cambria Math" w:cs="Times New Roman"/>
+                  <w:sz w:val="8"/>
+                  <w:szCs w:val="8"/>
+                </w:rPr>
+                <m:t>m</m:t>
+              </m:r>
+            </m:oMath>
+            <w:r>
+              <w:rPr>
+                <w:rFonts w:ascii="Times New Roman" w:eastAsiaTheme="minorEastAsia" w:hAnsi="Times New Roman" w:cs="Times New Roman"/>
+                <w:bCs/>
+                <w:sz w:val="8"/>
+                <w:szCs w:val="8"/>
+              </w:rPr>
+              <w:t xml:space="preserve"> is very small the performance will significantly degrade! The default </w:t>
+            </w:r>
+            <m:oMath>
+              <m:r>
+                <w:rPr>
+                  <w:rFonts w:ascii="Cambria Math" w:eastAsiaTheme="minorEastAsia" w:hAnsi="Cambria Math" w:cs="Times New Roman"/>
+                  <w:sz w:val="8"/>
+                  <w:szCs w:val="8"/>
+                </w:rPr>
+                <m:t>m=</m:t>
+              </m:r>
+            </m:oMath>
+            <w:r>
+              <w:rPr>
+                <w:rFonts w:ascii="Times New Roman" w:eastAsiaTheme="minorEastAsia" w:hAnsi="Times New Roman" w:cs="Times New Roman"/>
+                <w:bCs/>
+                <w:sz w:val="8"/>
+                <w:szCs w:val="8"/>
+              </w:rPr>
+              <w:t xml:space="preserve"> max_features</w:t>
+            </w:r>
+            <w:r>
+              <w:rPr>
+                <w:rFonts w:ascii="Times New Roman" w:eastAsiaTheme="minorEastAsia" w:hAnsi="Times New Roman" w:cs="Times New Roman"/>
+                <w:bCs/>
+                <w:sz w:val="8"/>
+                <w:szCs w:val="8"/>
+              </w:rPr>
+              <w:t xml:space="preserve"> </w:t>
+            </w:r>
+            <m:oMath>
+              <m:r>
+                <w:rPr>
+                  <w:rFonts w:ascii="Cambria Math" w:eastAsiaTheme="minorEastAsia" w:hAnsi="Cambria Math" w:cs="Times New Roman"/>
+                  <w:sz w:val="8"/>
+                  <w:szCs w:val="8"/>
+                </w:rPr>
+                <m:t>=</m:t>
+              </m:r>
+              <m:rad>
+                <m:radPr>
+                  <m:degHide m:val="1"/>
+                  <m:ctrlPr>
+                    <w:rPr>
+                      <w:rFonts w:ascii="Cambria Math" w:eastAsiaTheme="minorEastAsia" w:hAnsi="Cambria Math" w:cs="Times New Roman"/>
+                      <w:bCs/>
+                      <w:i/>
+                      <w:sz w:val="8"/>
+                      <w:szCs w:val="8"/>
+                    </w:rPr>
+                  </m:ctrlPr>
+                </m:radPr>
+                <m:deg/>
+                <m:e>
+                  <m:r>
+                    <w:rPr>
+                      <w:rFonts w:ascii="Cambria Math" w:eastAsiaTheme="minorEastAsia" w:hAnsi="Cambria Math" w:cs="Times New Roman"/>
+                      <w:sz w:val="8"/>
+                      <w:szCs w:val="8"/>
+                    </w:rPr>
+                    <m:t>p</m:t>
+                  </m:r>
+                </m:e>
+              </m:rad>
+            </m:oMath>
+            <w:r>
+              <w:rPr>
+                <w:rFonts w:ascii="Times New Roman" w:eastAsiaTheme="minorEastAsia" w:hAnsi="Times New Roman" w:cs="Times New Roman"/>
+                <w:bCs/>
+                <w:sz w:val="8"/>
+                <w:szCs w:val="8"/>
+              </w:rPr>
+              <w:t xml:space="preserve"> .</w:t>
+            </w:r>
+          </w:p>
+          <w:p>
+            <w:pPr>
+              <w:rPr>
+                <w:rFonts w:ascii="Times New Roman" w:eastAsiaTheme="minorEastAsia" w:hAnsi="Times New Roman" w:cs="Times New Roman"/>
+                <w:bCs/>
+                <w:iCs/>
+                <w:sz w:val="8"/>
+                <w:szCs w:val="8"/>
+              </w:rPr>
+            </w:pPr>
+            <m:oMath>
+              <m:r>
+                <m:rPr>
+                  <m:sty m:val="bi"/>
+                </m:rPr>
+                <w:rPr>
+                  <w:rFonts w:ascii="Cambria Math" w:hAnsi="Cambria Math" w:cs="Times New Roman"/>
+                  <w:sz w:val="8"/>
+                  <w:szCs w:val="8"/>
+                </w:rPr>
+                <m:t>∎</m:t>
+              </m:r>
+            </m:oMath>
+            <w:r>
+              <w:rPr>
+                <w:rFonts w:ascii="Times New Roman" w:eastAsiaTheme="minorEastAsia" w:hAnsi="Times New Roman" w:cs="Times New Roman"/>
+                <w:b/>
+                <w:sz w:val="8"/>
+                <w:szCs w:val="8"/>
+              </w:rPr>
+              <w:t xml:space="preserve"> Feature Importance:</w:t>
+            </w:r>
+            <w:r>
+              <w:rPr>
+                <w:rFonts w:ascii="Times New Roman" w:eastAsiaTheme="minorEastAsia" w:hAnsi="Times New Roman" w:cs="Times New Roman"/>
+                <w:bCs/>
+                <w:sz w:val="8"/>
+                <w:szCs w:val="8"/>
+              </w:rPr>
+              <w:t xml:space="preserve"> Take the average MDI over all RF Trees. RF is great for feature importance!</w:t>
+            </w:r>
+            <w:r>
+              <w:rPr>
+                <w:rFonts w:ascii="Times New Roman" w:eastAsiaTheme="minorEastAsia" w:hAnsi="Times New Roman" w:cs="Times New Roman"/>
+                <w:bCs/>
+                <w:sz w:val="8"/>
+                <w:szCs w:val="8"/>
+              </w:rPr>
+              <w:t xml:space="preserve"> </w:t>
+            </w:r>
+            <m:oMath>
+              <m:r>
+                <m:rPr>
+                  <m:sty m:val="bi"/>
+                </m:rPr>
+                <w:rPr>
+                  <w:rFonts w:ascii="Cambria Math" w:hAnsi="Cambria Math" w:cs="Times New Roman"/>
+                  <w:sz w:val="8"/>
+                  <w:szCs w:val="8"/>
+                </w:rPr>
+                <m:t>∎</m:t>
+              </m:r>
+            </m:oMath>
+            <w:r>
+              <w:rPr>
+                <w:rFonts w:ascii="Times New Roman" w:eastAsiaTheme="minorEastAsia" w:hAnsi="Times New Roman" w:cs="Times New Roman"/>
+                <w:b/>
+                <w:sz w:val="8"/>
+                <w:szCs w:val="8"/>
+              </w:rPr>
+              <w:t xml:space="preserve"> Prediction:</w:t>
+            </w:r>
+            <w:r>
+              <w:rPr>
+                <w:rFonts w:ascii="Times New Roman" w:eastAsiaTheme="minorEastAsia" w:hAnsi="Times New Roman" w:cs="Times New Roman"/>
+                <w:bCs/>
+                <w:sz w:val="8"/>
+                <w:szCs w:val="8"/>
+              </w:rPr>
+              <w:t xml:space="preserve"> </w:t>
+            </w:r>
+            <m:oMath>
+              <m:sSup>
+                <m:sSupPr>
+                  <m:ctrlPr>
+                    <w:rPr>
+                      <w:rFonts w:ascii="Cambria Math" w:eastAsiaTheme="minorEastAsia" w:hAnsi="Cambria Math" w:cs="Times New Roman"/>
+                      <w:bCs/>
+                      <w:i/>
+                      <w:sz w:val="8"/>
+                      <w:szCs w:val="8"/>
+                    </w:rPr>
+                  </m:ctrlPr>
+                </m:sSupPr>
+                <m:e>
+                  <m:acc>
+                    <m:accPr>
+                      <m:ctrlPr>
+                        <w:rPr>
+                          <w:rFonts w:ascii="Cambria Math" w:eastAsiaTheme="minorEastAsia" w:hAnsi="Cambria Math" w:cs="Times New Roman"/>
+                          <w:bCs/>
+                          <w:i/>
+                          <w:sz w:val="8"/>
+                          <w:szCs w:val="8"/>
+                        </w:rPr>
+                      </m:ctrlPr>
+                    </m:accPr>
+                    <m:e>
+                      <m:r>
+                        <w:rPr>
+                          <w:rFonts w:ascii="Cambria Math" w:eastAsiaTheme="minorEastAsia" w:hAnsi="Cambria Math" w:cs="Times New Roman"/>
+                          <w:sz w:val="8"/>
+                          <w:szCs w:val="8"/>
+                        </w:rPr>
+                        <m:t>f</m:t>
+                      </m:r>
+                    </m:e>
+                  </m:acc>
+                </m:e>
+                <m:sup>
+                  <m:r>
+                    <w:rPr>
+                      <w:rFonts w:ascii="Cambria Math" w:eastAsiaTheme="minorEastAsia" w:hAnsi="Cambria Math" w:cs="Times New Roman"/>
+                      <w:sz w:val="8"/>
+                      <w:szCs w:val="8"/>
+                    </w:rPr>
+                    <m:t>RF</m:t>
+                  </m:r>
+                </m:sup>
+              </m:sSup>
               <m:d>
                 <m:dPr>
                   <m:ctrlPr>
                     <w:rPr>
+                      <w:rFonts w:ascii="Cambria Math" w:eastAsiaTheme="minorEastAsia" w:hAnsi="Cambria Math" w:cs="Times New Roman"/>
+                      <w:bCs/>
+                      <w:i/>
+                      <w:sz w:val="8"/>
+                      <w:szCs w:val="8"/>
+                    </w:rPr>
+                  </m:ctrlPr>
+                </m:dPr>
+                <m:e>
+                  <m:r>
+                    <w:rPr>
+                      <w:rFonts w:ascii="Cambria Math" w:eastAsiaTheme="minorEastAsia" w:hAnsi="Cambria Math" w:cs="Times New Roman"/>
+                      <w:sz w:val="8"/>
+                      <w:szCs w:val="8"/>
+                    </w:rPr>
+                    <m:t>x</m:t>
+                  </m:r>
+                </m:e>
+              </m:d>
+              <m:r>
+                <w:rPr>
+                  <w:rFonts w:ascii="Cambria Math" w:eastAsiaTheme="minorEastAsia" w:hAnsi="Cambria Math" w:cs="Times New Roman"/>
+                  <w:sz w:val="8"/>
+                  <w:szCs w:val="8"/>
+                </w:rPr>
+                <m:t>=</m:t>
+              </m:r>
+              <m:f>
+                <m:fPr>
+                  <m:ctrlPr>
+                    <w:rPr>
+                      <w:rFonts w:ascii="Cambria Math" w:eastAsiaTheme="minorEastAsia" w:hAnsi="Cambria Math" w:cs="Times New Roman"/>
+                      <w:bCs/>
+                      <w:i/>
+                      <w:sz w:val="8"/>
+                      <w:szCs w:val="8"/>
+                    </w:rPr>
+                  </m:ctrlPr>
+                </m:fPr>
+                <m:num>
+                  <m:r>
+                    <w:rPr>
+                      <w:rFonts w:ascii="Cambria Math" w:eastAsiaTheme="minorEastAsia" w:hAnsi="Cambria Math" w:cs="Times New Roman"/>
+                      <w:sz w:val="8"/>
+                      <w:szCs w:val="8"/>
+                    </w:rPr>
+                    <m:t>1</m:t>
+                  </m:r>
+                </m:num>
+                <m:den>
+                  <m:r>
+                    <w:rPr>
+                      <w:rFonts w:ascii="Cambria Math" w:eastAsiaTheme="minorEastAsia" w:hAnsi="Cambria Math" w:cs="Times New Roman"/>
+                      <w:sz w:val="8"/>
+                      <w:szCs w:val="8"/>
+                    </w:rPr>
+                    <m:t>B</m:t>
+                  </m:r>
+                </m:den>
+              </m:f>
+              <m:nary>
+                <m:naryPr>
+                  <m:chr m:val="∑"/>
+                  <m:limLoc m:val="undOvr"/>
+                  <m:ctrlPr>
+                    <w:rPr>
+                      <w:rFonts w:ascii="Cambria Math" w:eastAsiaTheme="minorEastAsia" w:hAnsi="Cambria Math" w:cs="Times New Roman"/>
+                      <w:bCs/>
+                      <w:i/>
+                      <w:sz w:val="8"/>
+                      <w:szCs w:val="8"/>
+                    </w:rPr>
+                  </m:ctrlPr>
+                </m:naryPr>
+                <m:sub>
+                  <m:r>
+                    <w:rPr>
+                      <w:rFonts w:ascii="Cambria Math" w:eastAsiaTheme="minorEastAsia" w:hAnsi="Cambria Math" w:cs="Times New Roman"/>
+                      <w:sz w:val="8"/>
+                      <w:szCs w:val="8"/>
+                    </w:rPr>
+                    <m:t>b=1</m:t>
+                  </m:r>
+                </m:sub>
+                <m:sup>
+                  <m:r>
+                    <w:rPr>
+                      <w:rFonts w:ascii="Cambria Math" w:eastAsiaTheme="minorEastAsia" w:hAnsi="Cambria Math" w:cs="Times New Roman"/>
+                      <w:sz w:val="8"/>
+                      <w:szCs w:val="8"/>
+                    </w:rPr>
+                    <m:t>B</m:t>
+                  </m:r>
+                </m:sup>
+                <m:e>
+                  <m:sSup>
+                    <m:sSupPr>
+                      <m:ctrlPr>
+                        <w:rPr>
+                          <w:rFonts w:ascii="Cambria Math" w:eastAsiaTheme="minorEastAsia" w:hAnsi="Cambria Math" w:cs="Times New Roman"/>
+                          <w:bCs/>
+                          <w:i/>
+                          <w:sz w:val="8"/>
+                          <w:szCs w:val="8"/>
+                        </w:rPr>
+                      </m:ctrlPr>
+                    </m:sSupPr>
+                    <m:e>
+                      <m:acc>
+                        <m:accPr>
+                          <m:ctrlPr>
+                            <w:rPr>
+                              <w:rFonts w:ascii="Cambria Math" w:eastAsiaTheme="minorEastAsia" w:hAnsi="Cambria Math" w:cs="Times New Roman"/>
+                              <w:bCs/>
+                              <w:i/>
+                              <w:sz w:val="8"/>
+                              <w:szCs w:val="8"/>
+                            </w:rPr>
+                          </m:ctrlPr>
+                        </m:accPr>
+                        <m:e>
+                          <m:r>
+                            <w:rPr>
+                              <w:rFonts w:ascii="Cambria Math" w:eastAsiaTheme="minorEastAsia" w:hAnsi="Cambria Math" w:cs="Times New Roman"/>
+                              <w:sz w:val="8"/>
+                              <w:szCs w:val="8"/>
+                            </w:rPr>
+                            <m:t>f</m:t>
+                          </m:r>
+                        </m:e>
+                      </m:acc>
+                    </m:e>
+                    <m:sup>
+                      <m:r>
+                        <w:rPr>
+                          <w:rFonts w:ascii="Cambria Math" w:eastAsiaTheme="minorEastAsia" w:hAnsi="Cambria Math" w:cs="Times New Roman"/>
+                          <w:sz w:val="8"/>
+                          <w:szCs w:val="8"/>
+                        </w:rPr>
+                        <m:t>*RF</m:t>
+                      </m:r>
+                    </m:sup>
+                  </m:sSup>
+                  <m:d>
+                    <m:dPr>
+                      <m:ctrlPr>
+                        <w:rPr>
+                          <w:rFonts w:ascii="Cambria Math" w:eastAsiaTheme="minorEastAsia" w:hAnsi="Cambria Math" w:cs="Times New Roman"/>
+                          <w:bCs/>
+                          <w:i/>
+                          <w:sz w:val="8"/>
+                          <w:szCs w:val="8"/>
+                        </w:rPr>
+                      </m:ctrlPr>
+                    </m:dPr>
+                    <m:e>
+                      <m:sSup>
+                        <m:sSupPr>
+                          <m:ctrlPr>
+                            <w:rPr>
+                              <w:rFonts w:ascii="Cambria Math" w:eastAsiaTheme="minorEastAsia" w:hAnsi="Cambria Math" w:cs="Times New Roman"/>
+                              <w:bCs/>
+                              <w:i/>
+                              <w:sz w:val="8"/>
+                              <w:szCs w:val="8"/>
+                            </w:rPr>
+                          </m:ctrlPr>
+                        </m:sSupPr>
+                        <m:e>
+                          <m:r>
+                            <w:rPr>
+                              <w:rFonts w:ascii="Cambria Math" w:eastAsiaTheme="minorEastAsia" w:hAnsi="Cambria Math" w:cs="Times New Roman"/>
+                              <w:sz w:val="8"/>
+                              <w:szCs w:val="8"/>
+                            </w:rPr>
+                            <m:t>x</m:t>
+                          </m:r>
+                        </m:e>
+                        <m:sup>
+                          <m:r>
+                            <w:rPr>
+                              <w:rFonts w:ascii="Cambria Math" w:eastAsiaTheme="minorEastAsia" w:hAnsi="Cambria Math" w:cs="Times New Roman"/>
+                              <w:sz w:val="8"/>
+                              <w:szCs w:val="8"/>
+                            </w:rPr>
+                            <m:t>*bag</m:t>
+                          </m:r>
+                        </m:sup>
+                      </m:sSup>
+                    </m:e>
+                  </m:d>
+                </m:e>
+              </m:nary>
+            </m:oMath>
+            <w:r>
+              <w:rPr>
+                <w:rFonts w:ascii="Times New Roman" w:eastAsiaTheme="minorEastAsia" w:hAnsi="Times New Roman" w:cs="Times New Roman"/>
+                <w:bCs/>
+                <w:sz w:val="8"/>
+                <w:szCs w:val="8"/>
+              </w:rPr>
+              <w:t xml:space="preserve"> for new datapoint we feed it through each of the RF tree predictors and take the average.</w:t>
+            </w:r>
+            <w:r>
+              <w:rPr>
+                <w:rFonts w:ascii="Cambria Math" w:hAnsi="Cambria Math" w:cs="Times New Roman"/>
+                <w:b/>
+                <w:i/>
+                <w:sz w:val="8"/>
+                <w:szCs w:val="8"/>
+              </w:rPr>
+              <w:t xml:space="preserve"> </w:t>
+            </w:r>
+            <m:oMath>
+              <m:r>
+                <m:rPr>
+                  <m:sty m:val="bi"/>
+                </m:rPr>
+                <w:rPr>
+                  <w:rFonts w:ascii="Cambria Math" w:hAnsi="Cambria Math" w:cs="Times New Roman"/>
+                  <w:sz w:val="8"/>
+                  <w:szCs w:val="8"/>
+                </w:rPr>
+                <m:t>∎</m:t>
+              </m:r>
+            </m:oMath>
+            <w:r>
+              <w:rPr>
+                <w:rFonts w:ascii="Times New Roman" w:eastAsiaTheme="minorEastAsia" w:hAnsi="Times New Roman" w:cs="Times New Roman"/>
+                <w:b/>
+                <w:i/>
+                <w:sz w:val="8"/>
+                <w:szCs w:val="8"/>
+              </w:rPr>
+              <w:t xml:space="preserve"> </w:t>
+            </w:r>
+            <w:r>
+              <w:rPr>
+                <w:rFonts w:ascii="Times New Roman" w:eastAsiaTheme="minorEastAsia" w:hAnsi="Times New Roman" w:cs="Times New Roman"/>
+                <w:b/>
+                <w:iCs/>
+                <w:sz w:val="8"/>
+                <w:szCs w:val="8"/>
+              </w:rPr>
+              <w:t>Random</w:t>
+            </w:r>
+            <w:r>
+              <w:rPr>
+                <w:rFonts w:ascii="Times New Roman" w:eastAsiaTheme="minorEastAsia" w:hAnsi="Times New Roman" w:cs="Times New Roman"/>
+                <w:b/>
+                <w:iCs/>
+                <w:sz w:val="8"/>
+                <w:szCs w:val="8"/>
+              </w:rPr>
+              <w:t xml:space="preserve"> Forest Advantages:</w:t>
+            </w:r>
+            <w:r>
+              <w:rPr>
+                <w:rFonts w:ascii="Times New Roman" w:eastAsiaTheme="minorEastAsia" w:hAnsi="Times New Roman" w:cs="Times New Roman"/>
+                <w:bCs/>
+                <w:iCs/>
+                <w:sz w:val="8"/>
+                <w:szCs w:val="8"/>
+              </w:rPr>
+              <w:t xml:space="preserve"> Great predictors (hard to overfit), strong interpretations but lose the tree-based interpretations of predictions, works for all data types and responses, great for missing data – Miss Forests </w:t>
+            </w:r>
+            <m:oMath>
+              <m:r>
+                <w:rPr>
+                  <w:rFonts w:ascii="Cambria Math" w:eastAsiaTheme="minorEastAsia" w:hAnsi="Cambria Math" w:cs="Times New Roman"/>
+                  <w:sz w:val="8"/>
+                  <w:szCs w:val="8"/>
+                </w:rPr>
+                <m:t>→</m:t>
+              </m:r>
+            </m:oMath>
+            <w:r>
+              <w:rPr>
+                <w:rFonts w:ascii="Times New Roman" w:eastAsiaTheme="minorEastAsia" w:hAnsi="Times New Roman" w:cs="Times New Roman"/>
+                <w:bCs/>
+                <w:iCs/>
+                <w:sz w:val="8"/>
+                <w:szCs w:val="8"/>
+              </w:rPr>
+              <w:t xml:space="preserve"> used for missing data imputation. </w:t>
+            </w:r>
+          </w:p>
+          <w:p>
+            <w:pPr>
+              <w:rPr>
+                <w:rFonts w:ascii="Times New Roman" w:eastAsiaTheme="minorEastAsia" w:hAnsi="Times New Roman" w:cs="Times New Roman"/>
+                <w:bCs/>
+                <w:sz w:val="8"/>
+                <w:szCs w:val="8"/>
+              </w:rPr>
+            </w:pPr>
+            <m:oMath>
+              <m:r>
+                <m:rPr>
+                  <m:sty m:val="bi"/>
+                </m:rPr>
+                <w:rPr>
+                  <w:rFonts w:ascii="Cambria Math" w:hAnsi="Cambria Math" w:cs="Times New Roman"/>
+                  <w:sz w:val="8"/>
+                  <w:szCs w:val="8"/>
+                </w:rPr>
+                <m:t>∎</m:t>
+              </m:r>
+            </m:oMath>
+            <w:r>
+              <w:rPr>
+                <w:rFonts w:ascii="Times New Roman" w:eastAsiaTheme="minorEastAsia" w:hAnsi="Times New Roman" w:cs="Times New Roman"/>
+                <w:b/>
+                <w:i/>
+                <w:sz w:val="8"/>
+                <w:szCs w:val="8"/>
+              </w:rPr>
+              <w:t xml:space="preserve"> </w:t>
+            </w:r>
+            <w:r>
+              <w:rPr>
+                <w:rFonts w:ascii="Times New Roman" w:eastAsiaTheme="minorEastAsia" w:hAnsi="Times New Roman" w:cs="Times New Roman"/>
+                <w:b/>
+                <w:iCs/>
+                <w:sz w:val="8"/>
+                <w:szCs w:val="8"/>
+              </w:rPr>
+              <w:t>Random</w:t>
+            </w:r>
+            <w:r>
+              <w:rPr>
+                <w:rFonts w:ascii="Times New Roman" w:eastAsiaTheme="minorEastAsia" w:hAnsi="Times New Roman" w:cs="Times New Roman"/>
+                <w:b/>
+                <w:iCs/>
+                <w:sz w:val="8"/>
+                <w:szCs w:val="8"/>
+              </w:rPr>
+              <w:t xml:space="preserve"> Forest </w:t>
+            </w:r>
+            <w:r>
+              <w:rPr>
+                <w:rFonts w:ascii="Times New Roman" w:eastAsiaTheme="minorEastAsia" w:hAnsi="Times New Roman" w:cs="Times New Roman"/>
+                <w:b/>
+                <w:iCs/>
+                <w:sz w:val="8"/>
+                <w:szCs w:val="8"/>
+              </w:rPr>
+              <w:t>Disadvantages:</w:t>
+            </w:r>
+            <w:r>
+              <w:rPr>
+                <w:rFonts w:ascii="Times New Roman" w:eastAsiaTheme="minorEastAsia" w:hAnsi="Times New Roman" w:cs="Times New Roman"/>
+                <w:bCs/>
+                <w:iCs/>
+                <w:sz w:val="8"/>
+                <w:szCs w:val="8"/>
+              </w:rPr>
+              <w:t xml:space="preserve"> (1) </w:t>
+            </w:r>
+            <m:oMath>
+              <m:r>
+                <w:rPr>
+                  <w:rFonts w:ascii="Cambria Math" w:eastAsiaTheme="minorEastAsia" w:hAnsi="Cambria Math" w:cs="Times New Roman"/>
+                  <w:sz w:val="8"/>
+                  <w:szCs w:val="8"/>
+                </w:rPr>
+                <m:t>p≫n</m:t>
+              </m:r>
+            </m:oMath>
+            <w:r>
+              <w:rPr>
+                <w:rFonts w:ascii="Times New Roman" w:eastAsiaTheme="minorEastAsia" w:hAnsi="Times New Roman" w:cs="Times New Roman"/>
+                <w:bCs/>
+                <w:iCs/>
+                <w:sz w:val="8"/>
+                <w:szCs w:val="8"/>
+              </w:rPr>
+              <w:t xml:space="preserve"> and we have a lot of irrelevant features, need </w:t>
+            </w:r>
+            <m:oMath>
+              <m:r>
+                <w:rPr>
+                  <w:rFonts w:ascii="Cambria Math" w:eastAsiaTheme="minorEastAsia" w:hAnsi="Cambria Math" w:cs="Times New Roman"/>
+                  <w:sz w:val="8"/>
+                  <w:szCs w:val="8"/>
+                </w:rPr>
+                <m:t>m=</m:t>
+              </m:r>
+              <m:r>
+                <m:rPr>
+                  <m:sty m:val="p"/>
+                </m:rPr>
+                <w:rPr>
+                  <w:rFonts w:ascii="Cambria Math" w:eastAsiaTheme="minorEastAsia" w:hAnsi="Cambria Math" w:cs="Times New Roman"/>
+                  <w:sz w:val="8"/>
+                  <w:szCs w:val="8"/>
+                </w:rPr>
+                <m:t xml:space="preserve"> max_features</m:t>
+              </m:r>
+            </m:oMath>
+            <w:r>
+              <w:rPr>
+                <w:rFonts w:ascii="Times New Roman" w:eastAsiaTheme="minorEastAsia" w:hAnsi="Times New Roman" w:cs="Times New Roman"/>
+                <w:bCs/>
+                <w:sz w:val="8"/>
+                <w:szCs w:val="8"/>
+              </w:rPr>
+              <w:t xml:space="preserve"> to be large. (2)</w:t>
+            </w:r>
+            <w:r>
+              <w:rPr>
+                <w:rFonts w:ascii="Times New Roman" w:eastAsiaTheme="minorEastAsia" w:hAnsi="Times New Roman" w:cs="Times New Roman"/>
+                <w:bCs/>
+                <w:sz w:val="8"/>
+                <w:szCs w:val="8"/>
+              </w:rPr>
+              <w:t xml:space="preserve"> Highly correlated features </w:t>
+            </w:r>
+            <w:r>
+              <w:rPr>
+                <w:rFonts w:ascii="Times New Roman" w:eastAsiaTheme="minorEastAsia" w:hAnsi="Times New Roman" w:cs="Times New Roman"/>
+                <w:bCs/>
+                <w:sz w:val="8"/>
+                <w:szCs w:val="8"/>
+              </w:rPr>
+              <w:t>have</w:t>
+            </w:r>
+            <w:r>
+              <w:rPr>
+                <w:rFonts w:ascii="Times New Roman" w:eastAsiaTheme="minorEastAsia" w:hAnsi="Times New Roman" w:cs="Times New Roman"/>
+                <w:bCs/>
+                <w:sz w:val="8"/>
+                <w:szCs w:val="8"/>
+              </w:rPr>
+              <w:t xml:space="preserve"> okay </w:t>
+            </w:r>
+            <w:r>
+              <w:rPr>
+                <w:rFonts w:ascii="Times New Roman" w:eastAsiaTheme="minorEastAsia" w:hAnsi="Times New Roman" w:cs="Times New Roman"/>
+                <w:bCs/>
+                <w:sz w:val="8"/>
+                <w:szCs w:val="8"/>
+              </w:rPr>
+              <w:t>prediction,</w:t>
+            </w:r>
+            <w:r>
+              <w:rPr>
+                <w:rFonts w:ascii="Times New Roman" w:eastAsiaTheme="minorEastAsia" w:hAnsi="Times New Roman" w:cs="Times New Roman"/>
+                <w:bCs/>
+                <w:sz w:val="8"/>
+                <w:szCs w:val="8"/>
+              </w:rPr>
+              <w:t xml:space="preserve"> but it ruins MDI interpretation of the features!</w:t>
+            </w:r>
+          </w:p>
+          <w:p>
+            <w:pPr>
+              <w:rPr>
+                <w:rFonts w:ascii="Times New Roman" w:eastAsiaTheme="minorEastAsia" w:hAnsi="Times New Roman" w:cs="Times New Roman"/>
+                <w:bCs/>
+                <w:sz w:val="8"/>
+                <w:szCs w:val="8"/>
+              </w:rPr>
+            </w:pPr>
+            <m:oMath>
+              <m:r>
+                <m:rPr>
+                  <m:sty m:val="bi"/>
+                </m:rPr>
+                <w:rPr>
+                  <w:rFonts w:ascii="Cambria Math" w:hAnsi="Cambria Math" w:cs="Times New Roman"/>
+                  <w:sz w:val="8"/>
+                  <w:szCs w:val="8"/>
+                </w:rPr>
+                <m:t>∎</m:t>
+              </m:r>
+            </m:oMath>
+            <w:r>
+              <w:rPr>
+                <w:rFonts w:ascii="Times New Roman" w:eastAsiaTheme="minorEastAsia" w:hAnsi="Times New Roman" w:cs="Times New Roman"/>
+                <w:b/>
+                <w:sz w:val="8"/>
+                <w:szCs w:val="8"/>
+              </w:rPr>
+              <w:t xml:space="preserve"> Intro to Model Stacking:</w:t>
+            </w:r>
+            <w:r>
+              <w:rPr>
+                <w:rFonts w:ascii="Times New Roman" w:eastAsiaTheme="minorEastAsia" w:hAnsi="Times New Roman" w:cs="Times New Roman"/>
+                <w:bCs/>
+                <w:sz w:val="8"/>
+                <w:szCs w:val="8"/>
+              </w:rPr>
+              <w:t xml:space="preserve"> </w:t>
+            </w:r>
+            <w:r>
+              <w:rPr>
+                <w:rFonts w:ascii="Times New Roman" w:eastAsiaTheme="minorEastAsia" w:hAnsi="Times New Roman" w:cs="Times New Roman"/>
+                <w:bCs/>
+                <w:sz w:val="8"/>
+                <w:szCs w:val="8"/>
+              </w:rPr>
+              <w:t xml:space="preserve">Idea: Diverse ensembles are great predictors! Ensemble members can be different types. Try to find the optimal </w:t>
+            </w:r>
+            <m:oMath>
+              <m:acc>
+                <m:accPr>
+                  <m:ctrlPr>
+                    <w:rPr>
+                      <w:rFonts w:ascii="Cambria Math" w:eastAsiaTheme="minorEastAsia" w:hAnsi="Cambria Math" w:cs="Times New Roman"/>
+                      <w:bCs/>
+                      <w:i/>
+                      <w:sz w:val="8"/>
+                      <w:szCs w:val="8"/>
+                    </w:rPr>
+                  </m:ctrlPr>
+                </m:accPr>
+                <m:e>
+                  <m:r>
+                    <w:rPr>
+                      <w:rFonts w:ascii="Cambria Math" w:eastAsiaTheme="minorEastAsia" w:hAnsi="Cambria Math" w:cs="Times New Roman"/>
+                      <w:sz w:val="8"/>
+                      <w:szCs w:val="8"/>
+                    </w:rPr>
+                    <m:t>f</m:t>
+                  </m:r>
+                </m:e>
+              </m:acc>
+            </m:oMath>
+            <w:r>
+              <w:rPr>
+                <w:rFonts w:ascii="Times New Roman" w:eastAsiaTheme="minorEastAsia" w:hAnsi="Times New Roman" w:cs="Times New Roman"/>
+                <w:bCs/>
+                <w:sz w:val="8"/>
+                <w:szCs w:val="8"/>
+              </w:rPr>
+              <w:t xml:space="preserve"> but why not take the ensemble of many </w:t>
+            </w:r>
+            <m:oMath>
+              <m:acc>
+                <m:accPr>
+                  <m:ctrlPr>
+                    <w:rPr>
+                      <w:rFonts w:ascii="Cambria Math" w:eastAsiaTheme="minorEastAsia" w:hAnsi="Cambria Math" w:cs="Times New Roman"/>
+                      <w:bCs/>
+                      <w:i/>
+                      <w:sz w:val="8"/>
+                      <w:szCs w:val="8"/>
+                    </w:rPr>
+                  </m:ctrlPr>
+                </m:accPr>
+                <m:e>
+                  <m:r>
+                    <w:rPr>
+                      <w:rFonts w:ascii="Cambria Math" w:eastAsiaTheme="minorEastAsia" w:hAnsi="Cambria Math" w:cs="Times New Roman"/>
+                      <w:sz w:val="8"/>
+                      <w:szCs w:val="8"/>
+                    </w:rPr>
+                    <m:t>f</m:t>
+                  </m:r>
+                </m:e>
+              </m:acc>
+            </m:oMath>
+            <w:r>
+              <w:rPr>
+                <w:rFonts w:ascii="Times New Roman" w:eastAsiaTheme="minorEastAsia" w:hAnsi="Times New Roman" w:cs="Times New Roman"/>
+                <w:bCs/>
+                <w:sz w:val="8"/>
+                <w:szCs w:val="8"/>
+              </w:rPr>
+              <w:t xml:space="preserve"> and take a weighted average (because some maybe better than others and should be weighed higher): </w:t>
+            </w:r>
+            <m:oMath>
+              <m:func>
+                <m:funcPr>
+                  <m:ctrlPr>
+                    <w:rPr>
+                      <w:rFonts w:ascii="Cambria Math" w:eastAsiaTheme="minorEastAsia" w:hAnsi="Cambria Math" w:cs="Times New Roman"/>
+                      <w:bCs/>
+                      <w:i/>
+                      <w:sz w:val="8"/>
+                      <w:szCs w:val="8"/>
+                    </w:rPr>
+                  </m:ctrlPr>
+                </m:funcPr>
+                <m:fName>
+                  <m:limLow>
+                    <m:limLowPr>
+                      <m:ctrlPr>
+                        <w:rPr>
+                          <w:rFonts w:ascii="Cambria Math" w:eastAsiaTheme="minorEastAsia" w:hAnsi="Cambria Math" w:cs="Times New Roman"/>
+                          <w:bCs/>
+                          <w:i/>
+                          <w:sz w:val="8"/>
+                          <w:szCs w:val="8"/>
+                        </w:rPr>
+                      </m:ctrlPr>
+                    </m:limLowPr>
+                    <m:e>
+                      <m:r>
+                        <m:rPr>
+                          <m:sty m:val="p"/>
+                        </m:rPr>
+                        <w:rPr>
+                          <w:rFonts w:ascii="Cambria Math" w:hAnsi="Cambria Math" w:cs="Times New Roman"/>
+                          <w:sz w:val="8"/>
+                          <w:szCs w:val="8"/>
+                        </w:rPr>
+                        <m:t>min</m:t>
+                      </m:r>
+                    </m:e>
+                    <m:lim>
+                      <m:r>
+                        <w:rPr>
+                          <w:rFonts w:ascii="Cambria Math" w:eastAsiaTheme="minorEastAsia" w:hAnsi="Cambria Math" w:cs="Times New Roman"/>
+                          <w:sz w:val="8"/>
+                          <w:szCs w:val="8"/>
+                        </w:rPr>
+                        <m:t>w</m:t>
+                      </m:r>
+                    </m:lim>
+                  </m:limLow>
+                </m:fName>
+                <m:e>
+                  <m:r>
+                    <w:rPr>
+                      <w:rFonts w:ascii="Cambria Math" w:eastAsiaTheme="minorEastAsia" w:hAnsi="Cambria Math" w:cs="Times New Roman"/>
+                      <w:sz w:val="8"/>
+                      <w:szCs w:val="8"/>
+                    </w:rPr>
+                    <m:t>L</m:t>
+                  </m:r>
+                  <m:d>
+                    <m:dPr>
+                      <m:ctrlPr>
+                        <w:rPr>
+                          <w:rFonts w:ascii="Cambria Math" w:eastAsiaTheme="minorEastAsia" w:hAnsi="Cambria Math" w:cs="Times New Roman"/>
+                          <w:bCs/>
+                          <w:i/>
+                          <w:sz w:val="8"/>
+                          <w:szCs w:val="8"/>
+                        </w:rPr>
+                      </m:ctrlPr>
+                    </m:dPr>
+                    <m:e>
+                      <m:r>
+                        <w:rPr>
+                          <w:rFonts w:ascii="Cambria Math" w:eastAsiaTheme="minorEastAsia" w:hAnsi="Cambria Math" w:cs="Times New Roman"/>
+                          <w:sz w:val="8"/>
+                          <w:szCs w:val="8"/>
+                        </w:rPr>
+                        <m:t>y;</m:t>
+                      </m:r>
+                      <m:f>
+                        <m:fPr>
+                          <m:ctrlPr>
+                            <w:rPr>
+                              <w:rFonts w:ascii="Cambria Math" w:eastAsiaTheme="minorEastAsia" w:hAnsi="Cambria Math" w:cs="Times New Roman"/>
+                              <w:bCs/>
+                              <w:i/>
+                              <w:sz w:val="8"/>
+                              <w:szCs w:val="8"/>
+                            </w:rPr>
+                          </m:ctrlPr>
+                        </m:fPr>
+                        <m:num>
+                          <m:r>
+                            <w:rPr>
+                              <w:rFonts w:ascii="Cambria Math" w:eastAsiaTheme="minorEastAsia" w:hAnsi="Cambria Math" w:cs="Times New Roman"/>
+                              <w:sz w:val="8"/>
+                              <w:szCs w:val="8"/>
+                            </w:rPr>
+                            <m:t>1</m:t>
+                          </m:r>
+                        </m:num>
+                        <m:den>
+                          <m:r>
+                            <w:rPr>
+                              <w:rFonts w:ascii="Cambria Math" w:eastAsiaTheme="minorEastAsia" w:hAnsi="Cambria Math" w:cs="Times New Roman"/>
+                              <w:sz w:val="8"/>
+                              <w:szCs w:val="8"/>
+                            </w:rPr>
+                            <m:t>M</m:t>
+                          </m:r>
+                        </m:den>
+                      </m:f>
+                      <m:nary>
+                        <m:naryPr>
+                          <m:chr m:val="∑"/>
+                          <m:limLoc m:val="undOvr"/>
+                          <m:ctrlPr>
+                            <w:rPr>
+                              <w:rFonts w:ascii="Cambria Math" w:eastAsiaTheme="minorEastAsia" w:hAnsi="Cambria Math" w:cs="Times New Roman"/>
+                              <w:bCs/>
+                              <w:i/>
+                              <w:sz w:val="8"/>
+                              <w:szCs w:val="8"/>
+                            </w:rPr>
+                          </m:ctrlPr>
+                        </m:naryPr>
+                        <m:sub>
+                          <m:r>
+                            <w:rPr>
+                              <w:rFonts w:ascii="Cambria Math" w:eastAsiaTheme="minorEastAsia" w:hAnsi="Cambria Math" w:cs="Times New Roman"/>
+                              <w:sz w:val="8"/>
+                              <w:szCs w:val="8"/>
+                            </w:rPr>
+                            <m:t>m=1</m:t>
+                          </m:r>
+                        </m:sub>
+                        <m:sup>
+                          <m:r>
+                            <w:rPr>
+                              <w:rFonts w:ascii="Cambria Math" w:eastAsiaTheme="minorEastAsia" w:hAnsi="Cambria Math" w:cs="Times New Roman"/>
+                              <w:sz w:val="8"/>
+                              <w:szCs w:val="8"/>
+                            </w:rPr>
+                            <m:t>M</m:t>
+                          </m:r>
+                        </m:sup>
+                        <m:e>
+                          <m:sSub>
+                            <m:sSubPr>
+                              <m:ctrlPr>
+                                <w:rPr>
+                                  <w:rFonts w:ascii="Cambria Math" w:eastAsiaTheme="minorEastAsia" w:hAnsi="Cambria Math" w:cs="Times New Roman"/>
+                                  <w:bCs/>
+                                  <w:i/>
+                                  <w:sz w:val="8"/>
+                                  <w:szCs w:val="8"/>
+                                </w:rPr>
+                              </m:ctrlPr>
+                            </m:sSubPr>
+                            <m:e>
+                              <m:r>
+                                <w:rPr>
+                                  <w:rFonts w:ascii="Cambria Math" w:eastAsiaTheme="minorEastAsia" w:hAnsi="Cambria Math" w:cs="Times New Roman"/>
+                                  <w:sz w:val="8"/>
+                                  <w:szCs w:val="8"/>
+                                </w:rPr>
+                                <m:t>w</m:t>
+                              </m:r>
+                            </m:e>
+                            <m:sub>
+                              <m:r>
+                                <w:rPr>
+                                  <w:rFonts w:ascii="Cambria Math" w:eastAsiaTheme="minorEastAsia" w:hAnsi="Cambria Math" w:cs="Times New Roman"/>
+                                  <w:sz w:val="8"/>
+                                  <w:szCs w:val="8"/>
+                                </w:rPr>
+                                <m:t>m</m:t>
+                              </m:r>
+                            </m:sub>
+                          </m:sSub>
+                          <m:sSub>
+                            <m:sSubPr>
+                              <m:ctrlPr>
+                                <w:rPr>
+                                  <w:rFonts w:ascii="Cambria Math" w:eastAsiaTheme="minorEastAsia" w:hAnsi="Cambria Math" w:cs="Times New Roman"/>
+                                  <w:bCs/>
+                                  <w:i/>
+                                  <w:sz w:val="8"/>
+                                  <w:szCs w:val="8"/>
+                                </w:rPr>
+                              </m:ctrlPr>
+                            </m:sSubPr>
+                            <m:e>
+                              <m:acc>
+                                <m:accPr>
+                                  <m:ctrlPr>
+                                    <w:rPr>
+                                      <w:rFonts w:ascii="Cambria Math" w:eastAsiaTheme="minorEastAsia" w:hAnsi="Cambria Math" w:cs="Times New Roman"/>
+                                      <w:bCs/>
+                                      <w:i/>
+                                      <w:sz w:val="8"/>
+                                      <w:szCs w:val="8"/>
+                                    </w:rPr>
+                                  </m:ctrlPr>
+                                </m:accPr>
+                                <m:e>
+                                  <m:r>
+                                    <w:rPr>
+                                      <w:rFonts w:ascii="Cambria Math" w:eastAsiaTheme="minorEastAsia" w:hAnsi="Cambria Math" w:cs="Times New Roman"/>
+                                      <w:sz w:val="8"/>
+                                      <w:szCs w:val="8"/>
+                                    </w:rPr>
+                                    <m:t>f</m:t>
+                                  </m:r>
+                                </m:e>
+                              </m:acc>
+                            </m:e>
+                            <m:sub>
+                              <m:r>
+                                <w:rPr>
+                                  <w:rFonts w:ascii="Cambria Math" w:eastAsiaTheme="minorEastAsia" w:hAnsi="Cambria Math" w:cs="Times New Roman"/>
+                                  <w:sz w:val="8"/>
+                                  <w:szCs w:val="8"/>
+                                </w:rPr>
+                                <m:t>m</m:t>
+                              </m:r>
+                            </m:sub>
+                          </m:sSub>
+                          <m:r>
+                            <w:rPr>
+                              <w:rFonts w:ascii="Cambria Math" w:eastAsiaTheme="minorEastAsia" w:hAnsi="Cambria Math" w:cs="Times New Roman"/>
+                              <w:sz w:val="8"/>
+                              <w:szCs w:val="8"/>
+                            </w:rPr>
+                            <m:t>(x)</m:t>
+                          </m:r>
+                        </m:e>
+                      </m:nary>
+                    </m:e>
+                  </m:d>
+                </m:e>
+              </m:func>
+            </m:oMath>
+            <w:r>
+              <w:rPr>
+                <w:rFonts w:ascii="Times New Roman" w:eastAsiaTheme="minorEastAsia" w:hAnsi="Times New Roman" w:cs="Times New Roman"/>
+                <w:bCs/>
+                <w:sz w:val="8"/>
+                <w:szCs w:val="8"/>
+              </w:rPr>
+              <w:t xml:space="preserve"> . We need to learn the weights </w:t>
+            </w:r>
+            <m:oMath>
+              <m:sSub>
+                <m:sSubPr>
+                  <m:ctrlPr>
+                    <w:rPr>
+                      <w:rFonts w:ascii="Cambria Math" w:eastAsiaTheme="minorEastAsia" w:hAnsi="Cambria Math" w:cs="Times New Roman"/>
+                      <w:bCs/>
+                      <w:i/>
+                      <w:sz w:val="8"/>
+                      <w:szCs w:val="8"/>
+                    </w:rPr>
+                  </m:ctrlPr>
+                </m:sSubPr>
+                <m:e>
+                  <m:r>
+                    <w:rPr>
+                      <w:rFonts w:ascii="Cambria Math" w:eastAsiaTheme="minorEastAsia" w:hAnsi="Cambria Math" w:cs="Times New Roman"/>
+                      <w:sz w:val="8"/>
+                      <w:szCs w:val="8"/>
+                    </w:rPr>
+                    <m:t>w</m:t>
+                  </m:r>
+                </m:e>
+                <m:sub>
+                  <m:r>
+                    <w:rPr>
+                      <w:rFonts w:ascii="Cambria Math" w:eastAsiaTheme="minorEastAsia" w:hAnsi="Cambria Math" w:cs="Times New Roman"/>
+                      <w:sz w:val="8"/>
+                      <w:szCs w:val="8"/>
+                    </w:rPr>
+                    <m:t>1</m:t>
+                  </m:r>
+                </m:sub>
+              </m:sSub>
+              <m:r>
+                <w:rPr>
+                  <w:rFonts w:ascii="Cambria Math" w:eastAsiaTheme="minorEastAsia" w:hAnsi="Cambria Math" w:cs="Times New Roman"/>
+                  <w:sz w:val="8"/>
+                  <w:szCs w:val="8"/>
+                </w:rPr>
+                <m:t>,…,</m:t>
+              </m:r>
+              <m:sSub>
+                <m:sSubPr>
+                  <m:ctrlPr>
+                    <w:rPr>
+                      <w:rFonts w:ascii="Cambria Math" w:eastAsiaTheme="minorEastAsia" w:hAnsi="Cambria Math" w:cs="Times New Roman"/>
+                      <w:bCs/>
+                      <w:i/>
+                      <w:sz w:val="8"/>
+                      <w:szCs w:val="8"/>
+                    </w:rPr>
+                  </m:ctrlPr>
+                </m:sSubPr>
+                <m:e>
+                  <m:r>
+                    <w:rPr>
+                      <w:rFonts w:ascii="Cambria Math" w:eastAsiaTheme="minorEastAsia" w:hAnsi="Cambria Math" w:cs="Times New Roman"/>
+                      <w:sz w:val="8"/>
+                      <w:szCs w:val="8"/>
+                    </w:rPr>
+                    <m:t>w</m:t>
+                  </m:r>
+                </m:e>
+                <m:sub>
+                  <m:r>
+                    <w:rPr>
+                      <w:rFonts w:ascii="Cambria Math" w:eastAsiaTheme="minorEastAsia" w:hAnsi="Cambria Math" w:cs="Times New Roman"/>
+                      <w:sz w:val="8"/>
+                      <w:szCs w:val="8"/>
+                    </w:rPr>
+                    <m:t>M</m:t>
+                  </m:r>
+                </m:sub>
+              </m:sSub>
+            </m:oMath>
+            <w:r>
+              <w:rPr>
+                <w:rFonts w:ascii="Times New Roman" w:eastAsiaTheme="minorEastAsia" w:hAnsi="Times New Roman" w:cs="Times New Roman"/>
+                <w:bCs/>
+                <w:sz w:val="8"/>
+                <w:szCs w:val="8"/>
+              </w:rPr>
+              <w:t xml:space="preserve"> on new data to avoid overfitting – use training and validation to learn </w:t>
+            </w:r>
+            <m:oMath>
+              <m:acc>
+                <m:accPr>
+                  <m:ctrlPr>
+                    <w:rPr>
+                      <w:rFonts w:ascii="Cambria Math" w:eastAsiaTheme="minorEastAsia" w:hAnsi="Cambria Math" w:cs="Times New Roman"/>
+                      <w:bCs/>
+                      <w:i/>
+                      <w:sz w:val="8"/>
+                      <w:szCs w:val="8"/>
+                    </w:rPr>
+                  </m:ctrlPr>
+                </m:accPr>
+                <m:e>
+                  <m:r>
+                    <w:rPr>
+                      <w:rFonts w:ascii="Cambria Math" w:eastAsiaTheme="minorEastAsia" w:hAnsi="Cambria Math" w:cs="Times New Roman"/>
+                      <w:sz w:val="8"/>
+                      <w:szCs w:val="8"/>
+                    </w:rPr>
+                    <m:t>f</m:t>
+                  </m:r>
+                </m:e>
+              </m:acc>
+            </m:oMath>
+            <w:r>
+              <w:rPr>
+                <w:rFonts w:ascii="Times New Roman" w:eastAsiaTheme="minorEastAsia" w:hAnsi="Times New Roman" w:cs="Times New Roman"/>
+                <w:bCs/>
+                <w:sz w:val="8"/>
+                <w:szCs w:val="8"/>
+              </w:rPr>
+              <w:t xml:space="preserve"> and a QUERY set to learn the model stacking weights!</w:t>
+            </w:r>
+            <w:r>
+              <w:rPr>
+                <w:rFonts w:ascii="Times New Roman" w:eastAsiaTheme="minorEastAsia" w:hAnsi="Times New Roman" w:cs="Times New Roman"/>
+                <w:bCs/>
+                <w:sz w:val="8"/>
+                <w:szCs w:val="8"/>
+              </w:rPr>
+              <w:t xml:space="preserve"> (In RF </w:t>
+            </w:r>
+            <m:oMath>
+              <m:sSub>
+                <m:sSubPr>
+                  <m:ctrlPr>
+                    <w:rPr>
+                      <w:rFonts w:ascii="Cambria Math" w:eastAsiaTheme="minorEastAsia" w:hAnsi="Cambria Math" w:cs="Times New Roman"/>
+                      <w:bCs/>
+                      <w:i/>
+                      <w:sz w:val="8"/>
+                      <w:szCs w:val="8"/>
+                    </w:rPr>
+                  </m:ctrlPr>
+                </m:sSubPr>
+                <m:e>
+                  <m:r>
+                    <w:rPr>
+                      <w:rFonts w:ascii="Cambria Math" w:eastAsiaTheme="minorEastAsia" w:hAnsi="Cambria Math" w:cs="Times New Roman"/>
+                      <w:sz w:val="8"/>
+                      <w:szCs w:val="8"/>
+                    </w:rPr>
+                    <m:t>w</m:t>
+                  </m:r>
+                </m:e>
+                <m:sub>
+                  <m:r>
+                    <w:rPr>
+                      <w:rFonts w:ascii="Cambria Math" w:eastAsiaTheme="minorEastAsia" w:hAnsi="Cambria Math" w:cs="Times New Roman"/>
+                      <w:sz w:val="8"/>
+                      <w:szCs w:val="8"/>
+                    </w:rPr>
+                    <m:t>1</m:t>
+                  </m:r>
+                </m:sub>
+              </m:sSub>
+              <m:r>
+                <w:rPr>
+                  <w:rFonts w:ascii="Cambria Math" w:eastAsiaTheme="minorEastAsia" w:hAnsi="Cambria Math" w:cs="Times New Roman"/>
+                  <w:sz w:val="8"/>
+                  <w:szCs w:val="8"/>
+                </w:rPr>
+                <m:t>=</m:t>
+              </m:r>
+              <m:sSub>
+                <m:sSubPr>
+                  <m:ctrlPr>
+                    <w:rPr>
+                      <w:rFonts w:ascii="Cambria Math" w:eastAsiaTheme="minorEastAsia" w:hAnsi="Cambria Math" w:cs="Times New Roman"/>
+                      <w:bCs/>
+                      <w:i/>
+                      <w:sz w:val="8"/>
+                      <w:szCs w:val="8"/>
+                    </w:rPr>
+                  </m:ctrlPr>
+                </m:sSubPr>
+                <m:e>
+                  <m:r>
+                    <w:rPr>
+                      <w:rFonts w:ascii="Cambria Math" w:eastAsiaTheme="minorEastAsia" w:hAnsi="Cambria Math" w:cs="Times New Roman"/>
+                      <w:sz w:val="8"/>
+                      <w:szCs w:val="8"/>
+                    </w:rPr>
+                    <m:t>w</m:t>
+                  </m:r>
+                </m:e>
+                <m:sub>
+                  <m:r>
+                    <w:rPr>
+                      <w:rFonts w:ascii="Cambria Math" w:eastAsiaTheme="minorEastAsia" w:hAnsi="Cambria Math" w:cs="Times New Roman"/>
+                      <w:sz w:val="8"/>
+                      <w:szCs w:val="8"/>
+                    </w:rPr>
+                    <m:t>m</m:t>
+                  </m:r>
+                </m:sub>
+              </m:sSub>
+              <m:r>
+                <w:rPr>
+                  <w:rFonts w:ascii="Cambria Math" w:eastAsiaTheme="minorEastAsia" w:hAnsi="Cambria Math" w:cs="Times New Roman"/>
+                  <w:sz w:val="8"/>
+                  <w:szCs w:val="8"/>
+                </w:rPr>
+                <m:t>=1)</m:t>
+              </m:r>
+            </m:oMath>
+            <w:r>
+              <w:rPr>
+                <w:rFonts w:ascii="Times New Roman" w:eastAsiaTheme="minorEastAsia" w:hAnsi="Times New Roman" w:cs="Times New Roman"/>
+                <w:bCs/>
+                <w:sz w:val="8"/>
+                <w:szCs w:val="8"/>
+              </w:rPr>
+              <w:t>.</w:t>
+            </w:r>
+          </w:p>
+          <w:p>
+            <w:pPr>
+              <w:rPr>
+                <w:rFonts w:ascii="Times New Roman" w:eastAsia="Aptos" w:hAnsi="Times New Roman" w:cs="Times New Roman"/>
+                <w:bCs/>
+                <w:sz w:val="8"/>
+                <w:szCs w:val="8"/>
+              </w:rPr>
+            </w:pPr>
+            <w:r>
+              <w:rPr>
+                <w:rFonts w:ascii="Times New Roman" w:eastAsia="Aptos" w:hAnsi="Times New Roman" w:cs="Times New Roman"/>
+                <w:bCs/>
+                <w:sz w:val="8"/>
+                <w:szCs w:val="8"/>
+              </w:rPr>
+              <w:t>-------------------------------------------------------------------------------------------------------------------------------------------------------------------------------------------------------------------</w:t>
+            </w:r>
+          </w:p>
+          <w:p>
+            <w:pPr>
+              <w:rPr>
+                <w:rFonts w:ascii="Times New Roman" w:eastAsiaTheme="minorEastAsia" w:hAnsi="Times New Roman" w:cs="Times New Roman"/>
+                <w:bCs/>
+                <w:sz w:val="8"/>
+                <w:szCs w:val="8"/>
+              </w:rPr>
+            </w:pPr>
+            <m:oMath>
+              <m:d>
+                <m:dPr>
+                  <m:ctrlPr>
+                    <w:rPr>
                       <w:rFonts w:ascii="Cambria Math" w:hAnsi="Cambria Math" w:cs="Times New Roman"/>
                       <w:b/>
                       <w:i/>
@@ -32967,7 +34306,7 @@
                       <w:sz w:val="8"/>
                       <w:szCs w:val="8"/>
                     </w:rPr>
-                    <m:t>3</m:t>
+                    <m:t>4</m:t>
                   </m:r>
                 </m:e>
               </m:d>
@@ -32980,18 +34319,31 @@
                   <w:sz w:val="8"/>
                   <w:szCs w:val="8"/>
                 </w:rPr>
-                <m:t xml:space="preserve"> ∎</m:t>
-              </m:r>
-            </m:oMath>
-            <w:r>
-              <w:rPr>
-                <w:rFonts w:ascii="Times New Roman" w:eastAsiaTheme="minorEastAsia" w:hAnsi="Times New Roman" w:cs="Times New Roman"/>
+                <m:t xml:space="preserve"> </m:t>
+              </m:r>
+            </m:oMath>
+            <w:r>
+              <w:rPr>
+                <w:rFonts w:ascii="Times New Roman" w:eastAsia="Aptos" w:hAnsi="Times New Roman" w:cs="Times New Roman"/>
                 <w:b/>
                 <w:sz w:val="8"/>
                 <w:szCs w:val="8"/>
               </w:rPr>
               <w:t xml:space="preserve"> </w:t>
             </w:r>
+            <m:oMath>
+              <m:r>
+                <m:rPr>
+                  <m:sty m:val="bi"/>
+                </m:rPr>
+                <w:rPr>
+                  <w:rFonts w:ascii="Cambria Math" w:hAnsi="Cambria Math" w:cs="Times New Roman"/>
+                  <w:sz w:val="8"/>
+                  <w:szCs w:val="8"/>
+                </w:rPr>
+                <m:t>∎</m:t>
+              </m:r>
+            </m:oMath>
             <w:r>
               <w:rPr>
                 <w:rFonts w:ascii="Times New Roman" w:eastAsiaTheme="minorEastAsia" w:hAnsi="Times New Roman" w:cs="Times New Roman"/>
@@ -32999,7 +34351,7 @@
                 <w:sz w:val="8"/>
                 <w:szCs w:val="8"/>
               </w:rPr>
-              <w:t>insert</w:t>
+              <w:t xml:space="preserve"> </w:t>
             </w:r>
             <w:r>
               <w:rPr>
@@ -33008,6 +34360,2349 @@
                 <w:sz w:val="8"/>
                 <w:szCs w:val="8"/>
               </w:rPr>
+              <w:t>Boosting:</w:t>
+            </w:r>
+            <w:r>
+              <w:rPr>
+                <w:rFonts w:ascii="Times New Roman" w:eastAsiaTheme="minorEastAsia" w:hAnsi="Times New Roman" w:cs="Times New Roman"/>
+                <w:b/>
+                <w:sz w:val="8"/>
+                <w:szCs w:val="8"/>
+              </w:rPr>
+              <w:t xml:space="preserve"> </w:t>
+            </w:r>
+            <w:r>
+              <w:rPr>
+                <w:rFonts w:ascii="Times New Roman" w:eastAsiaTheme="minorEastAsia" w:hAnsi="Times New Roman" w:cs="Times New Roman"/>
+                <w:bCs/>
+                <w:sz w:val="8"/>
+                <w:szCs w:val="8"/>
+              </w:rPr>
+              <w:t xml:space="preserve">Sequentially/adaptively learn ensembles </w:t>
+            </w:r>
+            <m:oMath>
+              <m:r>
+                <w:rPr>
+                  <w:rFonts w:ascii="Cambria Math" w:eastAsiaTheme="minorEastAsia" w:hAnsi="Cambria Math" w:cs="Times New Roman"/>
+                  <w:sz w:val="8"/>
+                  <w:szCs w:val="8"/>
+                </w:rPr>
+                <m:t>→</m:t>
+              </m:r>
+            </m:oMath>
+            <w:r>
+              <w:rPr>
+                <w:rFonts w:ascii="Times New Roman" w:eastAsiaTheme="minorEastAsia" w:hAnsi="Times New Roman" w:cs="Times New Roman"/>
+                <w:bCs/>
+                <w:sz w:val="8"/>
+                <w:szCs w:val="8"/>
+              </w:rPr>
+              <w:t xml:space="preserve"> fitting to residuals; stage wise or greedy modeling.</w:t>
+            </w:r>
+            <w:r>
+              <w:rPr>
+                <w:rFonts w:ascii="Times New Roman" w:eastAsiaTheme="minorEastAsia" w:hAnsi="Times New Roman" w:cs="Times New Roman"/>
+                <w:bCs/>
+                <w:sz w:val="8"/>
+                <w:szCs w:val="8"/>
+              </w:rPr>
+              <w:t xml:space="preserve">  Intuition is to slowly fit residuals to hopefully outperform.</w:t>
+            </w:r>
+          </w:p>
+          <w:p>
+            <w:pPr>
+              <w:rPr>
+                <w:rFonts w:ascii="Times New Roman" w:eastAsiaTheme="minorEastAsia" w:hAnsi="Times New Roman" w:cs="Times New Roman"/>
+                <w:bCs/>
+                <w:sz w:val="8"/>
+                <w:szCs w:val="8"/>
+              </w:rPr>
+            </w:pPr>
+            <m:oMath>
+              <m:r>
+                <m:rPr>
+                  <m:sty m:val="bi"/>
+                </m:rPr>
+                <w:rPr>
+                  <w:rFonts w:ascii="Cambria Math" w:hAnsi="Cambria Math" w:cs="Times New Roman"/>
+                  <w:sz w:val="8"/>
+                  <w:szCs w:val="8"/>
+                </w:rPr>
+                <m:t>∎</m:t>
+              </m:r>
+            </m:oMath>
+            <w:r>
+              <w:rPr>
+                <w:rFonts w:ascii="Times New Roman" w:eastAsiaTheme="minorEastAsia" w:hAnsi="Times New Roman" w:cs="Times New Roman"/>
+                <w:b/>
+                <w:sz w:val="8"/>
+                <w:szCs w:val="8"/>
+              </w:rPr>
+              <w:t xml:space="preserve"> AdaBoost:</w:t>
+            </w:r>
+            <w:r>
+              <w:rPr>
+                <w:rFonts w:ascii="Times New Roman" w:eastAsiaTheme="minorEastAsia" w:hAnsi="Times New Roman" w:cs="Times New Roman"/>
+                <w:bCs/>
+                <w:sz w:val="8"/>
+                <w:szCs w:val="8"/>
+              </w:rPr>
+              <w:t xml:space="preserve"> </w:t>
+            </w:r>
+            <m:oMath>
+              <m:sSub>
+                <m:sSubPr>
+                  <m:ctrlPr>
+                    <w:rPr>
+                      <w:rFonts w:ascii="Cambria Math" w:eastAsiaTheme="minorEastAsia" w:hAnsi="Cambria Math" w:cs="Times New Roman"/>
+                      <w:bCs/>
+                      <w:i/>
+                      <w:sz w:val="8"/>
+                      <w:szCs w:val="8"/>
+                    </w:rPr>
+                  </m:ctrlPr>
+                </m:sSubPr>
+                <m:e>
+                  <m:r>
+                    <w:rPr>
+                      <w:rFonts w:ascii="Cambria Math" w:eastAsiaTheme="minorEastAsia" w:hAnsi="Cambria Math" w:cs="Times New Roman"/>
+                      <w:sz w:val="8"/>
+                      <w:szCs w:val="8"/>
+                    </w:rPr>
+                    <m:t>y</m:t>
+                  </m:r>
+                </m:e>
+                <m:sub>
+                  <m:r>
+                    <w:rPr>
+                      <w:rFonts w:ascii="Cambria Math" w:eastAsiaTheme="minorEastAsia" w:hAnsi="Cambria Math" w:cs="Times New Roman"/>
+                      <w:sz w:val="8"/>
+                      <w:szCs w:val="8"/>
+                    </w:rPr>
+                    <m:t>i</m:t>
+                  </m:r>
+                </m:sub>
+              </m:sSub>
+              <m:r>
+                <w:rPr>
+                  <w:rFonts w:ascii="Cambria Math" w:eastAsiaTheme="minorEastAsia" w:hAnsi="Cambria Math" w:cs="Times New Roman"/>
+                  <w:sz w:val="8"/>
+                  <w:szCs w:val="8"/>
+                </w:rPr>
+                <m:t>∈</m:t>
+              </m:r>
+              <m:d>
+                <m:dPr>
+                  <m:begChr m:val="{"/>
+                  <m:endChr m:val="}"/>
+                  <m:ctrlPr>
+                    <w:rPr>
+                      <w:rFonts w:ascii="Cambria Math" w:eastAsiaTheme="minorEastAsia" w:hAnsi="Cambria Math" w:cs="Times New Roman"/>
+                      <w:bCs/>
+                      <w:i/>
+                      <w:sz w:val="8"/>
+                      <w:szCs w:val="8"/>
+                    </w:rPr>
+                  </m:ctrlPr>
+                </m:dPr>
+                <m:e>
+                  <m:r>
+                    <w:rPr>
+                      <w:rFonts w:ascii="Cambria Math" w:eastAsiaTheme="minorEastAsia" w:hAnsi="Cambria Math" w:cs="Times New Roman"/>
+                      <w:sz w:val="8"/>
+                      <w:szCs w:val="8"/>
+                    </w:rPr>
+                    <m:t>-1,1</m:t>
+                  </m:r>
+                </m:e>
+              </m:d>
+              <m:r>
+                <w:rPr>
+                  <w:rFonts w:ascii="Cambria Math" w:eastAsiaTheme="minorEastAsia" w:hAnsi="Cambria Math" w:cs="Times New Roman"/>
+                  <w:sz w:val="8"/>
+                  <w:szCs w:val="8"/>
+                </w:rPr>
+                <m:t xml:space="preserve"> ;  i=1,…,n</m:t>
+              </m:r>
+            </m:oMath>
+            <w:r>
+              <w:rPr>
+                <w:rFonts w:ascii="Times New Roman" w:eastAsiaTheme="minorEastAsia" w:hAnsi="Times New Roman" w:cs="Times New Roman"/>
+                <w:bCs/>
+                <w:sz w:val="8"/>
+                <w:szCs w:val="8"/>
+              </w:rPr>
+              <w:t xml:space="preserve"> . Algorithm: start with </w:t>
+            </w:r>
+            <m:oMath>
+              <m:sSub>
+                <m:sSubPr>
+                  <m:ctrlPr>
+                    <w:rPr>
+                      <w:rFonts w:ascii="Cambria Math" w:eastAsiaTheme="minorEastAsia" w:hAnsi="Cambria Math" w:cs="Times New Roman"/>
+                      <w:bCs/>
+                      <w:i/>
+                      <w:sz w:val="8"/>
+                      <w:szCs w:val="8"/>
+                    </w:rPr>
+                  </m:ctrlPr>
+                </m:sSubPr>
+                <m:e>
+                  <m:acc>
+                    <m:accPr>
+                      <m:ctrlPr>
+                        <w:rPr>
+                          <w:rFonts w:ascii="Cambria Math" w:eastAsiaTheme="minorEastAsia" w:hAnsi="Cambria Math" w:cs="Times New Roman"/>
+                          <w:bCs/>
+                          <w:i/>
+                          <w:sz w:val="8"/>
+                          <w:szCs w:val="8"/>
+                        </w:rPr>
+                      </m:ctrlPr>
+                    </m:accPr>
+                    <m:e>
+                      <m:r>
+                        <w:rPr>
+                          <w:rFonts w:ascii="Cambria Math" w:eastAsiaTheme="minorEastAsia" w:hAnsi="Cambria Math" w:cs="Times New Roman"/>
+                          <w:sz w:val="8"/>
+                          <w:szCs w:val="8"/>
+                        </w:rPr>
+                        <m:t>f</m:t>
+                      </m:r>
+                    </m:e>
+                  </m:acc>
+                </m:e>
+                <m:sub>
+                  <m:r>
+                    <w:rPr>
+                      <w:rFonts w:ascii="Cambria Math" w:eastAsiaTheme="minorEastAsia" w:hAnsi="Cambria Math" w:cs="Times New Roman"/>
+                      <w:sz w:val="8"/>
+                      <w:szCs w:val="8"/>
+                    </w:rPr>
+                    <m:t>0</m:t>
+                  </m:r>
+                </m:sub>
+              </m:sSub>
+              <m:r>
+                <w:rPr>
+                  <w:rFonts w:ascii="Cambria Math" w:eastAsiaTheme="minorEastAsia" w:hAnsi="Cambria Math" w:cs="Times New Roman"/>
+                  <w:sz w:val="8"/>
+                  <w:szCs w:val="8"/>
+                </w:rPr>
+                <m:t>=0</m:t>
+              </m:r>
+            </m:oMath>
+            <w:r>
+              <w:rPr>
+                <w:rFonts w:ascii="Times New Roman" w:eastAsiaTheme="minorEastAsia" w:hAnsi="Times New Roman" w:cs="Times New Roman"/>
+                <w:bCs/>
+                <w:sz w:val="8"/>
+                <w:szCs w:val="8"/>
+              </w:rPr>
+              <w:t xml:space="preserve"> and</w:t>
+            </w:r>
+            <w:r>
+              <w:rPr>
+                <w:rFonts w:ascii="Times New Roman" w:eastAsiaTheme="minorEastAsia" w:hAnsi="Times New Roman" w:cs="Times New Roman"/>
+                <w:bCs/>
+                <w:sz w:val="8"/>
+                <w:szCs w:val="8"/>
+              </w:rPr>
+              <w:t xml:space="preserve"> weights</w:t>
+            </w:r>
+            <w:r>
+              <w:rPr>
+                <w:rFonts w:ascii="Times New Roman" w:eastAsiaTheme="minorEastAsia" w:hAnsi="Times New Roman" w:cs="Times New Roman"/>
+                <w:bCs/>
+                <w:sz w:val="8"/>
+                <w:szCs w:val="8"/>
+              </w:rPr>
+              <w:t xml:space="preserve"> </w:t>
+            </w:r>
+            <m:oMath>
+              <m:sSub>
+                <m:sSubPr>
+                  <m:ctrlPr>
+                    <w:rPr>
+                      <w:rFonts w:ascii="Cambria Math" w:eastAsiaTheme="minorEastAsia" w:hAnsi="Cambria Math" w:cs="Times New Roman"/>
+                      <w:bCs/>
+                      <w:i/>
+                      <w:sz w:val="8"/>
+                      <w:szCs w:val="8"/>
+                    </w:rPr>
+                  </m:ctrlPr>
+                </m:sSubPr>
+                <m:e>
+                  <m:r>
+                    <w:rPr>
+                      <w:rFonts w:ascii="Cambria Math" w:eastAsiaTheme="minorEastAsia" w:hAnsi="Cambria Math" w:cs="Times New Roman"/>
+                      <w:sz w:val="8"/>
+                      <w:szCs w:val="8"/>
+                    </w:rPr>
+                    <m:t>w</m:t>
+                  </m:r>
+                </m:e>
+                <m:sub>
+                  <m:r>
+                    <w:rPr>
+                      <w:rFonts w:ascii="Cambria Math" w:eastAsiaTheme="minorEastAsia" w:hAnsi="Cambria Math" w:cs="Times New Roman"/>
+                      <w:sz w:val="8"/>
+                      <w:szCs w:val="8"/>
+                    </w:rPr>
+                    <m:t>i</m:t>
+                  </m:r>
+                </m:sub>
+              </m:sSub>
+              <m:r>
+                <w:rPr>
+                  <w:rFonts w:ascii="Cambria Math" w:eastAsiaTheme="minorEastAsia" w:hAnsi="Cambria Math" w:cs="Times New Roman"/>
+                  <w:sz w:val="8"/>
+                  <w:szCs w:val="8"/>
+                </w:rPr>
+                <m:t>=</m:t>
+              </m:r>
+              <m:f>
+                <m:fPr>
+                  <m:ctrlPr>
+                    <w:rPr>
+                      <w:rFonts w:ascii="Cambria Math" w:eastAsiaTheme="minorEastAsia" w:hAnsi="Cambria Math" w:cs="Times New Roman"/>
+                      <w:bCs/>
+                      <w:i/>
+                      <w:sz w:val="8"/>
+                      <w:szCs w:val="8"/>
+                    </w:rPr>
+                  </m:ctrlPr>
+                </m:fPr>
+                <m:num>
+                  <m:r>
+                    <w:rPr>
+                      <w:rFonts w:ascii="Cambria Math" w:eastAsiaTheme="minorEastAsia" w:hAnsi="Cambria Math" w:cs="Times New Roman"/>
+                      <w:sz w:val="8"/>
+                      <w:szCs w:val="8"/>
+                    </w:rPr>
+                    <m:t>1</m:t>
+                  </m:r>
+                </m:num>
+                <m:den>
+                  <m:r>
+                    <w:rPr>
+                      <w:rFonts w:ascii="Cambria Math" w:eastAsiaTheme="minorEastAsia" w:hAnsi="Cambria Math" w:cs="Times New Roman"/>
+                      <w:sz w:val="8"/>
+                      <w:szCs w:val="8"/>
+                    </w:rPr>
+                    <m:t>n</m:t>
+                  </m:r>
+                </m:den>
+              </m:f>
+            </m:oMath>
+            <w:r>
+              <w:rPr>
+                <w:rFonts w:ascii="Times New Roman" w:eastAsiaTheme="minorEastAsia" w:hAnsi="Times New Roman" w:cs="Times New Roman"/>
+                <w:bCs/>
+                <w:sz w:val="8"/>
+                <w:szCs w:val="8"/>
+              </w:rPr>
+              <w:t xml:space="preserve"> . Repeat for </w:t>
+            </w:r>
+            <m:oMath>
+              <m:r>
+                <w:rPr>
+                  <w:rFonts w:ascii="Cambria Math" w:eastAsiaTheme="minorEastAsia" w:hAnsi="Cambria Math" w:cs="Times New Roman"/>
+                  <w:sz w:val="8"/>
+                  <w:szCs w:val="8"/>
+                </w:rPr>
+                <m:t>m=1,…,M</m:t>
+              </m:r>
+            </m:oMath>
+            <w:r>
+              <w:rPr>
+                <w:rFonts w:ascii="Times New Roman" w:eastAsiaTheme="minorEastAsia" w:hAnsi="Times New Roman" w:cs="Times New Roman"/>
+                <w:bCs/>
+                <w:sz w:val="8"/>
+                <w:szCs w:val="8"/>
+              </w:rPr>
+              <w:t xml:space="preserve">: </w:t>
+            </w:r>
+            <w:r>
+              <w:rPr>
+                <w:rFonts w:ascii="Times New Roman" w:eastAsiaTheme="minorEastAsia" w:hAnsi="Times New Roman" w:cs="Times New Roman"/>
+                <w:b/>
+                <w:sz w:val="8"/>
+                <w:szCs w:val="8"/>
+              </w:rPr>
+              <w:t>(a)</w:t>
+            </w:r>
+            <w:r>
+              <w:rPr>
+                <w:rFonts w:ascii="Times New Roman" w:eastAsiaTheme="minorEastAsia" w:hAnsi="Times New Roman" w:cs="Times New Roman"/>
+                <w:bCs/>
+                <w:sz w:val="8"/>
+                <w:szCs w:val="8"/>
+              </w:rPr>
+              <w:t xml:space="preserve"> fit a weighted classifier </w:t>
+            </w:r>
+            <m:oMath>
+              <m:d>
+                <m:dPr>
+                  <m:ctrlPr>
+                    <w:rPr>
+                      <w:rFonts w:ascii="Cambria Math" w:eastAsiaTheme="minorEastAsia" w:hAnsi="Cambria Math" w:cs="Times New Roman"/>
+                      <w:bCs/>
+                      <w:i/>
+                      <w:sz w:val="8"/>
+                      <w:szCs w:val="8"/>
+                    </w:rPr>
+                  </m:ctrlPr>
+                </m:dPr>
+                <m:e>
+                  <m:sSub>
+                    <m:sSubPr>
+                      <m:ctrlPr>
+                        <w:rPr>
+                          <w:rFonts w:ascii="Cambria Math" w:eastAsiaTheme="minorEastAsia" w:hAnsi="Cambria Math" w:cs="Times New Roman"/>
+                          <w:bCs/>
+                          <w:i/>
+                          <w:sz w:val="8"/>
+                          <w:szCs w:val="8"/>
+                        </w:rPr>
+                      </m:ctrlPr>
+                    </m:sSubPr>
+                    <m:e>
+                      <m:r>
+                        <w:rPr>
+                          <w:rFonts w:ascii="Cambria Math" w:eastAsiaTheme="minorEastAsia" w:hAnsi="Cambria Math" w:cs="Times New Roman"/>
+                          <w:sz w:val="8"/>
+                          <w:szCs w:val="8"/>
+                        </w:rPr>
+                        <m:t>w</m:t>
+                      </m:r>
+                    </m:e>
+                    <m:sub>
+                      <m:r>
+                        <w:rPr>
+                          <w:rFonts w:ascii="Cambria Math" w:eastAsiaTheme="minorEastAsia" w:hAnsi="Cambria Math" w:cs="Times New Roman"/>
+                          <w:sz w:val="8"/>
+                          <w:szCs w:val="8"/>
+                        </w:rPr>
+                        <m:t>i</m:t>
+                      </m:r>
+                    </m:sub>
+                  </m:sSub>
+                  <m:sSub>
+                    <m:sSubPr>
+                      <m:ctrlPr>
+                        <w:rPr>
+                          <w:rFonts w:ascii="Cambria Math" w:eastAsiaTheme="minorEastAsia" w:hAnsi="Cambria Math" w:cs="Times New Roman"/>
+                          <w:bCs/>
+                          <w:i/>
+                          <w:sz w:val="8"/>
+                          <w:szCs w:val="8"/>
+                        </w:rPr>
+                      </m:ctrlPr>
+                    </m:sSubPr>
+                    <m:e>
+                      <m:r>
+                        <w:rPr>
+                          <w:rFonts w:ascii="Cambria Math" w:eastAsiaTheme="minorEastAsia" w:hAnsi="Cambria Math" w:cs="Times New Roman"/>
+                          <w:sz w:val="8"/>
+                          <w:szCs w:val="8"/>
+                        </w:rPr>
+                        <m:t>y</m:t>
+                      </m:r>
+                    </m:e>
+                    <m:sub>
+                      <m:r>
+                        <w:rPr>
+                          <w:rFonts w:ascii="Cambria Math" w:eastAsiaTheme="minorEastAsia" w:hAnsi="Cambria Math" w:cs="Times New Roman"/>
+                          <w:sz w:val="8"/>
+                          <w:szCs w:val="8"/>
+                        </w:rPr>
+                        <m:t>i</m:t>
+                      </m:r>
+                    </m:sub>
+                  </m:sSub>
+                  <m:r>
+                    <w:rPr>
+                      <w:rFonts w:ascii="Cambria Math" w:eastAsiaTheme="minorEastAsia" w:hAnsi="Cambria Math" w:cs="Times New Roman"/>
+                      <w:sz w:val="8"/>
+                      <w:szCs w:val="8"/>
+                    </w:rPr>
+                    <m:t>;</m:t>
+                  </m:r>
+                  <m:sSub>
+                    <m:sSubPr>
+                      <m:ctrlPr>
+                        <w:rPr>
+                          <w:rFonts w:ascii="Cambria Math" w:eastAsiaTheme="minorEastAsia" w:hAnsi="Cambria Math" w:cs="Times New Roman"/>
+                          <w:bCs/>
+                          <w:i/>
+                          <w:sz w:val="8"/>
+                          <w:szCs w:val="8"/>
+                        </w:rPr>
+                      </m:ctrlPr>
+                    </m:sSubPr>
+                    <m:e>
+                      <m:r>
+                        <w:rPr>
+                          <w:rFonts w:ascii="Cambria Math" w:eastAsiaTheme="minorEastAsia" w:hAnsi="Cambria Math" w:cs="Times New Roman"/>
+                          <w:sz w:val="8"/>
+                          <w:szCs w:val="8"/>
+                        </w:rPr>
+                        <m:t>f</m:t>
+                      </m:r>
+                    </m:e>
+                    <m:sub>
+                      <m:r>
+                        <w:rPr>
+                          <w:rFonts w:ascii="Cambria Math" w:eastAsiaTheme="minorEastAsia" w:hAnsi="Cambria Math" w:cs="Times New Roman"/>
+                          <w:sz w:val="8"/>
+                          <w:szCs w:val="8"/>
+                        </w:rPr>
+                        <m:t>m</m:t>
+                      </m:r>
+                    </m:sub>
+                  </m:sSub>
+                  <m:d>
+                    <m:dPr>
+                      <m:ctrlPr>
+                        <w:rPr>
+                          <w:rFonts w:ascii="Cambria Math" w:eastAsiaTheme="minorEastAsia" w:hAnsi="Cambria Math" w:cs="Times New Roman"/>
+                          <w:bCs/>
+                          <w:i/>
+                          <w:sz w:val="8"/>
+                          <w:szCs w:val="8"/>
+                        </w:rPr>
+                      </m:ctrlPr>
+                    </m:dPr>
+                    <m:e>
+                      <m:sSub>
+                        <m:sSubPr>
+                          <m:ctrlPr>
+                            <w:rPr>
+                              <w:rFonts w:ascii="Cambria Math" w:eastAsiaTheme="minorEastAsia" w:hAnsi="Cambria Math" w:cs="Times New Roman"/>
+                              <w:bCs/>
+                              <w:i/>
+                              <w:sz w:val="8"/>
+                              <w:szCs w:val="8"/>
+                            </w:rPr>
+                          </m:ctrlPr>
+                        </m:sSubPr>
+                        <m:e>
+                          <m:r>
+                            <w:rPr>
+                              <w:rFonts w:ascii="Cambria Math" w:eastAsiaTheme="minorEastAsia" w:hAnsi="Cambria Math" w:cs="Times New Roman"/>
+                              <w:sz w:val="8"/>
+                              <w:szCs w:val="8"/>
+                            </w:rPr>
+                            <m:t>x</m:t>
+                          </m:r>
+                        </m:e>
+                        <m:sub>
+                          <m:r>
+                            <w:rPr>
+                              <w:rFonts w:ascii="Cambria Math" w:eastAsiaTheme="minorEastAsia" w:hAnsi="Cambria Math" w:cs="Times New Roman"/>
+                              <w:sz w:val="8"/>
+                              <w:szCs w:val="8"/>
+                            </w:rPr>
+                            <m:t>i</m:t>
+                          </m:r>
+                        </m:sub>
+                      </m:sSub>
+                    </m:e>
+                  </m:d>
+                </m:e>
+              </m:d>
+            </m:oMath>
+            <w:r>
+              <w:rPr>
+                <w:rFonts w:ascii="Times New Roman" w:eastAsiaTheme="minorEastAsia" w:hAnsi="Times New Roman" w:cs="Times New Roman"/>
+                <w:bCs/>
+                <w:sz w:val="8"/>
+                <w:szCs w:val="8"/>
+              </w:rPr>
+              <w:t xml:space="preserve">. </w:t>
+            </w:r>
+            <w:r>
+              <w:rPr>
+                <w:rFonts w:ascii="Times New Roman" w:eastAsiaTheme="minorEastAsia" w:hAnsi="Times New Roman" w:cs="Times New Roman"/>
+                <w:b/>
+                <w:sz w:val="8"/>
+                <w:szCs w:val="8"/>
+              </w:rPr>
+              <w:t>(b)</w:t>
+            </w:r>
+            <w:r>
+              <w:rPr>
+                <w:rFonts w:ascii="Times New Roman" w:eastAsiaTheme="minorEastAsia" w:hAnsi="Times New Roman" w:cs="Times New Roman"/>
+                <w:bCs/>
+                <w:sz w:val="8"/>
+                <w:szCs w:val="8"/>
+              </w:rPr>
+              <w:t xml:space="preserve"> weighted misclassification error: </w:t>
+            </w:r>
+            <m:oMath>
+              <m:sSub>
+                <m:sSubPr>
+                  <m:ctrlPr>
+                    <w:rPr>
+                      <w:rFonts w:ascii="Cambria Math" w:eastAsiaTheme="minorEastAsia" w:hAnsi="Cambria Math" w:cs="Times New Roman"/>
+                      <w:bCs/>
+                      <w:i/>
+                      <w:sz w:val="8"/>
+                      <w:szCs w:val="8"/>
+                    </w:rPr>
+                  </m:ctrlPr>
+                </m:sSubPr>
+                <m:e>
+                  <m:acc>
+                    <m:accPr>
+                      <m:ctrlPr>
+                        <w:rPr>
+                          <w:rFonts w:ascii="Cambria Math" w:eastAsiaTheme="minorEastAsia" w:hAnsi="Cambria Math" w:cs="Times New Roman"/>
+                          <w:bCs/>
+                          <w:i/>
+                          <w:sz w:val="8"/>
+                          <w:szCs w:val="8"/>
+                        </w:rPr>
+                      </m:ctrlPr>
+                    </m:accPr>
+                    <m:e>
+                      <m:r>
+                        <w:rPr>
+                          <w:rFonts w:ascii="Cambria Math" w:eastAsiaTheme="minorEastAsia" w:hAnsi="Cambria Math" w:cs="Times New Roman"/>
+                          <w:sz w:val="8"/>
+                          <w:szCs w:val="8"/>
+                        </w:rPr>
+                        <m:t>err</m:t>
+                      </m:r>
+                    </m:e>
+                  </m:acc>
+                </m:e>
+                <m:sub>
+                  <m:r>
+                    <w:rPr>
+                      <w:rFonts w:ascii="Cambria Math" w:eastAsiaTheme="minorEastAsia" w:hAnsi="Cambria Math" w:cs="Times New Roman"/>
+                      <w:sz w:val="8"/>
+                      <w:szCs w:val="8"/>
+                    </w:rPr>
+                    <m:t>m</m:t>
+                  </m:r>
+                </m:sub>
+              </m:sSub>
+              <m:r>
+                <w:rPr>
+                  <w:rFonts w:ascii="Cambria Math" w:eastAsiaTheme="minorEastAsia" w:hAnsi="Cambria Math" w:cs="Times New Roman"/>
+                  <w:sz w:val="8"/>
+                  <w:szCs w:val="8"/>
+                </w:rPr>
+                <m:t>=</m:t>
+              </m:r>
+              <m:f>
+                <m:fPr>
+                  <m:type m:val="lin"/>
+                  <m:ctrlPr>
+                    <w:rPr>
+                      <w:rFonts w:ascii="Cambria Math" w:eastAsiaTheme="minorEastAsia" w:hAnsi="Cambria Math" w:cs="Times New Roman"/>
+                      <w:bCs/>
+                      <w:i/>
+                      <w:sz w:val="8"/>
+                      <w:szCs w:val="8"/>
+                    </w:rPr>
+                  </m:ctrlPr>
+                </m:fPr>
+                <m:num>
+                  <m:nary>
+                    <m:naryPr>
+                      <m:chr m:val="∑"/>
+                      <m:limLoc m:val="undOvr"/>
+                      <m:ctrlPr>
+                        <w:rPr>
+                          <w:rFonts w:ascii="Cambria Math" w:eastAsiaTheme="minorEastAsia" w:hAnsi="Cambria Math" w:cs="Times New Roman"/>
+                          <w:bCs/>
+                          <w:i/>
+                          <w:sz w:val="8"/>
+                          <w:szCs w:val="8"/>
+                        </w:rPr>
+                      </m:ctrlPr>
+                    </m:naryPr>
+                    <m:sub>
+                      <m:r>
+                        <w:rPr>
+                          <w:rFonts w:ascii="Cambria Math" w:eastAsiaTheme="minorEastAsia" w:hAnsi="Cambria Math" w:cs="Times New Roman"/>
+                          <w:sz w:val="8"/>
+                          <w:szCs w:val="8"/>
+                        </w:rPr>
+                        <m:t>i=1</m:t>
+                      </m:r>
+                    </m:sub>
+                    <m:sup>
+                      <m:r>
+                        <w:rPr>
+                          <w:rFonts w:ascii="Cambria Math" w:eastAsiaTheme="minorEastAsia" w:hAnsi="Cambria Math" w:cs="Times New Roman"/>
+                          <w:sz w:val="8"/>
+                          <w:szCs w:val="8"/>
+                        </w:rPr>
+                        <m:t>n</m:t>
+                      </m:r>
+                    </m:sup>
+                    <m:e>
+                      <m:sSub>
+                        <m:sSubPr>
+                          <m:ctrlPr>
+                            <w:rPr>
+                              <w:rFonts w:ascii="Cambria Math" w:eastAsiaTheme="minorEastAsia" w:hAnsi="Cambria Math" w:cs="Times New Roman"/>
+                              <w:bCs/>
+                              <w:i/>
+                              <w:sz w:val="8"/>
+                              <w:szCs w:val="8"/>
+                            </w:rPr>
+                          </m:ctrlPr>
+                        </m:sSubPr>
+                        <m:e>
+                          <m:r>
+                            <w:rPr>
+                              <w:rFonts w:ascii="Cambria Math" w:eastAsiaTheme="minorEastAsia" w:hAnsi="Cambria Math" w:cs="Times New Roman"/>
+                              <w:sz w:val="8"/>
+                              <w:szCs w:val="8"/>
+                            </w:rPr>
+                            <m:t>w</m:t>
+                          </m:r>
+                        </m:e>
+                        <m:sub>
+                          <m:r>
+                            <w:rPr>
+                              <w:rFonts w:ascii="Cambria Math" w:eastAsiaTheme="minorEastAsia" w:hAnsi="Cambria Math" w:cs="Times New Roman"/>
+                              <w:sz w:val="8"/>
+                              <w:szCs w:val="8"/>
+                            </w:rPr>
+                            <m:t>i</m:t>
+                          </m:r>
+                        </m:sub>
+                      </m:sSub>
+                      <m:r>
+                        <w:rPr>
+                          <w:rFonts w:ascii="Cambria Math" w:eastAsiaTheme="minorEastAsia" w:hAnsi="Cambria Math" w:cs="Times New Roman"/>
+                          <w:sz w:val="8"/>
+                          <w:szCs w:val="8"/>
+                        </w:rPr>
+                        <m:t>I</m:t>
+                      </m:r>
+                      <m:d>
+                        <m:dPr>
+                          <m:ctrlPr>
+                            <w:rPr>
+                              <w:rFonts w:ascii="Cambria Math" w:eastAsiaTheme="minorEastAsia" w:hAnsi="Cambria Math" w:cs="Times New Roman"/>
+                              <w:bCs/>
+                              <w:i/>
+                              <w:sz w:val="8"/>
+                              <w:szCs w:val="8"/>
+                            </w:rPr>
+                          </m:ctrlPr>
+                        </m:dPr>
+                        <m:e>
+                          <m:sSub>
+                            <m:sSubPr>
+                              <m:ctrlPr>
+                                <w:rPr>
+                                  <w:rFonts w:ascii="Cambria Math" w:eastAsiaTheme="minorEastAsia" w:hAnsi="Cambria Math" w:cs="Times New Roman"/>
+                                  <w:bCs/>
+                                  <w:i/>
+                                  <w:sz w:val="8"/>
+                                  <w:szCs w:val="8"/>
+                                </w:rPr>
+                              </m:ctrlPr>
+                            </m:sSubPr>
+                            <m:e>
+                              <m:r>
+                                <w:rPr>
+                                  <w:rFonts w:ascii="Cambria Math" w:eastAsiaTheme="minorEastAsia" w:hAnsi="Cambria Math" w:cs="Times New Roman"/>
+                                  <w:sz w:val="8"/>
+                                  <w:szCs w:val="8"/>
+                                </w:rPr>
+                                <m:t>y</m:t>
+                              </m:r>
+                            </m:e>
+                            <m:sub>
+                              <m:r>
+                                <w:rPr>
+                                  <w:rFonts w:ascii="Cambria Math" w:eastAsiaTheme="minorEastAsia" w:hAnsi="Cambria Math" w:cs="Times New Roman"/>
+                                  <w:sz w:val="8"/>
+                                  <w:szCs w:val="8"/>
+                                </w:rPr>
+                                <m:t>i</m:t>
+                              </m:r>
+                            </m:sub>
+                          </m:sSub>
+                          <m:r>
+                            <w:rPr>
+                              <w:rFonts w:ascii="Cambria Math" w:eastAsiaTheme="minorEastAsia" w:hAnsi="Cambria Math" w:cs="Times New Roman"/>
+                              <w:sz w:val="8"/>
+                              <w:szCs w:val="8"/>
+                            </w:rPr>
+                            <m:t>≠</m:t>
+                          </m:r>
+                          <m:sSub>
+                            <m:sSubPr>
+                              <m:ctrlPr>
+                                <w:rPr>
+                                  <w:rFonts w:ascii="Cambria Math" w:eastAsiaTheme="minorEastAsia" w:hAnsi="Cambria Math" w:cs="Times New Roman"/>
+                                  <w:bCs/>
+                                  <w:i/>
+                                  <w:sz w:val="8"/>
+                                  <w:szCs w:val="8"/>
+                                </w:rPr>
+                              </m:ctrlPr>
+                            </m:sSubPr>
+                            <m:e>
+                              <m:acc>
+                                <m:accPr>
+                                  <m:ctrlPr>
+                                    <w:rPr>
+                                      <w:rFonts w:ascii="Cambria Math" w:eastAsiaTheme="minorEastAsia" w:hAnsi="Cambria Math" w:cs="Times New Roman"/>
+                                      <w:bCs/>
+                                      <w:i/>
+                                      <w:sz w:val="8"/>
+                                      <w:szCs w:val="8"/>
+                                    </w:rPr>
+                                  </m:ctrlPr>
+                                </m:accPr>
+                                <m:e>
+                                  <m:r>
+                                    <w:rPr>
+                                      <w:rFonts w:ascii="Cambria Math" w:eastAsiaTheme="minorEastAsia" w:hAnsi="Cambria Math" w:cs="Times New Roman"/>
+                                      <w:sz w:val="8"/>
+                                      <w:szCs w:val="8"/>
+                                    </w:rPr>
+                                    <m:t>f</m:t>
+                                  </m:r>
+                                </m:e>
+                              </m:acc>
+                            </m:e>
+                            <m:sub>
+                              <m:r>
+                                <w:rPr>
+                                  <w:rFonts w:ascii="Cambria Math" w:eastAsiaTheme="minorEastAsia" w:hAnsi="Cambria Math" w:cs="Times New Roman"/>
+                                  <w:sz w:val="8"/>
+                                  <w:szCs w:val="8"/>
+                                </w:rPr>
+                                <m:t>m</m:t>
+                              </m:r>
+                            </m:sub>
+                          </m:sSub>
+                          <m:d>
+                            <m:dPr>
+                              <m:ctrlPr>
+                                <w:rPr>
+                                  <w:rFonts w:ascii="Cambria Math" w:eastAsiaTheme="minorEastAsia" w:hAnsi="Cambria Math" w:cs="Times New Roman"/>
+                                  <w:bCs/>
+                                  <w:i/>
+                                  <w:sz w:val="8"/>
+                                  <w:szCs w:val="8"/>
+                                </w:rPr>
+                              </m:ctrlPr>
+                            </m:dPr>
+                            <m:e>
+                              <m:sSub>
+                                <m:sSubPr>
+                                  <m:ctrlPr>
+                                    <w:rPr>
+                                      <w:rFonts w:ascii="Cambria Math" w:eastAsiaTheme="minorEastAsia" w:hAnsi="Cambria Math" w:cs="Times New Roman"/>
+                                      <w:bCs/>
+                                      <w:i/>
+                                      <w:sz w:val="8"/>
+                                      <w:szCs w:val="8"/>
+                                    </w:rPr>
+                                  </m:ctrlPr>
+                                </m:sSubPr>
+                                <m:e>
+                                  <m:r>
+                                    <w:rPr>
+                                      <w:rFonts w:ascii="Cambria Math" w:eastAsiaTheme="minorEastAsia" w:hAnsi="Cambria Math" w:cs="Times New Roman"/>
+                                      <w:sz w:val="8"/>
+                                      <w:szCs w:val="8"/>
+                                    </w:rPr>
+                                    <m:t>x</m:t>
+                                  </m:r>
+                                </m:e>
+                                <m:sub>
+                                  <m:r>
+                                    <w:rPr>
+                                      <w:rFonts w:ascii="Cambria Math" w:eastAsiaTheme="minorEastAsia" w:hAnsi="Cambria Math" w:cs="Times New Roman"/>
+                                      <w:sz w:val="8"/>
+                                      <w:szCs w:val="8"/>
+                                    </w:rPr>
+                                    <m:t>i</m:t>
+                                  </m:r>
+                                </m:sub>
+                              </m:sSub>
+                            </m:e>
+                          </m:d>
+                        </m:e>
+                      </m:d>
+                    </m:e>
+                  </m:nary>
+                </m:num>
+                <m:den>
+                  <m:nary>
+                    <m:naryPr>
+                      <m:chr m:val="∑"/>
+                      <m:limLoc m:val="undOvr"/>
+                      <m:ctrlPr>
+                        <w:rPr>
+                          <w:rFonts w:ascii="Cambria Math" w:eastAsiaTheme="minorEastAsia" w:hAnsi="Cambria Math" w:cs="Times New Roman"/>
+                          <w:bCs/>
+                          <w:i/>
+                          <w:sz w:val="8"/>
+                          <w:szCs w:val="8"/>
+                        </w:rPr>
+                      </m:ctrlPr>
+                    </m:naryPr>
+                    <m:sub>
+                      <m:r>
+                        <w:rPr>
+                          <w:rFonts w:ascii="Cambria Math" w:eastAsiaTheme="minorEastAsia" w:hAnsi="Cambria Math" w:cs="Times New Roman"/>
+                          <w:sz w:val="8"/>
+                          <w:szCs w:val="8"/>
+                        </w:rPr>
+                        <m:t>i=1</m:t>
+                      </m:r>
+                    </m:sub>
+                    <m:sup>
+                      <m:r>
+                        <w:rPr>
+                          <w:rFonts w:ascii="Cambria Math" w:eastAsiaTheme="minorEastAsia" w:hAnsi="Cambria Math" w:cs="Times New Roman"/>
+                          <w:sz w:val="8"/>
+                          <w:szCs w:val="8"/>
+                        </w:rPr>
+                        <m:t>n</m:t>
+                      </m:r>
+                    </m:sup>
+                    <m:e>
+                      <m:sSub>
+                        <m:sSubPr>
+                          <m:ctrlPr>
+                            <w:rPr>
+                              <w:rFonts w:ascii="Cambria Math" w:eastAsiaTheme="minorEastAsia" w:hAnsi="Cambria Math" w:cs="Times New Roman"/>
+                              <w:bCs/>
+                              <w:i/>
+                              <w:sz w:val="8"/>
+                              <w:szCs w:val="8"/>
+                            </w:rPr>
+                          </m:ctrlPr>
+                        </m:sSubPr>
+                        <m:e>
+                          <m:r>
+                            <w:rPr>
+                              <w:rFonts w:ascii="Cambria Math" w:eastAsiaTheme="minorEastAsia" w:hAnsi="Cambria Math" w:cs="Times New Roman"/>
+                              <w:sz w:val="8"/>
+                              <w:szCs w:val="8"/>
+                            </w:rPr>
+                            <m:t>w</m:t>
+                          </m:r>
+                        </m:e>
+                        <m:sub>
+                          <m:r>
+                            <w:rPr>
+                              <w:rFonts w:ascii="Cambria Math" w:eastAsiaTheme="minorEastAsia" w:hAnsi="Cambria Math" w:cs="Times New Roman"/>
+                              <w:sz w:val="8"/>
+                              <w:szCs w:val="8"/>
+                            </w:rPr>
+                            <m:t>i</m:t>
+                          </m:r>
+                        </m:sub>
+                      </m:sSub>
+                    </m:e>
+                  </m:nary>
+                </m:den>
+              </m:f>
+            </m:oMath>
+            <w:r>
+              <w:rPr>
+                <w:rFonts w:ascii="Times New Roman" w:eastAsiaTheme="minorEastAsia" w:hAnsi="Times New Roman" w:cs="Times New Roman"/>
+                <w:bCs/>
+                <w:sz w:val="8"/>
+                <w:szCs w:val="8"/>
+              </w:rPr>
+              <w:t xml:space="preserve"> . </w:t>
+            </w:r>
+            <w:r>
+              <w:rPr>
+                <w:rFonts w:ascii="Times New Roman" w:eastAsiaTheme="minorEastAsia" w:hAnsi="Times New Roman" w:cs="Times New Roman"/>
+                <w:b/>
+                <w:sz w:val="8"/>
+                <w:szCs w:val="8"/>
+              </w:rPr>
+              <w:t>(c)</w:t>
+            </w:r>
+            <w:r>
+              <w:rPr>
+                <w:rFonts w:ascii="Times New Roman" w:eastAsiaTheme="minorEastAsia" w:hAnsi="Times New Roman" w:cs="Times New Roman"/>
+                <w:bCs/>
+                <w:sz w:val="8"/>
+                <w:szCs w:val="8"/>
+              </w:rPr>
+              <w:t xml:space="preserve"> Update ensemble coefficients </w:t>
+            </w:r>
+            <m:oMath>
+              <m:sSub>
+                <m:sSubPr>
+                  <m:ctrlPr>
+                    <w:rPr>
+                      <w:rFonts w:ascii="Cambria Math" w:eastAsiaTheme="minorEastAsia" w:hAnsi="Cambria Math" w:cs="Times New Roman"/>
+                      <w:bCs/>
+                      <w:i/>
+                      <w:sz w:val="8"/>
+                      <w:szCs w:val="8"/>
+                    </w:rPr>
+                  </m:ctrlPr>
+                </m:sSubPr>
+                <m:e>
+                  <m:acc>
+                    <m:accPr>
+                      <m:ctrlPr>
+                        <w:rPr>
+                          <w:rFonts w:ascii="Cambria Math" w:eastAsiaTheme="minorEastAsia" w:hAnsi="Cambria Math" w:cs="Times New Roman"/>
+                          <w:bCs/>
+                          <w:i/>
+                          <w:sz w:val="8"/>
+                          <w:szCs w:val="8"/>
+                        </w:rPr>
+                      </m:ctrlPr>
+                    </m:accPr>
+                    <m:e>
+                      <m:r>
+                        <w:rPr>
+                          <w:rFonts w:ascii="Cambria Math" w:eastAsiaTheme="minorEastAsia" w:hAnsi="Cambria Math" w:cs="Times New Roman"/>
+                          <w:sz w:val="8"/>
+                          <w:szCs w:val="8"/>
+                        </w:rPr>
+                        <m:t>α</m:t>
+                      </m:r>
+                    </m:e>
+                  </m:acc>
+                </m:e>
+                <m:sub>
+                  <m:r>
+                    <w:rPr>
+                      <w:rFonts w:ascii="Cambria Math" w:eastAsiaTheme="minorEastAsia" w:hAnsi="Cambria Math" w:cs="Times New Roman"/>
+                      <w:sz w:val="8"/>
+                      <w:szCs w:val="8"/>
+                    </w:rPr>
+                    <m:t>m</m:t>
+                  </m:r>
+                </m:sub>
+              </m:sSub>
+              <m:r>
+                <w:rPr>
+                  <w:rFonts w:ascii="Cambria Math" w:eastAsiaTheme="minorEastAsia" w:hAnsi="Cambria Math" w:cs="Times New Roman"/>
+                  <w:sz w:val="8"/>
+                  <w:szCs w:val="8"/>
+                </w:rPr>
+                <m:t>=</m:t>
+              </m:r>
+              <m:func>
+                <m:funcPr>
+                  <m:ctrlPr>
+                    <w:rPr>
+                      <w:rFonts w:ascii="Cambria Math" w:eastAsiaTheme="minorEastAsia" w:hAnsi="Cambria Math" w:cs="Times New Roman"/>
+                      <w:bCs/>
+                      <w:i/>
+                      <w:sz w:val="8"/>
+                      <w:szCs w:val="8"/>
+                    </w:rPr>
+                  </m:ctrlPr>
+                </m:funcPr>
+                <m:fName>
+                  <m:r>
+                    <m:rPr>
+                      <m:sty m:val="p"/>
+                    </m:rPr>
+                    <w:rPr>
+                      <w:rFonts w:ascii="Cambria Math" w:eastAsiaTheme="minorEastAsia" w:hAnsi="Cambria Math" w:cs="Times New Roman"/>
+                      <w:sz w:val="8"/>
+                      <w:szCs w:val="8"/>
+                    </w:rPr>
+                    <m:t>log</m:t>
+                  </m:r>
+                </m:fName>
+                <m:e>
+                  <m:d>
+                    <m:dPr>
+                      <m:ctrlPr>
+                        <w:rPr>
+                          <w:rFonts w:ascii="Cambria Math" w:eastAsiaTheme="minorEastAsia" w:hAnsi="Cambria Math" w:cs="Times New Roman"/>
+                          <w:bCs/>
+                          <w:i/>
+                          <w:sz w:val="8"/>
+                          <w:szCs w:val="8"/>
+                        </w:rPr>
+                      </m:ctrlPr>
+                    </m:dPr>
+                    <m:e>
+                      <m:f>
+                        <m:fPr>
+                          <m:ctrlPr>
+                            <w:rPr>
+                              <w:rFonts w:ascii="Cambria Math" w:eastAsiaTheme="minorEastAsia" w:hAnsi="Cambria Math" w:cs="Times New Roman"/>
+                              <w:bCs/>
+                              <w:i/>
+                              <w:sz w:val="8"/>
+                              <w:szCs w:val="8"/>
+                            </w:rPr>
+                          </m:ctrlPr>
+                        </m:fPr>
+                        <m:num>
+                          <m:r>
+                            <w:rPr>
+                              <w:rFonts w:ascii="Cambria Math" w:eastAsiaTheme="minorEastAsia" w:hAnsi="Cambria Math" w:cs="Times New Roman"/>
+                              <w:sz w:val="8"/>
+                              <w:szCs w:val="8"/>
+                            </w:rPr>
+                            <m:t>1-</m:t>
+                          </m:r>
+                          <m:sSub>
+                            <m:sSubPr>
+                              <m:ctrlPr>
+                                <w:rPr>
+                                  <w:rFonts w:ascii="Cambria Math" w:eastAsiaTheme="minorEastAsia" w:hAnsi="Cambria Math" w:cs="Times New Roman"/>
+                                  <w:bCs/>
+                                  <w:i/>
+                                  <w:sz w:val="8"/>
+                                  <w:szCs w:val="8"/>
+                                </w:rPr>
+                              </m:ctrlPr>
+                            </m:sSubPr>
+                            <m:e>
+                              <m:acc>
+                                <m:accPr>
+                                  <m:ctrlPr>
+                                    <w:rPr>
+                                      <w:rFonts w:ascii="Cambria Math" w:eastAsiaTheme="minorEastAsia" w:hAnsi="Cambria Math" w:cs="Times New Roman"/>
+                                      <w:bCs/>
+                                      <w:i/>
+                                      <w:sz w:val="8"/>
+                                      <w:szCs w:val="8"/>
+                                    </w:rPr>
+                                  </m:ctrlPr>
+                                </m:accPr>
+                                <m:e>
+                                  <m:r>
+                                    <w:rPr>
+                                      <w:rFonts w:ascii="Cambria Math" w:eastAsiaTheme="minorEastAsia" w:hAnsi="Cambria Math" w:cs="Times New Roman"/>
+                                      <w:sz w:val="8"/>
+                                      <w:szCs w:val="8"/>
+                                    </w:rPr>
+                                    <m:t>err</m:t>
+                                  </m:r>
+                                </m:e>
+                              </m:acc>
+                            </m:e>
+                            <m:sub>
+                              <m:r>
+                                <w:rPr>
+                                  <w:rFonts w:ascii="Cambria Math" w:eastAsiaTheme="minorEastAsia" w:hAnsi="Cambria Math" w:cs="Times New Roman"/>
+                                  <w:sz w:val="8"/>
+                                  <w:szCs w:val="8"/>
+                                </w:rPr>
+                                <m:t>m</m:t>
+                              </m:r>
+                            </m:sub>
+                          </m:sSub>
+                        </m:num>
+                        <m:den>
+                          <m:sSub>
+                            <m:sSubPr>
+                              <m:ctrlPr>
+                                <w:rPr>
+                                  <w:rFonts w:ascii="Cambria Math" w:eastAsiaTheme="minorEastAsia" w:hAnsi="Cambria Math" w:cs="Times New Roman"/>
+                                  <w:bCs/>
+                                  <w:i/>
+                                  <w:sz w:val="8"/>
+                                  <w:szCs w:val="8"/>
+                                </w:rPr>
+                              </m:ctrlPr>
+                            </m:sSubPr>
+                            <m:e>
+                              <m:acc>
+                                <m:accPr>
+                                  <m:ctrlPr>
+                                    <w:rPr>
+                                      <w:rFonts w:ascii="Cambria Math" w:eastAsiaTheme="minorEastAsia" w:hAnsi="Cambria Math" w:cs="Times New Roman"/>
+                                      <w:bCs/>
+                                      <w:i/>
+                                      <w:sz w:val="8"/>
+                                      <w:szCs w:val="8"/>
+                                    </w:rPr>
+                                  </m:ctrlPr>
+                                </m:accPr>
+                                <m:e>
+                                  <m:r>
+                                    <w:rPr>
+                                      <w:rFonts w:ascii="Cambria Math" w:eastAsiaTheme="minorEastAsia" w:hAnsi="Cambria Math" w:cs="Times New Roman"/>
+                                      <w:sz w:val="8"/>
+                                      <w:szCs w:val="8"/>
+                                    </w:rPr>
+                                    <m:t>err</m:t>
+                                  </m:r>
+                                </m:e>
+                              </m:acc>
+                            </m:e>
+                            <m:sub>
+                              <m:r>
+                                <w:rPr>
+                                  <w:rFonts w:ascii="Cambria Math" w:eastAsiaTheme="minorEastAsia" w:hAnsi="Cambria Math" w:cs="Times New Roman"/>
+                                  <w:sz w:val="8"/>
+                                  <w:szCs w:val="8"/>
+                                </w:rPr>
+                                <m:t>m</m:t>
+                              </m:r>
+                            </m:sub>
+                          </m:sSub>
+                        </m:den>
+                      </m:f>
+                    </m:e>
+                  </m:d>
+                </m:e>
+              </m:func>
+            </m:oMath>
+            <w:r>
+              <w:rPr>
+                <w:rFonts w:ascii="Times New Roman" w:eastAsiaTheme="minorEastAsia" w:hAnsi="Times New Roman" w:cs="Times New Roman"/>
+                <w:bCs/>
+                <w:sz w:val="8"/>
+                <w:szCs w:val="8"/>
+              </w:rPr>
+              <w:t xml:space="preserve"> </w:t>
+            </w:r>
+            <w:r>
+              <w:rPr>
+                <w:rFonts w:ascii="Times New Roman" w:eastAsiaTheme="minorEastAsia" w:hAnsi="Times New Roman" w:cs="Times New Roman"/>
+                <w:bCs/>
+                <w:sz w:val="8"/>
+                <w:szCs w:val="8"/>
+              </w:rPr>
+              <w:t xml:space="preserve">. </w:t>
+            </w:r>
+            <w:r>
+              <w:rPr>
+                <w:rFonts w:ascii="Times New Roman" w:eastAsiaTheme="minorEastAsia" w:hAnsi="Times New Roman" w:cs="Times New Roman"/>
+                <w:b/>
+                <w:sz w:val="8"/>
+                <w:szCs w:val="8"/>
+              </w:rPr>
+              <w:t>(</w:t>
+            </w:r>
+            <w:r>
+              <w:rPr>
+                <w:rFonts w:ascii="Times New Roman" w:eastAsiaTheme="minorEastAsia" w:hAnsi="Times New Roman" w:cs="Times New Roman"/>
+                <w:b/>
+                <w:sz w:val="8"/>
+                <w:szCs w:val="8"/>
+              </w:rPr>
+              <w:t>d</w:t>
+            </w:r>
+            <w:r>
+              <w:rPr>
+                <w:rFonts w:ascii="Times New Roman" w:eastAsiaTheme="minorEastAsia" w:hAnsi="Times New Roman" w:cs="Times New Roman"/>
+                <w:b/>
+                <w:sz w:val="8"/>
+                <w:szCs w:val="8"/>
+              </w:rPr>
+              <w:t>)</w:t>
+            </w:r>
+            <w:r>
+              <w:rPr>
+                <w:rFonts w:ascii="Times New Roman" w:eastAsiaTheme="minorEastAsia" w:hAnsi="Times New Roman" w:cs="Times New Roman"/>
+                <w:bCs/>
+                <w:sz w:val="8"/>
+                <w:szCs w:val="8"/>
+              </w:rPr>
+              <w:t xml:space="preserve"> Update</w:t>
+            </w:r>
+            <w:r>
+              <w:rPr>
+                <w:rFonts w:ascii="Times New Roman" w:eastAsiaTheme="minorEastAsia" w:hAnsi="Times New Roman" w:cs="Times New Roman"/>
+                <w:bCs/>
+                <w:sz w:val="8"/>
+                <w:szCs w:val="8"/>
+              </w:rPr>
+              <w:t xml:space="preserve"> weights: </w:t>
+            </w:r>
+            <m:oMath>
+              <m:sSub>
+                <m:sSubPr>
+                  <m:ctrlPr>
+                    <w:rPr>
+                      <w:rFonts w:ascii="Cambria Math" w:eastAsiaTheme="minorEastAsia" w:hAnsi="Cambria Math" w:cs="Times New Roman"/>
+                      <w:bCs/>
+                      <w:i/>
+                      <w:sz w:val="8"/>
+                      <w:szCs w:val="8"/>
+                    </w:rPr>
+                  </m:ctrlPr>
+                </m:sSubPr>
+                <m:e>
+                  <m:r>
+                    <w:rPr>
+                      <w:rFonts w:ascii="Cambria Math" w:eastAsiaTheme="minorEastAsia" w:hAnsi="Cambria Math" w:cs="Times New Roman"/>
+                      <w:sz w:val="8"/>
+                      <w:szCs w:val="8"/>
+                    </w:rPr>
+                    <m:t>w</m:t>
+                  </m:r>
+                </m:e>
+                <m:sub>
+                  <m:r>
+                    <w:rPr>
+                      <w:rFonts w:ascii="Cambria Math" w:eastAsiaTheme="minorEastAsia" w:hAnsi="Cambria Math" w:cs="Times New Roman"/>
+                      <w:sz w:val="8"/>
+                      <w:szCs w:val="8"/>
+                    </w:rPr>
+                    <m:t>i</m:t>
+                  </m:r>
+                </m:sub>
+              </m:sSub>
+              <m:r>
+                <w:rPr>
+                  <w:rFonts w:ascii="Cambria Math" w:eastAsiaTheme="minorEastAsia" w:hAnsi="Cambria Math" w:cs="Times New Roman"/>
+                  <w:sz w:val="8"/>
+                  <w:szCs w:val="8"/>
+                </w:rPr>
+                <m:t>=</m:t>
+              </m:r>
+              <m:sSub>
+                <m:sSubPr>
+                  <m:ctrlPr>
+                    <w:rPr>
+                      <w:rFonts w:ascii="Cambria Math" w:eastAsiaTheme="minorEastAsia" w:hAnsi="Cambria Math" w:cs="Times New Roman"/>
+                      <w:bCs/>
+                      <w:i/>
+                      <w:sz w:val="8"/>
+                      <w:szCs w:val="8"/>
+                    </w:rPr>
+                  </m:ctrlPr>
+                </m:sSubPr>
+                <m:e>
+                  <m:r>
+                    <w:rPr>
+                      <w:rFonts w:ascii="Cambria Math" w:eastAsiaTheme="minorEastAsia" w:hAnsi="Cambria Math" w:cs="Times New Roman"/>
+                      <w:sz w:val="8"/>
+                      <w:szCs w:val="8"/>
+                    </w:rPr>
+                    <m:t>w</m:t>
+                  </m:r>
+                </m:e>
+                <m:sub>
+                  <m:r>
+                    <w:rPr>
+                      <w:rFonts w:ascii="Cambria Math" w:eastAsiaTheme="minorEastAsia" w:hAnsi="Cambria Math" w:cs="Times New Roman"/>
+                      <w:sz w:val="8"/>
+                      <w:szCs w:val="8"/>
+                    </w:rPr>
+                    <m:t>i</m:t>
+                  </m:r>
+                </m:sub>
+              </m:sSub>
+              <m:func>
+                <m:funcPr>
+                  <m:ctrlPr>
+                    <w:rPr>
+                      <w:rFonts w:ascii="Cambria Math" w:eastAsiaTheme="minorEastAsia" w:hAnsi="Cambria Math" w:cs="Times New Roman"/>
+                      <w:bCs/>
+                      <w:i/>
+                      <w:sz w:val="8"/>
+                      <w:szCs w:val="8"/>
+                    </w:rPr>
+                  </m:ctrlPr>
+                </m:funcPr>
+                <m:fName>
+                  <m:r>
+                    <m:rPr>
+                      <m:sty m:val="p"/>
+                    </m:rPr>
+                    <w:rPr>
+                      <w:rFonts w:ascii="Cambria Math" w:eastAsiaTheme="minorEastAsia" w:hAnsi="Cambria Math" w:cs="Times New Roman"/>
+                      <w:sz w:val="8"/>
+                      <w:szCs w:val="8"/>
+                    </w:rPr>
+                    <m:t>exp</m:t>
+                  </m:r>
+                </m:fName>
+                <m:e>
+                  <m:d>
+                    <m:dPr>
+                      <m:begChr m:val="{"/>
+                      <m:endChr m:val="}"/>
+                      <m:ctrlPr>
+                        <w:rPr>
+                          <w:rFonts w:ascii="Cambria Math" w:eastAsiaTheme="minorEastAsia" w:hAnsi="Cambria Math" w:cs="Times New Roman"/>
+                          <w:bCs/>
+                          <w:i/>
+                          <w:sz w:val="8"/>
+                          <w:szCs w:val="8"/>
+                        </w:rPr>
+                      </m:ctrlPr>
+                    </m:dPr>
+                    <m:e>
+                      <m:sSub>
+                        <m:sSubPr>
+                          <m:ctrlPr>
+                            <w:rPr>
+                              <w:rFonts w:ascii="Cambria Math" w:eastAsiaTheme="minorEastAsia" w:hAnsi="Cambria Math" w:cs="Times New Roman"/>
+                              <w:bCs/>
+                              <w:i/>
+                              <w:sz w:val="8"/>
+                              <w:szCs w:val="8"/>
+                            </w:rPr>
+                          </m:ctrlPr>
+                        </m:sSubPr>
+                        <m:e>
+                          <m:acc>
+                            <m:accPr>
+                              <m:ctrlPr>
+                                <w:rPr>
+                                  <w:rFonts w:ascii="Cambria Math" w:eastAsiaTheme="minorEastAsia" w:hAnsi="Cambria Math" w:cs="Times New Roman"/>
+                                  <w:bCs/>
+                                  <w:i/>
+                                  <w:sz w:val="8"/>
+                                  <w:szCs w:val="8"/>
+                                </w:rPr>
+                              </m:ctrlPr>
+                            </m:accPr>
+                            <m:e>
+                              <m:r>
+                                <w:rPr>
+                                  <w:rFonts w:ascii="Cambria Math" w:eastAsiaTheme="minorEastAsia" w:hAnsi="Cambria Math" w:cs="Times New Roman"/>
+                                  <w:sz w:val="8"/>
+                                  <w:szCs w:val="8"/>
+                                </w:rPr>
+                                <m:t>α</m:t>
+                              </m:r>
+                            </m:e>
+                          </m:acc>
+                        </m:e>
+                        <m:sub>
+                          <m:r>
+                            <w:rPr>
+                              <w:rFonts w:ascii="Cambria Math" w:eastAsiaTheme="minorEastAsia" w:hAnsi="Cambria Math" w:cs="Times New Roman"/>
+                              <w:sz w:val="8"/>
+                              <w:szCs w:val="8"/>
+                            </w:rPr>
+                            <m:t>m</m:t>
+                          </m:r>
+                        </m:sub>
+                      </m:sSub>
+                      <m:r>
+                        <w:rPr>
+                          <w:rFonts w:ascii="Cambria Math" w:eastAsiaTheme="minorEastAsia" w:hAnsi="Cambria Math" w:cs="Times New Roman"/>
+                          <w:sz w:val="8"/>
+                          <w:szCs w:val="8"/>
+                        </w:rPr>
+                        <m:t>I</m:t>
+                      </m:r>
+                      <m:d>
+                        <m:dPr>
+                          <m:ctrlPr>
+                            <w:rPr>
+                              <w:rFonts w:ascii="Cambria Math" w:eastAsiaTheme="minorEastAsia" w:hAnsi="Cambria Math" w:cs="Times New Roman"/>
+                              <w:bCs/>
+                              <w:i/>
+                              <w:sz w:val="8"/>
+                              <w:szCs w:val="8"/>
+                            </w:rPr>
+                          </m:ctrlPr>
+                        </m:dPr>
+                        <m:e>
+                          <m:sSub>
+                            <m:sSubPr>
+                              <m:ctrlPr>
+                                <w:rPr>
+                                  <w:rFonts w:ascii="Cambria Math" w:eastAsiaTheme="minorEastAsia" w:hAnsi="Cambria Math" w:cs="Times New Roman"/>
+                                  <w:bCs/>
+                                  <w:i/>
+                                  <w:sz w:val="8"/>
+                                  <w:szCs w:val="8"/>
+                                </w:rPr>
+                              </m:ctrlPr>
+                            </m:sSubPr>
+                            <m:e>
+                              <m:r>
+                                <w:rPr>
+                                  <w:rFonts w:ascii="Cambria Math" w:eastAsiaTheme="minorEastAsia" w:hAnsi="Cambria Math" w:cs="Times New Roman"/>
+                                  <w:sz w:val="8"/>
+                                  <w:szCs w:val="8"/>
+                                </w:rPr>
+                                <m:t>y</m:t>
+                              </m:r>
+                            </m:e>
+                            <m:sub>
+                              <m:r>
+                                <w:rPr>
+                                  <w:rFonts w:ascii="Cambria Math" w:eastAsiaTheme="minorEastAsia" w:hAnsi="Cambria Math" w:cs="Times New Roman"/>
+                                  <w:sz w:val="8"/>
+                                  <w:szCs w:val="8"/>
+                                </w:rPr>
+                                <m:t>i</m:t>
+                              </m:r>
+                            </m:sub>
+                          </m:sSub>
+                          <m:r>
+                            <w:rPr>
+                              <w:rFonts w:ascii="Cambria Math" w:eastAsiaTheme="minorEastAsia" w:hAnsi="Cambria Math" w:cs="Times New Roman"/>
+                              <w:sz w:val="8"/>
+                              <w:szCs w:val="8"/>
+                            </w:rPr>
+                            <m:t>≠</m:t>
+                          </m:r>
+                          <m:sSub>
+                            <m:sSubPr>
+                              <m:ctrlPr>
+                                <w:rPr>
+                                  <w:rFonts w:ascii="Cambria Math" w:eastAsiaTheme="minorEastAsia" w:hAnsi="Cambria Math" w:cs="Times New Roman"/>
+                                  <w:bCs/>
+                                  <w:i/>
+                                  <w:sz w:val="8"/>
+                                  <w:szCs w:val="8"/>
+                                </w:rPr>
+                              </m:ctrlPr>
+                            </m:sSubPr>
+                            <m:e>
+                              <m:acc>
+                                <m:accPr>
+                                  <m:ctrlPr>
+                                    <w:rPr>
+                                      <w:rFonts w:ascii="Cambria Math" w:eastAsiaTheme="minorEastAsia" w:hAnsi="Cambria Math" w:cs="Times New Roman"/>
+                                      <w:bCs/>
+                                      <w:i/>
+                                      <w:sz w:val="8"/>
+                                      <w:szCs w:val="8"/>
+                                    </w:rPr>
+                                  </m:ctrlPr>
+                                </m:accPr>
+                                <m:e>
+                                  <m:r>
+                                    <w:rPr>
+                                      <w:rFonts w:ascii="Cambria Math" w:eastAsiaTheme="minorEastAsia" w:hAnsi="Cambria Math" w:cs="Times New Roman"/>
+                                      <w:sz w:val="8"/>
+                                      <w:szCs w:val="8"/>
+                                    </w:rPr>
+                                    <m:t>f</m:t>
+                                  </m:r>
+                                </m:e>
+                              </m:acc>
+                            </m:e>
+                            <m:sub>
+                              <m:r>
+                                <w:rPr>
+                                  <w:rFonts w:ascii="Cambria Math" w:eastAsiaTheme="minorEastAsia" w:hAnsi="Cambria Math" w:cs="Times New Roman"/>
+                                  <w:sz w:val="8"/>
+                                  <w:szCs w:val="8"/>
+                                </w:rPr>
+                                <m:t>m</m:t>
+                              </m:r>
+                            </m:sub>
+                          </m:sSub>
+                          <m:d>
+                            <m:dPr>
+                              <m:ctrlPr>
+                                <w:rPr>
+                                  <w:rFonts w:ascii="Cambria Math" w:eastAsiaTheme="minorEastAsia" w:hAnsi="Cambria Math" w:cs="Times New Roman"/>
+                                  <w:bCs/>
+                                  <w:i/>
+                                  <w:sz w:val="8"/>
+                                  <w:szCs w:val="8"/>
+                                </w:rPr>
+                              </m:ctrlPr>
+                            </m:dPr>
+                            <m:e>
+                              <m:sSub>
+                                <m:sSubPr>
+                                  <m:ctrlPr>
+                                    <w:rPr>
+                                      <w:rFonts w:ascii="Cambria Math" w:eastAsiaTheme="minorEastAsia" w:hAnsi="Cambria Math" w:cs="Times New Roman"/>
+                                      <w:bCs/>
+                                      <w:i/>
+                                      <w:sz w:val="8"/>
+                                      <w:szCs w:val="8"/>
+                                    </w:rPr>
+                                  </m:ctrlPr>
+                                </m:sSubPr>
+                                <m:e>
+                                  <m:r>
+                                    <w:rPr>
+                                      <w:rFonts w:ascii="Cambria Math" w:eastAsiaTheme="minorEastAsia" w:hAnsi="Cambria Math" w:cs="Times New Roman"/>
+                                      <w:sz w:val="8"/>
+                                      <w:szCs w:val="8"/>
+                                    </w:rPr>
+                                    <m:t>x</m:t>
+                                  </m:r>
+                                </m:e>
+                                <m:sub>
+                                  <m:r>
+                                    <w:rPr>
+                                      <w:rFonts w:ascii="Cambria Math" w:eastAsiaTheme="minorEastAsia" w:hAnsi="Cambria Math" w:cs="Times New Roman"/>
+                                      <w:sz w:val="8"/>
+                                      <w:szCs w:val="8"/>
+                                    </w:rPr>
+                                    <m:t>i</m:t>
+                                  </m:r>
+                                </m:sub>
+                              </m:sSub>
+                            </m:e>
+                          </m:d>
+                        </m:e>
+                      </m:d>
+                    </m:e>
+                  </m:d>
+                </m:e>
+              </m:func>
+            </m:oMath>
+            <w:r>
+              <w:rPr>
+                <w:rFonts w:ascii="Times New Roman" w:eastAsiaTheme="minorEastAsia" w:hAnsi="Times New Roman" w:cs="Times New Roman"/>
+                <w:bCs/>
+                <w:sz w:val="8"/>
+                <w:szCs w:val="8"/>
+              </w:rPr>
+              <w:t xml:space="preserve"> and renormalize </w:t>
+            </w:r>
+            <w:proofErr w:type="spellStart"/>
+            <w:r>
+              <w:rPr>
+                <w:rFonts w:ascii="Times New Roman" w:eastAsiaTheme="minorEastAsia" w:hAnsi="Times New Roman" w:cs="Times New Roman"/>
+                <w:bCs/>
+                <w:sz w:val="8"/>
+                <w:szCs w:val="8"/>
+              </w:rPr>
+              <w:t>s.t.</w:t>
+            </w:r>
+            <w:proofErr w:type="spellEnd"/>
+            <w:r>
+              <w:rPr>
+                <w:rFonts w:ascii="Times New Roman" w:eastAsiaTheme="minorEastAsia" w:hAnsi="Times New Roman" w:cs="Times New Roman"/>
+                <w:bCs/>
+                <w:sz w:val="8"/>
+                <w:szCs w:val="8"/>
+              </w:rPr>
+              <w:t xml:space="preserve"> </w:t>
+            </w:r>
+            <m:oMath>
+              <m:nary>
+                <m:naryPr>
+                  <m:chr m:val="∑"/>
+                  <m:limLoc m:val="undOvr"/>
+                  <m:subHide m:val="1"/>
+                  <m:supHide m:val="1"/>
+                  <m:ctrlPr>
+                    <w:rPr>
+                      <w:rFonts w:ascii="Cambria Math" w:eastAsiaTheme="minorEastAsia" w:hAnsi="Cambria Math" w:cs="Times New Roman"/>
+                      <w:bCs/>
+                      <w:i/>
+                      <w:sz w:val="8"/>
+                      <w:szCs w:val="8"/>
+                    </w:rPr>
+                  </m:ctrlPr>
+                </m:naryPr>
+                <m:sub/>
+                <m:sup/>
+                <m:e>
+                  <m:sSub>
+                    <m:sSubPr>
+                      <m:ctrlPr>
+                        <w:rPr>
+                          <w:rFonts w:ascii="Cambria Math" w:eastAsiaTheme="minorEastAsia" w:hAnsi="Cambria Math" w:cs="Times New Roman"/>
+                          <w:bCs/>
+                          <w:i/>
+                          <w:sz w:val="8"/>
+                          <w:szCs w:val="8"/>
+                        </w:rPr>
+                      </m:ctrlPr>
+                    </m:sSubPr>
+                    <m:e>
+                      <m:r>
+                        <w:rPr>
+                          <w:rFonts w:ascii="Cambria Math" w:eastAsiaTheme="minorEastAsia" w:hAnsi="Cambria Math" w:cs="Times New Roman"/>
+                          <w:sz w:val="8"/>
+                          <w:szCs w:val="8"/>
+                        </w:rPr>
+                        <m:t>w</m:t>
+                      </m:r>
+                    </m:e>
+                    <m:sub>
+                      <m:r>
+                        <w:rPr>
+                          <w:rFonts w:ascii="Cambria Math" w:eastAsiaTheme="minorEastAsia" w:hAnsi="Cambria Math" w:cs="Times New Roman"/>
+                          <w:sz w:val="8"/>
+                          <w:szCs w:val="8"/>
+                        </w:rPr>
+                        <m:t>i</m:t>
+                      </m:r>
+                    </m:sub>
+                  </m:sSub>
+                </m:e>
+              </m:nary>
+              <m:r>
+                <w:rPr>
+                  <w:rFonts w:ascii="Cambria Math" w:eastAsiaTheme="minorEastAsia" w:hAnsi="Cambria Math" w:cs="Times New Roman"/>
+                  <w:sz w:val="8"/>
+                  <w:szCs w:val="8"/>
+                </w:rPr>
+                <m:t>=1</m:t>
+              </m:r>
+            </m:oMath>
+            <w:r>
+              <w:rPr>
+                <w:rFonts w:ascii="Times New Roman" w:eastAsiaTheme="minorEastAsia" w:hAnsi="Times New Roman" w:cs="Times New Roman"/>
+                <w:bCs/>
+                <w:sz w:val="8"/>
+                <w:szCs w:val="8"/>
+              </w:rPr>
+              <w:t xml:space="preserve"> . End loop. Output = </w:t>
+            </w:r>
+            <m:oMath>
+              <m:r>
+                <w:rPr>
+                  <w:rFonts w:ascii="Cambria Math" w:eastAsiaTheme="minorEastAsia" w:hAnsi="Cambria Math" w:cs="Times New Roman"/>
+                  <w:sz w:val="8"/>
+                  <w:szCs w:val="8"/>
+                </w:rPr>
+                <m:t>sign</m:t>
+              </m:r>
+              <m:d>
+                <m:dPr>
+                  <m:ctrlPr>
+                    <w:rPr>
+                      <w:rFonts w:ascii="Cambria Math" w:eastAsiaTheme="minorEastAsia" w:hAnsi="Cambria Math" w:cs="Times New Roman"/>
+                      <w:bCs/>
+                      <w:i/>
+                      <w:sz w:val="8"/>
+                      <w:szCs w:val="8"/>
+                    </w:rPr>
+                  </m:ctrlPr>
+                </m:dPr>
+                <m:e>
+                  <m:nary>
+                    <m:naryPr>
+                      <m:chr m:val="∑"/>
+                      <m:limLoc m:val="undOvr"/>
+                      <m:ctrlPr>
+                        <w:rPr>
+                          <w:rFonts w:ascii="Cambria Math" w:eastAsiaTheme="minorEastAsia" w:hAnsi="Cambria Math" w:cs="Times New Roman"/>
+                          <w:bCs/>
+                          <w:i/>
+                          <w:sz w:val="8"/>
+                          <w:szCs w:val="8"/>
+                        </w:rPr>
+                      </m:ctrlPr>
+                    </m:naryPr>
+                    <m:sub>
+                      <m:r>
+                        <w:rPr>
+                          <w:rFonts w:ascii="Cambria Math" w:eastAsiaTheme="minorEastAsia" w:hAnsi="Cambria Math" w:cs="Times New Roman"/>
+                          <w:sz w:val="8"/>
+                          <w:szCs w:val="8"/>
+                        </w:rPr>
+                        <m:t>m=1</m:t>
+                      </m:r>
+                    </m:sub>
+                    <m:sup>
+                      <m:r>
+                        <w:rPr>
+                          <w:rFonts w:ascii="Cambria Math" w:eastAsiaTheme="minorEastAsia" w:hAnsi="Cambria Math" w:cs="Times New Roman"/>
+                          <w:sz w:val="8"/>
+                          <w:szCs w:val="8"/>
+                        </w:rPr>
+                        <m:t>M</m:t>
+                      </m:r>
+                    </m:sup>
+                    <m:e>
+                      <m:sSub>
+                        <m:sSubPr>
+                          <m:ctrlPr>
+                            <w:rPr>
+                              <w:rFonts w:ascii="Cambria Math" w:eastAsiaTheme="minorEastAsia" w:hAnsi="Cambria Math" w:cs="Times New Roman"/>
+                              <w:bCs/>
+                              <w:i/>
+                              <w:sz w:val="8"/>
+                              <w:szCs w:val="8"/>
+                            </w:rPr>
+                          </m:ctrlPr>
+                        </m:sSubPr>
+                        <m:e>
+                          <m:acc>
+                            <m:accPr>
+                              <m:ctrlPr>
+                                <w:rPr>
+                                  <w:rFonts w:ascii="Cambria Math" w:eastAsiaTheme="minorEastAsia" w:hAnsi="Cambria Math" w:cs="Times New Roman"/>
+                                  <w:bCs/>
+                                  <w:i/>
+                                  <w:sz w:val="8"/>
+                                  <w:szCs w:val="8"/>
+                                </w:rPr>
+                              </m:ctrlPr>
+                            </m:accPr>
+                            <m:e>
+                              <m:r>
+                                <w:rPr>
+                                  <w:rFonts w:ascii="Cambria Math" w:eastAsiaTheme="minorEastAsia" w:hAnsi="Cambria Math" w:cs="Times New Roman"/>
+                                  <w:sz w:val="8"/>
+                                  <w:szCs w:val="8"/>
+                                </w:rPr>
+                                <m:t>α</m:t>
+                              </m:r>
+                            </m:e>
+                          </m:acc>
+                        </m:e>
+                        <m:sub>
+                          <m:r>
+                            <w:rPr>
+                              <w:rFonts w:ascii="Cambria Math" w:eastAsiaTheme="minorEastAsia" w:hAnsi="Cambria Math" w:cs="Times New Roman"/>
+                              <w:sz w:val="8"/>
+                              <w:szCs w:val="8"/>
+                            </w:rPr>
+                            <m:t>m</m:t>
+                          </m:r>
+                        </m:sub>
+                      </m:sSub>
+                      <m:sSub>
+                        <m:sSubPr>
+                          <m:ctrlPr>
+                            <w:rPr>
+                              <w:rFonts w:ascii="Cambria Math" w:eastAsiaTheme="minorEastAsia" w:hAnsi="Cambria Math" w:cs="Times New Roman"/>
+                              <w:bCs/>
+                              <w:i/>
+                              <w:sz w:val="8"/>
+                              <w:szCs w:val="8"/>
+                            </w:rPr>
+                          </m:ctrlPr>
+                        </m:sSubPr>
+                        <m:e>
+                          <m:acc>
+                            <m:accPr>
+                              <m:ctrlPr>
+                                <w:rPr>
+                                  <w:rFonts w:ascii="Cambria Math" w:eastAsiaTheme="minorEastAsia" w:hAnsi="Cambria Math" w:cs="Times New Roman"/>
+                                  <w:bCs/>
+                                  <w:i/>
+                                  <w:sz w:val="8"/>
+                                  <w:szCs w:val="8"/>
+                                </w:rPr>
+                              </m:ctrlPr>
+                            </m:accPr>
+                            <m:e>
+                              <m:r>
+                                <w:rPr>
+                                  <w:rFonts w:ascii="Cambria Math" w:eastAsiaTheme="minorEastAsia" w:hAnsi="Cambria Math" w:cs="Times New Roman"/>
+                                  <w:sz w:val="8"/>
+                                  <w:szCs w:val="8"/>
+                                </w:rPr>
+                                <m:t>f</m:t>
+                              </m:r>
+                            </m:e>
+                          </m:acc>
+                        </m:e>
+                        <m:sub>
+                          <m:r>
+                            <w:rPr>
+                              <w:rFonts w:ascii="Cambria Math" w:eastAsiaTheme="minorEastAsia" w:hAnsi="Cambria Math" w:cs="Times New Roman"/>
+                              <w:sz w:val="8"/>
+                              <w:szCs w:val="8"/>
+                            </w:rPr>
+                            <m:t>m</m:t>
+                          </m:r>
+                        </m:sub>
+                      </m:sSub>
+                      <m:r>
+                        <w:rPr>
+                          <w:rFonts w:ascii="Cambria Math" w:eastAsiaTheme="minorEastAsia" w:hAnsi="Cambria Math" w:cs="Times New Roman"/>
+                          <w:sz w:val="8"/>
+                          <w:szCs w:val="8"/>
+                        </w:rPr>
+                        <m:t>(x)</m:t>
+                      </m:r>
+                    </m:e>
+                  </m:nary>
+                </m:e>
+              </m:d>
+            </m:oMath>
+            <w:r>
+              <w:rPr>
+                <w:rFonts w:ascii="Times New Roman" w:eastAsiaTheme="minorEastAsia" w:hAnsi="Times New Roman" w:cs="Times New Roman"/>
+                <w:bCs/>
+                <w:sz w:val="8"/>
+                <w:szCs w:val="8"/>
+              </w:rPr>
+              <w:t xml:space="preserve"> . </w:t>
+            </w:r>
+            <m:oMath>
+              <m:r>
+                <m:rPr>
+                  <m:sty m:val="bi"/>
+                </m:rPr>
+                <w:rPr>
+                  <w:rFonts w:ascii="Cambria Math" w:hAnsi="Cambria Math" w:cs="Times New Roman"/>
+                  <w:sz w:val="8"/>
+                  <w:szCs w:val="8"/>
+                </w:rPr>
+                <m:t>∎</m:t>
+              </m:r>
+            </m:oMath>
+            <w:r>
+              <w:rPr>
+                <w:rFonts w:ascii="Times New Roman" w:eastAsiaTheme="minorEastAsia" w:hAnsi="Times New Roman" w:cs="Times New Roman"/>
+                <w:b/>
+                <w:sz w:val="8"/>
+                <w:szCs w:val="8"/>
+              </w:rPr>
+              <w:t xml:space="preserve"> Intuition:</w:t>
+            </w:r>
+            <w:r>
+              <w:rPr>
+                <w:rFonts w:ascii="Times New Roman" w:eastAsiaTheme="minorEastAsia" w:hAnsi="Times New Roman" w:cs="Times New Roman"/>
+                <w:bCs/>
+                <w:sz w:val="8"/>
+                <w:szCs w:val="8"/>
+              </w:rPr>
+              <w:t xml:space="preserve"> (c) yields log odds of weighted misclassification error. If </w:t>
+            </w:r>
+            <m:oMath>
+              <m:sSub>
+                <m:sSubPr>
+                  <m:ctrlPr>
+                    <w:rPr>
+                      <w:rFonts w:ascii="Cambria Math" w:eastAsiaTheme="minorEastAsia" w:hAnsi="Cambria Math" w:cs="Times New Roman"/>
+                      <w:bCs/>
+                      <w:i/>
+                      <w:sz w:val="8"/>
+                      <w:szCs w:val="8"/>
+                    </w:rPr>
+                  </m:ctrlPr>
+                </m:sSubPr>
+                <m:e>
+                  <m:acc>
+                    <m:accPr>
+                      <m:ctrlPr>
+                        <w:rPr>
+                          <w:rFonts w:ascii="Cambria Math" w:eastAsiaTheme="minorEastAsia" w:hAnsi="Cambria Math" w:cs="Times New Roman"/>
+                          <w:bCs/>
+                          <w:i/>
+                          <w:sz w:val="8"/>
+                          <w:szCs w:val="8"/>
+                        </w:rPr>
+                      </m:ctrlPr>
+                    </m:accPr>
+                    <m:e>
+                      <m:r>
+                        <w:rPr>
+                          <w:rFonts w:ascii="Cambria Math" w:eastAsiaTheme="minorEastAsia" w:hAnsi="Cambria Math" w:cs="Times New Roman"/>
+                          <w:sz w:val="8"/>
+                          <w:szCs w:val="8"/>
+                        </w:rPr>
+                        <m:t>f</m:t>
+                      </m:r>
+                    </m:e>
+                  </m:acc>
+                </m:e>
+                <m:sub>
+                  <m:r>
+                    <w:rPr>
+                      <w:rFonts w:ascii="Cambria Math" w:eastAsiaTheme="minorEastAsia" w:hAnsi="Cambria Math" w:cs="Times New Roman"/>
+                      <w:sz w:val="8"/>
+                      <w:szCs w:val="8"/>
+                    </w:rPr>
+                    <m:t>m</m:t>
+                  </m:r>
+                </m:sub>
+              </m:sSub>
+            </m:oMath>
+            <w:r>
+              <w:rPr>
+                <w:rFonts w:ascii="Times New Roman" w:eastAsiaTheme="minorEastAsia" w:hAnsi="Times New Roman" w:cs="Times New Roman"/>
+                <w:bCs/>
+                <w:sz w:val="8"/>
+                <w:szCs w:val="8"/>
+              </w:rPr>
+              <w:t xml:space="preserve"> is a good classifier the misclassification error is low and the </w:t>
+            </w:r>
+            <m:oMath>
+              <m:sSub>
+                <m:sSubPr>
+                  <m:ctrlPr>
+                    <w:rPr>
+                      <w:rFonts w:ascii="Cambria Math" w:eastAsiaTheme="minorEastAsia" w:hAnsi="Cambria Math" w:cs="Times New Roman"/>
+                      <w:bCs/>
+                      <w:i/>
+                      <w:sz w:val="8"/>
+                      <w:szCs w:val="8"/>
+                    </w:rPr>
+                  </m:ctrlPr>
+                </m:sSubPr>
+                <m:e>
+                  <m:acc>
+                    <m:accPr>
+                      <m:ctrlPr>
+                        <w:rPr>
+                          <w:rFonts w:ascii="Cambria Math" w:eastAsiaTheme="minorEastAsia" w:hAnsi="Cambria Math" w:cs="Times New Roman"/>
+                          <w:bCs/>
+                          <w:i/>
+                          <w:sz w:val="8"/>
+                          <w:szCs w:val="8"/>
+                        </w:rPr>
+                      </m:ctrlPr>
+                    </m:accPr>
+                    <m:e>
+                      <m:r>
+                        <w:rPr>
+                          <w:rFonts w:ascii="Cambria Math" w:eastAsiaTheme="minorEastAsia" w:hAnsi="Cambria Math" w:cs="Times New Roman"/>
+                          <w:sz w:val="8"/>
+                          <w:szCs w:val="8"/>
+                        </w:rPr>
+                        <m:t>α</m:t>
+                      </m:r>
+                    </m:e>
+                  </m:acc>
+                </m:e>
+                <m:sub>
+                  <m:r>
+                    <w:rPr>
+                      <w:rFonts w:ascii="Cambria Math" w:eastAsiaTheme="minorEastAsia" w:hAnsi="Cambria Math" w:cs="Times New Roman"/>
+                      <w:sz w:val="8"/>
+                      <w:szCs w:val="8"/>
+                    </w:rPr>
+                    <m:t>m</m:t>
+                  </m:r>
+                </m:sub>
+              </m:sSub>
+            </m:oMath>
+            <w:r>
+              <w:rPr>
+                <w:rFonts w:ascii="Times New Roman" w:eastAsiaTheme="minorEastAsia" w:hAnsi="Times New Roman" w:cs="Times New Roman"/>
+                <w:bCs/>
+                <w:sz w:val="8"/>
+                <w:szCs w:val="8"/>
+              </w:rPr>
+              <w:t xml:space="preserve"> is high (give more weight to the ensemble). (d) Suppose the </w:t>
+            </w:r>
+            <m:oMath>
+              <m:sSup>
+                <m:sSupPr>
+                  <m:ctrlPr>
+                    <w:rPr>
+                      <w:rFonts w:ascii="Cambria Math" w:eastAsiaTheme="minorEastAsia" w:hAnsi="Cambria Math" w:cs="Times New Roman"/>
+                      <w:bCs/>
+                      <w:i/>
+                      <w:sz w:val="8"/>
+                      <w:szCs w:val="8"/>
+                    </w:rPr>
+                  </m:ctrlPr>
+                </m:sSupPr>
+                <m:e>
+                  <m:r>
+                    <w:rPr>
+                      <w:rFonts w:ascii="Cambria Math" w:eastAsiaTheme="minorEastAsia" w:hAnsi="Cambria Math" w:cs="Times New Roman"/>
+                      <w:sz w:val="8"/>
+                      <w:szCs w:val="8"/>
+                    </w:rPr>
+                    <m:t>i</m:t>
+                  </m:r>
+                </m:e>
+                <m:sup>
+                  <m:r>
+                    <w:rPr>
+                      <w:rFonts w:ascii="Cambria Math" w:eastAsiaTheme="minorEastAsia" w:hAnsi="Cambria Math" w:cs="Times New Roman"/>
+                      <w:sz w:val="8"/>
+                      <w:szCs w:val="8"/>
+                    </w:rPr>
+                    <m:t>th</m:t>
+                  </m:r>
+                </m:sup>
+              </m:sSup>
+            </m:oMath>
+            <w:r>
+              <w:rPr>
+                <w:rFonts w:ascii="Times New Roman" w:eastAsiaTheme="minorEastAsia" w:hAnsi="Times New Roman" w:cs="Times New Roman"/>
+                <w:bCs/>
+                <w:sz w:val="8"/>
+                <w:szCs w:val="8"/>
+              </w:rPr>
+              <w:t xml:space="preserve"> observation is misclassified and </w:t>
+            </w:r>
+            <m:oMath>
+              <m:sSub>
+                <m:sSubPr>
+                  <m:ctrlPr>
+                    <w:rPr>
+                      <w:rFonts w:ascii="Cambria Math" w:eastAsiaTheme="minorEastAsia" w:hAnsi="Cambria Math" w:cs="Times New Roman"/>
+                      <w:bCs/>
+                      <w:i/>
+                      <w:sz w:val="8"/>
+                      <w:szCs w:val="8"/>
+                    </w:rPr>
+                  </m:ctrlPr>
+                </m:sSubPr>
+                <m:e>
+                  <m:acc>
+                    <m:accPr>
+                      <m:ctrlPr>
+                        <w:rPr>
+                          <w:rFonts w:ascii="Cambria Math" w:eastAsiaTheme="minorEastAsia" w:hAnsi="Cambria Math" w:cs="Times New Roman"/>
+                          <w:bCs/>
+                          <w:i/>
+                          <w:sz w:val="8"/>
+                          <w:szCs w:val="8"/>
+                        </w:rPr>
+                      </m:ctrlPr>
+                    </m:accPr>
+                    <m:e>
+                      <m:r>
+                        <w:rPr>
+                          <w:rFonts w:ascii="Cambria Math" w:eastAsiaTheme="minorEastAsia" w:hAnsi="Cambria Math" w:cs="Times New Roman"/>
+                          <w:sz w:val="8"/>
+                          <w:szCs w:val="8"/>
+                        </w:rPr>
+                        <m:t>α</m:t>
+                      </m:r>
+                    </m:e>
+                  </m:acc>
+                </m:e>
+                <m:sub>
+                  <m:r>
+                    <w:rPr>
+                      <w:rFonts w:ascii="Cambria Math" w:eastAsiaTheme="minorEastAsia" w:hAnsi="Cambria Math" w:cs="Times New Roman"/>
+                      <w:sz w:val="8"/>
+                      <w:szCs w:val="8"/>
+                    </w:rPr>
+                    <m:t>m</m:t>
+                  </m:r>
+                </m:sub>
+              </m:sSub>
+            </m:oMath>
+            <w:r>
+              <w:rPr>
+                <w:rFonts w:ascii="Times New Roman" w:eastAsiaTheme="minorEastAsia" w:hAnsi="Times New Roman" w:cs="Times New Roman"/>
+                <w:bCs/>
+                <w:sz w:val="8"/>
+                <w:szCs w:val="8"/>
+              </w:rPr>
+              <w:t xml:space="preserve"> is large, then </w:t>
+            </w:r>
+            <m:oMath>
+              <m:sSub>
+                <m:sSubPr>
+                  <m:ctrlPr>
+                    <w:rPr>
+                      <w:rFonts w:ascii="Cambria Math" w:eastAsiaTheme="minorEastAsia" w:hAnsi="Cambria Math" w:cs="Times New Roman"/>
+                      <w:bCs/>
+                      <w:i/>
+                      <w:sz w:val="8"/>
+                      <w:szCs w:val="8"/>
+                    </w:rPr>
+                  </m:ctrlPr>
+                </m:sSubPr>
+                <m:e>
+                  <m:r>
+                    <w:rPr>
+                      <w:rFonts w:ascii="Cambria Math" w:eastAsiaTheme="minorEastAsia" w:hAnsi="Cambria Math" w:cs="Times New Roman"/>
+                      <w:sz w:val="8"/>
+                      <w:szCs w:val="8"/>
+                    </w:rPr>
+                    <m:t>w</m:t>
+                  </m:r>
+                </m:e>
+                <m:sub>
+                  <m:r>
+                    <w:rPr>
+                      <w:rFonts w:ascii="Cambria Math" w:eastAsiaTheme="minorEastAsia" w:hAnsi="Cambria Math" w:cs="Times New Roman"/>
+                      <w:sz w:val="8"/>
+                      <w:szCs w:val="8"/>
+                    </w:rPr>
+                    <m:t>i</m:t>
+                  </m:r>
+                </m:sub>
+              </m:sSub>
+            </m:oMath>
+            <w:r>
+              <w:rPr>
+                <w:rFonts w:ascii="Times New Roman" w:eastAsiaTheme="minorEastAsia" w:hAnsi="Times New Roman" w:cs="Times New Roman"/>
+                <w:bCs/>
+                <w:sz w:val="8"/>
+                <w:szCs w:val="8"/>
+              </w:rPr>
+              <w:t xml:space="preserve"> increases significantly</w:t>
+            </w:r>
+            <w:r>
+              <w:rPr>
+                <w:rFonts w:ascii="Times New Roman" w:eastAsiaTheme="minorEastAsia" w:hAnsi="Times New Roman" w:cs="Times New Roman"/>
+                <w:bCs/>
+                <w:sz w:val="8"/>
+                <w:szCs w:val="8"/>
+              </w:rPr>
+              <w:t xml:space="preserve">; if it is classifier correctly then it’s just </w:t>
+            </w:r>
+            <m:oMath>
+              <m:sSup>
+                <m:sSupPr>
+                  <m:ctrlPr>
+                    <w:rPr>
+                      <w:rFonts w:ascii="Cambria Math" w:eastAsiaTheme="minorEastAsia" w:hAnsi="Cambria Math" w:cs="Times New Roman"/>
+                      <w:bCs/>
+                      <w:i/>
+                      <w:sz w:val="8"/>
+                      <w:szCs w:val="8"/>
+                    </w:rPr>
+                  </m:ctrlPr>
+                </m:sSupPr>
+                <m:e>
+                  <m:r>
+                    <w:rPr>
+                      <w:rFonts w:ascii="Cambria Math" w:eastAsiaTheme="minorEastAsia" w:hAnsi="Cambria Math" w:cs="Times New Roman"/>
+                      <w:sz w:val="8"/>
+                      <w:szCs w:val="8"/>
+                    </w:rPr>
+                    <m:t>e</m:t>
+                  </m:r>
+                </m:e>
+                <m:sup>
+                  <m:r>
+                    <w:rPr>
+                      <w:rFonts w:ascii="Cambria Math" w:eastAsiaTheme="minorEastAsia" w:hAnsi="Cambria Math" w:cs="Times New Roman"/>
+                      <w:sz w:val="8"/>
+                      <w:szCs w:val="8"/>
+                    </w:rPr>
+                    <m:t>0</m:t>
+                  </m:r>
+                </m:sup>
+              </m:sSup>
+              <m:r>
+                <w:rPr>
+                  <w:rFonts w:ascii="Cambria Math" w:eastAsiaTheme="minorEastAsia" w:hAnsi="Cambria Math" w:cs="Times New Roman"/>
+                  <w:sz w:val="8"/>
+                  <w:szCs w:val="8"/>
+                </w:rPr>
+                <m:t>=1</m:t>
+              </m:r>
+            </m:oMath>
+            <w:r>
+              <w:rPr>
+                <w:rFonts w:ascii="Times New Roman" w:eastAsiaTheme="minorEastAsia" w:hAnsi="Times New Roman" w:cs="Times New Roman"/>
+                <w:bCs/>
+                <w:sz w:val="8"/>
+                <w:szCs w:val="8"/>
+              </w:rPr>
+              <w:t xml:space="preserve"> so we keep the previous weight, but it normalizes so it down weighs all correctly classified observations! FITTING TO MISCLASSIFIED POINTS AT EACH STAGE which is equivalent to fitting the residuals. Use Decision Trees as a base learner and shallow trees because they are very fast and weak learner </w:t>
+            </w:r>
+            <m:oMath>
+              <m:r>
+                <w:rPr>
+                  <w:rFonts w:ascii="Cambria Math" w:eastAsiaTheme="minorEastAsia" w:hAnsi="Cambria Math" w:cs="Times New Roman"/>
+                  <w:sz w:val="8"/>
+                  <w:szCs w:val="8"/>
+                </w:rPr>
+                <m:t>→</m:t>
+              </m:r>
+            </m:oMath>
+            <w:r>
+              <w:rPr>
+                <w:rFonts w:ascii="Times New Roman" w:eastAsiaTheme="minorEastAsia" w:hAnsi="Times New Roman" w:cs="Times New Roman"/>
+                <w:bCs/>
+                <w:sz w:val="8"/>
+                <w:szCs w:val="8"/>
+              </w:rPr>
+              <w:t xml:space="preserve"> weak learners make mistakes which is great for sequential learning.</w:t>
+            </w:r>
+            <w:r>
+              <w:rPr>
+                <w:rFonts w:ascii="Times New Roman" w:eastAsiaTheme="minorEastAsia" w:hAnsi="Times New Roman" w:cs="Times New Roman"/>
+                <w:bCs/>
+                <w:sz w:val="8"/>
+                <w:szCs w:val="8"/>
+              </w:rPr>
+              <w:t xml:space="preserve"> </w:t>
+            </w:r>
+            <w:r>
+              <w:rPr>
+                <w:rFonts w:ascii="Times New Roman" w:eastAsiaTheme="minorEastAsia" w:hAnsi="Times New Roman" w:cs="Times New Roman"/>
+                <w:bCs/>
+                <w:sz w:val="8"/>
+                <w:szCs w:val="8"/>
+              </w:rPr>
+              <w:t>Avoid overfitting with small learning rate and weak learners!</w:t>
+            </w:r>
+          </w:p>
+          <w:p>
+            <w:pPr>
+              <w:rPr>
+                <w:rFonts w:ascii="Times New Roman" w:eastAsiaTheme="minorEastAsia" w:hAnsi="Times New Roman" w:cs="Times New Roman"/>
+                <w:bCs/>
+                <w:sz w:val="8"/>
+                <w:szCs w:val="8"/>
+              </w:rPr>
+            </w:pPr>
+            <m:oMath>
+              <m:r>
+                <m:rPr>
+                  <m:sty m:val="bi"/>
+                </m:rPr>
+                <w:rPr>
+                  <w:rFonts w:ascii="Cambria Math" w:hAnsi="Cambria Math" w:cs="Times New Roman"/>
+                  <w:sz w:val="8"/>
+                  <w:szCs w:val="8"/>
+                </w:rPr>
+                <m:t>∎</m:t>
+              </m:r>
+            </m:oMath>
+            <w:r>
+              <w:rPr>
+                <w:rFonts w:ascii="Times New Roman" w:eastAsiaTheme="minorEastAsia" w:hAnsi="Times New Roman" w:cs="Times New Roman"/>
+                <w:b/>
+                <w:sz w:val="8"/>
+                <w:szCs w:val="8"/>
+              </w:rPr>
+              <w:t xml:space="preserve"> </w:t>
+            </w:r>
+            <w:r>
+              <w:rPr>
+                <w:rFonts w:ascii="Times New Roman" w:eastAsiaTheme="minorEastAsia" w:hAnsi="Times New Roman" w:cs="Times New Roman"/>
+                <w:b/>
+                <w:sz w:val="8"/>
+                <w:szCs w:val="8"/>
+              </w:rPr>
+              <w:t>Forward Stage-Wise Additive Modeling</w:t>
+            </w:r>
+            <w:r>
+              <w:rPr>
+                <w:rFonts w:ascii="Times New Roman" w:eastAsiaTheme="minorEastAsia" w:hAnsi="Times New Roman" w:cs="Times New Roman"/>
+                <w:bCs/>
+                <w:sz w:val="8"/>
+                <w:szCs w:val="8"/>
+              </w:rPr>
+              <w:t xml:space="preserve"> </w:t>
+            </w:r>
+            <w:r>
+              <w:rPr>
+                <w:rFonts w:ascii="Times New Roman" w:eastAsiaTheme="minorEastAsia" w:hAnsi="Times New Roman" w:cs="Times New Roman"/>
+                <w:bCs/>
+                <w:sz w:val="8"/>
+                <w:szCs w:val="8"/>
+              </w:rPr>
+              <w:t xml:space="preserve">(FSAM) </w:t>
+            </w:r>
+            <w:r>
+              <w:rPr>
+                <w:rFonts w:ascii="Times New Roman" w:eastAsiaTheme="minorEastAsia" w:hAnsi="Times New Roman" w:cs="Times New Roman"/>
+                <w:bCs/>
+                <w:sz w:val="8"/>
+                <w:szCs w:val="8"/>
+              </w:rPr>
+              <w:t>(Greedy, Sequential learning)</w:t>
+            </w:r>
+            <w:r>
+              <w:rPr>
+                <w:rFonts w:ascii="Times New Roman" w:eastAsiaTheme="minorEastAsia" w:hAnsi="Times New Roman" w:cs="Times New Roman"/>
+                <w:b/>
+                <w:sz w:val="8"/>
+                <w:szCs w:val="8"/>
+              </w:rPr>
               <w:t>:</w:t>
             </w:r>
             <w:r>
@@ -33026,7 +36721,3217 @@
                 <w:sz w:val="8"/>
                 <w:szCs w:val="8"/>
               </w:rPr>
-              <w:t>insert.</w:t>
+              <w:t xml:space="preserve">Repeat for </w:t>
+            </w:r>
+            <m:oMath>
+              <m:r>
+                <w:rPr>
+                  <w:rFonts w:ascii="Cambria Math" w:eastAsiaTheme="minorEastAsia" w:hAnsi="Cambria Math" w:cs="Times New Roman"/>
+                  <w:sz w:val="8"/>
+                  <w:szCs w:val="8"/>
+                </w:rPr>
+                <m:t>m=1,…,M</m:t>
+              </m:r>
+            </m:oMath>
+            <w:r>
+              <w:rPr>
+                <w:rFonts w:ascii="Times New Roman" w:eastAsiaTheme="minorEastAsia" w:hAnsi="Times New Roman" w:cs="Times New Roman"/>
+                <w:bCs/>
+                <w:sz w:val="8"/>
+                <w:szCs w:val="8"/>
+              </w:rPr>
+              <w:t xml:space="preserve"> , </w:t>
+            </w:r>
+            <w:r>
+              <w:rPr>
+                <w:rFonts w:ascii="Times New Roman" w:eastAsiaTheme="minorEastAsia" w:hAnsi="Times New Roman" w:cs="Times New Roman"/>
+                <w:bCs/>
+                <w:sz w:val="8"/>
+                <w:szCs w:val="8"/>
+              </w:rPr>
+              <w:t xml:space="preserve"> (a) </w:t>
+            </w:r>
+            <m:oMath>
+              <m:sSub>
+                <m:sSubPr>
+                  <m:ctrlPr>
+                    <w:rPr>
+                      <w:rFonts w:ascii="Cambria Math" w:eastAsiaTheme="minorEastAsia" w:hAnsi="Cambria Math" w:cs="Times New Roman"/>
+                      <w:bCs/>
+                      <w:i/>
+                      <w:sz w:val="8"/>
+                      <w:szCs w:val="8"/>
+                    </w:rPr>
+                  </m:ctrlPr>
+                </m:sSubPr>
+                <m:e>
+                  <m:acc>
+                    <m:accPr>
+                      <m:ctrlPr>
+                        <w:rPr>
+                          <w:rFonts w:ascii="Cambria Math" w:eastAsiaTheme="minorEastAsia" w:hAnsi="Cambria Math" w:cs="Times New Roman"/>
+                          <w:bCs/>
+                          <w:i/>
+                          <w:sz w:val="8"/>
+                          <w:szCs w:val="8"/>
+                        </w:rPr>
+                      </m:ctrlPr>
+                    </m:accPr>
+                    <m:e>
+                      <m:r>
+                        <w:rPr>
+                          <w:rFonts w:ascii="Cambria Math" w:eastAsiaTheme="minorEastAsia" w:hAnsi="Cambria Math" w:cs="Times New Roman"/>
+                          <w:sz w:val="8"/>
+                          <w:szCs w:val="8"/>
+                        </w:rPr>
+                        <m:t>β</m:t>
+                      </m:r>
+                    </m:e>
+                  </m:acc>
+                </m:e>
+                <m:sub>
+                  <m:r>
+                    <w:rPr>
+                      <w:rFonts w:ascii="Cambria Math" w:eastAsiaTheme="minorEastAsia" w:hAnsi="Cambria Math" w:cs="Times New Roman"/>
+                      <w:sz w:val="8"/>
+                      <w:szCs w:val="8"/>
+                    </w:rPr>
+                    <m:t>m</m:t>
+                  </m:r>
+                </m:sub>
+              </m:sSub>
+              <m:r>
+                <w:rPr>
+                  <w:rFonts w:ascii="Cambria Math" w:eastAsiaTheme="minorEastAsia" w:hAnsi="Cambria Math" w:cs="Times New Roman"/>
+                  <w:sz w:val="8"/>
+                  <w:szCs w:val="8"/>
+                </w:rPr>
+                <m:t xml:space="preserve">, </m:t>
+              </m:r>
+              <m:sSub>
+                <m:sSubPr>
+                  <m:ctrlPr>
+                    <w:rPr>
+                      <w:rFonts w:ascii="Cambria Math" w:eastAsiaTheme="minorEastAsia" w:hAnsi="Cambria Math" w:cs="Times New Roman"/>
+                      <w:bCs/>
+                      <w:i/>
+                      <w:sz w:val="8"/>
+                      <w:szCs w:val="8"/>
+                    </w:rPr>
+                  </m:ctrlPr>
+                </m:sSubPr>
+                <m:e>
+                  <m:acc>
+                    <m:accPr>
+                      <m:ctrlPr>
+                        <w:rPr>
+                          <w:rFonts w:ascii="Cambria Math" w:eastAsiaTheme="minorEastAsia" w:hAnsi="Cambria Math" w:cs="Times New Roman"/>
+                          <w:bCs/>
+                          <w:i/>
+                          <w:sz w:val="8"/>
+                          <w:szCs w:val="8"/>
+                        </w:rPr>
+                      </m:ctrlPr>
+                    </m:accPr>
+                    <m:e>
+                      <m:r>
+                        <w:rPr>
+                          <w:rFonts w:ascii="Cambria Math" w:eastAsiaTheme="minorEastAsia" w:hAnsi="Cambria Math" w:cs="Times New Roman"/>
+                          <w:sz w:val="8"/>
+                          <w:szCs w:val="8"/>
+                        </w:rPr>
+                        <m:t>h</m:t>
+                      </m:r>
+                    </m:e>
+                  </m:acc>
+                </m:e>
+                <m:sub>
+                  <m:r>
+                    <w:rPr>
+                      <w:rFonts w:ascii="Cambria Math" w:eastAsiaTheme="minorEastAsia" w:hAnsi="Cambria Math" w:cs="Times New Roman"/>
+                      <w:sz w:val="8"/>
+                      <w:szCs w:val="8"/>
+                    </w:rPr>
+                    <m:t>m</m:t>
+                  </m:r>
+                </m:sub>
+              </m:sSub>
+              <m:d>
+                <m:dPr>
+                  <m:ctrlPr>
+                    <w:rPr>
+                      <w:rFonts w:ascii="Cambria Math" w:eastAsiaTheme="minorEastAsia" w:hAnsi="Cambria Math" w:cs="Times New Roman"/>
+                      <w:bCs/>
+                      <w:i/>
+                      <w:sz w:val="8"/>
+                      <w:szCs w:val="8"/>
+                    </w:rPr>
+                  </m:ctrlPr>
+                </m:dPr>
+                <m:e>
+                  <m:r>
+                    <w:rPr>
+                      <w:rFonts w:ascii="Cambria Math" w:eastAsiaTheme="minorEastAsia" w:hAnsi="Cambria Math" w:cs="Times New Roman"/>
+                      <w:sz w:val="8"/>
+                      <w:szCs w:val="8"/>
+                    </w:rPr>
+                    <m:t xml:space="preserve"> </m:t>
+                  </m:r>
+                </m:e>
+              </m:d>
+              <m:r>
+                <w:rPr>
+                  <w:rFonts w:ascii="Cambria Math" w:eastAsiaTheme="minorEastAsia" w:hAnsi="Cambria Math" w:cs="Times New Roman"/>
+                  <w:sz w:val="8"/>
+                  <w:szCs w:val="8"/>
+                </w:rPr>
+                <m:t>=</m:t>
+              </m:r>
+              <m:func>
+                <m:funcPr>
+                  <m:ctrlPr>
+                    <w:rPr>
+                      <w:rFonts w:ascii="Cambria Math" w:eastAsiaTheme="minorEastAsia" w:hAnsi="Cambria Math" w:cs="Times New Roman"/>
+                      <w:bCs/>
+                      <w:i/>
+                      <w:sz w:val="8"/>
+                      <w:szCs w:val="8"/>
+                    </w:rPr>
+                  </m:ctrlPr>
+                </m:funcPr>
+                <m:fName>
+                  <m:limLow>
+                    <m:limLowPr>
+                      <m:ctrlPr>
+                        <w:rPr>
+                          <w:rFonts w:ascii="Cambria Math" w:eastAsiaTheme="minorEastAsia" w:hAnsi="Cambria Math" w:cs="Times New Roman"/>
+                          <w:bCs/>
+                          <w:i/>
+                          <w:sz w:val="8"/>
+                          <w:szCs w:val="8"/>
+                        </w:rPr>
+                      </m:ctrlPr>
+                    </m:limLowPr>
+                    <m:e>
+                      <m:r>
+                        <m:rPr>
+                          <m:sty m:val="p"/>
+                        </m:rPr>
+                        <w:rPr>
+                          <w:rFonts w:ascii="Cambria Math" w:hAnsi="Cambria Math" w:cs="Times New Roman"/>
+                          <w:sz w:val="8"/>
+                          <w:szCs w:val="8"/>
+                        </w:rPr>
+                        <m:t>arg</m:t>
+                      </m:r>
+                      <m:r>
+                        <m:rPr>
+                          <m:sty m:val="p"/>
+                        </m:rPr>
+                        <w:rPr>
+                          <w:rFonts w:ascii="Cambria Math" w:hAnsi="Cambria Math" w:cs="Times New Roman"/>
+                          <w:sz w:val="8"/>
+                          <w:szCs w:val="8"/>
+                        </w:rPr>
+                        <m:t>min</m:t>
+                      </m:r>
+                    </m:e>
+                    <m:lim>
+                      <m:r>
+                        <w:rPr>
+                          <w:rFonts w:ascii="Cambria Math" w:eastAsiaTheme="minorEastAsia" w:hAnsi="Cambria Math" w:cs="Times New Roman"/>
+                          <w:sz w:val="8"/>
+                          <w:szCs w:val="8"/>
+                        </w:rPr>
+                        <m:t>β,h</m:t>
+                      </m:r>
+                      <m:d>
+                        <m:dPr>
+                          <m:ctrlPr>
+                            <w:rPr>
+                              <w:rFonts w:ascii="Cambria Math" w:eastAsiaTheme="minorEastAsia" w:hAnsi="Cambria Math" w:cs="Times New Roman"/>
+                              <w:bCs/>
+                              <w:i/>
+                              <w:sz w:val="8"/>
+                              <w:szCs w:val="8"/>
+                            </w:rPr>
+                          </m:ctrlPr>
+                        </m:dPr>
+                        <m:e>
+                          <m:r>
+                            <w:rPr>
+                              <w:rFonts w:ascii="Cambria Math" w:eastAsiaTheme="minorEastAsia" w:hAnsi="Cambria Math" w:cs="Times New Roman"/>
+                              <w:sz w:val="8"/>
+                              <w:szCs w:val="8"/>
+                            </w:rPr>
+                            <m:t xml:space="preserve"> </m:t>
+                          </m:r>
+                        </m:e>
+                      </m:d>
+                    </m:lim>
+                  </m:limLow>
+                </m:fName>
+                <m:e>
+                  <m:r>
+                    <w:rPr>
+                      <w:rFonts w:ascii="Cambria Math" w:eastAsiaTheme="minorEastAsia" w:hAnsi="Cambria Math" w:cs="Times New Roman"/>
+                      <w:sz w:val="8"/>
+                      <w:szCs w:val="8"/>
+                    </w:rPr>
+                    <m:t>L</m:t>
+                  </m:r>
+                  <m:d>
+                    <m:dPr>
+                      <m:ctrlPr>
+                        <w:rPr>
+                          <w:rFonts w:ascii="Cambria Math" w:eastAsiaTheme="minorEastAsia" w:hAnsi="Cambria Math" w:cs="Times New Roman"/>
+                          <w:bCs/>
+                          <w:i/>
+                          <w:sz w:val="8"/>
+                          <w:szCs w:val="8"/>
+                        </w:rPr>
+                      </m:ctrlPr>
+                    </m:dPr>
+                    <m:e>
+                      <m:r>
+                        <w:rPr>
+                          <w:rFonts w:ascii="Cambria Math" w:eastAsiaTheme="minorEastAsia" w:hAnsi="Cambria Math" w:cs="Times New Roman"/>
+                          <w:sz w:val="8"/>
+                          <w:szCs w:val="8"/>
+                        </w:rPr>
+                        <m:t>y;</m:t>
+                      </m:r>
+                      <m:sSub>
+                        <m:sSubPr>
+                          <m:ctrlPr>
+                            <w:rPr>
+                              <w:rFonts w:ascii="Cambria Math" w:eastAsiaTheme="minorEastAsia" w:hAnsi="Cambria Math" w:cs="Times New Roman"/>
+                              <w:bCs/>
+                              <w:i/>
+                              <w:sz w:val="8"/>
+                              <w:szCs w:val="8"/>
+                            </w:rPr>
+                          </m:ctrlPr>
+                        </m:sSubPr>
+                        <m:e>
+                          <m:acc>
+                            <m:accPr>
+                              <m:ctrlPr>
+                                <w:rPr>
+                                  <w:rFonts w:ascii="Cambria Math" w:eastAsiaTheme="minorEastAsia" w:hAnsi="Cambria Math" w:cs="Times New Roman"/>
+                                  <w:bCs/>
+                                  <w:i/>
+                                  <w:sz w:val="8"/>
+                                  <w:szCs w:val="8"/>
+                                </w:rPr>
+                              </m:ctrlPr>
+                            </m:accPr>
+                            <m:e>
+                              <m:r>
+                                <w:rPr>
+                                  <w:rFonts w:ascii="Cambria Math" w:eastAsiaTheme="minorEastAsia" w:hAnsi="Cambria Math" w:cs="Times New Roman"/>
+                                  <w:sz w:val="8"/>
+                                  <w:szCs w:val="8"/>
+                                </w:rPr>
+                                <m:t>f</m:t>
+                              </m:r>
+                            </m:e>
+                          </m:acc>
+                        </m:e>
+                        <m:sub>
+                          <m:r>
+                            <w:rPr>
+                              <w:rFonts w:ascii="Cambria Math" w:eastAsiaTheme="minorEastAsia" w:hAnsi="Cambria Math" w:cs="Times New Roman"/>
+                              <w:sz w:val="8"/>
+                              <w:szCs w:val="8"/>
+                            </w:rPr>
+                            <m:t>m-1</m:t>
+                          </m:r>
+                        </m:sub>
+                      </m:sSub>
+                      <m:d>
+                        <m:dPr>
+                          <m:ctrlPr>
+                            <w:rPr>
+                              <w:rFonts w:ascii="Cambria Math" w:eastAsiaTheme="minorEastAsia" w:hAnsi="Cambria Math" w:cs="Times New Roman"/>
+                              <w:bCs/>
+                              <w:i/>
+                              <w:sz w:val="8"/>
+                              <w:szCs w:val="8"/>
+                            </w:rPr>
+                          </m:ctrlPr>
+                        </m:dPr>
+                        <m:e>
+                          <m:r>
+                            <w:rPr>
+                              <w:rFonts w:ascii="Cambria Math" w:eastAsiaTheme="minorEastAsia" w:hAnsi="Cambria Math" w:cs="Times New Roman"/>
+                              <w:sz w:val="8"/>
+                              <w:szCs w:val="8"/>
+                            </w:rPr>
+                            <m:t>x</m:t>
+                          </m:r>
+                        </m:e>
+                      </m:d>
+                      <m:r>
+                        <w:rPr>
+                          <w:rFonts w:ascii="Cambria Math" w:eastAsiaTheme="minorEastAsia" w:hAnsi="Cambria Math" w:cs="Times New Roman"/>
+                          <w:sz w:val="8"/>
+                          <w:szCs w:val="8"/>
+                        </w:rPr>
+                        <m:t>+</m:t>
+                      </m:r>
+                      <m:r>
+                        <w:rPr>
+                          <w:rFonts w:ascii="Cambria Math" w:eastAsiaTheme="minorEastAsia" w:hAnsi="Cambria Math" w:cs="Times New Roman"/>
+                          <w:sz w:val="8"/>
+                          <w:szCs w:val="8"/>
+                        </w:rPr>
+                        <m:t>β</m:t>
+                      </m:r>
+                      <m:r>
+                        <w:rPr>
+                          <w:rFonts w:ascii="Cambria Math" w:eastAsiaTheme="minorEastAsia" w:hAnsi="Cambria Math" w:cs="Times New Roman"/>
+                          <w:sz w:val="8"/>
+                          <w:szCs w:val="8"/>
+                        </w:rPr>
+                        <m:t>h(x)</m:t>
+                      </m:r>
+                    </m:e>
+                  </m:d>
+                </m:e>
+              </m:func>
+            </m:oMath>
+            <w:r>
+              <w:rPr>
+                <w:rFonts w:ascii="Times New Roman" w:eastAsiaTheme="minorEastAsia" w:hAnsi="Times New Roman" w:cs="Times New Roman"/>
+                <w:bCs/>
+                <w:sz w:val="8"/>
+                <w:szCs w:val="8"/>
+              </w:rPr>
+              <w:t xml:space="preserve"> </w:t>
+            </w:r>
+            <w:r>
+              <w:rPr>
+                <w:rFonts w:ascii="Times New Roman" w:eastAsiaTheme="minorEastAsia" w:hAnsi="Times New Roman" w:cs="Times New Roman"/>
+                <w:bCs/>
+                <w:sz w:val="8"/>
+                <w:szCs w:val="8"/>
+              </w:rPr>
+              <w:t xml:space="preserve">. (b) </w:t>
+            </w:r>
+            <m:oMath>
+              <m:sSub>
+                <m:sSubPr>
+                  <m:ctrlPr>
+                    <w:rPr>
+                      <w:rFonts w:ascii="Cambria Math" w:eastAsiaTheme="minorEastAsia" w:hAnsi="Cambria Math" w:cs="Times New Roman"/>
+                      <w:bCs/>
+                      <w:i/>
+                      <w:sz w:val="8"/>
+                      <w:szCs w:val="8"/>
+                    </w:rPr>
+                  </m:ctrlPr>
+                </m:sSubPr>
+                <m:e>
+                  <m:acc>
+                    <m:accPr>
+                      <m:ctrlPr>
+                        <w:rPr>
+                          <w:rFonts w:ascii="Cambria Math" w:eastAsiaTheme="minorEastAsia" w:hAnsi="Cambria Math" w:cs="Times New Roman"/>
+                          <w:bCs/>
+                          <w:i/>
+                          <w:sz w:val="8"/>
+                          <w:szCs w:val="8"/>
+                        </w:rPr>
+                      </m:ctrlPr>
+                    </m:accPr>
+                    <m:e>
+                      <m:r>
+                        <w:rPr>
+                          <w:rFonts w:ascii="Cambria Math" w:eastAsiaTheme="minorEastAsia" w:hAnsi="Cambria Math" w:cs="Times New Roman"/>
+                          <w:sz w:val="8"/>
+                          <w:szCs w:val="8"/>
+                        </w:rPr>
+                        <m:t>f</m:t>
+                      </m:r>
+                    </m:e>
+                  </m:acc>
+                </m:e>
+                <m:sub>
+                  <m:r>
+                    <w:rPr>
+                      <w:rFonts w:ascii="Cambria Math" w:eastAsiaTheme="minorEastAsia" w:hAnsi="Cambria Math" w:cs="Times New Roman"/>
+                      <w:sz w:val="8"/>
+                      <w:szCs w:val="8"/>
+                    </w:rPr>
+                    <m:t>m</m:t>
+                  </m:r>
+                </m:sub>
+              </m:sSub>
+              <m:d>
+                <m:dPr>
+                  <m:ctrlPr>
+                    <w:rPr>
+                      <w:rFonts w:ascii="Cambria Math" w:eastAsiaTheme="minorEastAsia" w:hAnsi="Cambria Math" w:cs="Times New Roman"/>
+                      <w:bCs/>
+                      <w:i/>
+                      <w:sz w:val="8"/>
+                      <w:szCs w:val="8"/>
+                    </w:rPr>
+                  </m:ctrlPr>
+                </m:dPr>
+                <m:e>
+                  <m:r>
+                    <w:rPr>
+                      <w:rFonts w:ascii="Cambria Math" w:eastAsiaTheme="minorEastAsia" w:hAnsi="Cambria Math" w:cs="Times New Roman"/>
+                      <w:sz w:val="8"/>
+                      <w:szCs w:val="8"/>
+                    </w:rPr>
+                    <m:t>x</m:t>
+                  </m:r>
+                </m:e>
+              </m:d>
+              <m:r>
+                <w:rPr>
+                  <w:rFonts w:ascii="Cambria Math" w:eastAsiaTheme="minorEastAsia" w:hAnsi="Cambria Math" w:cs="Times New Roman"/>
+                  <w:sz w:val="8"/>
+                  <w:szCs w:val="8"/>
+                </w:rPr>
+                <m:t>=</m:t>
+              </m:r>
+              <m:sSub>
+                <m:sSubPr>
+                  <m:ctrlPr>
+                    <w:rPr>
+                      <w:rFonts w:ascii="Cambria Math" w:eastAsiaTheme="minorEastAsia" w:hAnsi="Cambria Math" w:cs="Times New Roman"/>
+                      <w:bCs/>
+                      <w:i/>
+                      <w:sz w:val="8"/>
+                      <w:szCs w:val="8"/>
+                    </w:rPr>
+                  </m:ctrlPr>
+                </m:sSubPr>
+                <m:e>
+                  <m:acc>
+                    <m:accPr>
+                      <m:ctrlPr>
+                        <w:rPr>
+                          <w:rFonts w:ascii="Cambria Math" w:eastAsiaTheme="minorEastAsia" w:hAnsi="Cambria Math" w:cs="Times New Roman"/>
+                          <w:bCs/>
+                          <w:i/>
+                          <w:sz w:val="8"/>
+                          <w:szCs w:val="8"/>
+                        </w:rPr>
+                      </m:ctrlPr>
+                    </m:accPr>
+                    <m:e>
+                      <m:r>
+                        <w:rPr>
+                          <w:rFonts w:ascii="Cambria Math" w:eastAsiaTheme="minorEastAsia" w:hAnsi="Cambria Math" w:cs="Times New Roman"/>
+                          <w:sz w:val="8"/>
+                          <w:szCs w:val="8"/>
+                        </w:rPr>
+                        <m:t>f</m:t>
+                      </m:r>
+                    </m:e>
+                  </m:acc>
+                </m:e>
+                <m:sub>
+                  <m:r>
+                    <w:rPr>
+                      <w:rFonts w:ascii="Cambria Math" w:eastAsiaTheme="minorEastAsia" w:hAnsi="Cambria Math" w:cs="Times New Roman"/>
+                      <w:sz w:val="8"/>
+                      <w:szCs w:val="8"/>
+                    </w:rPr>
+                    <m:t>m-1</m:t>
+                  </m:r>
+                </m:sub>
+              </m:sSub>
+              <m:d>
+                <m:dPr>
+                  <m:ctrlPr>
+                    <w:rPr>
+                      <w:rFonts w:ascii="Cambria Math" w:eastAsiaTheme="minorEastAsia" w:hAnsi="Cambria Math" w:cs="Times New Roman"/>
+                      <w:bCs/>
+                      <w:i/>
+                      <w:sz w:val="8"/>
+                      <w:szCs w:val="8"/>
+                    </w:rPr>
+                  </m:ctrlPr>
+                </m:dPr>
+                <m:e>
+                  <m:r>
+                    <w:rPr>
+                      <w:rFonts w:ascii="Cambria Math" w:eastAsiaTheme="minorEastAsia" w:hAnsi="Cambria Math" w:cs="Times New Roman"/>
+                      <w:sz w:val="8"/>
+                      <w:szCs w:val="8"/>
+                    </w:rPr>
+                    <m:t>x</m:t>
+                  </m:r>
+                </m:e>
+              </m:d>
+              <m:r>
+                <w:rPr>
+                  <w:rFonts w:ascii="Cambria Math" w:eastAsiaTheme="minorEastAsia" w:hAnsi="Cambria Math" w:cs="Times New Roman"/>
+                  <w:sz w:val="8"/>
+                  <w:szCs w:val="8"/>
+                </w:rPr>
+                <m:t>+</m:t>
+              </m:r>
+              <m:sSub>
+                <m:sSubPr>
+                  <m:ctrlPr>
+                    <w:rPr>
+                      <w:rFonts w:ascii="Cambria Math" w:eastAsiaTheme="minorEastAsia" w:hAnsi="Cambria Math" w:cs="Times New Roman"/>
+                      <w:bCs/>
+                      <w:i/>
+                      <w:sz w:val="8"/>
+                      <w:szCs w:val="8"/>
+                    </w:rPr>
+                  </m:ctrlPr>
+                </m:sSubPr>
+                <m:e>
+                  <m:acc>
+                    <m:accPr>
+                      <m:ctrlPr>
+                        <w:rPr>
+                          <w:rFonts w:ascii="Cambria Math" w:eastAsiaTheme="minorEastAsia" w:hAnsi="Cambria Math" w:cs="Times New Roman"/>
+                          <w:bCs/>
+                          <w:i/>
+                          <w:sz w:val="8"/>
+                          <w:szCs w:val="8"/>
+                        </w:rPr>
+                      </m:ctrlPr>
+                    </m:accPr>
+                    <m:e>
+                      <m:r>
+                        <w:rPr>
+                          <w:rFonts w:ascii="Cambria Math" w:eastAsiaTheme="minorEastAsia" w:hAnsi="Cambria Math" w:cs="Times New Roman"/>
+                          <w:sz w:val="8"/>
+                          <w:szCs w:val="8"/>
+                        </w:rPr>
+                        <m:t>β</m:t>
+                      </m:r>
+                    </m:e>
+                  </m:acc>
+                </m:e>
+                <m:sub>
+                  <m:r>
+                    <w:rPr>
+                      <w:rFonts w:ascii="Cambria Math" w:eastAsiaTheme="minorEastAsia" w:hAnsi="Cambria Math" w:cs="Times New Roman"/>
+                      <w:sz w:val="8"/>
+                      <w:szCs w:val="8"/>
+                    </w:rPr>
+                    <m:t>m</m:t>
+                  </m:r>
+                </m:sub>
+              </m:sSub>
+              <m:sSub>
+                <m:sSubPr>
+                  <m:ctrlPr>
+                    <w:rPr>
+                      <w:rFonts w:ascii="Cambria Math" w:eastAsiaTheme="minorEastAsia" w:hAnsi="Cambria Math" w:cs="Times New Roman"/>
+                      <w:bCs/>
+                      <w:i/>
+                      <w:sz w:val="8"/>
+                      <w:szCs w:val="8"/>
+                    </w:rPr>
+                  </m:ctrlPr>
+                </m:sSubPr>
+                <m:e>
+                  <m:acc>
+                    <m:accPr>
+                      <m:ctrlPr>
+                        <w:rPr>
+                          <w:rFonts w:ascii="Cambria Math" w:eastAsiaTheme="minorEastAsia" w:hAnsi="Cambria Math" w:cs="Times New Roman"/>
+                          <w:bCs/>
+                          <w:i/>
+                          <w:sz w:val="8"/>
+                          <w:szCs w:val="8"/>
+                        </w:rPr>
+                      </m:ctrlPr>
+                    </m:accPr>
+                    <m:e>
+                      <m:r>
+                        <w:rPr>
+                          <w:rFonts w:ascii="Cambria Math" w:eastAsiaTheme="minorEastAsia" w:hAnsi="Cambria Math" w:cs="Times New Roman"/>
+                          <w:sz w:val="8"/>
+                          <w:szCs w:val="8"/>
+                        </w:rPr>
+                        <m:t>h</m:t>
+                      </m:r>
+                    </m:e>
+                  </m:acc>
+                </m:e>
+                <m:sub>
+                  <m:r>
+                    <w:rPr>
+                      <w:rFonts w:ascii="Cambria Math" w:eastAsiaTheme="minorEastAsia" w:hAnsi="Cambria Math" w:cs="Times New Roman"/>
+                      <w:sz w:val="8"/>
+                      <w:szCs w:val="8"/>
+                    </w:rPr>
+                    <m:t>m</m:t>
+                  </m:r>
+                </m:sub>
+              </m:sSub>
+              <m:d>
+                <m:dPr>
+                  <m:ctrlPr>
+                    <w:rPr>
+                      <w:rFonts w:ascii="Cambria Math" w:eastAsiaTheme="minorEastAsia" w:hAnsi="Cambria Math" w:cs="Times New Roman"/>
+                      <w:bCs/>
+                      <w:i/>
+                      <w:sz w:val="8"/>
+                      <w:szCs w:val="8"/>
+                    </w:rPr>
+                  </m:ctrlPr>
+                </m:dPr>
+                <m:e>
+                  <m:r>
+                    <w:rPr>
+                      <w:rFonts w:ascii="Cambria Math" w:eastAsiaTheme="minorEastAsia" w:hAnsi="Cambria Math" w:cs="Times New Roman"/>
+                      <w:sz w:val="8"/>
+                      <w:szCs w:val="8"/>
+                    </w:rPr>
+                    <m:t>x</m:t>
+                  </m:r>
+                </m:e>
+              </m:d>
+            </m:oMath>
+            <w:r>
+              <w:rPr>
+                <w:rFonts w:ascii="Times New Roman" w:eastAsiaTheme="minorEastAsia" w:hAnsi="Times New Roman" w:cs="Times New Roman"/>
+                <w:bCs/>
+                <w:sz w:val="8"/>
+                <w:szCs w:val="8"/>
+              </w:rPr>
+              <w:t xml:space="preserve"> . End loop. </w:t>
+            </w:r>
+            <m:oMath>
+              <m:r>
+                <m:rPr>
+                  <m:sty m:val="bi"/>
+                </m:rPr>
+                <w:rPr>
+                  <w:rFonts w:ascii="Cambria Math" w:hAnsi="Cambria Math" w:cs="Times New Roman"/>
+                  <w:sz w:val="8"/>
+                  <w:szCs w:val="8"/>
+                </w:rPr>
+                <m:t>∎</m:t>
+              </m:r>
+            </m:oMath>
+            <w:r>
+              <w:rPr>
+                <w:rFonts w:ascii="Times New Roman" w:eastAsiaTheme="minorEastAsia" w:hAnsi="Times New Roman" w:cs="Times New Roman"/>
+                <w:b/>
+                <w:sz w:val="8"/>
+                <w:szCs w:val="8"/>
+              </w:rPr>
+              <w:t xml:space="preserve"> Intuition:</w:t>
+            </w:r>
+            <w:r>
+              <w:rPr>
+                <w:rFonts w:ascii="Times New Roman" w:eastAsiaTheme="minorEastAsia" w:hAnsi="Times New Roman" w:cs="Times New Roman"/>
+                <w:bCs/>
+                <w:sz w:val="8"/>
+                <w:szCs w:val="8"/>
+              </w:rPr>
+              <w:t xml:space="preserve"> At each stage, fit base learner to the residual from the previous stage </w:t>
+            </w:r>
+            <m:oMath>
+              <m:r>
+                <w:rPr>
+                  <w:rFonts w:ascii="Cambria Math" w:eastAsiaTheme="minorEastAsia" w:hAnsi="Cambria Math" w:cs="Times New Roman"/>
+                  <w:sz w:val="8"/>
+                  <w:szCs w:val="8"/>
+                </w:rPr>
+                <m:t>L</m:t>
+              </m:r>
+              <m:d>
+                <m:dPr>
+                  <m:ctrlPr>
+                    <w:rPr>
+                      <w:rFonts w:ascii="Cambria Math" w:eastAsiaTheme="minorEastAsia" w:hAnsi="Cambria Math" w:cs="Times New Roman"/>
+                      <w:bCs/>
+                      <w:i/>
+                      <w:sz w:val="8"/>
+                      <w:szCs w:val="8"/>
+                    </w:rPr>
+                  </m:ctrlPr>
+                </m:dPr>
+                <m:e>
+                  <m:r>
+                    <w:rPr>
+                      <w:rFonts w:ascii="Cambria Math" w:eastAsiaTheme="minorEastAsia" w:hAnsi="Cambria Math" w:cs="Times New Roman"/>
+                      <w:sz w:val="8"/>
+                      <w:szCs w:val="8"/>
+                    </w:rPr>
+                    <m:t>y;</m:t>
+                  </m:r>
+                  <m:sSub>
+                    <m:sSubPr>
+                      <m:ctrlPr>
+                        <w:rPr>
+                          <w:rFonts w:ascii="Cambria Math" w:eastAsiaTheme="minorEastAsia" w:hAnsi="Cambria Math" w:cs="Times New Roman"/>
+                          <w:bCs/>
+                          <w:i/>
+                          <w:sz w:val="8"/>
+                          <w:szCs w:val="8"/>
+                        </w:rPr>
+                      </m:ctrlPr>
+                    </m:sSubPr>
+                    <m:e>
+                      <m:acc>
+                        <m:accPr>
+                          <m:ctrlPr>
+                            <w:rPr>
+                              <w:rFonts w:ascii="Cambria Math" w:eastAsiaTheme="minorEastAsia" w:hAnsi="Cambria Math" w:cs="Times New Roman"/>
+                              <w:bCs/>
+                              <w:i/>
+                              <w:sz w:val="8"/>
+                              <w:szCs w:val="8"/>
+                            </w:rPr>
+                          </m:ctrlPr>
+                        </m:accPr>
+                        <m:e>
+                          <m:r>
+                            <w:rPr>
+                              <w:rFonts w:ascii="Cambria Math" w:eastAsiaTheme="minorEastAsia" w:hAnsi="Cambria Math" w:cs="Times New Roman"/>
+                              <w:sz w:val="8"/>
+                              <w:szCs w:val="8"/>
+                            </w:rPr>
+                            <m:t>f</m:t>
+                          </m:r>
+                        </m:e>
+                      </m:acc>
+                    </m:e>
+                    <m:sub>
+                      <m:r>
+                        <w:rPr>
+                          <w:rFonts w:ascii="Cambria Math" w:eastAsiaTheme="minorEastAsia" w:hAnsi="Cambria Math" w:cs="Times New Roman"/>
+                          <w:sz w:val="8"/>
+                          <w:szCs w:val="8"/>
+                        </w:rPr>
+                        <m:t>m-1</m:t>
+                      </m:r>
+                    </m:sub>
+                  </m:sSub>
+                  <m:d>
+                    <m:dPr>
+                      <m:ctrlPr>
+                        <w:rPr>
+                          <w:rFonts w:ascii="Cambria Math" w:eastAsiaTheme="minorEastAsia" w:hAnsi="Cambria Math" w:cs="Times New Roman"/>
+                          <w:bCs/>
+                          <w:i/>
+                          <w:sz w:val="8"/>
+                          <w:szCs w:val="8"/>
+                        </w:rPr>
+                      </m:ctrlPr>
+                    </m:dPr>
+                    <m:e>
+                      <m:r>
+                        <w:rPr>
+                          <w:rFonts w:ascii="Cambria Math" w:eastAsiaTheme="minorEastAsia" w:hAnsi="Cambria Math" w:cs="Times New Roman"/>
+                          <w:sz w:val="8"/>
+                          <w:szCs w:val="8"/>
+                        </w:rPr>
+                        <m:t>x</m:t>
+                      </m:r>
+                    </m:e>
+                  </m:d>
+                </m:e>
+              </m:d>
+            </m:oMath>
+            <w:r>
+              <w:rPr>
+                <w:rFonts w:ascii="Times New Roman" w:eastAsiaTheme="minorEastAsia" w:hAnsi="Times New Roman" w:cs="Times New Roman"/>
+                <w:bCs/>
+                <w:sz w:val="8"/>
+                <w:szCs w:val="8"/>
+              </w:rPr>
+              <w:t xml:space="preserve"> </w:t>
+            </w:r>
+            <w:r>
+              <w:rPr>
+                <w:rFonts w:ascii="Times New Roman" w:eastAsiaTheme="minorEastAsia" w:hAnsi="Times New Roman" w:cs="Times New Roman"/>
+                <w:bCs/>
+                <w:sz w:val="8"/>
+                <w:szCs w:val="8"/>
+              </w:rPr>
+              <w:t xml:space="preserve">; Not optimal because its fast to learn weight and learner! So can just fix weight as </w:t>
+            </w:r>
+            <m:oMath>
+              <m:r>
+                <w:rPr>
+                  <w:rFonts w:ascii="Cambria Math" w:eastAsiaTheme="minorEastAsia" w:hAnsi="Cambria Math" w:cs="Times New Roman"/>
+                  <w:sz w:val="8"/>
+                  <w:szCs w:val="8"/>
+                </w:rPr>
+                <m:t>ε</m:t>
+              </m:r>
+            </m:oMath>
+            <w:r>
+              <w:rPr>
+                <w:rFonts w:ascii="Times New Roman" w:eastAsiaTheme="minorEastAsia" w:hAnsi="Times New Roman" w:cs="Times New Roman"/>
+                <w:bCs/>
+                <w:sz w:val="8"/>
+                <w:szCs w:val="8"/>
+              </w:rPr>
+              <w:t xml:space="preserve"> = hyperparameter to slow it down; </w:t>
+            </w:r>
+            <m:oMath>
+              <m:r>
+                <w:rPr>
+                  <w:rFonts w:ascii="Cambria Math" w:eastAsiaTheme="minorEastAsia" w:hAnsi="Cambria Math" w:cs="Times New Roman"/>
+                  <w:sz w:val="8"/>
+                  <w:szCs w:val="8"/>
+                </w:rPr>
+                <m:t>ε</m:t>
+              </m:r>
+              <m:r>
+                <w:rPr>
+                  <w:rFonts w:ascii="Cambria Math" w:eastAsiaTheme="minorEastAsia" w:hAnsi="Cambria Math" w:cs="Times New Roman"/>
+                  <w:sz w:val="8"/>
+                  <w:szCs w:val="8"/>
+                </w:rPr>
+                <m:t>→0</m:t>
+              </m:r>
+            </m:oMath>
+            <w:r>
+              <w:rPr>
+                <w:rFonts w:ascii="Times New Roman" w:eastAsiaTheme="minorEastAsia" w:hAnsi="Times New Roman" w:cs="Times New Roman"/>
+                <w:bCs/>
+                <w:sz w:val="8"/>
+                <w:szCs w:val="8"/>
+              </w:rPr>
+              <w:t xml:space="preserve"> slow!!  </w:t>
+            </w:r>
+            <m:oMath>
+              <m:r>
+                <m:rPr>
+                  <m:sty m:val="bi"/>
+                </m:rPr>
+                <w:rPr>
+                  <w:rFonts w:ascii="Cambria Math" w:hAnsi="Cambria Math" w:cs="Times New Roman"/>
+                  <w:sz w:val="8"/>
+                  <w:szCs w:val="8"/>
+                </w:rPr>
+                <m:t>∎</m:t>
+              </m:r>
+            </m:oMath>
+            <w:r>
+              <w:rPr>
+                <w:rFonts w:ascii="Times New Roman" w:eastAsiaTheme="minorEastAsia" w:hAnsi="Times New Roman" w:cs="Times New Roman"/>
+                <w:b/>
+                <w:sz w:val="8"/>
+                <w:szCs w:val="8"/>
+              </w:rPr>
+              <w:t xml:space="preserve"> Claim:</w:t>
+            </w:r>
+            <w:r>
+              <w:rPr>
+                <w:rFonts w:ascii="Times New Roman" w:eastAsiaTheme="minorEastAsia" w:hAnsi="Times New Roman" w:cs="Times New Roman"/>
+                <w:bCs/>
+                <w:sz w:val="8"/>
+                <w:szCs w:val="8"/>
+              </w:rPr>
+              <w:t xml:space="preserve"> AdaBoost is FSAM with an exponential loss function (upper bound of CE</w:t>
+            </w:r>
+            <w:r>
+              <w:rPr>
+                <w:rFonts w:ascii="Times New Roman" w:eastAsiaTheme="minorEastAsia" w:hAnsi="Times New Roman" w:cs="Times New Roman"/>
+                <w:bCs/>
+                <w:sz w:val="8"/>
+                <w:szCs w:val="8"/>
+              </w:rPr>
+              <w:t>).</w:t>
+            </w:r>
+          </w:p>
+          <w:p>
+            <w:pPr>
+              <w:rPr>
+                <w:rFonts w:ascii="Times New Roman" w:eastAsiaTheme="minorEastAsia" w:hAnsi="Times New Roman" w:cs="Times New Roman"/>
+                <w:bCs/>
+                <w:sz w:val="8"/>
+                <w:szCs w:val="8"/>
+              </w:rPr>
+            </w:pPr>
+            <m:oMath>
+              <m:r>
+                <m:rPr>
+                  <m:sty m:val="bi"/>
+                </m:rPr>
+                <w:rPr>
+                  <w:rFonts w:ascii="Cambria Math" w:hAnsi="Cambria Math" w:cs="Times New Roman"/>
+                  <w:sz w:val="8"/>
+                  <w:szCs w:val="8"/>
+                </w:rPr>
+                <m:t>∎</m:t>
+              </m:r>
+            </m:oMath>
+            <w:r>
+              <w:rPr>
+                <w:rFonts w:ascii="Times New Roman" w:eastAsiaTheme="minorEastAsia" w:hAnsi="Times New Roman" w:cs="Times New Roman"/>
+                <w:b/>
+                <w:sz w:val="8"/>
+                <w:szCs w:val="8"/>
+              </w:rPr>
+              <w:t xml:space="preserve"> </w:t>
+            </w:r>
+            <w:r>
+              <w:rPr>
+                <w:rFonts w:ascii="Times New Roman" w:eastAsiaTheme="minorEastAsia" w:hAnsi="Times New Roman" w:cs="Times New Roman"/>
+                <w:b/>
+                <w:sz w:val="8"/>
+                <w:szCs w:val="8"/>
+              </w:rPr>
+              <w:t xml:space="preserve">Epsilon Boosting </w:t>
+            </w:r>
+            <w:r>
+              <w:rPr>
+                <w:rFonts w:ascii="Times New Roman" w:eastAsiaTheme="minorEastAsia" w:hAnsi="Times New Roman" w:cs="Times New Roman"/>
+                <w:bCs/>
+                <w:sz w:val="8"/>
+                <w:szCs w:val="8"/>
+              </w:rPr>
+              <w:t>(Slow Boosting)</w:t>
+            </w:r>
+            <w:r>
+              <w:rPr>
+                <w:rFonts w:ascii="Times New Roman" w:eastAsiaTheme="minorEastAsia" w:hAnsi="Times New Roman" w:cs="Times New Roman"/>
+                <w:b/>
+                <w:sz w:val="8"/>
+                <w:szCs w:val="8"/>
+              </w:rPr>
+              <w:t>:</w:t>
+            </w:r>
+            <w:r>
+              <w:rPr>
+                <w:b/>
+                <w:bCs/>
+              </w:rPr>
+              <w:t xml:space="preserve"> </w:t>
+            </w:r>
+            <w:r>
+              <w:rPr>
+                <w:rFonts w:ascii="Times New Roman" w:eastAsiaTheme="minorEastAsia" w:hAnsi="Times New Roman" w:cs="Times New Roman"/>
+                <w:sz w:val="8"/>
+                <w:szCs w:val="8"/>
+              </w:rPr>
+              <w:t>FSAM</w:t>
+            </w:r>
+            <w:r>
+              <w:rPr>
+                <w:rFonts w:ascii="Times New Roman" w:eastAsiaTheme="minorEastAsia" w:hAnsi="Times New Roman" w:cs="Times New Roman"/>
+                <w:sz w:val="8"/>
+                <w:szCs w:val="8"/>
+              </w:rPr>
+              <w:t xml:space="preserve"> where learning rate or weight</w:t>
+            </w:r>
+            <w:r>
+              <w:rPr>
+                <w:rFonts w:ascii="Times New Roman" w:eastAsiaTheme="minorEastAsia" w:hAnsi="Times New Roman" w:cs="Times New Roman"/>
+                <w:sz w:val="8"/>
+                <w:szCs w:val="8"/>
+              </w:rPr>
+              <w:t xml:space="preserve"> </w:t>
+            </w:r>
+            <w:r>
+              <w:rPr>
+                <w:rFonts w:ascii="Times New Roman" w:eastAsiaTheme="minorEastAsia" w:hAnsi="Times New Roman" w:cs="Times New Roman"/>
+                <w:sz w:val="8"/>
+                <w:szCs w:val="8"/>
+              </w:rPr>
+              <w:t>is fixed to a small constant ε</w:t>
+            </w:r>
+            <w:r>
+              <w:rPr>
+                <w:rFonts w:ascii="Times New Roman" w:eastAsiaTheme="minorEastAsia" w:hAnsi="Times New Roman" w:cs="Times New Roman"/>
+                <w:sz w:val="8"/>
+                <w:szCs w:val="8"/>
+              </w:rPr>
+              <w:t xml:space="preserve"> (hyperparameter): </w:t>
+            </w:r>
+            <m:oMath>
+              <m:sSub>
+                <m:sSubPr>
+                  <m:ctrlPr>
+                    <w:rPr>
+                      <w:rFonts w:ascii="Cambria Math" w:eastAsiaTheme="minorEastAsia" w:hAnsi="Cambria Math" w:cs="Times New Roman"/>
+                      <w:bCs/>
+                      <w:i/>
+                      <w:sz w:val="8"/>
+                      <w:szCs w:val="8"/>
+                    </w:rPr>
+                  </m:ctrlPr>
+                </m:sSubPr>
+                <m:e>
+                  <m:acc>
+                    <m:accPr>
+                      <m:ctrlPr>
+                        <w:rPr>
+                          <w:rFonts w:ascii="Cambria Math" w:eastAsiaTheme="minorEastAsia" w:hAnsi="Cambria Math" w:cs="Times New Roman"/>
+                          <w:bCs/>
+                          <w:i/>
+                          <w:sz w:val="8"/>
+                          <w:szCs w:val="8"/>
+                        </w:rPr>
+                      </m:ctrlPr>
+                    </m:accPr>
+                    <m:e>
+                      <m:r>
+                        <w:rPr>
+                          <w:rFonts w:ascii="Cambria Math" w:eastAsiaTheme="minorEastAsia" w:hAnsi="Cambria Math" w:cs="Times New Roman"/>
+                          <w:sz w:val="8"/>
+                          <w:szCs w:val="8"/>
+                        </w:rPr>
+                        <m:t>h</m:t>
+                      </m:r>
+                    </m:e>
+                  </m:acc>
+                </m:e>
+                <m:sub>
+                  <m:r>
+                    <w:rPr>
+                      <w:rFonts w:ascii="Cambria Math" w:eastAsiaTheme="minorEastAsia" w:hAnsi="Cambria Math" w:cs="Times New Roman"/>
+                      <w:sz w:val="8"/>
+                      <w:szCs w:val="8"/>
+                    </w:rPr>
+                    <m:t>m</m:t>
+                  </m:r>
+                </m:sub>
+              </m:sSub>
+              <m:d>
+                <m:dPr>
+                  <m:ctrlPr>
+                    <w:rPr>
+                      <w:rFonts w:ascii="Cambria Math" w:eastAsiaTheme="minorEastAsia" w:hAnsi="Cambria Math" w:cs="Times New Roman"/>
+                      <w:bCs/>
+                      <w:i/>
+                      <w:sz w:val="8"/>
+                      <w:szCs w:val="8"/>
+                    </w:rPr>
+                  </m:ctrlPr>
+                </m:dPr>
+                <m:e>
+                  <m:r>
+                    <w:rPr>
+                      <w:rFonts w:ascii="Cambria Math" w:eastAsiaTheme="minorEastAsia" w:hAnsi="Cambria Math" w:cs="Times New Roman"/>
+                      <w:sz w:val="8"/>
+                      <w:szCs w:val="8"/>
+                    </w:rPr>
+                    <m:t xml:space="preserve"> </m:t>
+                  </m:r>
+                </m:e>
+              </m:d>
+              <m:r>
+                <w:rPr>
+                  <w:rFonts w:ascii="Cambria Math" w:eastAsiaTheme="minorEastAsia" w:hAnsi="Cambria Math" w:cs="Times New Roman"/>
+                  <w:sz w:val="8"/>
+                  <w:szCs w:val="8"/>
+                </w:rPr>
+                <m:t>=</m:t>
+              </m:r>
+              <m:func>
+                <m:funcPr>
+                  <m:ctrlPr>
+                    <w:rPr>
+                      <w:rFonts w:ascii="Cambria Math" w:eastAsiaTheme="minorEastAsia" w:hAnsi="Cambria Math" w:cs="Times New Roman"/>
+                      <w:bCs/>
+                      <w:i/>
+                      <w:sz w:val="8"/>
+                      <w:szCs w:val="8"/>
+                    </w:rPr>
+                  </m:ctrlPr>
+                </m:funcPr>
+                <m:fName>
+                  <m:limLow>
+                    <m:limLowPr>
+                      <m:ctrlPr>
+                        <w:rPr>
+                          <w:rFonts w:ascii="Cambria Math" w:eastAsiaTheme="minorEastAsia" w:hAnsi="Cambria Math" w:cs="Times New Roman"/>
+                          <w:bCs/>
+                          <w:i/>
+                          <w:sz w:val="8"/>
+                          <w:szCs w:val="8"/>
+                        </w:rPr>
+                      </m:ctrlPr>
+                    </m:limLowPr>
+                    <m:e>
+                      <m:r>
+                        <m:rPr>
+                          <m:sty m:val="p"/>
+                        </m:rPr>
+                        <w:rPr>
+                          <w:rFonts w:ascii="Cambria Math" w:hAnsi="Cambria Math" w:cs="Times New Roman"/>
+                          <w:sz w:val="8"/>
+                          <w:szCs w:val="8"/>
+                        </w:rPr>
+                        <m:t>argmin</m:t>
+                      </m:r>
+                    </m:e>
+                    <m:lim>
+                      <m:r>
+                        <w:rPr>
+                          <w:rFonts w:ascii="Cambria Math" w:eastAsiaTheme="minorEastAsia" w:hAnsi="Cambria Math" w:cs="Times New Roman"/>
+                          <w:sz w:val="8"/>
+                          <w:szCs w:val="8"/>
+                        </w:rPr>
+                        <m:t>h</m:t>
+                      </m:r>
+                      <m:d>
+                        <m:dPr>
+                          <m:ctrlPr>
+                            <w:rPr>
+                              <w:rFonts w:ascii="Cambria Math" w:eastAsiaTheme="minorEastAsia" w:hAnsi="Cambria Math" w:cs="Times New Roman"/>
+                              <w:bCs/>
+                              <w:i/>
+                              <w:sz w:val="8"/>
+                              <w:szCs w:val="8"/>
+                            </w:rPr>
+                          </m:ctrlPr>
+                        </m:dPr>
+                        <m:e>
+                          <m:r>
+                            <w:rPr>
+                              <w:rFonts w:ascii="Cambria Math" w:eastAsiaTheme="minorEastAsia" w:hAnsi="Cambria Math" w:cs="Times New Roman"/>
+                              <w:sz w:val="8"/>
+                              <w:szCs w:val="8"/>
+                            </w:rPr>
+                            <m:t xml:space="preserve"> </m:t>
+                          </m:r>
+                        </m:e>
+                      </m:d>
+                    </m:lim>
+                  </m:limLow>
+                </m:fName>
+                <m:e>
+                  <m:r>
+                    <w:rPr>
+                      <w:rFonts w:ascii="Cambria Math" w:eastAsiaTheme="minorEastAsia" w:hAnsi="Cambria Math" w:cs="Times New Roman"/>
+                      <w:sz w:val="8"/>
+                      <w:szCs w:val="8"/>
+                    </w:rPr>
+                    <m:t>L</m:t>
+                  </m:r>
+                  <m:d>
+                    <m:dPr>
+                      <m:ctrlPr>
+                        <w:rPr>
+                          <w:rFonts w:ascii="Cambria Math" w:eastAsiaTheme="minorEastAsia" w:hAnsi="Cambria Math" w:cs="Times New Roman"/>
+                          <w:bCs/>
+                          <w:i/>
+                          <w:sz w:val="8"/>
+                          <w:szCs w:val="8"/>
+                        </w:rPr>
+                      </m:ctrlPr>
+                    </m:dPr>
+                    <m:e>
+                      <m:r>
+                        <w:rPr>
+                          <w:rFonts w:ascii="Cambria Math" w:eastAsiaTheme="minorEastAsia" w:hAnsi="Cambria Math" w:cs="Times New Roman"/>
+                          <w:sz w:val="8"/>
+                          <w:szCs w:val="8"/>
+                        </w:rPr>
+                        <m:t>y;</m:t>
+                      </m:r>
+                      <m:sSub>
+                        <m:sSubPr>
+                          <m:ctrlPr>
+                            <w:rPr>
+                              <w:rFonts w:ascii="Cambria Math" w:eastAsiaTheme="minorEastAsia" w:hAnsi="Cambria Math" w:cs="Times New Roman"/>
+                              <w:bCs/>
+                              <w:i/>
+                              <w:sz w:val="8"/>
+                              <w:szCs w:val="8"/>
+                            </w:rPr>
+                          </m:ctrlPr>
+                        </m:sSubPr>
+                        <m:e>
+                          <m:acc>
+                            <m:accPr>
+                              <m:ctrlPr>
+                                <w:rPr>
+                                  <w:rFonts w:ascii="Cambria Math" w:eastAsiaTheme="minorEastAsia" w:hAnsi="Cambria Math" w:cs="Times New Roman"/>
+                                  <w:bCs/>
+                                  <w:i/>
+                                  <w:sz w:val="8"/>
+                                  <w:szCs w:val="8"/>
+                                </w:rPr>
+                              </m:ctrlPr>
+                            </m:accPr>
+                            <m:e>
+                              <m:r>
+                                <w:rPr>
+                                  <w:rFonts w:ascii="Cambria Math" w:eastAsiaTheme="minorEastAsia" w:hAnsi="Cambria Math" w:cs="Times New Roman"/>
+                                  <w:sz w:val="8"/>
+                                  <w:szCs w:val="8"/>
+                                </w:rPr>
+                                <m:t>f</m:t>
+                              </m:r>
+                            </m:e>
+                          </m:acc>
+                        </m:e>
+                        <m:sub>
+                          <m:r>
+                            <w:rPr>
+                              <w:rFonts w:ascii="Cambria Math" w:eastAsiaTheme="minorEastAsia" w:hAnsi="Cambria Math" w:cs="Times New Roman"/>
+                              <w:sz w:val="8"/>
+                              <w:szCs w:val="8"/>
+                            </w:rPr>
+                            <m:t>m-1</m:t>
+                          </m:r>
+                        </m:sub>
+                      </m:sSub>
+                      <m:d>
+                        <m:dPr>
+                          <m:ctrlPr>
+                            <w:rPr>
+                              <w:rFonts w:ascii="Cambria Math" w:eastAsiaTheme="minorEastAsia" w:hAnsi="Cambria Math" w:cs="Times New Roman"/>
+                              <w:bCs/>
+                              <w:i/>
+                              <w:sz w:val="8"/>
+                              <w:szCs w:val="8"/>
+                            </w:rPr>
+                          </m:ctrlPr>
+                        </m:dPr>
+                        <m:e>
+                          <m:r>
+                            <w:rPr>
+                              <w:rFonts w:ascii="Cambria Math" w:eastAsiaTheme="minorEastAsia" w:hAnsi="Cambria Math" w:cs="Times New Roman"/>
+                              <w:sz w:val="8"/>
+                              <w:szCs w:val="8"/>
+                            </w:rPr>
+                            <m:t>x</m:t>
+                          </m:r>
+                        </m:e>
+                      </m:d>
+                      <m:r>
+                        <w:rPr>
+                          <w:rFonts w:ascii="Cambria Math" w:eastAsiaTheme="minorEastAsia" w:hAnsi="Cambria Math" w:cs="Times New Roman"/>
+                          <w:sz w:val="8"/>
+                          <w:szCs w:val="8"/>
+                        </w:rPr>
+                        <m:t>+</m:t>
+                      </m:r>
+                      <m:r>
+                        <w:rPr>
+                          <w:rFonts w:ascii="Cambria Math" w:eastAsiaTheme="minorEastAsia" w:hAnsi="Cambria Math" w:cs="Times New Roman"/>
+                          <w:sz w:val="8"/>
+                          <w:szCs w:val="8"/>
+                        </w:rPr>
+                        <m:t>ε*</m:t>
+                      </m:r>
+                      <m:r>
+                        <w:rPr>
+                          <w:rFonts w:ascii="Cambria Math" w:eastAsiaTheme="minorEastAsia" w:hAnsi="Cambria Math" w:cs="Times New Roman"/>
+                          <w:sz w:val="8"/>
+                          <w:szCs w:val="8"/>
+                        </w:rPr>
+                        <m:t>h(x)</m:t>
+                      </m:r>
+                    </m:e>
+                  </m:d>
+                </m:e>
+              </m:func>
+            </m:oMath>
+            <w:r>
+              <w:rPr>
+                <w:rFonts w:ascii="Times New Roman" w:eastAsiaTheme="minorEastAsia" w:hAnsi="Times New Roman" w:cs="Times New Roman"/>
+                <w:bCs/>
+                <w:sz w:val="8"/>
+                <w:szCs w:val="8"/>
+              </w:rPr>
+              <w:t xml:space="preserve"> .</w:t>
+            </w:r>
+          </w:p>
+          <w:p>
+            <w:pPr>
+              <w:rPr>
+                <w:rFonts w:ascii="Times New Roman" w:eastAsiaTheme="minorEastAsia" w:hAnsi="Times New Roman" w:cs="Times New Roman"/>
+                <w:bCs/>
+                <w:sz w:val="8"/>
+                <w:szCs w:val="8"/>
+              </w:rPr>
+            </w:pPr>
+            <m:oMath>
+              <m:r>
+                <m:rPr>
+                  <m:sty m:val="bi"/>
+                </m:rPr>
+                <w:rPr>
+                  <w:rFonts w:ascii="Cambria Math" w:hAnsi="Cambria Math" w:cs="Times New Roman"/>
+                  <w:sz w:val="8"/>
+                  <w:szCs w:val="8"/>
+                </w:rPr>
+                <m:t>∎</m:t>
+              </m:r>
+            </m:oMath>
+            <w:r>
+              <w:rPr>
+                <w:rFonts w:ascii="Times New Roman" w:eastAsiaTheme="minorEastAsia" w:hAnsi="Times New Roman" w:cs="Times New Roman"/>
+                <w:b/>
+                <w:sz w:val="8"/>
+                <w:szCs w:val="8"/>
+              </w:rPr>
+              <w:t xml:space="preserve"> </w:t>
+            </w:r>
+            <w:r>
+              <w:rPr>
+                <w:rFonts w:ascii="Times New Roman" w:eastAsiaTheme="minorEastAsia" w:hAnsi="Times New Roman" w:cs="Times New Roman"/>
+                <w:b/>
+                <w:sz w:val="8"/>
+                <w:szCs w:val="8"/>
+              </w:rPr>
+              <w:t>Gradient</w:t>
+            </w:r>
+            <w:r>
+              <w:rPr>
+                <w:rFonts w:ascii="Times New Roman" w:eastAsiaTheme="minorEastAsia" w:hAnsi="Times New Roman" w:cs="Times New Roman"/>
+                <w:b/>
+                <w:sz w:val="8"/>
+                <w:szCs w:val="8"/>
+              </w:rPr>
+              <w:t xml:space="preserve"> Boosting</w:t>
+            </w:r>
+            <w:r>
+              <w:rPr>
+                <w:rFonts w:ascii="Times New Roman" w:eastAsiaTheme="minorEastAsia" w:hAnsi="Times New Roman" w:cs="Times New Roman"/>
+                <w:b/>
+                <w:sz w:val="8"/>
+                <w:szCs w:val="8"/>
+              </w:rPr>
+              <w:t>:</w:t>
+            </w:r>
+            <w:r>
+              <w:rPr>
+                <w:rFonts w:ascii="Times New Roman" w:eastAsiaTheme="minorEastAsia" w:hAnsi="Times New Roman" w:cs="Times New Roman"/>
+                <w:bCs/>
+                <w:sz w:val="8"/>
+                <w:szCs w:val="8"/>
+              </w:rPr>
+              <w:t xml:space="preserve"> </w:t>
+            </w:r>
+            <w:r>
+              <w:rPr>
+                <w:rFonts w:ascii="Times New Roman" w:eastAsiaTheme="minorEastAsia" w:hAnsi="Times New Roman" w:cs="Times New Roman"/>
+                <w:bCs/>
+                <w:sz w:val="8"/>
+                <w:szCs w:val="8"/>
+              </w:rPr>
+              <w:t xml:space="preserve">Idea: epsilon boosting but go slower! Do not completely fit a full learner </w:t>
+            </w:r>
+            <m:oMath>
+              <m:sSub>
+                <m:sSubPr>
+                  <m:ctrlPr>
+                    <w:rPr>
+                      <w:rFonts w:ascii="Cambria Math" w:eastAsiaTheme="minorEastAsia" w:hAnsi="Cambria Math" w:cs="Times New Roman"/>
+                      <w:bCs/>
+                      <w:i/>
+                      <w:sz w:val="8"/>
+                      <w:szCs w:val="8"/>
+                    </w:rPr>
+                  </m:ctrlPr>
+                </m:sSubPr>
+                <m:e>
+                  <m:acc>
+                    <m:accPr>
+                      <m:ctrlPr>
+                        <w:rPr>
+                          <w:rFonts w:ascii="Cambria Math" w:eastAsiaTheme="minorEastAsia" w:hAnsi="Cambria Math" w:cs="Times New Roman"/>
+                          <w:bCs/>
+                          <w:i/>
+                          <w:sz w:val="8"/>
+                          <w:szCs w:val="8"/>
+                        </w:rPr>
+                      </m:ctrlPr>
+                    </m:accPr>
+                    <m:e>
+                      <m:r>
+                        <w:rPr>
+                          <w:rFonts w:ascii="Cambria Math" w:eastAsiaTheme="minorEastAsia" w:hAnsi="Cambria Math" w:cs="Times New Roman"/>
+                          <w:sz w:val="8"/>
+                          <w:szCs w:val="8"/>
+                        </w:rPr>
+                        <m:t>h</m:t>
+                      </m:r>
+                    </m:e>
+                  </m:acc>
+                </m:e>
+                <m:sub>
+                  <m:r>
+                    <w:rPr>
+                      <w:rFonts w:ascii="Cambria Math" w:eastAsiaTheme="minorEastAsia" w:hAnsi="Cambria Math" w:cs="Times New Roman"/>
+                      <w:sz w:val="8"/>
+                      <w:szCs w:val="8"/>
+                    </w:rPr>
+                    <m:t>m</m:t>
+                  </m:r>
+                </m:sub>
+              </m:sSub>
+              <m:d>
+                <m:dPr>
+                  <m:ctrlPr>
+                    <w:rPr>
+                      <w:rFonts w:ascii="Cambria Math" w:eastAsiaTheme="minorEastAsia" w:hAnsi="Cambria Math" w:cs="Times New Roman"/>
+                      <w:bCs/>
+                      <w:i/>
+                      <w:sz w:val="8"/>
+                      <w:szCs w:val="8"/>
+                    </w:rPr>
+                  </m:ctrlPr>
+                </m:dPr>
+                <m:e>
+                  <m:r>
+                    <w:rPr>
+                      <w:rFonts w:ascii="Cambria Math" w:eastAsiaTheme="minorEastAsia" w:hAnsi="Cambria Math" w:cs="Times New Roman"/>
+                      <w:sz w:val="8"/>
+                      <w:szCs w:val="8"/>
+                    </w:rPr>
+                    <m:t xml:space="preserve"> </m:t>
+                  </m:r>
+                </m:e>
+              </m:d>
+            </m:oMath>
+            <w:r>
+              <w:rPr>
+                <w:rFonts w:ascii="Times New Roman" w:eastAsiaTheme="minorEastAsia" w:hAnsi="Times New Roman" w:cs="Times New Roman"/>
+                <w:bCs/>
+                <w:sz w:val="8"/>
+                <w:szCs w:val="8"/>
+              </w:rPr>
+              <w:t xml:space="preserve"> at each stage but instead go downhill in the negative gradient direction. </w:t>
+            </w:r>
+            <m:oMath>
+              <m:sSub>
+                <m:sSubPr>
+                  <m:ctrlPr>
+                    <w:rPr>
+                      <w:rFonts w:ascii="Cambria Math" w:eastAsiaTheme="minorEastAsia" w:hAnsi="Cambria Math" w:cs="Times New Roman"/>
+                      <w:bCs/>
+                      <w:i/>
+                      <w:sz w:val="8"/>
+                      <w:szCs w:val="8"/>
+                    </w:rPr>
+                  </m:ctrlPr>
+                </m:sSubPr>
+                <m:e>
+                  <m:r>
+                    <w:rPr>
+                      <w:rFonts w:ascii="Cambria Math" w:eastAsiaTheme="minorEastAsia" w:hAnsi="Cambria Math" w:cs="Times New Roman"/>
+                      <w:sz w:val="8"/>
+                      <w:szCs w:val="8"/>
+                    </w:rPr>
+                    <m:t>r</m:t>
+                  </m:r>
+                </m:e>
+                <m:sub>
+                  <m:r>
+                    <w:rPr>
+                      <w:rFonts w:ascii="Cambria Math" w:eastAsiaTheme="minorEastAsia" w:hAnsi="Cambria Math" w:cs="Times New Roman"/>
+                      <w:sz w:val="8"/>
+                      <w:szCs w:val="8"/>
+                    </w:rPr>
+                    <m:t>m</m:t>
+                  </m:r>
+                </m:sub>
+              </m:sSub>
+              <m:r>
+                <w:rPr>
+                  <w:rFonts w:ascii="Cambria Math" w:eastAsiaTheme="minorEastAsia" w:hAnsi="Cambria Math" w:cs="Times New Roman"/>
+                  <w:sz w:val="8"/>
+                  <w:szCs w:val="8"/>
+                </w:rPr>
+                <m:t>=-</m:t>
+              </m:r>
+              <m:sSub>
+                <m:sSubPr>
+                  <m:ctrlPr>
+                    <w:rPr>
+                      <w:rFonts w:ascii="Cambria Math" w:eastAsiaTheme="minorEastAsia" w:hAnsi="Cambria Math" w:cs="Times New Roman"/>
+                      <w:bCs/>
+                      <w:i/>
+                      <w:sz w:val="8"/>
+                      <w:szCs w:val="8"/>
+                    </w:rPr>
+                  </m:ctrlPr>
+                </m:sSubPr>
+                <m:e>
+                  <m:d>
+                    <m:dPr>
+                      <m:begChr m:val=""/>
+                      <m:endChr m:val="|"/>
+                      <m:ctrlPr>
+                        <w:rPr>
+                          <w:rFonts w:ascii="Cambria Math" w:eastAsiaTheme="minorEastAsia" w:hAnsi="Cambria Math" w:cs="Times New Roman"/>
+                          <w:bCs/>
+                          <w:i/>
+                          <w:sz w:val="8"/>
+                          <w:szCs w:val="8"/>
+                        </w:rPr>
+                      </m:ctrlPr>
+                    </m:dPr>
+                    <m:e>
+                      <m:f>
+                        <m:fPr>
+                          <m:ctrlPr>
+                            <w:rPr>
+                              <w:rFonts w:ascii="Cambria Math" w:eastAsiaTheme="minorEastAsia" w:hAnsi="Cambria Math" w:cs="Times New Roman"/>
+                              <w:bCs/>
+                              <w:i/>
+                              <w:sz w:val="8"/>
+                              <w:szCs w:val="8"/>
+                            </w:rPr>
+                          </m:ctrlPr>
+                        </m:fPr>
+                        <m:num>
+                          <m:r>
+                            <w:rPr>
+                              <w:rFonts w:ascii="Cambria Math" w:eastAsiaTheme="minorEastAsia" w:hAnsi="Cambria Math" w:cs="Times New Roman"/>
+                              <w:sz w:val="8"/>
+                              <w:szCs w:val="8"/>
+                            </w:rPr>
+                            <m:t>∂L</m:t>
+                          </m:r>
+                          <m:d>
+                            <m:dPr>
+                              <m:ctrlPr>
+                                <w:rPr>
+                                  <w:rFonts w:ascii="Cambria Math" w:eastAsiaTheme="minorEastAsia" w:hAnsi="Cambria Math" w:cs="Times New Roman"/>
+                                  <w:bCs/>
+                                  <w:i/>
+                                  <w:sz w:val="8"/>
+                                  <w:szCs w:val="8"/>
+                                </w:rPr>
+                              </m:ctrlPr>
+                            </m:dPr>
+                            <m:e>
+                              <m:r>
+                                <w:rPr>
+                                  <w:rFonts w:ascii="Cambria Math" w:eastAsiaTheme="minorEastAsia" w:hAnsi="Cambria Math" w:cs="Times New Roman"/>
+                                  <w:sz w:val="8"/>
+                                  <w:szCs w:val="8"/>
+                                </w:rPr>
+                                <m:t>y,f</m:t>
+                              </m:r>
+                              <m:d>
+                                <m:dPr>
+                                  <m:ctrlPr>
+                                    <w:rPr>
+                                      <w:rFonts w:ascii="Cambria Math" w:eastAsiaTheme="minorEastAsia" w:hAnsi="Cambria Math" w:cs="Times New Roman"/>
+                                      <w:bCs/>
+                                      <w:i/>
+                                      <w:sz w:val="8"/>
+                                      <w:szCs w:val="8"/>
+                                    </w:rPr>
+                                  </m:ctrlPr>
+                                </m:dPr>
+                                <m:e>
+                                  <m:r>
+                                    <w:rPr>
+                                      <w:rFonts w:ascii="Cambria Math" w:eastAsiaTheme="minorEastAsia" w:hAnsi="Cambria Math" w:cs="Times New Roman"/>
+                                      <w:sz w:val="8"/>
+                                      <w:szCs w:val="8"/>
+                                    </w:rPr>
+                                    <m:t>x</m:t>
+                                  </m:r>
+                                </m:e>
+                              </m:d>
+                            </m:e>
+                          </m:d>
+                        </m:num>
+                        <m:den>
+                          <m:r>
+                            <w:rPr>
+                              <w:rFonts w:ascii="Cambria Math" w:eastAsiaTheme="minorEastAsia" w:hAnsi="Cambria Math" w:cs="Times New Roman"/>
+                              <w:sz w:val="8"/>
+                              <w:szCs w:val="8"/>
+                            </w:rPr>
+                            <m:t>∂f</m:t>
+                          </m:r>
+                          <m:d>
+                            <m:dPr>
+                              <m:ctrlPr>
+                                <w:rPr>
+                                  <w:rFonts w:ascii="Cambria Math" w:eastAsiaTheme="minorEastAsia" w:hAnsi="Cambria Math" w:cs="Times New Roman"/>
+                                  <w:bCs/>
+                                  <w:i/>
+                                  <w:sz w:val="8"/>
+                                  <w:szCs w:val="8"/>
+                                </w:rPr>
+                              </m:ctrlPr>
+                            </m:dPr>
+                            <m:e>
+                              <m:r>
+                                <w:rPr>
+                                  <w:rFonts w:ascii="Cambria Math" w:eastAsiaTheme="minorEastAsia" w:hAnsi="Cambria Math" w:cs="Times New Roman"/>
+                                  <w:sz w:val="8"/>
+                                  <w:szCs w:val="8"/>
+                                </w:rPr>
+                                <m:t>x</m:t>
+                              </m:r>
+                            </m:e>
+                          </m:d>
+                        </m:den>
+                      </m:f>
+                    </m:e>
+                  </m:d>
+                </m:e>
+                <m:sub>
+                  <m:r>
+                    <w:rPr>
+                      <w:rFonts w:ascii="Cambria Math" w:eastAsiaTheme="minorEastAsia" w:hAnsi="Cambria Math" w:cs="Times New Roman"/>
+                      <w:sz w:val="8"/>
+                      <w:szCs w:val="8"/>
+                    </w:rPr>
+                    <m:t>f</m:t>
+                  </m:r>
+                  <m:d>
+                    <m:dPr>
+                      <m:ctrlPr>
+                        <w:rPr>
+                          <w:rFonts w:ascii="Cambria Math" w:eastAsiaTheme="minorEastAsia" w:hAnsi="Cambria Math" w:cs="Times New Roman"/>
+                          <w:bCs/>
+                          <w:i/>
+                          <w:sz w:val="8"/>
+                          <w:szCs w:val="8"/>
+                        </w:rPr>
+                      </m:ctrlPr>
+                    </m:dPr>
+                    <m:e>
+                      <m:r>
+                        <w:rPr>
+                          <w:rFonts w:ascii="Cambria Math" w:eastAsiaTheme="minorEastAsia" w:hAnsi="Cambria Math" w:cs="Times New Roman"/>
+                          <w:sz w:val="8"/>
+                          <w:szCs w:val="8"/>
+                        </w:rPr>
+                        <m:t>x</m:t>
+                      </m:r>
+                    </m:e>
+                  </m:d>
+                  <m:r>
+                    <w:rPr>
+                      <w:rFonts w:ascii="Cambria Math" w:eastAsiaTheme="minorEastAsia" w:hAnsi="Cambria Math" w:cs="Times New Roman"/>
+                      <w:sz w:val="8"/>
+                      <w:szCs w:val="8"/>
+                    </w:rPr>
+                    <m:t>=</m:t>
+                  </m:r>
+                  <m:sSub>
+                    <m:sSubPr>
+                      <m:ctrlPr>
+                        <w:rPr>
+                          <w:rFonts w:ascii="Cambria Math" w:eastAsiaTheme="minorEastAsia" w:hAnsi="Cambria Math" w:cs="Times New Roman"/>
+                          <w:bCs/>
+                          <w:i/>
+                          <w:sz w:val="8"/>
+                          <w:szCs w:val="8"/>
+                        </w:rPr>
+                      </m:ctrlPr>
+                    </m:sSubPr>
+                    <m:e>
+                      <m:acc>
+                        <m:accPr>
+                          <m:ctrlPr>
+                            <w:rPr>
+                              <w:rFonts w:ascii="Cambria Math" w:eastAsiaTheme="minorEastAsia" w:hAnsi="Cambria Math" w:cs="Times New Roman"/>
+                              <w:bCs/>
+                              <w:i/>
+                              <w:sz w:val="8"/>
+                              <w:szCs w:val="8"/>
+                            </w:rPr>
+                          </m:ctrlPr>
+                        </m:accPr>
+                        <m:e>
+                          <m:r>
+                            <w:rPr>
+                              <w:rFonts w:ascii="Cambria Math" w:eastAsiaTheme="minorEastAsia" w:hAnsi="Cambria Math" w:cs="Times New Roman"/>
+                              <w:sz w:val="8"/>
+                              <w:szCs w:val="8"/>
+                            </w:rPr>
+                            <m:t>f</m:t>
+                          </m:r>
+                        </m:e>
+                      </m:acc>
+                    </m:e>
+                    <m:sub>
+                      <m:r>
+                        <w:rPr>
+                          <w:rFonts w:ascii="Cambria Math" w:eastAsiaTheme="minorEastAsia" w:hAnsi="Cambria Math" w:cs="Times New Roman"/>
+                          <w:sz w:val="8"/>
+                          <w:szCs w:val="8"/>
+                        </w:rPr>
+                        <m:t>m-1</m:t>
+                      </m:r>
+                    </m:sub>
+                  </m:sSub>
+                  <m:d>
+                    <m:dPr>
+                      <m:ctrlPr>
+                        <w:rPr>
+                          <w:rFonts w:ascii="Cambria Math" w:eastAsiaTheme="minorEastAsia" w:hAnsi="Cambria Math" w:cs="Times New Roman"/>
+                          <w:bCs/>
+                          <w:i/>
+                          <w:sz w:val="8"/>
+                          <w:szCs w:val="8"/>
+                        </w:rPr>
+                      </m:ctrlPr>
+                    </m:dPr>
+                    <m:e>
+                      <m:r>
+                        <w:rPr>
+                          <w:rFonts w:ascii="Cambria Math" w:eastAsiaTheme="minorEastAsia" w:hAnsi="Cambria Math" w:cs="Times New Roman"/>
+                          <w:sz w:val="8"/>
+                          <w:szCs w:val="8"/>
+                        </w:rPr>
+                        <m:t>x</m:t>
+                      </m:r>
+                    </m:e>
+                  </m:d>
+                </m:sub>
+              </m:sSub>
+              <m:r>
+                <w:rPr>
+                  <w:rFonts w:ascii="Cambria Math" w:eastAsiaTheme="minorEastAsia" w:hAnsi="Cambria Math" w:cs="Times New Roman"/>
+                  <w:sz w:val="8"/>
+                  <w:szCs w:val="8"/>
+                </w:rPr>
+                <m:t>→</m:t>
+              </m:r>
+            </m:oMath>
+            <w:r>
+              <w:rPr>
+                <w:rFonts w:ascii="Times New Roman" w:eastAsiaTheme="minorEastAsia" w:hAnsi="Times New Roman" w:cs="Times New Roman"/>
+                <w:bCs/>
+                <w:sz w:val="8"/>
+                <w:szCs w:val="8"/>
+              </w:rPr>
+              <w:t xml:space="preserve"> negative gradient eval at current fit.</w:t>
+            </w:r>
+            <w:r>
+              <w:rPr>
+                <w:rFonts w:ascii="Times New Roman" w:eastAsiaTheme="minorEastAsia" w:hAnsi="Times New Roman" w:cs="Times New Roman"/>
+                <w:bCs/>
+                <w:sz w:val="8"/>
+                <w:szCs w:val="8"/>
+              </w:rPr>
+              <w:t xml:space="preserve"> </w:t>
+            </w:r>
+            <m:oMath>
+              <m:sSub>
+                <m:sSubPr>
+                  <m:ctrlPr>
+                    <w:rPr>
+                      <w:rFonts w:ascii="Cambria Math" w:eastAsiaTheme="minorEastAsia" w:hAnsi="Cambria Math" w:cs="Times New Roman"/>
+                      <w:bCs/>
+                      <w:i/>
+                      <w:sz w:val="8"/>
+                      <w:szCs w:val="8"/>
+                    </w:rPr>
+                  </m:ctrlPr>
+                </m:sSubPr>
+                <m:e>
+                  <m:acc>
+                    <m:accPr>
+                      <m:ctrlPr>
+                        <w:rPr>
+                          <w:rFonts w:ascii="Cambria Math" w:eastAsiaTheme="minorEastAsia" w:hAnsi="Cambria Math" w:cs="Times New Roman"/>
+                          <w:bCs/>
+                          <w:i/>
+                          <w:sz w:val="8"/>
+                          <w:szCs w:val="8"/>
+                        </w:rPr>
+                      </m:ctrlPr>
+                    </m:accPr>
+                    <m:e>
+                      <m:r>
+                        <w:rPr>
+                          <w:rFonts w:ascii="Cambria Math" w:eastAsiaTheme="minorEastAsia" w:hAnsi="Cambria Math" w:cs="Times New Roman"/>
+                          <w:sz w:val="8"/>
+                          <w:szCs w:val="8"/>
+                        </w:rPr>
+                        <m:t>g</m:t>
+                      </m:r>
+                    </m:e>
+                  </m:acc>
+                </m:e>
+                <m:sub>
+                  <m:r>
+                    <w:rPr>
+                      <w:rFonts w:ascii="Cambria Math" w:eastAsiaTheme="minorEastAsia" w:hAnsi="Cambria Math" w:cs="Times New Roman"/>
+                      <w:sz w:val="8"/>
+                      <w:szCs w:val="8"/>
+                    </w:rPr>
+                    <m:t>m</m:t>
+                  </m:r>
+                </m:sub>
+              </m:sSub>
+              <m:d>
+                <m:dPr>
+                  <m:ctrlPr>
+                    <w:rPr>
+                      <w:rFonts w:ascii="Cambria Math" w:eastAsiaTheme="minorEastAsia" w:hAnsi="Cambria Math" w:cs="Times New Roman"/>
+                      <w:bCs/>
+                      <w:i/>
+                      <w:sz w:val="8"/>
+                      <w:szCs w:val="8"/>
+                    </w:rPr>
+                  </m:ctrlPr>
+                </m:dPr>
+                <m:e>
+                  <m:r>
+                    <w:rPr>
+                      <w:rFonts w:ascii="Cambria Math" w:eastAsiaTheme="minorEastAsia" w:hAnsi="Cambria Math" w:cs="Times New Roman"/>
+                      <w:sz w:val="8"/>
+                      <w:szCs w:val="8"/>
+                    </w:rPr>
+                    <m:t xml:space="preserve"> </m:t>
+                  </m:r>
+                </m:e>
+              </m:d>
+              <m:r>
+                <w:rPr>
+                  <w:rFonts w:ascii="Cambria Math" w:eastAsiaTheme="minorEastAsia" w:hAnsi="Cambria Math" w:cs="Times New Roman"/>
+                  <w:sz w:val="8"/>
+                  <w:szCs w:val="8"/>
+                </w:rPr>
+                <m:t>=</m:t>
+              </m:r>
+              <m:func>
+                <m:funcPr>
+                  <m:ctrlPr>
+                    <w:rPr>
+                      <w:rFonts w:ascii="Cambria Math" w:eastAsiaTheme="minorEastAsia" w:hAnsi="Cambria Math" w:cs="Times New Roman"/>
+                      <w:bCs/>
+                      <w:i/>
+                      <w:sz w:val="8"/>
+                      <w:szCs w:val="8"/>
+                    </w:rPr>
+                  </m:ctrlPr>
+                </m:funcPr>
+                <m:fName>
+                  <m:limLow>
+                    <m:limLowPr>
+                      <m:ctrlPr>
+                        <w:rPr>
+                          <w:rFonts w:ascii="Cambria Math" w:eastAsiaTheme="minorEastAsia" w:hAnsi="Cambria Math" w:cs="Times New Roman"/>
+                          <w:bCs/>
+                          <w:i/>
+                          <w:sz w:val="8"/>
+                          <w:szCs w:val="8"/>
+                        </w:rPr>
+                      </m:ctrlPr>
+                    </m:limLowPr>
+                    <m:e>
+                      <m:r>
+                        <m:rPr>
+                          <m:sty m:val="p"/>
+                        </m:rPr>
+                        <w:rPr>
+                          <w:rFonts w:ascii="Cambria Math" w:hAnsi="Cambria Math" w:cs="Times New Roman"/>
+                          <w:sz w:val="8"/>
+                          <w:szCs w:val="8"/>
+                        </w:rPr>
+                        <m:t>arg</m:t>
+                      </m:r>
+                      <m:r>
+                        <m:rPr>
+                          <m:sty m:val="p"/>
+                        </m:rPr>
+                        <w:rPr>
+                          <w:rFonts w:ascii="Cambria Math" w:hAnsi="Cambria Math" w:cs="Times New Roman"/>
+                          <w:sz w:val="8"/>
+                          <w:szCs w:val="8"/>
+                        </w:rPr>
+                        <m:t>min</m:t>
+                      </m:r>
+                    </m:e>
+                    <m:lim>
+                      <m:r>
+                        <w:rPr>
+                          <w:rFonts w:ascii="Cambria Math" w:eastAsiaTheme="minorEastAsia" w:hAnsi="Cambria Math" w:cs="Times New Roman"/>
+                          <w:sz w:val="8"/>
+                          <w:szCs w:val="8"/>
+                        </w:rPr>
+                        <m:t>g</m:t>
+                      </m:r>
+                      <m:d>
+                        <m:dPr>
+                          <m:ctrlPr>
+                            <w:rPr>
+                              <w:rFonts w:ascii="Cambria Math" w:eastAsiaTheme="minorEastAsia" w:hAnsi="Cambria Math" w:cs="Times New Roman"/>
+                              <w:bCs/>
+                              <w:i/>
+                              <w:sz w:val="8"/>
+                              <w:szCs w:val="8"/>
+                            </w:rPr>
+                          </m:ctrlPr>
+                        </m:dPr>
+                        <m:e>
+                          <m:r>
+                            <w:rPr>
+                              <w:rFonts w:ascii="Cambria Math" w:eastAsiaTheme="minorEastAsia" w:hAnsi="Cambria Math" w:cs="Times New Roman"/>
+                              <w:sz w:val="8"/>
+                              <w:szCs w:val="8"/>
+                            </w:rPr>
+                            <m:t xml:space="preserve"> </m:t>
+                          </m:r>
+                        </m:e>
+                      </m:d>
+                    </m:lim>
+                  </m:limLow>
+                </m:fName>
+                <m:e>
+                  <m:r>
+                    <w:rPr>
+                      <w:rFonts w:ascii="Cambria Math" w:eastAsiaTheme="minorEastAsia" w:hAnsi="Cambria Math" w:cs="Times New Roman"/>
+                      <w:sz w:val="8"/>
+                      <w:szCs w:val="8"/>
+                    </w:rPr>
+                    <m:t>L</m:t>
+                  </m:r>
+                  <m:d>
+                    <m:dPr>
+                      <m:ctrlPr>
+                        <w:rPr>
+                          <w:rFonts w:ascii="Cambria Math" w:eastAsiaTheme="minorEastAsia" w:hAnsi="Cambria Math" w:cs="Times New Roman"/>
+                          <w:bCs/>
+                          <w:i/>
+                          <w:sz w:val="8"/>
+                          <w:szCs w:val="8"/>
+                        </w:rPr>
+                      </m:ctrlPr>
+                    </m:dPr>
+                    <m:e>
+                      <m:sSub>
+                        <m:sSubPr>
+                          <m:ctrlPr>
+                            <w:rPr>
+                              <w:rFonts w:ascii="Cambria Math" w:eastAsiaTheme="minorEastAsia" w:hAnsi="Cambria Math" w:cs="Times New Roman"/>
+                              <w:bCs/>
+                              <w:i/>
+                              <w:sz w:val="8"/>
+                              <w:szCs w:val="8"/>
+                            </w:rPr>
+                          </m:ctrlPr>
+                        </m:sSubPr>
+                        <m:e>
+                          <m:r>
+                            <w:rPr>
+                              <w:rFonts w:ascii="Cambria Math" w:eastAsiaTheme="minorEastAsia" w:hAnsi="Cambria Math" w:cs="Times New Roman"/>
+                              <w:sz w:val="8"/>
+                              <w:szCs w:val="8"/>
+                            </w:rPr>
+                            <m:t>r</m:t>
+                          </m:r>
+                        </m:e>
+                        <m:sub>
+                          <m:r>
+                            <w:rPr>
+                              <w:rFonts w:ascii="Cambria Math" w:eastAsiaTheme="minorEastAsia" w:hAnsi="Cambria Math" w:cs="Times New Roman"/>
+                              <w:sz w:val="8"/>
+                              <w:szCs w:val="8"/>
+                            </w:rPr>
+                            <m:t>m</m:t>
+                          </m:r>
+                        </m:sub>
+                      </m:sSub>
+                      <m:r>
+                        <w:rPr>
+                          <w:rFonts w:ascii="Cambria Math" w:eastAsiaTheme="minorEastAsia" w:hAnsi="Cambria Math" w:cs="Times New Roman"/>
+                          <w:sz w:val="8"/>
+                          <w:szCs w:val="8"/>
+                        </w:rPr>
+                        <m:t>;g(x)</m:t>
+                      </m:r>
+                    </m:e>
+                  </m:d>
+                </m:e>
+              </m:func>
+            </m:oMath>
+            <w:r>
+              <w:rPr>
+                <w:rFonts w:ascii="Times New Roman" w:eastAsiaTheme="minorEastAsia" w:hAnsi="Times New Roman" w:cs="Times New Roman"/>
+                <w:bCs/>
+                <w:sz w:val="8"/>
+                <w:szCs w:val="8"/>
+              </w:rPr>
+              <w:t xml:space="preserve"> replace response with the residual at each stage!</w:t>
+            </w:r>
+            <w:r>
+              <w:rPr>
+                <w:rFonts w:ascii="Times New Roman" w:eastAsiaTheme="minorEastAsia" w:hAnsi="Times New Roman" w:cs="Times New Roman"/>
+                <w:bCs/>
+                <w:sz w:val="8"/>
+                <w:szCs w:val="8"/>
+              </w:rPr>
+              <w:t xml:space="preserve"> Note that </w:t>
+            </w:r>
+            <m:oMath>
+              <m:sSub>
+                <m:sSubPr>
+                  <m:ctrlPr>
+                    <w:rPr>
+                      <w:rFonts w:ascii="Cambria Math" w:eastAsiaTheme="minorEastAsia" w:hAnsi="Cambria Math" w:cs="Times New Roman"/>
+                      <w:bCs/>
+                      <w:i/>
+                      <w:sz w:val="8"/>
+                      <w:szCs w:val="8"/>
+                    </w:rPr>
+                  </m:ctrlPr>
+                </m:sSubPr>
+                <m:e>
+                  <m:r>
+                    <w:rPr>
+                      <w:rFonts w:ascii="Cambria Math" w:eastAsiaTheme="minorEastAsia" w:hAnsi="Cambria Math" w:cs="Times New Roman"/>
+                      <w:sz w:val="8"/>
+                      <w:szCs w:val="8"/>
+                    </w:rPr>
+                    <m:t>r</m:t>
+                  </m:r>
+                </m:e>
+                <m:sub>
+                  <m:r>
+                    <w:rPr>
+                      <w:rFonts w:ascii="Cambria Math" w:eastAsiaTheme="minorEastAsia" w:hAnsi="Cambria Math" w:cs="Times New Roman"/>
+                      <w:sz w:val="8"/>
+                      <w:szCs w:val="8"/>
+                    </w:rPr>
+                    <m:t>m</m:t>
+                  </m:r>
+                </m:sub>
+              </m:sSub>
+            </m:oMath>
+            <w:r>
+              <w:rPr>
+                <w:rFonts w:ascii="Times New Roman" w:eastAsiaTheme="minorEastAsia" w:hAnsi="Times New Roman" w:cs="Times New Roman"/>
+                <w:bCs/>
+                <w:sz w:val="8"/>
+                <w:szCs w:val="8"/>
+              </w:rPr>
+              <w:t xml:space="preserve"> is equivalent to the residual, e.g. </w:t>
+            </w:r>
+            <m:oMath>
+              <m:r>
+                <w:rPr>
+                  <w:rFonts w:ascii="Cambria Math" w:eastAsiaTheme="minorEastAsia" w:hAnsi="Cambria Math" w:cs="Times New Roman"/>
+                  <w:sz w:val="8"/>
+                  <w:szCs w:val="8"/>
+                </w:rPr>
+                <m:t>L</m:t>
+              </m:r>
+              <m:d>
+                <m:dPr>
+                  <m:ctrlPr>
+                    <w:rPr>
+                      <w:rFonts w:ascii="Cambria Math" w:eastAsiaTheme="minorEastAsia" w:hAnsi="Cambria Math" w:cs="Times New Roman"/>
+                      <w:bCs/>
+                      <w:i/>
+                      <w:sz w:val="8"/>
+                      <w:szCs w:val="8"/>
+                    </w:rPr>
+                  </m:ctrlPr>
+                </m:dPr>
+                <m:e>
+                  <m:r>
+                    <w:rPr>
+                      <w:rFonts w:ascii="Cambria Math" w:eastAsiaTheme="minorEastAsia" w:hAnsi="Cambria Math" w:cs="Times New Roman"/>
+                      <w:sz w:val="8"/>
+                      <w:szCs w:val="8"/>
+                    </w:rPr>
+                    <m:t xml:space="preserve"> </m:t>
+                  </m:r>
+                </m:e>
+              </m:d>
+              <m:r>
+                <w:rPr>
+                  <w:rFonts w:ascii="Cambria Math" w:eastAsiaTheme="minorEastAsia" w:hAnsi="Cambria Math" w:cs="Times New Roman"/>
+                  <w:sz w:val="8"/>
+                  <w:szCs w:val="8"/>
+                </w:rPr>
+                <m:t>=MSE</m:t>
+              </m:r>
+              <m:r>
+                <w:rPr>
+                  <w:rFonts w:ascii="Cambria Math" w:eastAsiaTheme="minorEastAsia" w:hAnsi="Cambria Math" w:cs="Times New Roman"/>
+                  <w:sz w:val="8"/>
+                  <w:szCs w:val="8"/>
+                </w:rPr>
+                <m:t>→</m:t>
+              </m:r>
+              <m:f>
+                <m:fPr>
+                  <m:ctrlPr>
+                    <w:rPr>
+                      <w:rFonts w:ascii="Cambria Math" w:eastAsiaTheme="minorEastAsia" w:hAnsi="Cambria Math" w:cs="Times New Roman"/>
+                      <w:bCs/>
+                      <w:i/>
+                      <w:sz w:val="8"/>
+                      <w:szCs w:val="8"/>
+                    </w:rPr>
+                  </m:ctrlPr>
+                </m:fPr>
+                <m:num>
+                  <m:r>
+                    <w:rPr>
+                      <w:rFonts w:ascii="Cambria Math" w:eastAsiaTheme="minorEastAsia" w:hAnsi="Cambria Math" w:cs="Times New Roman"/>
+                      <w:sz w:val="8"/>
+                      <w:szCs w:val="8"/>
+                    </w:rPr>
+                    <m:t>1</m:t>
+                  </m:r>
+                </m:num>
+                <m:den>
+                  <m:r>
+                    <w:rPr>
+                      <w:rFonts w:ascii="Cambria Math" w:eastAsiaTheme="minorEastAsia" w:hAnsi="Cambria Math" w:cs="Times New Roman"/>
+                      <w:sz w:val="8"/>
+                      <w:szCs w:val="8"/>
+                    </w:rPr>
+                    <m:t>2</m:t>
+                  </m:r>
+                </m:den>
+              </m:f>
+              <m:sSubSup>
+                <m:sSubSupPr>
+                  <m:ctrlPr>
+                    <w:rPr>
+                      <w:rFonts w:ascii="Cambria Math" w:eastAsiaTheme="minorEastAsia" w:hAnsi="Cambria Math" w:cs="Times New Roman"/>
+                      <w:bCs/>
+                      <w:i/>
+                      <w:sz w:val="8"/>
+                      <w:szCs w:val="8"/>
+                    </w:rPr>
+                  </m:ctrlPr>
+                </m:sSubSupPr>
+                <m:e>
+                  <m:d>
+                    <m:dPr>
+                      <m:begChr m:val="‖"/>
+                      <m:endChr m:val="‖"/>
+                      <m:ctrlPr>
+                        <w:rPr>
+                          <w:rFonts w:ascii="Cambria Math" w:eastAsiaTheme="minorEastAsia" w:hAnsi="Cambria Math" w:cs="Times New Roman"/>
+                          <w:bCs/>
+                          <w:i/>
+                          <w:sz w:val="8"/>
+                          <w:szCs w:val="8"/>
+                        </w:rPr>
+                      </m:ctrlPr>
+                    </m:dPr>
+                    <m:e>
+                      <m:r>
+                        <w:rPr>
+                          <w:rFonts w:ascii="Cambria Math" w:eastAsiaTheme="minorEastAsia" w:hAnsi="Cambria Math" w:cs="Times New Roman"/>
+                          <w:sz w:val="8"/>
+                          <w:szCs w:val="8"/>
+                        </w:rPr>
+                        <m:t>y-f</m:t>
+                      </m:r>
+                    </m:e>
+                  </m:d>
+                </m:e>
+                <m:sub>
+                  <m:r>
+                    <w:rPr>
+                      <w:rFonts w:ascii="Cambria Math" w:eastAsiaTheme="minorEastAsia" w:hAnsi="Cambria Math" w:cs="Times New Roman"/>
+                      <w:sz w:val="8"/>
+                      <w:szCs w:val="8"/>
+                    </w:rPr>
+                    <m:t>2</m:t>
+                  </m:r>
+                </m:sub>
+                <m:sup>
+                  <m:r>
+                    <w:rPr>
+                      <w:rFonts w:ascii="Cambria Math" w:eastAsiaTheme="minorEastAsia" w:hAnsi="Cambria Math" w:cs="Times New Roman"/>
+                      <w:sz w:val="8"/>
+                      <w:szCs w:val="8"/>
+                    </w:rPr>
+                    <m:t>2</m:t>
+                  </m:r>
+                </m:sup>
+              </m:sSubSup>
+              <m:r>
+                <w:rPr>
+                  <w:rFonts w:ascii="Cambria Math" w:eastAsiaTheme="minorEastAsia" w:hAnsi="Cambria Math" w:cs="Times New Roman"/>
+                  <w:sz w:val="8"/>
+                  <w:szCs w:val="8"/>
+                </w:rPr>
+                <m:t>→-</m:t>
+              </m:r>
+              <m:f>
+                <m:fPr>
+                  <m:ctrlPr>
+                    <w:rPr>
+                      <w:rFonts w:ascii="Cambria Math" w:eastAsiaTheme="minorEastAsia" w:hAnsi="Cambria Math" w:cs="Times New Roman"/>
+                      <w:bCs/>
+                      <w:i/>
+                      <w:sz w:val="8"/>
+                      <w:szCs w:val="8"/>
+                    </w:rPr>
+                  </m:ctrlPr>
+                </m:fPr>
+                <m:num>
+                  <m:r>
+                    <w:rPr>
+                      <w:rFonts w:ascii="Cambria Math" w:eastAsiaTheme="minorEastAsia" w:hAnsi="Cambria Math" w:cs="Times New Roman"/>
+                      <w:sz w:val="8"/>
+                      <w:szCs w:val="8"/>
+                    </w:rPr>
+                    <m:t>∂L</m:t>
+                  </m:r>
+                </m:num>
+                <m:den>
+                  <m:r>
+                    <w:rPr>
+                      <w:rFonts w:ascii="Cambria Math" w:eastAsiaTheme="minorEastAsia" w:hAnsi="Cambria Math" w:cs="Times New Roman"/>
+                      <w:sz w:val="8"/>
+                      <w:szCs w:val="8"/>
+                    </w:rPr>
+                    <m:t>∂f</m:t>
+                  </m:r>
+                </m:den>
+              </m:f>
+              <m:r>
+                <w:rPr>
+                  <w:rFonts w:ascii="Cambria Math" w:eastAsiaTheme="minorEastAsia" w:hAnsi="Cambria Math" w:cs="Times New Roman"/>
+                  <w:sz w:val="8"/>
+                  <w:szCs w:val="8"/>
+                </w:rPr>
+                <m:t>=y-f</m:t>
+              </m:r>
+            </m:oMath>
+            <w:r>
+              <w:rPr>
+                <w:rFonts w:ascii="Times New Roman" w:eastAsiaTheme="minorEastAsia" w:hAnsi="Times New Roman" w:cs="Times New Roman"/>
+                <w:bCs/>
+                <w:sz w:val="8"/>
+                <w:szCs w:val="8"/>
+              </w:rPr>
+              <w:t xml:space="preserve"> (residual!). e.g., </w:t>
+            </w:r>
+            <m:oMath>
+              <m:r>
+                <w:rPr>
+                  <w:rFonts w:ascii="Cambria Math" w:eastAsiaTheme="minorEastAsia" w:hAnsi="Cambria Math" w:cs="Times New Roman"/>
+                  <w:sz w:val="8"/>
+                  <w:szCs w:val="8"/>
+                </w:rPr>
+                <m:t>L</m:t>
+              </m:r>
+              <m:d>
+                <m:dPr>
+                  <m:ctrlPr>
+                    <w:rPr>
+                      <w:rFonts w:ascii="Cambria Math" w:eastAsiaTheme="minorEastAsia" w:hAnsi="Cambria Math" w:cs="Times New Roman"/>
+                      <w:bCs/>
+                      <w:i/>
+                      <w:sz w:val="8"/>
+                      <w:szCs w:val="8"/>
+                    </w:rPr>
+                  </m:ctrlPr>
+                </m:dPr>
+                <m:e>
+                  <m:r>
+                    <w:rPr>
+                      <w:rFonts w:ascii="Cambria Math" w:eastAsiaTheme="minorEastAsia" w:hAnsi="Cambria Math" w:cs="Times New Roman"/>
+                      <w:sz w:val="8"/>
+                      <w:szCs w:val="8"/>
+                    </w:rPr>
+                    <m:t xml:space="preserve"> </m:t>
+                  </m:r>
+                </m:e>
+              </m:d>
+              <m:r>
+                <w:rPr>
+                  <w:rFonts w:ascii="Cambria Math" w:eastAsiaTheme="minorEastAsia" w:hAnsi="Cambria Math" w:cs="Times New Roman"/>
+                  <w:sz w:val="8"/>
+                  <w:szCs w:val="8"/>
+                </w:rPr>
+                <m:t>=CE</m:t>
+              </m:r>
+            </m:oMath>
+            <w:r>
+              <w:rPr>
+                <w:rFonts w:ascii="Times New Roman" w:eastAsiaTheme="minorEastAsia" w:hAnsi="Times New Roman" w:cs="Times New Roman"/>
+                <w:bCs/>
+                <w:sz w:val="8"/>
+                <w:szCs w:val="8"/>
+              </w:rPr>
+              <w:t xml:space="preserve"> (Logistic), </w:t>
+            </w:r>
+            <m:oMath>
+              <m:r>
+                <w:rPr>
+                  <w:rFonts w:ascii="Cambria Math" w:eastAsiaTheme="minorEastAsia" w:hAnsi="Cambria Math" w:cs="Times New Roman"/>
+                  <w:sz w:val="8"/>
+                  <w:szCs w:val="8"/>
+                </w:rPr>
+                <m:t xml:space="preserve"> π</m:t>
+              </m:r>
+              <m:d>
+                <m:dPr>
+                  <m:ctrlPr>
+                    <w:rPr>
+                      <w:rFonts w:ascii="Cambria Math" w:eastAsiaTheme="minorEastAsia" w:hAnsi="Cambria Math" w:cs="Times New Roman"/>
+                      <w:bCs/>
+                      <w:i/>
+                      <w:sz w:val="8"/>
+                      <w:szCs w:val="8"/>
+                    </w:rPr>
+                  </m:ctrlPr>
+                </m:dPr>
+                <m:e>
+                  <m:r>
+                    <w:rPr>
+                      <w:rFonts w:ascii="Cambria Math" w:eastAsiaTheme="minorEastAsia" w:hAnsi="Cambria Math" w:cs="Times New Roman"/>
+                      <w:sz w:val="8"/>
+                      <w:szCs w:val="8"/>
+                    </w:rPr>
+                    <m:t>x</m:t>
+                  </m:r>
+                </m:e>
+              </m:d>
+              <m:r>
+                <w:rPr>
+                  <w:rFonts w:ascii="Cambria Math" w:eastAsiaTheme="minorEastAsia" w:hAnsi="Cambria Math" w:cs="Times New Roman"/>
+                  <w:sz w:val="8"/>
+                  <w:szCs w:val="8"/>
+                </w:rPr>
+                <m:t>=</m:t>
+              </m:r>
+              <m:f>
+                <m:fPr>
+                  <m:ctrlPr>
+                    <w:rPr>
+                      <w:rFonts w:ascii="Cambria Math" w:eastAsiaTheme="minorEastAsia" w:hAnsi="Cambria Math" w:cs="Times New Roman"/>
+                      <w:bCs/>
+                      <w:i/>
+                      <w:sz w:val="8"/>
+                      <w:szCs w:val="8"/>
+                    </w:rPr>
+                  </m:ctrlPr>
+                </m:fPr>
+                <m:num>
+                  <m:r>
+                    <w:rPr>
+                      <w:rFonts w:ascii="Cambria Math" w:eastAsiaTheme="minorEastAsia" w:hAnsi="Cambria Math" w:cs="Times New Roman"/>
+                      <w:sz w:val="8"/>
+                      <w:szCs w:val="8"/>
+                    </w:rPr>
+                    <m:t>1</m:t>
+                  </m:r>
+                </m:num>
+                <m:den>
+                  <m:r>
+                    <w:rPr>
+                      <w:rFonts w:ascii="Cambria Math" w:eastAsiaTheme="minorEastAsia" w:hAnsi="Cambria Math" w:cs="Times New Roman"/>
+                      <w:sz w:val="8"/>
+                      <w:szCs w:val="8"/>
+                    </w:rPr>
+                    <m:t>1+</m:t>
+                  </m:r>
+                  <m:func>
+                    <m:funcPr>
+                      <m:ctrlPr>
+                        <w:rPr>
+                          <w:rFonts w:ascii="Cambria Math" w:eastAsiaTheme="minorEastAsia" w:hAnsi="Cambria Math" w:cs="Times New Roman"/>
+                          <w:bCs/>
+                          <w:i/>
+                          <w:sz w:val="8"/>
+                          <w:szCs w:val="8"/>
+                        </w:rPr>
+                      </m:ctrlPr>
+                    </m:funcPr>
+                    <m:fName>
+                      <m:r>
+                        <m:rPr>
+                          <m:sty m:val="p"/>
+                        </m:rPr>
+                        <w:rPr>
+                          <w:rFonts w:ascii="Cambria Math" w:eastAsiaTheme="minorEastAsia" w:hAnsi="Cambria Math" w:cs="Times New Roman"/>
+                          <w:sz w:val="8"/>
+                          <w:szCs w:val="8"/>
+                        </w:rPr>
+                        <m:t>exp</m:t>
+                      </m:r>
+                    </m:fName>
+                    <m:e>
+                      <m:d>
+                        <m:dPr>
+                          <m:begChr m:val="{"/>
+                          <m:endChr m:val="}"/>
+                          <m:ctrlPr>
+                            <w:rPr>
+                              <w:rFonts w:ascii="Cambria Math" w:eastAsiaTheme="minorEastAsia" w:hAnsi="Cambria Math" w:cs="Times New Roman"/>
+                              <w:bCs/>
+                              <w:i/>
+                              <w:sz w:val="8"/>
+                              <w:szCs w:val="8"/>
+                            </w:rPr>
+                          </m:ctrlPr>
+                        </m:dPr>
+                        <m:e>
+                          <m:r>
+                            <w:rPr>
+                              <w:rFonts w:ascii="Cambria Math" w:eastAsiaTheme="minorEastAsia" w:hAnsi="Cambria Math" w:cs="Times New Roman"/>
+                              <w:sz w:val="8"/>
+                              <w:szCs w:val="8"/>
+                            </w:rPr>
+                            <m:t>-f(x)</m:t>
+                          </m:r>
+                        </m:e>
+                      </m:d>
+                    </m:e>
+                  </m:func>
+                </m:den>
+              </m:f>
+              <m:r>
+                <w:rPr>
+                  <w:rFonts w:ascii="Cambria Math" w:eastAsiaTheme="minorEastAsia" w:hAnsi="Cambria Math" w:cs="Times New Roman"/>
+                  <w:sz w:val="8"/>
+                  <w:szCs w:val="8"/>
+                </w:rPr>
+                <m:t>→</m:t>
+              </m:r>
+              <m:r>
+                <w:rPr>
+                  <w:rFonts w:ascii="Cambria Math" w:eastAsiaTheme="minorEastAsia" w:hAnsi="Cambria Math" w:cs="Times New Roman"/>
+                  <w:sz w:val="8"/>
+                  <w:szCs w:val="8"/>
+                </w:rPr>
+                <m:t>L</m:t>
+              </m:r>
+              <m:d>
+                <m:dPr>
+                  <m:ctrlPr>
+                    <w:rPr>
+                      <w:rFonts w:ascii="Cambria Math" w:eastAsiaTheme="minorEastAsia" w:hAnsi="Cambria Math" w:cs="Times New Roman"/>
+                      <w:bCs/>
+                      <w:i/>
+                      <w:sz w:val="8"/>
+                      <w:szCs w:val="8"/>
+                    </w:rPr>
+                  </m:ctrlPr>
+                </m:dPr>
+                <m:e>
+                  <m:r>
+                    <w:rPr>
+                      <w:rFonts w:ascii="Cambria Math" w:eastAsiaTheme="minorEastAsia" w:hAnsi="Cambria Math" w:cs="Times New Roman"/>
+                      <w:sz w:val="8"/>
+                      <w:szCs w:val="8"/>
+                    </w:rPr>
+                    <m:t>y,f</m:t>
+                  </m:r>
+                  <m:d>
+                    <m:dPr>
+                      <m:ctrlPr>
+                        <w:rPr>
+                          <w:rFonts w:ascii="Cambria Math" w:eastAsiaTheme="minorEastAsia" w:hAnsi="Cambria Math" w:cs="Times New Roman"/>
+                          <w:bCs/>
+                          <w:i/>
+                          <w:sz w:val="8"/>
+                          <w:szCs w:val="8"/>
+                        </w:rPr>
+                      </m:ctrlPr>
+                    </m:dPr>
+                    <m:e>
+                      <m:r>
+                        <w:rPr>
+                          <w:rFonts w:ascii="Cambria Math" w:eastAsiaTheme="minorEastAsia" w:hAnsi="Cambria Math" w:cs="Times New Roman"/>
+                          <w:sz w:val="8"/>
+                          <w:szCs w:val="8"/>
+                        </w:rPr>
+                        <m:t>x</m:t>
+                      </m:r>
+                    </m:e>
+                  </m:d>
+                </m:e>
+              </m:d>
+              <m:r>
+                <w:rPr>
+                  <w:rFonts w:ascii="Cambria Math" w:eastAsiaTheme="minorEastAsia" w:hAnsi="Cambria Math" w:cs="Times New Roman"/>
+                  <w:sz w:val="8"/>
+                  <w:szCs w:val="8"/>
+                </w:rPr>
+                <m:t>=y</m:t>
+              </m:r>
+              <m:func>
+                <m:funcPr>
+                  <m:ctrlPr>
+                    <w:rPr>
+                      <w:rFonts w:ascii="Cambria Math" w:eastAsiaTheme="minorEastAsia" w:hAnsi="Cambria Math" w:cs="Times New Roman"/>
+                      <w:bCs/>
+                      <w:i/>
+                      <w:sz w:val="8"/>
+                      <w:szCs w:val="8"/>
+                    </w:rPr>
+                  </m:ctrlPr>
+                </m:funcPr>
+                <m:fName>
+                  <m:r>
+                    <m:rPr>
+                      <m:sty m:val="p"/>
+                    </m:rPr>
+                    <w:rPr>
+                      <w:rFonts w:ascii="Cambria Math" w:eastAsiaTheme="minorEastAsia" w:hAnsi="Cambria Math" w:cs="Times New Roman"/>
+                      <w:sz w:val="8"/>
+                      <w:szCs w:val="8"/>
+                    </w:rPr>
+                    <m:t>log</m:t>
+                  </m:r>
+                </m:fName>
+                <m:e>
+                  <m:d>
+                    <m:dPr>
+                      <m:begChr m:val="["/>
+                      <m:endChr m:val="]"/>
+                      <m:ctrlPr>
+                        <w:rPr>
+                          <w:rFonts w:ascii="Cambria Math" w:eastAsiaTheme="minorEastAsia" w:hAnsi="Cambria Math" w:cs="Times New Roman"/>
+                          <w:bCs/>
+                          <w:i/>
+                          <w:sz w:val="8"/>
+                          <w:szCs w:val="8"/>
+                        </w:rPr>
+                      </m:ctrlPr>
+                    </m:dPr>
+                    <m:e>
+                      <m:r>
+                        <w:rPr>
+                          <w:rFonts w:ascii="Cambria Math" w:eastAsiaTheme="minorEastAsia" w:hAnsi="Cambria Math" w:cs="Times New Roman"/>
+                          <w:sz w:val="8"/>
+                          <w:szCs w:val="8"/>
+                        </w:rPr>
+                        <m:t>π</m:t>
+                      </m:r>
+                      <m:d>
+                        <m:dPr>
+                          <m:ctrlPr>
+                            <w:rPr>
+                              <w:rFonts w:ascii="Cambria Math" w:eastAsiaTheme="minorEastAsia" w:hAnsi="Cambria Math" w:cs="Times New Roman"/>
+                              <w:bCs/>
+                              <w:i/>
+                              <w:sz w:val="8"/>
+                              <w:szCs w:val="8"/>
+                            </w:rPr>
+                          </m:ctrlPr>
+                        </m:dPr>
+                        <m:e>
+                          <m:r>
+                            <w:rPr>
+                              <w:rFonts w:ascii="Cambria Math" w:eastAsiaTheme="minorEastAsia" w:hAnsi="Cambria Math" w:cs="Times New Roman"/>
+                              <w:sz w:val="8"/>
+                              <w:szCs w:val="8"/>
+                            </w:rPr>
+                            <m:t>x</m:t>
+                          </m:r>
+                        </m:e>
+                      </m:d>
+                    </m:e>
+                  </m:d>
+                  <m:r>
+                    <w:rPr>
+                      <w:rFonts w:ascii="Cambria Math" w:eastAsiaTheme="minorEastAsia" w:hAnsi="Cambria Math" w:cs="Times New Roman"/>
+                      <w:sz w:val="8"/>
+                      <w:szCs w:val="8"/>
+                    </w:rPr>
+                    <m:t>+</m:t>
+                  </m:r>
+                  <m:d>
+                    <m:dPr>
+                      <m:ctrlPr>
+                        <w:rPr>
+                          <w:rFonts w:ascii="Cambria Math" w:eastAsiaTheme="minorEastAsia" w:hAnsi="Cambria Math" w:cs="Times New Roman"/>
+                          <w:bCs/>
+                          <w:i/>
+                          <w:sz w:val="8"/>
+                          <w:szCs w:val="8"/>
+                        </w:rPr>
+                      </m:ctrlPr>
+                    </m:dPr>
+                    <m:e>
+                      <m:r>
+                        <w:rPr>
+                          <w:rFonts w:ascii="Cambria Math" w:eastAsiaTheme="minorEastAsia" w:hAnsi="Cambria Math" w:cs="Times New Roman"/>
+                          <w:sz w:val="8"/>
+                          <w:szCs w:val="8"/>
+                        </w:rPr>
+                        <m:t>1-y</m:t>
+                      </m:r>
+                    </m:e>
+                  </m:d>
+                  <m:func>
+                    <m:funcPr>
+                      <m:ctrlPr>
+                        <w:rPr>
+                          <w:rFonts w:ascii="Cambria Math" w:eastAsiaTheme="minorEastAsia" w:hAnsi="Cambria Math" w:cs="Times New Roman"/>
+                          <w:bCs/>
+                          <w:i/>
+                          <w:sz w:val="8"/>
+                          <w:szCs w:val="8"/>
+                        </w:rPr>
+                      </m:ctrlPr>
+                    </m:funcPr>
+                    <m:fName>
+                      <m:r>
+                        <m:rPr>
+                          <m:sty m:val="p"/>
+                        </m:rPr>
+                        <w:rPr>
+                          <w:rFonts w:ascii="Cambria Math" w:eastAsiaTheme="minorEastAsia" w:hAnsi="Cambria Math" w:cs="Times New Roman"/>
+                          <w:sz w:val="8"/>
+                          <w:szCs w:val="8"/>
+                        </w:rPr>
+                        <m:t>log</m:t>
+                      </m:r>
+                    </m:fName>
+                    <m:e>
+                      <m:d>
+                        <m:dPr>
+                          <m:begChr m:val="["/>
+                          <m:endChr m:val="]"/>
+                          <m:ctrlPr>
+                            <w:rPr>
+                              <w:rFonts w:ascii="Cambria Math" w:eastAsiaTheme="minorEastAsia" w:hAnsi="Cambria Math" w:cs="Times New Roman"/>
+                              <w:bCs/>
+                              <w:i/>
+                              <w:sz w:val="8"/>
+                              <w:szCs w:val="8"/>
+                            </w:rPr>
+                          </m:ctrlPr>
+                        </m:dPr>
+                        <m:e>
+                          <m:r>
+                            <w:rPr>
+                              <w:rFonts w:ascii="Cambria Math" w:eastAsiaTheme="minorEastAsia" w:hAnsi="Cambria Math" w:cs="Times New Roman"/>
+                              <w:sz w:val="8"/>
+                              <w:szCs w:val="8"/>
+                            </w:rPr>
+                            <m:t>1-</m:t>
+                          </m:r>
+                          <m:r>
+                            <w:rPr>
+                              <w:rFonts w:ascii="Cambria Math" w:eastAsiaTheme="minorEastAsia" w:hAnsi="Cambria Math" w:cs="Times New Roman"/>
+                              <w:sz w:val="8"/>
+                              <w:szCs w:val="8"/>
+                            </w:rPr>
+                            <m:t>π</m:t>
+                          </m:r>
+                          <m:d>
+                            <m:dPr>
+                              <m:ctrlPr>
+                                <w:rPr>
+                                  <w:rFonts w:ascii="Cambria Math" w:eastAsiaTheme="minorEastAsia" w:hAnsi="Cambria Math" w:cs="Times New Roman"/>
+                                  <w:bCs/>
+                                  <w:i/>
+                                  <w:sz w:val="8"/>
+                                  <w:szCs w:val="8"/>
+                                </w:rPr>
+                              </m:ctrlPr>
+                            </m:dPr>
+                            <m:e>
+                              <m:r>
+                                <w:rPr>
+                                  <w:rFonts w:ascii="Cambria Math" w:eastAsiaTheme="minorEastAsia" w:hAnsi="Cambria Math" w:cs="Times New Roman"/>
+                                  <w:sz w:val="8"/>
+                                  <w:szCs w:val="8"/>
+                                </w:rPr>
+                                <m:t>x</m:t>
+                              </m:r>
+                            </m:e>
+                          </m:d>
+                        </m:e>
+                      </m:d>
+                    </m:e>
+                  </m:func>
+                </m:e>
+              </m:func>
+            </m:oMath>
+            <w:r>
+              <w:rPr>
+                <w:rFonts w:ascii="Times New Roman" w:eastAsiaTheme="minorEastAsia" w:hAnsi="Times New Roman" w:cs="Times New Roman"/>
+                <w:bCs/>
+                <w:sz w:val="8"/>
+                <w:szCs w:val="8"/>
+              </w:rPr>
+              <w:t xml:space="preserve"> </w:t>
+            </w:r>
+            <w:r>
+              <w:rPr>
+                <w:rFonts w:ascii="Times New Roman" w:eastAsiaTheme="minorEastAsia" w:hAnsi="Times New Roman" w:cs="Times New Roman"/>
+                <w:bCs/>
+                <w:sz w:val="8"/>
+                <w:szCs w:val="8"/>
+              </w:rPr>
+              <w:t>→</w:t>
+            </w:r>
+            <w:r>
+              <w:rPr>
+                <w:rFonts w:ascii="Times New Roman" w:eastAsiaTheme="minorEastAsia" w:hAnsi="Times New Roman" w:cs="Times New Roman"/>
+                <w:bCs/>
+                <w:sz w:val="8"/>
+                <w:szCs w:val="8"/>
+              </w:rPr>
+              <w:t xml:space="preserve"> </w:t>
+            </w:r>
+            <m:oMath>
+              <m:r>
+                <w:rPr>
+                  <w:rFonts w:ascii="Cambria Math" w:eastAsiaTheme="minorEastAsia" w:hAnsi="Cambria Math" w:cs="Times New Roman"/>
+                  <w:sz w:val="8"/>
+                  <w:szCs w:val="8"/>
+                </w:rPr>
+                <m:t>-</m:t>
+              </m:r>
+              <m:f>
+                <m:fPr>
+                  <m:ctrlPr>
+                    <w:rPr>
+                      <w:rFonts w:ascii="Cambria Math" w:eastAsiaTheme="minorEastAsia" w:hAnsi="Cambria Math" w:cs="Times New Roman"/>
+                      <w:bCs/>
+                      <w:i/>
+                      <w:sz w:val="8"/>
+                      <w:szCs w:val="8"/>
+                    </w:rPr>
+                  </m:ctrlPr>
+                </m:fPr>
+                <m:num>
+                  <m:r>
+                    <w:rPr>
+                      <w:rFonts w:ascii="Cambria Math" w:eastAsiaTheme="minorEastAsia" w:hAnsi="Cambria Math" w:cs="Times New Roman"/>
+                      <w:sz w:val="8"/>
+                      <w:szCs w:val="8"/>
+                    </w:rPr>
+                    <m:t>∂L</m:t>
+                  </m:r>
+                </m:num>
+                <m:den>
+                  <m:r>
+                    <w:rPr>
+                      <w:rFonts w:ascii="Cambria Math" w:eastAsiaTheme="minorEastAsia" w:hAnsi="Cambria Math" w:cs="Times New Roman"/>
+                      <w:sz w:val="8"/>
+                      <w:szCs w:val="8"/>
+                    </w:rPr>
+                    <m:t>∂f</m:t>
+                  </m:r>
+                </m:den>
+              </m:f>
+              <m:r>
+                <w:rPr>
+                  <w:rFonts w:ascii="Cambria Math" w:eastAsiaTheme="minorEastAsia" w:hAnsi="Cambria Math" w:cs="Times New Roman"/>
+                  <w:sz w:val="8"/>
+                  <w:szCs w:val="8"/>
+                </w:rPr>
+                <m:t>=y-</m:t>
+              </m:r>
+              <m:f>
+                <m:fPr>
+                  <m:ctrlPr>
+                    <w:rPr>
+                      <w:rFonts w:ascii="Cambria Math" w:eastAsiaTheme="minorEastAsia" w:hAnsi="Cambria Math" w:cs="Times New Roman"/>
+                      <w:bCs/>
+                      <w:i/>
+                      <w:sz w:val="8"/>
+                      <w:szCs w:val="8"/>
+                    </w:rPr>
+                  </m:ctrlPr>
+                </m:fPr>
+                <m:num>
+                  <m:r>
+                    <w:rPr>
+                      <w:rFonts w:ascii="Cambria Math" w:eastAsiaTheme="minorEastAsia" w:hAnsi="Cambria Math" w:cs="Times New Roman"/>
+                      <w:sz w:val="8"/>
+                      <w:szCs w:val="8"/>
+                    </w:rPr>
+                    <m:t>1</m:t>
+                  </m:r>
+                </m:num>
+                <m:den>
+                  <m:r>
+                    <w:rPr>
+                      <w:rFonts w:ascii="Cambria Math" w:eastAsiaTheme="minorEastAsia" w:hAnsi="Cambria Math" w:cs="Times New Roman"/>
+                      <w:sz w:val="8"/>
+                      <w:szCs w:val="8"/>
+                    </w:rPr>
+                    <m:t>1+</m:t>
+                  </m:r>
+                  <m:func>
+                    <m:funcPr>
+                      <m:ctrlPr>
+                        <w:rPr>
+                          <w:rFonts w:ascii="Cambria Math" w:eastAsiaTheme="minorEastAsia" w:hAnsi="Cambria Math" w:cs="Times New Roman"/>
+                          <w:bCs/>
+                          <w:i/>
+                          <w:sz w:val="8"/>
+                          <w:szCs w:val="8"/>
+                        </w:rPr>
+                      </m:ctrlPr>
+                    </m:funcPr>
+                    <m:fName>
+                      <m:r>
+                        <m:rPr>
+                          <m:sty m:val="p"/>
+                        </m:rPr>
+                        <w:rPr>
+                          <w:rFonts w:ascii="Cambria Math" w:eastAsiaTheme="minorEastAsia" w:hAnsi="Cambria Math" w:cs="Times New Roman"/>
+                          <w:sz w:val="8"/>
+                          <w:szCs w:val="8"/>
+                        </w:rPr>
+                        <m:t>exp</m:t>
+                      </m:r>
+                    </m:fName>
+                    <m:e>
+                      <m:d>
+                        <m:dPr>
+                          <m:begChr m:val="{"/>
+                          <m:endChr m:val="}"/>
+                          <m:ctrlPr>
+                            <w:rPr>
+                              <w:rFonts w:ascii="Cambria Math" w:eastAsiaTheme="minorEastAsia" w:hAnsi="Cambria Math" w:cs="Times New Roman"/>
+                              <w:bCs/>
+                              <w:i/>
+                              <w:sz w:val="8"/>
+                              <w:szCs w:val="8"/>
+                            </w:rPr>
+                          </m:ctrlPr>
+                        </m:dPr>
+                        <m:e>
+                          <m:r>
+                            <w:rPr>
+                              <w:rFonts w:ascii="Cambria Math" w:eastAsiaTheme="minorEastAsia" w:hAnsi="Cambria Math" w:cs="Times New Roman"/>
+                              <w:sz w:val="8"/>
+                              <w:szCs w:val="8"/>
+                            </w:rPr>
+                            <m:t>-f</m:t>
+                          </m:r>
+                          <m:d>
+                            <m:dPr>
+                              <m:ctrlPr>
+                                <w:rPr>
+                                  <w:rFonts w:ascii="Cambria Math" w:eastAsiaTheme="minorEastAsia" w:hAnsi="Cambria Math" w:cs="Times New Roman"/>
+                                  <w:bCs/>
+                                  <w:i/>
+                                  <w:sz w:val="8"/>
+                                  <w:szCs w:val="8"/>
+                                </w:rPr>
+                              </m:ctrlPr>
+                            </m:dPr>
+                            <m:e>
+                              <m:r>
+                                <w:rPr>
+                                  <w:rFonts w:ascii="Cambria Math" w:eastAsiaTheme="minorEastAsia" w:hAnsi="Cambria Math" w:cs="Times New Roman"/>
+                                  <w:sz w:val="8"/>
+                                  <w:szCs w:val="8"/>
+                                </w:rPr>
+                                <m:t>x</m:t>
+                              </m:r>
+                            </m:e>
+                          </m:d>
+                        </m:e>
+                      </m:d>
+                    </m:e>
+                  </m:func>
+                </m:den>
+              </m:f>
+              <m:r>
+                <w:rPr>
+                  <w:rFonts w:ascii="Cambria Math" w:eastAsiaTheme="minorEastAsia" w:hAnsi="Cambria Math" w:cs="Times New Roman"/>
+                  <w:sz w:val="8"/>
+                  <w:szCs w:val="8"/>
+                </w:rPr>
+                <m:t>=y-</m:t>
+              </m:r>
+              <m:r>
+                <w:rPr>
+                  <w:rFonts w:ascii="Cambria Math" w:eastAsiaTheme="minorEastAsia" w:hAnsi="Cambria Math" w:cs="Times New Roman"/>
+                  <w:sz w:val="8"/>
+                  <w:szCs w:val="8"/>
+                </w:rPr>
+                <m:t>π</m:t>
+              </m:r>
+              <m:d>
+                <m:dPr>
+                  <m:ctrlPr>
+                    <w:rPr>
+                      <w:rFonts w:ascii="Cambria Math" w:eastAsiaTheme="minorEastAsia" w:hAnsi="Cambria Math" w:cs="Times New Roman"/>
+                      <w:bCs/>
+                      <w:i/>
+                      <w:sz w:val="8"/>
+                      <w:szCs w:val="8"/>
+                    </w:rPr>
+                  </m:ctrlPr>
+                </m:dPr>
+                <m:e>
+                  <m:r>
+                    <w:rPr>
+                      <w:rFonts w:ascii="Cambria Math" w:eastAsiaTheme="minorEastAsia" w:hAnsi="Cambria Math" w:cs="Times New Roman"/>
+                      <w:sz w:val="8"/>
+                      <w:szCs w:val="8"/>
+                    </w:rPr>
+                    <m:t>x</m:t>
+                  </m:r>
+                </m:e>
+              </m:d>
+            </m:oMath>
+            <w:r>
+              <w:rPr>
+                <w:rFonts w:ascii="Times New Roman" w:eastAsiaTheme="minorEastAsia" w:hAnsi="Times New Roman" w:cs="Times New Roman"/>
+                <w:bCs/>
+                <w:sz w:val="8"/>
+                <w:szCs w:val="8"/>
+              </w:rPr>
+              <w:t xml:space="preserve"> . </w:t>
+            </w:r>
+            <m:oMath>
+              <m:r>
+                <m:rPr>
+                  <m:sty m:val="bi"/>
+                </m:rPr>
+                <w:rPr>
+                  <w:rFonts w:ascii="Cambria Math" w:hAnsi="Cambria Math" w:cs="Times New Roman"/>
+                  <w:sz w:val="8"/>
+                  <w:szCs w:val="8"/>
+                </w:rPr>
+                <m:t>∎</m:t>
+              </m:r>
+            </m:oMath>
+            <w:r>
+              <w:rPr>
+                <w:rFonts w:ascii="Times New Roman" w:eastAsiaTheme="minorEastAsia" w:hAnsi="Times New Roman" w:cs="Times New Roman"/>
+                <w:b/>
+                <w:sz w:val="8"/>
+                <w:szCs w:val="8"/>
+              </w:rPr>
+              <w:t xml:space="preserve"> Hyperparameters for GBM:</w:t>
+            </w:r>
+            <w:r>
+              <w:rPr>
+                <w:rFonts w:ascii="Times New Roman" w:eastAsiaTheme="minorEastAsia" w:hAnsi="Times New Roman" w:cs="Times New Roman"/>
+                <w:bCs/>
+                <w:sz w:val="8"/>
+                <w:szCs w:val="8"/>
+              </w:rPr>
+              <w:t xml:space="preserve"> Requires careful tuning. (1) Learning rate: </w:t>
+            </w:r>
+            <m:oMath>
+              <m:r>
+                <w:rPr>
+                  <w:rFonts w:ascii="Cambria Math" w:eastAsiaTheme="minorEastAsia" w:hAnsi="Cambria Math" w:cs="Times New Roman"/>
+                  <w:sz w:val="8"/>
+                  <w:szCs w:val="8"/>
+                </w:rPr>
+                <m:t>ε</m:t>
+              </m:r>
+              <m:r>
+                <w:rPr>
+                  <w:rFonts w:ascii="Cambria Math" w:eastAsiaTheme="minorEastAsia" w:hAnsi="Cambria Math" w:cs="Times New Roman"/>
+                  <w:sz w:val="8"/>
+                  <w:szCs w:val="8"/>
+                </w:rPr>
+                <m:t>&gt;0→</m:t>
+              </m:r>
+            </m:oMath>
+            <w:r>
+              <w:rPr>
+                <w:rFonts w:ascii="Times New Roman" w:eastAsiaTheme="minorEastAsia" w:hAnsi="Times New Roman" w:cs="Times New Roman"/>
+                <w:bCs/>
+                <w:sz w:val="8"/>
+                <w:szCs w:val="8"/>
+              </w:rPr>
+              <w:t xml:space="preserve"> generalize poorly and </w:t>
+            </w:r>
+            <m:oMath>
+              <m:r>
+                <w:rPr>
+                  <w:rFonts w:ascii="Cambria Math" w:eastAsiaTheme="minorEastAsia" w:hAnsi="Cambria Math" w:cs="Times New Roman"/>
+                  <w:sz w:val="8"/>
+                  <w:szCs w:val="8"/>
+                </w:rPr>
+                <m:t>ε</m:t>
+              </m:r>
+              <m:r>
+                <w:rPr>
+                  <w:rFonts w:ascii="Cambria Math" w:eastAsiaTheme="minorEastAsia" w:hAnsi="Cambria Math" w:cs="Times New Roman"/>
+                  <w:sz w:val="8"/>
+                  <w:szCs w:val="8"/>
+                </w:rPr>
+                <m:t>&lt;</m:t>
+              </m:r>
+              <m:r>
+                <w:rPr>
+                  <w:rFonts w:ascii="Cambria Math" w:eastAsiaTheme="minorEastAsia" w:hAnsi="Cambria Math" w:cs="Times New Roman"/>
+                  <w:sz w:val="8"/>
+                  <w:szCs w:val="8"/>
+                </w:rPr>
+                <m:t>0→</m:t>
+              </m:r>
+            </m:oMath>
+            <w:r>
+              <w:rPr>
+                <w:rFonts w:ascii="Times New Roman" w:eastAsiaTheme="minorEastAsia" w:hAnsi="Times New Roman" w:cs="Times New Roman"/>
+                <w:bCs/>
+                <w:sz w:val="8"/>
+                <w:szCs w:val="8"/>
+              </w:rPr>
+              <w:t xml:space="preserve"> very slow. (2) number of iterations = </w:t>
+            </w:r>
+            <m:oMath>
+              <m:r>
+                <w:rPr>
+                  <w:rFonts w:ascii="Cambria Math" w:eastAsiaTheme="minorEastAsia" w:hAnsi="Cambria Math" w:cs="Times New Roman"/>
+                  <w:sz w:val="8"/>
+                  <w:szCs w:val="8"/>
+                </w:rPr>
+                <m:t>M</m:t>
+              </m:r>
+            </m:oMath>
+            <w:r>
+              <w:rPr>
+                <w:rFonts w:ascii="Times New Roman" w:eastAsiaTheme="minorEastAsia" w:hAnsi="Times New Roman" w:cs="Times New Roman"/>
+                <w:bCs/>
+                <w:sz w:val="8"/>
+                <w:szCs w:val="8"/>
+              </w:rPr>
+              <w:t xml:space="preserve">, if we keep fitting </w:t>
+            </w:r>
+            <w:r>
+              <w:rPr>
+                <w:rFonts w:ascii="Times New Roman" w:eastAsiaTheme="minorEastAsia" w:hAnsi="Times New Roman" w:cs="Times New Roman"/>
+                <w:bCs/>
+                <w:sz w:val="8"/>
+                <w:szCs w:val="8"/>
+              </w:rPr>
+              <w:t>residuals,</w:t>
+            </w:r>
+            <w:r>
+              <w:rPr>
+                <w:rFonts w:ascii="Times New Roman" w:eastAsiaTheme="minorEastAsia" w:hAnsi="Times New Roman" w:cs="Times New Roman"/>
+                <w:bCs/>
+                <w:sz w:val="8"/>
+                <w:szCs w:val="8"/>
+              </w:rPr>
+              <w:t xml:space="preserve"> we will eventually get training error = 0. (3) Base learner</w:t>
+            </w:r>
+            <w:r>
+              <w:rPr>
+                <w:rFonts w:ascii="Times New Roman" w:eastAsiaTheme="minorEastAsia" w:hAnsi="Times New Roman" w:cs="Times New Roman"/>
+                <w:bCs/>
+                <w:sz w:val="8"/>
+                <w:szCs w:val="8"/>
+              </w:rPr>
+              <w:t xml:space="preserve">: want weak learner (like decision tree with shallow depth); if the base learner is a saturated tree, the training error = 0 and GBM stops learning after </w:t>
+            </w:r>
+            <m:oMath>
+              <m:r>
+                <w:rPr>
+                  <w:rFonts w:ascii="Cambria Math" w:eastAsiaTheme="minorEastAsia" w:hAnsi="Cambria Math" w:cs="Times New Roman"/>
+                  <w:sz w:val="8"/>
+                  <w:szCs w:val="8"/>
+                </w:rPr>
+                <m:t>M=1</m:t>
+              </m:r>
+            </m:oMath>
+            <w:r>
+              <w:rPr>
+                <w:rFonts w:ascii="Times New Roman" w:eastAsiaTheme="minorEastAsia" w:hAnsi="Times New Roman" w:cs="Times New Roman"/>
+                <w:bCs/>
+                <w:sz w:val="8"/>
+                <w:szCs w:val="8"/>
+              </w:rPr>
+              <w:t xml:space="preserve"> (one iteration). </w:t>
+            </w:r>
+          </w:p>
+          <w:p>
+            <w:pPr>
+              <w:rPr>
+                <w:rFonts w:ascii="Times New Roman" w:eastAsiaTheme="minorEastAsia" w:hAnsi="Times New Roman" w:cs="Times New Roman"/>
+                <w:bCs/>
+                <w:sz w:val="8"/>
+                <w:szCs w:val="8"/>
+              </w:rPr>
+            </w:pPr>
+            <m:oMath>
+              <m:r>
+                <m:rPr>
+                  <m:sty m:val="bi"/>
+                </m:rPr>
+                <w:rPr>
+                  <w:rFonts w:ascii="Cambria Math" w:hAnsi="Cambria Math" w:cs="Times New Roman"/>
+                  <w:sz w:val="8"/>
+                  <w:szCs w:val="8"/>
+                </w:rPr>
+                <m:t>∎</m:t>
+              </m:r>
+            </m:oMath>
+            <w:r>
+              <w:rPr>
+                <w:rFonts w:ascii="Times New Roman" w:eastAsiaTheme="minorEastAsia" w:hAnsi="Times New Roman" w:cs="Times New Roman"/>
+                <w:b/>
+                <w:sz w:val="8"/>
+                <w:szCs w:val="8"/>
+              </w:rPr>
+              <w:t xml:space="preserve"> NOTE: </w:t>
+            </w:r>
+            <w:r>
+              <w:rPr>
+                <w:rFonts w:ascii="Times New Roman" w:eastAsiaTheme="minorEastAsia" w:hAnsi="Times New Roman" w:cs="Times New Roman"/>
+                <w:bCs/>
+                <w:sz w:val="8"/>
+                <w:szCs w:val="8"/>
+              </w:rPr>
+              <w:t xml:space="preserve">GBM w/ tree stump = Generalized Additive Model. </w:t>
+            </w:r>
+            <w:r>
+              <w:rPr>
+                <w:rFonts w:ascii="Times New Roman" w:eastAsiaTheme="minorEastAsia" w:hAnsi="Times New Roman" w:cs="Times New Roman"/>
+                <w:bCs/>
+                <w:sz w:val="8"/>
+                <w:szCs w:val="8"/>
+              </w:rPr>
+              <w:t xml:space="preserve">Therefore, if </w:t>
+            </w:r>
+            <w:proofErr w:type="spellStart"/>
+            <w:r>
+              <w:rPr>
+                <w:rFonts w:ascii="Times New Roman" w:eastAsiaTheme="minorEastAsia" w:hAnsi="Times New Roman" w:cs="Times New Roman"/>
+                <w:bCs/>
+                <w:sz w:val="8"/>
+                <w:szCs w:val="8"/>
+              </w:rPr>
+              <w:t>max_depth</w:t>
+            </w:r>
+            <w:proofErr w:type="spellEnd"/>
+            <w:r>
+              <w:rPr>
+                <w:rFonts w:ascii="Times New Roman" w:eastAsiaTheme="minorEastAsia" w:hAnsi="Times New Roman" w:cs="Times New Roman"/>
+                <w:bCs/>
+                <w:sz w:val="8"/>
+                <w:szCs w:val="8"/>
+              </w:rPr>
+              <w:t xml:space="preserve">=2 outperforms </w:t>
+            </w:r>
+            <w:proofErr w:type="spellStart"/>
+            <w:r>
+              <w:rPr>
+                <w:rFonts w:ascii="Times New Roman" w:eastAsiaTheme="minorEastAsia" w:hAnsi="Times New Roman" w:cs="Times New Roman"/>
+                <w:bCs/>
+                <w:sz w:val="8"/>
+                <w:szCs w:val="8"/>
+              </w:rPr>
+              <w:t>max_depth</w:t>
+            </w:r>
+            <w:proofErr w:type="spellEnd"/>
+            <w:r>
+              <w:rPr>
+                <w:rFonts w:ascii="Times New Roman" w:eastAsiaTheme="minorEastAsia" w:hAnsi="Times New Roman" w:cs="Times New Roman"/>
+                <w:bCs/>
+                <w:sz w:val="8"/>
+                <w:szCs w:val="8"/>
+              </w:rPr>
+              <w:t>=1 = tree stump we can claim that there are interaction terms</w:t>
             </w:r>
           </w:p>
         </w:tc>
